--- a/DOCX/Lab 1. Building a time tracking flow.docx
+++ b/DOCX/Lab 1. Building a time tracking flow.docx
@@ -25,6 +25,12 @@
         </w:r>
         <w:bookmarkEnd w:id="0"/>
       </w:hyperlink>
+      <w:r>
+        <w:rPr>
+          <w:rStyle w:val="Hyperlink"/>
+        </w:rPr>
+        <w:t xml:space="preserve"> </w:t>
+      </w:r>
       <w:r>
         <w:t xml:space="preserve"> </w:t>
       </w:r>
@@ -1012,15 +1018,7 @@
         <w:t>,</w:t>
       </w:r>
       <w:r>
-        <w:t xml:space="preserve"> </w:t>
-      </w:r>
-      <w:proofErr w:type="gramStart"/>
-      <w:r>
-        <w:t>Manually</w:t>
-      </w:r>
-      <w:proofErr w:type="gramEnd"/>
-      <w:r>
-        <w:t xml:space="preserve"> trigger a </w:t>
+        <w:t xml:space="preserve"> Manually trigger a </w:t>
       </w:r>
       <w:r>
         <w:t>flow.</w:t>
@@ -1528,15 +1526,7 @@
         <w:ind w:left="720"/>
       </w:pPr>
       <w:r>
-        <w:t xml:space="preserve">Your flow should look </w:t>
-      </w:r>
-      <w:proofErr w:type="gramStart"/>
-      <w:r>
-        <w:t>similar to</w:t>
-      </w:r>
-      <w:proofErr w:type="gramEnd"/>
-      <w:r>
-        <w:t xml:space="preserve"> the following screenshot:</w:t>
+        <w:t>Your flow should look similar to the following screenshot:</w:t>
       </w:r>
     </w:p>
     <w:p>
@@ -1645,7 +1635,6 @@
       <w:r>
         <w:t xml:space="preserve">, and in the </w:t>
       </w:r>
-      <w:proofErr w:type="gramStart"/>
       <w:r>
         <w:rPr>
           <w:b/>
@@ -1653,7 +1642,6 @@
         </w:rPr>
         <w:t>Document</w:t>
       </w:r>
-      <w:proofErr w:type="gramEnd"/>
       <w:r>
         <w:rPr>
           <w:b/>
@@ -2027,7 +2015,6 @@
                 <w:bCs/>
               </w:rPr>
             </w:pPr>
-            <w:proofErr w:type="gramStart"/>
             <w:r>
               <w:rPr>
                 <w:b/>
@@ -2035,7 +2022,6 @@
               </w:rPr>
               <w:t>User name</w:t>
             </w:r>
-            <w:proofErr w:type="gramEnd"/>
           </w:p>
         </w:tc>
       </w:tr>
@@ -2092,15 +2078,7 @@
       </w:pPr>
       <w:r>
         <w:lastRenderedPageBreak/>
-        <w:t xml:space="preserve">Your Add a row into a table action should look </w:t>
-      </w:r>
-      <w:proofErr w:type="gramStart"/>
-      <w:r>
-        <w:t>similar to</w:t>
-      </w:r>
-      <w:proofErr w:type="gramEnd"/>
-      <w:r>
-        <w:t xml:space="preserve"> the following screenshot:</w:t>
+        <w:t>Your Add a row into a table action should look similar to the following screenshot:</w:t>
       </w:r>
     </w:p>
     <w:p>
@@ -2528,15 +2506,7 @@
         <w:t>+</w:t>
       </w:r>
       <w:r>
-        <w:t xml:space="preserve"> icon that </w:t>
-      </w:r>
-      <w:proofErr w:type="gramStart"/>
-      <w:r>
-        <w:t>appears, and</w:t>
-      </w:r>
-      <w:proofErr w:type="gramEnd"/>
-      <w:r>
-        <w:t xml:space="preserve"> click </w:t>
+        <w:t xml:space="preserve"> icon that appears, and click </w:t>
       </w:r>
       <w:r>
         <w:rPr>
@@ -2746,27 +2716,8 @@
           <w:bCs/>
           <w:color w:val="F6BD97" w:themeColor="accent2" w:themeTint="80"/>
         </w:rPr>
-        <w:t>dd/MM/</w:t>
-      </w:r>
-      <w:proofErr w:type="spellStart"/>
-      <w:r>
-        <w:rPr>
-          <w:b/>
-          <w:bCs/>
-          <w:color w:val="F6BD97" w:themeColor="accent2" w:themeTint="80"/>
-        </w:rPr>
-        <w:t>yyyy-T-hh:</w:t>
-      </w:r>
-      <w:proofErr w:type="gramStart"/>
-      <w:r>
-        <w:rPr>
-          <w:b/>
-          <w:bCs/>
-          <w:color w:val="F6BD97" w:themeColor="accent2" w:themeTint="80"/>
-        </w:rPr>
-        <w:t>mm:ss</w:t>
-      </w:r>
-      <w:proofErr w:type="spellEnd"/>
+        <w:t>dd/MM/yyyy-T-hh:mm:ss</w:t>
+      </w:r>
       <w:r>
         <w:rPr>
           <w:b/>
@@ -2774,7 +2725,6 @@
         </w:rPr>
         <w:t>.</w:t>
       </w:r>
-      <w:proofErr w:type="gramEnd"/>
       <w:r>
         <w:rPr>
           <w:b/>
@@ -2783,15 +2733,7 @@
         <w:br/>
       </w:r>
       <w:r>
-        <w:t xml:space="preserve">Notice there are several predefined Date &amp; Time formats. Your Convert time zone action should look </w:t>
-      </w:r>
-      <w:proofErr w:type="gramStart"/>
-      <w:r>
-        <w:t>similar to</w:t>
-      </w:r>
-      <w:proofErr w:type="gramEnd"/>
-      <w:r>
-        <w:t xml:space="preserve"> the following screenshot.</w:t>
+        <w:t>Notice there are several predefined Date &amp; Time formats. Your Convert time zone action should look similar to the following screenshot.</w:t>
       </w:r>
     </w:p>
     <w:p>
@@ -4246,15 +4188,7 @@
         <w:ind w:left="1434" w:hanging="357"/>
       </w:pPr>
       <w:r>
-        <w:t xml:space="preserve">If you run it from your mobile, you will see something </w:t>
-      </w:r>
-      <w:proofErr w:type="gramStart"/>
-      <w:r>
-        <w:t>similar to</w:t>
-      </w:r>
-      <w:proofErr w:type="gramEnd"/>
-      <w:r>
-        <w:t xml:space="preserve"> the following screenshot after the button is pushed:</w:t>
+        <w:t>If you run it from your mobile, you will see something similar to the following screenshot after the button is pushed:</w:t>
       </w:r>
     </w:p>
     <w:p>
@@ -4402,13 +4336,8 @@
         <w:pStyle w:val="CommentText"/>
       </w:pPr>
       <w:r>
-        <w:t>go to Flow and sign-</w:t>
-      </w:r>
-      <w:proofErr w:type="gramStart"/>
-      <w:r>
-        <w:t>in ?</w:t>
-      </w:r>
-      <w:proofErr w:type="gramEnd"/>
+        <w:t>go to Flow and sign-in ?</w:t>
+      </w:r>
       <w:r>
         <w:rPr>
           <w:rStyle w:val="CommentReference"/>
@@ -4439,15 +4368,7 @@
         <w:pStyle w:val="CommentText"/>
       </w:pPr>
       <w:r>
-        <w:t xml:space="preserve">I think it will be more readable if you </w:t>
-      </w:r>
-      <w:proofErr w:type="spellStart"/>
-      <w:r>
-        <w:t>separe</w:t>
-      </w:r>
-      <w:proofErr w:type="spellEnd"/>
-      <w:r>
-        <w:t xml:space="preserve"> the goal of the action and the action. like here</w:t>
+        <w:t>I think it will be more readable if you separe the goal of the action and the action. like here</w:t>
       </w:r>
       <w:r>
         <w:rPr>

--- a/DOCX/Lab 1. Building a time tracking flow.docx
+++ b/DOCX/Lab 1. Building a time tracking flow.docx
@@ -1018,7 +1018,15 @@
         <w:t>,</w:t>
       </w:r>
       <w:r>
-        <w:t xml:space="preserve"> Manually trigger a </w:t>
+        <w:t xml:space="preserve"> </w:t>
+      </w:r>
+      <w:proofErr w:type="gramStart"/>
+      <w:r>
+        <w:t>Manually</w:t>
+      </w:r>
+      <w:proofErr w:type="gramEnd"/>
+      <w:r>
+        <w:t xml:space="preserve"> trigger a </w:t>
       </w:r>
       <w:r>
         <w:t>flow.</w:t>
@@ -1526,7 +1534,15 @@
         <w:ind w:left="720"/>
       </w:pPr>
       <w:r>
-        <w:t>Your flow should look similar to the following screenshot:</w:t>
+        <w:t xml:space="preserve">Your flow should look </w:t>
+      </w:r>
+      <w:proofErr w:type="gramStart"/>
+      <w:r>
+        <w:t>similar to</w:t>
+      </w:r>
+      <w:proofErr w:type="gramEnd"/>
+      <w:r>
+        <w:t xml:space="preserve"> the following screenshot:</w:t>
       </w:r>
     </w:p>
     <w:p>
@@ -1635,6 +1651,7 @@
       <w:r>
         <w:t xml:space="preserve">, and in the </w:t>
       </w:r>
+      <w:proofErr w:type="gramStart"/>
       <w:r>
         <w:rPr>
           <w:b/>
@@ -1642,6 +1659,7 @@
         </w:rPr>
         <w:t>Document</w:t>
       </w:r>
+      <w:proofErr w:type="gramEnd"/>
       <w:r>
         <w:rPr>
           <w:b/>
@@ -2015,6 +2033,7 @@
                 <w:bCs/>
               </w:rPr>
             </w:pPr>
+            <w:proofErr w:type="gramStart"/>
             <w:r>
               <w:rPr>
                 <w:b/>
@@ -2022,6 +2041,7 @@
               </w:rPr>
               <w:t>User name</w:t>
             </w:r>
+            <w:proofErr w:type="gramEnd"/>
           </w:p>
         </w:tc>
       </w:tr>
@@ -2078,7 +2098,15 @@
       </w:pPr>
       <w:r>
         <w:lastRenderedPageBreak/>
-        <w:t>Your Add a row into a table action should look similar to the following screenshot:</w:t>
+        <w:t xml:space="preserve">Your Add a row into a table action should look </w:t>
+      </w:r>
+      <w:proofErr w:type="gramStart"/>
+      <w:r>
+        <w:t>similar to</w:t>
+      </w:r>
+      <w:proofErr w:type="gramEnd"/>
+      <w:r>
+        <w:t xml:space="preserve"> the following screenshot:</w:t>
       </w:r>
     </w:p>
     <w:p>
@@ -2506,7 +2534,15 @@
         <w:t>+</w:t>
       </w:r>
       <w:r>
-        <w:t xml:space="preserve"> icon that appears, and click </w:t>
+        <w:t xml:space="preserve"> icon that </w:t>
+      </w:r>
+      <w:proofErr w:type="gramStart"/>
+      <w:r>
+        <w:t>appears, and</w:t>
+      </w:r>
+      <w:proofErr w:type="gramEnd"/>
+      <w:r>
+        <w:t xml:space="preserve"> click </w:t>
       </w:r>
       <w:r>
         <w:rPr>
@@ -2716,8 +2752,27 @@
           <w:bCs/>
           <w:color w:val="F6BD97" w:themeColor="accent2" w:themeTint="80"/>
         </w:rPr>
-        <w:t>dd/MM/yyyy-T-hh:mm:ss</w:t>
-      </w:r>
+        <w:t>dd/MM/</w:t>
+      </w:r>
+      <w:proofErr w:type="spellStart"/>
+      <w:r>
+        <w:rPr>
+          <w:b/>
+          <w:bCs/>
+          <w:color w:val="F6BD97" w:themeColor="accent2" w:themeTint="80"/>
+        </w:rPr>
+        <w:t>yyyy-T-hh:</w:t>
+      </w:r>
+      <w:proofErr w:type="gramStart"/>
+      <w:r>
+        <w:rPr>
+          <w:b/>
+          <w:bCs/>
+          <w:color w:val="F6BD97" w:themeColor="accent2" w:themeTint="80"/>
+        </w:rPr>
+        <w:t>mm:ss</w:t>
+      </w:r>
+      <w:proofErr w:type="spellEnd"/>
       <w:r>
         <w:rPr>
           <w:b/>
@@ -2725,6 +2780,7 @@
         </w:rPr>
         <w:t>.</w:t>
       </w:r>
+      <w:proofErr w:type="gramEnd"/>
       <w:r>
         <w:rPr>
           <w:b/>
@@ -2733,7 +2789,15 @@
         <w:br/>
       </w:r>
       <w:r>
-        <w:t>Notice there are several predefined Date &amp; Time formats. Your Convert time zone action should look similar to the following screenshot.</w:t>
+        <w:t xml:space="preserve">Notice there are several predefined Date &amp; Time formats. Your Convert time zone action should look </w:t>
+      </w:r>
+      <w:proofErr w:type="gramStart"/>
+      <w:r>
+        <w:t>similar to</w:t>
+      </w:r>
+      <w:proofErr w:type="gramEnd"/>
+      <w:r>
+        <w:t xml:space="preserve"> the following screenshot.</w:t>
       </w:r>
     </w:p>
     <w:p>
@@ -4188,7 +4252,15 @@
         <w:ind w:left="1434" w:hanging="357"/>
       </w:pPr>
       <w:r>
-        <w:t>If you run it from your mobile, you will see something similar to the following screenshot after the button is pushed:</w:t>
+        <w:t xml:space="preserve">If you run it from your mobile, you will see something </w:t>
+      </w:r>
+      <w:proofErr w:type="gramStart"/>
+      <w:r>
+        <w:t>similar to</w:t>
+      </w:r>
+      <w:proofErr w:type="gramEnd"/>
+      <w:r>
+        <w:t xml:space="preserve"> the following screenshot after the button is pushed:</w:t>
       </w:r>
     </w:p>
     <w:p>
@@ -4318,6 +4390,43 @@
       </w:r>
     </w:p>
     <w:p/>
+    <w:p>
+      <w:pPr>
+        <w:rPr>
+          <w:b/>
+          <w:bCs/>
+        </w:rPr>
+      </w:pPr>
+      <w:r>
+        <w:rPr>
+          <w:b/>
+          <w:bCs/>
+        </w:rPr>
+        <w:t>We need your feedback</w:t>
+      </w:r>
+    </w:p>
+    <w:p>
+      <w:r>
+        <w:t>Do you want to report an issue or to suggest something? We need your feedback</w:t>
+      </w:r>
+      <w:r>
+        <w:t>:</w:t>
+      </w:r>
+      <w:r>
+        <w:t xml:space="preserve"> </w:t>
+      </w:r>
+      <w:hyperlink r:id="rId41" w:history="1">
+        <w:r>
+          <w:rPr>
+            <w:rStyle w:val="Hyperlink"/>
+          </w:rPr>
+          <w:t>https://github.com/Power-Automate-in-a-day/Training-by-the-community/issues</w:t>
+        </w:r>
+      </w:hyperlink>
+      <w:r>
+        <w:t xml:space="preserve"> </w:t>
+      </w:r>
+    </w:p>
     <w:sectPr>
       <w:pgSz w:w="12240" w:h="15840"/>
       <w:pgMar w:top="1440" w:right="1440" w:bottom="1440" w:left="1440" w:header="720" w:footer="720" w:gutter="0"/>

--- a/DOCX/Lab 1. Building a time tracking flow.docx
+++ b/DOCX/Lab 1. Building a time tracking flow.docx
@@ -1,145 +1,248 @@
 
 <file path=word/document.xml><?xml version="1.0" encoding="utf-8"?>
-<w:document xmlns:wpc="http://schemas.microsoft.com/office/word/2010/wordprocessingCanvas" xmlns:cx="http://schemas.microsoft.com/office/drawing/2014/chartex" xmlns:cx1="http://schemas.microsoft.com/office/drawing/2015/9/8/chartex" xmlns:cx2="http://schemas.microsoft.com/office/drawing/2015/10/21/chartex" xmlns:cx3="http://schemas.microsoft.com/office/drawing/2016/5/9/chartex" xmlns:cx4="http://schemas.microsoft.com/office/drawing/2016/5/10/chartex" xmlns:cx5="http://schemas.microsoft.com/office/drawing/2016/5/11/chartex" xmlns:cx6="http://schemas.microsoft.com/office/drawing/2016/5/12/chartex" xmlns:cx7="http://schemas.microsoft.com/office/drawing/2016/5/13/chartex" xmlns:cx8="http://schemas.microsoft.com/office/drawing/2016/5/14/chartex" xmlns:mc="http://schemas.openxmlformats.org/markup-compatibility/2006" xmlns:aink="http://schemas.microsoft.com/office/drawing/2016/ink" xmlns:am3d="http://schemas.microsoft.com/office/drawing/2017/model3d" xmlns:o="urn:schemas-microsoft-com:office:office" xmlns:r="http://schemas.openxmlformats.org/officeDocument/2006/relationships" xmlns:m="http://schemas.openxmlformats.org/officeDocument/2006/math" xmlns:v="urn:schemas-microsoft-com:vml" xmlns:wp14="http://schemas.microsoft.com/office/word/2010/wordprocessingDrawing" xmlns:wp="http://schemas.openxmlformats.org/drawingml/2006/wordprocessingDrawing" xmlns:w10="urn:schemas-microsoft-com:office:word" xmlns:w="http://schemas.openxmlformats.org/wordprocessingml/2006/main" xmlns:w14="http://schemas.microsoft.com/office/word/2010/wordml" xmlns:w15="http://schemas.microsoft.com/office/word/2012/wordml" xmlns:w16cex="http://schemas.microsoft.com/office/word/2018/wordml/cex" xmlns:w16cid="http://schemas.microsoft.com/office/word/2016/wordml/cid" xmlns:w16="http://schemas.microsoft.com/office/word/2018/wordml" xmlns:w16se="http://schemas.microsoft.com/office/word/2015/wordml/symex" xmlns:wpg="http://schemas.microsoft.com/office/word/2010/wordprocessingGroup" xmlns:wpi="http://schemas.microsoft.com/office/word/2010/wordprocessingInk" xmlns:wne="http://schemas.microsoft.com/office/word/2006/wordml" xmlns:wps="http://schemas.microsoft.com/office/word/2010/wordprocessingShape" mc:Ignorable="w14 w15 w16se w16cid w16 w16cex wp14">
+<w:document xmlns:wpc="http://schemas.microsoft.com/office/word/2010/wordprocessingCanvas" xmlns:cx="http://schemas.microsoft.com/office/drawing/2014/chartex" xmlns:cx1="http://schemas.microsoft.com/office/drawing/2015/9/8/chartex" xmlns:cx2="http://schemas.microsoft.com/office/drawing/2015/10/21/chartex" xmlns:cx3="http://schemas.microsoft.com/office/drawing/2016/5/9/chartex" xmlns:cx4="http://schemas.microsoft.com/office/drawing/2016/5/10/chartex" xmlns:cx5="http://schemas.microsoft.com/office/drawing/2016/5/11/chartex" xmlns:cx6="http://schemas.microsoft.com/office/drawing/2016/5/12/chartex" xmlns:cx7="http://schemas.microsoft.com/office/drawing/2016/5/13/chartex" xmlns:cx8="http://schemas.microsoft.com/office/drawing/2016/5/14/chartex" xmlns:mc="http://schemas.openxmlformats.org/markup-compatibility/2006" xmlns:aink="http://schemas.microsoft.com/office/drawing/2016/ink" xmlns:am3d="http://schemas.microsoft.com/office/drawing/2017/model3d" xmlns:o="urn:schemas-microsoft-com:office:office" xmlns:r="http://schemas.openxmlformats.org/officeDocument/2006/relationships" xmlns:m="http://schemas.openxmlformats.org/officeDocument/2006/math" xmlns:v="urn:schemas-microsoft-com:vml" xmlns:wp14="http://schemas.microsoft.com/office/word/2010/wordprocessingDrawing" xmlns:wp="http://schemas.openxmlformats.org/drawingml/2006/wordprocessingDrawing" xmlns:w10="urn:schemas-microsoft-com:office:word" xmlns:w="http://schemas.openxmlformats.org/wordprocessingml/2006/main" xmlns:w14="http://schemas.microsoft.com/office/word/2010/wordml" xmlns:w15="http://schemas.microsoft.com/office/word/2012/wordml" xmlns:w16cid="http://schemas.microsoft.com/office/word/2016/wordml/cid" xmlns:w16se="http://schemas.microsoft.com/office/word/2015/wordml/symex" xmlns:wpg="http://schemas.microsoft.com/office/word/2010/wordprocessingGroup" xmlns:wpi="http://schemas.microsoft.com/office/word/2010/wordprocessingInk" xmlns:wne="http://schemas.microsoft.com/office/word/2006/wordml" xmlns:wps="http://schemas.microsoft.com/office/word/2010/wordprocessingShape" mc:Ignorable="w14 w15 w16se w16cid wp14">
   <w:body>
     <w:p>
       <w:pPr>
+        <w:pStyle w:val="Heading1"/>
+        <w:rPr>
+          <w:rFonts w:ascii="Segoe UI" w:hAnsi="Segoe UI" w:cs="Segoe UI"/>
+          <w:color w:val="0070C0"/>
+          <w:sz w:val="40"/>
+          <w:szCs w:val="40"/>
+          <w:rPrChange w:id="0" w:author="Dattatray Patil (Contractor)" w:date="2021-02-04T16:42:00Z">
+            <w:rPr/>
+          </w:rPrChange>
+        </w:rPr>
+        <w:pPrChange w:id="1" w:author="Dattatray Patil (Contractor)" w:date="2021-02-04T16:40:00Z">
+          <w:pPr>
+            <w:pStyle w:val="Heading2"/>
+          </w:pPr>
+        </w:pPrChange>
+      </w:pPr>
+      <w:bookmarkStart w:id="2" w:name="_Toc41060347"/>
+      <w:r>
+        <w:rPr>
+          <w:rFonts w:ascii="Segoe UI" w:hAnsi="Segoe UI" w:cs="Segoe UI"/>
+          <w:color w:val="0070C0"/>
+          <w:sz w:val="40"/>
+          <w:szCs w:val="40"/>
+          <w:rPrChange w:id="3" w:author="Dattatray Patil (Contractor)" w:date="2021-02-04T16:42:00Z">
+            <w:rPr/>
+          </w:rPrChange>
+        </w:rPr>
+        <w:t xml:space="preserve">Lab 1. </w:t>
+      </w:r>
+      <w:r>
+        <w:rPr>
+          <w:rFonts w:ascii="Segoe UI" w:hAnsi="Segoe UI" w:cs="Segoe UI"/>
+          <w:color w:val="0070C0"/>
+          <w:sz w:val="40"/>
+          <w:szCs w:val="40"/>
+          <w:rPrChange w:id="4" w:author="Dattatray Patil (Contractor)" w:date="2021-02-04T16:42:00Z">
+            <w:rPr/>
+          </w:rPrChange>
+        </w:rPr>
+        <w:fldChar w:fldCharType="begin"/>
+      </w:r>
+      <w:r>
+        <w:rPr>
+          <w:rFonts w:ascii="Segoe UI" w:hAnsi="Segoe UI" w:cs="Segoe UI"/>
+          <w:color w:val="0070C0"/>
+          <w:sz w:val="40"/>
+          <w:szCs w:val="40"/>
+          <w:rPrChange w:id="5" w:author="Dattatray Patil (Contractor)" w:date="2021-02-04T16:42:00Z">
+            <w:rPr/>
+          </w:rPrChange>
+        </w:rPr>
+        <w:instrText xml:space="preserve"> HYPERLINK "https://preview.flow.microsoft.com/en-us/galleries/public/templates/3eb0ac6101304a568ee524fc23d54cbc/track-your-time-in-an-excel-online-business-spreadsheet/" \h </w:instrText>
+      </w:r>
+      <w:r>
+        <w:rPr>
+          <w:rFonts w:ascii="Segoe UI" w:hAnsi="Segoe UI" w:cs="Segoe UI"/>
+          <w:color w:val="0070C0"/>
+          <w:sz w:val="40"/>
+          <w:szCs w:val="40"/>
+          <w:rPrChange w:id="6" w:author="Dattatray Patil (Contractor)" w:date="2021-02-04T16:42:00Z">
+            <w:rPr/>
+          </w:rPrChange>
+        </w:rPr>
+        <w:fldChar w:fldCharType="separate"/>
+      </w:r>
+      <w:r>
+        <w:rPr>
+          <w:rStyle w:val="Hyperlink"/>
+          <w:rFonts w:ascii="Segoe UI" w:hAnsi="Segoe UI" w:cs="Segoe UI"/>
+          <w:color w:val="0070C0"/>
+          <w:sz w:val="40"/>
+          <w:szCs w:val="40"/>
+          <w:u w:val="none"/>
+          <w:rPrChange w:id="7" w:author="Dattatray Patil (Contractor)" w:date="2021-02-04T16:42:00Z">
+            <w:rPr>
+              <w:rStyle w:val="Hyperlink"/>
+            </w:rPr>
+          </w:rPrChange>
+        </w:rPr>
+        <w:t>Building a time tracking flow</w:t>
+      </w:r>
+      <w:bookmarkEnd w:id="2"/>
+      <w:r>
+        <w:rPr>
+          <w:rStyle w:val="Hyperlink"/>
+          <w:rFonts w:ascii="Segoe UI" w:hAnsi="Segoe UI" w:cs="Segoe UI"/>
+          <w:color w:val="0070C0"/>
+          <w:sz w:val="40"/>
+          <w:szCs w:val="40"/>
+          <w:u w:val="none"/>
+          <w:rPrChange w:id="8" w:author="Dattatray Patil (Contractor)" w:date="2021-02-04T16:42:00Z">
+            <w:rPr>
+              <w:rStyle w:val="Hyperlink"/>
+            </w:rPr>
+          </w:rPrChange>
+        </w:rPr>
+        <w:fldChar w:fldCharType="end"/>
+      </w:r>
+      <w:r>
+        <w:rPr>
+          <w:rStyle w:val="Hyperlink"/>
+          <w:rFonts w:ascii="Segoe UI" w:hAnsi="Segoe UI" w:cs="Segoe UI"/>
+          <w:color w:val="0070C0"/>
+          <w:sz w:val="40"/>
+          <w:szCs w:val="40"/>
+          <w:rPrChange w:id="9" w:author="Dattatray Patil (Contractor)" w:date="2021-02-04T16:42:00Z">
+            <w:rPr>
+              <w:rStyle w:val="Hyperlink"/>
+            </w:rPr>
+          </w:rPrChange>
+        </w:rPr>
+        <w:t xml:space="preserve"> </w:t>
+      </w:r>
+      <w:del w:id="10" w:author="Dattatray Patil (Contractor)" w:date="2021-02-04T16:41:00Z">
+        <w:r>
+          <w:rPr>
+            <w:rFonts w:ascii="Segoe UI" w:hAnsi="Segoe UI" w:cs="Segoe UI"/>
+            <w:color w:val="0070C0"/>
+            <w:sz w:val="40"/>
+            <w:szCs w:val="40"/>
+            <w:rPrChange w:id="11" w:author="Dattatray Patil (Contractor)" w:date="2021-02-04T16:42:00Z">
+              <w:rPr/>
+            </w:rPrChange>
+          </w:rPr>
+          <w:delText xml:space="preserve"> </w:delText>
+        </w:r>
+      </w:del>
+    </w:p>
+    <w:p>
+      <w:pPr>
+        <w:pBdr>
+          <w:bottom w:val="single" w:sz="4" w:space="1" w:color="auto"/>
+        </w:pBdr>
+        <w:pPrChange w:id="12" w:author="Dattatray Patil (Contractor)" w:date="2021-02-04T16:41:00Z">
+          <w:pPr/>
+        </w:pPrChange>
+      </w:pPr>
+    </w:p>
+    <w:p>
+      <w:r>
+        <w:rPr>
+          <w:b/>
+          <w:bCs/>
+        </w:rPr>
+        <w:t xml:space="preserve">Author: </w:t>
+      </w:r>
+      <w:r>
+        <w:t>Serge Luca aka “Doctor Flow”</w:t>
+      </w:r>
+    </w:p>
+    <w:p>
+      <w:pPr>
+        <w:rPr>
+          <w:b/>
+          <w:bCs/>
+        </w:rPr>
+      </w:pPr>
+      <w:r>
+        <w:rPr>
+          <w:b/>
+          <w:bCs/>
+        </w:rPr>
+        <w:t xml:space="preserve">Learning objectives: </w:t>
+      </w:r>
+      <w:r>
+        <w:t>B</w:t>
+      </w:r>
+      <w:r>
+        <w:t xml:space="preserve">uilding a </w:t>
+      </w:r>
+      <w:r>
+        <w:t>Flow,</w:t>
+      </w:r>
+      <w:r>
+        <w:t xml:space="preserve"> hello world</w:t>
+      </w:r>
+      <w:r>
+        <w:t>, button, time.</w:t>
+      </w:r>
+    </w:p>
+    <w:p>
+      <w:pPr>
+        <w:rPr>
+          <w:szCs w:val="20"/>
+        </w:rPr>
+      </w:pPr>
+      <w:r>
+        <w:rPr>
+          <w:b/>
+          <w:bCs/>
+        </w:rPr>
+        <w:t>Duration:</w:t>
+      </w:r>
+      <w:r>
+        <w:t xml:space="preserve"> 30 minutes</w:t>
+      </w:r>
+    </w:p>
+    <w:p>
+      <w:r>
+        <w:rPr>
+          <w:b/>
+          <w:bCs/>
+        </w:rPr>
+        <w:t>Scenario:</w:t>
+      </w:r>
+      <w:r>
+        <w:t xml:space="preserve"> When a user pushes a button, the current time and the current location will be saved in an Excel document stored in OneDrive for Business.</w:t>
+      </w:r>
+    </w:p>
+    <w:p>
+      <w:pPr>
         <w:pStyle w:val="Heading2"/>
-      </w:pPr>
-      <w:bookmarkStart w:id="0" w:name="_Toc41060347"/>
-      <w:r>
-        <w:t xml:space="preserve">Lab 1. </w:t>
-      </w:r>
-      <w:hyperlink r:id="rId5">
-        <w:r>
-          <w:rPr>
-            <w:rStyle w:val="Hyperlink"/>
-          </w:rPr>
-          <w:t xml:space="preserve">Building a time tracking </w:t>
-        </w:r>
-        <w:r>
-          <w:rPr>
-            <w:rStyle w:val="Hyperlink"/>
-          </w:rPr>
-          <w:t>flow</w:t>
-        </w:r>
-        <w:bookmarkEnd w:id="0"/>
-      </w:hyperlink>
-      <w:r>
-        <w:rPr>
-          <w:rStyle w:val="Hyperlink"/>
-        </w:rPr>
-        <w:t xml:space="preserve"> </w:t>
-      </w:r>
-      <w:r>
-        <w:t xml:space="preserve"> </w:t>
-      </w:r>
-    </w:p>
-    <w:p/>
-    <w:p>
-      <w:r>
-        <w:rPr>
-          <w:b/>
-          <w:bCs/>
-        </w:rPr>
-        <w:t xml:space="preserve">Author: </w:t>
-      </w:r>
-      <w:r>
-        <w:t>Serge Luca aka “Doctor Flow”</w:t>
-      </w:r>
-    </w:p>
-    <w:p>
-      <w:pPr>
-        <w:rPr>
-          <w:b/>
-          <w:bCs/>
-        </w:rPr>
-      </w:pPr>
-      <w:r>
-        <w:rPr>
-          <w:b/>
-          <w:bCs/>
-        </w:rPr>
-        <w:t xml:space="preserve">Learning objectives: </w:t>
-      </w:r>
-      <w:r>
-        <w:t>B</w:t>
-      </w:r>
-      <w:r>
-        <w:t xml:space="preserve">uilding a </w:t>
-      </w:r>
-      <w:r>
-        <w:t>Flow,</w:t>
-      </w:r>
-      <w:r>
-        <w:t xml:space="preserve"> hello world</w:t>
-      </w:r>
-      <w:r>
-        <w:t>, button, time.</w:t>
-      </w:r>
-    </w:p>
-    <w:p>
-      <w:pPr>
-        <w:rPr>
-          <w:szCs w:val="20"/>
-        </w:rPr>
-      </w:pPr>
-      <w:r>
-        <w:rPr>
-          <w:b/>
-          <w:bCs/>
-        </w:rPr>
-        <w:t>Duration:</w:t>
-      </w:r>
-      <w:r>
-        <w:t xml:space="preserve"> 30 minutes</w:t>
-      </w:r>
-    </w:p>
-    <w:p>
-      <w:r>
-        <w:rPr>
-          <w:b/>
-          <w:bCs/>
-        </w:rPr>
-        <w:t>Scenario:</w:t>
-      </w:r>
-      <w:r>
-        <w:t xml:space="preserve"> When a user pushes a button, the current time and the current location will be saved in an Excel document stored in OneDrive for Business.</w:t>
-      </w:r>
-    </w:p>
-    <w:p>
-      <w:pPr>
-        <w:pStyle w:val="Heading4"/>
-      </w:pPr>
-      <w:bookmarkStart w:id="1" w:name="_Toc41060348"/>
-      <w:r>
-        <w:t>Task 1.1:</w:t>
-      </w:r>
-      <w:r>
-        <w:t xml:space="preserve"> </w:t>
-      </w:r>
-      <w:r>
-        <w:t xml:space="preserve">Build </w:t>
-      </w:r>
-      <w:r>
-        <w:t>an instant</w:t>
-      </w:r>
-      <w:r>
-        <w:t xml:space="preserve"> </w:t>
-      </w:r>
-      <w:r>
-        <w:t>f</w:t>
-      </w:r>
-      <w:r>
-        <w:t xml:space="preserve">low from </w:t>
-      </w:r>
-      <w:r>
-        <w:t>b</w:t>
-      </w:r>
-      <w:r>
-        <w:t>lank</w:t>
-      </w:r>
-      <w:bookmarkEnd w:id="1"/>
+        <w:rPr>
+          <w:rFonts w:ascii="Segoe UI" w:hAnsi="Segoe UI" w:cs="Segoe UI"/>
+          <w:sz w:val="28"/>
+          <w:szCs w:val="32"/>
+          <w:rPrChange w:id="13" w:author="Dattatray Patil (Contractor)" w:date="2021-02-04T18:20:00Z">
+            <w:rPr/>
+          </w:rPrChange>
+        </w:rPr>
+        <w:pPrChange w:id="14" w:author="Dattatray Patil (Contractor)" w:date="2021-02-04T18:19:00Z">
+          <w:pPr>
+            <w:pStyle w:val="Heading4"/>
+          </w:pPr>
+        </w:pPrChange>
+      </w:pPr>
+      <w:bookmarkStart w:id="15" w:name="_Toc41060348"/>
+      <w:r>
+        <w:rPr>
+          <w:rFonts w:ascii="Segoe UI" w:hAnsi="Segoe UI" w:cs="Segoe UI"/>
+          <w:sz w:val="28"/>
+          <w:szCs w:val="32"/>
+          <w:rPrChange w:id="16" w:author="Dattatray Patil (Contractor)" w:date="2021-02-04T18:20:00Z">
+            <w:rPr/>
+          </w:rPrChange>
+        </w:rPr>
+        <w:t>Task 1.1: Build an instant flow from blank</w:t>
+      </w:r>
+      <w:bookmarkEnd w:id="15"/>
     </w:p>
     <w:p>
       <w:pPr>
@@ -148,6 +251,16 @@
           <w:ilvl w:val="0"/>
           <w:numId w:val="1"/>
         </w:numPr>
+        <w:spacing w:line="360" w:lineRule="auto"/>
+        <w:pPrChange w:id="17" w:author="Dattatray Patil (Contractor)" w:date="2021-02-04T16:46:00Z">
+          <w:pPr>
+            <w:pStyle w:val="ListParagraph"/>
+            <w:numPr>
+              <w:numId w:val="1"/>
+            </w:numPr>
+            <w:ind w:hanging="360"/>
+          </w:pPr>
+        </w:pPrChange>
       </w:pPr>
       <w:r>
         <w:t xml:space="preserve">Navigate to </w:t>
@@ -170,6 +283,17 @@
           <w:ilvl w:val="1"/>
           <w:numId w:val="1"/>
         </w:numPr>
+        <w:spacing w:line="360" w:lineRule="auto"/>
+        <w:pPrChange w:id="18" w:author="Dattatray Patil (Contractor)" w:date="2021-02-04T16:45:00Z">
+          <w:pPr>
+            <w:pStyle w:val="ListParagraph"/>
+            <w:numPr>
+              <w:ilvl w:val="1"/>
+              <w:numId w:val="1"/>
+            </w:numPr>
+            <w:ind w:left="1440" w:hanging="360"/>
+          </w:pPr>
+        </w:pPrChange>
       </w:pPr>
       <w:r>
         <w:t xml:space="preserve">Click </w:t>
@@ -198,6 +322,9 @@
     <w:p>
       <w:pPr>
         <w:pStyle w:val="ListParagraph"/>
+        <w:rPr>
+          <w:del w:id="19" w:author="Dattatray Patil (Contractor)" w:date="2021-02-04T16:45:00Z"/>
+        </w:rPr>
       </w:pPr>
     </w:p>
     <w:p>
@@ -210,9 +337,9 @@
           <w:noProof/>
         </w:rPr>
         <w:drawing>
-          <wp:inline distT="0" distB="0" distL="0" distR="0" wp14:anchorId="3A282326" wp14:editId="30D943C5">
-            <wp:extent cx="3250800" cy="2052000"/>
-            <wp:effectExtent l="0" t="0" r="6985" b="5715"/>
+          <wp:inline distT="0" distB="0" distL="0" distR="0" wp14:anchorId="3A282326" wp14:editId="7BF35BA8">
+            <wp:extent cx="3787697" cy="2406316"/>
+            <wp:effectExtent l="19050" t="19050" r="22860" b="13335"/>
             <wp:docPr id="385594048" name="picture"/>
             <wp:cNvGraphicFramePr>
               <a:graphicFrameLocks xmlns:a="http://schemas.openxmlformats.org/drawingml/2006/main" noChangeAspect="1"/>
@@ -224,26 +351,54 @@
                     <pic:cNvPr id="0" name="picture"/>
                     <pic:cNvPicPr/>
                   </pic:nvPicPr>
-                  <pic:blipFill>
-                    <a:blip r:embed="rId6">
+                  <pic:blipFill rotWithShape="1">
+                    <a:blip r:embed="rId7">
                       <a:extLst>
                         <a:ext uri="{28A0092B-C50C-407E-A947-70E740481C1C}">
                           <a14:useLocalDpi xmlns:a14="http://schemas.microsoft.com/office/drawing/2010/main" val="0"/>
                         </a:ext>
                       </a:extLst>
                     </a:blip>
-                    <a:stretch>
-                      <a:fillRect/>
-                    </a:stretch>
+                    <a:srcRect l="1466" t="2321" r="1482"/>
+                    <a:stretch/>
                   </pic:blipFill>
-                  <pic:spPr>
+                  <pic:spPr bwMode="auto">
                     <a:xfrm>
                       <a:off x="0" y="0"/>
-                      <a:ext cx="3250800" cy="2052000"/>
+                      <a:ext cx="3798557" cy="2413215"/>
                     </a:xfrm>
                     <a:prstGeom prst="rect">
                       <a:avLst/>
                     </a:prstGeom>
+                    <a:ln w="9525" cap="flat" cmpd="sng" algn="ctr">
+                      <a:solidFill>
+                        <a:sysClr val="windowText" lastClr="000000"/>
+                      </a:solidFill>
+                      <a:prstDash val="solid"/>
+                      <a:round/>
+                      <a:headEnd type="none" w="med" len="med"/>
+                      <a:tailEnd type="none" w="med" len="med"/>
+                      <a:extLst>
+                        <a:ext uri="{C807C97D-BFC1-408E-A445-0C87EB9F89A2}">
+                          <ask:lineSketchStyleProps xmlns:ask="http://schemas.microsoft.com/office/drawing/2018/sketchyshapes" sd="0">
+                            <a:custGeom>
+                              <a:avLst/>
+                              <a:gdLst/>
+                              <a:ahLst/>
+                              <a:cxnLst/>
+                              <a:rect l="0" t="0" r="0" b="0"/>
+                              <a:pathLst/>
+                            </a:custGeom>
+                            <ask:type/>
+                          </ask:lineSketchStyleProps>
+                        </a:ext>
+                      </a:extLst>
+                    </a:ln>
+                    <a:extLst>
+                      <a:ext uri="{53640926-AAD7-44D8-BBD7-CCE9431645EC}">
+                        <a14:shadowObscured xmlns:a14="http://schemas.microsoft.com/office/drawing/2010/main"/>
+                      </a:ext>
+                    </a:extLst>
                   </pic:spPr>
                 </pic:pic>
               </a:graphicData>
@@ -255,6 +410,9 @@
     <w:p>
       <w:pPr>
         <w:pStyle w:val="ListParagraph"/>
+        <w:rPr>
+          <w:del w:id="20" w:author="Dattatray Patil (Contractor)" w:date="2021-02-04T16:45:00Z"/>
+        </w:rPr>
       </w:pPr>
     </w:p>
     <w:p>
@@ -307,6 +465,33 @@
         </w:rPr>
         <w:t>when, comment</w:t>
       </w:r>
+      <w:ins w:id="21" w:author="Dattatray Patil (Contractor)" w:date="2021-02-04T16:50:00Z">
+        <w:r>
+          <w:rPr>
+            <w:b/>
+            <w:bCs/>
+          </w:rPr>
+          <w:t>.</w:t>
+        </w:r>
+        <w:r>
+          <w:t xml:space="preserve"> </w:t>
+        </w:r>
+        <w:r>
+          <w:t>C</w:t>
+        </w:r>
+        <w:r>
+          <w:t>lick on the “Insert” Menu</w:t>
+        </w:r>
+        <w:r>
+          <w:t xml:space="preserve"> </w:t>
+        </w:r>
+        <w:r>
+          <w:t>and select “Table”</w:t>
+        </w:r>
+        <w:r>
+          <w:t xml:space="preserve"> </w:t>
+        </w:r>
+      </w:ins>
       <w:r>
         <w:t>.</w:t>
       </w:r>
@@ -314,6 +499,9 @@
     <w:p>
       <w:pPr>
         <w:pStyle w:val="ListParagraph"/>
+        <w:rPr>
+          <w:del w:id="22" w:author="Dattatray Patil (Contractor)" w:date="2021-02-04T16:50:00Z"/>
+        </w:rPr>
       </w:pPr>
     </w:p>
     <w:p>
@@ -326,9 +514,9 @@
           <w:noProof/>
         </w:rPr>
         <w:drawing>
-          <wp:inline distT="0" distB="0" distL="0" distR="0" wp14:anchorId="1A09A3AD" wp14:editId="7ED8E5C8">
-            <wp:extent cx="4304871" cy="2285365"/>
-            <wp:effectExtent l="0" t="0" r="635" b="635"/>
+          <wp:inline distT="0" distB="0" distL="0" distR="0" wp14:anchorId="1A09A3AD" wp14:editId="62DB0BA6">
+            <wp:extent cx="5312703" cy="2820402"/>
+            <wp:effectExtent l="19050" t="19050" r="21590" b="18415"/>
             <wp:docPr id="1037995443" name="picture"/>
             <wp:cNvGraphicFramePr>
               <a:graphicFrameLocks xmlns:a="http://schemas.openxmlformats.org/drawingml/2006/main" noChangeAspect="1"/>
@@ -338,72 +526,6 @@
                 <pic:pic xmlns:pic="http://schemas.openxmlformats.org/drawingml/2006/picture">
                   <pic:nvPicPr>
                     <pic:cNvPr id="0" name="picture"/>
-                    <pic:cNvPicPr/>
-                  </pic:nvPicPr>
-                  <pic:blipFill>
-                    <a:blip r:embed="rId7">
-                      <a:extLst>
-                        <a:ext uri="{28A0092B-C50C-407E-A947-70E740481C1C}">
-                          <a14:useLocalDpi xmlns:a14="http://schemas.microsoft.com/office/drawing/2010/main" val="0"/>
-                        </a:ext>
-                      </a:extLst>
-                    </a:blip>
-                    <a:stretch>
-                      <a:fillRect/>
-                    </a:stretch>
-                  </pic:blipFill>
-                  <pic:spPr>
-                    <a:xfrm>
-                      <a:off x="0" y="0"/>
-                      <a:ext cx="4304871" cy="2285365"/>
-                    </a:xfrm>
-                    <a:prstGeom prst="rect">
-                      <a:avLst/>
-                    </a:prstGeom>
-                  </pic:spPr>
-                </pic:pic>
-              </a:graphicData>
-            </a:graphic>
-          </wp:inline>
-        </w:drawing>
-      </w:r>
-    </w:p>
-    <w:p>
-      <w:pPr>
-        <w:pStyle w:val="ListParagraph"/>
-        <w:keepNext/>
-        <w:numPr>
-          <w:ilvl w:val="1"/>
-          <w:numId w:val="1"/>
-        </w:numPr>
-      </w:pPr>
-      <w:r>
-        <w:lastRenderedPageBreak/>
-        <w:t>Format as a table (check the box, has headers)</w:t>
-      </w:r>
-    </w:p>
-    <w:p>
-      <w:pPr>
-        <w:pStyle w:val="ListParagraph"/>
-        <w:ind w:left="1440"/>
-      </w:pPr>
-      <w:r>
-        <w:rPr>
-          <w:noProof/>
-        </w:rPr>
-        <w:drawing>
-          <wp:inline distT="0" distB="0" distL="0" distR="0" wp14:anchorId="61F423DD" wp14:editId="6E10B903">
-            <wp:extent cx="5770802" cy="3470400"/>
-            <wp:effectExtent l="0" t="0" r="1905" b="0"/>
-            <wp:docPr id="2113900942" name="Picture 1"/>
-            <wp:cNvGraphicFramePr>
-              <a:graphicFrameLocks xmlns:a="http://schemas.openxmlformats.org/drawingml/2006/main" noChangeAspect="1"/>
-            </wp:cNvGraphicFramePr>
-            <a:graphic xmlns:a="http://schemas.openxmlformats.org/drawingml/2006/main">
-              <a:graphicData uri="http://schemas.openxmlformats.org/drawingml/2006/picture">
-                <pic:pic xmlns:pic="http://schemas.openxmlformats.org/drawingml/2006/picture">
-                  <pic:nvPicPr>
-                    <pic:cNvPr id="0" name="Picture 1"/>
                     <pic:cNvPicPr/>
                   </pic:nvPicPr>
                   <pic:blipFill>
@@ -421,11 +543,16 @@
                   <pic:spPr>
                     <a:xfrm>
                       <a:off x="0" y="0"/>
-                      <a:ext cx="5770802" cy="3470400"/>
+                      <a:ext cx="5319826" cy="2824183"/>
                     </a:xfrm>
                     <a:prstGeom prst="rect">
                       <a:avLst/>
                     </a:prstGeom>
+                    <a:ln>
+                      <a:solidFill>
+                        <a:schemeClr val="tx1"/>
+                      </a:solidFill>
+                    </a:ln>
                   </pic:spPr>
                 </pic:pic>
               </a:graphicData>
@@ -437,17 +564,88 @@
     <w:p>
       <w:pPr>
         <w:pStyle w:val="ListParagraph"/>
-      </w:pPr>
-    </w:p>
-    <w:p>
-      <w:pPr>
-        <w:pStyle w:val="ListParagraph"/>
+        <w:keepNext/>
         <w:numPr>
           <w:ilvl w:val="1"/>
           <w:numId w:val="1"/>
         </w:numPr>
       </w:pPr>
       <w:r>
+        <w:lastRenderedPageBreak/>
+        <w:t>Format as a table (check the box, has headers)</w:t>
+      </w:r>
+    </w:p>
+    <w:p>
+      <w:pPr>
+        <w:pStyle w:val="ListParagraph"/>
+        <w:ind w:left="1440"/>
+      </w:pPr>
+      <w:r>
+        <w:rPr>
+          <w:noProof/>
+        </w:rPr>
+        <w:drawing>
+          <wp:inline distT="0" distB="0" distL="0" distR="0" wp14:anchorId="61F423DD" wp14:editId="64952CF7">
+            <wp:extent cx="4504399" cy="3012908"/>
+            <wp:effectExtent l="19050" t="19050" r="10795" b="16510"/>
+            <wp:docPr id="2113900942" name="Picture 1"/>
+            <wp:cNvGraphicFramePr>
+              <a:graphicFrameLocks xmlns:a="http://schemas.openxmlformats.org/drawingml/2006/main" noChangeAspect="1"/>
+            </wp:cNvGraphicFramePr>
+            <a:graphic xmlns:a="http://schemas.openxmlformats.org/drawingml/2006/main">
+              <a:graphicData uri="http://schemas.openxmlformats.org/drawingml/2006/picture">
+                <pic:pic xmlns:pic="http://schemas.openxmlformats.org/drawingml/2006/picture">
+                  <pic:nvPicPr>
+                    <pic:cNvPr id="0" name="Picture 1"/>
+                    <pic:cNvPicPr/>
+                  </pic:nvPicPr>
+                  <pic:blipFill>
+                    <a:blip r:embed="rId9">
+                      <a:extLst>
+                        <a:ext uri="{28A0092B-C50C-407E-A947-70E740481C1C}">
+                          <a14:useLocalDpi xmlns:a14="http://schemas.microsoft.com/office/drawing/2010/main" val="0"/>
+                        </a:ext>
+                      </a:extLst>
+                    </a:blip>
+                    <a:stretch>
+                      <a:fillRect/>
+                    </a:stretch>
+                  </pic:blipFill>
+                  <pic:spPr>
+                    <a:xfrm>
+                      <a:off x="0" y="0"/>
+                      <a:ext cx="4529757" cy="3029870"/>
+                    </a:xfrm>
+                    <a:prstGeom prst="rect">
+                      <a:avLst/>
+                    </a:prstGeom>
+                    <a:ln>
+                      <a:solidFill>
+                        <a:schemeClr val="tx1"/>
+                      </a:solidFill>
+                    </a:ln>
+                  </pic:spPr>
+                </pic:pic>
+              </a:graphicData>
+            </a:graphic>
+          </wp:inline>
+        </w:drawing>
+      </w:r>
+    </w:p>
+    <w:p>
+      <w:pPr>
+        <w:pStyle w:val="ListParagraph"/>
+      </w:pPr>
+    </w:p>
+    <w:p>
+      <w:pPr>
+        <w:pStyle w:val="ListParagraph"/>
+        <w:numPr>
+          <w:ilvl w:val="1"/>
+          <w:numId w:val="1"/>
+        </w:numPr>
+      </w:pPr>
+      <w:r>
         <w:t>Save the file</w:t>
       </w:r>
       <w:r>
@@ -486,9 +684,16 @@
       <w:r>
         <w:t xml:space="preserve"> with name</w:t>
       </w:r>
-      <w:r>
-        <w:t>,</w:t>
-      </w:r>
+      <w:del w:id="23" w:author="Dattatray Patil (Contractor)" w:date="2021-02-04T16:52:00Z">
+        <w:r>
+          <w:delText>,</w:delText>
+        </w:r>
+      </w:del>
+      <w:ins w:id="24" w:author="Dattatray Patil (Contractor)" w:date="2021-02-04T16:52:00Z">
+        <w:r>
+          <w:t xml:space="preserve"> as</w:t>
+        </w:r>
+      </w:ins>
       <w:r>
         <w:t xml:space="preserve"> </w:t>
       </w:r>
@@ -556,24 +761,39 @@
       <w:r>
         <w:t xml:space="preserve">Navigate to </w:t>
       </w:r>
-      <w:hyperlink r:id="rId9" w:history="1">
-        <w:r>
-          <w:rPr>
-            <w:rStyle w:val="Hyperlink"/>
-            <w:b/>
-            <w:bCs/>
-          </w:rPr>
-          <w:t>Flow</w:t>
-        </w:r>
-        <w:r>
-          <w:rPr>
-            <w:rStyle w:val="Hyperlink"/>
-            <w:b/>
-            <w:bCs/>
-          </w:rPr>
-          <w:t>.microsoft.com</w:t>
-        </w:r>
-      </w:hyperlink>
+      <w:r>
+        <w:fldChar w:fldCharType="begin"/>
+      </w:r>
+      <w:r>
+        <w:instrText xml:space="preserve"> HYPERLINK "https://flow.microsoft.com" </w:instrText>
+      </w:r>
+      <w:r>
+        <w:fldChar w:fldCharType="separate"/>
+      </w:r>
+      <w:r>
+        <w:rPr>
+          <w:rStyle w:val="Hyperlink"/>
+          <w:b/>
+          <w:bCs/>
+        </w:rPr>
+        <w:t>Flow</w:t>
+      </w:r>
+      <w:r>
+        <w:rPr>
+          <w:rStyle w:val="Hyperlink"/>
+          <w:b/>
+          <w:bCs/>
+        </w:rPr>
+        <w:t>.microsoft.com</w:t>
+      </w:r>
+      <w:r>
+        <w:rPr>
+          <w:rStyle w:val="Hyperlink"/>
+          <w:b/>
+          <w:bCs/>
+        </w:rPr>
+        <w:fldChar w:fldCharType="end"/>
+      </w:r>
       <w:r>
         <w:t xml:space="preserve"> </w:t>
       </w:r>
@@ -592,13 +812,13 @@
       <w:r>
         <w:t>.</w:t>
       </w:r>
-      <w:commentRangeStart w:id="2"/>
-      <w:commentRangeEnd w:id="2"/>
+      <w:commentRangeStart w:id="25"/>
+      <w:commentRangeEnd w:id="25"/>
       <w:r>
         <w:rPr>
           <w:rStyle w:val="CommentReference"/>
         </w:rPr>
-        <w:commentReference w:id="2"/>
+        <w:commentReference w:id="25"/>
       </w:r>
     </w:p>
     <w:p>
@@ -649,9 +869,9 @@
           <w:noProof/>
         </w:rPr>
         <w:drawing>
-          <wp:inline distT="0" distB="0" distL="0" distR="0" wp14:anchorId="12969F3B" wp14:editId="376746B8">
-            <wp:extent cx="1594485" cy="2232561"/>
-            <wp:effectExtent l="0" t="0" r="5715" b="0"/>
+          <wp:inline distT="0" distB="0" distL="0" distR="0" wp14:anchorId="12969F3B" wp14:editId="7A216142">
+            <wp:extent cx="2627661" cy="3679190"/>
+            <wp:effectExtent l="19050" t="19050" r="20320" b="16510"/>
             <wp:docPr id="995430728" name="Picture 995430728"/>
             <wp:cNvGraphicFramePr>
               <a:graphicFrameLocks xmlns:a="http://schemas.openxmlformats.org/drawingml/2006/main" noChangeAspect="1"/>
@@ -679,14 +899,16 @@
                   <pic:spPr bwMode="auto">
                     <a:xfrm>
                       <a:off x="0" y="0"/>
-                      <a:ext cx="1594800" cy="2233002"/>
+                      <a:ext cx="2660251" cy="3724822"/>
                     </a:xfrm>
                     <a:prstGeom prst="rect">
                       <a:avLst/>
                     </a:prstGeom>
                     <a:noFill/>
                     <a:ln>
-                      <a:noFill/>
+                      <a:solidFill>
+                        <a:schemeClr val="tx1"/>
+                      </a:solidFill>
                     </a:ln>
                     <a:extLst>
                       <a:ext uri="{53640926-AAD7-44D8-BBD7-CCE9431645EC}">
@@ -709,8 +931,20 @@
           <w:ilvl w:val="1"/>
           <w:numId w:val="1"/>
         </w:numPr>
-        <w:spacing w:after="240"/>
+        <w:spacing w:after="240" w:line="360" w:lineRule="auto"/>
         <w:ind w:left="1434" w:hanging="357"/>
+        <w:pPrChange w:id="26" w:author="Dattatray Patil (Contractor)" w:date="2021-02-04T17:02:00Z">
+          <w:pPr>
+            <w:pStyle w:val="ListParagraph"/>
+            <w:keepNext/>
+            <w:numPr>
+              <w:ilvl w:val="1"/>
+              <w:numId w:val="1"/>
+            </w:numPr>
+            <w:spacing w:after="240"/>
+            <w:ind w:left="1434" w:hanging="357"/>
+          </w:pPr>
+        </w:pPrChange>
       </w:pPr>
       <w:r>
         <w:lastRenderedPageBreak/>
@@ -728,8 +962,51 @@
           <w:b/>
           <w:bCs/>
         </w:rPr>
-        <w:t>New &gt; Instant from blank</w:t>
-      </w:r>
+        <w:t xml:space="preserve">New &gt; Instant </w:t>
+      </w:r>
+      <w:del w:id="27" w:author="Dattatray Patil (Contractor)" w:date="2021-02-04T16:58:00Z">
+        <w:r>
+          <w:rPr>
+            <w:b/>
+            <w:bCs/>
+          </w:rPr>
+          <w:delText xml:space="preserve">from </w:delText>
+        </w:r>
+      </w:del>
+      <w:ins w:id="28" w:author="Dattatray Patil (Contractor)" w:date="2021-02-04T16:58:00Z">
+        <w:r>
+          <w:rPr>
+            <w:b/>
+            <w:bCs/>
+          </w:rPr>
+          <w:t>cloud</w:t>
+        </w:r>
+        <w:r>
+          <w:rPr>
+            <w:b/>
+            <w:bCs/>
+          </w:rPr>
+          <w:t xml:space="preserve"> </w:t>
+        </w:r>
+      </w:ins>
+      <w:del w:id="29" w:author="Dattatray Patil (Contractor)" w:date="2021-02-04T16:58:00Z">
+        <w:r>
+          <w:rPr>
+            <w:b/>
+            <w:bCs/>
+          </w:rPr>
+          <w:delText>blank</w:delText>
+        </w:r>
+      </w:del>
+      <w:ins w:id="30" w:author="Dattatray Patil (Contractor)" w:date="2021-02-04T16:58:00Z">
+        <w:r>
+          <w:rPr>
+            <w:b/>
+            <w:bCs/>
+          </w:rPr>
+          <w:t>flow</w:t>
+        </w:r>
+      </w:ins>
       <w:r>
         <w:t>.</w:t>
       </w:r>
@@ -740,62 +1017,117 @@
         <w:spacing w:before="120"/>
         <w:ind w:left="1435"/>
       </w:pPr>
-      <w:r>
-        <w:rPr>
-          <w:noProof/>
-        </w:rPr>
-        <w:drawing>
-          <wp:inline distT="0" distB="0" distL="0" distR="0" wp14:anchorId="1010C1BC" wp14:editId="6DE5084F">
-            <wp:extent cx="2901101" cy="1497330"/>
-            <wp:effectExtent l="0" t="0" r="0" b="7620"/>
-            <wp:docPr id="2" name="Picture 2"/>
-            <wp:cNvGraphicFramePr>
-              <a:graphicFrameLocks xmlns:a="http://schemas.openxmlformats.org/drawingml/2006/main" noChangeAspect="1"/>
-            </wp:cNvGraphicFramePr>
-            <a:graphic xmlns:a="http://schemas.openxmlformats.org/drawingml/2006/main">
-              <a:graphicData uri="http://schemas.openxmlformats.org/drawingml/2006/picture">
-                <pic:pic xmlns:pic="http://schemas.openxmlformats.org/drawingml/2006/picture">
-                  <pic:nvPicPr>
-                    <pic:cNvPr id="0" name="Picture 1"/>
-                    <pic:cNvPicPr>
-                      <a:picLocks noChangeAspect="1" noChangeArrowheads="1"/>
-                    </pic:cNvPicPr>
-                  </pic:nvPicPr>
-                  <pic:blipFill rotWithShape="1">
-                    <a:blip r:embed="rId14" cstate="print">
+      <w:ins w:id="31" w:author="Dattatray Patil (Contractor)" w:date="2021-02-04T16:57:00Z">
+        <w:r>
+          <w:rPr>
+            <w:noProof/>
+          </w:rPr>
+          <w:drawing>
+            <wp:inline distT="0" distB="0" distL="0" distR="0" wp14:anchorId="39CB1644" wp14:editId="3C0618A9">
+              <wp:extent cx="1651379" cy="2299698"/>
+              <wp:effectExtent l="19050" t="19050" r="25400" b="24765"/>
+              <wp:docPr id="1" name="Picture 1"/>
+              <wp:cNvGraphicFramePr>
+                <a:graphicFrameLocks xmlns:a="http://schemas.openxmlformats.org/drawingml/2006/main" noChangeAspect="1"/>
+              </wp:cNvGraphicFramePr>
+              <a:graphic xmlns:a="http://schemas.openxmlformats.org/drawingml/2006/main">
+                <a:graphicData uri="http://schemas.openxmlformats.org/drawingml/2006/picture">
+                  <pic:pic xmlns:pic="http://schemas.openxmlformats.org/drawingml/2006/picture">
+                    <pic:nvPicPr>
+                      <pic:cNvPr id="1" name=""/>
+                      <pic:cNvPicPr/>
+                    </pic:nvPicPr>
+                    <pic:blipFill>
+                      <a:blip r:embed="rId14"/>
+                      <a:stretch>
+                        <a:fillRect/>
+                      </a:stretch>
+                    </pic:blipFill>
+                    <pic:spPr>
+                      <a:xfrm>
+                        <a:off x="0" y="0"/>
+                        <a:ext cx="1670284" cy="2326025"/>
+                      </a:xfrm>
+                      <a:prstGeom prst="rect">
+                        <a:avLst/>
+                      </a:prstGeom>
+                      <a:ln>
+                        <a:solidFill>
+                          <a:schemeClr val="tx1"/>
+                        </a:solidFill>
+                      </a:ln>
+                    </pic:spPr>
+                  </pic:pic>
+                </a:graphicData>
+              </a:graphic>
+            </wp:inline>
+          </w:drawing>
+        </w:r>
+        <w:r>
+          <w:rPr>
+            <w:noProof/>
+          </w:rPr>
+          <w:t xml:space="preserve"> </w:t>
+        </w:r>
+      </w:ins>
+      <w:del w:id="32" w:author="Dattatray Patil (Contractor)" w:date="2021-02-04T16:57:00Z">
+        <w:r>
+          <w:rPr>
+            <w:noProof/>
+          </w:rPr>
+          <w:drawing>
+            <wp:inline distT="0" distB="0" distL="0" distR="0" wp14:anchorId="1010C1BC" wp14:editId="34F09DED">
+              <wp:extent cx="2775005" cy="1497113"/>
+              <wp:effectExtent l="0" t="0" r="6350" b="8255"/>
+              <wp:docPr id="2" name="Picture 2"/>
+              <wp:cNvGraphicFramePr>
+                <a:graphicFrameLocks xmlns:a="http://schemas.openxmlformats.org/drawingml/2006/main" noChangeAspect="1"/>
+              </wp:cNvGraphicFramePr>
+              <a:graphic xmlns:a="http://schemas.openxmlformats.org/drawingml/2006/main">
+                <a:graphicData uri="http://schemas.openxmlformats.org/drawingml/2006/picture">
+                  <pic:pic xmlns:pic="http://schemas.openxmlformats.org/drawingml/2006/picture">
+                    <pic:nvPicPr>
+                      <pic:cNvPr id="0" name="Picture 1"/>
+                      <pic:cNvPicPr>
+                        <a:picLocks noChangeAspect="1" noChangeArrowheads="1"/>
+                      </pic:cNvPicPr>
+                    </pic:nvPicPr>
+                    <pic:blipFill rotWithShape="1">
+                      <a:blip r:embed="rId15" cstate="print">
+                        <a:extLst>
+                          <a:ext uri="{28A0092B-C50C-407E-A947-70E740481C1C}">
+                            <a14:useLocalDpi xmlns:a14="http://schemas.microsoft.com/office/drawing/2010/main" val="0"/>
+                          </a:ext>
+                        </a:extLst>
+                      </a:blip>
+                      <a:srcRect/>
+                      <a:stretch/>
+                    </pic:blipFill>
+                    <pic:spPr bwMode="auto">
+                      <a:xfrm>
+                        <a:off x="0" y="0"/>
+                        <a:ext cx="2789895" cy="1505146"/>
+                      </a:xfrm>
+                      <a:prstGeom prst="rect">
+                        <a:avLst/>
+                      </a:prstGeom>
+                      <a:noFill/>
+                      <a:ln>
+                        <a:noFill/>
+                      </a:ln>
                       <a:extLst>
-                        <a:ext uri="{28A0092B-C50C-407E-A947-70E740481C1C}">
-                          <a14:useLocalDpi xmlns:a14="http://schemas.microsoft.com/office/drawing/2010/main" val="0"/>
+                        <a:ext uri="{53640926-AAD7-44D8-BBD7-CCE9431645EC}">
+                          <a14:shadowObscured xmlns:a14="http://schemas.microsoft.com/office/drawing/2010/main"/>
                         </a:ext>
                       </a:extLst>
-                    </a:blip>
-                    <a:srcRect/>
-                    <a:stretch/>
-                  </pic:blipFill>
-                  <pic:spPr bwMode="auto">
-                    <a:xfrm>
-                      <a:off x="0" y="0"/>
-                      <a:ext cx="2901624" cy="1497600"/>
-                    </a:xfrm>
-                    <a:prstGeom prst="rect">
-                      <a:avLst/>
-                    </a:prstGeom>
-                    <a:noFill/>
-                    <a:ln>
-                      <a:noFill/>
-                    </a:ln>
-                    <a:extLst>
-                      <a:ext uri="{53640926-AAD7-44D8-BBD7-CCE9431645EC}">
-                        <a14:shadowObscured xmlns:a14="http://schemas.microsoft.com/office/drawing/2010/main"/>
-                      </a:ext>
-                    </a:extLst>
-                  </pic:spPr>
-                </pic:pic>
-              </a:graphicData>
-            </a:graphic>
-          </wp:inline>
-        </w:drawing>
-      </w:r>
+                    </pic:spPr>
+                  </pic:pic>
+                </a:graphicData>
+              </a:graphic>
+            </wp:inline>
+          </w:drawing>
+        </w:r>
+      </w:del>
     </w:p>
     <w:p>
       <w:pPr>
@@ -898,14 +1230,14 @@
         </w:rPr>
         <w:t>.</w:t>
       </w:r>
-      <w:commentRangeStart w:id="3"/>
-      <w:commentRangeEnd w:id="3"/>
+      <w:commentRangeStart w:id="33"/>
+      <w:commentRangeEnd w:id="33"/>
       <w:r>
         <w:rPr>
           <w:rStyle w:val="CommentReference"/>
           <w:rFonts w:asciiTheme="minorHAnsi" w:hAnsiTheme="minorHAnsi"/>
         </w:rPr>
-        <w:commentReference w:id="3"/>
+        <w:commentReference w:id="33"/>
       </w:r>
       <w:r>
         <w:t xml:space="preserve"> </w:t>
@@ -914,57 +1246,122 @@
     <w:p>
       <w:pPr>
         <w:keepNext/>
-        <w:ind w:left="720"/>
+        <w:ind w:left="1440"/>
         <w:rPr>
           <w:iCs/>
         </w:rPr>
-      </w:pPr>
-      <w:r>
-        <w:rPr>
-          <w:noProof/>
-        </w:rPr>
-        <w:drawing>
-          <wp:inline distT="0" distB="0" distL="0" distR="0" wp14:anchorId="067CB5B0" wp14:editId="7952E57E">
-            <wp:extent cx="6505576" cy="1979984"/>
-            <wp:effectExtent l="0" t="0" r="0" b="1270"/>
-            <wp:docPr id="673856135" name="Picture 1825039963"/>
-            <wp:cNvGraphicFramePr>
-              <a:graphicFrameLocks xmlns:a="http://schemas.openxmlformats.org/drawingml/2006/main" noChangeAspect="1"/>
-            </wp:cNvGraphicFramePr>
-            <a:graphic xmlns:a="http://schemas.openxmlformats.org/drawingml/2006/main">
-              <a:graphicData uri="http://schemas.openxmlformats.org/drawingml/2006/picture">
-                <pic:pic xmlns:pic="http://schemas.openxmlformats.org/drawingml/2006/picture">
-                  <pic:nvPicPr>
-                    <pic:cNvPr id="0" name="Picture 1825039963"/>
-                    <pic:cNvPicPr/>
-                  </pic:nvPicPr>
-                  <pic:blipFill>
-                    <a:blip r:embed="rId15">
+        <w:pPrChange w:id="34" w:author="Dattatray Patil (Contractor)" w:date="2021-02-04T16:58:00Z">
+          <w:pPr>
+            <w:keepNext/>
+            <w:ind w:left="720"/>
+          </w:pPr>
+        </w:pPrChange>
+      </w:pPr>
+      <w:del w:id="35" w:author="Dattatray Patil (Contractor)" w:date="2021-02-04T16:59:00Z">
+        <w:r>
+          <w:rPr>
+            <w:noProof/>
+          </w:rPr>
+          <w:drawing>
+            <wp:inline distT="0" distB="0" distL="0" distR="0" wp14:anchorId="067CB5B0" wp14:editId="4AAA2082">
+              <wp:extent cx="4499178" cy="1369333"/>
+              <wp:effectExtent l="0" t="0" r="0" b="2540"/>
+              <wp:docPr id="673856135" name="Picture 1825039963"/>
+              <wp:cNvGraphicFramePr>
+                <a:graphicFrameLocks xmlns:a="http://schemas.openxmlformats.org/drawingml/2006/main" noChangeAspect="1"/>
+              </wp:cNvGraphicFramePr>
+              <a:graphic xmlns:a="http://schemas.openxmlformats.org/drawingml/2006/main">
+                <a:graphicData uri="http://schemas.openxmlformats.org/drawingml/2006/picture">
+                  <pic:pic xmlns:pic="http://schemas.openxmlformats.org/drawingml/2006/picture">
+                    <pic:nvPicPr>
+                      <pic:cNvPr id="0" name="Picture 1825039963"/>
+                      <pic:cNvPicPr/>
+                    </pic:nvPicPr>
+                    <pic:blipFill>
+                      <a:blip r:embed="rId16">
+                        <a:extLst>
+                          <a:ext uri="{28A0092B-C50C-407E-A947-70E740481C1C}">
+                            <a14:useLocalDpi xmlns:a14="http://schemas.microsoft.com/office/drawing/2010/main" val="0"/>
+                          </a:ext>
+                        </a:extLst>
+                      </a:blip>
+                      <a:stretch>
+                        <a:fillRect/>
+                      </a:stretch>
+                    </pic:blipFill>
+                    <pic:spPr>
+                      <a:xfrm>
+                        <a:off x="0" y="0"/>
+                        <a:ext cx="4548877" cy="1384459"/>
+                      </a:xfrm>
+                      <a:prstGeom prst="rect">
+                        <a:avLst/>
+                      </a:prstGeom>
+                    </pic:spPr>
+                  </pic:pic>
+                </a:graphicData>
+              </a:graphic>
+            </wp:inline>
+          </w:drawing>
+        </w:r>
+      </w:del>
+      <w:ins w:id="36" w:author="Dattatray Patil (Contractor)" w:date="2021-02-04T16:59:00Z">
+        <w:r>
+          <w:rPr>
+            <w:noProof/>
+          </w:rPr>
+          <w:t xml:space="preserve"> </w:t>
+        </w:r>
+        <w:r>
+          <w:rPr>
+            <w:noProof/>
+          </w:rPr>
+          <w:drawing>
+            <wp:inline distT="0" distB="0" distL="0" distR="0" wp14:anchorId="4C45570D" wp14:editId="7C2083CE">
+              <wp:extent cx="3637129" cy="2319415"/>
+              <wp:effectExtent l="19050" t="19050" r="20955" b="24130"/>
+              <wp:docPr id="3" name="Picture 3"/>
+              <wp:cNvGraphicFramePr>
+                <a:graphicFrameLocks xmlns:a="http://schemas.openxmlformats.org/drawingml/2006/main" noChangeAspect="1"/>
+              </wp:cNvGraphicFramePr>
+              <a:graphic xmlns:a="http://schemas.openxmlformats.org/drawingml/2006/main">
+                <a:graphicData uri="http://schemas.openxmlformats.org/drawingml/2006/picture">
+                  <pic:pic xmlns:pic="http://schemas.openxmlformats.org/drawingml/2006/picture">
+                    <pic:nvPicPr>
+                      <pic:cNvPr id="1" name=""/>
+                      <pic:cNvPicPr/>
+                    </pic:nvPicPr>
+                    <pic:blipFill rotWithShape="1">
+                      <a:blip r:embed="rId17"/>
+                      <a:srcRect l="1261" t="1691" r="2805" b="2439"/>
+                      <a:stretch/>
+                    </pic:blipFill>
+                    <pic:spPr bwMode="auto">
+                      <a:xfrm>
+                        <a:off x="0" y="0"/>
+                        <a:ext cx="3686618" cy="2350975"/>
+                      </a:xfrm>
+                      <a:prstGeom prst="rect">
+                        <a:avLst/>
+                      </a:prstGeom>
+                      <a:ln>
+                        <a:solidFill>
+                          <a:schemeClr val="tx1"/>
+                        </a:solidFill>
+                      </a:ln>
                       <a:extLst>
-                        <a:ext uri="{28A0092B-C50C-407E-A947-70E740481C1C}">
-                          <a14:useLocalDpi xmlns:a14="http://schemas.microsoft.com/office/drawing/2010/main" val="0"/>
+                        <a:ext uri="{53640926-AAD7-44D8-BBD7-CCE9431645EC}">
+                          <a14:shadowObscured xmlns:a14="http://schemas.microsoft.com/office/drawing/2010/main"/>
                         </a:ext>
                       </a:extLst>
-                    </a:blip>
-                    <a:stretch>
-                      <a:fillRect/>
-                    </a:stretch>
-                  </pic:blipFill>
-                  <pic:spPr>
-                    <a:xfrm>
-                      <a:off x="0" y="0"/>
-                      <a:ext cx="6505576" cy="1979984"/>
-                    </a:xfrm>
-                    <a:prstGeom prst="rect">
-                      <a:avLst/>
-                    </a:prstGeom>
-                  </pic:spPr>
-                </pic:pic>
-              </a:graphicData>
-            </a:graphic>
-          </wp:inline>
-        </w:drawing>
-      </w:r>
+                    </pic:spPr>
+                  </pic:pic>
+                </a:graphicData>
+              </a:graphic>
+            </wp:inline>
+          </w:drawing>
+        </w:r>
+      </w:ins>
     </w:p>
     <w:p>
       <w:pPr>
@@ -981,12 +1378,39 @@
         </w:rPr>
         <w:t xml:space="preserve">Click </w:t>
       </w:r>
+      <w:ins w:id="37" w:author="Dattatray Patil (Contractor)" w:date="2021-02-04T17:01:00Z">
+        <w:r>
+          <w:rPr>
+            <w:bCs/>
+          </w:rPr>
+          <w:t>“</w:t>
+        </w:r>
+      </w:ins>
       <w:r>
         <w:rPr>
           <w:b/>
         </w:rPr>
         <w:t>Create</w:t>
       </w:r>
+      <w:ins w:id="38" w:author="Dattatray Patil (Contractor)" w:date="2021-02-04T17:01:00Z">
+        <w:r>
+          <w:rPr>
+            <w:b/>
+          </w:rPr>
+          <w:t xml:space="preserve">” </w:t>
+        </w:r>
+        <w:r>
+          <w:rPr>
+            <w:bCs/>
+            <w:rPrChange w:id="39" w:author="Dattatray Patil (Contractor)" w:date="2021-02-04T17:01:00Z">
+              <w:rPr>
+                <w:b/>
+              </w:rPr>
+            </w:rPrChange>
+          </w:rPr>
+          <w:t>button</w:t>
+        </w:r>
+      </w:ins>
       <w:r>
         <w:rPr>
           <w:bCs/>
@@ -997,7 +1421,17 @@
     <w:p>
       <w:pPr>
         <w:pStyle w:val="ListParagraph"/>
+        <w:spacing w:line="360" w:lineRule="auto"/>
         <w:ind w:left="1440"/>
+        <w:rPr>
+          <w:del w:id="40" w:author="Dattatray Patil (Contractor)" w:date="2021-02-04T17:01:00Z"/>
+        </w:rPr>
+        <w:pPrChange w:id="41" w:author="Dattatray Patil (Contractor)" w:date="2021-02-04T17:01:00Z">
+          <w:pPr>
+            <w:pStyle w:val="ListParagraph"/>
+            <w:ind w:left="1440"/>
+          </w:pPr>
+        </w:pPrChange>
       </w:pPr>
       <w:r>
         <w:t xml:space="preserve">A </w:t>
@@ -1035,17 +1469,25 @@
     <w:p>
       <w:pPr>
         <w:pStyle w:val="ListParagraph"/>
-        <w:rPr>
-          <w:b/>
-          <w:bCs/>
-        </w:rPr>
-      </w:pPr>
-    </w:p>
-    <w:p>
-      <w:pPr>
-        <w:pStyle w:val="ListParagraph"/>
+        <w:spacing w:line="360" w:lineRule="auto"/>
         <w:ind w:left="1440"/>
         <w:rPr>
+          <w:rPrChange w:id="42" w:author="Dattatray Patil (Contractor)" w:date="2021-02-04T17:01:00Z">
+            <w:rPr/>
+          </w:rPrChange>
+        </w:rPr>
+        <w:pPrChange w:id="43" w:author="Dattatray Patil (Contractor)" w:date="2021-02-04T17:01:00Z">
+          <w:pPr>
+            <w:pStyle w:val="ListParagraph"/>
+          </w:pPr>
+        </w:pPrChange>
+      </w:pPr>
+    </w:p>
+    <w:p>
+      <w:pPr>
+        <w:pStyle w:val="ListParagraph"/>
+        <w:ind w:left="1440"/>
+        <w:rPr>
           <w:b/>
           <w:bCs/>
         </w:rPr>
@@ -1055,9 +1497,9 @@
           <w:noProof/>
         </w:rPr>
         <w:drawing>
-          <wp:inline distT="0" distB="0" distL="0" distR="0" wp14:anchorId="7C3B1AB1" wp14:editId="027BE553">
+          <wp:inline distT="0" distB="0" distL="0" distR="0" wp14:anchorId="7C3B1AB1" wp14:editId="2DFA8A8A">
             <wp:extent cx="4800379" cy="771525"/>
-            <wp:effectExtent l="0" t="0" r="635" b="0"/>
+            <wp:effectExtent l="19050" t="19050" r="19685" b="9525"/>
             <wp:docPr id="9" name="Picture 9"/>
             <wp:cNvGraphicFramePr>
               <a:graphicFrameLocks xmlns:a="http://schemas.openxmlformats.org/drawingml/2006/main" noChangeAspect="1"/>
@@ -1070,7 +1512,7 @@
                     <pic:cNvPicPr/>
                   </pic:nvPicPr>
                   <pic:blipFill rotWithShape="1">
-                    <a:blip r:embed="rId16" cstate="print">
+                    <a:blip r:embed="rId18" cstate="print">
                       <a:extLst>
                         <a:ext uri="{28A0092B-C50C-407E-A947-70E740481C1C}">
                           <a14:useLocalDpi xmlns:a14="http://schemas.microsoft.com/office/drawing/2010/main" val="0"/>
@@ -1089,7 +1531,9 @@
                       <a:avLst/>
                     </a:prstGeom>
                     <a:ln>
-                      <a:noFill/>
+                      <a:solidFill>
+                        <a:schemeClr val="tx1"/>
+                      </a:solidFill>
                     </a:ln>
                     <a:extLst>
                       <a:ext uri="{53640926-AAD7-44D8-BBD7-CCE9431645EC}">
@@ -1228,17 +1672,65 @@
           <w:ilvl w:val="1"/>
           <w:numId w:val="1"/>
         </w:numPr>
+        <w:spacing w:line="360" w:lineRule="auto"/>
         <w:ind w:left="1434" w:hanging="357"/>
+        <w:pPrChange w:id="44" w:author="Dattatray Patil (Contractor)" w:date="2021-02-04T17:03:00Z">
+          <w:pPr>
+            <w:pStyle w:val="ListParagraph"/>
+            <w:keepNext/>
+            <w:numPr>
+              <w:ilvl w:val="1"/>
+              <w:numId w:val="1"/>
+            </w:numPr>
+            <w:ind w:left="1434" w:hanging="357"/>
+          </w:pPr>
+        </w:pPrChange>
       </w:pPr>
       <w:r>
         <w:t xml:space="preserve">Click </w:t>
       </w:r>
-      <w:r>
-        <w:rPr>
-          <w:b/>
-          <w:bCs/>
-        </w:rPr>
-        <w:t>New step:</w:t>
+      <w:ins w:id="45" w:author="Dattatray Patil (Contractor)" w:date="2021-02-04T17:03:00Z">
+        <w:r>
+          <w:t>on “</w:t>
+        </w:r>
+      </w:ins>
+      <w:r>
+        <w:rPr>
+          <w:b/>
+          <w:bCs/>
+        </w:rPr>
+        <w:t>New step</w:t>
+      </w:r>
+      <w:ins w:id="46" w:author="Dattatray Patil (Contractor)" w:date="2021-02-04T17:03:00Z">
+        <w:r>
+          <w:rPr>
+            <w:b/>
+            <w:bCs/>
+          </w:rPr>
+          <w:t xml:space="preserve">” </w:t>
+        </w:r>
+        <w:r>
+          <w:rPr>
+            <w:rPrChange w:id="47" w:author="Dattatray Patil (Contractor)" w:date="2021-02-04T17:03:00Z">
+              <w:rPr>
+                <w:b/>
+                <w:bCs/>
+              </w:rPr>
+            </w:rPrChange>
+          </w:rPr>
+          <w:t>button</w:t>
+        </w:r>
+      </w:ins>
+      <w:r>
+        <w:rPr>
+          <w:rPrChange w:id="48" w:author="Dattatray Patil (Contractor)" w:date="2021-02-04T17:03:00Z">
+            <w:rPr>
+              <w:b/>
+              <w:bCs/>
+            </w:rPr>
+          </w:rPrChange>
+        </w:rPr>
+        <w:t>:</w:t>
       </w:r>
     </w:p>
     <w:p>
@@ -1251,9 +1743,9 @@
           <w:noProof/>
         </w:rPr>
         <w:drawing>
-          <wp:inline distT="0" distB="0" distL="0" distR="0" wp14:anchorId="66195FB7" wp14:editId="7679E305">
-            <wp:extent cx="4896000" cy="1677600"/>
-            <wp:effectExtent l="0" t="0" r="0" b="0"/>
+          <wp:inline distT="0" distB="0" distL="0" distR="0" wp14:anchorId="66195FB7" wp14:editId="1A0F37BA">
+            <wp:extent cx="2724150" cy="933422"/>
+            <wp:effectExtent l="19050" t="19050" r="19050" b="19685"/>
             <wp:docPr id="530236188" name="Picture 995430732"/>
             <wp:cNvGraphicFramePr>
               <a:graphicFrameLocks xmlns:a="http://schemas.openxmlformats.org/drawingml/2006/main" noChangeAspect="1"/>
@@ -1266,7 +1758,7 @@
                     <pic:cNvPicPr/>
                   </pic:nvPicPr>
                   <pic:blipFill>
-                    <a:blip r:embed="rId17">
+                    <a:blip r:embed="rId19">
                       <a:extLst>
                         <a:ext uri="{28A0092B-C50C-407E-A947-70E740481C1C}">
                           <a14:useLocalDpi xmlns:a14="http://schemas.microsoft.com/office/drawing/2010/main" val="0"/>
@@ -1280,11 +1772,16 @@
                   <pic:spPr>
                     <a:xfrm>
                       <a:off x="0" y="0"/>
-                      <a:ext cx="4896000" cy="1677600"/>
+                      <a:ext cx="2826581" cy="968520"/>
                     </a:xfrm>
                     <a:prstGeom prst="rect">
                       <a:avLst/>
                     </a:prstGeom>
+                    <a:ln>
+                      <a:solidFill>
+                        <a:schemeClr val="tx1"/>
+                      </a:solidFill>
+                    </a:ln>
                   </pic:spPr>
                 </pic:pic>
               </a:graphicData>
@@ -1376,6 +1873,9 @@
         <w:pStyle w:val="ListParagraph"/>
         <w:keepNext/>
         <w:ind w:left="1434"/>
+        <w:rPr>
+          <w:del w:id="49" w:author="Dattatray Patil (Contractor)" w:date="2021-02-04T17:17:00Z"/>
+        </w:rPr>
       </w:pPr>
     </w:p>
     <w:p>
@@ -1388,9 +1888,9 @@
           <w:noProof/>
         </w:rPr>
         <w:drawing>
-          <wp:inline distT="0" distB="0" distL="0" distR="0" wp14:anchorId="3D072B1B" wp14:editId="570D810D">
-            <wp:extent cx="4550400" cy="2649600"/>
-            <wp:effectExtent l="0" t="0" r="3175" b="0"/>
+          <wp:inline distT="0" distB="0" distL="0" distR="0" wp14:anchorId="3D072B1B" wp14:editId="0EA6992C">
+            <wp:extent cx="3304180" cy="1923953"/>
+            <wp:effectExtent l="19050" t="19050" r="10795" b="19685"/>
             <wp:docPr id="514032928" name="Picture 11"/>
             <wp:cNvGraphicFramePr>
               <a:graphicFrameLocks xmlns:a="http://schemas.openxmlformats.org/drawingml/2006/main" noChangeAspect="1"/>
@@ -1400,173 +1900,6 @@
                 <pic:pic xmlns:pic="http://schemas.openxmlformats.org/drawingml/2006/picture">
                   <pic:nvPicPr>
                     <pic:cNvPr id="0" name="Picture 11"/>
-                    <pic:cNvPicPr/>
-                  </pic:nvPicPr>
-                  <pic:blipFill>
-                    <a:blip r:embed="rId18">
-                      <a:extLst>
-                        <a:ext uri="{28A0092B-C50C-407E-A947-70E740481C1C}">
-                          <a14:useLocalDpi xmlns:a14="http://schemas.microsoft.com/office/drawing/2010/main" val="0"/>
-                        </a:ext>
-                      </a:extLst>
-                    </a:blip>
-                    <a:stretch>
-                      <a:fillRect/>
-                    </a:stretch>
-                  </pic:blipFill>
-                  <pic:spPr>
-                    <a:xfrm>
-                      <a:off x="0" y="0"/>
-                      <a:ext cx="4550400" cy="2649600"/>
-                    </a:xfrm>
-                    <a:prstGeom prst="rect">
-                      <a:avLst/>
-                    </a:prstGeom>
-                  </pic:spPr>
-                </pic:pic>
-              </a:graphicData>
-            </a:graphic>
-          </wp:inline>
-        </w:drawing>
-      </w:r>
-    </w:p>
-    <w:p>
-      <w:pPr>
-        <w:pStyle w:val="ListParagraph"/>
-      </w:pPr>
-    </w:p>
-    <w:p>
-      <w:pPr>
-        <w:pStyle w:val="ListParagraph"/>
-        <w:numPr>
-          <w:ilvl w:val="1"/>
-          <w:numId w:val="1"/>
-        </w:numPr>
-      </w:pPr>
-      <w:r>
-        <w:t xml:space="preserve">Select the </w:t>
-      </w:r>
-      <w:r>
-        <w:rPr>
-          <w:b/>
-          <w:bCs/>
-        </w:rPr>
-        <w:t xml:space="preserve">Excel Online (Business) Add a row into a table </w:t>
-      </w:r>
-      <w:r>
-        <w:t>action</w:t>
-      </w:r>
-      <w:r>
-        <w:t>.</w:t>
-      </w:r>
-    </w:p>
-    <w:p>
-      <w:pPr>
-        <w:pStyle w:val="ListParagraph"/>
-        <w:ind w:left="1440"/>
-      </w:pPr>
-      <w:r>
-        <w:rPr>
-          <w:noProof/>
-        </w:rPr>
-        <w:lastRenderedPageBreak/>
-        <w:drawing>
-          <wp:inline distT="0" distB="0" distL="0" distR="0" wp14:anchorId="3C1CAC2F" wp14:editId="33066676">
-            <wp:extent cx="3321495" cy="4797631"/>
-            <wp:effectExtent l="0" t="0" r="0" b="3175"/>
-            <wp:docPr id="995430735" name="Picture 995430735"/>
-            <wp:cNvGraphicFramePr>
-              <a:graphicFrameLocks xmlns:a="http://schemas.openxmlformats.org/drawingml/2006/main" noChangeAspect="1"/>
-            </wp:cNvGraphicFramePr>
-            <a:graphic xmlns:a="http://schemas.openxmlformats.org/drawingml/2006/main">
-              <a:graphicData uri="http://schemas.openxmlformats.org/drawingml/2006/picture">
-                <pic:pic xmlns:pic="http://schemas.openxmlformats.org/drawingml/2006/picture">
-                  <pic:nvPicPr>
-                    <pic:cNvPr id="0" name="Picture 5"/>
-                    <pic:cNvPicPr>
-                      <a:picLocks noChangeAspect="1" noChangeArrowheads="1"/>
-                    </pic:cNvPicPr>
-                  </pic:nvPicPr>
-                  <pic:blipFill rotWithShape="1">
-                    <a:blip r:embed="rId19" cstate="print">
-                      <a:extLst>
-                        <a:ext uri="{28A0092B-C50C-407E-A947-70E740481C1C}">
-                          <a14:useLocalDpi xmlns:a14="http://schemas.microsoft.com/office/drawing/2010/main" val="0"/>
-                        </a:ext>
-                      </a:extLst>
-                    </a:blip>
-                    <a:srcRect/>
-                    <a:stretch/>
-                  </pic:blipFill>
-                  <pic:spPr bwMode="auto">
-                    <a:xfrm>
-                      <a:off x="0" y="0"/>
-                      <a:ext cx="3349095" cy="4837497"/>
-                    </a:xfrm>
-                    <a:prstGeom prst="rect">
-                      <a:avLst/>
-                    </a:prstGeom>
-                    <a:noFill/>
-                    <a:ln>
-                      <a:noFill/>
-                    </a:ln>
-                    <a:extLst>
-                      <a:ext uri="{53640926-AAD7-44D8-BBD7-CCE9431645EC}">
-                        <a14:shadowObscured xmlns:a14="http://schemas.microsoft.com/office/drawing/2010/main"/>
-                      </a:ext>
-                    </a:extLst>
-                  </pic:spPr>
-                </pic:pic>
-              </a:graphicData>
-            </a:graphic>
-          </wp:inline>
-        </w:drawing>
-      </w:r>
-    </w:p>
-    <w:p>
-      <w:pPr>
-        <w:pStyle w:val="ListParagraph"/>
-        <w:jc w:val="center"/>
-      </w:pPr>
-    </w:p>
-    <w:p>
-      <w:pPr>
-        <w:ind w:left="720"/>
-      </w:pPr>
-      <w:r>
-        <w:t xml:space="preserve">Your flow should look </w:t>
-      </w:r>
-      <w:proofErr w:type="gramStart"/>
-      <w:r>
-        <w:t>similar to</w:t>
-      </w:r>
-      <w:proofErr w:type="gramEnd"/>
-      <w:r>
-        <w:t xml:space="preserve"> the following screenshot:</w:t>
-      </w:r>
-    </w:p>
-    <w:p>
-      <w:pPr>
-        <w:pStyle w:val="ListParagraph"/>
-      </w:pPr>
-      <w:r>
-        <w:rPr>
-          <w:noProof/>
-        </w:rPr>
-        <w:lastRenderedPageBreak/>
-        <w:drawing>
-          <wp:inline distT="0" distB="0" distL="0" distR="0" wp14:anchorId="1795791D" wp14:editId="5C540282">
-            <wp:extent cx="5125166" cy="3229426"/>
-            <wp:effectExtent l="0" t="0" r="0" b="9525"/>
-            <wp:docPr id="314141116" name="Picture 1825039967"/>
-            <wp:cNvGraphicFramePr>
-              <a:graphicFrameLocks xmlns:a="http://schemas.openxmlformats.org/drawingml/2006/main" noChangeAspect="1"/>
-            </wp:cNvGraphicFramePr>
-            <a:graphic xmlns:a="http://schemas.openxmlformats.org/drawingml/2006/main">
-              <a:graphicData uri="http://schemas.openxmlformats.org/drawingml/2006/picture">
-                <pic:pic xmlns:pic="http://schemas.openxmlformats.org/drawingml/2006/picture">
-                  <pic:nvPicPr>
-                    <pic:cNvPr id="0" name="Picture 1825039967"/>
                     <pic:cNvPicPr/>
                   </pic:nvPicPr>
                   <pic:blipFill>
@@ -1584,11 +1917,16 @@
                   <pic:spPr>
                     <a:xfrm>
                       <a:off x="0" y="0"/>
-                      <a:ext cx="5125166" cy="3229426"/>
+                      <a:ext cx="3336789" cy="1942940"/>
                     </a:xfrm>
                     <a:prstGeom prst="rect">
                       <a:avLst/>
                     </a:prstGeom>
+                    <a:ln>
+                      <a:solidFill>
+                        <a:schemeClr val="tx1"/>
+                      </a:solidFill>
+                    </a:ln>
                   </pic:spPr>
                 </pic:pic>
               </a:graphicData>
@@ -1600,25 +1938,28 @@
     <w:p>
       <w:pPr>
         <w:pStyle w:val="ListParagraph"/>
-      </w:pPr>
-    </w:p>
-    <w:p>
-      <w:pPr>
-        <w:pStyle w:val="ListParagraph"/>
-        <w:jc w:val="center"/>
-      </w:pPr>
-    </w:p>
-    <w:p>
-      <w:pPr>
-        <w:pStyle w:val="ListParagraph"/>
-        <w:numPr>
-          <w:ilvl w:val="0"/>
-          <w:numId w:val="1"/>
-        </w:numPr>
-      </w:pPr>
-      <w:r>
-        <w:t xml:space="preserve">Configure the action, add a row into a table, input properties to add the current user’s location and time stamp to the spreadsheet, using the following steps: </w:t>
-      </w:r>
+        <w:spacing w:line="360" w:lineRule="auto"/>
+        <w:pPrChange w:id="50" w:author="Dattatray Patil (Contractor)" w:date="2021-02-04T17:09:00Z">
+          <w:pPr>
+            <w:pStyle w:val="ListParagraph"/>
+          </w:pPr>
+        </w:pPrChange>
+      </w:pPr>
+      <w:ins w:id="51" w:author="Dattatray Patil (Contractor)" w:date="2021-02-04T17:04:00Z">
+        <w:r>
+          <w:tab/>
+        </w:r>
+      </w:ins>
+      <w:ins w:id="52" w:author="Dattatray Patil (Contractor)" w:date="2021-02-04T17:05:00Z">
+        <w:r>
+          <w:t>Once you select the Option this will prom</w:t>
+        </w:r>
+      </w:ins>
+      <w:ins w:id="53" w:author="Dattatray Patil (Contractor)" w:date="2021-02-04T17:06:00Z">
+        <w:r>
+          <w:t>pt you to select the action.</w:t>
+        </w:r>
+      </w:ins>
     </w:p>
     <w:p>
       <w:pPr>
@@ -1629,53 +1970,17 @@
         </w:numPr>
       </w:pPr>
       <w:r>
-        <w:t xml:space="preserve">From the </w:t>
-      </w:r>
-      <w:r>
-        <w:rPr>
-          <w:b/>
-          <w:bCs/>
-        </w:rPr>
-        <w:t>Location</w:t>
-      </w:r>
-      <w:r>
-        <w:t xml:space="preserve"> drop down select </w:t>
-      </w:r>
-      <w:r>
-        <w:rPr>
-          <w:b/>
-          <w:bCs/>
-        </w:rPr>
-        <w:t>OneDrive for Business</w:t>
-      </w:r>
-      <w:r>
-        <w:t xml:space="preserve">, and in the </w:t>
-      </w:r>
-      <w:proofErr w:type="gramStart"/>
-      <w:r>
-        <w:rPr>
-          <w:b/>
-          <w:bCs/>
-        </w:rPr>
-        <w:t>Document</w:t>
-      </w:r>
-      <w:proofErr w:type="gramEnd"/>
-      <w:r>
-        <w:rPr>
-          <w:b/>
-          <w:bCs/>
-        </w:rPr>
-        <w:t xml:space="preserve"> Library</w:t>
-      </w:r>
-      <w:r>
-        <w:t xml:space="preserve"> drop down select </w:t>
-      </w:r>
-      <w:r>
-        <w:rPr>
-          <w:b/>
-          <w:bCs/>
-        </w:rPr>
-        <w:t>OneDrive</w:t>
+        <w:t xml:space="preserve">Select the </w:t>
+      </w:r>
+      <w:r>
+        <w:rPr>
+          <w:b/>
+          <w:bCs/>
+        </w:rPr>
+        <w:t xml:space="preserve">Excel Online (Business) Add a row into a table </w:t>
+      </w:r>
+      <w:r>
+        <w:t>action</w:t>
       </w:r>
       <w:r>
         <w:t>.</w:t>
@@ -1684,67 +1989,17 @@
     <w:p>
       <w:pPr>
         <w:pStyle w:val="ListParagraph"/>
-        <w:numPr>
-          <w:ilvl w:val="1"/>
-          <w:numId w:val="1"/>
-        </w:numPr>
-      </w:pPr>
-      <w:r>
-        <w:t xml:space="preserve">To the far right of the </w:t>
-      </w:r>
-      <w:r>
-        <w:rPr>
-          <w:b/>
-          <w:bCs/>
-        </w:rPr>
-        <w:t>File</w:t>
-      </w:r>
-      <w:r>
-        <w:t xml:space="preserve"> text box, select the folder icon, browse and select the spreadsheet you created earlier, </w:t>
-      </w:r>
-      <w:r>
-        <w:rPr>
-          <w:b/>
-          <w:bCs/>
-        </w:rPr>
-        <w:t>Timesheet.xlsx</w:t>
-      </w:r>
-      <w:r>
-        <w:t>.</w:t>
-      </w:r>
-    </w:p>
-    <w:p>
-      <w:pPr>
-        <w:pStyle w:val="ListParagraph"/>
-        <w:numPr>
-          <w:ilvl w:val="0"/>
-          <w:numId w:val="1"/>
-        </w:numPr>
-      </w:pPr>
-      <w:r>
-        <w:t>When the spreadsheet has been selected, the fields will automatically be visible:</w:t>
-      </w:r>
-    </w:p>
-    <w:p>
-      <w:pPr>
-        <w:pStyle w:val="ListParagraph"/>
-      </w:pPr>
-    </w:p>
-    <w:p>
-      <w:pPr>
-        <w:pStyle w:val="ListParagraph"/>
-        <w:jc w:val="center"/>
+        <w:ind w:left="1440"/>
       </w:pPr>
       <w:r>
         <w:rPr>
           <w:noProof/>
         </w:rPr>
-        <w:lastRenderedPageBreak/>
         <w:drawing>
-          <wp:inline distT="0" distB="0" distL="0" distR="0" wp14:anchorId="1DF11F2D" wp14:editId="4645D50B">
-            <wp:extent cx="3962400" cy="3351100"/>
-            <wp:effectExtent l="0" t="0" r="0" b="1905"/>
-            <wp:docPr id="1207588999" name="Picture 1771269463"/>
+          <wp:inline distT="0" distB="0" distL="0" distR="0" wp14:anchorId="3C1CAC2F" wp14:editId="53487907">
+            <wp:extent cx="2717326" cy="3951348"/>
+            <wp:effectExtent l="19050" t="19050" r="26035" b="11430"/>
+            <wp:docPr id="995430735" name="Picture 995430735"/>
             <wp:cNvGraphicFramePr>
               <a:graphicFrameLocks xmlns:a="http://schemas.openxmlformats.org/drawingml/2006/main" noChangeAspect="1"/>
             </wp:cNvGraphicFramePr>
@@ -1752,29 +2007,60 @@
               <a:graphicData uri="http://schemas.openxmlformats.org/drawingml/2006/picture">
                 <pic:pic xmlns:pic="http://schemas.openxmlformats.org/drawingml/2006/picture">
                   <pic:nvPicPr>
-                    <pic:cNvPr id="0" name="Picture 1771269463"/>
-                    <pic:cNvPicPr/>
+                    <pic:cNvPr id="0" name="Picture 5"/>
+                    <pic:cNvPicPr>
+                      <a:picLocks noChangeAspect="1" noChangeArrowheads="1"/>
+                    </pic:cNvPicPr>
                   </pic:nvPicPr>
-                  <pic:blipFill>
-                    <a:blip r:embed="rId21">
+                  <pic:blipFill rotWithShape="1">
+                    <a:blip r:embed="rId21" cstate="print">
                       <a:extLst>
                         <a:ext uri="{28A0092B-C50C-407E-A947-70E740481C1C}">
                           <a14:useLocalDpi xmlns:a14="http://schemas.microsoft.com/office/drawing/2010/main" val="0"/>
                         </a:ext>
                       </a:extLst>
                     </a:blip>
-                    <a:stretch>
-                      <a:fillRect/>
-                    </a:stretch>
+                    <a:srcRect l="1687" t="1014" b="11"/>
+                    <a:stretch/>
                   </pic:blipFill>
-                  <pic:spPr>
+                  <pic:spPr bwMode="auto">
                     <a:xfrm>
                       <a:off x="0" y="0"/>
-                      <a:ext cx="3962400" cy="3351100"/>
+                      <a:ext cx="2824977" cy="4107887"/>
                     </a:xfrm>
                     <a:prstGeom prst="rect">
                       <a:avLst/>
                     </a:prstGeom>
+                    <a:noFill/>
+                    <a:ln w="9525" cap="flat" cmpd="sng" algn="ctr">
+                      <a:solidFill>
+                        <a:sysClr val="windowText" lastClr="000000"/>
+                      </a:solidFill>
+                      <a:prstDash val="solid"/>
+                      <a:round/>
+                      <a:headEnd type="none" w="med" len="med"/>
+                      <a:tailEnd type="none" w="med" len="med"/>
+                      <a:extLst>
+                        <a:ext uri="{C807C97D-BFC1-408E-A445-0C87EB9F89A2}">
+                          <ask:lineSketchStyleProps xmlns:ask="http://schemas.microsoft.com/office/drawing/2018/sketchyshapes" sd="0">
+                            <a:custGeom>
+                              <a:avLst/>
+                              <a:gdLst/>
+                              <a:ahLst/>
+                              <a:cxnLst/>
+                              <a:rect l="0" t="0" r="0" b="0"/>
+                              <a:pathLst/>
+                            </a:custGeom>
+                            <ask:type/>
+                          </ask:lineSketchStyleProps>
+                        </a:ext>
+                      </a:extLst>
+                    </a:ln>
+                    <a:extLst>
+                      <a:ext uri="{53640926-AAD7-44D8-BBD7-CCE9431645EC}">
+                        <a14:shadowObscured xmlns:a14="http://schemas.microsoft.com/office/drawing/2010/main"/>
+                      </a:ext>
+                    </a:extLst>
                   </pic:spPr>
                 </pic:pic>
               </a:graphicData>
@@ -1787,74 +2073,45 @@
       <w:pPr>
         <w:pStyle w:val="ListParagraph"/>
         <w:jc w:val="center"/>
-      </w:pPr>
-    </w:p>
-    <w:p>
-      <w:pPr>
-        <w:pStyle w:val="ListParagraph"/>
-        <w:numPr>
-          <w:ilvl w:val="0"/>
-          <w:numId w:val="1"/>
-        </w:numPr>
-      </w:pPr>
-      <w:r>
-        <w:t>In this step we are going to map the fields to the real values</w:t>
-      </w:r>
-    </w:p>
-    <w:p>
-      <w:pPr>
-        <w:pStyle w:val="ListParagraph"/>
-      </w:pPr>
-    </w:p>
-    <w:p>
-      <w:pPr>
-        <w:pStyle w:val="ListParagraph"/>
-        <w:numPr>
-          <w:ilvl w:val="1"/>
-          <w:numId w:val="1"/>
-        </w:numPr>
-      </w:pPr>
-      <w:r>
-        <w:t>Click the button</w:t>
-      </w:r>
-      <w:r>
-        <w:rPr>
-          <w:b/>
-          <w:bCs/>
-        </w:rPr>
-        <w:t xml:space="preserve"> Add a dynamic value</w:t>
-      </w:r>
-      <w:r>
-        <w:rPr>
-          <w:b/>
-          <w:bCs/>
-        </w:rPr>
-        <w:t xml:space="preserve"> </w:t>
-      </w:r>
-      <w:r>
-        <w:t xml:space="preserve"> </w:t>
-      </w:r>
-    </w:p>
-    <w:p>
-      <w:pPr>
-        <w:pStyle w:val="ListParagraph"/>
-        <w:ind w:left="1440"/>
-      </w:pPr>
-    </w:p>
-    <w:p>
-      <w:pPr>
-        <w:pStyle w:val="ListParagraph"/>
-        <w:ind w:left="1440"/>
+        <w:rPr>
+          <w:del w:id="54" w:author="Dattatray Patil (Contractor)" w:date="2021-02-04T17:08:00Z"/>
+        </w:rPr>
+      </w:pPr>
+    </w:p>
+    <w:p>
+      <w:pPr>
+        <w:ind w:left="720"/>
+      </w:pPr>
+      <w:r>
+        <w:t xml:space="preserve">Your flow should look </w:t>
+      </w:r>
+      <w:proofErr w:type="gramStart"/>
+      <w:r>
+        <w:t>similar to</w:t>
+      </w:r>
+      <w:proofErr w:type="gramEnd"/>
+      <w:r>
+        <w:t xml:space="preserve"> the following screenshot:</w:t>
+      </w:r>
+    </w:p>
+    <w:p>
+      <w:pPr>
+        <w:ind w:firstLine="720"/>
+        <w:pPrChange w:id="55" w:author="Dattatray Patil (Contractor)" w:date="2021-02-04T17:18:00Z">
+          <w:pPr>
+            <w:pStyle w:val="ListParagraph"/>
+          </w:pPr>
+        </w:pPrChange>
       </w:pPr>
       <w:r>
         <w:rPr>
           <w:noProof/>
         </w:rPr>
         <w:drawing>
-          <wp:inline distT="0" distB="0" distL="0" distR="0" wp14:anchorId="000ADCB8" wp14:editId="3BC22A87">
-            <wp:extent cx="4826857" cy="3848100"/>
-            <wp:effectExtent l="0" t="0" r="0" b="0"/>
-            <wp:docPr id="1339062770" name="Picture 1771269468"/>
+          <wp:inline distT="0" distB="0" distL="0" distR="0" wp14:anchorId="1795791D" wp14:editId="72B6CEBB">
+            <wp:extent cx="4514229" cy="2844466"/>
+            <wp:effectExtent l="19050" t="19050" r="19685" b="13335"/>
+            <wp:docPr id="314141116" name="Picture 1825039967"/>
             <wp:cNvGraphicFramePr>
               <a:graphicFrameLocks xmlns:a="http://schemas.openxmlformats.org/drawingml/2006/main" noChangeAspect="1"/>
             </wp:cNvGraphicFramePr>
@@ -1862,7 +2119,7 @@
               <a:graphicData uri="http://schemas.openxmlformats.org/drawingml/2006/picture">
                 <pic:pic xmlns:pic="http://schemas.openxmlformats.org/drawingml/2006/picture">
                   <pic:nvPicPr>
-                    <pic:cNvPr id="0" name="Picture 1771269468"/>
+                    <pic:cNvPr id="0" name="Picture 1825039967"/>
                     <pic:cNvPicPr/>
                   </pic:nvPicPr>
                   <pic:blipFill>
@@ -1880,11 +2137,16 @@
                   <pic:spPr>
                     <a:xfrm>
                       <a:off x="0" y="0"/>
-                      <a:ext cx="4826857" cy="3848100"/>
+                      <a:ext cx="4594398" cy="2894981"/>
                     </a:xfrm>
                     <a:prstGeom prst="rect">
                       <a:avLst/>
                     </a:prstGeom>
+                    <a:ln>
+                      <a:solidFill>
+                        <a:schemeClr val="tx1"/>
+                      </a:solidFill>
+                    </a:ln>
                   </pic:spPr>
                 </pic:pic>
               </a:graphicData>
@@ -1896,26 +2158,1027 @@
     <w:p>
       <w:pPr>
         <w:pStyle w:val="ListParagraph"/>
+        <w:rPr>
+          <w:del w:id="56" w:author="Dattatray Patil (Contractor)" w:date="2021-02-04T17:09:00Z"/>
+        </w:rPr>
+      </w:pPr>
+    </w:p>
+    <w:p>
+      <w:pPr>
+        <w:pStyle w:val="ListParagraph"/>
+        <w:jc w:val="center"/>
+      </w:pPr>
+    </w:p>
+    <w:p>
+      <w:pPr>
+        <w:pStyle w:val="ListParagraph"/>
+        <w:numPr>
+          <w:ilvl w:val="0"/>
+          <w:numId w:val="1"/>
+        </w:numPr>
+      </w:pPr>
+      <w:r>
+        <w:t xml:space="preserve">Configure the action, add a row into a table, input properties to add the current user’s location and time stamp to the spreadsheet, using the following steps: </w:t>
+      </w:r>
+    </w:p>
+    <w:p>
+      <w:pPr>
+        <w:pStyle w:val="ListParagraph"/>
+        <w:numPr>
+          <w:ilvl w:val="1"/>
+          <w:numId w:val="1"/>
+        </w:numPr>
+      </w:pPr>
+      <w:r>
+        <w:t xml:space="preserve">From the </w:t>
+      </w:r>
+      <w:r>
+        <w:rPr>
+          <w:b/>
+          <w:bCs/>
+        </w:rPr>
+        <w:t>Location</w:t>
+      </w:r>
+      <w:r>
+        <w:t xml:space="preserve"> drop down select </w:t>
+      </w:r>
+      <w:r>
+        <w:rPr>
+          <w:b/>
+          <w:bCs/>
+        </w:rPr>
+        <w:t>OneDrive for Business</w:t>
+      </w:r>
+      <w:r>
+        <w:t xml:space="preserve">, and in the </w:t>
+      </w:r>
+      <w:proofErr w:type="gramStart"/>
+      <w:r>
+        <w:rPr>
+          <w:b/>
+          <w:bCs/>
+        </w:rPr>
+        <w:t>Document</w:t>
+      </w:r>
+      <w:proofErr w:type="gramEnd"/>
+      <w:r>
+        <w:rPr>
+          <w:b/>
+          <w:bCs/>
+        </w:rPr>
+        <w:t xml:space="preserve"> Library</w:t>
+      </w:r>
+      <w:r>
+        <w:t xml:space="preserve"> drop down select </w:t>
+      </w:r>
+      <w:r>
+        <w:rPr>
+          <w:b/>
+          <w:bCs/>
+        </w:rPr>
+        <w:t>OneDrive</w:t>
+      </w:r>
+      <w:r>
+        <w:t>.</w:t>
+      </w:r>
+    </w:p>
+    <w:p>
+      <w:pPr>
+        <w:pStyle w:val="ListParagraph"/>
+        <w:numPr>
+          <w:ilvl w:val="1"/>
+          <w:numId w:val="1"/>
+        </w:numPr>
+      </w:pPr>
+      <w:r>
+        <w:t xml:space="preserve">To the far right of the </w:t>
+      </w:r>
+      <w:r>
+        <w:rPr>
+          <w:b/>
+          <w:bCs/>
+        </w:rPr>
+        <w:t>File</w:t>
+      </w:r>
+      <w:r>
+        <w:t xml:space="preserve"> text box, select the folder icon, browse and select the spreadsheet you created earlier, </w:t>
+      </w:r>
+      <w:r>
+        <w:rPr>
+          <w:b/>
+          <w:bCs/>
+        </w:rPr>
+        <w:t>Timesheet.xlsx</w:t>
+      </w:r>
+      <w:r>
+        <w:t>.</w:t>
+      </w:r>
+    </w:p>
+    <w:p>
+      <w:pPr>
+        <w:pStyle w:val="ListParagraph"/>
+        <w:rPr>
+          <w:ins w:id="57" w:author="Dattatray Patil (Contractor)" w:date="2021-02-04T17:17:00Z"/>
+        </w:rPr>
+        <w:pPrChange w:id="58" w:author="Dattatray Patil (Contractor)" w:date="2021-02-04T17:17:00Z">
+          <w:pPr>
+            <w:pStyle w:val="ListParagraph"/>
+            <w:numPr>
+              <w:numId w:val="1"/>
+            </w:numPr>
+            <w:ind w:hanging="360"/>
+          </w:pPr>
+        </w:pPrChange>
+      </w:pPr>
+    </w:p>
+    <w:p>
+      <w:pPr>
+        <w:pStyle w:val="ListParagraph"/>
+        <w:rPr>
+          <w:ins w:id="59" w:author="Dattatray Patil (Contractor)" w:date="2021-02-04T17:17:00Z"/>
+        </w:rPr>
+        <w:pPrChange w:id="60" w:author="Dattatray Patil (Contractor)" w:date="2021-02-04T17:17:00Z">
+          <w:pPr>
+            <w:pStyle w:val="ListParagraph"/>
+            <w:numPr>
+              <w:numId w:val="1"/>
+            </w:numPr>
+            <w:ind w:hanging="360"/>
+          </w:pPr>
+        </w:pPrChange>
+      </w:pPr>
+    </w:p>
+    <w:p>
+      <w:pPr>
+        <w:pStyle w:val="ListParagraph"/>
+        <w:numPr>
+          <w:ilvl w:val="0"/>
+          <w:numId w:val="1"/>
+        </w:numPr>
+      </w:pPr>
+      <w:r>
+        <w:t>When the spreadsheet has been selected, the fields will automatically be visible:</w:t>
+      </w:r>
+    </w:p>
+    <w:p>
+      <w:pPr>
+        <w:pStyle w:val="ListParagraph"/>
+        <w:rPr>
+          <w:del w:id="61" w:author="Dattatray Patil (Contractor)" w:date="2021-02-04T17:11:00Z"/>
+        </w:rPr>
+      </w:pPr>
+      <w:ins w:id="62" w:author="Dattatray Patil (Contractor)" w:date="2021-02-04T17:13:00Z">
+        <w:r>
+          <w:rPr>
+            <w:noProof/>
+          </w:rPr>
+          <w:drawing>
+            <wp:inline distT="0" distB="0" distL="0" distR="0" wp14:anchorId="15A4D45E" wp14:editId="287A8149">
+              <wp:extent cx="3205413" cy="3028203"/>
+              <wp:effectExtent l="19050" t="19050" r="14605" b="20320"/>
+              <wp:docPr id="4" name="Picture 4"/>
+              <wp:cNvGraphicFramePr>
+                <a:graphicFrameLocks xmlns:a="http://schemas.openxmlformats.org/drawingml/2006/main" noChangeAspect="1"/>
+              </wp:cNvGraphicFramePr>
+              <a:graphic xmlns:a="http://schemas.openxmlformats.org/drawingml/2006/main">
+                <a:graphicData uri="http://schemas.openxmlformats.org/drawingml/2006/picture">
+                  <pic:pic xmlns:pic="http://schemas.openxmlformats.org/drawingml/2006/picture">
+                    <pic:nvPicPr>
+                      <pic:cNvPr id="1" name=""/>
+                      <pic:cNvPicPr/>
+                    </pic:nvPicPr>
+                    <pic:blipFill>
+                      <a:blip r:embed="rId23"/>
+                      <a:stretch>
+                        <a:fillRect/>
+                      </a:stretch>
+                    </pic:blipFill>
+                    <pic:spPr>
+                      <a:xfrm>
+                        <a:off x="0" y="0"/>
+                        <a:ext cx="3256178" cy="3076161"/>
+                      </a:xfrm>
+                      <a:prstGeom prst="rect">
+                        <a:avLst/>
+                      </a:prstGeom>
+                      <a:ln>
+                        <a:solidFill>
+                          <a:schemeClr val="tx1"/>
+                        </a:solidFill>
+                      </a:ln>
+                    </pic:spPr>
+                  </pic:pic>
+                </a:graphicData>
+              </a:graphic>
+            </wp:inline>
+          </w:drawing>
+        </w:r>
+      </w:ins>
+    </w:p>
+    <w:p>
+      <w:pPr>
+        <w:pStyle w:val="ListParagraph"/>
+        <w:ind w:firstLine="720"/>
+        <w:pPrChange w:id="63" w:author="Dattatray Patil (Contractor)" w:date="2021-02-04T17:11:00Z">
+          <w:pPr>
+            <w:pStyle w:val="ListParagraph"/>
+            <w:jc w:val="center"/>
+          </w:pPr>
+        </w:pPrChange>
+      </w:pPr>
+      <w:del w:id="64" w:author="Dattatray Patil (Contractor)" w:date="2021-02-04T17:12:00Z">
+        <w:r>
+          <w:rPr>
+            <w:noProof/>
+          </w:rPr>
+          <w:drawing>
+            <wp:inline distT="0" distB="0" distL="0" distR="0" wp14:anchorId="1DF11F2D" wp14:editId="101B403C">
+              <wp:extent cx="3631726" cy="3071440"/>
+              <wp:effectExtent l="19050" t="19050" r="26035" b="15240"/>
+              <wp:docPr id="1207588999" name="Picture 1771269463"/>
+              <wp:cNvGraphicFramePr>
+                <a:graphicFrameLocks xmlns:a="http://schemas.openxmlformats.org/drawingml/2006/main" noChangeAspect="1"/>
+              </wp:cNvGraphicFramePr>
+              <a:graphic xmlns:a="http://schemas.openxmlformats.org/drawingml/2006/main">
+                <a:graphicData uri="http://schemas.openxmlformats.org/drawingml/2006/picture">
+                  <pic:pic xmlns:pic="http://schemas.openxmlformats.org/drawingml/2006/picture">
+                    <pic:nvPicPr>
+                      <pic:cNvPr id="0" name="Picture 1771269463"/>
+                      <pic:cNvPicPr/>
+                    </pic:nvPicPr>
+                    <pic:blipFill>
+                      <a:blip r:embed="rId24">
+                        <a:extLst>
+                          <a:ext uri="{28A0092B-C50C-407E-A947-70E740481C1C}">
+                            <a14:useLocalDpi xmlns:a14="http://schemas.microsoft.com/office/drawing/2010/main" val="0"/>
+                          </a:ext>
+                        </a:extLst>
+                      </a:blip>
+                      <a:stretch>
+                        <a:fillRect/>
+                      </a:stretch>
+                    </pic:blipFill>
+                    <pic:spPr>
+                      <a:xfrm>
+                        <a:off x="0" y="0"/>
+                        <a:ext cx="3643858" cy="3081700"/>
+                      </a:xfrm>
+                      <a:prstGeom prst="rect">
+                        <a:avLst/>
+                      </a:prstGeom>
+                      <a:ln>
+                        <a:solidFill>
+                          <a:schemeClr val="tx1"/>
+                        </a:solidFill>
+                      </a:ln>
+                    </pic:spPr>
+                  </pic:pic>
+                </a:graphicData>
+              </a:graphic>
+            </wp:inline>
+          </w:drawing>
+        </w:r>
+      </w:del>
+    </w:p>
+    <w:p>
+      <w:pPr>
+        <w:pStyle w:val="ListParagraph"/>
+        <w:jc w:val="center"/>
+      </w:pPr>
+    </w:p>
+    <w:p>
+      <w:pPr>
+        <w:rPr>
+          <w:ins w:id="65" w:author="Dattatray Patil (Contractor)" w:date="2021-02-04T17:38:00Z"/>
+        </w:rPr>
+      </w:pPr>
+      <w:ins w:id="66" w:author="Dattatray Patil (Contractor)" w:date="2021-02-04T17:38:00Z">
+        <w:r>
+          <w:br w:type="page"/>
+        </w:r>
+      </w:ins>
+    </w:p>
+    <w:p>
+      <w:pPr>
+        <w:pStyle w:val="ListParagraph"/>
+        <w:numPr>
+          <w:ilvl w:val="0"/>
+          <w:numId w:val="1"/>
+        </w:numPr>
+        <w:spacing w:line="360" w:lineRule="auto"/>
+        <w:rPr>
+          <w:del w:id="67" w:author="Dattatray Patil (Contractor)" w:date="2021-02-04T17:11:00Z"/>
+        </w:rPr>
+        <w:pPrChange w:id="68" w:author="Dattatray Patil (Contractor)" w:date="2021-02-04T17:11:00Z">
+          <w:pPr>
+            <w:pStyle w:val="ListParagraph"/>
+            <w:numPr>
+              <w:numId w:val="1"/>
+            </w:numPr>
+            <w:ind w:hanging="360"/>
+          </w:pPr>
+        </w:pPrChange>
+      </w:pPr>
+      <w:r>
+        <w:lastRenderedPageBreak/>
+        <w:t>In this step we are going to map the fields to the real values</w:t>
+      </w:r>
+    </w:p>
+    <w:p>
+      <w:pPr>
+        <w:pStyle w:val="ListParagraph"/>
+        <w:numPr>
+          <w:ilvl w:val="0"/>
+          <w:numId w:val="1"/>
+        </w:numPr>
+        <w:spacing w:line="360" w:lineRule="auto"/>
+        <w:pPrChange w:id="69" w:author="Dattatray Patil (Contractor)" w:date="2021-02-04T17:11:00Z">
+          <w:pPr>
+            <w:pStyle w:val="ListParagraph"/>
+          </w:pPr>
+        </w:pPrChange>
+      </w:pPr>
+    </w:p>
+    <w:p>
+      <w:pPr>
+        <w:pStyle w:val="ListParagraph"/>
+        <w:numPr>
+          <w:ilvl w:val="1"/>
+          <w:numId w:val="1"/>
+        </w:numPr>
+        <w:spacing w:line="360" w:lineRule="auto"/>
+        <w:rPr>
+          <w:del w:id="70" w:author="Dattatray Patil (Contractor)" w:date="2021-02-04T17:11:00Z"/>
+        </w:rPr>
+        <w:pPrChange w:id="71" w:author="Dattatray Patil (Contractor)" w:date="2021-02-04T17:11:00Z">
+          <w:pPr>
+            <w:pStyle w:val="ListParagraph"/>
+            <w:numPr>
+              <w:ilvl w:val="1"/>
+              <w:numId w:val="1"/>
+            </w:numPr>
+            <w:ind w:left="1440" w:hanging="360"/>
+          </w:pPr>
+        </w:pPrChange>
+      </w:pPr>
+      <w:r>
+        <w:t>Click the button</w:t>
+      </w:r>
+      <w:r>
+        <w:rPr>
+          <w:b/>
+          <w:bCs/>
+        </w:rPr>
+        <w:t xml:space="preserve"> Add a dynamic value</w:t>
+      </w:r>
+      <w:r>
+        <w:rPr>
+          <w:b/>
+          <w:bCs/>
+        </w:rPr>
+        <w:t xml:space="preserve"> </w:t>
+      </w:r>
+      <w:ins w:id="72" w:author="Dattatray Patil (Contractor)" w:date="2021-02-04T17:13:00Z">
+        <w:r>
+          <w:rPr>
+            <w:rPrChange w:id="73" w:author="Dattatray Patil (Contractor)" w:date="2021-02-04T17:14:00Z">
+              <w:rPr>
+                <w:b/>
+                <w:bCs/>
+              </w:rPr>
+            </w:rPrChange>
+          </w:rPr>
+          <w:t>(To enable this button click in the where text box)</w:t>
+        </w:r>
+      </w:ins>
+      <w:r>
+        <w:t xml:space="preserve"> </w:t>
+      </w:r>
+    </w:p>
+    <w:p>
+      <w:pPr>
+        <w:pStyle w:val="ListParagraph"/>
+        <w:numPr>
+          <w:ilvl w:val="1"/>
+          <w:numId w:val="1"/>
+        </w:numPr>
+        <w:spacing w:line="360" w:lineRule="auto"/>
+        <w:pPrChange w:id="74" w:author="Dattatray Patil (Contractor)" w:date="2021-02-04T17:11:00Z">
+          <w:pPr>
+            <w:pStyle w:val="ListParagraph"/>
+            <w:ind w:left="1440"/>
+          </w:pPr>
+        </w:pPrChange>
+      </w:pPr>
+    </w:p>
+    <w:p>
+      <w:pPr>
+        <w:pStyle w:val="ListParagraph"/>
         <w:ind w:left="1440"/>
       </w:pPr>
-      <w:r>
-        <w:lastRenderedPageBreak/>
-        <w:t>to select the properties as follows:</w:t>
-      </w:r>
-    </w:p>
-    <w:p>
-      <w:pPr>
-        <w:jc w:val="center"/>
+      <w:ins w:id="75" w:author="Dattatray Patil (Contractor)" w:date="2021-02-04T17:15:00Z">
+        <w:r>
+          <w:rPr>
+            <w:noProof/>
+          </w:rPr>
+          <w:drawing>
+            <wp:inline distT="0" distB="0" distL="0" distR="0" wp14:anchorId="14376144" wp14:editId="54754782">
+              <wp:extent cx="3532553" cy="2279176"/>
+              <wp:effectExtent l="19050" t="19050" r="10795" b="26035"/>
+              <wp:docPr id="5" name="Picture 5"/>
+              <wp:cNvGraphicFramePr>
+                <a:graphicFrameLocks xmlns:a="http://schemas.openxmlformats.org/drawingml/2006/main" noChangeAspect="1"/>
+              </wp:cNvGraphicFramePr>
+              <a:graphic xmlns:a="http://schemas.openxmlformats.org/drawingml/2006/main">
+                <a:graphicData uri="http://schemas.openxmlformats.org/drawingml/2006/picture">
+                  <pic:pic xmlns:pic="http://schemas.openxmlformats.org/drawingml/2006/picture">
+                    <pic:nvPicPr>
+                      <pic:cNvPr id="0" name="Picture 1"/>
+                      <pic:cNvPicPr>
+                        <a:picLocks noChangeAspect="1" noChangeArrowheads="1"/>
+                      </pic:cNvPicPr>
+                    </pic:nvPicPr>
+                    <pic:blipFill>
+                      <a:blip r:embed="rId25">
+                        <a:extLst>
+                          <a:ext uri="{28A0092B-C50C-407E-A947-70E740481C1C}">
+                            <a14:useLocalDpi xmlns:a14="http://schemas.microsoft.com/office/drawing/2010/main" val="0"/>
+                          </a:ext>
+                        </a:extLst>
+                      </a:blip>
+                      <a:srcRect/>
+                      <a:stretch>
+                        <a:fillRect/>
+                      </a:stretch>
+                    </pic:blipFill>
+                    <pic:spPr bwMode="auto">
+                      <a:xfrm>
+                        <a:off x="0" y="0"/>
+                        <a:ext cx="3570323" cy="2303545"/>
+                      </a:xfrm>
+                      <a:prstGeom prst="rect">
+                        <a:avLst/>
+                      </a:prstGeom>
+                      <a:noFill/>
+                      <a:ln>
+                        <a:solidFill>
+                          <a:schemeClr val="tx1"/>
+                        </a:solidFill>
+                      </a:ln>
+                    </pic:spPr>
+                  </pic:pic>
+                </a:graphicData>
+              </a:graphic>
+            </wp:inline>
+          </w:drawing>
+        </w:r>
+      </w:ins>
+      <w:del w:id="76" w:author="Dattatray Patil (Contractor)" w:date="2021-02-04T17:16:00Z">
+        <w:r>
+          <w:rPr>
+            <w:noProof/>
+          </w:rPr>
+          <w:drawing>
+            <wp:inline distT="0" distB="0" distL="0" distR="0" wp14:anchorId="000ADCB8" wp14:editId="55655A00">
+              <wp:extent cx="4826857" cy="3848100"/>
+              <wp:effectExtent l="0" t="0" r="0" b="0"/>
+              <wp:docPr id="1339062770" name="Picture 1771269468"/>
+              <wp:cNvGraphicFramePr>
+                <a:graphicFrameLocks xmlns:a="http://schemas.openxmlformats.org/drawingml/2006/main" noChangeAspect="1"/>
+              </wp:cNvGraphicFramePr>
+              <a:graphic xmlns:a="http://schemas.openxmlformats.org/drawingml/2006/main">
+                <a:graphicData uri="http://schemas.openxmlformats.org/drawingml/2006/picture">
+                  <pic:pic xmlns:pic="http://schemas.openxmlformats.org/drawingml/2006/picture">
+                    <pic:nvPicPr>
+                      <pic:cNvPr id="0" name="Picture 1771269468"/>
+                      <pic:cNvPicPr/>
+                    </pic:nvPicPr>
+                    <pic:blipFill>
+                      <a:blip r:embed="rId26">
+                        <a:extLst>
+                          <a:ext uri="{28A0092B-C50C-407E-A947-70E740481C1C}">
+                            <a14:useLocalDpi xmlns:a14="http://schemas.microsoft.com/office/drawing/2010/main" val="0"/>
+                          </a:ext>
+                        </a:extLst>
+                      </a:blip>
+                      <a:stretch>
+                        <a:fillRect/>
+                      </a:stretch>
+                    </pic:blipFill>
+                    <pic:spPr>
+                      <a:xfrm>
+                        <a:off x="0" y="0"/>
+                        <a:ext cx="4826857" cy="3848100"/>
+                      </a:xfrm>
+                      <a:prstGeom prst="rect">
+                        <a:avLst/>
+                      </a:prstGeom>
+                    </pic:spPr>
+                  </pic:pic>
+                </a:graphicData>
+              </a:graphic>
+            </wp:inline>
+          </w:drawing>
+        </w:r>
+      </w:del>
+    </w:p>
+    <w:p>
+      <w:pPr>
+        <w:pStyle w:val="ListParagraph"/>
+        <w:ind w:firstLine="720"/>
+        <w:rPr>
+          <w:del w:id="77" w:author="Dattatray Patil (Contractor)" w:date="2021-02-04T17:18:00Z"/>
+        </w:rPr>
+        <w:pPrChange w:id="78" w:author="Dattatray Patil (Contractor)" w:date="2021-02-04T17:19:00Z">
+          <w:pPr>
+            <w:pStyle w:val="ListParagraph"/>
+            <w:ind w:left="1440"/>
+          </w:pPr>
+        </w:pPrChange>
+      </w:pPr>
+      <w:r>
+        <w:t>to select the properties as follows</w:t>
+      </w:r>
+      <w:ins w:id="79" w:author="Dattatray Patil (Contractor)" w:date="2021-02-04T17:21:00Z">
+        <w:r>
+          <w:t xml:space="preserve"> </w:t>
+        </w:r>
+      </w:ins>
+      <w:r>
+        <w:t>:</w:t>
+      </w:r>
+      <w:ins w:id="80" w:author="Dattatray Patil (Contractor)" w:date="2021-02-04T17:18:00Z">
+        <w:r>
+          <w:t xml:space="preserve"> </w:t>
+        </w:r>
+      </w:ins>
+    </w:p>
+    <w:p>
+      <w:pPr>
+        <w:ind w:left="720" w:firstLine="720"/>
+        <w:pPrChange w:id="81" w:author="Dattatray Patil (Contractor)" w:date="2021-02-04T17:19:00Z">
+          <w:pPr>
+            <w:jc w:val="center"/>
+          </w:pPr>
+        </w:pPrChange>
+      </w:pPr>
+      <w:del w:id="82" w:author="Dattatray Patil (Contractor)" w:date="2021-02-04T17:18:00Z">
+        <w:r>
+          <w:rPr>
+            <w:noProof/>
+          </w:rPr>
+          <w:drawing>
+            <wp:inline distT="0" distB="0" distL="0" distR="0" wp14:anchorId="22E652EA" wp14:editId="75A5B520">
+              <wp:extent cx="3323984" cy="2649968"/>
+              <wp:effectExtent l="0" t="0" r="0" b="0"/>
+              <wp:docPr id="2054773677" name="Picture 1771269467"/>
+              <wp:cNvGraphicFramePr>
+                <a:graphicFrameLocks xmlns:a="http://schemas.openxmlformats.org/drawingml/2006/main" noChangeAspect="1"/>
+              </wp:cNvGraphicFramePr>
+              <a:graphic xmlns:a="http://schemas.openxmlformats.org/drawingml/2006/main">
+                <a:graphicData uri="http://schemas.openxmlformats.org/drawingml/2006/picture">
+                  <pic:pic xmlns:pic="http://schemas.openxmlformats.org/drawingml/2006/picture">
+                    <pic:nvPicPr>
+                      <pic:cNvPr id="0" name="Picture 1771269467"/>
+                      <pic:cNvPicPr/>
+                    </pic:nvPicPr>
+                    <pic:blipFill>
+                      <a:blip r:embed="rId26">
+                        <a:extLst>
+                          <a:ext uri="{28A0092B-C50C-407E-A947-70E740481C1C}">
+                            <a14:useLocalDpi xmlns:a14="http://schemas.microsoft.com/office/drawing/2010/main" val="0"/>
+                          </a:ext>
+                        </a:extLst>
+                      </a:blip>
+                      <a:stretch>
+                        <a:fillRect/>
+                      </a:stretch>
+                    </pic:blipFill>
+                    <pic:spPr>
+                      <a:xfrm>
+                        <a:off x="0" y="0"/>
+                        <a:ext cx="3390946" cy="2703352"/>
+                      </a:xfrm>
+                      <a:prstGeom prst="rect">
+                        <a:avLst/>
+                      </a:prstGeom>
+                    </pic:spPr>
+                  </pic:pic>
+                </a:graphicData>
+              </a:graphic>
+            </wp:inline>
+          </w:drawing>
+        </w:r>
+      </w:del>
+    </w:p>
+    <w:tbl>
+      <w:tblPr>
+        <w:tblStyle w:val="TableGrid"/>
+        <w:tblW w:w="0" w:type="auto"/>
+        <w:tblInd w:w="1440" w:type="dxa"/>
+        <w:tblLook w:val="04A0" w:firstRow="1" w:lastRow="0" w:firstColumn="1" w:lastColumn="0" w:noHBand="0" w:noVBand="1"/>
+        <w:tblPrChange w:id="83" w:author="Dattatray Patil (Contractor)" w:date="2021-02-04T17:24:00Z">
+          <w:tblPr>
+            <w:tblStyle w:val="TableGrid"/>
+            <w:tblW w:w="0" w:type="auto"/>
+            <w:tblInd w:w="1440" w:type="dxa"/>
+            <w:tblLook w:val="04A0" w:firstRow="1" w:lastRow="0" w:firstColumn="1" w:lastColumn="0" w:noHBand="0" w:noVBand="1"/>
+          </w:tblPr>
+        </w:tblPrChange>
+      </w:tblPr>
+      <w:tblGrid>
+        <w:gridCol w:w="2808"/>
+        <w:gridCol w:w="2551"/>
+        <w:tblGridChange w:id="84">
+          <w:tblGrid>
+            <w:gridCol w:w="4338"/>
+            <w:gridCol w:w="4"/>
+            <w:gridCol w:w="3568"/>
+          </w:tblGrid>
+        </w:tblGridChange>
+      </w:tblGrid>
+      <w:tr>
+        <w:trPr>
+          <w:trHeight w:val="343"/>
+          <w:ins w:id="85" w:author="Dattatray Patil (Contractor)" w:date="2021-02-04T17:22:00Z"/>
+          <w:trPrChange w:id="86" w:author="Dattatray Patil (Contractor)" w:date="2021-02-04T17:24:00Z">
+            <w:trPr>
+              <w:trHeight w:val="343"/>
+            </w:trPr>
+          </w:trPrChange>
+        </w:trPr>
+        <w:tc>
+          <w:tcPr>
+            <w:tcW w:w="2808" w:type="dxa"/>
+            <w:shd w:val="clear" w:color="auto" w:fill="BFBFBF" w:themeFill="background1" w:themeFillShade="BF"/>
+            <w:tcPrChange w:id="87" w:author="Dattatray Patil (Contractor)" w:date="2021-02-04T17:24:00Z">
+              <w:tcPr>
+                <w:tcW w:w="4509" w:type="dxa"/>
+              </w:tcPr>
+            </w:tcPrChange>
+          </w:tcPr>
+          <w:p>
+            <w:pPr>
+              <w:rPr>
+                <w:ins w:id="88" w:author="Dattatray Patil (Contractor)" w:date="2021-02-04T17:22:00Z"/>
+                <w:b/>
+                <w:bCs/>
+              </w:rPr>
+            </w:pPr>
+            <w:ins w:id="89" w:author="Dattatray Patil (Contractor)" w:date="2021-02-04T17:22:00Z">
+              <w:r>
+                <w:rPr>
+                  <w:b/>
+                  <w:bCs/>
+                </w:rPr>
+                <w:t>Excel Column Name</w:t>
+              </w:r>
+            </w:ins>
+          </w:p>
+        </w:tc>
+        <w:tc>
+          <w:tcPr>
+            <w:tcW w:w="2551" w:type="dxa"/>
+            <w:shd w:val="clear" w:color="auto" w:fill="BFBFBF" w:themeFill="background1" w:themeFillShade="BF"/>
+            <w:tcPrChange w:id="90" w:author="Dattatray Patil (Contractor)" w:date="2021-02-04T17:24:00Z">
+              <w:tcPr>
+                <w:tcW w:w="3685" w:type="dxa"/>
+                <w:gridSpan w:val="2"/>
+              </w:tcPr>
+            </w:tcPrChange>
+          </w:tcPr>
+          <w:p>
+            <w:pPr>
+              <w:rPr>
+                <w:ins w:id="91" w:author="Dattatray Patil (Contractor)" w:date="2021-02-04T17:22:00Z"/>
+                <w:b/>
+                <w:bCs/>
+              </w:rPr>
+            </w:pPr>
+            <w:ins w:id="92" w:author="Dattatray Patil (Contractor)" w:date="2021-02-04T17:22:00Z">
+              <w:r>
+                <w:rPr>
+                  <w:b/>
+                  <w:bCs/>
+                </w:rPr>
+                <w:t>Dynamic Value Selection</w:t>
+              </w:r>
+            </w:ins>
+          </w:p>
+        </w:tc>
+      </w:tr>
+      <w:tr>
+        <w:trPr>
+          <w:trHeight w:val="343"/>
+          <w:trPrChange w:id="93" w:author="Dattatray Patil (Contractor)" w:date="2021-02-04T17:24:00Z">
+            <w:trPr>
+              <w:trHeight w:val="343"/>
+            </w:trPr>
+          </w:trPrChange>
+        </w:trPr>
+        <w:tc>
+          <w:tcPr>
+            <w:tcW w:w="2808" w:type="dxa"/>
+            <w:tcPrChange w:id="94" w:author="Dattatray Patil (Contractor)" w:date="2021-02-04T17:24:00Z">
+              <w:tcPr>
+                <w:tcW w:w="4509" w:type="dxa"/>
+                <w:gridSpan w:val="2"/>
+              </w:tcPr>
+            </w:tcPrChange>
+          </w:tcPr>
+          <w:p>
+            <w:pPr>
+              <w:rPr>
+                <w:rPrChange w:id="95" w:author="Dattatray Patil (Contractor)" w:date="2021-02-04T17:24:00Z">
+                  <w:rPr/>
+                </w:rPrChange>
+              </w:rPr>
+            </w:pPr>
+            <w:r>
+              <w:rPr>
+                <w:rPrChange w:id="96" w:author="Dattatray Patil (Contractor)" w:date="2021-02-04T17:24:00Z">
+                  <w:rPr>
+                    <w:b/>
+                    <w:bCs/>
+                  </w:rPr>
+                </w:rPrChange>
+              </w:rPr>
+              <w:t>Where</w:t>
+            </w:r>
+          </w:p>
+        </w:tc>
+        <w:tc>
+          <w:tcPr>
+            <w:tcW w:w="2551" w:type="dxa"/>
+            <w:tcPrChange w:id="97" w:author="Dattatray Patil (Contractor)" w:date="2021-02-04T17:24:00Z">
+              <w:tcPr>
+                <w:tcW w:w="3685" w:type="dxa"/>
+              </w:tcPr>
+            </w:tcPrChange>
+          </w:tcPr>
+          <w:p>
+            <w:pPr>
+              <w:rPr>
+                <w:rPrChange w:id="98" w:author="Dattatray Patil (Contractor)" w:date="2021-02-04T17:24:00Z">
+                  <w:rPr/>
+                </w:rPrChange>
+              </w:rPr>
+            </w:pPr>
+            <w:r>
+              <w:rPr>
+                <w:rPrChange w:id="99" w:author="Dattatray Patil (Contractor)" w:date="2021-02-04T17:24:00Z">
+                  <w:rPr>
+                    <w:b/>
+                    <w:bCs/>
+                  </w:rPr>
+                </w:rPrChange>
+              </w:rPr>
+              <w:t>Full address</w:t>
+            </w:r>
+          </w:p>
+        </w:tc>
+      </w:tr>
+      <w:tr>
+        <w:trPr>
+          <w:trHeight w:val="343"/>
+          <w:trPrChange w:id="100" w:author="Dattatray Patil (Contractor)" w:date="2021-02-04T17:24:00Z">
+            <w:trPr>
+              <w:trHeight w:val="343"/>
+            </w:trPr>
+          </w:trPrChange>
+        </w:trPr>
+        <w:tc>
+          <w:tcPr>
+            <w:tcW w:w="2808" w:type="dxa"/>
+            <w:tcPrChange w:id="101" w:author="Dattatray Patil (Contractor)" w:date="2021-02-04T17:24:00Z">
+              <w:tcPr>
+                <w:tcW w:w="4509" w:type="dxa"/>
+                <w:gridSpan w:val="2"/>
+              </w:tcPr>
+            </w:tcPrChange>
+          </w:tcPr>
+          <w:p>
+            <w:pPr>
+              <w:rPr>
+                <w:rPrChange w:id="102" w:author="Dattatray Patil (Contractor)" w:date="2021-02-04T17:24:00Z">
+                  <w:rPr>
+                    <w:b/>
+                    <w:bCs/>
+                  </w:rPr>
+                </w:rPrChange>
+              </w:rPr>
+            </w:pPr>
+            <w:r>
+              <w:rPr>
+                <w:rPrChange w:id="103" w:author="Dattatray Patil (Contractor)" w:date="2021-02-04T17:24:00Z">
+                  <w:rPr>
+                    <w:b/>
+                    <w:bCs/>
+                  </w:rPr>
+                </w:rPrChange>
+              </w:rPr>
+              <w:t>Who</w:t>
+            </w:r>
+          </w:p>
+        </w:tc>
+        <w:tc>
+          <w:tcPr>
+            <w:tcW w:w="2551" w:type="dxa"/>
+            <w:tcPrChange w:id="104" w:author="Dattatray Patil (Contractor)" w:date="2021-02-04T17:24:00Z">
+              <w:tcPr>
+                <w:tcW w:w="3685" w:type="dxa"/>
+              </w:tcPr>
+            </w:tcPrChange>
+          </w:tcPr>
+          <w:p>
+            <w:pPr>
+              <w:rPr>
+                <w:rPrChange w:id="105" w:author="Dattatray Patil (Contractor)" w:date="2021-02-04T17:24:00Z">
+                  <w:rPr>
+                    <w:b/>
+                    <w:bCs/>
+                  </w:rPr>
+                </w:rPrChange>
+              </w:rPr>
+            </w:pPr>
+            <w:proofErr w:type="gramStart"/>
+            <w:r>
+              <w:rPr>
+                <w:rPrChange w:id="106" w:author="Dattatray Patil (Contractor)" w:date="2021-02-04T17:24:00Z">
+                  <w:rPr>
+                    <w:b/>
+                    <w:bCs/>
+                  </w:rPr>
+                </w:rPrChange>
+              </w:rPr>
+              <w:t>User name</w:t>
+            </w:r>
+            <w:proofErr w:type="gramEnd"/>
+          </w:p>
+        </w:tc>
+      </w:tr>
+      <w:tr>
+        <w:trPr>
+          <w:trHeight w:val="343"/>
+          <w:trPrChange w:id="107" w:author="Dattatray Patil (Contractor)" w:date="2021-02-04T17:24:00Z">
+            <w:trPr>
+              <w:trHeight w:val="343"/>
+            </w:trPr>
+          </w:trPrChange>
+        </w:trPr>
+        <w:tc>
+          <w:tcPr>
+            <w:tcW w:w="2808" w:type="dxa"/>
+            <w:tcPrChange w:id="108" w:author="Dattatray Patil (Contractor)" w:date="2021-02-04T17:24:00Z">
+              <w:tcPr>
+                <w:tcW w:w="4509" w:type="dxa"/>
+                <w:gridSpan w:val="2"/>
+              </w:tcPr>
+            </w:tcPrChange>
+          </w:tcPr>
+          <w:p>
+            <w:pPr>
+              <w:rPr>
+                <w:rPrChange w:id="109" w:author="Dattatray Patil (Contractor)" w:date="2021-02-04T17:24:00Z">
+                  <w:rPr>
+                    <w:b/>
+                    <w:bCs/>
+                  </w:rPr>
+                </w:rPrChange>
+              </w:rPr>
+            </w:pPr>
+            <w:r>
+              <w:rPr>
+                <w:rPrChange w:id="110" w:author="Dattatray Patil (Contractor)" w:date="2021-02-04T17:24:00Z">
+                  <w:rPr>
+                    <w:b/>
+                    <w:bCs/>
+                  </w:rPr>
+                </w:rPrChange>
+              </w:rPr>
+              <w:t>When</w:t>
+            </w:r>
+          </w:p>
+        </w:tc>
+        <w:tc>
+          <w:tcPr>
+            <w:tcW w:w="2551" w:type="dxa"/>
+            <w:tcPrChange w:id="111" w:author="Dattatray Patil (Contractor)" w:date="2021-02-04T17:24:00Z">
+              <w:tcPr>
+                <w:tcW w:w="3685" w:type="dxa"/>
+              </w:tcPr>
+            </w:tcPrChange>
+          </w:tcPr>
+          <w:p>
+            <w:pPr>
+              <w:rPr>
+                <w:rPrChange w:id="112" w:author="Dattatray Patil (Contractor)" w:date="2021-02-04T17:24:00Z">
+                  <w:rPr>
+                    <w:b/>
+                    <w:bCs/>
+                  </w:rPr>
+                </w:rPrChange>
+              </w:rPr>
+            </w:pPr>
+            <w:r>
+              <w:rPr>
+                <w:rPrChange w:id="113" w:author="Dattatray Patil (Contractor)" w:date="2021-02-04T17:24:00Z">
+                  <w:rPr>
+                    <w:b/>
+                    <w:bCs/>
+                  </w:rPr>
+                </w:rPrChange>
+              </w:rPr>
+              <w:t>Timestamp</w:t>
+            </w:r>
+          </w:p>
+        </w:tc>
+      </w:tr>
+    </w:tbl>
+    <w:p>
+      <w:pPr>
+        <w:keepNext/>
+        <w:ind w:left="1080" w:firstLine="360"/>
+        <w:rPr>
+          <w:ins w:id="114" w:author="Dattatray Patil (Contractor)" w:date="2021-02-04T17:24:00Z"/>
+        </w:rPr>
+      </w:pPr>
+    </w:p>
+    <w:p>
+      <w:pPr>
+        <w:keepNext/>
+        <w:ind w:left="1080" w:firstLine="360"/>
+        <w:pPrChange w:id="115" w:author="Dattatray Patil (Contractor)" w:date="2021-02-04T17:20:00Z">
+          <w:pPr>
+            <w:keepNext/>
+            <w:ind w:left="360"/>
+          </w:pPr>
+        </w:pPrChange>
+      </w:pPr>
+      <w:r>
+        <w:t xml:space="preserve">Your </w:t>
+      </w:r>
+      <w:ins w:id="116" w:author="Dattatray Patil (Contractor)" w:date="2021-02-04T17:23:00Z">
+        <w:r>
+          <w:t>“</w:t>
+        </w:r>
+      </w:ins>
+      <w:r>
+        <w:t xml:space="preserve">Add a </w:t>
+      </w:r>
+      <w:del w:id="117" w:author="Dattatray Patil (Contractor)" w:date="2021-02-04T17:23:00Z">
+        <w:r>
+          <w:delText xml:space="preserve">row </w:delText>
+        </w:r>
+      </w:del>
+      <w:ins w:id="118" w:author="Dattatray Patil (Contractor)" w:date="2021-02-04T17:23:00Z">
+        <w:r>
+          <w:t>dynamic value” row</w:t>
+        </w:r>
+        <w:r>
+          <w:t xml:space="preserve"> </w:t>
+        </w:r>
+      </w:ins>
+      <w:r>
+        <w:t xml:space="preserve">into a table action should look </w:t>
+      </w:r>
+      <w:del w:id="119" w:author="Dattatray Patil (Contractor)" w:date="2021-02-04T17:23:00Z">
+        <w:r>
+          <w:delText xml:space="preserve">similar to the following </w:delText>
+        </w:r>
+      </w:del>
+      <w:ins w:id="120" w:author="Dattatray Patil (Contractor)" w:date="2021-02-04T17:24:00Z">
+        <w:r>
+          <w:t xml:space="preserve">like below </w:t>
+        </w:r>
+      </w:ins>
+      <w:r>
+        <w:t>screenshot:</w:t>
+      </w:r>
+    </w:p>
+    <w:p>
+      <w:pPr>
+        <w:pStyle w:val="ListParagraph"/>
+        <w:ind w:firstLine="720"/>
+        <w:rPr>
+          <w:szCs w:val="20"/>
+        </w:rPr>
+        <w:pPrChange w:id="121" w:author="Dattatray Patil (Contractor)" w:date="2021-02-04T17:24:00Z">
+          <w:pPr>
+            <w:pStyle w:val="ListParagraph"/>
+            <w:jc w:val="center"/>
+          </w:pPr>
+        </w:pPrChange>
       </w:pPr>
       <w:r>
         <w:rPr>
           <w:noProof/>
         </w:rPr>
         <w:drawing>
-          <wp:inline distT="0" distB="0" distL="0" distR="0" wp14:anchorId="22E652EA" wp14:editId="7907A243">
-            <wp:extent cx="4826857" cy="3848100"/>
-            <wp:effectExtent l="0" t="0" r="0" b="0"/>
-            <wp:docPr id="2054773677" name="Picture 1771269467"/>
+          <wp:inline distT="0" distB="0" distL="0" distR="0" wp14:anchorId="34E8DA94" wp14:editId="0AA0AE95">
+            <wp:extent cx="3349792" cy="3559928"/>
+            <wp:effectExtent l="19050" t="19050" r="22225" b="21590"/>
+            <wp:docPr id="436387860" name="Picture 1771269469"/>
             <wp:cNvGraphicFramePr>
               <a:graphicFrameLocks xmlns:a="http://schemas.openxmlformats.org/drawingml/2006/main" noChangeAspect="1"/>
             </wp:cNvGraphicFramePr>
@@ -1923,11 +3186,11 @@
               <a:graphicData uri="http://schemas.openxmlformats.org/drawingml/2006/picture">
                 <pic:pic xmlns:pic="http://schemas.openxmlformats.org/drawingml/2006/picture">
                   <pic:nvPicPr>
-                    <pic:cNvPr id="0" name="Picture 1771269467"/>
+                    <pic:cNvPr id="0" name="Picture 1771269469"/>
                     <pic:cNvPicPr/>
                   </pic:nvPicPr>
                   <pic:blipFill>
-                    <a:blip r:embed="rId22">
+                    <a:blip r:embed="rId27">
                       <a:extLst>
                         <a:ext uri="{28A0092B-C50C-407E-A947-70E740481C1C}">
                           <a14:useLocalDpi xmlns:a14="http://schemas.microsoft.com/office/drawing/2010/main" val="0"/>
@@ -1941,11 +3204,16 @@
                   <pic:spPr>
                     <a:xfrm>
                       <a:off x="0" y="0"/>
-                      <a:ext cx="4826857" cy="3848100"/>
+                      <a:ext cx="3409190" cy="3623052"/>
                     </a:xfrm>
                     <a:prstGeom prst="rect">
                       <a:avLst/>
                     </a:prstGeom>
+                    <a:ln>
+                      <a:solidFill>
+                        <a:schemeClr val="tx1"/>
+                      </a:solidFill>
+                    </a:ln>
                   </pic:spPr>
                 </pic:pic>
               </a:graphicData>
@@ -1954,438 +3222,546 @@
         </w:drawing>
       </w:r>
     </w:p>
-    <w:tbl>
-      <w:tblPr>
-        <w:tblStyle w:val="TableGrid"/>
-        <w:tblW w:w="0" w:type="auto"/>
-        <w:tblInd w:w="1440" w:type="dxa"/>
-        <w:tblLook w:val="04A0" w:firstRow="1" w:lastRow="0" w:firstColumn="1" w:lastColumn="0" w:noHBand="0" w:noVBand="1"/>
-      </w:tblPr>
-      <w:tblGrid>
-        <w:gridCol w:w="4338"/>
-        <w:gridCol w:w="3572"/>
-      </w:tblGrid>
-      <w:tr>
-        <w:trPr>
-          <w:trHeight w:val="343"/>
-        </w:trPr>
-        <w:tc>
-          <w:tcPr>
-            <w:tcW w:w="4509" w:type="dxa"/>
-          </w:tcPr>
-          <w:p>
-            <w:r>
+    <w:p>
+      <w:pPr>
+        <w:pStyle w:val="ListParagraph"/>
+        <w:rPr>
+          <w:ins w:id="122" w:author="Dattatray Patil (Contractor)" w:date="2021-02-04T17:21:00Z"/>
+        </w:rPr>
+      </w:pPr>
+    </w:p>
+    <w:p>
+      <w:pPr>
+        <w:pStyle w:val="ListParagraph"/>
+        <w:rPr>
+          <w:ins w:id="123" w:author="Dattatray Patil (Contractor)" w:date="2021-02-04T18:47:00Z"/>
+        </w:rPr>
+      </w:pPr>
+    </w:p>
+    <w:p>
+      <w:pPr>
+        <w:pStyle w:val="ListParagraph"/>
+        <w:rPr>
+          <w:ins w:id="124" w:author="Dattatray Patil (Contractor)" w:date="2021-02-04T18:47:00Z"/>
+        </w:rPr>
+      </w:pPr>
+    </w:p>
+    <w:p>
+      <w:pPr>
+        <w:pStyle w:val="ListParagraph"/>
+        <w:rPr>
+          <w:ins w:id="125" w:author="Dattatray Patil (Contractor)" w:date="2021-02-04T17:21:00Z"/>
+        </w:rPr>
+      </w:pPr>
+    </w:p>
+    <w:p>
+      <w:pPr>
+        <w:pStyle w:val="ListParagraph"/>
+        <w:numPr>
+          <w:ilvl w:val="0"/>
+          <w:numId w:val="1"/>
+        </w:numPr>
+        <w:spacing w:line="360" w:lineRule="auto"/>
+        <w:pPrChange w:id="126" w:author="Dattatray Patil (Contractor)" w:date="2021-02-04T17:37:00Z">
+          <w:pPr>
+            <w:pStyle w:val="ListParagraph"/>
+            <w:numPr>
+              <w:numId w:val="1"/>
+            </w:numPr>
+            <w:ind w:hanging="360"/>
+          </w:pPr>
+        </w:pPrChange>
+      </w:pPr>
+      <w:r>
+        <w:t xml:space="preserve">In the </w:t>
+      </w:r>
+      <w:del w:id="127" w:author="Dattatray Patil (Contractor)" w:date="2021-02-04T17:25:00Z">
+        <w:r>
+          <w:delText>upper right corner, select</w:delText>
+        </w:r>
+      </w:del>
+      <w:ins w:id="128" w:author="Dattatray Patil (Contractor)" w:date="2021-02-04T17:25:00Z">
+        <w:r>
+          <w:t>Click</w:t>
+        </w:r>
+      </w:ins>
+      <w:r>
+        <w:t xml:space="preserve"> </w:t>
+      </w:r>
+      <w:r>
+        <w:rPr>
+          <w:b/>
+          <w:bCs/>
+        </w:rPr>
+        <w:t>Save</w:t>
+      </w:r>
+      <w:r>
+        <w:t>.</w:t>
+      </w:r>
+    </w:p>
+    <w:p>
+      <w:pPr>
+        <w:pStyle w:val="ListParagraph"/>
+        <w:rPr>
+          <w:ins w:id="129" w:author="Dattatray Patil (Contractor)" w:date="2021-02-04T17:37:00Z"/>
+        </w:rPr>
+      </w:pPr>
+      <w:ins w:id="130" w:author="Dattatray Patil (Contractor)" w:date="2021-02-04T17:26:00Z">
+        <w:r>
+          <w:rPr>
+            <w:noProof/>
+          </w:rPr>
+          <w:drawing>
+            <wp:inline distT="0" distB="0" distL="0" distR="0" wp14:anchorId="3BA09DD1" wp14:editId="3DC8E90C">
+              <wp:extent cx="2232831" cy="2173263"/>
+              <wp:effectExtent l="19050" t="19050" r="15240" b="17780"/>
+              <wp:docPr id="7" name="Picture 7"/>
+              <wp:cNvGraphicFramePr>
+                <a:graphicFrameLocks xmlns:a="http://schemas.openxmlformats.org/drawingml/2006/main" noChangeAspect="1"/>
+              </wp:cNvGraphicFramePr>
+              <a:graphic xmlns:a="http://schemas.openxmlformats.org/drawingml/2006/main">
+                <a:graphicData uri="http://schemas.openxmlformats.org/drawingml/2006/picture">
+                  <pic:pic xmlns:pic="http://schemas.openxmlformats.org/drawingml/2006/picture">
+                    <pic:nvPicPr>
+                      <pic:cNvPr id="0" name="Picture 2"/>
+                      <pic:cNvPicPr>
+                        <a:picLocks noChangeAspect="1" noChangeArrowheads="1"/>
+                      </pic:cNvPicPr>
+                    </pic:nvPicPr>
+                    <pic:blipFill>
+                      <a:blip r:embed="rId28" cstate="print">
+                        <a:extLst>
+                          <a:ext uri="{28A0092B-C50C-407E-A947-70E740481C1C}">
+                            <a14:useLocalDpi xmlns:a14="http://schemas.microsoft.com/office/drawing/2010/main" val="0"/>
+                          </a:ext>
+                        </a:extLst>
+                      </a:blip>
+                      <a:srcRect/>
+                      <a:stretch>
+                        <a:fillRect/>
+                      </a:stretch>
+                    </pic:blipFill>
+                    <pic:spPr bwMode="auto">
+                      <a:xfrm>
+                        <a:off x="0" y="0"/>
+                        <a:ext cx="2277107" cy="2216358"/>
+                      </a:xfrm>
+                      <a:prstGeom prst="rect">
+                        <a:avLst/>
+                      </a:prstGeom>
+                      <a:noFill/>
+                      <a:ln>
+                        <a:solidFill>
+                          <a:schemeClr val="tx1"/>
+                        </a:solidFill>
+                      </a:ln>
+                    </pic:spPr>
+                  </pic:pic>
+                </a:graphicData>
+              </a:graphic>
+            </wp:inline>
+          </w:drawing>
+        </w:r>
+      </w:ins>
+      <w:del w:id="131" w:author="Dattatray Patil (Contractor)" w:date="2021-02-04T17:25:00Z">
+        <w:r>
+          <w:rPr>
+            <w:noProof/>
+          </w:rPr>
+          <w:drawing>
+            <wp:inline distT="0" distB="0" distL="0" distR="0" wp14:anchorId="4190594B" wp14:editId="5FEF7B0A">
+              <wp:extent cx="3286125" cy="447675"/>
+              <wp:effectExtent l="0" t="0" r="9525" b="9525"/>
+              <wp:docPr id="685526637" name="Picture 995430738"/>
+              <wp:cNvGraphicFramePr>
+                <a:graphicFrameLocks xmlns:a="http://schemas.openxmlformats.org/drawingml/2006/main" noChangeAspect="1"/>
+              </wp:cNvGraphicFramePr>
+              <a:graphic xmlns:a="http://schemas.openxmlformats.org/drawingml/2006/main">
+                <a:graphicData uri="http://schemas.openxmlformats.org/drawingml/2006/picture">
+                  <pic:pic xmlns:pic="http://schemas.openxmlformats.org/drawingml/2006/picture">
+                    <pic:nvPicPr>
+                      <pic:cNvPr id="0" name="Picture 995430738"/>
+                      <pic:cNvPicPr/>
+                    </pic:nvPicPr>
+                    <pic:blipFill>
+                      <a:blip r:embed="rId29">
+                        <a:extLst>
+                          <a:ext uri="{28A0092B-C50C-407E-A947-70E740481C1C}">
+                            <a14:useLocalDpi xmlns:a14="http://schemas.microsoft.com/office/drawing/2010/main" val="0"/>
+                          </a:ext>
+                        </a:extLst>
+                      </a:blip>
+                      <a:stretch>
+                        <a:fillRect/>
+                      </a:stretch>
+                    </pic:blipFill>
+                    <pic:spPr>
+                      <a:xfrm>
+                        <a:off x="0" y="0"/>
+                        <a:ext cx="3286125" cy="447675"/>
+                      </a:xfrm>
+                      <a:prstGeom prst="rect">
+                        <a:avLst/>
+                      </a:prstGeom>
+                    </pic:spPr>
+                  </pic:pic>
+                </a:graphicData>
+              </a:graphic>
+            </wp:inline>
+          </w:drawing>
+        </w:r>
+      </w:del>
+    </w:p>
+    <w:p>
+      <w:pPr>
+        <w:pStyle w:val="ListParagraph"/>
+        <w:rPr>
+          <w:del w:id="132" w:author="Dattatray Patil (Contractor)" w:date="2021-02-04T18:47:00Z"/>
+        </w:rPr>
+      </w:pPr>
+    </w:p>
+    <w:p>
+      <w:pPr>
+        <w:pStyle w:val="ListParagraph"/>
+        <w:numPr>
+          <w:ilvl w:val="0"/>
+          <w:numId w:val="1"/>
+        </w:numPr>
+      </w:pPr>
+      <w:r>
+        <w:t>Run the Flow, using the following steps:</w:t>
+      </w:r>
+    </w:p>
+    <w:p>
+      <w:pPr>
+        <w:pStyle w:val="ListParagraph"/>
+        <w:numPr>
+          <w:ilvl w:val="1"/>
+          <w:numId w:val="1"/>
+        </w:numPr>
+        <w:rPr>
+          <w:ins w:id="133" w:author="Dattatray Patil (Contractor)" w:date="2021-02-04T17:29:00Z"/>
+        </w:rPr>
+      </w:pPr>
+      <w:r>
+        <w:t>Click the back arrow to return to the flow page</w:t>
+      </w:r>
+    </w:p>
+    <w:p>
+      <w:pPr>
+        <w:pStyle w:val="ListParagraph"/>
+        <w:numPr>
+          <w:ilvl w:val="1"/>
+          <w:numId w:val="1"/>
+        </w:numPr>
+        <w:rPr>
+          <w:del w:id="134" w:author="Dattatray Patil (Contractor)" w:date="2021-02-04T17:30:00Z"/>
+        </w:rPr>
+        <w:pPrChange w:id="135" w:author="Dattatray Patil (Contractor)" w:date="2021-02-04T17:30:00Z">
+          <w:pPr>
+            <w:pStyle w:val="ListParagraph"/>
+            <w:numPr>
+              <w:ilvl w:val="1"/>
+              <w:numId w:val="1"/>
+            </w:numPr>
+            <w:ind w:left="1440" w:hanging="360"/>
+          </w:pPr>
+        </w:pPrChange>
+      </w:pPr>
+      <w:ins w:id="136" w:author="Dattatray Patil (Contractor)" w:date="2021-02-04T17:29:00Z">
+        <w:r>
+          <w:rPr>
+            <w:noProof/>
+          </w:rPr>
+          <w:drawing>
+            <wp:anchor distT="0" distB="0" distL="114300" distR="114300" simplePos="0" relativeHeight="251660288" behindDoc="0" locked="0" layoutInCell="1" allowOverlap="1" wp14:anchorId="7B613F40" wp14:editId="34DC25DB">
+              <wp:simplePos x="0" y="0"/>
+              <wp:positionH relativeFrom="column">
+                <wp:posOffset>960120</wp:posOffset>
+              </wp:positionH>
+              <wp:positionV relativeFrom="paragraph">
+                <wp:posOffset>21590</wp:posOffset>
+              </wp:positionV>
+              <wp:extent cx="1304925" cy="457200"/>
+              <wp:effectExtent l="19050" t="19050" r="28575" b="19050"/>
+              <wp:wrapTopAndBottom/>
+              <wp:docPr id="8" name="Picture 8"/>
+              <wp:cNvGraphicFramePr>
+                <a:graphicFrameLocks xmlns:a="http://schemas.openxmlformats.org/drawingml/2006/main" noChangeAspect="1"/>
+              </wp:cNvGraphicFramePr>
+              <a:graphic xmlns:a="http://schemas.openxmlformats.org/drawingml/2006/main">
+                <a:graphicData uri="http://schemas.openxmlformats.org/drawingml/2006/picture">
+                  <pic:pic xmlns:pic="http://schemas.openxmlformats.org/drawingml/2006/picture">
+                    <pic:nvPicPr>
+                      <pic:cNvPr id="1" name=""/>
+                      <pic:cNvPicPr/>
+                    </pic:nvPicPr>
+                    <pic:blipFill>
+                      <a:blip r:embed="rId30">
+                        <a:extLst>
+                          <a:ext uri="{28A0092B-C50C-407E-A947-70E740481C1C}">
+                            <a14:useLocalDpi xmlns:a14="http://schemas.microsoft.com/office/drawing/2010/main" val="0"/>
+                          </a:ext>
+                        </a:extLst>
+                      </a:blip>
+                      <a:stretch>
+                        <a:fillRect/>
+                      </a:stretch>
+                    </pic:blipFill>
+                    <pic:spPr>
+                      <a:xfrm>
+                        <a:off x="0" y="0"/>
+                        <a:ext cx="1304925" cy="457200"/>
+                      </a:xfrm>
+                      <a:prstGeom prst="rect">
+                        <a:avLst/>
+                      </a:prstGeom>
+                      <a:ln>
+                        <a:solidFill>
+                          <a:schemeClr val="tx1"/>
+                        </a:solidFill>
+                      </a:ln>
+                    </pic:spPr>
+                  </pic:pic>
+                </a:graphicData>
+              </a:graphic>
+            </wp:anchor>
+          </w:drawing>
+        </w:r>
+      </w:ins>
+    </w:p>
+    <w:p>
+      <w:pPr>
+        <w:pStyle w:val="ListParagraph"/>
+        <w:numPr>
+          <w:ilvl w:val="1"/>
+          <w:numId w:val="1"/>
+        </w:numPr>
+        <w:pPrChange w:id="137" w:author="Dattatray Patil (Contractor)" w:date="2021-02-04T17:30:00Z">
+          <w:pPr>
+            <w:pStyle w:val="ListParagraph"/>
+            <w:numPr>
+              <w:ilvl w:val="1"/>
+              <w:numId w:val="1"/>
+            </w:numPr>
+            <w:ind w:left="1440" w:hanging="360"/>
+          </w:pPr>
+        </w:pPrChange>
+      </w:pPr>
+      <w:del w:id="138" w:author="Dattatray Patil (Contractor)" w:date="2021-02-04T17:30:00Z">
+        <w:r>
+          <w:delText xml:space="preserve">Click the three dots to the left of </w:delText>
+        </w:r>
+        <w:r>
+          <w:rPr>
+            <w:rPrChange w:id="139" w:author="Dattatray Patil (Contractor)" w:date="2021-02-04T17:30:00Z">
               <w:rPr>
                 <w:b/>
                 <w:bCs/>
               </w:rPr>
-              <w:t>Where</w:t>
-            </w:r>
-          </w:p>
-        </w:tc>
-        <w:tc>
-          <w:tcPr>
-            <w:tcW w:w="3685" w:type="dxa"/>
-          </w:tcPr>
-          <w:p>
-            <w:r>
-              <w:rPr>
-                <w:b/>
-                <w:bCs/>
-              </w:rPr>
-              <w:t>Full address</w:t>
-            </w:r>
-          </w:p>
-        </w:tc>
-      </w:tr>
-      <w:tr>
-        <w:trPr>
-          <w:trHeight w:val="343"/>
-        </w:trPr>
-        <w:tc>
-          <w:tcPr>
-            <w:tcW w:w="4509" w:type="dxa"/>
-          </w:tcPr>
-          <w:p>
-            <w:pPr>
-              <w:rPr>
-                <w:b/>
-                <w:bCs/>
-              </w:rPr>
-            </w:pPr>
-            <w:r>
-              <w:rPr>
-                <w:b/>
-                <w:bCs/>
-              </w:rPr>
-              <w:t>Who</w:t>
-            </w:r>
-          </w:p>
-        </w:tc>
-        <w:tc>
-          <w:tcPr>
-            <w:tcW w:w="3685" w:type="dxa"/>
-          </w:tcPr>
-          <w:p>
-            <w:pPr>
-              <w:rPr>
-                <w:b/>
-                <w:bCs/>
-              </w:rPr>
-            </w:pPr>
-            <w:proofErr w:type="gramStart"/>
-            <w:r>
-              <w:rPr>
-                <w:b/>
-                <w:bCs/>
-              </w:rPr>
-              <w:t>User name</w:t>
-            </w:r>
-            <w:proofErr w:type="gramEnd"/>
-          </w:p>
-        </w:tc>
-      </w:tr>
-      <w:tr>
-        <w:trPr>
-          <w:trHeight w:val="343"/>
-        </w:trPr>
-        <w:tc>
-          <w:tcPr>
-            <w:tcW w:w="4509" w:type="dxa"/>
-          </w:tcPr>
-          <w:p>
-            <w:pPr>
-              <w:rPr>
-                <w:b/>
-                <w:bCs/>
-              </w:rPr>
-            </w:pPr>
-            <w:r>
-              <w:rPr>
-                <w:b/>
-                <w:bCs/>
-              </w:rPr>
-              <w:t>When</w:t>
-            </w:r>
-          </w:p>
-        </w:tc>
-        <w:tc>
-          <w:tcPr>
-            <w:tcW w:w="3685" w:type="dxa"/>
-          </w:tcPr>
-          <w:p>
-            <w:pPr>
-              <w:rPr>
-                <w:b/>
-                <w:bCs/>
-              </w:rPr>
-            </w:pPr>
-            <w:r>
-              <w:rPr>
-                <w:b/>
-                <w:bCs/>
-              </w:rPr>
-              <w:t>Timestamp</w:t>
-            </w:r>
-          </w:p>
-        </w:tc>
-      </w:tr>
-    </w:tbl>
-    <w:p>
-      <w:pPr>
-        <w:keepNext/>
-        <w:ind w:left="360"/>
-      </w:pPr>
-      <w:r>
-        <w:lastRenderedPageBreak/>
-        <w:t xml:space="preserve">Your Add a row into a table action should look </w:t>
-      </w:r>
-      <w:proofErr w:type="gramStart"/>
-      <w:r>
-        <w:t>similar to</w:t>
-      </w:r>
-      <w:proofErr w:type="gramEnd"/>
-      <w:r>
-        <w:t xml:space="preserve"> the following screenshot:</w:t>
-      </w:r>
-    </w:p>
-    <w:p>
-      <w:pPr>
-        <w:pStyle w:val="ListParagraph"/>
-        <w:jc w:val="center"/>
-        <w:rPr>
-          <w:szCs w:val="20"/>
-        </w:rPr>
-      </w:pPr>
-      <w:r>
-        <w:rPr>
-          <w:noProof/>
-        </w:rPr>
-        <w:drawing>
-          <wp:inline distT="0" distB="0" distL="0" distR="0" wp14:anchorId="34E8DA94" wp14:editId="64162B84">
-            <wp:extent cx="4572000" cy="4858806"/>
-            <wp:effectExtent l="0" t="0" r="0" b="0"/>
-            <wp:docPr id="436387860" name="Picture 1771269469"/>
-            <wp:cNvGraphicFramePr>
-              <a:graphicFrameLocks xmlns:a="http://schemas.openxmlformats.org/drawingml/2006/main" noChangeAspect="1"/>
-            </wp:cNvGraphicFramePr>
-            <a:graphic xmlns:a="http://schemas.openxmlformats.org/drawingml/2006/main">
-              <a:graphicData uri="http://schemas.openxmlformats.org/drawingml/2006/picture">
-                <pic:pic xmlns:pic="http://schemas.openxmlformats.org/drawingml/2006/picture">
-                  <pic:nvPicPr>
-                    <pic:cNvPr id="0" name="Picture 1771269469"/>
-                    <pic:cNvPicPr/>
-                  </pic:nvPicPr>
-                  <pic:blipFill>
-                    <a:blip r:embed="rId23">
+            </w:rPrChange>
+          </w:rPr>
+          <w:delText>More</w:delText>
+        </w:r>
+        <w:r>
+          <w:delText xml:space="preserve"> and </w:delText>
+        </w:r>
+      </w:del>
+      <w:r>
+        <w:t xml:space="preserve">then click </w:t>
+      </w:r>
+      <w:r>
+        <w:rPr>
+          <w:rPrChange w:id="140" w:author="Dattatray Patil (Contractor)" w:date="2021-02-04T17:30:00Z">
+            <w:rPr>
+              <w:b/>
+              <w:bCs/>
+            </w:rPr>
+          </w:rPrChange>
+        </w:rPr>
+        <w:t>Run now</w:t>
+      </w:r>
+      <w:r>
+        <w:t xml:space="preserve"> (you could also use the </w:t>
+      </w:r>
+      <w:r>
+        <w:rPr>
+          <w:rPrChange w:id="141" w:author="Dattatray Patil (Contractor)" w:date="2021-02-04T17:30:00Z">
+            <w:rPr>
+              <w:b/>
+              <w:bCs/>
+            </w:rPr>
+          </w:rPrChange>
+        </w:rPr>
+        <w:t>Test</w:t>
+      </w:r>
+      <w:r>
+        <w:t xml:space="preserve"> button).</w:t>
+      </w:r>
+    </w:p>
+    <w:p>
+      <w:pPr>
+        <w:ind w:left="1440"/>
+        <w:pPrChange w:id="142" w:author="Dattatray Patil (Contractor)" w:date="2021-02-04T17:37:00Z">
+          <w:pPr>
+            <w:ind w:left="720"/>
+          </w:pPr>
+        </w:pPrChange>
+      </w:pPr>
+      <w:r>
+        <w:rPr>
+          <w:b/>
+          <w:bCs/>
+        </w:rPr>
+        <w:t xml:space="preserve">Note: </w:t>
+      </w:r>
+      <w:r>
+        <w:t xml:space="preserve">If needed, click </w:t>
+      </w:r>
+      <w:r>
+        <w:rPr>
+          <w:b/>
+          <w:bCs/>
+        </w:rPr>
+        <w:t>Allow</w:t>
+      </w:r>
+      <w:r>
+        <w:t xml:space="preserve"> to allow the flow to access your device to obtain your location</w:t>
+      </w:r>
+      <w:ins w:id="143" w:author="Dattatray Patil (Contractor)" w:date="2021-02-04T17:33:00Z">
+        <w:r>
+          <w:t xml:space="preserve"> and if required “Sign In” right side </w:t>
+        </w:r>
+      </w:ins>
+      <w:ins w:id="144" w:author="Dattatray Patil (Contractor)" w:date="2021-02-04T17:34:00Z">
+        <w:r>
+          <w:t>slider panel.</w:t>
+        </w:r>
+      </w:ins>
+      <w:del w:id="145" w:author="Dattatray Patil (Contractor)" w:date="2021-02-04T17:34:00Z">
+        <w:r>
+          <w:delText>.</w:delText>
+        </w:r>
+      </w:del>
+    </w:p>
+    <w:p>
+      <w:pPr>
+        <w:pStyle w:val="ListParagraph"/>
+        <w:ind w:firstLine="714"/>
+        <w:pPrChange w:id="146" w:author="Dattatray Patil (Contractor)" w:date="2021-02-04T17:37:00Z">
+          <w:pPr>
+            <w:pStyle w:val="ListParagraph"/>
+          </w:pPr>
+        </w:pPrChange>
+      </w:pPr>
+      <w:ins w:id="147" w:author="Dattatray Patil (Contractor)" w:date="2021-02-04T17:32:00Z">
+        <w:r>
+          <w:rPr>
+            <w:noProof/>
+          </w:rPr>
+          <w:drawing>
+            <wp:inline distT="0" distB="0" distL="0" distR="0" wp14:anchorId="78617E41" wp14:editId="2BA855BF">
+              <wp:extent cx="4665387" cy="413082"/>
+              <wp:effectExtent l="19050" t="19050" r="20955" b="25400"/>
+              <wp:docPr id="10" name="Picture 10"/>
+              <wp:cNvGraphicFramePr>
+                <a:graphicFrameLocks xmlns:a="http://schemas.openxmlformats.org/drawingml/2006/main" noChangeAspect="1"/>
+              </wp:cNvGraphicFramePr>
+              <a:graphic xmlns:a="http://schemas.openxmlformats.org/drawingml/2006/main">
+                <a:graphicData uri="http://schemas.openxmlformats.org/drawingml/2006/picture">
+                  <pic:pic xmlns:pic="http://schemas.openxmlformats.org/drawingml/2006/picture">
+                    <pic:nvPicPr>
+                      <pic:cNvPr id="0" name="Picture 3"/>
+                      <pic:cNvPicPr>
+                        <a:picLocks noChangeAspect="1" noChangeArrowheads="1"/>
+                      </pic:cNvPicPr>
+                    </pic:nvPicPr>
+                    <pic:blipFill rotWithShape="1">
+                      <a:blip r:embed="rId31">
+                        <a:extLst>
+                          <a:ext uri="{28A0092B-C50C-407E-A947-70E740481C1C}">
+                            <a14:useLocalDpi xmlns:a14="http://schemas.microsoft.com/office/drawing/2010/main" val="0"/>
+                          </a:ext>
+                        </a:extLst>
+                      </a:blip>
+                      <a:srcRect t="8331"/>
+                      <a:stretch/>
+                    </pic:blipFill>
+                    <pic:spPr bwMode="auto">
+                      <a:xfrm>
+                        <a:off x="0" y="0"/>
+                        <a:ext cx="4816974" cy="426504"/>
+                      </a:xfrm>
+                      <a:prstGeom prst="rect">
+                        <a:avLst/>
+                      </a:prstGeom>
+                      <a:noFill/>
+                      <a:ln>
+                        <a:solidFill>
+                          <a:schemeClr val="tx1"/>
+                        </a:solidFill>
+                      </a:ln>
                       <a:extLst>
-                        <a:ext uri="{28A0092B-C50C-407E-A947-70E740481C1C}">
-                          <a14:useLocalDpi xmlns:a14="http://schemas.microsoft.com/office/drawing/2010/main" val="0"/>
+                        <a:ext uri="{53640926-AAD7-44D8-BBD7-CCE9431645EC}">
+                          <a14:shadowObscured xmlns:a14="http://schemas.microsoft.com/office/drawing/2010/main"/>
                         </a:ext>
                       </a:extLst>
-                    </a:blip>
-                    <a:stretch>
-                      <a:fillRect/>
-                    </a:stretch>
-                  </pic:blipFill>
-                  <pic:spPr>
-                    <a:xfrm>
-                      <a:off x="0" y="0"/>
-                      <a:ext cx="4572000" cy="4858806"/>
-                    </a:xfrm>
-                    <a:prstGeom prst="rect">
-                      <a:avLst/>
-                    </a:prstGeom>
-                  </pic:spPr>
-                </pic:pic>
-              </a:graphicData>
-            </a:graphic>
-          </wp:inline>
-        </w:drawing>
-      </w:r>
-    </w:p>
-    <w:p>
-      <w:pPr>
-        <w:pStyle w:val="ListParagraph"/>
-        <w:numPr>
-          <w:ilvl w:val="0"/>
-          <w:numId w:val="1"/>
-        </w:numPr>
-      </w:pPr>
-      <w:r>
-        <w:t xml:space="preserve">In the upper right corner, select </w:t>
-      </w:r>
-      <w:r>
-        <w:rPr>
-          <w:b/>
-          <w:bCs/>
-        </w:rPr>
-        <w:t>Save</w:t>
-      </w:r>
-      <w:r>
-        <w:t>.</w:t>
-      </w:r>
-    </w:p>
-    <w:p>
-      <w:pPr>
-        <w:pStyle w:val="ListParagraph"/>
-      </w:pPr>
-      <w:r>
-        <w:rPr>
-          <w:noProof/>
-        </w:rPr>
-        <w:drawing>
-          <wp:inline distT="0" distB="0" distL="0" distR="0" wp14:anchorId="4190594B" wp14:editId="59BE7321">
-            <wp:extent cx="3286125" cy="447675"/>
-            <wp:effectExtent l="0" t="0" r="9525" b="9525"/>
-            <wp:docPr id="685526637" name="Picture 995430738"/>
-            <wp:cNvGraphicFramePr>
-              <a:graphicFrameLocks xmlns:a="http://schemas.openxmlformats.org/drawingml/2006/main" noChangeAspect="1"/>
-            </wp:cNvGraphicFramePr>
-            <a:graphic xmlns:a="http://schemas.openxmlformats.org/drawingml/2006/main">
-              <a:graphicData uri="http://schemas.openxmlformats.org/drawingml/2006/picture">
-                <pic:pic xmlns:pic="http://schemas.openxmlformats.org/drawingml/2006/picture">
-                  <pic:nvPicPr>
-                    <pic:cNvPr id="0" name="Picture 995430738"/>
-                    <pic:cNvPicPr/>
-                  </pic:nvPicPr>
-                  <pic:blipFill>
-                    <a:blip r:embed="rId24">
-                      <a:extLst>
-                        <a:ext uri="{28A0092B-C50C-407E-A947-70E740481C1C}">
-                          <a14:useLocalDpi xmlns:a14="http://schemas.microsoft.com/office/drawing/2010/main" val="0"/>
-                        </a:ext>
-                      </a:extLst>
-                    </a:blip>
-                    <a:stretch>
-                      <a:fillRect/>
-                    </a:stretch>
-                  </pic:blipFill>
-                  <pic:spPr>
-                    <a:xfrm>
-                      <a:off x="0" y="0"/>
-                      <a:ext cx="3286125" cy="447675"/>
-                    </a:xfrm>
-                    <a:prstGeom prst="rect">
-                      <a:avLst/>
-                    </a:prstGeom>
-                  </pic:spPr>
-                </pic:pic>
-              </a:graphicData>
-            </a:graphic>
-          </wp:inline>
-        </w:drawing>
-      </w:r>
-    </w:p>
-    <w:p>
-      <w:pPr>
-        <w:pStyle w:val="ListParagraph"/>
-        <w:numPr>
-          <w:ilvl w:val="0"/>
-          <w:numId w:val="1"/>
-        </w:numPr>
-      </w:pPr>
-      <w:r>
-        <w:t>Run the Flow, using the following steps:</w:t>
-      </w:r>
-    </w:p>
-    <w:p>
-      <w:pPr>
-        <w:pStyle w:val="ListParagraph"/>
-        <w:numPr>
-          <w:ilvl w:val="1"/>
-          <w:numId w:val="1"/>
-        </w:numPr>
-      </w:pPr>
-      <w:r>
-        <w:t>Click the back arrow to return to the flow page</w:t>
-      </w:r>
-    </w:p>
-    <w:p>
-      <w:pPr>
-        <w:pStyle w:val="ListParagraph"/>
-        <w:numPr>
-          <w:ilvl w:val="1"/>
-          <w:numId w:val="1"/>
-        </w:numPr>
-      </w:pPr>
-      <w:r>
-        <w:t xml:space="preserve">Click the three dots to the left of </w:t>
-      </w:r>
-      <w:r>
-        <w:rPr>
-          <w:b/>
-          <w:bCs/>
-        </w:rPr>
-        <w:t>More</w:t>
-      </w:r>
-      <w:r>
-        <w:t xml:space="preserve"> and then click </w:t>
-      </w:r>
-      <w:r>
-        <w:rPr>
-          <w:b/>
-          <w:bCs/>
-        </w:rPr>
-        <w:t>R</w:t>
-      </w:r>
-      <w:r>
-        <w:rPr>
-          <w:b/>
-          <w:bCs/>
-        </w:rPr>
-        <w:t>un now</w:t>
-      </w:r>
-      <w:r>
-        <w:t xml:space="preserve"> (you could also use the </w:t>
-      </w:r>
-      <w:r>
-        <w:rPr>
-          <w:b/>
-          <w:bCs/>
-        </w:rPr>
-        <w:t>Test</w:t>
-      </w:r>
-      <w:r>
-        <w:t xml:space="preserve"> button).</w:t>
-      </w:r>
-    </w:p>
-    <w:p>
-      <w:pPr>
-        <w:ind w:left="720"/>
-      </w:pPr>
-      <w:r>
-        <w:rPr>
-          <w:b/>
-          <w:bCs/>
-        </w:rPr>
-        <w:t xml:space="preserve">Note: </w:t>
-      </w:r>
-      <w:r>
-        <w:t xml:space="preserve">If needed, click </w:t>
-      </w:r>
-      <w:r>
-        <w:rPr>
-          <w:b/>
-          <w:bCs/>
-        </w:rPr>
-        <w:t>Allow</w:t>
-      </w:r>
-      <w:r>
-        <w:t xml:space="preserve"> to allow the flow to access your device to obtain your location.</w:t>
-      </w:r>
-    </w:p>
-    <w:p>
-      <w:pPr>
-        <w:pStyle w:val="ListParagraph"/>
-      </w:pPr>
-      <w:r>
-        <w:rPr>
-          <w:noProof/>
-        </w:rPr>
-        <w:lastRenderedPageBreak/>
-        <w:drawing>
-          <wp:inline distT="0" distB="0" distL="0" distR="0" wp14:anchorId="7A538D81" wp14:editId="726889DE">
-            <wp:extent cx="6688800" cy="1454400"/>
-            <wp:effectExtent l="0" t="0" r="0" b="0"/>
-            <wp:docPr id="1219742900" name="Picture 3"/>
-            <wp:cNvGraphicFramePr>
-              <a:graphicFrameLocks xmlns:a="http://schemas.openxmlformats.org/drawingml/2006/main" noChangeAspect="1"/>
-            </wp:cNvGraphicFramePr>
-            <a:graphic xmlns:a="http://schemas.openxmlformats.org/drawingml/2006/main">
-              <a:graphicData uri="http://schemas.openxmlformats.org/drawingml/2006/picture">
-                <pic:pic xmlns:pic="http://schemas.openxmlformats.org/drawingml/2006/picture">
-                  <pic:nvPicPr>
-                    <pic:cNvPr id="0" name="Picture 3"/>
-                    <pic:cNvPicPr/>
-                  </pic:nvPicPr>
-                  <pic:blipFill>
-                    <a:blip r:embed="rId25">
-                      <a:extLst>
-                        <a:ext uri="{28A0092B-C50C-407E-A947-70E740481C1C}">
-                          <a14:useLocalDpi xmlns:a14="http://schemas.microsoft.com/office/drawing/2010/main" val="0"/>
-                        </a:ext>
-                      </a:extLst>
-                    </a:blip>
-                    <a:stretch>
-                      <a:fillRect/>
-                    </a:stretch>
-                  </pic:blipFill>
-                  <pic:spPr>
-                    <a:xfrm>
-                      <a:off x="0" y="0"/>
-                      <a:ext cx="6688800" cy="1454400"/>
-                    </a:xfrm>
-                    <a:prstGeom prst="rect">
-                      <a:avLst/>
-                    </a:prstGeom>
-                  </pic:spPr>
-                </pic:pic>
-              </a:graphicData>
-            </a:graphic>
-          </wp:inline>
-        </w:drawing>
-      </w:r>
+                    </pic:spPr>
+                  </pic:pic>
+                </a:graphicData>
+              </a:graphic>
+            </wp:inline>
+          </w:drawing>
+        </w:r>
+      </w:ins>
+      <w:del w:id="148" w:author="Dattatray Patil (Contractor)" w:date="2021-02-04T17:31:00Z">
+        <w:r>
+          <w:rPr>
+            <w:noProof/>
+          </w:rPr>
+          <w:drawing>
+            <wp:inline distT="0" distB="0" distL="0" distR="0" wp14:anchorId="7A538D81" wp14:editId="1BA38A60">
+              <wp:extent cx="4538128" cy="986762"/>
+              <wp:effectExtent l="0" t="0" r="0" b="4445"/>
+              <wp:docPr id="1219742900" name="Picture 3"/>
+              <wp:cNvGraphicFramePr>
+                <a:graphicFrameLocks xmlns:a="http://schemas.openxmlformats.org/drawingml/2006/main" noChangeAspect="1"/>
+              </wp:cNvGraphicFramePr>
+              <a:graphic xmlns:a="http://schemas.openxmlformats.org/drawingml/2006/main">
+                <a:graphicData uri="http://schemas.openxmlformats.org/drawingml/2006/picture">
+                  <pic:pic xmlns:pic="http://schemas.openxmlformats.org/drawingml/2006/picture">
+                    <pic:nvPicPr>
+                      <pic:cNvPr id="0" name="Picture 3"/>
+                      <pic:cNvPicPr/>
+                    </pic:nvPicPr>
+                    <pic:blipFill>
+                      <a:blip r:embed="rId32" cstate="print">
+                        <a:extLst>
+                          <a:ext uri="{28A0092B-C50C-407E-A947-70E740481C1C}">
+                            <a14:useLocalDpi xmlns:a14="http://schemas.microsoft.com/office/drawing/2010/main" val="0"/>
+                          </a:ext>
+                        </a:extLst>
+                      </a:blip>
+                      <a:stretch>
+                        <a:fillRect/>
+                      </a:stretch>
+                    </pic:blipFill>
+                    <pic:spPr>
+                      <a:xfrm>
+                        <a:off x="0" y="0"/>
+                        <a:ext cx="4597506" cy="999673"/>
+                      </a:xfrm>
+                      <a:prstGeom prst="rect">
+                        <a:avLst/>
+                      </a:prstGeom>
+                    </pic:spPr>
+                  </pic:pic>
+                </a:graphicData>
+              </a:graphic>
+            </wp:inline>
+          </w:drawing>
+        </w:r>
+      </w:del>
     </w:p>
     <w:p>
       <w:pPr>
@@ -2419,9 +3795,9 @@
           <w:noProof/>
         </w:rPr>
         <w:drawing>
-          <wp:inline distT="0" distB="0" distL="0" distR="0" wp14:anchorId="2F7DFB2B" wp14:editId="0F195B4B">
-            <wp:extent cx="6858000" cy="593766"/>
-            <wp:effectExtent l="0" t="0" r="0" b="0"/>
+          <wp:inline distT="0" distB="0" distL="0" distR="0" wp14:anchorId="2F7DFB2B" wp14:editId="71AA03C0">
+            <wp:extent cx="4656947" cy="403199"/>
+            <wp:effectExtent l="19050" t="19050" r="10795" b="16510"/>
             <wp:docPr id="1533310537" name="picture"/>
             <wp:cNvGraphicFramePr>
               <a:graphicFrameLocks xmlns:a="http://schemas.openxmlformats.org/drawingml/2006/main" noChangeAspect="1"/>
@@ -2434,7 +3810,7 @@
                     <pic:cNvPicPr/>
                   </pic:nvPicPr>
                   <pic:blipFill rotWithShape="1">
-                    <a:blip r:embed="rId26" cstate="print">
+                    <a:blip r:embed="rId33" cstate="print">
                       <a:extLst>
                         <a:ext uri="{28A0092B-C50C-407E-A947-70E740481C1C}">
                           <a14:useLocalDpi xmlns:a14="http://schemas.microsoft.com/office/drawing/2010/main" val="0"/>
@@ -2447,13 +3823,15 @@
                   <pic:spPr bwMode="auto">
                     <a:xfrm>
                       <a:off x="0" y="0"/>
-                      <a:ext cx="6858000" cy="593766"/>
+                      <a:ext cx="4903623" cy="424556"/>
                     </a:xfrm>
                     <a:prstGeom prst="rect">
                       <a:avLst/>
                     </a:prstGeom>
                     <a:ln>
-                      <a:noFill/>
+                      <a:solidFill>
+                        <a:schemeClr val="tx1"/>
+                      </a:solidFill>
                     </a:ln>
                     <a:extLst>
                       <a:ext uri="{53640926-AAD7-44D8-BBD7-CCE9431645EC}">
@@ -2489,19 +3867,34 @@
     </w:p>
     <w:p>
       <w:pPr>
-        <w:pStyle w:val="Heading4"/>
-      </w:pPr>
-      <w:bookmarkStart w:id="4" w:name="_Toc41060349"/>
-      <w:r>
-        <w:t>Task 1.2:</w:t>
-      </w:r>
-      <w:r>
-        <w:t xml:space="preserve"> </w:t>
-      </w:r>
-      <w:r>
-        <w:t>Convert the timestamp to a more user-friendly date/time format</w:t>
-      </w:r>
-      <w:bookmarkEnd w:id="4"/>
+        <w:pStyle w:val="Heading2"/>
+        <w:rPr>
+          <w:rFonts w:ascii="Segoe UI" w:hAnsi="Segoe UI" w:cs="Segoe UI"/>
+          <w:sz w:val="28"/>
+          <w:szCs w:val="32"/>
+          <w:rPrChange w:id="149" w:author="Dattatray Patil (Contractor)" w:date="2021-02-04T18:20:00Z">
+            <w:rPr/>
+          </w:rPrChange>
+        </w:rPr>
+        <w:pPrChange w:id="150" w:author="Dattatray Patil (Contractor)" w:date="2021-02-04T18:20:00Z">
+          <w:pPr>
+            <w:pStyle w:val="Heading4"/>
+          </w:pPr>
+        </w:pPrChange>
+      </w:pPr>
+      <w:bookmarkStart w:id="151" w:name="_Toc41060349"/>
+      <w:r>
+        <w:rPr>
+          <w:rFonts w:ascii="Segoe UI" w:hAnsi="Segoe UI" w:cs="Segoe UI"/>
+          <w:sz w:val="28"/>
+          <w:szCs w:val="32"/>
+          <w:rPrChange w:id="152" w:author="Dattatray Patil (Contractor)" w:date="2021-02-04T18:20:00Z">
+            <w:rPr/>
+          </w:rPrChange>
+        </w:rPr>
+        <w:t>Task 1.2: Convert the timestamp to a more user-friendly date/time format</w:t>
+      </w:r>
+      <w:bookmarkEnd w:id="151"/>
     </w:p>
     <w:p>
       <w:pPr>
@@ -2510,10 +3903,40 @@
           <w:ilvl w:val="0"/>
           <w:numId w:val="3"/>
         </w:numPr>
+        <w:jc w:val="both"/>
+        <w:pPrChange w:id="153" w:author="Dattatray Patil (Contractor)" w:date="2021-02-04T17:55:00Z">
+          <w:pPr>
+            <w:pStyle w:val="ListParagraph"/>
+            <w:numPr>
+              <w:numId w:val="3"/>
+            </w:numPr>
+            <w:ind w:hanging="360"/>
+          </w:pPr>
+        </w:pPrChange>
       </w:pPr>
       <w:r>
         <w:t xml:space="preserve">By default, Microsoft Automate uses UTC as its default time zone. Use the following steps to display the timestamp that matches your time zone. </w:t>
       </w:r>
+      <w:ins w:id="154" w:author="Dattatray Patil (Contractor)" w:date="2021-02-04T17:54:00Z">
+        <w:r>
+          <w:t xml:space="preserve">Click on the edit button and follow the </w:t>
+        </w:r>
+      </w:ins>
+      <w:ins w:id="155" w:author="Dattatray Patil (Contractor)" w:date="2021-02-04T17:55:00Z">
+        <w:r>
+          <w:t xml:space="preserve">below </w:t>
+        </w:r>
+      </w:ins>
+      <w:ins w:id="156" w:author="Dattatray Patil (Contractor)" w:date="2021-02-04T17:54:00Z">
+        <w:r>
+          <w:t>steps</w:t>
+        </w:r>
+      </w:ins>
+      <w:ins w:id="157" w:author="Dattatray Patil (Contractor)" w:date="2021-02-04T17:55:00Z">
+        <w:r>
+          <w:t xml:space="preserve"> :</w:t>
+        </w:r>
+      </w:ins>
     </w:p>
     <w:p>
       <w:pPr>
@@ -2522,6 +3945,9 @@
           <w:ilvl w:val="1"/>
           <w:numId w:val="3"/>
         </w:numPr>
+        <w:rPr>
+          <w:ins w:id="158" w:author="Dattatray Patil (Contractor)" w:date="2021-02-04T17:54:00Z"/>
+        </w:rPr>
       </w:pPr>
       <w:r>
         <w:t xml:space="preserve">Hover over the arrow joining the Manual trigger and the Excel action and click the </w:t>
@@ -2536,11 +3962,16 @@
       <w:r>
         <w:t xml:space="preserve"> icon that </w:t>
       </w:r>
-      <w:proofErr w:type="gramStart"/>
-      <w:r>
-        <w:t>appears, and</w:t>
-      </w:r>
-      <w:proofErr w:type="gramEnd"/>
+      <w:del w:id="159" w:author="Dattatray Patil (Contractor)" w:date="2021-02-04T17:55:00Z">
+        <w:r>
+          <w:delText>appears, and</w:delText>
+        </w:r>
+      </w:del>
+      <w:ins w:id="160" w:author="Dattatray Patil (Contractor)" w:date="2021-02-04T17:55:00Z">
+        <w:r>
+          <w:t>appears and</w:t>
+        </w:r>
+      </w:ins>
       <w:r>
         <w:t xml:space="preserve"> click </w:t>
       </w:r>
@@ -2554,6 +3985,96 @@
       <w:r>
         <w:t>.</w:t>
       </w:r>
+    </w:p>
+    <w:p>
+      <w:pPr>
+        <w:pStyle w:val="ListParagraph"/>
+        <w:ind w:left="1440"/>
+        <w:rPr>
+          <w:ins w:id="161" w:author="Dattatray Patil (Contractor)" w:date="2021-02-04T18:47:00Z"/>
+        </w:rPr>
+      </w:pPr>
+      <w:ins w:id="162" w:author="Dattatray Patil (Contractor)" w:date="2021-02-04T17:54:00Z">
+        <w:r>
+          <w:rPr>
+            <w:noProof/>
+          </w:rPr>
+          <w:drawing>
+            <wp:inline distT="0" distB="0" distL="0" distR="0" wp14:anchorId="0A8EDBFA" wp14:editId="6C2F7F9E">
+              <wp:extent cx="3174526" cy="1194276"/>
+              <wp:effectExtent l="19050" t="19050" r="26035" b="25400"/>
+              <wp:docPr id="11" name="Picture 11"/>
+              <wp:cNvGraphicFramePr>
+                <a:graphicFrameLocks xmlns:a="http://schemas.openxmlformats.org/drawingml/2006/main" noChangeAspect="1"/>
+              </wp:cNvGraphicFramePr>
+              <a:graphic xmlns:a="http://schemas.openxmlformats.org/drawingml/2006/main">
+                <a:graphicData uri="http://schemas.openxmlformats.org/drawingml/2006/picture">
+                  <pic:pic xmlns:pic="http://schemas.openxmlformats.org/drawingml/2006/picture">
+                    <pic:nvPicPr>
+                      <pic:cNvPr id="1" name=""/>
+                      <pic:cNvPicPr/>
+                    </pic:nvPicPr>
+                    <pic:blipFill>
+                      <a:blip r:embed="rId34"/>
+                      <a:stretch>
+                        <a:fillRect/>
+                      </a:stretch>
+                    </pic:blipFill>
+                    <pic:spPr>
+                      <a:xfrm>
+                        <a:off x="0" y="0"/>
+                        <a:ext cx="3256883" cy="1225259"/>
+                      </a:xfrm>
+                      <a:prstGeom prst="rect">
+                        <a:avLst/>
+                      </a:prstGeom>
+                      <a:ln>
+                        <a:solidFill>
+                          <a:schemeClr val="tx1"/>
+                        </a:solidFill>
+                      </a:ln>
+                    </pic:spPr>
+                  </pic:pic>
+                </a:graphicData>
+              </a:graphic>
+            </wp:inline>
+          </w:drawing>
+        </w:r>
+      </w:ins>
+    </w:p>
+    <w:p>
+      <w:pPr>
+        <w:pStyle w:val="ListParagraph"/>
+        <w:ind w:left="1440"/>
+        <w:rPr>
+          <w:ins w:id="163" w:author="Dattatray Patil (Contractor)" w:date="2021-02-04T18:47:00Z"/>
+        </w:rPr>
+      </w:pPr>
+    </w:p>
+    <w:p>
+      <w:pPr>
+        <w:pStyle w:val="ListParagraph"/>
+        <w:ind w:left="1440"/>
+        <w:rPr>
+          <w:ins w:id="164" w:author="Dattatray Patil (Contractor)" w:date="2021-02-04T18:47:00Z"/>
+        </w:rPr>
+      </w:pPr>
+    </w:p>
+    <w:p>
+      <w:pPr>
+        <w:pStyle w:val="ListParagraph"/>
+        <w:ind w:left="1440"/>
+        <w:pPrChange w:id="165" w:author="Dattatray Patil (Contractor)" w:date="2021-02-04T17:54:00Z">
+          <w:pPr>
+            <w:pStyle w:val="ListParagraph"/>
+            <w:numPr>
+              <w:ilvl w:val="1"/>
+              <w:numId w:val="3"/>
+            </w:numPr>
+            <w:ind w:left="1440" w:hanging="360"/>
+          </w:pPr>
+        </w:pPrChange>
+      </w:pPr>
     </w:p>
     <w:p>
       <w:pPr>
@@ -2562,6 +4083,9 @@
           <w:ilvl w:val="1"/>
           <w:numId w:val="3"/>
         </w:numPr>
+        <w:rPr>
+          <w:ins w:id="166" w:author="Dattatray Patil (Contractor)" w:date="2021-02-04T18:04:00Z"/>
+        </w:rPr>
       </w:pPr>
       <w:r>
         <w:t xml:space="preserve">In the </w:t>
@@ -2624,22 +4148,95 @@
       <w:r>
         <w:t>.</w:t>
       </w:r>
-      <w:commentRangeStart w:id="5"/>
-      <w:commentRangeEnd w:id="5"/>
+      <w:commentRangeStart w:id="167"/>
+      <w:commentRangeEnd w:id="167"/>
       <w:r>
         <w:rPr>
           <w:rStyle w:val="CommentReference"/>
         </w:rPr>
-        <w:commentReference w:id="5"/>
-      </w:r>
-      <w:commentRangeStart w:id="6"/>
-      <w:commentRangeEnd w:id="6"/>
+        <w:commentReference w:id="167"/>
+      </w:r>
+    </w:p>
+    <w:p>
+      <w:pPr>
+        <w:pStyle w:val="ListParagraph"/>
+        <w:ind w:left="1440"/>
+        <w:pPrChange w:id="168" w:author="Dattatray Patil (Contractor)" w:date="2021-02-04T18:04:00Z">
+          <w:pPr>
+            <w:pStyle w:val="ListParagraph"/>
+            <w:numPr>
+              <w:ilvl w:val="1"/>
+              <w:numId w:val="3"/>
+            </w:numPr>
+            <w:ind w:left="1440" w:hanging="360"/>
+          </w:pPr>
+        </w:pPrChange>
+      </w:pPr>
+      <w:commentRangeStart w:id="169"/>
+      <w:commentRangeEnd w:id="169"/>
       <w:r>
         <w:rPr>
           <w:rStyle w:val="CommentReference"/>
         </w:rPr>
-        <w:commentReference w:id="6"/>
-      </w:r>
+        <w:commentReference w:id="169"/>
+      </w:r>
+      <w:ins w:id="170" w:author="Dattatray Patil (Contractor)" w:date="2021-02-04T18:04:00Z">
+        <w:r>
+          <w:rPr>
+            <w:noProof/>
+          </w:rPr>
+          <w:t xml:space="preserve"> </w:t>
+        </w:r>
+        <w:r>
+          <w:rPr>
+            <w:noProof/>
+          </w:rPr>
+          <w:drawing>
+            <wp:inline distT="0" distB="0" distL="0" distR="0" wp14:anchorId="6BEB6EAE" wp14:editId="5358EFDD">
+              <wp:extent cx="2634018" cy="2081090"/>
+              <wp:effectExtent l="19050" t="19050" r="13970" b="14605"/>
+              <wp:docPr id="12" name="Picture 12"/>
+              <wp:cNvGraphicFramePr>
+                <a:graphicFrameLocks xmlns:a="http://schemas.openxmlformats.org/drawingml/2006/main" noChangeAspect="1"/>
+              </wp:cNvGraphicFramePr>
+              <a:graphic xmlns:a="http://schemas.openxmlformats.org/drawingml/2006/main">
+                <a:graphicData uri="http://schemas.openxmlformats.org/drawingml/2006/picture">
+                  <pic:pic xmlns:pic="http://schemas.openxmlformats.org/drawingml/2006/picture">
+                    <pic:nvPicPr>
+                      <pic:cNvPr id="1" name=""/>
+                      <pic:cNvPicPr/>
+                    </pic:nvPicPr>
+                    <pic:blipFill rotWithShape="1">
+                      <a:blip r:embed="rId35"/>
+                      <a:srcRect l="3100" t="1784" r="918"/>
+                      <a:stretch/>
+                    </pic:blipFill>
+                    <pic:spPr bwMode="auto">
+                      <a:xfrm>
+                        <a:off x="0" y="0"/>
+                        <a:ext cx="2664882" cy="2105475"/>
+                      </a:xfrm>
+                      <a:prstGeom prst="rect">
+                        <a:avLst/>
+                      </a:prstGeom>
+                      <a:ln>
+                        <a:solidFill>
+                          <a:schemeClr val="tx1"/>
+                        </a:solidFill>
+                      </a:ln>
+                      <a:extLst>
+                        <a:ext uri="{53640926-AAD7-44D8-BBD7-CCE9431645EC}">
+                          <a14:shadowObscured xmlns:a14="http://schemas.microsoft.com/office/drawing/2010/main"/>
+                        </a:ext>
+                      </a:extLst>
+                    </pic:spPr>
+                  </pic:pic>
+                </a:graphicData>
+              </a:graphic>
+            </wp:inline>
+          </w:drawing>
+        </w:r>
+      </w:ins>
     </w:p>
     <w:p>
       <w:pPr>
@@ -2712,6 +4309,9 @@
           <w:ilvl w:val="1"/>
           <w:numId w:val="3"/>
         </w:numPr>
+        <w:rPr>
+          <w:del w:id="171" w:author="Dattatray Patil (Contractor)" w:date="2021-02-04T18:21:00Z"/>
+        </w:rPr>
       </w:pPr>
       <w:r>
         <w:t xml:space="preserve">In the </w:t>
@@ -2761,51 +4361,53 @@
           <w:bCs/>
           <w:color w:val="F6BD97" w:themeColor="accent2" w:themeTint="80"/>
         </w:rPr>
-        <w:t>yyyy-T-hh:</w:t>
+        <w:t>yyyy-T-hh:mm:ss</w:t>
+      </w:r>
+      <w:proofErr w:type="spellEnd"/>
+      <w:r>
+        <w:rPr>
+          <w:b/>
+          <w:bCs/>
+        </w:rPr>
+        <w:t>.</w:t>
+      </w:r>
+      <w:r>
+        <w:rPr>
+          <w:b/>
+          <w:bCs/>
+        </w:rPr>
+        <w:br/>
+      </w:r>
+      <w:r>
+        <w:t xml:space="preserve">Notice there are several predefined Date &amp; Time formats. Your Convert time zone action should look </w:t>
       </w:r>
       <w:proofErr w:type="gramStart"/>
       <w:r>
-        <w:rPr>
-          <w:b/>
-          <w:bCs/>
-          <w:color w:val="F6BD97" w:themeColor="accent2" w:themeTint="80"/>
-        </w:rPr>
-        <w:t>mm:ss</w:t>
-      </w:r>
-      <w:proofErr w:type="spellEnd"/>
-      <w:r>
-        <w:rPr>
-          <w:b/>
-          <w:bCs/>
-        </w:rPr>
-        <w:t>.</w:t>
+        <w:t>similar to</w:t>
       </w:r>
       <w:proofErr w:type="gramEnd"/>
       <w:r>
-        <w:rPr>
-          <w:b/>
-          <w:bCs/>
-        </w:rPr>
-        <w:br/>
-      </w:r>
-      <w:r>
-        <w:t xml:space="preserve">Notice there are several predefined Date &amp; Time formats. Your Convert time zone action should look </w:t>
-      </w:r>
-      <w:proofErr w:type="gramStart"/>
-      <w:r>
-        <w:t>similar to</w:t>
-      </w:r>
-      <w:proofErr w:type="gramEnd"/>
-      <w:r>
         <w:t xml:space="preserve"> the following screenshot.</w:t>
       </w:r>
     </w:p>
     <w:p>
       <w:pPr>
         <w:pStyle w:val="ListParagraph"/>
+        <w:numPr>
+          <w:ilvl w:val="1"/>
+          <w:numId w:val="3"/>
+        </w:numPr>
         <w:rPr>
           <w:szCs w:val="20"/>
-        </w:rPr>
+          <w:rPrChange w:id="172" w:author="Dattatray Patil (Contractor)" w:date="2021-02-04T18:21:00Z">
+            <w:rPr/>
+          </w:rPrChange>
+        </w:rPr>
+        <w:pPrChange w:id="173" w:author="Dattatray Patil (Contractor)" w:date="2021-02-04T18:21:00Z">
+          <w:pPr>
+            <w:pStyle w:val="ListParagraph"/>
+          </w:pPr>
+        </w:pPrChange>
       </w:pPr>
     </w:p>
     <w:p>
@@ -2821,11 +4423,10 @@
         <w:rPr>
           <w:noProof/>
         </w:rPr>
-        <w:lastRenderedPageBreak/>
         <w:drawing>
-          <wp:inline distT="0" distB="0" distL="0" distR="0" wp14:anchorId="5AD00856" wp14:editId="79DCBF01">
+          <wp:inline distT="0" distB="0" distL="0" distR="0" wp14:anchorId="5AD00856" wp14:editId="33A0A70B">
             <wp:extent cx="4110709" cy="3343275"/>
-            <wp:effectExtent l="0" t="0" r="4445" b="0"/>
+            <wp:effectExtent l="19050" t="19050" r="23495" b="9525"/>
             <wp:docPr id="381024732" name="Picture 1771269470"/>
             <wp:cNvGraphicFramePr>
               <a:graphicFrameLocks xmlns:a="http://schemas.openxmlformats.org/drawingml/2006/main" noChangeAspect="1"/>
@@ -2838,7 +4439,7 @@
                     <pic:cNvPicPr/>
                   </pic:nvPicPr>
                   <pic:blipFill>
-                    <a:blip r:embed="rId27">
+                    <a:blip r:embed="rId36">
                       <a:extLst>
                         <a:ext uri="{28A0092B-C50C-407E-A947-70E740481C1C}">
                           <a14:useLocalDpi xmlns:a14="http://schemas.microsoft.com/office/drawing/2010/main" val="0"/>
@@ -2857,6 +4458,11 @@
                     <a:prstGeom prst="rect">
                       <a:avLst/>
                     </a:prstGeom>
+                    <a:ln>
+                      <a:solidFill>
+                        <a:schemeClr val="tx1"/>
+                      </a:solidFill>
+                    </a:ln>
                   </pic:spPr>
                 </pic:pic>
               </a:graphicData>
@@ -2881,9 +4487,21 @@
           <w:ilvl w:val="0"/>
           <w:numId w:val="3"/>
         </w:numPr>
+        <w:spacing w:line="360" w:lineRule="auto"/>
         <w:ind w:left="714" w:hanging="357"/>
-      </w:pPr>
-      <w:r>
+        <w:pPrChange w:id="174" w:author="Dattatray Patil (Contractor)" w:date="2021-02-04T18:21:00Z">
+          <w:pPr>
+            <w:pStyle w:val="ListParagraph"/>
+            <w:keepNext/>
+            <w:numPr>
+              <w:numId w:val="3"/>
+            </w:numPr>
+            <w:ind w:left="714" w:hanging="357"/>
+          </w:pPr>
+        </w:pPrChange>
+      </w:pPr>
+      <w:r>
+        <w:lastRenderedPageBreak/>
         <w:t xml:space="preserve">Update the </w:t>
       </w:r>
       <w:r>
@@ -2937,9 +4555,9 @@
           <w:noProof/>
         </w:rPr>
         <w:drawing>
-          <wp:inline distT="0" distB="0" distL="0" distR="0" wp14:anchorId="24987B8E" wp14:editId="08C8C989">
-            <wp:extent cx="4219575" cy="4280951"/>
-            <wp:effectExtent l="0" t="0" r="0" b="5715"/>
+          <wp:inline distT="0" distB="0" distL="0" distR="0" wp14:anchorId="24987B8E" wp14:editId="0C548F76">
+            <wp:extent cx="2191887" cy="2223769"/>
+            <wp:effectExtent l="19050" t="19050" r="18415" b="24765"/>
             <wp:docPr id="476207209" name="Picture 1771269471"/>
             <wp:cNvGraphicFramePr>
               <a:graphicFrameLocks xmlns:a="http://schemas.openxmlformats.org/drawingml/2006/main" noChangeAspect="1"/>
@@ -2952,7 +4570,7 @@
                     <pic:cNvPicPr/>
                   </pic:nvPicPr>
                   <pic:blipFill>
-                    <a:blip r:embed="rId28">
+                    <a:blip r:embed="rId37" cstate="print">
                       <a:extLst>
                         <a:ext uri="{28A0092B-C50C-407E-A947-70E740481C1C}">
                           <a14:useLocalDpi xmlns:a14="http://schemas.microsoft.com/office/drawing/2010/main" val="0"/>
@@ -2966,11 +4584,16 @@
                   <pic:spPr>
                     <a:xfrm>
                       <a:off x="0" y="0"/>
-                      <a:ext cx="4219575" cy="4280951"/>
+                      <a:ext cx="2214719" cy="2246934"/>
                     </a:xfrm>
                     <a:prstGeom prst="rect">
                       <a:avLst/>
                     </a:prstGeom>
+                    <a:ln>
+                      <a:solidFill>
+                        <a:schemeClr val="tx1"/>
+                      </a:solidFill>
+                    </a:ln>
                   </pic:spPr>
                 </pic:pic>
               </a:graphicData>
@@ -2994,9 +4617,18 @@
           <w:ilvl w:val="0"/>
           <w:numId w:val="3"/>
         </w:numPr>
-      </w:pPr>
-      <w:r>
-        <w:lastRenderedPageBreak/>
+        <w:spacing w:line="360" w:lineRule="auto"/>
+        <w:pPrChange w:id="175" w:author="Dattatray Patil (Contractor)" w:date="2021-02-04T18:21:00Z">
+          <w:pPr>
+            <w:pStyle w:val="ListParagraph"/>
+            <w:numPr>
+              <w:numId w:val="3"/>
+            </w:numPr>
+            <w:ind w:hanging="360"/>
+          </w:pPr>
+        </w:pPrChange>
+      </w:pPr>
+      <w:r>
         <w:t>Save the Flow, rerun it, and check your Excel sheet:</w:t>
       </w:r>
     </w:p>
@@ -3004,6 +4636,7 @@
       <w:pPr>
         <w:pStyle w:val="ListParagraph"/>
         <w:rPr>
+          <w:del w:id="176" w:author="Dattatray Patil (Contractor)" w:date="2021-02-04T18:21:00Z"/>
           <w:szCs w:val="20"/>
         </w:rPr>
       </w:pPr>
@@ -3021,9 +4654,9 @@
           <w:noProof/>
         </w:rPr>
         <w:drawing>
-          <wp:inline distT="0" distB="0" distL="0" distR="0" wp14:anchorId="19E8432C" wp14:editId="7E659D83">
-            <wp:extent cx="6858000" cy="939800"/>
-            <wp:effectExtent l="0" t="0" r="0" b="0"/>
+          <wp:inline distT="0" distB="0" distL="0" distR="0" wp14:anchorId="19E8432C" wp14:editId="141DC814">
+            <wp:extent cx="4565176" cy="625598"/>
+            <wp:effectExtent l="19050" t="19050" r="26035" b="22225"/>
             <wp:docPr id="877948960" name="picture"/>
             <wp:cNvGraphicFramePr>
               <a:graphicFrameLocks xmlns:a="http://schemas.openxmlformats.org/drawingml/2006/main" noChangeAspect="1"/>
@@ -3036,7 +4669,7 @@
                     <pic:cNvPicPr/>
                   </pic:nvPicPr>
                   <pic:blipFill>
-                    <a:blip r:embed="rId29">
+                    <a:blip r:embed="rId38">
                       <a:extLst>
                         <a:ext uri="{28A0092B-C50C-407E-A947-70E740481C1C}">
                           <a14:useLocalDpi xmlns:a14="http://schemas.microsoft.com/office/drawing/2010/main" val="0"/>
@@ -3050,11 +4683,16 @@
                   <pic:spPr>
                     <a:xfrm>
                       <a:off x="0" y="0"/>
-                      <a:ext cx="6858000" cy="939800"/>
+                      <a:ext cx="4697860" cy="643781"/>
                     </a:xfrm>
                     <a:prstGeom prst="rect">
                       <a:avLst/>
                     </a:prstGeom>
+                    <a:ln>
+                      <a:solidFill>
+                        <a:schemeClr val="tx1"/>
+                      </a:solidFill>
+                    </a:ln>
                   </pic:spPr>
                 </pic:pic>
               </a:graphicData>
@@ -3065,83 +4703,84 @@
     </w:p>
     <w:p>
       <w:pPr>
-        <w:pStyle w:val="ListParagraph"/>
-        <w:rPr>
+        <w:pStyle w:val="Heading2"/>
+        <w:rPr>
+          <w:ins w:id="177" w:author="Dattatray Patil (Contractor)" w:date="2021-02-04T18:45:00Z"/>
+          <w:rFonts w:ascii="Segoe UI" w:hAnsi="Segoe UI" w:cs="Segoe UI"/>
+          <w:sz w:val="28"/>
+          <w:szCs w:val="32"/>
+        </w:rPr>
+      </w:pPr>
+      <w:ins w:id="178" w:author="Dattatray Patil (Contractor)" w:date="2021-02-04T18:45:00Z">
+        <w:r>
+          <w:rPr>
+            <w:rFonts w:ascii="Segoe UI" w:hAnsi="Segoe UI" w:cs="Segoe UI"/>
+            <w:sz w:val="28"/>
+            <w:szCs w:val="32"/>
+          </w:rPr>
+          <w:t>Task 1.3: Optional, interact with your flow on your mobile</w:t>
+        </w:r>
+      </w:ins>
+    </w:p>
+    <w:p>
+      <w:pPr>
+        <w:ind w:firstLine="360"/>
+        <w:rPr>
+          <w:ins w:id="179" w:author="Dattatray Patil (Contractor)" w:date="2021-02-04T18:45:00Z"/>
           <w:szCs w:val="20"/>
         </w:rPr>
       </w:pPr>
-    </w:p>
-    <w:p>
-      <w:pPr>
-        <w:pStyle w:val="Heading4"/>
-        <w:pageBreakBefore/>
-      </w:pPr>
-      <w:bookmarkStart w:id="7" w:name="_Toc41060350"/>
-      <w:r>
-        <w:lastRenderedPageBreak/>
-        <w:t xml:space="preserve">Task 1.3: </w:t>
-      </w:r>
-      <w:r>
-        <w:t>Optional</w:t>
-      </w:r>
-      <w:r>
-        <w:t>,</w:t>
-      </w:r>
-      <w:r>
-        <w:t xml:space="preserve"> interact with your </w:t>
-      </w:r>
-      <w:r>
-        <w:t>flow</w:t>
-      </w:r>
-      <w:r>
-        <w:t xml:space="preserve"> on your mobile</w:t>
-      </w:r>
-      <w:bookmarkEnd w:id="7"/>
-    </w:p>
-    <w:p>
-      <w:pPr>
-        <w:ind w:firstLine="360"/>
-        <w:rPr>
-          <w:szCs w:val="20"/>
-        </w:rPr>
-      </w:pPr>
-      <w:r>
-        <w:rPr>
-          <w:b/>
-          <w:bCs/>
-        </w:rPr>
-        <w:t>Note:</w:t>
-      </w:r>
-      <w:r>
-        <w:t xml:space="preserve"> </w:t>
-      </w:r>
-      <w:r>
-        <w:t>T</w:t>
-      </w:r>
-      <w:r>
-        <w:t xml:space="preserve">his </w:t>
-      </w:r>
-      <w:r>
-        <w:t>task</w:t>
-      </w:r>
-      <w:r>
-        <w:t xml:space="preserve"> has been tested </w:t>
-      </w:r>
-      <w:r>
-        <w:t>using</w:t>
-      </w:r>
-      <w:r>
-        <w:t xml:space="preserve"> an Android phone</w:t>
-      </w:r>
-      <w:r>
-        <w:t>;</w:t>
-      </w:r>
-      <w:r>
-        <w:t xml:space="preserve"> the look and feel might be a little bit diff</w:t>
-      </w:r>
-      <w:r>
-        <w:t>erent on iOS.</w:t>
-      </w:r>
+      <w:ins w:id="180" w:author="Dattatray Patil (Contractor)" w:date="2021-02-04T18:45:00Z">
+        <w:r>
+          <w:rPr>
+            <w:b/>
+            <w:bCs/>
+          </w:rPr>
+          <w:t>Note:</w:t>
+        </w:r>
+        <w:r>
+          <w:t xml:space="preserve"> </w:t>
+        </w:r>
+        <w:r>
+          <w:t>T</w:t>
+        </w:r>
+        <w:r>
+          <w:t xml:space="preserve">his </w:t>
+        </w:r>
+        <w:r>
+          <w:t>task</w:t>
+        </w:r>
+        <w:r>
+          <w:t xml:space="preserve"> has been tested </w:t>
+        </w:r>
+        <w:r>
+          <w:t>using</w:t>
+        </w:r>
+        <w:r>
+          <w:t xml:space="preserve"> an Android phone</w:t>
+        </w:r>
+        <w:r>
+          <w:t xml:space="preserve"> and iPhone;</w:t>
+        </w:r>
+        <w:r>
+          <w:t xml:space="preserve"> </w:t>
+        </w:r>
+        <w:r>
+          <w:t xml:space="preserve">Screen shots are taken from the Android phone. In iPhone </w:t>
+        </w:r>
+        <w:r>
+          <w:t xml:space="preserve">the look and feel might be a </w:t>
+        </w:r>
+        <w:r>
+          <w:t>slightly</w:t>
+        </w:r>
+        <w:r>
+          <w:t xml:space="preserve"> diff</w:t>
+        </w:r>
+        <w:r>
+          <w:t>erent than Android phone.</w:t>
+        </w:r>
+      </w:ins>
     </w:p>
     <w:p>
       <w:pPr>
@@ -3150,10 +4789,15 @@
           <w:ilvl w:val="0"/>
           <w:numId w:val="2"/>
         </w:numPr>
-      </w:pPr>
-      <w:r>
-        <w:t>Prepare the mobile app on your phone.</w:t>
-      </w:r>
+        <w:rPr>
+          <w:ins w:id="181" w:author="Dattatray Patil (Contractor)" w:date="2021-02-04T18:45:00Z"/>
+        </w:rPr>
+      </w:pPr>
+      <w:ins w:id="182" w:author="Dattatray Patil (Contractor)" w:date="2021-02-04T18:45:00Z">
+        <w:r>
+          <w:t>Prepare the mobile app on your phone.</w:t>
+        </w:r>
+      </w:ins>
     </w:p>
     <w:p>
       <w:pPr>
@@ -3162,93 +4806,110 @@
           <w:ilvl w:val="1"/>
           <w:numId w:val="2"/>
         </w:numPr>
-      </w:pPr>
-      <w:r>
-        <w:rPr>
-          <w:noProof/>
-        </w:rPr>
-        <w:drawing>
-          <wp:anchor distT="0" distB="0" distL="114300" distR="114300" simplePos="0" relativeHeight="251659264" behindDoc="0" locked="0" layoutInCell="1" allowOverlap="1" wp14:anchorId="1B58A314" wp14:editId="3274ECBD">
-            <wp:simplePos x="0" y="0"/>
-            <wp:positionH relativeFrom="column">
-              <wp:posOffset>4914900</wp:posOffset>
-            </wp:positionH>
-            <wp:positionV relativeFrom="paragraph">
-              <wp:posOffset>302895</wp:posOffset>
-            </wp:positionV>
-            <wp:extent cx="1965600" cy="3499200"/>
-            <wp:effectExtent l="0" t="0" r="0" b="6350"/>
-            <wp:wrapSquare wrapText="bothSides"/>
-            <wp:docPr id="256830440" name="picture"/>
-            <wp:cNvGraphicFramePr>
-              <a:graphicFrameLocks xmlns:a="http://schemas.openxmlformats.org/drawingml/2006/main" noChangeAspect="1"/>
-            </wp:cNvGraphicFramePr>
-            <a:graphic xmlns:a="http://schemas.openxmlformats.org/drawingml/2006/main">
-              <a:graphicData uri="http://schemas.openxmlformats.org/drawingml/2006/picture">
-                <pic:pic xmlns:pic="http://schemas.openxmlformats.org/drawingml/2006/picture">
-                  <pic:nvPicPr>
-                    <pic:cNvPr id="0" name="picture"/>
-                    <pic:cNvPicPr/>
-                  </pic:nvPicPr>
-                  <pic:blipFill>
-                    <a:blip r:embed="rId30" cstate="print">
-                      <a:extLst>
-                        <a:ext uri="{28A0092B-C50C-407E-A947-70E740481C1C}">
-                          <a14:useLocalDpi xmlns:a14="http://schemas.microsoft.com/office/drawing/2010/main" val="0"/>
-                        </a:ext>
-                      </a:extLst>
-                    </a:blip>
-                    <a:stretch>
-                      <a:fillRect/>
-                    </a:stretch>
-                  </pic:blipFill>
-                  <pic:spPr>
-                    <a:xfrm>
-                      <a:off x="0" y="0"/>
-                      <a:ext cx="1965600" cy="3499200"/>
-                    </a:xfrm>
-                    <a:prstGeom prst="rect">
-                      <a:avLst/>
-                    </a:prstGeom>
-                  </pic:spPr>
-                </pic:pic>
-              </a:graphicData>
-            </a:graphic>
-            <wp14:sizeRelH relativeFrom="margin">
-              <wp14:pctWidth>0</wp14:pctWidth>
-            </wp14:sizeRelH>
-            <wp14:sizeRelV relativeFrom="margin">
-              <wp14:pctHeight>0</wp14:pctHeight>
-            </wp14:sizeRelV>
-          </wp:anchor>
-        </w:drawing>
-      </w:r>
-      <w:r>
-        <w:t xml:space="preserve">If you do not already have the mobile app on your phone download the </w:t>
-      </w:r>
-      <w:r>
-        <w:rPr>
-          <w:b/>
-          <w:bCs/>
-        </w:rPr>
-        <w:t xml:space="preserve">Microsoft </w:t>
-      </w:r>
-      <w:r>
-        <w:rPr>
-          <w:b/>
-          <w:bCs/>
-        </w:rPr>
-        <w:t xml:space="preserve">Automate </w:t>
-      </w:r>
-      <w:r>
-        <w:t xml:space="preserve">mobile </w:t>
-      </w:r>
-      <w:r>
-        <w:t>application</w:t>
-      </w:r>
-      <w:r>
-        <w:t xml:space="preserve"> from the store (Android/iOS). </w:t>
-      </w:r>
+        <w:rPr>
+          <w:ins w:id="183" w:author="Dattatray Patil (Contractor)" w:date="2021-02-04T18:45:00Z"/>
+        </w:rPr>
+      </w:pPr>
+      <w:ins w:id="184" w:author="Dattatray Patil (Contractor)" w:date="2021-02-04T18:45:00Z">
+        <w:r>
+          <w:rPr>
+            <w:noProof/>
+          </w:rPr>
+          <w:drawing>
+            <wp:anchor distT="0" distB="0" distL="114300" distR="114300" simplePos="0" relativeHeight="251662336" behindDoc="0" locked="0" layoutInCell="1" allowOverlap="1" wp14:anchorId="578982C1" wp14:editId="1CDD831B">
+              <wp:simplePos x="0" y="0"/>
+              <wp:positionH relativeFrom="column">
+                <wp:posOffset>4701606</wp:posOffset>
+              </wp:positionH>
+              <wp:positionV relativeFrom="paragraph">
+                <wp:posOffset>303035</wp:posOffset>
+              </wp:positionV>
+              <wp:extent cx="1965600" cy="3499200"/>
+              <wp:effectExtent l="19050" t="19050" r="15875" b="25400"/>
+              <wp:wrapSquare wrapText="bothSides"/>
+              <wp:docPr id="13" name="picture"/>
+              <wp:cNvGraphicFramePr>
+                <a:graphicFrameLocks xmlns:a="http://schemas.openxmlformats.org/drawingml/2006/main" noChangeAspect="1"/>
+              </wp:cNvGraphicFramePr>
+              <a:graphic xmlns:a="http://schemas.openxmlformats.org/drawingml/2006/main">
+                <a:graphicData uri="http://schemas.openxmlformats.org/drawingml/2006/picture">
+                  <pic:pic xmlns:pic="http://schemas.openxmlformats.org/drawingml/2006/picture">
+                    <pic:nvPicPr>
+                      <pic:cNvPr id="0" name="picture"/>
+                      <pic:cNvPicPr/>
+                    </pic:nvPicPr>
+                    <pic:blipFill>
+                      <a:blip r:embed="rId39" cstate="print">
+                        <a:extLst>
+                          <a:ext uri="{28A0092B-C50C-407E-A947-70E740481C1C}">
+                            <a14:useLocalDpi xmlns:a14="http://schemas.microsoft.com/office/drawing/2010/main" val="0"/>
+                          </a:ext>
+                        </a:extLst>
+                      </a:blip>
+                      <a:stretch>
+                        <a:fillRect/>
+                      </a:stretch>
+                    </pic:blipFill>
+                    <pic:spPr>
+                      <a:xfrm>
+                        <a:off x="0" y="0"/>
+                        <a:ext cx="1965600" cy="3499200"/>
+                      </a:xfrm>
+                      <a:prstGeom prst="rect">
+                        <a:avLst/>
+                      </a:prstGeom>
+                      <a:ln>
+                        <a:solidFill>
+                          <a:schemeClr val="tx1"/>
+                        </a:solidFill>
+                      </a:ln>
+                    </pic:spPr>
+                  </pic:pic>
+                </a:graphicData>
+              </a:graphic>
+              <wp14:sizeRelH relativeFrom="margin">
+                <wp14:pctWidth>0</wp14:pctWidth>
+              </wp14:sizeRelH>
+              <wp14:sizeRelV relativeFrom="margin">
+                <wp14:pctHeight>0</wp14:pctHeight>
+              </wp14:sizeRelV>
+            </wp:anchor>
+          </w:drawing>
+        </w:r>
+        <w:r>
+          <w:t xml:space="preserve">If you do not already have the mobile app on your phone download the </w:t>
+        </w:r>
+        <w:r>
+          <w:rPr>
+            <w:b/>
+            <w:bCs/>
+          </w:rPr>
+          <w:t>Power</w:t>
+        </w:r>
+        <w:r>
+          <w:rPr>
+            <w:b/>
+            <w:bCs/>
+          </w:rPr>
+          <w:t xml:space="preserve"> </w:t>
+        </w:r>
+        <w:r>
+          <w:rPr>
+            <w:b/>
+            <w:bCs/>
+          </w:rPr>
+          <w:t xml:space="preserve">Automate </w:t>
+        </w:r>
+        <w:r>
+          <w:t xml:space="preserve">mobile </w:t>
+        </w:r>
+        <w:r>
+          <w:t>application</w:t>
+        </w:r>
+        <w:r>
+          <w:t xml:space="preserve"> from the store (Android/iOS). </w:t>
+        </w:r>
+      </w:ins>
     </w:p>
     <w:p>
       <w:pPr>
@@ -3257,27 +4918,42 @@
           <w:ilvl w:val="0"/>
           <w:numId w:val="2"/>
         </w:numPr>
-      </w:pPr>
-      <w:r>
-        <w:t>Complete one of the following:</w:t>
-      </w:r>
+        <w:rPr>
+          <w:ins w:id="185" w:author="Dattatray Patil (Contractor)" w:date="2021-02-04T18:45:00Z"/>
+        </w:rPr>
+      </w:pPr>
+      <w:ins w:id="186" w:author="Dattatray Patil (Contractor)" w:date="2021-02-04T18:45:00Z">
+        <w:r>
+          <w:t>Complete one of the following:</w:t>
+        </w:r>
+      </w:ins>
     </w:p>
     <w:p>
       <w:pPr>
         <w:pStyle w:val="ListParagraph"/>
         <w:ind w:left="1080"/>
-      </w:pPr>
-      <w:r>
-        <w:t>If your app is signed into a tenant other than the one you are using for the labs, sign out and then sign in using the credentials for the tenant you are using for the labs.</w:t>
-      </w:r>
+        <w:rPr>
+          <w:ins w:id="187" w:author="Dattatray Patil (Contractor)" w:date="2021-02-04T18:45:00Z"/>
+        </w:rPr>
+      </w:pPr>
+      <w:ins w:id="188" w:author="Dattatray Patil (Contractor)" w:date="2021-02-04T18:45:00Z">
+        <w:r>
+          <w:t>If your app is signed into a tenant other than the one you are using for the labs, sign out and then sign in using the credentials for the tenant you are using for the labs.</w:t>
+        </w:r>
+      </w:ins>
     </w:p>
     <w:p>
       <w:pPr>
         <w:ind w:left="1080"/>
-      </w:pPr>
-      <w:r>
-        <w:t>Or</w:t>
-      </w:r>
+        <w:rPr>
+          <w:ins w:id="189" w:author="Dattatray Patil (Contractor)" w:date="2021-02-04T18:45:00Z"/>
+        </w:rPr>
+      </w:pPr>
+      <w:ins w:id="190" w:author="Dattatray Patil (Contractor)" w:date="2021-02-04T18:45:00Z">
+        <w:r>
+          <w:t>Or</w:t>
+        </w:r>
+      </w:ins>
     </w:p>
     <w:p>
       <w:pPr>
@@ -3286,30 +4962,36 @@
           <w:ilvl w:val="1"/>
           <w:numId w:val="2"/>
         </w:numPr>
-      </w:pPr>
-      <w:r>
-        <w:t xml:space="preserve">If you have never used the mobile app before, click </w:t>
-      </w:r>
-      <w:r>
-        <w:rPr>
-          <w:b/>
-          <w:bCs/>
-        </w:rPr>
-        <w:t>G</w:t>
-      </w:r>
-      <w:r>
-        <w:rPr>
-          <w:b/>
-          <w:bCs/>
-        </w:rPr>
-        <w:t>et started</w:t>
-      </w:r>
+        <w:rPr>
+          <w:ins w:id="191" w:author="Dattatray Patil (Contractor)" w:date="2021-02-04T18:45:00Z"/>
+        </w:rPr>
+      </w:pPr>
+      <w:ins w:id="192" w:author="Dattatray Patil (Contractor)" w:date="2021-02-04T18:45:00Z">
+        <w:r>
+          <w:t xml:space="preserve">If you have never used the mobile app before, click </w:t>
+        </w:r>
+        <w:r>
+          <w:rPr>
+            <w:b/>
+            <w:bCs/>
+          </w:rPr>
+          <w:t>G</w:t>
+        </w:r>
+        <w:r>
+          <w:rPr>
+            <w:b/>
+            <w:bCs/>
+          </w:rPr>
+          <w:t>et started</w:t>
+        </w:r>
+      </w:ins>
     </w:p>
     <w:p>
       <w:pPr>
         <w:pStyle w:val="ListParagraph"/>
         <w:jc w:val="center"/>
         <w:rPr>
+          <w:ins w:id="193" w:author="Dattatray Patil (Contractor)" w:date="2021-02-04T18:45:00Z"/>
           <w:szCs w:val="20"/>
         </w:rPr>
       </w:pPr>
@@ -3321,12 +5003,23 @@
           <w:ilvl w:val="1"/>
           <w:numId w:val="2"/>
         </w:numPr>
-      </w:pPr>
-      <w:r>
-        <w:t>Sign in with your account provided by the instructor.</w:t>
-      </w:r>
-    </w:p>
-    <w:p/>
+        <w:rPr>
+          <w:ins w:id="194" w:author="Dattatray Patil (Contractor)" w:date="2021-02-04T18:45:00Z"/>
+        </w:rPr>
+      </w:pPr>
+      <w:ins w:id="195" w:author="Dattatray Patil (Contractor)" w:date="2021-02-04T18:45:00Z">
+        <w:r>
+          <w:t>Sign in with your account provided by the instructor.</w:t>
+        </w:r>
+      </w:ins>
+    </w:p>
+    <w:p>
+      <w:pPr>
+        <w:rPr>
+          <w:ins w:id="196" w:author="Dattatray Patil (Contractor)" w:date="2021-02-04T18:45:00Z"/>
+        </w:rPr>
+      </w:pPr>
+    </w:p>
     <w:p>
       <w:pPr>
         <w:pStyle w:val="ListParagraph"/>
@@ -3334,10 +5027,15 @@
           <w:ilvl w:val="0"/>
           <w:numId w:val="2"/>
         </w:numPr>
-      </w:pPr>
-      <w:r>
-        <w:t>Start the flow from your phone by completing the following steps:</w:t>
-      </w:r>
+        <w:rPr>
+          <w:ins w:id="197" w:author="Dattatray Patil (Contractor)" w:date="2021-02-04T18:45:00Z"/>
+        </w:rPr>
+      </w:pPr>
+      <w:ins w:id="198" w:author="Dattatray Patil (Contractor)" w:date="2021-02-04T18:45:00Z">
+        <w:r>
+          <w:t>Start the flow from your phone by completing the following steps:</w:t>
+        </w:r>
+      </w:ins>
     </w:p>
     <w:p>
       <w:pPr>
@@ -3346,81 +5044,96 @@
           <w:ilvl w:val="1"/>
           <w:numId w:val="2"/>
         </w:numPr>
-      </w:pPr>
-      <w:r>
-        <w:t xml:space="preserve">Click </w:t>
-      </w:r>
-      <w:r>
-        <w:rPr>
-          <w:b/>
-          <w:bCs/>
-        </w:rPr>
-        <w:t>Buttons</w:t>
-      </w:r>
-      <w:r>
-        <w:t>:</w:t>
-      </w:r>
+        <w:rPr>
+          <w:ins w:id="199" w:author="Dattatray Patil (Contractor)" w:date="2021-02-04T18:45:00Z"/>
+        </w:rPr>
+      </w:pPr>
+      <w:ins w:id="200" w:author="Dattatray Patil (Contractor)" w:date="2021-02-04T18:45:00Z">
+        <w:r>
+          <w:t xml:space="preserve">Click </w:t>
+        </w:r>
+        <w:r>
+          <w:rPr>
+            <w:b/>
+            <w:bCs/>
+          </w:rPr>
+          <w:t>Buttons</w:t>
+        </w:r>
+        <w:r>
+          <w:t>:</w:t>
+        </w:r>
+      </w:ins>
     </w:p>
     <w:p>
       <w:pPr>
         <w:pStyle w:val="ListParagraph"/>
         <w:ind w:left="1440"/>
         <w:rPr>
+          <w:ins w:id="201" w:author="Dattatray Patil (Contractor)" w:date="2021-02-04T18:45:00Z"/>
           <w:szCs w:val="20"/>
         </w:rPr>
       </w:pPr>
-      <w:r>
-        <w:rPr>
-          <w:noProof/>
-        </w:rPr>
-        <w:drawing>
-          <wp:inline distT="0" distB="0" distL="0" distR="0" wp14:anchorId="4AAAEA86" wp14:editId="19F3E4AF">
-            <wp:extent cx="2469600" cy="4392000"/>
-            <wp:effectExtent l="0" t="0" r="6985" b="8890"/>
-            <wp:docPr id="642482224" name="picture"/>
-            <wp:cNvGraphicFramePr>
-              <a:graphicFrameLocks xmlns:a="http://schemas.openxmlformats.org/drawingml/2006/main" noChangeAspect="1"/>
-            </wp:cNvGraphicFramePr>
-            <a:graphic xmlns:a="http://schemas.openxmlformats.org/drawingml/2006/main">
-              <a:graphicData uri="http://schemas.openxmlformats.org/drawingml/2006/picture">
-                <pic:pic xmlns:pic="http://schemas.openxmlformats.org/drawingml/2006/picture">
-                  <pic:nvPicPr>
-                    <pic:cNvPr id="0" name="picture"/>
-                    <pic:cNvPicPr/>
-                  </pic:nvPicPr>
-                  <pic:blipFill>
-                    <a:blip r:embed="rId31">
-                      <a:extLst>
-                        <a:ext uri="{28A0092B-C50C-407E-A947-70E740481C1C}">
-                          <a14:useLocalDpi xmlns:a14="http://schemas.microsoft.com/office/drawing/2010/main" val="0"/>
-                        </a:ext>
-                      </a:extLst>
-                    </a:blip>
-                    <a:stretch>
-                      <a:fillRect/>
-                    </a:stretch>
-                  </pic:blipFill>
-                  <pic:spPr>
-                    <a:xfrm>
-                      <a:off x="0" y="0"/>
-                      <a:ext cx="2469600" cy="4392000"/>
-                    </a:xfrm>
-                    <a:prstGeom prst="rect">
-                      <a:avLst/>
-                    </a:prstGeom>
-                  </pic:spPr>
-                </pic:pic>
-              </a:graphicData>
-            </a:graphic>
-          </wp:inline>
-        </w:drawing>
-      </w:r>
+      <w:ins w:id="202" w:author="Dattatray Patil (Contractor)" w:date="2021-02-04T18:45:00Z">
+        <w:r>
+          <w:rPr>
+            <w:noProof/>
+          </w:rPr>
+          <w:lastRenderedPageBreak/>
+          <w:drawing>
+            <wp:inline distT="0" distB="0" distL="0" distR="0" wp14:anchorId="6CD48B0F" wp14:editId="30E79F42">
+              <wp:extent cx="2469600" cy="4392000"/>
+              <wp:effectExtent l="19050" t="19050" r="26035" b="27940"/>
+              <wp:docPr id="14" name="picture"/>
+              <wp:cNvGraphicFramePr>
+                <a:graphicFrameLocks xmlns:a="http://schemas.openxmlformats.org/drawingml/2006/main" noChangeAspect="1"/>
+              </wp:cNvGraphicFramePr>
+              <a:graphic xmlns:a="http://schemas.openxmlformats.org/drawingml/2006/main">
+                <a:graphicData uri="http://schemas.openxmlformats.org/drawingml/2006/picture">
+                  <pic:pic xmlns:pic="http://schemas.openxmlformats.org/drawingml/2006/picture">
+                    <pic:nvPicPr>
+                      <pic:cNvPr id="0" name="picture"/>
+                      <pic:cNvPicPr/>
+                    </pic:nvPicPr>
+                    <pic:blipFill>
+                      <a:blip r:embed="rId40">
+                        <a:extLst>
+                          <a:ext uri="{28A0092B-C50C-407E-A947-70E740481C1C}">
+                            <a14:useLocalDpi xmlns:a14="http://schemas.microsoft.com/office/drawing/2010/main" val="0"/>
+                          </a:ext>
+                        </a:extLst>
+                      </a:blip>
+                      <a:stretch>
+                        <a:fillRect/>
+                      </a:stretch>
+                    </pic:blipFill>
+                    <pic:spPr>
+                      <a:xfrm>
+                        <a:off x="0" y="0"/>
+                        <a:ext cx="2469600" cy="4392000"/>
+                      </a:xfrm>
+                      <a:prstGeom prst="rect">
+                        <a:avLst/>
+                      </a:prstGeom>
+                      <a:ln>
+                        <a:solidFill>
+                          <a:schemeClr val="tx1"/>
+                        </a:solidFill>
+                      </a:ln>
+                    </pic:spPr>
+                  </pic:pic>
+                </a:graphicData>
+              </a:graphic>
+            </wp:inline>
+          </w:drawing>
+        </w:r>
+      </w:ins>
     </w:p>
     <w:p>
       <w:pPr>
         <w:pStyle w:val="ListParagraph"/>
         <w:jc w:val="center"/>
         <w:rPr>
+          <w:ins w:id="203" w:author="Dattatray Patil (Contractor)" w:date="2021-02-04T18:45:00Z"/>
           <w:szCs w:val="20"/>
         </w:rPr>
       </w:pPr>
@@ -3429,85 +5142,90 @@
       <w:pPr>
         <w:keepNext/>
         <w:ind w:left="1077"/>
-      </w:pPr>
-      <w:r>
-        <w:t xml:space="preserve">The </w:t>
-      </w:r>
-      <w:r>
-        <w:rPr>
-          <w:b/>
-          <w:bCs/>
-        </w:rPr>
-        <w:t xml:space="preserve">Track Time </w:t>
-      </w:r>
-      <w:r>
-        <w:t>button</w:t>
-      </w:r>
-      <w:r>
-        <w:t xml:space="preserve"> should be displayed.</w:t>
-      </w:r>
-    </w:p>
-    <w:p>
-      <w:pPr>
-        <w:ind w:left="1080"/>
-        <w:rPr>
+        <w:rPr>
+          <w:ins w:id="204" w:author="Dattatray Patil (Contractor)" w:date="2021-02-04T18:45:00Z"/>
+        </w:rPr>
+      </w:pPr>
+      <w:ins w:id="205" w:author="Dattatray Patil (Contractor)" w:date="2021-02-04T18:45:00Z">
+        <w:r>
+          <w:t xml:space="preserve">The </w:t>
+        </w:r>
+        <w:r>
+          <w:rPr>
+            <w:b/>
+            <w:bCs/>
+          </w:rPr>
+          <w:t xml:space="preserve">Track Time </w:t>
+        </w:r>
+        <w:r>
+          <w:t>button</w:t>
+        </w:r>
+        <w:r>
+          <w:t xml:space="preserve"> should be displayed.</w:t>
+        </w:r>
+      </w:ins>
+    </w:p>
+    <w:p>
+      <w:pPr>
+        <w:ind w:left="1800" w:firstLine="360"/>
+        <w:rPr>
+          <w:ins w:id="206" w:author="Dattatray Patil (Contractor)" w:date="2021-02-04T18:45:00Z"/>
           <w:szCs w:val="20"/>
         </w:rPr>
       </w:pPr>
-      <w:r>
-        <w:rPr>
-          <w:noProof/>
-        </w:rPr>
-        <w:drawing>
-          <wp:inline distT="0" distB="0" distL="0" distR="0" wp14:anchorId="3C98C46C" wp14:editId="4BB43B93">
-            <wp:extent cx="1761134" cy="3133668"/>
-            <wp:effectExtent l="0" t="0" r="0" b="0"/>
-            <wp:docPr id="1519282600" name="picture"/>
-            <wp:cNvGraphicFramePr>
-              <a:graphicFrameLocks xmlns:a="http://schemas.openxmlformats.org/drawingml/2006/main" noChangeAspect="1"/>
-            </wp:cNvGraphicFramePr>
-            <a:graphic xmlns:a="http://schemas.openxmlformats.org/drawingml/2006/main">
-              <a:graphicData uri="http://schemas.openxmlformats.org/drawingml/2006/picture">
-                <pic:pic xmlns:pic="http://schemas.openxmlformats.org/drawingml/2006/picture">
-                  <pic:nvPicPr>
-                    <pic:cNvPr id="0" name="picture"/>
-                    <pic:cNvPicPr/>
-                  </pic:nvPicPr>
-                  <pic:blipFill>
-                    <a:blip r:embed="rId32">
-                      <a:extLst>
-                        <a:ext uri="{28A0092B-C50C-407E-A947-70E740481C1C}">
-                          <a14:useLocalDpi xmlns:a14="http://schemas.microsoft.com/office/drawing/2010/main" val="0"/>
-                        </a:ext>
-                      </a:extLst>
-                    </a:blip>
-                    <a:stretch>
-                      <a:fillRect/>
-                    </a:stretch>
-                  </pic:blipFill>
-                  <pic:spPr>
-                    <a:xfrm>
-                      <a:off x="0" y="0"/>
-                      <a:ext cx="1761134" cy="3133668"/>
-                    </a:xfrm>
-                    <a:prstGeom prst="rect">
-                      <a:avLst/>
-                    </a:prstGeom>
-                  </pic:spPr>
-                </pic:pic>
-              </a:graphicData>
-            </a:graphic>
-          </wp:inline>
-        </w:drawing>
-      </w:r>
-    </w:p>
-    <w:p>
-      <w:pPr>
-        <w:jc w:val="center"/>
-        <w:rPr>
-          <w:szCs w:val="20"/>
-        </w:rPr>
-      </w:pPr>
+      <w:ins w:id="207" w:author="Dattatray Patil (Contractor)" w:date="2021-02-04T18:45:00Z">
+        <w:r>
+          <w:rPr>
+            <w:noProof/>
+          </w:rPr>
+          <w:drawing>
+            <wp:inline distT="0" distB="0" distL="0" distR="0" wp14:anchorId="40D57487" wp14:editId="57E438CE">
+              <wp:extent cx="1761134" cy="3133668"/>
+              <wp:effectExtent l="19050" t="19050" r="10795" b="10160"/>
+              <wp:docPr id="15" name="picture"/>
+              <wp:cNvGraphicFramePr>
+                <a:graphicFrameLocks xmlns:a="http://schemas.openxmlformats.org/drawingml/2006/main" noChangeAspect="1"/>
+              </wp:cNvGraphicFramePr>
+              <a:graphic xmlns:a="http://schemas.openxmlformats.org/drawingml/2006/main">
+                <a:graphicData uri="http://schemas.openxmlformats.org/drawingml/2006/picture">
+                  <pic:pic xmlns:pic="http://schemas.openxmlformats.org/drawingml/2006/picture">
+                    <pic:nvPicPr>
+                      <pic:cNvPr id="0" name="picture"/>
+                      <pic:cNvPicPr/>
+                    </pic:nvPicPr>
+                    <pic:blipFill>
+                      <a:blip r:embed="rId41">
+                        <a:extLst>
+                          <a:ext uri="{28A0092B-C50C-407E-A947-70E740481C1C}">
+                            <a14:useLocalDpi xmlns:a14="http://schemas.microsoft.com/office/drawing/2010/main" val="0"/>
+                          </a:ext>
+                        </a:extLst>
+                      </a:blip>
+                      <a:stretch>
+                        <a:fillRect/>
+                      </a:stretch>
+                    </pic:blipFill>
+                    <pic:spPr>
+                      <a:xfrm>
+                        <a:off x="0" y="0"/>
+                        <a:ext cx="1761134" cy="3133668"/>
+                      </a:xfrm>
+                      <a:prstGeom prst="rect">
+                        <a:avLst/>
+                      </a:prstGeom>
+                      <a:ln>
+                        <a:solidFill>
+                          <a:schemeClr val="tx1"/>
+                        </a:solidFill>
+                      </a:ln>
+                    </pic:spPr>
+                  </pic:pic>
+                </a:graphicData>
+              </a:graphic>
+            </wp:inline>
+          </w:drawing>
+        </w:r>
+      </w:ins>
     </w:p>
     <w:p>
       <w:pPr>
@@ -3516,20 +5234,25 @@
           <w:ilvl w:val="1"/>
           <w:numId w:val="2"/>
         </w:numPr>
-      </w:pPr>
-      <w:r>
-        <w:t xml:space="preserve">Click the </w:t>
-      </w:r>
-      <w:r>
-        <w:rPr>
-          <w:b/>
-          <w:bCs/>
-        </w:rPr>
-        <w:t>Track Time</w:t>
-      </w:r>
-      <w:r>
-        <w:t xml:space="preserve"> button to execute the flow</w:t>
-      </w:r>
+        <w:rPr>
+          <w:ins w:id="208" w:author="Dattatray Patil (Contractor)" w:date="2021-02-04T18:45:00Z"/>
+        </w:rPr>
+      </w:pPr>
+      <w:ins w:id="209" w:author="Dattatray Patil (Contractor)" w:date="2021-02-04T18:45:00Z">
+        <w:r>
+          <w:t xml:space="preserve">Click the </w:t>
+        </w:r>
+        <w:r>
+          <w:rPr>
+            <w:b/>
+            <w:bCs/>
+          </w:rPr>
+          <w:t>Track Time</w:t>
+        </w:r>
+        <w:r>
+          <w:t xml:space="preserve"> button to execute the flow</w:t>
+        </w:r>
+      </w:ins>
     </w:p>
     <w:p>
       <w:pPr>
@@ -3538,22 +5261,701 @@
           <w:ilvl w:val="1"/>
           <w:numId w:val="2"/>
         </w:numPr>
-      </w:pPr>
-      <w:r>
-        <w:t>Ensure that the flow ran successfully by checking that a new line was added to the Excel spreadsheet.</w:t>
-      </w:r>
-    </w:p>
-    <w:p>
-      <w:pPr>
-        <w:pStyle w:val="Heading4"/>
-        <w:pageBreakBefore/>
-      </w:pPr>
-      <w:bookmarkStart w:id="8" w:name="_Toc41060351"/>
-      <w:r>
-        <w:lastRenderedPageBreak/>
-        <w:t>Task 1.4: Amend the flow to update the comment field in the spreadsheet</w:t>
-      </w:r>
-      <w:bookmarkEnd w:id="8"/>
+        <w:rPr>
+          <w:ins w:id="210" w:author="Dattatray Patil (Contractor)" w:date="2021-02-04T18:45:00Z"/>
+        </w:rPr>
+      </w:pPr>
+      <w:ins w:id="211" w:author="Dattatray Patil (Contractor)" w:date="2021-02-04T18:45:00Z">
+        <w:r>
+          <w:lastRenderedPageBreak/>
+          <w:t>Ensure that the flow ran successfully by checking that a new line was added to the Excel spreadsheet.</w:t>
+        </w:r>
+      </w:ins>
+    </w:p>
+    <w:p>
+      <w:pPr>
+        <w:rPr>
+          <w:szCs w:val="20"/>
+          <w:rPrChange w:id="212" w:author="Dattatray Patil (Contractor)" w:date="2021-02-04T18:44:00Z">
+            <w:rPr/>
+          </w:rPrChange>
+        </w:rPr>
+        <w:pPrChange w:id="213" w:author="Dattatray Patil (Contractor)" w:date="2021-02-04T18:44:00Z">
+          <w:pPr>
+            <w:pStyle w:val="ListParagraph"/>
+          </w:pPr>
+        </w:pPrChange>
+      </w:pPr>
+    </w:p>
+    <w:p>
+      <w:pPr>
+        <w:pStyle w:val="Heading2"/>
+        <w:rPr>
+          <w:del w:id="214" w:author="Dattatray Patil (Contractor)" w:date="2021-02-04T18:33:00Z"/>
+          <w:rFonts w:ascii="Segoe UI" w:hAnsi="Segoe UI" w:cs="Segoe UI"/>
+          <w:sz w:val="28"/>
+          <w:szCs w:val="32"/>
+          <w:rPrChange w:id="215" w:author="Dattatray Patil (Contractor)" w:date="2021-02-04T18:20:00Z">
+            <w:rPr>
+              <w:del w:id="216" w:author="Dattatray Patil (Contractor)" w:date="2021-02-04T18:33:00Z"/>
+            </w:rPr>
+          </w:rPrChange>
+        </w:rPr>
+        <w:pPrChange w:id="217" w:author="Dattatray Patil (Contractor)" w:date="2021-02-04T18:20:00Z">
+          <w:pPr>
+            <w:pStyle w:val="Heading4"/>
+            <w:pageBreakBefore/>
+          </w:pPr>
+        </w:pPrChange>
+      </w:pPr>
+      <w:bookmarkStart w:id="218" w:name="_Toc41060350"/>
+      <w:del w:id="219" w:author="Dattatray Patil (Contractor)" w:date="2021-02-04T18:33:00Z">
+        <w:r>
+          <w:rPr>
+            <w:rFonts w:ascii="Segoe UI" w:hAnsi="Segoe UI" w:cs="Segoe UI"/>
+            <w:sz w:val="28"/>
+            <w:szCs w:val="32"/>
+            <w:rPrChange w:id="220" w:author="Dattatray Patil (Contractor)" w:date="2021-02-04T18:20:00Z">
+              <w:rPr/>
+            </w:rPrChange>
+          </w:rPr>
+          <w:delText>Task 1.3: Optional, interact with your flow on your mobile</w:delText>
+        </w:r>
+        <w:bookmarkEnd w:id="218"/>
+      </w:del>
+    </w:p>
+    <w:p>
+      <w:pPr>
+        <w:ind w:firstLine="360"/>
+        <w:rPr>
+          <w:del w:id="221" w:author="Dattatray Patil (Contractor)" w:date="2021-02-04T18:33:00Z"/>
+          <w:szCs w:val="20"/>
+        </w:rPr>
+      </w:pPr>
+      <w:del w:id="222" w:author="Dattatray Patil (Contractor)" w:date="2021-02-04T18:33:00Z">
+        <w:r>
+          <w:rPr>
+            <w:b/>
+            <w:bCs/>
+          </w:rPr>
+          <w:delText>Note:</w:delText>
+        </w:r>
+        <w:r>
+          <w:delText xml:space="preserve"> </w:delText>
+        </w:r>
+        <w:r>
+          <w:delText>T</w:delText>
+        </w:r>
+        <w:r>
+          <w:delText xml:space="preserve">his </w:delText>
+        </w:r>
+        <w:r>
+          <w:delText>task</w:delText>
+        </w:r>
+        <w:r>
+          <w:delText xml:space="preserve"> has been tested </w:delText>
+        </w:r>
+        <w:r>
+          <w:delText>using</w:delText>
+        </w:r>
+        <w:r>
+          <w:delText xml:space="preserve"> an Android phone</w:delText>
+        </w:r>
+        <w:r>
+          <w:delText>;</w:delText>
+        </w:r>
+        <w:r>
+          <w:delText xml:space="preserve"> the look and feel might be a </w:delText>
+        </w:r>
+      </w:del>
+      <w:del w:id="223" w:author="Dattatray Patil (Contractor)" w:date="2021-02-04T18:31:00Z">
+        <w:r>
+          <w:delText>little bit</w:delText>
+        </w:r>
+      </w:del>
+      <w:del w:id="224" w:author="Dattatray Patil (Contractor)" w:date="2021-02-04T18:33:00Z">
+        <w:r>
+          <w:delText xml:space="preserve"> diff</w:delText>
+        </w:r>
+        <w:r>
+          <w:delText xml:space="preserve">erent </w:delText>
+        </w:r>
+      </w:del>
+      <w:del w:id="225" w:author="Dattatray Patil (Contractor)" w:date="2021-02-04T18:31:00Z">
+        <w:r>
+          <w:delText>on iOS</w:delText>
+        </w:r>
+      </w:del>
+      <w:del w:id="226" w:author="Dattatray Patil (Contractor)" w:date="2021-02-04T18:33:00Z">
+        <w:r>
+          <w:delText>.</w:delText>
+        </w:r>
+      </w:del>
+    </w:p>
+    <w:p>
+      <w:pPr>
+        <w:pStyle w:val="ListParagraph"/>
+        <w:numPr>
+          <w:ilvl w:val="0"/>
+          <w:numId w:val="2"/>
+        </w:numPr>
+        <w:rPr>
+          <w:del w:id="227" w:author="Dattatray Patil (Contractor)" w:date="2021-02-04T18:33:00Z"/>
+        </w:rPr>
+      </w:pPr>
+      <w:del w:id="228" w:author="Dattatray Patil (Contractor)" w:date="2021-02-04T18:33:00Z">
+        <w:r>
+          <w:delText>Prepare the mobile app on your phone.</w:delText>
+        </w:r>
+      </w:del>
+    </w:p>
+    <w:p>
+      <w:pPr>
+        <w:pStyle w:val="ListParagraph"/>
+        <w:numPr>
+          <w:ilvl w:val="1"/>
+          <w:numId w:val="2"/>
+        </w:numPr>
+        <w:rPr>
+          <w:del w:id="229" w:author="Dattatray Patil (Contractor)" w:date="2021-02-04T18:33:00Z"/>
+        </w:rPr>
+      </w:pPr>
+      <w:del w:id="230" w:author="Dattatray Patil (Contractor)" w:date="2021-02-04T18:33:00Z">
+        <w:r>
+          <w:rPr>
+            <w:noProof/>
+          </w:rPr>
+          <w:drawing>
+            <wp:anchor distT="0" distB="0" distL="114300" distR="114300" simplePos="0" relativeHeight="251659264" behindDoc="0" locked="0" layoutInCell="1" allowOverlap="1" wp14:anchorId="1B58A314" wp14:editId="04EA1DE7">
+              <wp:simplePos x="0" y="0"/>
+              <wp:positionH relativeFrom="column">
+                <wp:posOffset>4701606</wp:posOffset>
+              </wp:positionH>
+              <wp:positionV relativeFrom="paragraph">
+                <wp:posOffset>303035</wp:posOffset>
+              </wp:positionV>
+              <wp:extent cx="1965600" cy="3499200"/>
+              <wp:effectExtent l="0" t="0" r="0" b="6350"/>
+              <wp:wrapSquare wrapText="bothSides"/>
+              <wp:docPr id="256830440" name="picture"/>
+              <wp:cNvGraphicFramePr>
+                <a:graphicFrameLocks xmlns:a="http://schemas.openxmlformats.org/drawingml/2006/main" noChangeAspect="1"/>
+              </wp:cNvGraphicFramePr>
+              <a:graphic xmlns:a="http://schemas.openxmlformats.org/drawingml/2006/main">
+                <a:graphicData uri="http://schemas.openxmlformats.org/drawingml/2006/picture">
+                  <pic:pic xmlns:pic="http://schemas.openxmlformats.org/drawingml/2006/picture">
+                    <pic:nvPicPr>
+                      <pic:cNvPr id="0" name="picture"/>
+                      <pic:cNvPicPr/>
+                    </pic:nvPicPr>
+                    <pic:blipFill>
+                      <a:blip r:embed="rId39" cstate="print">
+                        <a:extLst>
+                          <a:ext uri="{28A0092B-C50C-407E-A947-70E740481C1C}">
+                            <a14:useLocalDpi xmlns:a14="http://schemas.microsoft.com/office/drawing/2010/main" val="0"/>
+                          </a:ext>
+                        </a:extLst>
+                      </a:blip>
+                      <a:stretch>
+                        <a:fillRect/>
+                      </a:stretch>
+                    </pic:blipFill>
+                    <pic:spPr>
+                      <a:xfrm>
+                        <a:off x="0" y="0"/>
+                        <a:ext cx="1965600" cy="3499200"/>
+                      </a:xfrm>
+                      <a:prstGeom prst="rect">
+                        <a:avLst/>
+                      </a:prstGeom>
+                    </pic:spPr>
+                  </pic:pic>
+                </a:graphicData>
+              </a:graphic>
+              <wp14:sizeRelH relativeFrom="margin">
+                <wp14:pctWidth>0</wp14:pctWidth>
+              </wp14:sizeRelH>
+              <wp14:sizeRelV relativeFrom="margin">
+                <wp14:pctHeight>0</wp14:pctHeight>
+              </wp14:sizeRelV>
+            </wp:anchor>
+          </w:drawing>
+        </w:r>
+        <w:r>
+          <w:delText xml:space="preserve">If you do not already have the mobile app on your phone download the </w:delText>
+        </w:r>
+      </w:del>
+      <w:del w:id="231" w:author="Dattatray Patil (Contractor)" w:date="2021-02-04T18:26:00Z">
+        <w:r>
+          <w:rPr>
+            <w:b/>
+            <w:bCs/>
+          </w:rPr>
+          <w:delText xml:space="preserve">Microsoft </w:delText>
+        </w:r>
+      </w:del>
+      <w:del w:id="232" w:author="Dattatray Patil (Contractor)" w:date="2021-02-04T18:33:00Z">
+        <w:r>
+          <w:rPr>
+            <w:b/>
+            <w:bCs/>
+          </w:rPr>
+          <w:delText xml:space="preserve">Automate </w:delText>
+        </w:r>
+        <w:r>
+          <w:delText xml:space="preserve">mobile </w:delText>
+        </w:r>
+        <w:r>
+          <w:delText>application</w:delText>
+        </w:r>
+        <w:r>
+          <w:delText xml:space="preserve"> from the store (Android/iOS). </w:delText>
+        </w:r>
+      </w:del>
+    </w:p>
+    <w:p>
+      <w:pPr>
+        <w:pStyle w:val="ListParagraph"/>
+        <w:numPr>
+          <w:ilvl w:val="0"/>
+          <w:numId w:val="2"/>
+        </w:numPr>
+        <w:rPr>
+          <w:del w:id="233" w:author="Dattatray Patil (Contractor)" w:date="2021-02-04T18:33:00Z"/>
+        </w:rPr>
+      </w:pPr>
+      <w:del w:id="234" w:author="Dattatray Patil (Contractor)" w:date="2021-02-04T18:33:00Z">
+        <w:r>
+          <w:delText>Complete one of the following:</w:delText>
+        </w:r>
+      </w:del>
+    </w:p>
+    <w:p>
+      <w:pPr>
+        <w:pStyle w:val="ListParagraph"/>
+        <w:ind w:left="1080"/>
+        <w:rPr>
+          <w:del w:id="235" w:author="Dattatray Patil (Contractor)" w:date="2021-02-04T18:33:00Z"/>
+        </w:rPr>
+      </w:pPr>
+      <w:del w:id="236" w:author="Dattatray Patil (Contractor)" w:date="2021-02-04T18:33:00Z">
+        <w:r>
+          <w:delText>If your app is signed into a tenant other than the one you are using for the labs, sign out and then sign in using the credentials for the tenant you are using for the labs.</w:delText>
+        </w:r>
+      </w:del>
+    </w:p>
+    <w:p>
+      <w:pPr>
+        <w:ind w:left="1080"/>
+        <w:rPr>
+          <w:del w:id="237" w:author="Dattatray Patil (Contractor)" w:date="2021-02-04T18:33:00Z"/>
+        </w:rPr>
+      </w:pPr>
+      <w:del w:id="238" w:author="Dattatray Patil (Contractor)" w:date="2021-02-04T18:33:00Z">
+        <w:r>
+          <w:delText>Or</w:delText>
+        </w:r>
+      </w:del>
+    </w:p>
+    <w:p>
+      <w:pPr>
+        <w:pStyle w:val="ListParagraph"/>
+        <w:numPr>
+          <w:ilvl w:val="1"/>
+          <w:numId w:val="2"/>
+        </w:numPr>
+        <w:rPr>
+          <w:del w:id="239" w:author="Dattatray Patil (Contractor)" w:date="2021-02-04T18:33:00Z"/>
+        </w:rPr>
+      </w:pPr>
+      <w:del w:id="240" w:author="Dattatray Patil (Contractor)" w:date="2021-02-04T18:33:00Z">
+        <w:r>
+          <w:delText xml:space="preserve">If you have never used the mobile app before, click </w:delText>
+        </w:r>
+        <w:r>
+          <w:rPr>
+            <w:b/>
+            <w:bCs/>
+          </w:rPr>
+          <w:delText>G</w:delText>
+        </w:r>
+        <w:r>
+          <w:rPr>
+            <w:b/>
+            <w:bCs/>
+          </w:rPr>
+          <w:delText>et started</w:delText>
+        </w:r>
+      </w:del>
+    </w:p>
+    <w:p>
+      <w:pPr>
+        <w:pStyle w:val="ListParagraph"/>
+        <w:jc w:val="center"/>
+        <w:rPr>
+          <w:del w:id="241" w:author="Dattatray Patil (Contractor)" w:date="2021-02-04T18:33:00Z"/>
+          <w:szCs w:val="20"/>
+        </w:rPr>
+      </w:pPr>
+    </w:p>
+    <w:p>
+      <w:pPr>
+        <w:pStyle w:val="ListParagraph"/>
+        <w:numPr>
+          <w:ilvl w:val="1"/>
+          <w:numId w:val="2"/>
+        </w:numPr>
+        <w:rPr>
+          <w:del w:id="242" w:author="Dattatray Patil (Contractor)" w:date="2021-02-04T18:33:00Z"/>
+        </w:rPr>
+      </w:pPr>
+      <w:del w:id="243" w:author="Dattatray Patil (Contractor)" w:date="2021-02-04T18:33:00Z">
+        <w:r>
+          <w:delText>Sign in with your account provided by the instructor.</w:delText>
+        </w:r>
+      </w:del>
+    </w:p>
+    <w:p>
+      <w:pPr>
+        <w:rPr>
+          <w:del w:id="244" w:author="Dattatray Patil (Contractor)" w:date="2021-02-04T18:33:00Z"/>
+        </w:rPr>
+      </w:pPr>
+    </w:p>
+    <w:p>
+      <w:pPr>
+        <w:pStyle w:val="ListParagraph"/>
+        <w:numPr>
+          <w:ilvl w:val="0"/>
+          <w:numId w:val="2"/>
+        </w:numPr>
+        <w:rPr>
+          <w:del w:id="245" w:author="Dattatray Patil (Contractor)" w:date="2021-02-04T18:33:00Z"/>
+        </w:rPr>
+      </w:pPr>
+      <w:del w:id="246" w:author="Dattatray Patil (Contractor)" w:date="2021-02-04T18:33:00Z">
+        <w:r>
+          <w:delText>Start the flow from your phone by completing the following steps:</w:delText>
+        </w:r>
+      </w:del>
+    </w:p>
+    <w:p>
+      <w:pPr>
+        <w:pStyle w:val="ListParagraph"/>
+        <w:numPr>
+          <w:ilvl w:val="1"/>
+          <w:numId w:val="2"/>
+        </w:numPr>
+        <w:rPr>
+          <w:del w:id="247" w:author="Dattatray Patil (Contractor)" w:date="2021-02-04T18:33:00Z"/>
+        </w:rPr>
+      </w:pPr>
+      <w:del w:id="248" w:author="Dattatray Patil (Contractor)" w:date="2021-02-04T18:33:00Z">
+        <w:r>
+          <w:delText xml:space="preserve">Click </w:delText>
+        </w:r>
+        <w:r>
+          <w:rPr>
+            <w:b/>
+            <w:bCs/>
+          </w:rPr>
+          <w:delText>Buttons</w:delText>
+        </w:r>
+        <w:r>
+          <w:delText>:</w:delText>
+        </w:r>
+      </w:del>
+    </w:p>
+    <w:p>
+      <w:pPr>
+        <w:pStyle w:val="ListParagraph"/>
+        <w:ind w:left="1440"/>
+        <w:rPr>
+          <w:del w:id="249" w:author="Dattatray Patil (Contractor)" w:date="2021-02-04T18:33:00Z"/>
+          <w:szCs w:val="20"/>
+        </w:rPr>
+      </w:pPr>
+      <w:del w:id="250" w:author="Dattatray Patil (Contractor)" w:date="2021-02-04T18:33:00Z">
+        <w:r>
+          <w:rPr>
+            <w:noProof/>
+          </w:rPr>
+          <w:drawing>
+            <wp:inline distT="0" distB="0" distL="0" distR="0" wp14:anchorId="4AAAEA86" wp14:editId="500634BC">
+              <wp:extent cx="2469600" cy="4392000"/>
+              <wp:effectExtent l="19050" t="19050" r="26035" b="27940"/>
+              <wp:docPr id="642482224" name="picture"/>
+              <wp:cNvGraphicFramePr>
+                <a:graphicFrameLocks xmlns:a="http://schemas.openxmlformats.org/drawingml/2006/main" noChangeAspect="1"/>
+              </wp:cNvGraphicFramePr>
+              <a:graphic xmlns:a="http://schemas.openxmlformats.org/drawingml/2006/main">
+                <a:graphicData uri="http://schemas.openxmlformats.org/drawingml/2006/picture">
+                  <pic:pic xmlns:pic="http://schemas.openxmlformats.org/drawingml/2006/picture">
+                    <pic:nvPicPr>
+                      <pic:cNvPr id="0" name="picture"/>
+                      <pic:cNvPicPr/>
+                    </pic:nvPicPr>
+                    <pic:blipFill>
+                      <a:blip r:embed="rId40">
+                        <a:extLst>
+                          <a:ext uri="{28A0092B-C50C-407E-A947-70E740481C1C}">
+                            <a14:useLocalDpi xmlns:a14="http://schemas.microsoft.com/office/drawing/2010/main" val="0"/>
+                          </a:ext>
+                        </a:extLst>
+                      </a:blip>
+                      <a:stretch>
+                        <a:fillRect/>
+                      </a:stretch>
+                    </pic:blipFill>
+                    <pic:spPr>
+                      <a:xfrm>
+                        <a:off x="0" y="0"/>
+                        <a:ext cx="2469600" cy="4392000"/>
+                      </a:xfrm>
+                      <a:prstGeom prst="rect">
+                        <a:avLst/>
+                      </a:prstGeom>
+                      <a:ln>
+                        <a:solidFill>
+                          <a:schemeClr val="tx1"/>
+                        </a:solidFill>
+                      </a:ln>
+                    </pic:spPr>
+                  </pic:pic>
+                </a:graphicData>
+              </a:graphic>
+            </wp:inline>
+          </w:drawing>
+        </w:r>
+      </w:del>
+    </w:p>
+    <w:p>
+      <w:pPr>
+        <w:pStyle w:val="ListParagraph"/>
+        <w:jc w:val="center"/>
+        <w:rPr>
+          <w:del w:id="251" w:author="Dattatray Patil (Contractor)" w:date="2021-02-04T18:33:00Z"/>
+          <w:szCs w:val="20"/>
+        </w:rPr>
+      </w:pPr>
+    </w:p>
+    <w:p>
+      <w:pPr>
+        <w:keepNext/>
+        <w:ind w:left="1077"/>
+        <w:rPr>
+          <w:del w:id="252" w:author="Dattatray Patil (Contractor)" w:date="2021-02-04T18:33:00Z"/>
+        </w:rPr>
+      </w:pPr>
+      <w:del w:id="253" w:author="Dattatray Patil (Contractor)" w:date="2021-02-04T18:33:00Z">
+        <w:r>
+          <w:delText xml:space="preserve">The </w:delText>
+        </w:r>
+        <w:r>
+          <w:rPr>
+            <w:b/>
+            <w:bCs/>
+          </w:rPr>
+          <w:delText xml:space="preserve">Track Time </w:delText>
+        </w:r>
+        <w:r>
+          <w:delText>button</w:delText>
+        </w:r>
+        <w:r>
+          <w:delText xml:space="preserve"> should be displayed.</w:delText>
+        </w:r>
+      </w:del>
+    </w:p>
+    <w:p>
+      <w:pPr>
+        <w:ind w:left="1800" w:firstLine="360"/>
+        <w:rPr>
+          <w:del w:id="254" w:author="Dattatray Patil (Contractor)" w:date="2021-02-04T18:30:00Z"/>
+          <w:szCs w:val="20"/>
+        </w:rPr>
+        <w:pPrChange w:id="255" w:author="Dattatray Patil (Contractor)" w:date="2021-02-04T18:30:00Z">
+          <w:pPr>
+            <w:ind w:left="1080"/>
+          </w:pPr>
+        </w:pPrChange>
+      </w:pPr>
+      <w:del w:id="256" w:author="Dattatray Patil (Contractor)" w:date="2021-02-04T18:33:00Z">
+        <w:r>
+          <w:rPr>
+            <w:noProof/>
+          </w:rPr>
+          <w:drawing>
+            <wp:inline distT="0" distB="0" distL="0" distR="0" wp14:anchorId="3C98C46C" wp14:editId="24D37D48">
+              <wp:extent cx="1761134" cy="3133668"/>
+              <wp:effectExtent l="19050" t="19050" r="10795" b="10160"/>
+              <wp:docPr id="1519282600" name="picture"/>
+              <wp:cNvGraphicFramePr>
+                <a:graphicFrameLocks xmlns:a="http://schemas.openxmlformats.org/drawingml/2006/main" noChangeAspect="1"/>
+              </wp:cNvGraphicFramePr>
+              <a:graphic xmlns:a="http://schemas.openxmlformats.org/drawingml/2006/main">
+                <a:graphicData uri="http://schemas.openxmlformats.org/drawingml/2006/picture">
+                  <pic:pic xmlns:pic="http://schemas.openxmlformats.org/drawingml/2006/picture">
+                    <pic:nvPicPr>
+                      <pic:cNvPr id="0" name="picture"/>
+                      <pic:cNvPicPr/>
+                    </pic:nvPicPr>
+                    <pic:blipFill>
+                      <a:blip r:embed="rId41">
+                        <a:extLst>
+                          <a:ext uri="{28A0092B-C50C-407E-A947-70E740481C1C}">
+                            <a14:useLocalDpi xmlns:a14="http://schemas.microsoft.com/office/drawing/2010/main" val="0"/>
+                          </a:ext>
+                        </a:extLst>
+                      </a:blip>
+                      <a:stretch>
+                        <a:fillRect/>
+                      </a:stretch>
+                    </pic:blipFill>
+                    <pic:spPr>
+                      <a:xfrm>
+                        <a:off x="0" y="0"/>
+                        <a:ext cx="1761134" cy="3133668"/>
+                      </a:xfrm>
+                      <a:prstGeom prst="rect">
+                        <a:avLst/>
+                      </a:prstGeom>
+                      <a:ln>
+                        <a:solidFill>
+                          <a:schemeClr val="tx1"/>
+                        </a:solidFill>
+                      </a:ln>
+                    </pic:spPr>
+                  </pic:pic>
+                </a:graphicData>
+              </a:graphic>
+            </wp:inline>
+          </w:drawing>
+        </w:r>
+      </w:del>
+    </w:p>
+    <w:p>
+      <w:pPr>
+        <w:ind w:left="1800" w:firstLine="360"/>
+        <w:rPr>
+          <w:del w:id="257" w:author="Dattatray Patil (Contractor)" w:date="2021-02-04T18:33:00Z"/>
+          <w:szCs w:val="20"/>
+        </w:rPr>
+        <w:pPrChange w:id="258" w:author="Dattatray Patil (Contractor)" w:date="2021-02-04T18:30:00Z">
+          <w:pPr>
+            <w:jc w:val="center"/>
+          </w:pPr>
+        </w:pPrChange>
+      </w:pPr>
+    </w:p>
+    <w:p>
+      <w:pPr>
+        <w:pStyle w:val="ListParagraph"/>
+        <w:numPr>
+          <w:ilvl w:val="1"/>
+          <w:numId w:val="2"/>
+        </w:numPr>
+        <w:rPr>
+          <w:del w:id="259" w:author="Dattatray Patil (Contractor)" w:date="2021-02-04T18:33:00Z"/>
+        </w:rPr>
+      </w:pPr>
+      <w:del w:id="260" w:author="Dattatray Patil (Contractor)" w:date="2021-02-04T18:33:00Z">
+        <w:r>
+          <w:delText xml:space="preserve">Click the </w:delText>
+        </w:r>
+        <w:r>
+          <w:rPr>
+            <w:b/>
+            <w:bCs/>
+          </w:rPr>
+          <w:delText>Track Time</w:delText>
+        </w:r>
+        <w:r>
+          <w:delText xml:space="preserve"> button to execute the flow</w:delText>
+        </w:r>
+      </w:del>
+    </w:p>
+    <w:p>
+      <w:pPr>
+        <w:pStyle w:val="ListParagraph"/>
+        <w:numPr>
+          <w:ilvl w:val="1"/>
+          <w:numId w:val="2"/>
+        </w:numPr>
+        <w:rPr>
+          <w:del w:id="261" w:author="Dattatray Patil (Contractor)" w:date="2021-02-04T18:33:00Z"/>
+        </w:rPr>
+      </w:pPr>
+      <w:del w:id="262" w:author="Dattatray Patil (Contractor)" w:date="2021-02-04T18:33:00Z">
+        <w:r>
+          <w:delText>Ensure that the flow ran successfully by checking that a new line was added to the Excel spreadsheet.</w:delText>
+        </w:r>
+      </w:del>
+    </w:p>
+    <w:p>
+      <w:pPr>
+        <w:pStyle w:val="Heading2"/>
+        <w:rPr>
+          <w:rFonts w:ascii="Segoe UI" w:hAnsi="Segoe UI" w:cs="Segoe UI"/>
+          <w:sz w:val="28"/>
+          <w:szCs w:val="32"/>
+          <w:rPrChange w:id="263" w:author="Dattatray Patil (Contractor)" w:date="2021-02-04T18:20:00Z">
+            <w:rPr/>
+          </w:rPrChange>
+        </w:rPr>
+        <w:pPrChange w:id="264" w:author="Dattatray Patil (Contractor)" w:date="2021-02-04T18:20:00Z">
+          <w:pPr>
+            <w:pStyle w:val="Heading4"/>
+            <w:pageBreakBefore/>
+          </w:pPr>
+        </w:pPrChange>
+      </w:pPr>
+      <w:bookmarkStart w:id="265" w:name="_Toc41060351"/>
+      <w:r>
+        <w:rPr>
+          <w:rFonts w:ascii="Segoe UI" w:hAnsi="Segoe UI" w:cs="Segoe UI"/>
+          <w:sz w:val="28"/>
+          <w:szCs w:val="32"/>
+          <w:rPrChange w:id="266" w:author="Dattatray Patil (Contractor)" w:date="2021-02-04T18:20:00Z">
+            <w:rPr/>
+          </w:rPrChange>
+        </w:rPr>
+        <w:t>Task 1.</w:t>
+      </w:r>
+      <w:del w:id="267" w:author="Dattatray Patil (Contractor)" w:date="2021-02-04T18:33:00Z">
+        <w:r>
+          <w:rPr>
+            <w:rFonts w:ascii="Segoe UI" w:hAnsi="Segoe UI" w:cs="Segoe UI"/>
+            <w:sz w:val="28"/>
+            <w:szCs w:val="32"/>
+            <w:rPrChange w:id="268" w:author="Dattatray Patil (Contractor)" w:date="2021-02-04T18:20:00Z">
+              <w:rPr/>
+            </w:rPrChange>
+          </w:rPr>
+          <w:delText>4</w:delText>
+        </w:r>
+      </w:del>
+      <w:ins w:id="269" w:author="Dattatray Patil (Contractor)" w:date="2021-02-04T18:44:00Z">
+        <w:r>
+          <w:rPr>
+            <w:rFonts w:ascii="Segoe UI" w:hAnsi="Segoe UI" w:cs="Segoe UI"/>
+            <w:sz w:val="28"/>
+            <w:szCs w:val="32"/>
+          </w:rPr>
+          <w:t>4</w:t>
+        </w:r>
+      </w:ins>
+      <w:r>
+        <w:rPr>
+          <w:rFonts w:ascii="Segoe UI" w:hAnsi="Segoe UI" w:cs="Segoe UI"/>
+          <w:sz w:val="28"/>
+          <w:szCs w:val="32"/>
+          <w:rPrChange w:id="270" w:author="Dattatray Patil (Contractor)" w:date="2021-02-04T18:20:00Z">
+            <w:rPr/>
+          </w:rPrChange>
+        </w:rPr>
+        <w:t>: Amend the flow to update the comment field in the spreadsheet</w:t>
+      </w:r>
+      <w:bookmarkEnd w:id="265"/>
     </w:p>
     <w:p>
       <w:pPr>
@@ -3586,9 +5988,9 @@
           <w:noProof/>
         </w:rPr>
         <w:drawing>
-          <wp:inline distT="0" distB="0" distL="0" distR="0" wp14:anchorId="5C5E5629" wp14:editId="2A1C41FB">
+          <wp:inline distT="0" distB="0" distL="0" distR="0" wp14:anchorId="5C5E5629" wp14:editId="7F8571DC">
             <wp:extent cx="5227606" cy="842277"/>
-            <wp:effectExtent l="0" t="0" r="0" b="0"/>
+            <wp:effectExtent l="19050" t="19050" r="11430" b="15240"/>
             <wp:docPr id="1800423099" name="picture"/>
             <wp:cNvGraphicFramePr>
               <a:graphicFrameLocks xmlns:a="http://schemas.openxmlformats.org/drawingml/2006/main" noChangeAspect="1"/>
@@ -3601,7 +6003,7 @@
                     <pic:cNvPicPr/>
                   </pic:nvPicPr>
                   <pic:blipFill>
-                    <a:blip r:embed="rId33">
+                    <a:blip r:embed="rId42">
                       <a:extLst>
                         <a:ext uri="{28A0092B-C50C-407E-A947-70E740481C1C}">
                           <a14:useLocalDpi xmlns:a14="http://schemas.microsoft.com/office/drawing/2010/main" val="0"/>
@@ -3620,6 +6022,11 @@
                     <a:prstGeom prst="rect">
                       <a:avLst/>
                     </a:prstGeom>
+                    <a:ln>
+                      <a:solidFill>
+                        <a:schemeClr val="tx1"/>
+                      </a:solidFill>
+                    </a:ln>
                   </pic:spPr>
                 </pic:pic>
               </a:graphicData>
@@ -3709,7 +6116,7 @@
                     <pic:cNvPicPr/>
                   </pic:nvPicPr>
                   <pic:blipFill>
-                    <a:blip r:embed="rId34">
+                    <a:blip r:embed="rId43">
                       <a:extLst>
                         <a:ext uri="{28A0092B-C50C-407E-A947-70E740481C1C}">
                           <a14:useLocalDpi xmlns:a14="http://schemas.microsoft.com/office/drawing/2010/main" val="0"/>
@@ -3793,7 +6200,7 @@
                     <pic:cNvPicPr/>
                   </pic:nvPicPr>
                   <pic:blipFill>
-                    <a:blip r:embed="rId35">
+                    <a:blip r:embed="rId44">
                       <a:extLst>
                         <a:ext uri="{28A0092B-C50C-407E-A947-70E740481C1C}">
                           <a14:useLocalDpi xmlns:a14="http://schemas.microsoft.com/office/drawing/2010/main" val="0"/>
@@ -3905,7 +6312,7 @@
                     <pic:cNvPicPr/>
                   </pic:nvPicPr>
                   <pic:blipFill>
-                    <a:blip r:embed="rId36">
+                    <a:blip r:embed="rId45">
                       <a:extLst>
                         <a:ext uri="{28A0092B-C50C-407E-A947-70E740481C1C}">
                           <a14:useLocalDpi xmlns:a14="http://schemas.microsoft.com/office/drawing/2010/main" val="0"/>
@@ -4021,21 +6428,34 @@
     <w:p>
       <w:pPr>
         <w:pStyle w:val="ListParagraph"/>
-      </w:pPr>
-    </w:p>
-    <w:p>
-      <w:pPr>
-        <w:pStyle w:val="ListParagraph"/>
-        <w:jc w:val="center"/>
-      </w:pPr>
+        <w:rPr>
+          <w:del w:id="271" w:author="Dattatray Patil (Contractor)" w:date="2021-02-04T18:46:00Z"/>
+        </w:rPr>
+      </w:pPr>
+    </w:p>
+    <w:p>
+      <w:pPr>
+        <w:pStyle w:val="ListParagraph"/>
+        <w:pPrChange w:id="272" w:author="Dattatray Patil (Contractor)" w:date="2021-02-04T18:46:00Z">
+          <w:pPr>
+            <w:pStyle w:val="ListParagraph"/>
+            <w:jc w:val="center"/>
+          </w:pPr>
+        </w:pPrChange>
+      </w:pPr>
+      <w:ins w:id="273" w:author="Dattatray Patil (Contractor)" w:date="2021-02-04T18:46:00Z">
+        <w:r>
+          <w:t xml:space="preserve">            </w:t>
+        </w:r>
+      </w:ins>
       <w:r>
         <w:rPr>
           <w:noProof/>
         </w:rPr>
         <w:drawing>
-          <wp:inline distT="0" distB="0" distL="0" distR="0" wp14:anchorId="738EDF55" wp14:editId="4B1ABCB6">
-            <wp:extent cx="4474953" cy="3952875"/>
-            <wp:effectExtent l="0" t="0" r="1905" b="0"/>
+          <wp:inline distT="0" distB="0" distL="0" distR="0" wp14:anchorId="738EDF55" wp14:editId="352DE92E">
+            <wp:extent cx="4037393" cy="3566361"/>
+            <wp:effectExtent l="19050" t="19050" r="20320" b="15240"/>
             <wp:docPr id="638244915" name="Picture 1771269472"/>
             <wp:cNvGraphicFramePr>
               <a:graphicFrameLocks xmlns:a="http://schemas.openxmlformats.org/drawingml/2006/main" noChangeAspect="1"/>
@@ -4048,7 +6468,7 @@
                     <pic:cNvPicPr/>
                   </pic:nvPicPr>
                   <pic:blipFill>
-                    <a:blip r:embed="rId37">
+                    <a:blip r:embed="rId46">
                       <a:extLst>
                         <a:ext uri="{28A0092B-C50C-407E-A947-70E740481C1C}">
                           <a14:useLocalDpi xmlns:a14="http://schemas.microsoft.com/office/drawing/2010/main" val="0"/>
@@ -4062,11 +6482,16 @@
                   <pic:spPr>
                     <a:xfrm>
                       <a:off x="0" y="0"/>
-                      <a:ext cx="4474953" cy="3952875"/>
+                      <a:ext cx="4158092" cy="3672978"/>
                     </a:xfrm>
                     <a:prstGeom prst="rect">
                       <a:avLst/>
                     </a:prstGeom>
+                    <a:ln>
+                      <a:solidFill>
+                        <a:schemeClr val="tx1"/>
+                      </a:solidFill>
+                    </a:ln>
                   </pic:spPr>
                 </pic:pic>
               </a:graphicData>
@@ -4078,6 +6503,9 @@
     <w:p>
       <w:pPr>
         <w:pStyle w:val="ListParagraph"/>
+        <w:rPr>
+          <w:del w:id="274" w:author="Dattatray Patil (Contractor)" w:date="2021-02-04T18:45:00Z"/>
+        </w:rPr>
       </w:pPr>
     </w:p>
     <w:p>
@@ -4111,56 +6539,321 @@
           <w:ilvl w:val="1"/>
           <w:numId w:val="4"/>
         </w:numPr>
-      </w:pPr>
-      <w:r>
-        <w:t xml:space="preserve">Run the Flow by clicking on </w:t>
-      </w:r>
-      <w:r>
-        <w:rPr>
-          <w:b/>
-          <w:bCs/>
-        </w:rPr>
-        <w:t xml:space="preserve">Run now </w:t>
-      </w:r>
-      <w:r>
-        <w:t>from</w:t>
-      </w:r>
-      <w:r>
-        <w:rPr>
-          <w:b/>
-          <w:bCs/>
-        </w:rPr>
-        <w:t xml:space="preserve"> …More </w:t>
-      </w:r>
-      <w:r>
-        <w:t xml:space="preserve">menu. If the flow requests access to your device, click </w:t>
-      </w:r>
-      <w:r>
-        <w:rPr>
-          <w:b/>
-          <w:bCs/>
-        </w:rPr>
-        <w:t>Allow</w:t>
-      </w:r>
-      <w:r>
-        <w:t>.</w:t>
-      </w:r>
-    </w:p>
-    <w:p>
-      <w:pPr>
-        <w:pStyle w:val="ListParagraph"/>
-        <w:ind w:left="1080"/>
+        <w:rPr>
+          <w:ins w:id="275" w:author="Dattatray Patil (Contractor)" w:date="2021-02-04T18:40:00Z"/>
+        </w:rPr>
+      </w:pPr>
+      <w:ins w:id="276" w:author="Dattatray Patil (Contractor)" w:date="2021-02-04T18:40:00Z">
+        <w:r>
+          <w:t xml:space="preserve">then click </w:t>
+        </w:r>
+        <w:r>
+          <w:t>Run now</w:t>
+        </w:r>
+        <w:r>
+          <w:t xml:space="preserve"> (you could also use the </w:t>
+        </w:r>
+        <w:r>
+          <w:t>Test</w:t>
+        </w:r>
+        <w:r>
+          <w:t xml:space="preserve"> button).</w:t>
+        </w:r>
+      </w:ins>
+    </w:p>
+    <w:p>
+      <w:pPr>
+        <w:ind w:left="1440"/>
+        <w:rPr>
+          <w:ins w:id="277" w:author="Dattatray Patil (Contractor)" w:date="2021-02-04T18:40:00Z"/>
+        </w:rPr>
+      </w:pPr>
+      <w:ins w:id="278" w:author="Dattatray Patil (Contractor)" w:date="2021-02-04T18:40:00Z">
+        <w:r>
+          <w:rPr>
+            <w:b/>
+            <w:bCs/>
+          </w:rPr>
+          <w:t xml:space="preserve">Note: </w:t>
+        </w:r>
+        <w:r>
+          <w:t xml:space="preserve">If needed, click </w:t>
+        </w:r>
+        <w:r>
+          <w:rPr>
+            <w:b/>
+            <w:bCs/>
+          </w:rPr>
+          <w:t>Allow</w:t>
+        </w:r>
+        <w:r>
+          <w:t xml:space="preserve"> to allow the flow to access your device to obtain your location and if required “Sign In” right side slider panel.</w:t>
+        </w:r>
+      </w:ins>
+    </w:p>
+    <w:p>
+      <w:pPr>
+        <w:pStyle w:val="ListParagraph"/>
+        <w:numPr>
+          <w:ilvl w:val="1"/>
+          <w:numId w:val="4"/>
+        </w:numPr>
+        <w:ind w:firstLine="360"/>
+        <w:rPr>
+          <w:del w:id="279" w:author="Dattatray Patil (Contractor)" w:date="2021-02-04T18:40:00Z"/>
+        </w:rPr>
+        <w:pPrChange w:id="280" w:author="Dattatray Patil (Contractor)" w:date="2021-02-04T18:43:00Z">
+          <w:pPr>
+            <w:pStyle w:val="ListParagraph"/>
+            <w:numPr>
+              <w:ilvl w:val="1"/>
+              <w:numId w:val="4"/>
+            </w:numPr>
+            <w:ind w:left="1440" w:hanging="360"/>
+          </w:pPr>
+        </w:pPrChange>
+      </w:pPr>
+      <w:ins w:id="281" w:author="Dattatray Patil (Contractor)" w:date="2021-02-04T18:43:00Z">
+        <w:r>
+          <w:rPr>
+            <w:noProof/>
+          </w:rPr>
+          <w:drawing>
+            <wp:inline distT="0" distB="0" distL="0" distR="0" wp14:anchorId="43954EED" wp14:editId="2C4CC777">
+              <wp:extent cx="2363330" cy="2189748"/>
+              <wp:effectExtent l="0" t="0" r="0" b="1270"/>
+              <wp:docPr id="17" name="Picture 17"/>
+              <wp:cNvGraphicFramePr>
+                <a:graphicFrameLocks xmlns:a="http://schemas.openxmlformats.org/drawingml/2006/main" noChangeAspect="1"/>
+              </wp:cNvGraphicFramePr>
+              <a:graphic xmlns:a="http://schemas.openxmlformats.org/drawingml/2006/main">
+                <a:graphicData uri="http://schemas.openxmlformats.org/drawingml/2006/picture">
+                  <pic:pic xmlns:pic="http://schemas.openxmlformats.org/drawingml/2006/picture">
+                    <pic:nvPicPr>
+                      <pic:cNvPr id="0" name="Picture 4"/>
+                      <pic:cNvPicPr>
+                        <a:picLocks noChangeAspect="1" noChangeArrowheads="1"/>
+                      </pic:cNvPicPr>
+                    </pic:nvPicPr>
+                    <pic:blipFill>
+                      <a:blip r:embed="rId47" cstate="print">
+                        <a:extLst>
+                          <a:ext uri="{28A0092B-C50C-407E-A947-70E740481C1C}">
+                            <a14:useLocalDpi xmlns:a14="http://schemas.microsoft.com/office/drawing/2010/main" val="0"/>
+                          </a:ext>
+                        </a:extLst>
+                      </a:blip>
+                      <a:srcRect/>
+                      <a:stretch>
+                        <a:fillRect/>
+                      </a:stretch>
+                    </pic:blipFill>
+                    <pic:spPr bwMode="auto">
+                      <a:xfrm>
+                        <a:off x="0" y="0"/>
+                        <a:ext cx="2490904" cy="2307952"/>
+                      </a:xfrm>
+                      <a:prstGeom prst="rect">
+                        <a:avLst/>
+                      </a:prstGeom>
+                      <a:noFill/>
+                      <a:ln>
+                        <a:noFill/>
+                      </a:ln>
+                    </pic:spPr>
+                  </pic:pic>
+                </a:graphicData>
+              </a:graphic>
+            </wp:inline>
+          </w:drawing>
+        </w:r>
+      </w:ins>
+      <w:bookmarkStart w:id="282" w:name="_GoBack"/>
+      <w:bookmarkEnd w:id="282"/>
+      <w:del w:id="283" w:author="Dattatray Patil (Contractor)" w:date="2021-02-04T18:40:00Z">
+        <w:r>
+          <w:delText xml:space="preserve">Run the Flow by clicking on </w:delText>
+        </w:r>
+        <w:r>
+          <w:rPr>
+            <w:b/>
+            <w:bCs/>
+          </w:rPr>
+          <w:delText xml:space="preserve">Run </w:delText>
+        </w:r>
+      </w:del>
+      <w:del w:id="284" w:author="Dattatray Patil (Contractor)" w:date="2021-02-04T18:39:00Z">
+        <w:r>
+          <w:rPr>
+            <w:b/>
+            <w:bCs/>
+          </w:rPr>
+          <w:delText xml:space="preserve">now </w:delText>
+        </w:r>
+        <w:r>
+          <w:delText>from</w:delText>
+        </w:r>
+        <w:r>
+          <w:rPr>
+            <w:b/>
+            <w:bCs/>
+          </w:rPr>
+          <w:delText xml:space="preserve"> …More </w:delText>
+        </w:r>
+        <w:r>
+          <w:delText xml:space="preserve">menu. If the flow requests access to your device, click </w:delText>
+        </w:r>
+        <w:r>
+          <w:rPr>
+            <w:b/>
+            <w:bCs/>
+          </w:rPr>
+          <w:delText>Allow</w:delText>
+        </w:r>
+        <w:r>
+          <w:delText>.</w:delText>
+        </w:r>
+      </w:del>
+    </w:p>
+    <w:p>
+      <w:pPr>
+        <w:pStyle w:val="ListParagraph"/>
+        <w:ind w:left="1440" w:firstLine="360"/>
+        <w:pPrChange w:id="285" w:author="Dattatray Patil (Contractor)" w:date="2021-02-04T18:43:00Z">
+          <w:pPr>
+            <w:pStyle w:val="ListParagraph"/>
+            <w:ind w:left="1080"/>
+          </w:pPr>
+        </w:pPrChange>
+      </w:pPr>
+      <w:del w:id="286" w:author="Dattatray Patil (Contractor)" w:date="2021-02-04T18:40:00Z">
+        <w:r>
+          <w:rPr>
+            <w:noProof/>
+          </w:rPr>
+          <w:drawing>
+            <wp:inline distT="0" distB="0" distL="0" distR="0" wp14:anchorId="5BC65D45" wp14:editId="059986A0">
+              <wp:extent cx="4092180" cy="2353442"/>
+              <wp:effectExtent l="133350" t="114300" r="156210" b="142240"/>
+              <wp:docPr id="910" name="Picture 910"/>
+              <wp:cNvGraphicFramePr>
+                <a:graphicFrameLocks xmlns:a="http://schemas.openxmlformats.org/drawingml/2006/main" noChangeAspect="1"/>
+              </wp:cNvGraphicFramePr>
+              <a:graphic xmlns:a="http://schemas.openxmlformats.org/drawingml/2006/main">
+                <a:graphicData uri="http://schemas.openxmlformats.org/drawingml/2006/picture">
+                  <pic:pic xmlns:pic="http://schemas.openxmlformats.org/drawingml/2006/picture">
+                    <pic:nvPicPr>
+                      <pic:cNvPr id="1" name=""/>
+                      <pic:cNvPicPr/>
+                    </pic:nvPicPr>
+                    <pic:blipFill>
+                      <a:blip r:embed="rId48">
+                        <a:extLst>
+                          <a:ext uri="{28A0092B-C50C-407E-A947-70E740481C1C}">
+                            <a14:useLocalDpi xmlns:a14="http://schemas.microsoft.com/office/drawing/2010/main" val="0"/>
+                          </a:ext>
+                        </a:extLst>
+                      </a:blip>
+                      <a:stretch>
+                        <a:fillRect/>
+                      </a:stretch>
+                    </pic:blipFill>
+                    <pic:spPr>
+                      <a:xfrm>
+                        <a:off x="0" y="0"/>
+                        <a:ext cx="4114386" cy="2366213"/>
+                      </a:xfrm>
+                      <a:prstGeom prst="rect">
+                        <a:avLst/>
+                      </a:prstGeom>
+                      <a:solidFill>
+                        <a:srgbClr val="FFFFFF">
+                          <a:shade val="85000"/>
+                        </a:srgbClr>
+                      </a:solidFill>
+                      <a:ln w="88900" cap="sq">
+                        <a:solidFill>
+                          <a:srgbClr val="FFFFFF"/>
+                        </a:solidFill>
+                        <a:miter lim="800000"/>
+                      </a:ln>
+                      <a:effectLst>
+                        <a:outerShdw blurRad="55000" dist="18000" dir="5400000" algn="tl" rotWithShape="0">
+                          <a:srgbClr val="000000">
+                            <a:alpha val="40000"/>
+                          </a:srgbClr>
+                        </a:outerShdw>
+                      </a:effectLst>
+                      <a:scene3d>
+                        <a:camera prst="orthographicFront"/>
+                        <a:lightRig rig="twoPt" dir="t">
+                          <a:rot lat="0" lon="0" rev="7200000"/>
+                        </a:lightRig>
+                      </a:scene3d>
+                      <a:sp3d>
+                        <a:bevelT w="25400" h="19050"/>
+                        <a:contourClr>
+                          <a:srgbClr val="FFFFFF"/>
+                        </a:contourClr>
+                      </a:sp3d>
+                    </pic:spPr>
+                  </pic:pic>
+                </a:graphicData>
+              </a:graphic>
+            </wp:inline>
+          </w:drawing>
+        </w:r>
+      </w:del>
+    </w:p>
+    <w:p>
+      <w:pPr>
+        <w:pStyle w:val="ListParagraph"/>
+        <w:numPr>
+          <w:ilvl w:val="1"/>
+          <w:numId w:val="4"/>
+        </w:numPr>
+      </w:pPr>
+      <w:r>
+        <w:t>Type some text in the comment parameter in the form.</w:t>
+      </w:r>
+    </w:p>
+    <w:p>
+      <w:pPr>
+        <w:pStyle w:val="ListParagraph"/>
+        <w:keepNext/>
+        <w:numPr>
+          <w:ilvl w:val="1"/>
+          <w:numId w:val="4"/>
+        </w:numPr>
+        <w:ind w:left="1434" w:hanging="357"/>
+      </w:pPr>
+      <w:r>
+        <w:lastRenderedPageBreak/>
+        <w:t xml:space="preserve">If you run it from your mobile, you will see something </w:t>
+      </w:r>
+      <w:proofErr w:type="gramStart"/>
+      <w:r>
+        <w:t>similar to</w:t>
+      </w:r>
+      <w:proofErr w:type="gramEnd"/>
+      <w:r>
+        <w:t xml:space="preserve"> the following screenshot after the button is pushed:</w:t>
+      </w:r>
+    </w:p>
+    <w:p>
+      <w:pPr>
+        <w:pStyle w:val="ListParagraph"/>
+        <w:ind w:left="1440"/>
       </w:pPr>
       <w:r>
         <w:rPr>
           <w:noProof/>
         </w:rPr>
-        <w:lastRenderedPageBreak/>
         <w:drawing>
-          <wp:inline distT="0" distB="0" distL="0" distR="0" wp14:anchorId="5BC65D45" wp14:editId="63F50106">
-            <wp:extent cx="4092180" cy="2353442"/>
-            <wp:effectExtent l="133350" t="114300" r="156210" b="142240"/>
-            <wp:docPr id="910" name="Picture 910"/>
+          <wp:inline distT="0" distB="0" distL="0" distR="0" wp14:anchorId="49351EAB" wp14:editId="6582A5F0">
+            <wp:extent cx="1705970" cy="3032836"/>
+            <wp:effectExtent l="19050" t="19050" r="27940" b="15240"/>
+            <wp:docPr id="977985404" name="picture" descr="Image"/>
             <wp:cNvGraphicFramePr>
               <a:graphicFrameLocks xmlns:a="http://schemas.openxmlformats.org/drawingml/2006/main" noChangeAspect="1"/>
             </wp:cNvGraphicFramePr>
@@ -4168,11 +6861,11 @@
               <a:graphicData uri="http://schemas.openxmlformats.org/drawingml/2006/picture">
                 <pic:pic xmlns:pic="http://schemas.openxmlformats.org/drawingml/2006/picture">
                   <pic:nvPicPr>
-                    <pic:cNvPr id="1" name=""/>
+                    <pic:cNvPr id="0" name="picture"/>
                     <pic:cNvPicPr/>
                   </pic:nvPicPr>
                   <pic:blipFill>
-                    <a:blip r:embed="rId38">
+                    <a:blip r:embed="rId49" cstate="print">
                       <a:extLst>
                         <a:ext uri="{28A0092B-C50C-407E-A947-70E740481C1C}">
                           <a14:useLocalDpi xmlns:a14="http://schemas.microsoft.com/office/drawing/2010/main" val="0"/>
@@ -4186,41 +6879,16 @@
                   <pic:spPr>
                     <a:xfrm>
                       <a:off x="0" y="0"/>
-                      <a:ext cx="4114386" cy="2366213"/>
+                      <a:ext cx="1717522" cy="3053374"/>
                     </a:xfrm>
                     <a:prstGeom prst="rect">
                       <a:avLst/>
                     </a:prstGeom>
-                    <a:solidFill>
-                      <a:srgbClr val="FFFFFF">
-                        <a:shade val="85000"/>
-                      </a:srgbClr>
-                    </a:solidFill>
-                    <a:ln w="88900" cap="sq">
+                    <a:ln>
                       <a:solidFill>
-                        <a:srgbClr val="FFFFFF"/>
+                        <a:schemeClr val="tx1"/>
                       </a:solidFill>
-                      <a:miter lim="800000"/>
                     </a:ln>
-                    <a:effectLst>
-                      <a:outerShdw blurRad="55000" dist="18000" dir="5400000" algn="tl" rotWithShape="0">
-                        <a:srgbClr val="000000">
-                          <a:alpha val="40000"/>
-                        </a:srgbClr>
-                      </a:outerShdw>
-                    </a:effectLst>
-                    <a:scene3d>
-                      <a:camera prst="orthographicFront"/>
-                      <a:lightRig rig="twoPt" dir="t">
-                        <a:rot lat="0" lon="0" rev="7200000"/>
-                      </a:lightRig>
-                    </a:scene3d>
-                    <a:sp3d>
-                      <a:bevelT w="25400" h="19050"/>
-                      <a:contourClr>
-                        <a:srgbClr val="FFFFFF"/>
-                      </a:contourClr>
-                    </a:sp3d>
                   </pic:spPr>
                 </pic:pic>
               </a:graphicData>
@@ -4232,51 +6900,41 @@
     <w:p>
       <w:pPr>
         <w:pStyle w:val="ListParagraph"/>
+      </w:pPr>
+    </w:p>
+    <w:p>
+      <w:pPr>
+        <w:pStyle w:val="ListParagraph"/>
         <w:numPr>
-          <w:ilvl w:val="1"/>
+          <w:ilvl w:val="0"/>
           <w:numId w:val="4"/>
         </w:numPr>
       </w:pPr>
       <w:r>
-        <w:t>Type some text in the comment parameter in the form.</w:t>
-      </w:r>
-    </w:p>
-    <w:p>
-      <w:pPr>
-        <w:pStyle w:val="ListParagraph"/>
-        <w:keepNext/>
-        <w:numPr>
-          <w:ilvl w:val="1"/>
-          <w:numId w:val="4"/>
-        </w:numPr>
-        <w:ind w:left="1434" w:hanging="357"/>
-      </w:pPr>
-      <w:r>
-        <w:t xml:space="preserve">If you run it from your mobile, you will see something </w:t>
-      </w:r>
-      <w:proofErr w:type="gramStart"/>
-      <w:r>
-        <w:t>similar to</w:t>
-      </w:r>
-      <w:proofErr w:type="gramEnd"/>
-      <w:r>
-        <w:t xml:space="preserve"> the following screenshot after the button is pushed:</w:t>
-      </w:r>
-    </w:p>
-    <w:p>
-      <w:pPr>
-        <w:pStyle w:val="ListParagraph"/>
-        <w:ind w:left="1440"/>
+        <w:t>Check the spreadsheet, and you should see a new row with your comment:</w:t>
+      </w:r>
+    </w:p>
+    <w:p>
+      <w:pPr>
+        <w:pStyle w:val="ListParagraph"/>
+        <w:rPr>
+          <w:del w:id="287" w:author="Dattatray Patil (Contractor)" w:date="2021-02-04T18:46:00Z"/>
+        </w:rPr>
+      </w:pPr>
+    </w:p>
+    <w:p>
+      <w:pPr>
+        <w:pStyle w:val="ListParagraph"/>
       </w:pPr>
       <w:r>
         <w:rPr>
           <w:noProof/>
         </w:rPr>
         <w:drawing>
-          <wp:inline distT="0" distB="0" distL="0" distR="0" wp14:anchorId="49351EAB" wp14:editId="15E657A5">
-            <wp:extent cx="2423268" cy="4308032"/>
-            <wp:effectExtent l="0" t="0" r="0" b="0"/>
-            <wp:docPr id="977985404" name="picture" descr="Image"/>
+          <wp:inline distT="0" distB="0" distL="0" distR="0" wp14:anchorId="40BD2065" wp14:editId="179FF95F">
+            <wp:extent cx="5538290" cy="516085"/>
+            <wp:effectExtent l="19050" t="19050" r="5715" b="17780"/>
+            <wp:docPr id="1792502058" name="picture"/>
             <wp:cNvGraphicFramePr>
               <a:graphicFrameLocks xmlns:a="http://schemas.openxmlformats.org/drawingml/2006/main" noChangeAspect="1"/>
             </wp:cNvGraphicFramePr>
@@ -4288,7 +6946,7 @@
                     <pic:cNvPicPr/>
                   </pic:nvPicPr>
                   <pic:blipFill>
-                    <a:blip r:embed="rId39">
+                    <a:blip r:embed="rId50">
                       <a:extLst>
                         <a:ext uri="{28A0092B-C50C-407E-A947-70E740481C1C}">
                           <a14:useLocalDpi xmlns:a14="http://schemas.microsoft.com/office/drawing/2010/main" val="0"/>
@@ -4302,11 +6960,16 @@
                   <pic:spPr>
                     <a:xfrm>
                       <a:off x="0" y="0"/>
-                      <a:ext cx="2423268" cy="4308032"/>
+                      <a:ext cx="5876063" cy="547560"/>
                     </a:xfrm>
                     <a:prstGeom prst="rect">
                       <a:avLst/>
                     </a:prstGeom>
+                    <a:ln>
+                      <a:solidFill>
+                        <a:schemeClr val="tx1"/>
+                      </a:solidFill>
+                    </a:ln>
                   </pic:spPr>
                 </pic:pic>
               </a:graphicData>
@@ -4317,90 +6980,47 @@
     </w:p>
     <w:p>
       <w:pPr>
-        <w:pStyle w:val="ListParagraph"/>
-      </w:pPr>
-    </w:p>
-    <w:p>
-      <w:pPr>
-        <w:pStyle w:val="ListParagraph"/>
-        <w:numPr>
-          <w:ilvl w:val="0"/>
-          <w:numId w:val="4"/>
-        </w:numPr>
-      </w:pPr>
-      <w:r>
-        <w:t>Check the spreadsheet, and you should see a new row with your comment:</w:t>
-      </w:r>
-    </w:p>
-    <w:p>
-      <w:pPr>
-        <w:pStyle w:val="ListParagraph"/>
-      </w:pPr>
-    </w:p>
-    <w:p>
-      <w:pPr>
-        <w:pStyle w:val="ListParagraph"/>
-      </w:pPr>
-      <w:r>
-        <w:rPr>
-          <w:noProof/>
-        </w:rPr>
-        <w:lastRenderedPageBreak/>
-        <w:drawing>
-          <wp:inline distT="0" distB="0" distL="0" distR="0" wp14:anchorId="40BD2065" wp14:editId="32909929">
-            <wp:extent cx="6848476" cy="638175"/>
-            <wp:effectExtent l="0" t="0" r="9525" b="9525"/>
-            <wp:docPr id="1792502058" name="picture"/>
-            <wp:cNvGraphicFramePr>
-              <a:graphicFrameLocks xmlns:a="http://schemas.openxmlformats.org/drawingml/2006/main" noChangeAspect="1"/>
-            </wp:cNvGraphicFramePr>
-            <a:graphic xmlns:a="http://schemas.openxmlformats.org/drawingml/2006/main">
-              <a:graphicData uri="http://schemas.openxmlformats.org/drawingml/2006/picture">
-                <pic:pic xmlns:pic="http://schemas.openxmlformats.org/drawingml/2006/picture">
-                  <pic:nvPicPr>
-                    <pic:cNvPr id="0" name="picture"/>
-                    <pic:cNvPicPr/>
-                  </pic:nvPicPr>
-                  <pic:blipFill>
-                    <a:blip r:embed="rId40">
-                      <a:extLst>
-                        <a:ext uri="{28A0092B-C50C-407E-A947-70E740481C1C}">
-                          <a14:useLocalDpi xmlns:a14="http://schemas.microsoft.com/office/drawing/2010/main" val="0"/>
-                        </a:ext>
-                      </a:extLst>
-                    </a:blip>
-                    <a:stretch>
-                      <a:fillRect/>
-                    </a:stretch>
-                  </pic:blipFill>
-                  <pic:spPr>
-                    <a:xfrm>
-                      <a:off x="0" y="0"/>
-                      <a:ext cx="6848476" cy="638175"/>
-                    </a:xfrm>
-                    <a:prstGeom prst="rect">
-                      <a:avLst/>
-                    </a:prstGeom>
-                  </pic:spPr>
-                </pic:pic>
-              </a:graphicData>
-            </a:graphic>
-          </wp:inline>
-        </w:drawing>
-      </w:r>
-    </w:p>
-    <w:p/>
-    <w:p>
-      <w:pPr>
-        <w:rPr>
-          <w:b/>
-          <w:bCs/>
-        </w:rPr>
-      </w:pPr>
-      <w:r>
-        <w:rPr>
-          <w:b/>
-          <w:bCs/>
+        <w:rPr>
+          <w:del w:id="288" w:author="Dattatray Patil (Contractor)" w:date="2021-02-04T18:33:00Z"/>
+          <w:rFonts w:eastAsiaTheme="majorEastAsia" w:cs="Segoe UI"/>
+          <w:color w:val="4472C4" w:themeColor="accent1"/>
+          <w:sz w:val="28"/>
+          <w:szCs w:val="32"/>
+          <w:rPrChange w:id="289" w:author="Dattatray Patil (Contractor)" w:date="2021-02-04T18:33:00Z">
+            <w:rPr>
+              <w:del w:id="290" w:author="Dattatray Patil (Contractor)" w:date="2021-02-04T18:33:00Z"/>
+            </w:rPr>
+          </w:rPrChange>
+        </w:rPr>
+      </w:pPr>
+    </w:p>
+    <w:p>
+      <w:pPr>
+        <w:rPr>
+          <w:rFonts w:eastAsiaTheme="majorEastAsia" w:cs="Segoe UI"/>
+          <w:color w:val="4472C4" w:themeColor="accent1"/>
+          <w:sz w:val="28"/>
+          <w:szCs w:val="32"/>
+          <w:rPrChange w:id="291" w:author="Dattatray Patil (Contractor)" w:date="2021-02-04T18:33:00Z">
+            <w:rPr>
+              <w:b/>
+              <w:bCs/>
+            </w:rPr>
+          </w:rPrChange>
+        </w:rPr>
+      </w:pPr>
+      <w:r>
+        <w:rPr>
+          <w:rFonts w:eastAsiaTheme="majorEastAsia" w:cs="Segoe UI"/>
+          <w:color w:val="4472C4" w:themeColor="accent1"/>
+          <w:sz w:val="28"/>
+          <w:szCs w:val="32"/>
+          <w:rPrChange w:id="292" w:author="Dattatray Patil (Contractor)" w:date="2021-02-04T18:33:00Z">
+            <w:rPr>
+              <w:b/>
+              <w:bCs/>
+            </w:rPr>
+          </w:rPrChange>
         </w:rPr>
         <w:t>We need your feedback</w:t>
       </w:r>
@@ -4415,31 +7035,49 @@
       <w:r>
         <w:t xml:space="preserve"> </w:t>
       </w:r>
-      <w:hyperlink r:id="rId41" w:history="1">
-        <w:r>
-          <w:rPr>
-            <w:rStyle w:val="Hyperlink"/>
-          </w:rPr>
-          <w:t>https://github.com/Power-Automate-in-a-day/Training-by-the-community/issues</w:t>
-        </w:r>
-      </w:hyperlink>
+      <w:r>
+        <w:fldChar w:fldCharType="begin"/>
+      </w:r>
+      <w:r>
+        <w:instrText xml:space="preserve"> HYPERLINK "https://github.com/Power-Automate-in-a-day/Training-by-the-community/issues" </w:instrText>
+      </w:r>
+      <w:r>
+        <w:fldChar w:fldCharType="separate"/>
+      </w:r>
+      <w:r>
+        <w:rPr>
+          <w:rStyle w:val="Hyperlink"/>
+        </w:rPr>
+        <w:t>https://github.com/Power-Automate-in-a-day/Training-by-the-community/issues</w:t>
+      </w:r>
+      <w:r>
+        <w:rPr>
+          <w:rStyle w:val="Hyperlink"/>
+        </w:rPr>
+        <w:fldChar w:fldCharType="end"/>
+      </w:r>
       <w:r>
         <w:t xml:space="preserve"> </w:t>
       </w:r>
     </w:p>
     <w:sectPr>
       <w:pgSz w:w="12240" w:h="15840"/>
-      <w:pgMar w:top="1440" w:right="1440" w:bottom="1440" w:left="1440" w:header="720" w:footer="720" w:gutter="0"/>
+      <w:pgMar w:top="567" w:right="1440" w:bottom="1440" w:left="1440" w:header="720" w:footer="720" w:gutter="0"/>
       <w:cols w:space="720"/>
       <w:docGrid w:linePitch="360"/>
+      <w:sectPrChange w:id="293" w:author="Dattatray Patil (Contractor)" w:date="2021-02-04T16:42:00Z">
+        <w:sectPr>
+          <w:pgMar w:top="1440" w:right="1440" w:bottom="1440" w:left="1440" w:header="720" w:footer="720" w:gutter="0"/>
+        </w:sectPr>
+      </w:sectPrChange>
     </w:sectPr>
   </w:body>
 </w:document>
 </file>
 
 <file path=word/comments.xml><?xml version="1.0" encoding="utf-8"?>
-<w:comments xmlns:wpc="http://schemas.microsoft.com/office/word/2010/wordprocessingCanvas" xmlns:cx="http://schemas.microsoft.com/office/drawing/2014/chartex" xmlns:cx1="http://schemas.microsoft.com/office/drawing/2015/9/8/chartex" xmlns:cx2="http://schemas.microsoft.com/office/drawing/2015/10/21/chartex" xmlns:cx3="http://schemas.microsoft.com/office/drawing/2016/5/9/chartex" xmlns:cx4="http://schemas.microsoft.com/office/drawing/2016/5/10/chartex" xmlns:cx5="http://schemas.microsoft.com/office/drawing/2016/5/11/chartex" xmlns:cx6="http://schemas.microsoft.com/office/drawing/2016/5/12/chartex" xmlns:cx7="http://schemas.microsoft.com/office/drawing/2016/5/13/chartex" xmlns:cx8="http://schemas.microsoft.com/office/drawing/2016/5/14/chartex" xmlns:mc="http://schemas.openxmlformats.org/markup-compatibility/2006" xmlns:aink="http://schemas.microsoft.com/office/drawing/2016/ink" xmlns:am3d="http://schemas.microsoft.com/office/drawing/2017/model3d" xmlns:o="urn:schemas-microsoft-com:office:office" xmlns:r="http://schemas.openxmlformats.org/officeDocument/2006/relationships" xmlns:m="http://schemas.openxmlformats.org/officeDocument/2006/math" xmlns:v="urn:schemas-microsoft-com:vml" xmlns:wp14="http://schemas.microsoft.com/office/word/2010/wordprocessingDrawing" xmlns:wp="http://schemas.openxmlformats.org/drawingml/2006/wordprocessingDrawing" xmlns:w10="urn:schemas-microsoft-com:office:word" xmlns:w="http://schemas.openxmlformats.org/wordprocessingml/2006/main" xmlns:w14="http://schemas.microsoft.com/office/word/2010/wordml" xmlns:w15="http://schemas.microsoft.com/office/word/2012/wordml" xmlns:w16cex="http://schemas.microsoft.com/office/word/2018/wordml/cex" xmlns:w16cid="http://schemas.microsoft.com/office/word/2016/wordml/cid" xmlns:w16="http://schemas.microsoft.com/office/word/2018/wordml" xmlns:w16se="http://schemas.microsoft.com/office/word/2015/wordml/symex" xmlns:wpg="http://schemas.microsoft.com/office/word/2010/wordprocessingGroup" xmlns:wpi="http://schemas.microsoft.com/office/word/2010/wordprocessingInk" xmlns:wne="http://schemas.microsoft.com/office/word/2006/wordml" xmlns:wps="http://schemas.microsoft.com/office/word/2010/wordprocessingShape" mc:Ignorable="w14 w15 w16se w16cid w16 w16cex wp14">
-  <w:comment w:id="2" w:author="Author" w:initials="A">
+<w:comments xmlns:wpc="http://schemas.microsoft.com/office/word/2010/wordprocessingCanvas" xmlns:cx="http://schemas.microsoft.com/office/drawing/2014/chartex" xmlns:cx1="http://schemas.microsoft.com/office/drawing/2015/9/8/chartex" xmlns:cx2="http://schemas.microsoft.com/office/drawing/2015/10/21/chartex" xmlns:cx3="http://schemas.microsoft.com/office/drawing/2016/5/9/chartex" xmlns:cx4="http://schemas.microsoft.com/office/drawing/2016/5/10/chartex" xmlns:cx5="http://schemas.microsoft.com/office/drawing/2016/5/11/chartex" xmlns:cx6="http://schemas.microsoft.com/office/drawing/2016/5/12/chartex" xmlns:cx7="http://schemas.microsoft.com/office/drawing/2016/5/13/chartex" xmlns:cx8="http://schemas.microsoft.com/office/drawing/2016/5/14/chartex" xmlns:mc="http://schemas.openxmlformats.org/markup-compatibility/2006" xmlns:aink="http://schemas.microsoft.com/office/drawing/2016/ink" xmlns:am3d="http://schemas.microsoft.com/office/drawing/2017/model3d" xmlns:o="urn:schemas-microsoft-com:office:office" xmlns:r="http://schemas.openxmlformats.org/officeDocument/2006/relationships" xmlns:m="http://schemas.openxmlformats.org/officeDocument/2006/math" xmlns:v="urn:schemas-microsoft-com:vml" xmlns:wp14="http://schemas.microsoft.com/office/word/2010/wordprocessingDrawing" xmlns:wp="http://schemas.openxmlformats.org/drawingml/2006/wordprocessingDrawing" xmlns:w10="urn:schemas-microsoft-com:office:word" xmlns:w="http://schemas.openxmlformats.org/wordprocessingml/2006/main" xmlns:w14="http://schemas.microsoft.com/office/word/2010/wordml" xmlns:w15="http://schemas.microsoft.com/office/word/2012/wordml" xmlns:w16cid="http://schemas.microsoft.com/office/word/2016/wordml/cid" xmlns:w16se="http://schemas.microsoft.com/office/word/2015/wordml/symex" xmlns:wpg="http://schemas.microsoft.com/office/word/2010/wordprocessingGroup" xmlns:wpi="http://schemas.microsoft.com/office/word/2010/wordprocessingInk" xmlns:wne="http://schemas.microsoft.com/office/word/2006/wordml" xmlns:wps="http://schemas.microsoft.com/office/word/2010/wordprocessingShape" mc:Ignorable="w14 w15 w16se w16cid wp14">
+  <w:comment w:id="25" w:author="Author" w:initials="A">
     <w:p>
       <w:pPr>
         <w:pStyle w:val="CommentText"/>
@@ -4455,7 +7093,7 @@
       </w:r>
     </w:p>
   </w:comment>
-  <w:comment w:id="3" w:author="Author" w:initials="A">
+  <w:comment w:id="33" w:author="Author" w:initials="A">
     <w:p>
       <w:pPr>
         <w:pStyle w:val="CommentText"/>
@@ -4471,7 +7109,7 @@
       </w:r>
     </w:p>
   </w:comment>
-  <w:comment w:id="5" w:author="Author" w:initials="A">
+  <w:comment w:id="167" w:author="Author" w:initials="A">
     <w:p>
       <w:pPr>
         <w:pStyle w:val="CommentText"/>
@@ -4487,7 +7125,7 @@
       </w:r>
     </w:p>
   </w:comment>
-  <w:comment w:id="6" w:author="Author" w:initials="A">
+  <w:comment w:id="169" w:author="Author" w:initials="A">
     <w:p>
       <w:pPr>
         <w:pStyle w:val="CommentText"/>
@@ -4507,7 +7145,7 @@
 </file>
 
 <file path=word/commentsExtended.xml><?xml version="1.0" encoding="utf-8"?>
-<w15:commentsEx xmlns:wpc="http://schemas.microsoft.com/office/word/2010/wordprocessingCanvas" xmlns:cx="http://schemas.microsoft.com/office/drawing/2014/chartex" xmlns:cx1="http://schemas.microsoft.com/office/drawing/2015/9/8/chartex" xmlns:cx2="http://schemas.microsoft.com/office/drawing/2015/10/21/chartex" xmlns:cx3="http://schemas.microsoft.com/office/drawing/2016/5/9/chartex" xmlns:cx4="http://schemas.microsoft.com/office/drawing/2016/5/10/chartex" xmlns:cx5="http://schemas.microsoft.com/office/drawing/2016/5/11/chartex" xmlns:cx6="http://schemas.microsoft.com/office/drawing/2016/5/12/chartex" xmlns:cx7="http://schemas.microsoft.com/office/drawing/2016/5/13/chartex" xmlns:cx8="http://schemas.microsoft.com/office/drawing/2016/5/14/chartex" xmlns:mc="http://schemas.openxmlformats.org/markup-compatibility/2006" xmlns:aink="http://schemas.microsoft.com/office/drawing/2016/ink" xmlns:am3d="http://schemas.microsoft.com/office/drawing/2017/model3d" xmlns:o="urn:schemas-microsoft-com:office:office" xmlns:r="http://schemas.openxmlformats.org/officeDocument/2006/relationships" xmlns:m="http://schemas.openxmlformats.org/officeDocument/2006/math" xmlns:v="urn:schemas-microsoft-com:vml" xmlns:wp14="http://schemas.microsoft.com/office/word/2010/wordprocessingDrawing" xmlns:wp="http://schemas.openxmlformats.org/drawingml/2006/wordprocessingDrawing" xmlns:w10="urn:schemas-microsoft-com:office:word" xmlns:w="http://schemas.openxmlformats.org/wordprocessingml/2006/main" xmlns:w14="http://schemas.microsoft.com/office/word/2010/wordml" xmlns:w15="http://schemas.microsoft.com/office/word/2012/wordml" xmlns:w16cex="http://schemas.microsoft.com/office/word/2018/wordml/cex" xmlns:w16cid="http://schemas.microsoft.com/office/word/2016/wordml/cid" xmlns:w16="http://schemas.microsoft.com/office/word/2018/wordml" xmlns:w16se="http://schemas.microsoft.com/office/word/2015/wordml/symex" xmlns:wpg="http://schemas.microsoft.com/office/word/2010/wordprocessingGroup" xmlns:wpi="http://schemas.microsoft.com/office/word/2010/wordprocessingInk" xmlns:wne="http://schemas.microsoft.com/office/word/2006/wordml" xmlns:wps="http://schemas.microsoft.com/office/word/2010/wordprocessingShape" mc:Ignorable="w14 w15 w16se w16cid w16 w16cex wp14">
+<w15:commentsEx xmlns:wpc="http://schemas.microsoft.com/office/word/2010/wordprocessingCanvas" xmlns:cx="http://schemas.microsoft.com/office/drawing/2014/chartex" xmlns:cx1="http://schemas.microsoft.com/office/drawing/2015/9/8/chartex" xmlns:cx2="http://schemas.microsoft.com/office/drawing/2015/10/21/chartex" xmlns:cx3="http://schemas.microsoft.com/office/drawing/2016/5/9/chartex" xmlns:cx4="http://schemas.microsoft.com/office/drawing/2016/5/10/chartex" xmlns:cx5="http://schemas.microsoft.com/office/drawing/2016/5/11/chartex" xmlns:cx6="http://schemas.microsoft.com/office/drawing/2016/5/12/chartex" xmlns:cx7="http://schemas.microsoft.com/office/drawing/2016/5/13/chartex" xmlns:cx8="http://schemas.microsoft.com/office/drawing/2016/5/14/chartex" xmlns:mc="http://schemas.openxmlformats.org/markup-compatibility/2006" xmlns:aink="http://schemas.microsoft.com/office/drawing/2016/ink" xmlns:am3d="http://schemas.microsoft.com/office/drawing/2017/model3d" xmlns:o="urn:schemas-microsoft-com:office:office" xmlns:r="http://schemas.openxmlformats.org/officeDocument/2006/relationships" xmlns:m="http://schemas.openxmlformats.org/officeDocument/2006/math" xmlns:v="urn:schemas-microsoft-com:vml" xmlns:wp14="http://schemas.microsoft.com/office/word/2010/wordprocessingDrawing" xmlns:wp="http://schemas.openxmlformats.org/drawingml/2006/wordprocessingDrawing" xmlns:w10="urn:schemas-microsoft-com:office:word" xmlns:w="http://schemas.openxmlformats.org/wordprocessingml/2006/main" xmlns:w14="http://schemas.microsoft.com/office/word/2010/wordml" xmlns:w15="http://schemas.microsoft.com/office/word/2012/wordml" xmlns:w16cid="http://schemas.microsoft.com/office/word/2016/wordml/cid" xmlns:w16se="http://schemas.microsoft.com/office/word/2015/wordml/symex" xmlns:wpg="http://schemas.microsoft.com/office/word/2010/wordprocessingGroup" xmlns:wpi="http://schemas.microsoft.com/office/word/2010/wordprocessingInk" xmlns:wne="http://schemas.microsoft.com/office/word/2006/wordml" xmlns:wps="http://schemas.microsoft.com/office/word/2010/wordprocessingShape" mc:Ignorable="w14 w15 w16se w16cid wp14">
   <w15:commentEx w15:paraId="705084E5" w15:done="1"/>
   <w15:commentEx w15:paraId="5C073E93" w15:done="0"/>
   <w15:commentEx w15:paraId="1CF87122" w15:done="1"/>
@@ -4516,7 +7154,7 @@
 </file>
 
 <file path=word/commentsIds.xml><?xml version="1.0" encoding="utf-8"?>
-<w16cid:commentsIds xmlns:wpc="http://schemas.microsoft.com/office/word/2010/wordprocessingCanvas" xmlns:cx="http://schemas.microsoft.com/office/drawing/2014/chartex" xmlns:cx1="http://schemas.microsoft.com/office/drawing/2015/9/8/chartex" xmlns:cx2="http://schemas.microsoft.com/office/drawing/2015/10/21/chartex" xmlns:cx3="http://schemas.microsoft.com/office/drawing/2016/5/9/chartex" xmlns:cx4="http://schemas.microsoft.com/office/drawing/2016/5/10/chartex" xmlns:cx5="http://schemas.microsoft.com/office/drawing/2016/5/11/chartex" xmlns:cx6="http://schemas.microsoft.com/office/drawing/2016/5/12/chartex" xmlns:cx7="http://schemas.microsoft.com/office/drawing/2016/5/13/chartex" xmlns:cx8="http://schemas.microsoft.com/office/drawing/2016/5/14/chartex" xmlns:mc="http://schemas.openxmlformats.org/markup-compatibility/2006" xmlns:aink="http://schemas.microsoft.com/office/drawing/2016/ink" xmlns:am3d="http://schemas.microsoft.com/office/drawing/2017/model3d" xmlns:o="urn:schemas-microsoft-com:office:office" xmlns:r="http://schemas.openxmlformats.org/officeDocument/2006/relationships" xmlns:m="http://schemas.openxmlformats.org/officeDocument/2006/math" xmlns:v="urn:schemas-microsoft-com:vml" xmlns:wp14="http://schemas.microsoft.com/office/word/2010/wordprocessingDrawing" xmlns:wp="http://schemas.openxmlformats.org/drawingml/2006/wordprocessingDrawing" xmlns:w10="urn:schemas-microsoft-com:office:word" xmlns:w="http://schemas.openxmlformats.org/wordprocessingml/2006/main" xmlns:w14="http://schemas.microsoft.com/office/word/2010/wordml" xmlns:w15="http://schemas.microsoft.com/office/word/2012/wordml" xmlns:w16cex="http://schemas.microsoft.com/office/word/2018/wordml/cex" xmlns:w16cid="http://schemas.microsoft.com/office/word/2016/wordml/cid" xmlns:w16="http://schemas.microsoft.com/office/word/2018/wordml" xmlns:w16se="http://schemas.microsoft.com/office/word/2015/wordml/symex" xmlns:wpg="http://schemas.microsoft.com/office/word/2010/wordprocessingGroup" xmlns:wpi="http://schemas.microsoft.com/office/word/2010/wordprocessingInk" xmlns:wne="http://schemas.microsoft.com/office/word/2006/wordml" xmlns:wps="http://schemas.microsoft.com/office/word/2010/wordprocessingShape" mc:Ignorable="w14 w15 w16se w16cid w16 w16cex wp14">
+<w16cid:commentsIds xmlns:wpc="http://schemas.microsoft.com/office/word/2010/wordprocessingCanvas" xmlns:cx="http://schemas.microsoft.com/office/drawing/2014/chartex" xmlns:cx1="http://schemas.microsoft.com/office/drawing/2015/9/8/chartex" xmlns:cx2="http://schemas.microsoft.com/office/drawing/2015/10/21/chartex" xmlns:cx3="http://schemas.microsoft.com/office/drawing/2016/5/9/chartex" xmlns:cx4="http://schemas.microsoft.com/office/drawing/2016/5/10/chartex" xmlns:cx5="http://schemas.microsoft.com/office/drawing/2016/5/11/chartex" xmlns:cx6="http://schemas.microsoft.com/office/drawing/2016/5/12/chartex" xmlns:cx7="http://schemas.microsoft.com/office/drawing/2016/5/13/chartex" xmlns:cx8="http://schemas.microsoft.com/office/drawing/2016/5/14/chartex" xmlns:mc="http://schemas.openxmlformats.org/markup-compatibility/2006" xmlns:aink="http://schemas.microsoft.com/office/drawing/2016/ink" xmlns:am3d="http://schemas.microsoft.com/office/drawing/2017/model3d" xmlns:o="urn:schemas-microsoft-com:office:office" xmlns:r="http://schemas.openxmlformats.org/officeDocument/2006/relationships" xmlns:m="http://schemas.openxmlformats.org/officeDocument/2006/math" xmlns:v="urn:schemas-microsoft-com:vml" xmlns:wp14="http://schemas.microsoft.com/office/word/2010/wordprocessingDrawing" xmlns:wp="http://schemas.openxmlformats.org/drawingml/2006/wordprocessingDrawing" xmlns:w10="urn:schemas-microsoft-com:office:word" xmlns:w="http://schemas.openxmlformats.org/wordprocessingml/2006/main" xmlns:w14="http://schemas.microsoft.com/office/word/2010/wordml" xmlns:w15="http://schemas.microsoft.com/office/word/2012/wordml" xmlns:w16cid="http://schemas.microsoft.com/office/word/2016/wordml/cid" xmlns:w16se="http://schemas.microsoft.com/office/word/2015/wordml/symex" xmlns:wpg="http://schemas.microsoft.com/office/word/2010/wordprocessingGroup" xmlns:wpi="http://schemas.microsoft.com/office/word/2010/wordprocessingInk" xmlns:wne="http://schemas.microsoft.com/office/word/2006/wordml" xmlns:wps="http://schemas.microsoft.com/office/word/2010/wordprocessingShape" mc:Ignorable="w14 w15 w16se w16cid wp14">
   <w16cid:commentId w16cid:paraId="705084E5" w16cid:durableId="1EEEEE69"/>
   <w16cid:commentId w16cid:paraId="5C073E93" w16cid:durableId="2148B675"/>
   <w16cid:commentId w16cid:paraId="1CF87122" w16cid:durableId="1EEEEE6D"/>
@@ -4524,8 +7162,58 @@
 </w16cid:commentsIds>
 </file>
 
+<file path=word/endnotes.xml><?xml version="1.0" encoding="utf-8"?>
+<w:endnotes xmlns:wpc="http://schemas.microsoft.com/office/word/2010/wordprocessingCanvas" xmlns:cx="http://schemas.microsoft.com/office/drawing/2014/chartex" xmlns:cx1="http://schemas.microsoft.com/office/drawing/2015/9/8/chartex" xmlns:cx2="http://schemas.microsoft.com/office/drawing/2015/10/21/chartex" xmlns:cx3="http://schemas.microsoft.com/office/drawing/2016/5/9/chartex" xmlns:cx4="http://schemas.microsoft.com/office/drawing/2016/5/10/chartex" xmlns:cx5="http://schemas.microsoft.com/office/drawing/2016/5/11/chartex" xmlns:cx6="http://schemas.microsoft.com/office/drawing/2016/5/12/chartex" xmlns:cx7="http://schemas.microsoft.com/office/drawing/2016/5/13/chartex" xmlns:cx8="http://schemas.microsoft.com/office/drawing/2016/5/14/chartex" xmlns:mc="http://schemas.openxmlformats.org/markup-compatibility/2006" xmlns:aink="http://schemas.microsoft.com/office/drawing/2016/ink" xmlns:am3d="http://schemas.microsoft.com/office/drawing/2017/model3d" xmlns:o="urn:schemas-microsoft-com:office:office" xmlns:r="http://schemas.openxmlformats.org/officeDocument/2006/relationships" xmlns:m="http://schemas.openxmlformats.org/officeDocument/2006/math" xmlns:v="urn:schemas-microsoft-com:vml" xmlns:wp14="http://schemas.microsoft.com/office/word/2010/wordprocessingDrawing" xmlns:wp="http://schemas.openxmlformats.org/drawingml/2006/wordprocessingDrawing" xmlns:w10="urn:schemas-microsoft-com:office:word" xmlns:w="http://schemas.openxmlformats.org/wordprocessingml/2006/main" xmlns:w14="http://schemas.microsoft.com/office/word/2010/wordml" xmlns:w15="http://schemas.microsoft.com/office/word/2012/wordml" xmlns:w16cid="http://schemas.microsoft.com/office/word/2016/wordml/cid" xmlns:w16se="http://schemas.microsoft.com/office/word/2015/wordml/symex" xmlns:wpg="http://schemas.microsoft.com/office/word/2010/wordprocessingGroup" xmlns:wpi="http://schemas.microsoft.com/office/word/2010/wordprocessingInk" xmlns:wne="http://schemas.microsoft.com/office/word/2006/wordml" xmlns:wps="http://schemas.microsoft.com/office/word/2010/wordprocessingShape" mc:Ignorable="w14 w15 w16se w16cid wp14">
+  <w:endnote w:type="separator" w:id="-1">
+    <w:p>
+      <w:pPr>
+        <w:spacing w:after="0" w:line="240" w:lineRule="auto"/>
+      </w:pPr>
+      <w:r>
+        <w:separator/>
+      </w:r>
+    </w:p>
+  </w:endnote>
+  <w:endnote w:type="continuationSeparator" w:id="0">
+    <w:p>
+      <w:pPr>
+        <w:spacing w:after="0" w:line="240" w:lineRule="auto"/>
+      </w:pPr>
+      <w:r>
+        <w:continuationSeparator/>
+      </w:r>
+    </w:p>
+  </w:endnote>
+</w:endnotes>
+</file>
+
+<file path=word/footnotes.xml><?xml version="1.0" encoding="utf-8"?>
+<w:footnotes xmlns:wpc="http://schemas.microsoft.com/office/word/2010/wordprocessingCanvas" xmlns:cx="http://schemas.microsoft.com/office/drawing/2014/chartex" xmlns:cx1="http://schemas.microsoft.com/office/drawing/2015/9/8/chartex" xmlns:cx2="http://schemas.microsoft.com/office/drawing/2015/10/21/chartex" xmlns:cx3="http://schemas.microsoft.com/office/drawing/2016/5/9/chartex" xmlns:cx4="http://schemas.microsoft.com/office/drawing/2016/5/10/chartex" xmlns:cx5="http://schemas.microsoft.com/office/drawing/2016/5/11/chartex" xmlns:cx6="http://schemas.microsoft.com/office/drawing/2016/5/12/chartex" xmlns:cx7="http://schemas.microsoft.com/office/drawing/2016/5/13/chartex" xmlns:cx8="http://schemas.microsoft.com/office/drawing/2016/5/14/chartex" xmlns:mc="http://schemas.openxmlformats.org/markup-compatibility/2006" xmlns:aink="http://schemas.microsoft.com/office/drawing/2016/ink" xmlns:am3d="http://schemas.microsoft.com/office/drawing/2017/model3d" xmlns:o="urn:schemas-microsoft-com:office:office" xmlns:r="http://schemas.openxmlformats.org/officeDocument/2006/relationships" xmlns:m="http://schemas.openxmlformats.org/officeDocument/2006/math" xmlns:v="urn:schemas-microsoft-com:vml" xmlns:wp14="http://schemas.microsoft.com/office/word/2010/wordprocessingDrawing" xmlns:wp="http://schemas.openxmlformats.org/drawingml/2006/wordprocessingDrawing" xmlns:w10="urn:schemas-microsoft-com:office:word" xmlns:w="http://schemas.openxmlformats.org/wordprocessingml/2006/main" xmlns:w14="http://schemas.microsoft.com/office/word/2010/wordml" xmlns:w15="http://schemas.microsoft.com/office/word/2012/wordml" xmlns:w16cid="http://schemas.microsoft.com/office/word/2016/wordml/cid" xmlns:w16se="http://schemas.microsoft.com/office/word/2015/wordml/symex" xmlns:wpg="http://schemas.microsoft.com/office/word/2010/wordprocessingGroup" xmlns:wpi="http://schemas.microsoft.com/office/word/2010/wordprocessingInk" xmlns:wne="http://schemas.microsoft.com/office/word/2006/wordml" xmlns:wps="http://schemas.microsoft.com/office/word/2010/wordprocessingShape" mc:Ignorable="w14 w15 w16se w16cid wp14">
+  <w:footnote w:type="separator" w:id="-1">
+    <w:p>
+      <w:pPr>
+        <w:spacing w:after="0" w:line="240" w:lineRule="auto"/>
+      </w:pPr>
+      <w:r>
+        <w:separator/>
+      </w:r>
+    </w:p>
+  </w:footnote>
+  <w:footnote w:type="continuationSeparator" w:id="0">
+    <w:p>
+      <w:pPr>
+        <w:spacing w:after="0" w:line="240" w:lineRule="auto"/>
+      </w:pPr>
+      <w:r>
+        <w:continuationSeparator/>
+      </w:r>
+    </w:p>
+  </w:footnote>
+</w:footnotes>
+</file>
+
 <file path=word/numbering.xml><?xml version="1.0" encoding="utf-8"?>
-<w:numbering xmlns:wpc="http://schemas.microsoft.com/office/word/2010/wordprocessingCanvas" xmlns:cx="http://schemas.microsoft.com/office/drawing/2014/chartex" xmlns:cx1="http://schemas.microsoft.com/office/drawing/2015/9/8/chartex" xmlns:cx2="http://schemas.microsoft.com/office/drawing/2015/10/21/chartex" xmlns:cx3="http://schemas.microsoft.com/office/drawing/2016/5/9/chartex" xmlns:cx4="http://schemas.microsoft.com/office/drawing/2016/5/10/chartex" xmlns:cx5="http://schemas.microsoft.com/office/drawing/2016/5/11/chartex" xmlns:cx6="http://schemas.microsoft.com/office/drawing/2016/5/12/chartex" xmlns:cx7="http://schemas.microsoft.com/office/drawing/2016/5/13/chartex" xmlns:cx8="http://schemas.microsoft.com/office/drawing/2016/5/14/chartex" xmlns:mc="http://schemas.openxmlformats.org/markup-compatibility/2006" xmlns:aink="http://schemas.microsoft.com/office/drawing/2016/ink" xmlns:am3d="http://schemas.microsoft.com/office/drawing/2017/model3d" xmlns:o="urn:schemas-microsoft-com:office:office" xmlns:r="http://schemas.openxmlformats.org/officeDocument/2006/relationships" xmlns:m="http://schemas.openxmlformats.org/officeDocument/2006/math" xmlns:v="urn:schemas-microsoft-com:vml" xmlns:wp14="http://schemas.microsoft.com/office/word/2010/wordprocessingDrawing" xmlns:wp="http://schemas.openxmlformats.org/drawingml/2006/wordprocessingDrawing" xmlns:w10="urn:schemas-microsoft-com:office:word" xmlns:w="http://schemas.openxmlformats.org/wordprocessingml/2006/main" xmlns:w14="http://schemas.microsoft.com/office/word/2010/wordml" xmlns:w15="http://schemas.microsoft.com/office/word/2012/wordml" xmlns:w16cex="http://schemas.microsoft.com/office/word/2018/wordml/cex" xmlns:w16cid="http://schemas.microsoft.com/office/word/2016/wordml/cid" xmlns:w16="http://schemas.microsoft.com/office/word/2018/wordml" xmlns:w16se="http://schemas.microsoft.com/office/word/2015/wordml/symex" xmlns:wpg="http://schemas.microsoft.com/office/word/2010/wordprocessingGroup" xmlns:wpi="http://schemas.microsoft.com/office/word/2010/wordprocessingInk" xmlns:wne="http://schemas.microsoft.com/office/word/2006/wordml" xmlns:wps="http://schemas.microsoft.com/office/word/2010/wordprocessingShape" mc:Ignorable="w14 w15 w16se w16cid w16 w16cex wp14">
+<w:numbering xmlns:wpc="http://schemas.microsoft.com/office/word/2010/wordprocessingCanvas" xmlns:cx="http://schemas.microsoft.com/office/drawing/2014/chartex" xmlns:cx1="http://schemas.microsoft.com/office/drawing/2015/9/8/chartex" xmlns:cx2="http://schemas.microsoft.com/office/drawing/2015/10/21/chartex" xmlns:cx3="http://schemas.microsoft.com/office/drawing/2016/5/9/chartex" xmlns:cx4="http://schemas.microsoft.com/office/drawing/2016/5/10/chartex" xmlns:cx5="http://schemas.microsoft.com/office/drawing/2016/5/11/chartex" xmlns:cx6="http://schemas.microsoft.com/office/drawing/2016/5/12/chartex" xmlns:cx7="http://schemas.microsoft.com/office/drawing/2016/5/13/chartex" xmlns:cx8="http://schemas.microsoft.com/office/drawing/2016/5/14/chartex" xmlns:mc="http://schemas.openxmlformats.org/markup-compatibility/2006" xmlns:aink="http://schemas.microsoft.com/office/drawing/2016/ink" xmlns:am3d="http://schemas.microsoft.com/office/drawing/2017/model3d" xmlns:o="urn:schemas-microsoft-com:office:office" xmlns:r="http://schemas.openxmlformats.org/officeDocument/2006/relationships" xmlns:m="http://schemas.openxmlformats.org/officeDocument/2006/math" xmlns:v="urn:schemas-microsoft-com:vml" xmlns:wp14="http://schemas.microsoft.com/office/word/2010/wordprocessingDrawing" xmlns:wp="http://schemas.openxmlformats.org/drawingml/2006/wordprocessingDrawing" xmlns:w10="urn:schemas-microsoft-com:office:word" xmlns:w="http://schemas.openxmlformats.org/wordprocessingml/2006/main" xmlns:w14="http://schemas.microsoft.com/office/word/2010/wordml" xmlns:w15="http://schemas.microsoft.com/office/word/2012/wordml" xmlns:w16cid="http://schemas.microsoft.com/office/word/2016/wordml/cid" xmlns:w16se="http://schemas.microsoft.com/office/word/2015/wordml/symex" xmlns:wpg="http://schemas.microsoft.com/office/word/2010/wordprocessingGroup" xmlns:wpi="http://schemas.microsoft.com/office/word/2010/wordprocessingInk" xmlns:wne="http://schemas.microsoft.com/office/word/2006/wordml" xmlns:wps="http://schemas.microsoft.com/office/word/2010/wordprocessingShape" mc:Ignorable="w14 w15 w16se w16cid wp14">
   <w:abstractNum w:abstractNumId="0" w15:restartNumberingAfterBreak="0">
     <w:nsid w:val="5BF216E4"/>
     <w:multiLevelType w:val="hybridMultilevel"/>
@@ -4885,8 +7573,16 @@
 </w:numbering>
 </file>
 
+<file path=word/people.xml><?xml version="1.0" encoding="utf-8"?>
+<w15:people xmlns:wpc="http://schemas.microsoft.com/office/word/2010/wordprocessingCanvas" xmlns:cx="http://schemas.microsoft.com/office/drawing/2014/chartex" xmlns:cx1="http://schemas.microsoft.com/office/drawing/2015/9/8/chartex" xmlns:cx2="http://schemas.microsoft.com/office/drawing/2015/10/21/chartex" xmlns:cx3="http://schemas.microsoft.com/office/drawing/2016/5/9/chartex" xmlns:cx4="http://schemas.microsoft.com/office/drawing/2016/5/10/chartex" xmlns:cx5="http://schemas.microsoft.com/office/drawing/2016/5/11/chartex" xmlns:cx6="http://schemas.microsoft.com/office/drawing/2016/5/12/chartex" xmlns:cx7="http://schemas.microsoft.com/office/drawing/2016/5/13/chartex" xmlns:cx8="http://schemas.microsoft.com/office/drawing/2016/5/14/chartex" xmlns:mc="http://schemas.openxmlformats.org/markup-compatibility/2006" xmlns:aink="http://schemas.microsoft.com/office/drawing/2016/ink" xmlns:am3d="http://schemas.microsoft.com/office/drawing/2017/model3d" xmlns:o="urn:schemas-microsoft-com:office:office" xmlns:r="http://schemas.openxmlformats.org/officeDocument/2006/relationships" xmlns:m="http://schemas.openxmlformats.org/officeDocument/2006/math" xmlns:v="urn:schemas-microsoft-com:vml" xmlns:wp14="http://schemas.microsoft.com/office/word/2010/wordprocessingDrawing" xmlns:wp="http://schemas.openxmlformats.org/drawingml/2006/wordprocessingDrawing" xmlns:w10="urn:schemas-microsoft-com:office:word" xmlns:w="http://schemas.openxmlformats.org/wordprocessingml/2006/main" xmlns:w14="http://schemas.microsoft.com/office/word/2010/wordml" xmlns:w15="http://schemas.microsoft.com/office/word/2012/wordml" xmlns:w16cid="http://schemas.microsoft.com/office/word/2016/wordml/cid" xmlns:w16se="http://schemas.microsoft.com/office/word/2015/wordml/symex" xmlns:wpg="http://schemas.microsoft.com/office/word/2010/wordprocessingGroup" xmlns:wpi="http://schemas.microsoft.com/office/word/2010/wordprocessingInk" xmlns:wne="http://schemas.microsoft.com/office/word/2006/wordml" xmlns:wps="http://schemas.microsoft.com/office/word/2010/wordprocessingShape" mc:Ignorable="w14 w15 w16se w16cid wp14">
+  <w15:person w15:author="Dattatray Patil (Contractor)">
+    <w15:presenceInfo w15:providerId="AD" w15:userId="S::Dattatray.Patil@gilead.com::715305f0-418e-4b1a-9e3b-ccb2b683531e"/>
+  </w15:person>
+</w15:people>
+</file>
+
 <file path=word/styles.xml><?xml version="1.0" encoding="utf-8"?>
-<w:styles xmlns:mc="http://schemas.openxmlformats.org/markup-compatibility/2006" xmlns:r="http://schemas.openxmlformats.org/officeDocument/2006/relationships" xmlns:w="http://schemas.openxmlformats.org/wordprocessingml/2006/main" xmlns:w14="http://schemas.microsoft.com/office/word/2010/wordml" xmlns:w15="http://schemas.microsoft.com/office/word/2012/wordml" xmlns:w16cex="http://schemas.microsoft.com/office/word/2018/wordml/cex" xmlns:w16cid="http://schemas.microsoft.com/office/word/2016/wordml/cid" xmlns:w16="http://schemas.microsoft.com/office/word/2018/wordml" xmlns:w16se="http://schemas.microsoft.com/office/word/2015/wordml/symex" mc:Ignorable="w14 w15 w16se w16cid w16 w16cex">
+<w:styles xmlns:mc="http://schemas.openxmlformats.org/markup-compatibility/2006" xmlns:r="http://schemas.openxmlformats.org/officeDocument/2006/relationships" xmlns:w="http://schemas.openxmlformats.org/wordprocessingml/2006/main" xmlns:w14="http://schemas.microsoft.com/office/word/2010/wordml" xmlns:w15="http://schemas.microsoft.com/office/word/2012/wordml" xmlns:w16cid="http://schemas.microsoft.com/office/word/2016/wordml/cid" xmlns:w16se="http://schemas.microsoft.com/office/word/2015/wordml/symex" mc:Ignorable="w14 w15 w16se w16cid">
   <w:docDefaults>
     <w:rPrDefault>
       <w:rPr>
@@ -4902,7 +7598,7 @@
       </w:pPr>
     </w:pPrDefault>
   </w:docDefaults>
-  <w:latentStyles w:defLockedState="0" w:defUIPriority="99" w:defSemiHidden="0" w:defUnhideWhenUsed="0" w:defQFormat="0" w:count="376">
+  <w:latentStyles w:defLockedState="0" w:defUIPriority="99" w:defSemiHidden="0" w:defUnhideWhenUsed="0" w:defQFormat="0" w:count="377">
     <w:lsdException w:name="Normal" w:uiPriority="0" w:qFormat="1"/>
     <w:lsdException w:name="heading 1" w:uiPriority="9" w:qFormat="1"/>
     <w:lsdException w:name="heading 2" w:semiHidden="1" w:uiPriority="9" w:unhideWhenUsed="1" w:qFormat="1"/>
@@ -5008,7 +7704,6 @@
     <w:lsdException w:name="HTML Sample" w:semiHidden="1" w:unhideWhenUsed="1"/>
     <w:lsdException w:name="HTML Typewriter" w:semiHidden="1" w:unhideWhenUsed="1"/>
     <w:lsdException w:name="HTML Variable" w:semiHidden="1" w:unhideWhenUsed="1"/>
-    <w:lsdException w:name="Normal Table" w:semiHidden="1" w:unhideWhenUsed="1"/>
     <w:lsdException w:name="annotation subject" w:semiHidden="1" w:unhideWhenUsed="1"/>
     <w:lsdException w:name="No List" w:semiHidden="1" w:unhideWhenUsed="1"/>
     <w:lsdException w:name="Outline List 1" w:semiHidden="1" w:unhideWhenUsed="1"/>
@@ -5055,10 +7750,8 @@
     <w:lsdException w:name="Table Subtle 2" w:semiHidden="1" w:unhideWhenUsed="1"/>
     <w:lsdException w:name="Table Web 1" w:semiHidden="1" w:unhideWhenUsed="1"/>
     <w:lsdException w:name="Table Web 2" w:semiHidden="1" w:unhideWhenUsed="1"/>
-    <w:lsdException w:name="Table Web 3" w:semiHidden="1" w:unhideWhenUsed="1"/>
     <w:lsdException w:name="Balloon Text" w:semiHidden="1" w:unhideWhenUsed="1"/>
     <w:lsdException w:name="Table Grid" w:uiPriority="39"/>
-    <w:lsdException w:name="Table Theme" w:semiHidden="1" w:unhideWhenUsed="1"/>
     <w:lsdException w:name="Placeholder Text" w:semiHidden="1"/>
     <w:lsdException w:name="No Spacing" w:uiPriority="1" w:qFormat="1"/>
     <w:lsdException w:name="Light Shading" w:uiPriority="60"/>
@@ -5279,6 +7972,7 @@
     <w:lsdException w:name="Hashtag" w:semiHidden="1" w:unhideWhenUsed="1"/>
     <w:lsdException w:name="Unresolved Mention" w:semiHidden="1" w:unhideWhenUsed="1"/>
     <w:lsdException w:name="Smart Link" w:semiHidden="1" w:unhideWhenUsed="1"/>
+    <w:lsdException w:name="Smart Link Error" w:semiHidden="1" w:unhideWhenUsed="1"/>
   </w:latentStyles>
   <w:style w:type="paragraph" w:default="1" w:styleId="Normal">
     <w:name w:val="Normal"/>
@@ -5287,6 +7981,27 @@
     <w:rPr>
       <w:rFonts w:ascii="Segoe UI" w:hAnsi="Segoe UI"/>
       <w:sz w:val="20"/>
+    </w:rPr>
+  </w:style>
+  <w:style w:type="paragraph" w:styleId="Heading1">
+    <w:name w:val="heading 1"/>
+    <w:basedOn w:val="Normal"/>
+    <w:next w:val="Normal"/>
+    <w:link w:val="Heading1Char"/>
+    <w:uiPriority w:val="9"/>
+    <w:qFormat/>
+    <w:rsid w:val="009746F5"/>
+    <w:pPr>
+      <w:keepNext/>
+      <w:keepLines/>
+      <w:spacing w:before="240" w:after="0"/>
+      <w:outlineLvl w:val="0"/>
+    </w:pPr>
+    <w:rPr>
+      <w:rFonts w:asciiTheme="majorHAnsi" w:eastAsiaTheme="majorEastAsia" w:hAnsiTheme="majorHAnsi" w:cstheme="majorBidi"/>
+      <w:color w:val="2F5496" w:themeColor="accent1" w:themeShade="BF"/>
+      <w:sz w:val="32"/>
+      <w:szCs w:val="32"/>
     </w:rPr>
   </w:style>
   <w:style w:type="paragraph" w:styleId="Heading2">
@@ -5508,6 +8223,83 @@
       <w:rFonts w:ascii="Segoe UI" w:hAnsi="Segoe UI" w:cs="Segoe UI"/>
       <w:sz w:val="18"/>
       <w:szCs w:val="18"/>
+    </w:rPr>
+  </w:style>
+  <w:style w:type="character" w:customStyle="1" w:styleId="Heading1Char">
+    <w:name w:val="Heading 1 Char"/>
+    <w:basedOn w:val="DefaultParagraphFont"/>
+    <w:link w:val="Heading1"/>
+    <w:uiPriority w:val="9"/>
+    <w:rsid w:val="009746F5"/>
+    <w:rPr>
+      <w:rFonts w:asciiTheme="majorHAnsi" w:eastAsiaTheme="majorEastAsia" w:hAnsiTheme="majorHAnsi" w:cstheme="majorBidi"/>
+      <w:color w:val="2F5496" w:themeColor="accent1" w:themeShade="BF"/>
+      <w:sz w:val="32"/>
+      <w:szCs w:val="32"/>
+    </w:rPr>
+  </w:style>
+  <w:style w:type="paragraph" w:styleId="Header">
+    <w:name w:val="header"/>
+    <w:basedOn w:val="Normal"/>
+    <w:link w:val="HeaderChar"/>
+    <w:uiPriority w:val="99"/>
+    <w:unhideWhenUsed/>
+    <w:rsid w:val="009746F5"/>
+    <w:pPr>
+      <w:tabs>
+        <w:tab w:val="center" w:pos="4680"/>
+        <w:tab w:val="right" w:pos="9360"/>
+      </w:tabs>
+      <w:spacing w:after="0" w:line="240" w:lineRule="auto"/>
+    </w:pPr>
+  </w:style>
+  <w:style w:type="character" w:customStyle="1" w:styleId="HeaderChar">
+    <w:name w:val="Header Char"/>
+    <w:basedOn w:val="DefaultParagraphFont"/>
+    <w:link w:val="Header"/>
+    <w:uiPriority w:val="99"/>
+    <w:rsid w:val="009746F5"/>
+    <w:rPr>
+      <w:rFonts w:ascii="Segoe UI" w:hAnsi="Segoe UI"/>
+      <w:sz w:val="20"/>
+    </w:rPr>
+  </w:style>
+  <w:style w:type="paragraph" w:styleId="Footer">
+    <w:name w:val="footer"/>
+    <w:basedOn w:val="Normal"/>
+    <w:link w:val="FooterChar"/>
+    <w:uiPriority w:val="99"/>
+    <w:unhideWhenUsed/>
+    <w:rsid w:val="009746F5"/>
+    <w:pPr>
+      <w:tabs>
+        <w:tab w:val="center" w:pos="4680"/>
+        <w:tab w:val="right" w:pos="9360"/>
+      </w:tabs>
+      <w:spacing w:after="0" w:line="240" w:lineRule="auto"/>
+    </w:pPr>
+  </w:style>
+  <w:style w:type="character" w:customStyle="1" w:styleId="FooterChar">
+    <w:name w:val="Footer Char"/>
+    <w:basedOn w:val="DefaultParagraphFont"/>
+    <w:link w:val="Footer"/>
+    <w:uiPriority w:val="99"/>
+    <w:rsid w:val="009746F5"/>
+    <w:rPr>
+      <w:rFonts w:ascii="Segoe UI" w:hAnsi="Segoe UI"/>
+      <w:sz w:val="20"/>
+    </w:rPr>
+  </w:style>
+  <w:style w:type="character" w:styleId="FollowedHyperlink">
+    <w:name w:val="FollowedHyperlink"/>
+    <w:basedOn w:val="DefaultParagraphFont"/>
+    <w:uiPriority w:val="99"/>
+    <w:semiHidden/>
+    <w:unhideWhenUsed/>
+    <w:rsid w:val="002F1400"/>
+    <w:rPr>
+      <w:color w:val="954F72" w:themeColor="followedHyperlink"/>
+      <w:u w:val="single"/>
     </w:rPr>
   </w:style>
 </w:styles>

--- a/DOCX/Lab 1. Building a time tracking flow.docx
+++ b/DOCX/Lab 1. Building a time tracking flow.docx
@@ -4,142 +4,295 @@
   <w:body>
     <w:p>
       <w:pPr>
+        <w:pStyle w:val="Heading1"/>
+        <w:rPr>
+          <w:rFonts w:ascii="Segoe UI" w:hAnsi="Segoe UI" w:cs="Segoe UI"/>
+          <w:color w:val="0070C0"/>
+          <w:sz w:val="40"/>
+          <w:rPrChange w:id="0" w:author="Dattatray Patil (Contractor)" w:date="2021-02-04T16:42:00Z">
+            <w:rPr/>
+          </w:rPrChange>
+        </w:rPr>
+        <w:pPrChange w:id="1" w:author="Dattatray Patil (Contractor)" w:date="2021-02-04T16:40:00Z">
+          <w:pPr>
+            <w:pStyle w:val="Heading2"/>
+          </w:pPr>
+        </w:pPrChange>
+      </w:pPr>
+      <w:bookmarkStart w:id="2" w:name="_Toc41060347"/>
+      <w:r>
+        <w:rPr>
+          <w:rFonts w:ascii="Segoe UI" w:hAnsi="Segoe UI" w:cs="Segoe UI"/>
+          <w:color w:val="0070C0"/>
+          <w:sz w:val="40"/>
+          <w:szCs w:val="40"/>
+          <w:rPrChange w:id="3" w:author="Dattatray Patil (Contractor)" w:date="2021-02-04T16:42:00Z">
+            <w:rPr/>
+          </w:rPrChange>
+        </w:rPr>
+        <w:t xml:space="preserve">Lab 1. </w:t>
+      </w:r>
+      <w:r>
+        <w:rPr>
+          <w:rFonts w:ascii="Segoe UI" w:hAnsi="Segoe UI" w:cs="Segoe UI"/>
+          <w:color w:val="0070C0"/>
+          <w:sz w:val="40"/>
+          <w:szCs w:val="40"/>
+          <w:rPrChange w:id="4" w:author="Dattatray Patil (Contractor)" w:date="2021-02-04T16:42:00Z">
+            <w:rPr/>
+          </w:rPrChange>
+        </w:rPr>
+        <w:fldChar w:fldCharType="begin"/>
+      </w:r>
+      <w:r>
+        <w:rPr>
+          <w:rFonts w:ascii="Segoe UI" w:hAnsi="Segoe UI" w:cs="Segoe UI"/>
+          <w:color w:val="0070C0"/>
+          <w:sz w:val="40"/>
+          <w:szCs w:val="40"/>
+          <w:rPrChange w:id="5" w:author="Dattatray Patil (Contractor)" w:date="2021-02-04T16:42:00Z">
+            <w:rPr/>
+          </w:rPrChange>
+        </w:rPr>
+        <w:instrText xml:space="preserve"> HYPERLINK "https://preview.flow.microsoft.com/en-us/galleries/public/templates/3eb0ac6101304a568ee524fc23d54cbc/track-your-time-in-an-excel-online-business-spreadsheet/" \h </w:instrText>
+      </w:r>
+      <w:r>
+        <w:rPr>
+          <w:rFonts w:ascii="Segoe UI" w:hAnsi="Segoe UI" w:cs="Segoe UI"/>
+          <w:color w:val="0070C0"/>
+          <w:sz w:val="40"/>
+          <w:szCs w:val="40"/>
+          <w:rPrChange w:id="6" w:author="Dattatray Patil (Contractor)" w:date="2021-02-04T16:42:00Z">
+            <w:rPr>
+              <w:rStyle w:val="Hyperlink"/>
+            </w:rPr>
+          </w:rPrChange>
+        </w:rPr>
+        <w:fldChar w:fldCharType="separate"/>
+      </w:r>
+      <w:r>
+        <w:rPr>
+          <w:rStyle w:val="Hyperlink"/>
+          <w:rFonts w:ascii="Segoe UI" w:hAnsi="Segoe UI" w:cs="Segoe UI"/>
+          <w:color w:val="0070C0"/>
+          <w:sz w:val="40"/>
+          <w:szCs w:val="40"/>
+          <w:u w:val="none"/>
+          <w:rPrChange w:id="7" w:author="Dattatray Patil (Contractor)" w:date="2021-02-04T16:42:00Z">
+            <w:rPr>
+              <w:rStyle w:val="Hyperlink"/>
+            </w:rPr>
+          </w:rPrChange>
+        </w:rPr>
+        <w:t>Building a time tracking flow</w:t>
+      </w:r>
+      <w:bookmarkEnd w:id="2"/>
+      <w:r>
+        <w:rPr>
+          <w:rStyle w:val="Hyperlink"/>
+          <w:rFonts w:ascii="Segoe UI" w:hAnsi="Segoe UI" w:cs="Segoe UI"/>
+          <w:color w:val="0070C0"/>
+          <w:sz w:val="40"/>
+          <w:szCs w:val="40"/>
+          <w:u w:val="none"/>
+          <w:rPrChange w:id="8" w:author="Dattatray Patil (Contractor)" w:date="2021-02-04T16:42:00Z">
+            <w:rPr>
+              <w:rStyle w:val="Hyperlink"/>
+            </w:rPr>
+          </w:rPrChange>
+        </w:rPr>
+        <w:fldChar w:fldCharType="end"/>
+      </w:r>
+      <w:r>
+        <w:rPr>
+          <w:rStyle w:val="Hyperlink"/>
+          <w:rFonts w:ascii="Segoe UI" w:hAnsi="Segoe UI" w:cs="Segoe UI"/>
+          <w:color w:val="0070C0"/>
+          <w:sz w:val="40"/>
+          <w:szCs w:val="40"/>
+          <w:rPrChange w:id="9" w:author="Dattatray Patil (Contractor)" w:date="2021-02-04T16:42:00Z">
+            <w:rPr>
+              <w:rStyle w:val="Hyperlink"/>
+            </w:rPr>
+          </w:rPrChange>
+        </w:rPr>
+        <w:t xml:space="preserve"> </w:t>
+      </w:r>
+      <w:del w:id="10" w:author="Dattatray Patil (Contractor)" w:date="2021-02-04T16:41:00Z">
+        <w:r>
+          <w:rPr>
+            <w:rFonts w:ascii="Segoe UI" w:hAnsi="Segoe UI" w:cs="Segoe UI"/>
+            <w:color w:val="0070C0"/>
+            <w:sz w:val="40"/>
+            <w:szCs w:val="40"/>
+            <w:rPrChange w:id="11" w:author="Dattatray Patil (Contractor)" w:date="2021-02-04T16:42:00Z">
+              <w:rPr/>
+            </w:rPrChange>
+          </w:rPr>
+          <w:delText xml:space="preserve"> </w:delText>
+        </w:r>
+      </w:del>
+    </w:p>
+    <w:p>
+      <w:pPr>
+        <w:pBdr>
+          <w:bottom w:val="single" w:sz="4" w:space="1" w:color="auto"/>
+        </w:pBdr>
+        <w:pPrChange w:id="12" w:author="Dattatray Patil (Contractor)" w:date="2021-02-04T16:41:00Z">
+          <w:pPr/>
+        </w:pPrChange>
+      </w:pPr>
+    </w:p>
+    <w:p>
+      <w:pPr>
+        <w:rPr>
+          <w:ins w:id="13" w:author="serge Luca" w:date="2021-02-11T08:55:00Z"/>
+        </w:rPr>
+      </w:pPr>
+      <w:r>
+        <w:rPr>
+          <w:b/>
+          <w:bCs/>
+        </w:rPr>
+        <w:t xml:space="preserve">Author: </w:t>
+      </w:r>
+      <w:r>
+        <w:t>Serge Luca aka “Doctor Flow”</w:t>
+      </w:r>
+    </w:p>
+    <w:p>
+      <w:pPr>
+        <w:rPr>
+          <w:rFonts w:ascii="Times New Roman" w:eastAsia="Times New Roman" w:hAnsi="Times New Roman" w:cs="Times New Roman"/>
+          <w:sz w:val="24"/>
+          <w:szCs w:val="24"/>
+          <w:lang w:val="en-BE" w:eastAsia="en-GB"/>
+          <w:rPrChange w:id="14" w:author="serge Luca" w:date="2021-02-11T08:55:00Z">
+            <w:rPr/>
+          </w:rPrChange>
+        </w:rPr>
+      </w:pPr>
+      <w:ins w:id="15" w:author="serge Luca" w:date="2021-02-11T08:55:00Z">
+        <w:r>
+          <w:rPr>
+            <w:b/>
+            <w:bCs/>
+            <w:rPrChange w:id="16" w:author="serge Luca" w:date="2021-02-11T08:56:00Z">
+              <w:rPr/>
+            </w:rPrChange>
+          </w:rPr>
+          <w:t>Updated by</w:t>
+        </w:r>
+        <w:r>
+          <w:t xml:space="preserve">: </w:t>
+        </w:r>
+        <w:r>
+          <w:rPr>
+            <w:rPrChange w:id="17" w:author="serge Luca" w:date="2021-02-11T08:56:00Z">
+              <w:rPr>
+                <w:rFonts w:eastAsia="Times New Roman" w:cs="Segoe UI"/>
+                <w:color w:val="586069"/>
+                <w:sz w:val="30"/>
+                <w:szCs w:val="30"/>
+                <w:shd w:val="clear" w:color="auto" w:fill="FFFFFF"/>
+                <w:lang w:val="en-BE" w:eastAsia="en-GB"/>
+              </w:rPr>
+            </w:rPrChange>
+          </w:rPr>
+          <w:t>dattatray-patil</w:t>
+        </w:r>
+      </w:ins>
+    </w:p>
+    <w:p>
+      <w:pPr>
+        <w:rPr>
+          <w:b/>
+          <w:bCs/>
+        </w:rPr>
+      </w:pPr>
+      <w:r>
+        <w:rPr>
+          <w:b/>
+          <w:bCs/>
+        </w:rPr>
+        <w:t xml:space="preserve">Learning objectives: </w:t>
+      </w:r>
+      <w:r>
+        <w:t>B</w:t>
+      </w:r>
+      <w:r>
+        <w:t xml:space="preserve">uilding a </w:t>
+      </w:r>
+      <w:r>
+        <w:t>Flow,</w:t>
+      </w:r>
+      <w:r>
+        <w:t xml:space="preserve"> hello world</w:t>
+      </w:r>
+      <w:r>
+        <w:t>, button, time.</w:t>
+      </w:r>
+    </w:p>
+    <w:p>
+      <w:pPr>
+        <w:rPr>
+          <w:szCs w:val="20"/>
+        </w:rPr>
+      </w:pPr>
+      <w:r>
+        <w:rPr>
+          <w:b/>
+          <w:bCs/>
+        </w:rPr>
+        <w:t>Duration:</w:t>
+      </w:r>
+      <w:r>
+        <w:t xml:space="preserve"> 30 minutes</w:t>
+      </w:r>
+    </w:p>
+    <w:p>
+      <w:r>
+        <w:rPr>
+          <w:b/>
+          <w:bCs/>
+        </w:rPr>
+        <w:t>Scenario:</w:t>
+      </w:r>
+      <w:r>
+        <w:t xml:space="preserve"> When a user pushes a button, the current time and the current location will be saved in an Excel document stored in OneDrive for Business.</w:t>
+      </w:r>
+    </w:p>
+    <w:p>
+      <w:pPr>
         <w:pStyle w:val="Heading2"/>
-      </w:pPr>
-      <w:bookmarkStart w:id="0" w:name="_Toc41060347"/>
-      <w:r>
-        <w:t xml:space="preserve">Lab 1. </w:t>
-      </w:r>
-      <w:hyperlink r:id="rId5">
-        <w:r>
-          <w:rPr>
-            <w:rStyle w:val="Hyperlink"/>
-          </w:rPr>
-          <w:t xml:space="preserve">Building a time tracking </w:t>
-        </w:r>
-        <w:r>
-          <w:rPr>
-            <w:rStyle w:val="Hyperlink"/>
-          </w:rPr>
-          <w:t>flow</w:t>
-        </w:r>
-        <w:bookmarkEnd w:id="0"/>
-      </w:hyperlink>
-      <w:r>
-        <w:rPr>
-          <w:rStyle w:val="Hyperlink"/>
-        </w:rPr>
-        <w:t xml:space="preserve"> </w:t>
-      </w:r>
-      <w:r>
-        <w:t xml:space="preserve"> </w:t>
-      </w:r>
-    </w:p>
-    <w:p/>
-    <w:p>
-      <w:r>
-        <w:rPr>
-          <w:b/>
-          <w:bCs/>
-        </w:rPr>
-        <w:t xml:space="preserve">Author: </w:t>
-      </w:r>
-      <w:r>
-        <w:t>Serge Luca aka “Doctor Flow”</w:t>
-      </w:r>
-    </w:p>
-    <w:p>
-      <w:pPr>
-        <w:rPr>
-          <w:b/>
-          <w:bCs/>
-        </w:rPr>
-      </w:pPr>
-      <w:r>
-        <w:rPr>
-          <w:b/>
-          <w:bCs/>
-        </w:rPr>
-        <w:t xml:space="preserve">Learning objectives: </w:t>
-      </w:r>
-      <w:r>
-        <w:t>B</w:t>
-      </w:r>
-      <w:r>
-        <w:t xml:space="preserve">uilding a </w:t>
-      </w:r>
-      <w:r>
-        <w:t>Flow,</w:t>
-      </w:r>
-      <w:r>
-        <w:t xml:space="preserve"> hello world</w:t>
-      </w:r>
-      <w:r>
-        <w:t>, button, time.</w:t>
-      </w:r>
-    </w:p>
-    <w:p>
-      <w:pPr>
-        <w:rPr>
-          <w:szCs w:val="20"/>
-        </w:rPr>
-      </w:pPr>
-      <w:r>
-        <w:rPr>
-          <w:b/>
-          <w:bCs/>
-        </w:rPr>
-        <w:t>Duration:</w:t>
-      </w:r>
-      <w:r>
-        <w:t xml:space="preserve"> 30 minutes</w:t>
-      </w:r>
-    </w:p>
-    <w:p>
-      <w:r>
-        <w:rPr>
-          <w:b/>
-          <w:bCs/>
-        </w:rPr>
-        <w:t>Scenario:</w:t>
-      </w:r>
-      <w:r>
-        <w:t xml:space="preserve"> When a user pushes a button, the current time and the current location will be saved in an Excel document stored in OneDrive for Business.</w:t>
-      </w:r>
-    </w:p>
-    <w:p>
-      <w:pPr>
-        <w:pStyle w:val="Heading4"/>
-      </w:pPr>
-      <w:bookmarkStart w:id="1" w:name="_Toc41060348"/>
-      <w:r>
-        <w:t>Task 1.1:</w:t>
-      </w:r>
-      <w:r>
-        <w:t xml:space="preserve"> </w:t>
-      </w:r>
-      <w:r>
-        <w:t xml:space="preserve">Build </w:t>
-      </w:r>
-      <w:r>
-        <w:t>an instant</w:t>
-      </w:r>
-      <w:r>
-        <w:t xml:space="preserve"> </w:t>
-      </w:r>
-      <w:r>
-        <w:t>f</w:t>
-      </w:r>
-      <w:r>
-        <w:t xml:space="preserve">low from </w:t>
-      </w:r>
-      <w:r>
-        <w:t>b</w:t>
-      </w:r>
-      <w:r>
-        <w:t>lank</w:t>
-      </w:r>
-      <w:bookmarkEnd w:id="1"/>
+        <w:rPr>
+          <w:rFonts w:ascii="Segoe UI" w:hAnsi="Segoe UI" w:cs="Segoe UI"/>
+          <w:szCs w:val="32"/>
+          <w:rPrChange w:id="18" w:author="Dattatray Patil (Contractor)" w:date="2021-02-04T18:20:00Z">
+            <w:rPr/>
+          </w:rPrChange>
+        </w:rPr>
+        <w:pPrChange w:id="19" w:author="Dattatray Patil (Contractor)" w:date="2021-02-04T18:19:00Z">
+          <w:pPr>
+            <w:pStyle w:val="Heading4"/>
+          </w:pPr>
+        </w:pPrChange>
+      </w:pPr>
+      <w:bookmarkStart w:id="20" w:name="_Toc41060348"/>
+      <w:r>
+        <w:rPr>
+          <w:rFonts w:ascii="Segoe UI" w:hAnsi="Segoe UI" w:cs="Segoe UI"/>
+          <w:sz w:val="28"/>
+          <w:szCs w:val="32"/>
+          <w:rPrChange w:id="21" w:author="Dattatray Patil (Contractor)" w:date="2021-02-04T18:20:00Z">
+            <w:rPr>
+              <w:iCs w:val="0"/>
+            </w:rPr>
+          </w:rPrChange>
+        </w:rPr>
+        <w:t>Task 1.1: Build an instant flow from blank</w:t>
+      </w:r>
+      <w:bookmarkEnd w:id="20"/>
     </w:p>
     <w:p>
       <w:pPr>
@@ -148,6 +301,16 @@
           <w:ilvl w:val="0"/>
           <w:numId w:val="1"/>
         </w:numPr>
+        <w:spacing w:line="360" w:lineRule="auto"/>
+        <w:pPrChange w:id="22" w:author="Dattatray Patil (Contractor)" w:date="2021-02-04T16:46:00Z">
+          <w:pPr>
+            <w:pStyle w:val="ListParagraph"/>
+            <w:numPr>
+              <w:numId w:val="1"/>
+            </w:numPr>
+            <w:ind w:hanging="360"/>
+          </w:pPr>
+        </w:pPrChange>
       </w:pPr>
       <w:r>
         <w:t xml:space="preserve">Navigate to </w:t>
@@ -170,6 +333,17 @@
           <w:ilvl w:val="1"/>
           <w:numId w:val="1"/>
         </w:numPr>
+        <w:spacing w:line="360" w:lineRule="auto"/>
+        <w:pPrChange w:id="23" w:author="Dattatray Patil (Contractor)" w:date="2021-02-04T16:45:00Z">
+          <w:pPr>
+            <w:pStyle w:val="ListParagraph"/>
+            <w:numPr>
+              <w:ilvl w:val="1"/>
+              <w:numId w:val="1"/>
+            </w:numPr>
+            <w:ind w:left="1440" w:hanging="360"/>
+          </w:pPr>
+        </w:pPrChange>
       </w:pPr>
       <w:r>
         <w:t xml:space="preserve">Click </w:t>
@@ -198,6 +372,9 @@
     <w:p>
       <w:pPr>
         <w:pStyle w:val="ListParagraph"/>
+        <w:rPr>
+          <w:del w:id="24" w:author="Dattatray Patil (Contractor)" w:date="2021-02-04T16:45:00Z"/>
+        </w:rPr>
       </w:pPr>
     </w:p>
     <w:p>
@@ -210,9 +387,9 @@
           <w:noProof/>
         </w:rPr>
         <w:drawing>
-          <wp:inline distT="0" distB="0" distL="0" distR="0" wp14:anchorId="3A282326" wp14:editId="30D943C5">
-            <wp:extent cx="3250800" cy="2052000"/>
-            <wp:effectExtent l="0" t="0" r="6985" b="5715"/>
+          <wp:inline distT="0" distB="0" distL="0" distR="0" wp14:anchorId="3A282326" wp14:editId="7BF35BA8">
+            <wp:extent cx="3787697" cy="2406316"/>
+            <wp:effectExtent l="19050" t="19050" r="22860" b="13335"/>
             <wp:docPr id="385594048" name="picture"/>
             <wp:cNvGraphicFramePr>
               <a:graphicFrameLocks xmlns:a="http://schemas.openxmlformats.org/drawingml/2006/main" noChangeAspect="1"/>
@@ -224,26 +401,54 @@
                     <pic:cNvPr id="0" name="picture"/>
                     <pic:cNvPicPr/>
                   </pic:nvPicPr>
-                  <pic:blipFill>
-                    <a:blip r:embed="rId6">
+                  <pic:blipFill rotWithShape="1">
+                    <a:blip r:embed="rId7">
                       <a:extLst>
                         <a:ext uri="{28A0092B-C50C-407E-A947-70E740481C1C}">
                           <a14:useLocalDpi xmlns:a14="http://schemas.microsoft.com/office/drawing/2010/main" val="0"/>
                         </a:ext>
                       </a:extLst>
                     </a:blip>
-                    <a:stretch>
-                      <a:fillRect/>
-                    </a:stretch>
+                    <a:srcRect l="1466" t="2321" r="1482"/>
+                    <a:stretch/>
                   </pic:blipFill>
-                  <pic:spPr>
+                  <pic:spPr bwMode="auto">
                     <a:xfrm>
                       <a:off x="0" y="0"/>
-                      <a:ext cx="3250800" cy="2052000"/>
+                      <a:ext cx="3798557" cy="2413215"/>
                     </a:xfrm>
                     <a:prstGeom prst="rect">
                       <a:avLst/>
                     </a:prstGeom>
+                    <a:ln w="9525" cap="flat" cmpd="sng" algn="ctr">
+                      <a:solidFill>
+                        <a:sysClr val="windowText" lastClr="000000"/>
+                      </a:solidFill>
+                      <a:prstDash val="solid"/>
+                      <a:round/>
+                      <a:headEnd type="none" w="med" len="med"/>
+                      <a:tailEnd type="none" w="med" len="med"/>
+                      <a:extLst>
+                        <a:ext uri="{C807C97D-BFC1-408E-A445-0C87EB9F89A2}">
+                          <ask:lineSketchStyleProps xmlns:ask="http://schemas.microsoft.com/office/drawing/2018/sketchyshapes" sd="0">
+                            <a:custGeom>
+                              <a:avLst/>
+                              <a:gdLst/>
+                              <a:ahLst/>
+                              <a:cxnLst/>
+                              <a:rect l="0" t="0" r="0" b="0"/>
+                              <a:pathLst/>
+                            </a:custGeom>
+                            <ask:type/>
+                          </ask:lineSketchStyleProps>
+                        </a:ext>
+                      </a:extLst>
+                    </a:ln>
+                    <a:extLst>
+                      <a:ext uri="{53640926-AAD7-44D8-BBD7-CCE9431645EC}">
+                        <a14:shadowObscured xmlns:a14="http://schemas.microsoft.com/office/drawing/2010/main"/>
+                      </a:ext>
+                    </a:extLst>
                   </pic:spPr>
                 </pic:pic>
               </a:graphicData>
@@ -255,6 +460,9 @@
     <w:p>
       <w:pPr>
         <w:pStyle w:val="ListParagraph"/>
+        <w:rPr>
+          <w:del w:id="25" w:author="Dattatray Patil (Contractor)" w:date="2021-02-04T16:45:00Z"/>
+        </w:rPr>
       </w:pPr>
     </w:p>
     <w:p>
@@ -307,6 +515,27 @@
         </w:rPr>
         <w:t>when, comment</w:t>
       </w:r>
+      <w:ins w:id="26" w:author="Dattatray Patil (Contractor)" w:date="2021-02-04T16:50:00Z">
+        <w:r>
+          <w:rPr>
+            <w:b/>
+            <w:bCs/>
+          </w:rPr>
+          <w:t>.</w:t>
+        </w:r>
+        <w:r>
+          <w:t xml:space="preserve"> </w:t>
+        </w:r>
+        <w:r>
+          <w:t>C</w:t>
+        </w:r>
+        <w:r>
+          <w:t>lick on the “Insert” Menu</w:t>
+        </w:r>
+        <w:r>
+          <w:t xml:space="preserve"> and select “Table” </w:t>
+        </w:r>
+      </w:ins>
       <w:r>
         <w:t>.</w:t>
       </w:r>
@@ -314,6 +543,9 @@
     <w:p>
       <w:pPr>
         <w:pStyle w:val="ListParagraph"/>
+        <w:rPr>
+          <w:del w:id="27" w:author="Dattatray Patil (Contractor)" w:date="2021-02-04T16:50:00Z"/>
+        </w:rPr>
       </w:pPr>
     </w:p>
     <w:p>
@@ -326,9 +558,9 @@
           <w:noProof/>
         </w:rPr>
         <w:drawing>
-          <wp:inline distT="0" distB="0" distL="0" distR="0" wp14:anchorId="1A09A3AD" wp14:editId="7ED8E5C8">
-            <wp:extent cx="4304871" cy="2285365"/>
-            <wp:effectExtent l="0" t="0" r="635" b="635"/>
+          <wp:inline distT="0" distB="0" distL="0" distR="0" wp14:anchorId="1A09A3AD" wp14:editId="62DB0BA6">
+            <wp:extent cx="5312703" cy="2820402"/>
+            <wp:effectExtent l="19050" t="19050" r="21590" b="18415"/>
             <wp:docPr id="1037995443" name="picture"/>
             <wp:cNvGraphicFramePr>
               <a:graphicFrameLocks xmlns:a="http://schemas.openxmlformats.org/drawingml/2006/main" noChangeAspect="1"/>
@@ -338,72 +570,6 @@
                 <pic:pic xmlns:pic="http://schemas.openxmlformats.org/drawingml/2006/picture">
                   <pic:nvPicPr>
                     <pic:cNvPr id="0" name="picture"/>
-                    <pic:cNvPicPr/>
-                  </pic:nvPicPr>
-                  <pic:blipFill>
-                    <a:blip r:embed="rId7">
-                      <a:extLst>
-                        <a:ext uri="{28A0092B-C50C-407E-A947-70E740481C1C}">
-                          <a14:useLocalDpi xmlns:a14="http://schemas.microsoft.com/office/drawing/2010/main" val="0"/>
-                        </a:ext>
-                      </a:extLst>
-                    </a:blip>
-                    <a:stretch>
-                      <a:fillRect/>
-                    </a:stretch>
-                  </pic:blipFill>
-                  <pic:spPr>
-                    <a:xfrm>
-                      <a:off x="0" y="0"/>
-                      <a:ext cx="4304871" cy="2285365"/>
-                    </a:xfrm>
-                    <a:prstGeom prst="rect">
-                      <a:avLst/>
-                    </a:prstGeom>
-                  </pic:spPr>
-                </pic:pic>
-              </a:graphicData>
-            </a:graphic>
-          </wp:inline>
-        </w:drawing>
-      </w:r>
-    </w:p>
-    <w:p>
-      <w:pPr>
-        <w:pStyle w:val="ListParagraph"/>
-        <w:keepNext/>
-        <w:numPr>
-          <w:ilvl w:val="1"/>
-          <w:numId w:val="1"/>
-        </w:numPr>
-      </w:pPr>
-      <w:r>
-        <w:lastRenderedPageBreak/>
-        <w:t>Format as a table (check the box, has headers)</w:t>
-      </w:r>
-    </w:p>
-    <w:p>
-      <w:pPr>
-        <w:pStyle w:val="ListParagraph"/>
-        <w:ind w:left="1440"/>
-      </w:pPr>
-      <w:r>
-        <w:rPr>
-          <w:noProof/>
-        </w:rPr>
-        <w:drawing>
-          <wp:inline distT="0" distB="0" distL="0" distR="0" wp14:anchorId="61F423DD" wp14:editId="6E10B903">
-            <wp:extent cx="5770802" cy="3470400"/>
-            <wp:effectExtent l="0" t="0" r="1905" b="0"/>
-            <wp:docPr id="2113900942" name="Picture 1"/>
-            <wp:cNvGraphicFramePr>
-              <a:graphicFrameLocks xmlns:a="http://schemas.openxmlformats.org/drawingml/2006/main" noChangeAspect="1"/>
-            </wp:cNvGraphicFramePr>
-            <a:graphic xmlns:a="http://schemas.openxmlformats.org/drawingml/2006/main">
-              <a:graphicData uri="http://schemas.openxmlformats.org/drawingml/2006/picture">
-                <pic:pic xmlns:pic="http://schemas.openxmlformats.org/drawingml/2006/picture">
-                  <pic:nvPicPr>
-                    <pic:cNvPr id="0" name="Picture 1"/>
                     <pic:cNvPicPr/>
                   </pic:nvPicPr>
                   <pic:blipFill>
@@ -421,11 +587,16 @@
                   <pic:spPr>
                     <a:xfrm>
                       <a:off x="0" y="0"/>
-                      <a:ext cx="5770802" cy="3470400"/>
+                      <a:ext cx="5319826" cy="2824183"/>
                     </a:xfrm>
                     <a:prstGeom prst="rect">
                       <a:avLst/>
                     </a:prstGeom>
+                    <a:ln>
+                      <a:solidFill>
+                        <a:schemeClr val="tx1"/>
+                      </a:solidFill>
+                    </a:ln>
                   </pic:spPr>
                 </pic:pic>
               </a:graphicData>
@@ -437,17 +608,87 @@
     <w:p>
       <w:pPr>
         <w:pStyle w:val="ListParagraph"/>
-      </w:pPr>
-    </w:p>
-    <w:p>
-      <w:pPr>
-        <w:pStyle w:val="ListParagraph"/>
+        <w:keepNext/>
         <w:numPr>
           <w:ilvl w:val="1"/>
           <w:numId w:val="1"/>
         </w:numPr>
       </w:pPr>
       <w:r>
+        <w:t>Format as a table (check the box, has headers)</w:t>
+      </w:r>
+    </w:p>
+    <w:p>
+      <w:pPr>
+        <w:pStyle w:val="ListParagraph"/>
+        <w:ind w:left="1440"/>
+      </w:pPr>
+      <w:r>
+        <w:rPr>
+          <w:noProof/>
+        </w:rPr>
+        <w:drawing>
+          <wp:inline distT="0" distB="0" distL="0" distR="0" wp14:anchorId="61F423DD" wp14:editId="64952CF7">
+            <wp:extent cx="4504399" cy="3012908"/>
+            <wp:effectExtent l="19050" t="19050" r="10795" b="16510"/>
+            <wp:docPr id="2113900942" name="Picture 1"/>
+            <wp:cNvGraphicFramePr>
+              <a:graphicFrameLocks xmlns:a="http://schemas.openxmlformats.org/drawingml/2006/main" noChangeAspect="1"/>
+            </wp:cNvGraphicFramePr>
+            <a:graphic xmlns:a="http://schemas.openxmlformats.org/drawingml/2006/main">
+              <a:graphicData uri="http://schemas.openxmlformats.org/drawingml/2006/picture">
+                <pic:pic xmlns:pic="http://schemas.openxmlformats.org/drawingml/2006/picture">
+                  <pic:nvPicPr>
+                    <pic:cNvPr id="0" name="Picture 1"/>
+                    <pic:cNvPicPr/>
+                  </pic:nvPicPr>
+                  <pic:blipFill>
+                    <a:blip r:embed="rId9">
+                      <a:extLst>
+                        <a:ext uri="{28A0092B-C50C-407E-A947-70E740481C1C}">
+                          <a14:useLocalDpi xmlns:a14="http://schemas.microsoft.com/office/drawing/2010/main" val="0"/>
+                        </a:ext>
+                      </a:extLst>
+                    </a:blip>
+                    <a:stretch>
+                      <a:fillRect/>
+                    </a:stretch>
+                  </pic:blipFill>
+                  <pic:spPr>
+                    <a:xfrm>
+                      <a:off x="0" y="0"/>
+                      <a:ext cx="4529757" cy="3029870"/>
+                    </a:xfrm>
+                    <a:prstGeom prst="rect">
+                      <a:avLst/>
+                    </a:prstGeom>
+                    <a:ln>
+                      <a:solidFill>
+                        <a:schemeClr val="tx1"/>
+                      </a:solidFill>
+                    </a:ln>
+                  </pic:spPr>
+                </pic:pic>
+              </a:graphicData>
+            </a:graphic>
+          </wp:inline>
+        </w:drawing>
+      </w:r>
+    </w:p>
+    <w:p>
+      <w:pPr>
+        <w:pStyle w:val="ListParagraph"/>
+      </w:pPr>
+    </w:p>
+    <w:p>
+      <w:pPr>
+        <w:pStyle w:val="ListParagraph"/>
+        <w:numPr>
+          <w:ilvl w:val="1"/>
+          <w:numId w:val="1"/>
+        </w:numPr>
+      </w:pPr>
+      <w:r>
         <w:t>Save the file</w:t>
       </w:r>
       <w:r>
@@ -486,9 +727,16 @@
       <w:r>
         <w:t xml:space="preserve"> with name</w:t>
       </w:r>
-      <w:r>
-        <w:t>,</w:t>
-      </w:r>
+      <w:del w:id="28" w:author="Dattatray Patil (Contractor)" w:date="2021-02-04T16:52:00Z">
+        <w:r>
+          <w:delText>,</w:delText>
+        </w:r>
+      </w:del>
+      <w:ins w:id="29" w:author="Dattatray Patil (Contractor)" w:date="2021-02-04T16:52:00Z">
+        <w:r>
+          <w:t xml:space="preserve"> as</w:t>
+        </w:r>
+      </w:ins>
       <w:r>
         <w:t xml:space="preserve"> </w:t>
       </w:r>
@@ -515,6 +763,7 @@
         <w:ind w:left="714" w:hanging="357"/>
       </w:pPr>
       <w:r>
+        <w:lastRenderedPageBreak/>
         <w:t>C</w:t>
       </w:r>
       <w:r>
@@ -556,24 +805,39 @@
       <w:r>
         <w:t xml:space="preserve">Navigate to </w:t>
       </w:r>
-      <w:hyperlink r:id="rId9" w:history="1">
-        <w:r>
-          <w:rPr>
-            <w:rStyle w:val="Hyperlink"/>
-            <w:b/>
-            <w:bCs/>
-          </w:rPr>
-          <w:t>Flow</w:t>
-        </w:r>
-        <w:r>
-          <w:rPr>
-            <w:rStyle w:val="Hyperlink"/>
-            <w:b/>
-            <w:bCs/>
-          </w:rPr>
-          <w:t>.microsoft.com</w:t>
-        </w:r>
-      </w:hyperlink>
+      <w:r>
+        <w:fldChar w:fldCharType="begin"/>
+      </w:r>
+      <w:r>
+        <w:instrText xml:space="preserve"> HYPERLINK "https://flow.microsoft.com" </w:instrText>
+      </w:r>
+      <w:r>
+        <w:fldChar w:fldCharType="separate"/>
+      </w:r>
+      <w:r>
+        <w:rPr>
+          <w:rStyle w:val="Hyperlink"/>
+          <w:b/>
+          <w:bCs/>
+        </w:rPr>
+        <w:t>Flow</w:t>
+      </w:r>
+      <w:r>
+        <w:rPr>
+          <w:rStyle w:val="Hyperlink"/>
+          <w:b/>
+          <w:bCs/>
+        </w:rPr>
+        <w:t>.microsoft.com</w:t>
+      </w:r>
+      <w:r>
+        <w:rPr>
+          <w:rStyle w:val="Hyperlink"/>
+          <w:b/>
+          <w:bCs/>
+        </w:rPr>
+        <w:fldChar w:fldCharType="end"/>
+      </w:r>
       <w:r>
         <w:t xml:space="preserve"> </w:t>
       </w:r>
@@ -592,13 +856,13 @@
       <w:r>
         <w:t>.</w:t>
       </w:r>
-      <w:commentRangeStart w:id="2"/>
-      <w:commentRangeEnd w:id="2"/>
+      <w:commentRangeStart w:id="30"/>
+      <w:commentRangeEnd w:id="30"/>
       <w:r>
         <w:rPr>
           <w:rStyle w:val="CommentReference"/>
         </w:rPr>
-        <w:commentReference w:id="2"/>
+        <w:commentReference w:id="30"/>
       </w:r>
     </w:p>
     <w:p>
@@ -649,9 +913,9 @@
           <w:noProof/>
         </w:rPr>
         <w:drawing>
-          <wp:inline distT="0" distB="0" distL="0" distR="0" wp14:anchorId="12969F3B" wp14:editId="376746B8">
-            <wp:extent cx="1594485" cy="2232561"/>
-            <wp:effectExtent l="0" t="0" r="5715" b="0"/>
+          <wp:inline distT="0" distB="0" distL="0" distR="0" wp14:anchorId="12969F3B" wp14:editId="7A216142">
+            <wp:extent cx="2627661" cy="3679190"/>
+            <wp:effectExtent l="19050" t="19050" r="20320" b="16510"/>
             <wp:docPr id="995430728" name="Picture 995430728"/>
             <wp:cNvGraphicFramePr>
               <a:graphicFrameLocks xmlns:a="http://schemas.openxmlformats.org/drawingml/2006/main" noChangeAspect="1"/>
@@ -679,14 +943,16 @@
                   <pic:spPr bwMode="auto">
                     <a:xfrm>
                       <a:off x="0" y="0"/>
-                      <a:ext cx="1594800" cy="2233002"/>
+                      <a:ext cx="2660251" cy="3724822"/>
                     </a:xfrm>
                     <a:prstGeom prst="rect">
                       <a:avLst/>
                     </a:prstGeom>
                     <a:noFill/>
                     <a:ln>
-                      <a:noFill/>
+                      <a:solidFill>
+                        <a:schemeClr val="tx1"/>
+                      </a:solidFill>
                     </a:ln>
                     <a:extLst>
                       <a:ext uri="{53640926-AAD7-44D8-BBD7-CCE9431645EC}">
@@ -709,11 +975,22 @@
           <w:ilvl w:val="1"/>
           <w:numId w:val="1"/>
         </w:numPr>
-        <w:spacing w:after="240"/>
+        <w:spacing w:after="240" w:line="360" w:lineRule="auto"/>
         <w:ind w:left="1434" w:hanging="357"/>
-      </w:pPr>
-      <w:r>
-        <w:lastRenderedPageBreak/>
+        <w:pPrChange w:id="31" w:author="Dattatray Patil (Contractor)" w:date="2021-02-04T17:02:00Z">
+          <w:pPr>
+            <w:pStyle w:val="ListParagraph"/>
+            <w:keepNext/>
+            <w:numPr>
+              <w:ilvl w:val="1"/>
+              <w:numId w:val="1"/>
+            </w:numPr>
+            <w:spacing w:after="240"/>
+            <w:ind w:left="1434" w:hanging="357"/>
+          </w:pPr>
+        </w:pPrChange>
+      </w:pPr>
+      <w:r>
         <w:t>Select</w:t>
       </w:r>
       <w:r>
@@ -728,8 +1005,51 @@
           <w:b/>
           <w:bCs/>
         </w:rPr>
-        <w:t>New &gt; Instant from blank</w:t>
-      </w:r>
+        <w:t xml:space="preserve">New &gt; Instant </w:t>
+      </w:r>
+      <w:del w:id="32" w:author="Dattatray Patil (Contractor)" w:date="2021-02-04T16:58:00Z">
+        <w:r>
+          <w:rPr>
+            <w:b/>
+            <w:bCs/>
+          </w:rPr>
+          <w:delText xml:space="preserve">from </w:delText>
+        </w:r>
+      </w:del>
+      <w:ins w:id="33" w:author="Dattatray Patil (Contractor)" w:date="2021-02-04T16:58:00Z">
+        <w:r>
+          <w:rPr>
+            <w:b/>
+            <w:bCs/>
+          </w:rPr>
+          <w:t>cloud</w:t>
+        </w:r>
+        <w:r>
+          <w:rPr>
+            <w:b/>
+            <w:bCs/>
+          </w:rPr>
+          <w:t xml:space="preserve"> </w:t>
+        </w:r>
+      </w:ins>
+      <w:del w:id="34" w:author="Dattatray Patil (Contractor)" w:date="2021-02-04T16:58:00Z">
+        <w:r>
+          <w:rPr>
+            <w:b/>
+            <w:bCs/>
+          </w:rPr>
+          <w:delText>blank</w:delText>
+        </w:r>
+      </w:del>
+      <w:ins w:id="35" w:author="Dattatray Patil (Contractor)" w:date="2021-02-04T16:58:00Z">
+        <w:r>
+          <w:rPr>
+            <w:b/>
+            <w:bCs/>
+          </w:rPr>
+          <w:t>flow</w:t>
+        </w:r>
+      </w:ins>
       <w:r>
         <w:t>.</w:t>
       </w:r>
@@ -740,62 +1060,117 @@
         <w:spacing w:before="120"/>
         <w:ind w:left="1435"/>
       </w:pPr>
-      <w:r>
-        <w:rPr>
-          <w:noProof/>
-        </w:rPr>
-        <w:drawing>
-          <wp:inline distT="0" distB="0" distL="0" distR="0" wp14:anchorId="1010C1BC" wp14:editId="6DE5084F">
-            <wp:extent cx="2901101" cy="1497330"/>
-            <wp:effectExtent l="0" t="0" r="0" b="7620"/>
-            <wp:docPr id="2" name="Picture 2"/>
-            <wp:cNvGraphicFramePr>
-              <a:graphicFrameLocks xmlns:a="http://schemas.openxmlformats.org/drawingml/2006/main" noChangeAspect="1"/>
-            </wp:cNvGraphicFramePr>
-            <a:graphic xmlns:a="http://schemas.openxmlformats.org/drawingml/2006/main">
-              <a:graphicData uri="http://schemas.openxmlformats.org/drawingml/2006/picture">
-                <pic:pic xmlns:pic="http://schemas.openxmlformats.org/drawingml/2006/picture">
-                  <pic:nvPicPr>
-                    <pic:cNvPr id="0" name="Picture 1"/>
-                    <pic:cNvPicPr>
-                      <a:picLocks noChangeAspect="1" noChangeArrowheads="1"/>
-                    </pic:cNvPicPr>
-                  </pic:nvPicPr>
-                  <pic:blipFill rotWithShape="1">
-                    <a:blip r:embed="rId14" cstate="print">
+      <w:ins w:id="36" w:author="Dattatray Patil (Contractor)" w:date="2021-02-04T16:57:00Z">
+        <w:r>
+          <w:rPr>
+            <w:noProof/>
+          </w:rPr>
+          <w:drawing>
+            <wp:inline distT="0" distB="0" distL="0" distR="0" wp14:anchorId="39CB1644" wp14:editId="3C0618A9">
+              <wp:extent cx="1651379" cy="2299698"/>
+              <wp:effectExtent l="19050" t="19050" r="25400" b="24765"/>
+              <wp:docPr id="1" name="Picture 1"/>
+              <wp:cNvGraphicFramePr>
+                <a:graphicFrameLocks xmlns:a="http://schemas.openxmlformats.org/drawingml/2006/main" noChangeAspect="1"/>
+              </wp:cNvGraphicFramePr>
+              <a:graphic xmlns:a="http://schemas.openxmlformats.org/drawingml/2006/main">
+                <a:graphicData uri="http://schemas.openxmlformats.org/drawingml/2006/picture">
+                  <pic:pic xmlns:pic="http://schemas.openxmlformats.org/drawingml/2006/picture">
+                    <pic:nvPicPr>
+                      <pic:cNvPr id="1" name=""/>
+                      <pic:cNvPicPr/>
+                    </pic:nvPicPr>
+                    <pic:blipFill>
+                      <a:blip r:embed="rId14"/>
+                      <a:stretch>
+                        <a:fillRect/>
+                      </a:stretch>
+                    </pic:blipFill>
+                    <pic:spPr>
+                      <a:xfrm>
+                        <a:off x="0" y="0"/>
+                        <a:ext cx="1670284" cy="2326025"/>
+                      </a:xfrm>
+                      <a:prstGeom prst="rect">
+                        <a:avLst/>
+                      </a:prstGeom>
+                      <a:ln>
+                        <a:solidFill>
+                          <a:schemeClr val="tx1"/>
+                        </a:solidFill>
+                      </a:ln>
+                    </pic:spPr>
+                  </pic:pic>
+                </a:graphicData>
+              </a:graphic>
+            </wp:inline>
+          </w:drawing>
+        </w:r>
+        <w:r>
+          <w:rPr>
+            <w:noProof/>
+          </w:rPr>
+          <w:t xml:space="preserve"> </w:t>
+        </w:r>
+      </w:ins>
+      <w:del w:id="37" w:author="Dattatray Patil (Contractor)" w:date="2021-02-04T16:57:00Z">
+        <w:r>
+          <w:rPr>
+            <w:noProof/>
+          </w:rPr>
+          <w:drawing>
+            <wp:inline distT="0" distB="0" distL="0" distR="0" wp14:anchorId="1010C1BC" wp14:editId="34F09DED">
+              <wp:extent cx="2775005" cy="1497113"/>
+              <wp:effectExtent l="0" t="0" r="6350" b="8255"/>
+              <wp:docPr id="2" name="Picture 2"/>
+              <wp:cNvGraphicFramePr>
+                <a:graphicFrameLocks xmlns:a="http://schemas.openxmlformats.org/drawingml/2006/main" noChangeAspect="1"/>
+              </wp:cNvGraphicFramePr>
+              <a:graphic xmlns:a="http://schemas.openxmlformats.org/drawingml/2006/main">
+                <a:graphicData uri="http://schemas.openxmlformats.org/drawingml/2006/picture">
+                  <pic:pic xmlns:pic="http://schemas.openxmlformats.org/drawingml/2006/picture">
+                    <pic:nvPicPr>
+                      <pic:cNvPr id="0" name="Picture 1"/>
+                      <pic:cNvPicPr>
+                        <a:picLocks noChangeAspect="1" noChangeArrowheads="1"/>
+                      </pic:cNvPicPr>
+                    </pic:nvPicPr>
+                    <pic:blipFill rotWithShape="1">
+                      <a:blip r:embed="rId15" cstate="print">
+                        <a:extLst>
+                          <a:ext uri="{28A0092B-C50C-407E-A947-70E740481C1C}">
+                            <a14:useLocalDpi xmlns:a14="http://schemas.microsoft.com/office/drawing/2010/main" val="0"/>
+                          </a:ext>
+                        </a:extLst>
+                      </a:blip>
+                      <a:srcRect/>
+                      <a:stretch/>
+                    </pic:blipFill>
+                    <pic:spPr bwMode="auto">
+                      <a:xfrm>
+                        <a:off x="0" y="0"/>
+                        <a:ext cx="2789895" cy="1505146"/>
+                      </a:xfrm>
+                      <a:prstGeom prst="rect">
+                        <a:avLst/>
+                      </a:prstGeom>
+                      <a:noFill/>
+                      <a:ln>
+                        <a:noFill/>
+                      </a:ln>
                       <a:extLst>
-                        <a:ext uri="{28A0092B-C50C-407E-A947-70E740481C1C}">
-                          <a14:useLocalDpi xmlns:a14="http://schemas.microsoft.com/office/drawing/2010/main" val="0"/>
+                        <a:ext uri="{53640926-AAD7-44D8-BBD7-CCE9431645EC}">
+                          <a14:shadowObscured xmlns:a14="http://schemas.microsoft.com/office/drawing/2010/main"/>
                         </a:ext>
                       </a:extLst>
-                    </a:blip>
-                    <a:srcRect/>
-                    <a:stretch/>
-                  </pic:blipFill>
-                  <pic:spPr bwMode="auto">
-                    <a:xfrm>
-                      <a:off x="0" y="0"/>
-                      <a:ext cx="2901624" cy="1497600"/>
-                    </a:xfrm>
-                    <a:prstGeom prst="rect">
-                      <a:avLst/>
-                    </a:prstGeom>
-                    <a:noFill/>
-                    <a:ln>
-                      <a:noFill/>
-                    </a:ln>
-                    <a:extLst>
-                      <a:ext uri="{53640926-AAD7-44D8-BBD7-CCE9431645EC}">
-                        <a14:shadowObscured xmlns:a14="http://schemas.microsoft.com/office/drawing/2010/main"/>
-                      </a:ext>
-                    </a:extLst>
-                  </pic:spPr>
-                </pic:pic>
-              </a:graphicData>
-            </a:graphic>
-          </wp:inline>
-        </w:drawing>
-      </w:r>
+                    </pic:spPr>
+                  </pic:pic>
+                </a:graphicData>
+              </a:graphic>
+            </wp:inline>
+          </w:drawing>
+        </w:r>
+      </w:del>
     </w:p>
     <w:p>
       <w:pPr>
@@ -811,6 +1186,7 @@
         <w:rPr>
           <w:bCs/>
         </w:rPr>
+        <w:lastRenderedPageBreak/>
         <w:t xml:space="preserve">On the </w:t>
       </w:r>
       <w:r>
@@ -898,14 +1274,14 @@
         </w:rPr>
         <w:t>.</w:t>
       </w:r>
-      <w:commentRangeStart w:id="3"/>
-      <w:commentRangeEnd w:id="3"/>
+      <w:commentRangeStart w:id="38"/>
+      <w:commentRangeEnd w:id="38"/>
       <w:r>
         <w:rPr>
           <w:rStyle w:val="CommentReference"/>
           <w:rFonts w:asciiTheme="minorHAnsi" w:hAnsiTheme="minorHAnsi"/>
         </w:rPr>
-        <w:commentReference w:id="3"/>
+        <w:commentReference w:id="38"/>
       </w:r>
       <w:r>
         <w:t xml:space="preserve"> </w:t>
@@ -914,57 +1290,122 @@
     <w:p>
       <w:pPr>
         <w:keepNext/>
-        <w:ind w:left="720"/>
+        <w:ind w:left="1440"/>
         <w:rPr>
           <w:iCs/>
         </w:rPr>
-      </w:pPr>
-      <w:r>
-        <w:rPr>
-          <w:noProof/>
-        </w:rPr>
-        <w:drawing>
-          <wp:inline distT="0" distB="0" distL="0" distR="0" wp14:anchorId="067CB5B0" wp14:editId="7952E57E">
-            <wp:extent cx="6505576" cy="1979984"/>
-            <wp:effectExtent l="0" t="0" r="0" b="1270"/>
-            <wp:docPr id="673856135" name="Picture 1825039963"/>
-            <wp:cNvGraphicFramePr>
-              <a:graphicFrameLocks xmlns:a="http://schemas.openxmlformats.org/drawingml/2006/main" noChangeAspect="1"/>
-            </wp:cNvGraphicFramePr>
-            <a:graphic xmlns:a="http://schemas.openxmlformats.org/drawingml/2006/main">
-              <a:graphicData uri="http://schemas.openxmlformats.org/drawingml/2006/picture">
-                <pic:pic xmlns:pic="http://schemas.openxmlformats.org/drawingml/2006/picture">
-                  <pic:nvPicPr>
-                    <pic:cNvPr id="0" name="Picture 1825039963"/>
-                    <pic:cNvPicPr/>
-                  </pic:nvPicPr>
-                  <pic:blipFill>
-                    <a:blip r:embed="rId15">
+        <w:pPrChange w:id="39" w:author="Dattatray Patil (Contractor)" w:date="2021-02-04T16:58:00Z">
+          <w:pPr>
+            <w:keepNext/>
+            <w:ind w:left="720"/>
+          </w:pPr>
+        </w:pPrChange>
+      </w:pPr>
+      <w:del w:id="40" w:author="Dattatray Patil (Contractor)" w:date="2021-02-04T16:59:00Z">
+        <w:r>
+          <w:rPr>
+            <w:noProof/>
+          </w:rPr>
+          <w:drawing>
+            <wp:inline distT="0" distB="0" distL="0" distR="0" wp14:anchorId="067CB5B0" wp14:editId="4AAA2082">
+              <wp:extent cx="4499178" cy="1369333"/>
+              <wp:effectExtent l="0" t="0" r="0" b="2540"/>
+              <wp:docPr id="673856135" name="Picture 1825039963"/>
+              <wp:cNvGraphicFramePr>
+                <a:graphicFrameLocks xmlns:a="http://schemas.openxmlformats.org/drawingml/2006/main" noChangeAspect="1"/>
+              </wp:cNvGraphicFramePr>
+              <a:graphic xmlns:a="http://schemas.openxmlformats.org/drawingml/2006/main">
+                <a:graphicData uri="http://schemas.openxmlformats.org/drawingml/2006/picture">
+                  <pic:pic xmlns:pic="http://schemas.openxmlformats.org/drawingml/2006/picture">
+                    <pic:nvPicPr>
+                      <pic:cNvPr id="0" name="Picture 1825039963"/>
+                      <pic:cNvPicPr/>
+                    </pic:nvPicPr>
+                    <pic:blipFill>
+                      <a:blip r:embed="rId16">
+                        <a:extLst>
+                          <a:ext uri="{28A0092B-C50C-407E-A947-70E740481C1C}">
+                            <a14:useLocalDpi xmlns:a14="http://schemas.microsoft.com/office/drawing/2010/main" val="0"/>
+                          </a:ext>
+                        </a:extLst>
+                      </a:blip>
+                      <a:stretch>
+                        <a:fillRect/>
+                      </a:stretch>
+                    </pic:blipFill>
+                    <pic:spPr>
+                      <a:xfrm>
+                        <a:off x="0" y="0"/>
+                        <a:ext cx="4548877" cy="1384459"/>
+                      </a:xfrm>
+                      <a:prstGeom prst="rect">
+                        <a:avLst/>
+                      </a:prstGeom>
+                    </pic:spPr>
+                  </pic:pic>
+                </a:graphicData>
+              </a:graphic>
+            </wp:inline>
+          </w:drawing>
+        </w:r>
+      </w:del>
+      <w:ins w:id="41" w:author="Dattatray Patil (Contractor)" w:date="2021-02-04T16:59:00Z">
+        <w:r>
+          <w:rPr>
+            <w:noProof/>
+          </w:rPr>
+          <w:t xml:space="preserve"> </w:t>
+        </w:r>
+        <w:r>
+          <w:rPr>
+            <w:noProof/>
+          </w:rPr>
+          <w:drawing>
+            <wp:inline distT="0" distB="0" distL="0" distR="0" wp14:anchorId="4C45570D" wp14:editId="7C2083CE">
+              <wp:extent cx="3637129" cy="2319415"/>
+              <wp:effectExtent l="19050" t="19050" r="20955" b="24130"/>
+              <wp:docPr id="3" name="Picture 3"/>
+              <wp:cNvGraphicFramePr>
+                <a:graphicFrameLocks xmlns:a="http://schemas.openxmlformats.org/drawingml/2006/main" noChangeAspect="1"/>
+              </wp:cNvGraphicFramePr>
+              <a:graphic xmlns:a="http://schemas.openxmlformats.org/drawingml/2006/main">
+                <a:graphicData uri="http://schemas.openxmlformats.org/drawingml/2006/picture">
+                  <pic:pic xmlns:pic="http://schemas.openxmlformats.org/drawingml/2006/picture">
+                    <pic:nvPicPr>
+                      <pic:cNvPr id="1" name=""/>
+                      <pic:cNvPicPr/>
+                    </pic:nvPicPr>
+                    <pic:blipFill rotWithShape="1">
+                      <a:blip r:embed="rId17"/>
+                      <a:srcRect l="1261" t="1691" r="2805" b="2439"/>
+                      <a:stretch/>
+                    </pic:blipFill>
+                    <pic:spPr bwMode="auto">
+                      <a:xfrm>
+                        <a:off x="0" y="0"/>
+                        <a:ext cx="3686618" cy="2350975"/>
+                      </a:xfrm>
+                      <a:prstGeom prst="rect">
+                        <a:avLst/>
+                      </a:prstGeom>
+                      <a:ln>
+                        <a:solidFill>
+                          <a:schemeClr val="tx1"/>
+                        </a:solidFill>
+                      </a:ln>
                       <a:extLst>
-                        <a:ext uri="{28A0092B-C50C-407E-A947-70E740481C1C}">
-                          <a14:useLocalDpi xmlns:a14="http://schemas.microsoft.com/office/drawing/2010/main" val="0"/>
+                        <a:ext uri="{53640926-AAD7-44D8-BBD7-CCE9431645EC}">
+                          <a14:shadowObscured xmlns:a14="http://schemas.microsoft.com/office/drawing/2010/main"/>
                         </a:ext>
                       </a:extLst>
-                    </a:blip>
-                    <a:stretch>
-                      <a:fillRect/>
-                    </a:stretch>
-                  </pic:blipFill>
-                  <pic:spPr>
-                    <a:xfrm>
-                      <a:off x="0" y="0"/>
-                      <a:ext cx="6505576" cy="1979984"/>
-                    </a:xfrm>
-                    <a:prstGeom prst="rect">
-                      <a:avLst/>
-                    </a:prstGeom>
-                  </pic:spPr>
-                </pic:pic>
-              </a:graphicData>
-            </a:graphic>
-          </wp:inline>
-        </w:drawing>
-      </w:r>
+                    </pic:spPr>
+                  </pic:pic>
+                </a:graphicData>
+              </a:graphic>
+            </wp:inline>
+          </w:drawing>
+        </w:r>
+      </w:ins>
     </w:p>
     <w:p>
       <w:pPr>
@@ -981,12 +1422,39 @@
         </w:rPr>
         <w:t xml:space="preserve">Click </w:t>
       </w:r>
+      <w:ins w:id="42" w:author="Dattatray Patil (Contractor)" w:date="2021-02-04T17:01:00Z">
+        <w:r>
+          <w:rPr>
+            <w:bCs/>
+          </w:rPr>
+          <w:t>“</w:t>
+        </w:r>
+      </w:ins>
       <w:r>
         <w:rPr>
           <w:b/>
         </w:rPr>
         <w:t>Create</w:t>
       </w:r>
+      <w:ins w:id="43" w:author="Dattatray Patil (Contractor)" w:date="2021-02-04T17:01:00Z">
+        <w:r>
+          <w:rPr>
+            <w:b/>
+          </w:rPr>
+          <w:t xml:space="preserve">” </w:t>
+        </w:r>
+        <w:r>
+          <w:rPr>
+            <w:bCs/>
+            <w:rPrChange w:id="44" w:author="Dattatray Patil (Contractor)" w:date="2021-02-04T17:01:00Z">
+              <w:rPr>
+                <w:b/>
+              </w:rPr>
+            </w:rPrChange>
+          </w:rPr>
+          <w:t>button</w:t>
+        </w:r>
+      </w:ins>
       <w:r>
         <w:rPr>
           <w:bCs/>
@@ -997,7 +1465,17 @@
     <w:p>
       <w:pPr>
         <w:pStyle w:val="ListParagraph"/>
+        <w:spacing w:line="360" w:lineRule="auto"/>
         <w:ind w:left="1440"/>
+        <w:rPr>
+          <w:del w:id="45" w:author="Dattatray Patil (Contractor)" w:date="2021-02-04T17:01:00Z"/>
+        </w:rPr>
+        <w:pPrChange w:id="46" w:author="Dattatray Patil (Contractor)" w:date="2021-02-04T17:01:00Z">
+          <w:pPr>
+            <w:pStyle w:val="ListParagraph"/>
+            <w:ind w:left="1440"/>
+          </w:pPr>
+        </w:pPrChange>
       </w:pPr>
       <w:r>
         <w:t xml:space="preserve">A </w:t>
@@ -1035,16 +1513,19 @@
     <w:p>
       <w:pPr>
         <w:pStyle w:val="ListParagraph"/>
-        <w:rPr>
-          <w:b/>
-          <w:bCs/>
-        </w:rPr>
-      </w:pPr>
-    </w:p>
-    <w:p>
-      <w:pPr>
-        <w:pStyle w:val="ListParagraph"/>
+        <w:spacing w:line="360" w:lineRule="auto"/>
         <w:ind w:left="1440"/>
+        <w:pPrChange w:id="47" w:author="Dattatray Patil (Contractor)" w:date="2021-02-04T17:01:00Z">
+          <w:pPr>
+            <w:pStyle w:val="ListParagraph"/>
+          </w:pPr>
+        </w:pPrChange>
+      </w:pPr>
+    </w:p>
+    <w:p>
+      <w:pPr>
+        <w:pStyle w:val="ListParagraph"/>
+        <w:ind w:left="1440"/>
         <w:rPr>
           <w:b/>
           <w:bCs/>
@@ -1055,9 +1536,9 @@
           <w:noProof/>
         </w:rPr>
         <w:drawing>
-          <wp:inline distT="0" distB="0" distL="0" distR="0" wp14:anchorId="7C3B1AB1" wp14:editId="027BE553">
+          <wp:inline distT="0" distB="0" distL="0" distR="0" wp14:anchorId="7C3B1AB1" wp14:editId="2DFA8A8A">
             <wp:extent cx="4800379" cy="771525"/>
-            <wp:effectExtent l="0" t="0" r="635" b="0"/>
+            <wp:effectExtent l="19050" t="19050" r="19685" b="9525"/>
             <wp:docPr id="9" name="Picture 9"/>
             <wp:cNvGraphicFramePr>
               <a:graphicFrameLocks xmlns:a="http://schemas.openxmlformats.org/drawingml/2006/main" noChangeAspect="1"/>
@@ -1070,7 +1551,7 @@
                     <pic:cNvPicPr/>
                   </pic:nvPicPr>
                   <pic:blipFill rotWithShape="1">
-                    <a:blip r:embed="rId16" cstate="print">
+                    <a:blip r:embed="rId18" cstate="print">
                       <a:extLst>
                         <a:ext uri="{28A0092B-C50C-407E-A947-70E740481C1C}">
                           <a14:useLocalDpi xmlns:a14="http://schemas.microsoft.com/office/drawing/2010/main" val="0"/>
@@ -1089,7 +1570,9 @@
                       <a:avLst/>
                     </a:prstGeom>
                     <a:ln>
-                      <a:noFill/>
+                      <a:solidFill>
+                        <a:schemeClr val="tx1"/>
+                      </a:solidFill>
                     </a:ln>
                     <a:extLst>
                       <a:ext uri="{53640926-AAD7-44D8-BBD7-CCE9431645EC}">
@@ -1216,7 +1699,6 @@
         <w:ind w:left="714" w:hanging="357"/>
       </w:pPr>
       <w:r>
-        <w:lastRenderedPageBreak/>
         <w:t>In the flow add an action to create a row in the Excel table by completing the following steps:</w:t>
       </w:r>
     </w:p>
@@ -1228,17 +1710,65 @@
           <w:ilvl w:val="1"/>
           <w:numId w:val="1"/>
         </w:numPr>
+        <w:spacing w:line="360" w:lineRule="auto"/>
         <w:ind w:left="1434" w:hanging="357"/>
+        <w:pPrChange w:id="48" w:author="Dattatray Patil (Contractor)" w:date="2021-02-04T17:03:00Z">
+          <w:pPr>
+            <w:pStyle w:val="ListParagraph"/>
+            <w:keepNext/>
+            <w:numPr>
+              <w:ilvl w:val="1"/>
+              <w:numId w:val="1"/>
+            </w:numPr>
+            <w:ind w:left="1434" w:hanging="357"/>
+          </w:pPr>
+        </w:pPrChange>
       </w:pPr>
       <w:r>
         <w:t xml:space="preserve">Click </w:t>
       </w:r>
-      <w:r>
-        <w:rPr>
-          <w:b/>
-          <w:bCs/>
-        </w:rPr>
-        <w:t>New step:</w:t>
+      <w:ins w:id="49" w:author="Dattatray Patil (Contractor)" w:date="2021-02-04T17:03:00Z">
+        <w:r>
+          <w:t>on “</w:t>
+        </w:r>
+      </w:ins>
+      <w:r>
+        <w:rPr>
+          <w:b/>
+          <w:bCs/>
+        </w:rPr>
+        <w:t>New step</w:t>
+      </w:r>
+      <w:ins w:id="50" w:author="Dattatray Patil (Contractor)" w:date="2021-02-04T17:03:00Z">
+        <w:r>
+          <w:rPr>
+            <w:b/>
+            <w:bCs/>
+          </w:rPr>
+          <w:t xml:space="preserve">” </w:t>
+        </w:r>
+        <w:r>
+          <w:rPr>
+            <w:rPrChange w:id="51" w:author="Dattatray Patil (Contractor)" w:date="2021-02-04T17:03:00Z">
+              <w:rPr>
+                <w:b/>
+                <w:bCs/>
+              </w:rPr>
+            </w:rPrChange>
+          </w:rPr>
+          <w:t>button</w:t>
+        </w:r>
+      </w:ins>
+      <w:r>
+        <w:rPr>
+          <w:rPrChange w:id="52" w:author="Dattatray Patil (Contractor)" w:date="2021-02-04T17:03:00Z">
+            <w:rPr>
+              <w:b/>
+              <w:bCs/>
+            </w:rPr>
+          </w:rPrChange>
+        </w:rPr>
+        <w:t>:</w:t>
       </w:r>
     </w:p>
     <w:p>
@@ -1251,9 +1781,9 @@
           <w:noProof/>
         </w:rPr>
         <w:drawing>
-          <wp:inline distT="0" distB="0" distL="0" distR="0" wp14:anchorId="66195FB7" wp14:editId="7679E305">
-            <wp:extent cx="4896000" cy="1677600"/>
-            <wp:effectExtent l="0" t="0" r="0" b="0"/>
+          <wp:inline distT="0" distB="0" distL="0" distR="0" wp14:anchorId="66195FB7" wp14:editId="1A0F37BA">
+            <wp:extent cx="2724150" cy="933422"/>
+            <wp:effectExtent l="19050" t="19050" r="19050" b="19685"/>
             <wp:docPr id="530236188" name="Picture 995430732"/>
             <wp:cNvGraphicFramePr>
               <a:graphicFrameLocks xmlns:a="http://schemas.openxmlformats.org/drawingml/2006/main" noChangeAspect="1"/>
@@ -1266,7 +1796,7 @@
                     <pic:cNvPicPr/>
                   </pic:nvPicPr>
                   <pic:blipFill>
-                    <a:blip r:embed="rId17">
+                    <a:blip r:embed="rId19">
                       <a:extLst>
                         <a:ext uri="{28A0092B-C50C-407E-A947-70E740481C1C}">
                           <a14:useLocalDpi xmlns:a14="http://schemas.microsoft.com/office/drawing/2010/main" val="0"/>
@@ -1280,11 +1810,16 @@
                   <pic:spPr>
                     <a:xfrm>
                       <a:off x="0" y="0"/>
-                      <a:ext cx="4896000" cy="1677600"/>
+                      <a:ext cx="2826581" cy="968520"/>
                     </a:xfrm>
                     <a:prstGeom prst="rect">
                       <a:avLst/>
                     </a:prstGeom>
+                    <a:ln>
+                      <a:solidFill>
+                        <a:schemeClr val="tx1"/>
+                      </a:solidFill>
+                    </a:ln>
                   </pic:spPr>
                 </pic:pic>
               </a:graphicData>
@@ -1365,6 +1900,7 @@
           <w:b/>
           <w:bCs/>
         </w:rPr>
+        <w:lastRenderedPageBreak/>
         <w:t>DO NOT</w:t>
       </w:r>
       <w:r>
@@ -1376,6 +1912,9 @@
         <w:pStyle w:val="ListParagraph"/>
         <w:keepNext/>
         <w:ind w:left="1434"/>
+        <w:rPr>
+          <w:del w:id="53" w:author="Dattatray Patil (Contractor)" w:date="2021-02-04T17:17:00Z"/>
+        </w:rPr>
       </w:pPr>
     </w:p>
     <w:p>
@@ -1388,9 +1927,9 @@
           <w:noProof/>
         </w:rPr>
         <w:drawing>
-          <wp:inline distT="0" distB="0" distL="0" distR="0" wp14:anchorId="3D072B1B" wp14:editId="570D810D">
-            <wp:extent cx="4550400" cy="2649600"/>
-            <wp:effectExtent l="0" t="0" r="3175" b="0"/>
+          <wp:inline distT="0" distB="0" distL="0" distR="0" wp14:anchorId="3D072B1B" wp14:editId="0EA6992C">
+            <wp:extent cx="3304180" cy="1923953"/>
+            <wp:effectExtent l="19050" t="19050" r="10795" b="19685"/>
             <wp:docPr id="514032928" name="Picture 11"/>
             <wp:cNvGraphicFramePr>
               <a:graphicFrameLocks xmlns:a="http://schemas.openxmlformats.org/drawingml/2006/main" noChangeAspect="1"/>
@@ -1400,173 +1939,6 @@
                 <pic:pic xmlns:pic="http://schemas.openxmlformats.org/drawingml/2006/picture">
                   <pic:nvPicPr>
                     <pic:cNvPr id="0" name="Picture 11"/>
-                    <pic:cNvPicPr/>
-                  </pic:nvPicPr>
-                  <pic:blipFill>
-                    <a:blip r:embed="rId18">
-                      <a:extLst>
-                        <a:ext uri="{28A0092B-C50C-407E-A947-70E740481C1C}">
-                          <a14:useLocalDpi xmlns:a14="http://schemas.microsoft.com/office/drawing/2010/main" val="0"/>
-                        </a:ext>
-                      </a:extLst>
-                    </a:blip>
-                    <a:stretch>
-                      <a:fillRect/>
-                    </a:stretch>
-                  </pic:blipFill>
-                  <pic:spPr>
-                    <a:xfrm>
-                      <a:off x="0" y="0"/>
-                      <a:ext cx="4550400" cy="2649600"/>
-                    </a:xfrm>
-                    <a:prstGeom prst="rect">
-                      <a:avLst/>
-                    </a:prstGeom>
-                  </pic:spPr>
-                </pic:pic>
-              </a:graphicData>
-            </a:graphic>
-          </wp:inline>
-        </w:drawing>
-      </w:r>
-    </w:p>
-    <w:p>
-      <w:pPr>
-        <w:pStyle w:val="ListParagraph"/>
-      </w:pPr>
-    </w:p>
-    <w:p>
-      <w:pPr>
-        <w:pStyle w:val="ListParagraph"/>
-        <w:numPr>
-          <w:ilvl w:val="1"/>
-          <w:numId w:val="1"/>
-        </w:numPr>
-      </w:pPr>
-      <w:r>
-        <w:t xml:space="preserve">Select the </w:t>
-      </w:r>
-      <w:r>
-        <w:rPr>
-          <w:b/>
-          <w:bCs/>
-        </w:rPr>
-        <w:t xml:space="preserve">Excel Online (Business) Add a row into a table </w:t>
-      </w:r>
-      <w:r>
-        <w:t>action</w:t>
-      </w:r>
-      <w:r>
-        <w:t>.</w:t>
-      </w:r>
-    </w:p>
-    <w:p>
-      <w:pPr>
-        <w:pStyle w:val="ListParagraph"/>
-        <w:ind w:left="1440"/>
-      </w:pPr>
-      <w:r>
-        <w:rPr>
-          <w:noProof/>
-        </w:rPr>
-        <w:lastRenderedPageBreak/>
-        <w:drawing>
-          <wp:inline distT="0" distB="0" distL="0" distR="0" wp14:anchorId="3C1CAC2F" wp14:editId="33066676">
-            <wp:extent cx="3321495" cy="4797631"/>
-            <wp:effectExtent l="0" t="0" r="0" b="3175"/>
-            <wp:docPr id="995430735" name="Picture 995430735"/>
-            <wp:cNvGraphicFramePr>
-              <a:graphicFrameLocks xmlns:a="http://schemas.openxmlformats.org/drawingml/2006/main" noChangeAspect="1"/>
-            </wp:cNvGraphicFramePr>
-            <a:graphic xmlns:a="http://schemas.openxmlformats.org/drawingml/2006/main">
-              <a:graphicData uri="http://schemas.openxmlformats.org/drawingml/2006/picture">
-                <pic:pic xmlns:pic="http://schemas.openxmlformats.org/drawingml/2006/picture">
-                  <pic:nvPicPr>
-                    <pic:cNvPr id="0" name="Picture 5"/>
-                    <pic:cNvPicPr>
-                      <a:picLocks noChangeAspect="1" noChangeArrowheads="1"/>
-                    </pic:cNvPicPr>
-                  </pic:nvPicPr>
-                  <pic:blipFill rotWithShape="1">
-                    <a:blip r:embed="rId19" cstate="print">
-                      <a:extLst>
-                        <a:ext uri="{28A0092B-C50C-407E-A947-70E740481C1C}">
-                          <a14:useLocalDpi xmlns:a14="http://schemas.microsoft.com/office/drawing/2010/main" val="0"/>
-                        </a:ext>
-                      </a:extLst>
-                    </a:blip>
-                    <a:srcRect/>
-                    <a:stretch/>
-                  </pic:blipFill>
-                  <pic:spPr bwMode="auto">
-                    <a:xfrm>
-                      <a:off x="0" y="0"/>
-                      <a:ext cx="3349095" cy="4837497"/>
-                    </a:xfrm>
-                    <a:prstGeom prst="rect">
-                      <a:avLst/>
-                    </a:prstGeom>
-                    <a:noFill/>
-                    <a:ln>
-                      <a:noFill/>
-                    </a:ln>
-                    <a:extLst>
-                      <a:ext uri="{53640926-AAD7-44D8-BBD7-CCE9431645EC}">
-                        <a14:shadowObscured xmlns:a14="http://schemas.microsoft.com/office/drawing/2010/main"/>
-                      </a:ext>
-                    </a:extLst>
-                  </pic:spPr>
-                </pic:pic>
-              </a:graphicData>
-            </a:graphic>
-          </wp:inline>
-        </w:drawing>
-      </w:r>
-    </w:p>
-    <w:p>
-      <w:pPr>
-        <w:pStyle w:val="ListParagraph"/>
-        <w:jc w:val="center"/>
-      </w:pPr>
-    </w:p>
-    <w:p>
-      <w:pPr>
-        <w:ind w:left="720"/>
-      </w:pPr>
-      <w:r>
-        <w:t xml:space="preserve">Your flow should look </w:t>
-      </w:r>
-      <w:proofErr w:type="gramStart"/>
-      <w:r>
-        <w:t>similar to</w:t>
-      </w:r>
-      <w:proofErr w:type="gramEnd"/>
-      <w:r>
-        <w:t xml:space="preserve"> the following screenshot:</w:t>
-      </w:r>
-    </w:p>
-    <w:p>
-      <w:pPr>
-        <w:pStyle w:val="ListParagraph"/>
-      </w:pPr>
-      <w:r>
-        <w:rPr>
-          <w:noProof/>
-        </w:rPr>
-        <w:lastRenderedPageBreak/>
-        <w:drawing>
-          <wp:inline distT="0" distB="0" distL="0" distR="0" wp14:anchorId="1795791D" wp14:editId="5C540282">
-            <wp:extent cx="5125166" cy="3229426"/>
-            <wp:effectExtent l="0" t="0" r="0" b="9525"/>
-            <wp:docPr id="314141116" name="Picture 1825039967"/>
-            <wp:cNvGraphicFramePr>
-              <a:graphicFrameLocks xmlns:a="http://schemas.openxmlformats.org/drawingml/2006/main" noChangeAspect="1"/>
-            </wp:cNvGraphicFramePr>
-            <a:graphic xmlns:a="http://schemas.openxmlformats.org/drawingml/2006/main">
-              <a:graphicData uri="http://schemas.openxmlformats.org/drawingml/2006/picture">
-                <pic:pic xmlns:pic="http://schemas.openxmlformats.org/drawingml/2006/picture">
-                  <pic:nvPicPr>
-                    <pic:cNvPr id="0" name="Picture 1825039967"/>
                     <pic:cNvPicPr/>
                   </pic:nvPicPr>
                   <pic:blipFill>
@@ -1584,11 +1956,16 @@
                   <pic:spPr>
                     <a:xfrm>
                       <a:off x="0" y="0"/>
-                      <a:ext cx="5125166" cy="3229426"/>
+                      <a:ext cx="3336789" cy="1942940"/>
                     </a:xfrm>
                     <a:prstGeom prst="rect">
                       <a:avLst/>
                     </a:prstGeom>
+                    <a:ln>
+                      <a:solidFill>
+                        <a:schemeClr val="tx1"/>
+                      </a:solidFill>
+                    </a:ln>
                   </pic:spPr>
                 </pic:pic>
               </a:graphicData>
@@ -1600,25 +1977,28 @@
     <w:p>
       <w:pPr>
         <w:pStyle w:val="ListParagraph"/>
-      </w:pPr>
-    </w:p>
-    <w:p>
-      <w:pPr>
-        <w:pStyle w:val="ListParagraph"/>
-        <w:jc w:val="center"/>
-      </w:pPr>
-    </w:p>
-    <w:p>
-      <w:pPr>
-        <w:pStyle w:val="ListParagraph"/>
-        <w:numPr>
-          <w:ilvl w:val="0"/>
-          <w:numId w:val="1"/>
-        </w:numPr>
-      </w:pPr>
-      <w:r>
-        <w:t xml:space="preserve">Configure the action, add a row into a table, input properties to add the current user’s location and time stamp to the spreadsheet, using the following steps: </w:t>
-      </w:r>
+        <w:spacing w:line="360" w:lineRule="auto"/>
+        <w:pPrChange w:id="54" w:author="Dattatray Patil (Contractor)" w:date="2021-02-04T17:09:00Z">
+          <w:pPr>
+            <w:pStyle w:val="ListParagraph"/>
+          </w:pPr>
+        </w:pPrChange>
+      </w:pPr>
+      <w:ins w:id="55" w:author="Dattatray Patil (Contractor)" w:date="2021-02-04T17:04:00Z">
+        <w:r>
+          <w:tab/>
+        </w:r>
+      </w:ins>
+      <w:ins w:id="56" w:author="Dattatray Patil (Contractor)" w:date="2021-02-04T17:05:00Z">
+        <w:r>
+          <w:t>Once you select the Option this will prom</w:t>
+        </w:r>
+      </w:ins>
+      <w:ins w:id="57" w:author="Dattatray Patil (Contractor)" w:date="2021-02-04T17:06:00Z">
+        <w:r>
+          <w:t>pt you to select the action.</w:t>
+        </w:r>
+      </w:ins>
     </w:p>
     <w:p>
       <w:pPr>
@@ -1629,53 +2009,17 @@
         </w:numPr>
       </w:pPr>
       <w:r>
-        <w:t xml:space="preserve">From the </w:t>
-      </w:r>
-      <w:r>
-        <w:rPr>
-          <w:b/>
-          <w:bCs/>
-        </w:rPr>
-        <w:t>Location</w:t>
-      </w:r>
-      <w:r>
-        <w:t xml:space="preserve"> drop down select </w:t>
-      </w:r>
-      <w:r>
-        <w:rPr>
-          <w:b/>
-          <w:bCs/>
-        </w:rPr>
-        <w:t>OneDrive for Business</w:t>
-      </w:r>
-      <w:r>
-        <w:t xml:space="preserve">, and in the </w:t>
-      </w:r>
-      <w:proofErr w:type="gramStart"/>
-      <w:r>
-        <w:rPr>
-          <w:b/>
-          <w:bCs/>
-        </w:rPr>
-        <w:t>Document</w:t>
-      </w:r>
-      <w:proofErr w:type="gramEnd"/>
-      <w:r>
-        <w:rPr>
-          <w:b/>
-          <w:bCs/>
-        </w:rPr>
-        <w:t xml:space="preserve"> Library</w:t>
-      </w:r>
-      <w:r>
-        <w:t xml:space="preserve"> drop down select </w:t>
-      </w:r>
-      <w:r>
-        <w:rPr>
-          <w:b/>
-          <w:bCs/>
-        </w:rPr>
-        <w:t>OneDrive</w:t>
+        <w:t xml:space="preserve">Select the </w:t>
+      </w:r>
+      <w:r>
+        <w:rPr>
+          <w:b/>
+          <w:bCs/>
+        </w:rPr>
+        <w:t xml:space="preserve">Excel Online (Business) Add a row into a table </w:t>
+      </w:r>
+      <w:r>
+        <w:t>action</w:t>
       </w:r>
       <w:r>
         <w:t>.</w:t>
@@ -1684,67 +2028,17 @@
     <w:p>
       <w:pPr>
         <w:pStyle w:val="ListParagraph"/>
-        <w:numPr>
-          <w:ilvl w:val="1"/>
-          <w:numId w:val="1"/>
-        </w:numPr>
-      </w:pPr>
-      <w:r>
-        <w:t xml:space="preserve">To the far right of the </w:t>
-      </w:r>
-      <w:r>
-        <w:rPr>
-          <w:b/>
-          <w:bCs/>
-        </w:rPr>
-        <w:t>File</w:t>
-      </w:r>
-      <w:r>
-        <w:t xml:space="preserve"> text box, select the folder icon, browse and select the spreadsheet you created earlier, </w:t>
-      </w:r>
-      <w:r>
-        <w:rPr>
-          <w:b/>
-          <w:bCs/>
-        </w:rPr>
-        <w:t>Timesheet.xlsx</w:t>
-      </w:r>
-      <w:r>
-        <w:t>.</w:t>
-      </w:r>
-    </w:p>
-    <w:p>
-      <w:pPr>
-        <w:pStyle w:val="ListParagraph"/>
-        <w:numPr>
-          <w:ilvl w:val="0"/>
-          <w:numId w:val="1"/>
-        </w:numPr>
-      </w:pPr>
-      <w:r>
-        <w:t>When the spreadsheet has been selected, the fields will automatically be visible:</w:t>
-      </w:r>
-    </w:p>
-    <w:p>
-      <w:pPr>
-        <w:pStyle w:val="ListParagraph"/>
-      </w:pPr>
-    </w:p>
-    <w:p>
-      <w:pPr>
-        <w:pStyle w:val="ListParagraph"/>
-        <w:jc w:val="center"/>
+        <w:ind w:left="1440"/>
       </w:pPr>
       <w:r>
         <w:rPr>
           <w:noProof/>
         </w:rPr>
-        <w:lastRenderedPageBreak/>
         <w:drawing>
-          <wp:inline distT="0" distB="0" distL="0" distR="0" wp14:anchorId="1DF11F2D" wp14:editId="4645D50B">
-            <wp:extent cx="3962400" cy="3351100"/>
-            <wp:effectExtent l="0" t="0" r="0" b="1905"/>
-            <wp:docPr id="1207588999" name="Picture 1771269463"/>
+          <wp:inline distT="0" distB="0" distL="0" distR="0" wp14:anchorId="3C1CAC2F" wp14:editId="53487907">
+            <wp:extent cx="2717326" cy="3951348"/>
+            <wp:effectExtent l="19050" t="19050" r="26035" b="11430"/>
+            <wp:docPr id="995430735" name="Picture 995430735"/>
             <wp:cNvGraphicFramePr>
               <a:graphicFrameLocks xmlns:a="http://schemas.openxmlformats.org/drawingml/2006/main" noChangeAspect="1"/>
             </wp:cNvGraphicFramePr>
@@ -1752,29 +2046,60 @@
               <a:graphicData uri="http://schemas.openxmlformats.org/drawingml/2006/picture">
                 <pic:pic xmlns:pic="http://schemas.openxmlformats.org/drawingml/2006/picture">
                   <pic:nvPicPr>
-                    <pic:cNvPr id="0" name="Picture 1771269463"/>
-                    <pic:cNvPicPr/>
+                    <pic:cNvPr id="0" name="Picture 5"/>
+                    <pic:cNvPicPr>
+                      <a:picLocks noChangeAspect="1" noChangeArrowheads="1"/>
+                    </pic:cNvPicPr>
                   </pic:nvPicPr>
-                  <pic:blipFill>
-                    <a:blip r:embed="rId21">
+                  <pic:blipFill rotWithShape="1">
+                    <a:blip r:embed="rId21" cstate="print">
                       <a:extLst>
                         <a:ext uri="{28A0092B-C50C-407E-A947-70E740481C1C}">
                           <a14:useLocalDpi xmlns:a14="http://schemas.microsoft.com/office/drawing/2010/main" val="0"/>
                         </a:ext>
                       </a:extLst>
                     </a:blip>
-                    <a:stretch>
-                      <a:fillRect/>
-                    </a:stretch>
+                    <a:srcRect l="1687" t="1014" b="11"/>
+                    <a:stretch/>
                   </pic:blipFill>
-                  <pic:spPr>
+                  <pic:spPr bwMode="auto">
                     <a:xfrm>
                       <a:off x="0" y="0"/>
-                      <a:ext cx="3962400" cy="3351100"/>
+                      <a:ext cx="2824977" cy="4107887"/>
                     </a:xfrm>
                     <a:prstGeom prst="rect">
                       <a:avLst/>
                     </a:prstGeom>
+                    <a:noFill/>
+                    <a:ln w="9525" cap="flat" cmpd="sng" algn="ctr">
+                      <a:solidFill>
+                        <a:sysClr val="windowText" lastClr="000000"/>
+                      </a:solidFill>
+                      <a:prstDash val="solid"/>
+                      <a:round/>
+                      <a:headEnd type="none" w="med" len="med"/>
+                      <a:tailEnd type="none" w="med" len="med"/>
+                      <a:extLst>
+                        <a:ext uri="{C807C97D-BFC1-408E-A445-0C87EB9F89A2}">
+                          <ask:lineSketchStyleProps xmlns:ask="http://schemas.microsoft.com/office/drawing/2018/sketchyshapes" sd="0">
+                            <a:custGeom>
+                              <a:avLst/>
+                              <a:gdLst/>
+                              <a:ahLst/>
+                              <a:cxnLst/>
+                              <a:rect l="0" t="0" r="0" b="0"/>
+                              <a:pathLst/>
+                            </a:custGeom>
+                            <ask:type/>
+                          </ask:lineSketchStyleProps>
+                        </a:ext>
+                      </a:extLst>
+                    </a:ln>
+                    <a:extLst>
+                      <a:ext uri="{53640926-AAD7-44D8-BBD7-CCE9431645EC}">
+                        <a14:shadowObscured xmlns:a14="http://schemas.microsoft.com/office/drawing/2010/main"/>
+                      </a:ext>
+                    </a:extLst>
                   </pic:spPr>
                 </pic:pic>
               </a:graphicData>
@@ -1787,74 +2112,38 @@
       <w:pPr>
         <w:pStyle w:val="ListParagraph"/>
         <w:jc w:val="center"/>
-      </w:pPr>
-    </w:p>
-    <w:p>
-      <w:pPr>
-        <w:pStyle w:val="ListParagraph"/>
-        <w:numPr>
-          <w:ilvl w:val="0"/>
-          <w:numId w:val="1"/>
-        </w:numPr>
-      </w:pPr>
-      <w:r>
-        <w:t>In this step we are going to map the fields to the real values</w:t>
-      </w:r>
-    </w:p>
-    <w:p>
-      <w:pPr>
-        <w:pStyle w:val="ListParagraph"/>
-      </w:pPr>
-    </w:p>
-    <w:p>
-      <w:pPr>
-        <w:pStyle w:val="ListParagraph"/>
-        <w:numPr>
-          <w:ilvl w:val="1"/>
-          <w:numId w:val="1"/>
-        </w:numPr>
-      </w:pPr>
-      <w:r>
-        <w:t>Click the button</w:t>
-      </w:r>
-      <w:r>
-        <w:rPr>
-          <w:b/>
-          <w:bCs/>
-        </w:rPr>
-        <w:t xml:space="preserve"> Add a dynamic value</w:t>
-      </w:r>
-      <w:r>
-        <w:rPr>
-          <w:b/>
-          <w:bCs/>
-        </w:rPr>
-        <w:t xml:space="preserve"> </w:t>
-      </w:r>
-      <w:r>
-        <w:t xml:space="preserve"> </w:t>
-      </w:r>
-    </w:p>
-    <w:p>
-      <w:pPr>
-        <w:pStyle w:val="ListParagraph"/>
-        <w:ind w:left="1440"/>
-      </w:pPr>
-    </w:p>
-    <w:p>
-      <w:pPr>
-        <w:pStyle w:val="ListParagraph"/>
-        <w:ind w:left="1440"/>
+        <w:rPr>
+          <w:del w:id="58" w:author="Dattatray Patil (Contractor)" w:date="2021-02-04T17:08:00Z"/>
+        </w:rPr>
+      </w:pPr>
+    </w:p>
+    <w:p>
+      <w:pPr>
+        <w:ind w:left="720"/>
+      </w:pPr>
+      <w:r>
+        <w:t>Your flow should look similar to the following screenshot:</w:t>
+      </w:r>
+    </w:p>
+    <w:p>
+      <w:pPr>
+        <w:ind w:firstLine="720"/>
+        <w:pPrChange w:id="59" w:author="Dattatray Patil (Contractor)" w:date="2021-02-04T17:18:00Z">
+          <w:pPr>
+            <w:pStyle w:val="ListParagraph"/>
+          </w:pPr>
+        </w:pPrChange>
       </w:pPr>
       <w:r>
         <w:rPr>
           <w:noProof/>
         </w:rPr>
+        <w:lastRenderedPageBreak/>
         <w:drawing>
-          <wp:inline distT="0" distB="0" distL="0" distR="0" wp14:anchorId="000ADCB8" wp14:editId="3BC22A87">
-            <wp:extent cx="4826857" cy="3848100"/>
-            <wp:effectExtent l="0" t="0" r="0" b="0"/>
-            <wp:docPr id="1339062770" name="Picture 1771269468"/>
+          <wp:inline distT="0" distB="0" distL="0" distR="0" wp14:anchorId="1795791D" wp14:editId="72B6CEBB">
+            <wp:extent cx="4514229" cy="2844466"/>
+            <wp:effectExtent l="19050" t="19050" r="19685" b="13335"/>
+            <wp:docPr id="314141116" name="Picture 1825039967"/>
             <wp:cNvGraphicFramePr>
               <a:graphicFrameLocks xmlns:a="http://schemas.openxmlformats.org/drawingml/2006/main" noChangeAspect="1"/>
             </wp:cNvGraphicFramePr>
@@ -1862,7 +2151,7 @@
               <a:graphicData uri="http://schemas.openxmlformats.org/drawingml/2006/picture">
                 <pic:pic xmlns:pic="http://schemas.openxmlformats.org/drawingml/2006/picture">
                   <pic:nvPicPr>
-                    <pic:cNvPr id="0" name="Picture 1771269468"/>
+                    <pic:cNvPr id="0" name="Picture 1825039967"/>
                     <pic:cNvPicPr/>
                   </pic:nvPicPr>
                   <pic:blipFill>
@@ -1880,11 +2169,16 @@
                   <pic:spPr>
                     <a:xfrm>
                       <a:off x="0" y="0"/>
-                      <a:ext cx="4826857" cy="3848100"/>
+                      <a:ext cx="4594398" cy="2894981"/>
                     </a:xfrm>
                     <a:prstGeom prst="rect">
                       <a:avLst/>
                     </a:prstGeom>
+                    <a:ln>
+                      <a:solidFill>
+                        <a:schemeClr val="tx1"/>
+                      </a:solidFill>
+                    </a:ln>
                   </pic:spPr>
                 </pic:pic>
               </a:graphicData>
@@ -1896,26 +2190,1010 @@
     <w:p>
       <w:pPr>
         <w:pStyle w:val="ListParagraph"/>
+        <w:rPr>
+          <w:del w:id="60" w:author="Dattatray Patil (Contractor)" w:date="2021-02-04T17:09:00Z"/>
+        </w:rPr>
+      </w:pPr>
+    </w:p>
+    <w:p>
+      <w:pPr>
+        <w:pStyle w:val="ListParagraph"/>
+        <w:jc w:val="center"/>
+      </w:pPr>
+    </w:p>
+    <w:p>
+      <w:pPr>
+        <w:pStyle w:val="ListParagraph"/>
+        <w:numPr>
+          <w:ilvl w:val="0"/>
+          <w:numId w:val="1"/>
+        </w:numPr>
+      </w:pPr>
+      <w:r>
+        <w:t xml:space="preserve">Configure the action, add a row into a table, input properties to add the current user’s location and time stamp to the spreadsheet, using the following steps: </w:t>
+      </w:r>
+    </w:p>
+    <w:p>
+      <w:pPr>
+        <w:pStyle w:val="ListParagraph"/>
+        <w:numPr>
+          <w:ilvl w:val="1"/>
+          <w:numId w:val="1"/>
+        </w:numPr>
+      </w:pPr>
+      <w:r>
+        <w:t xml:space="preserve">From the </w:t>
+      </w:r>
+      <w:r>
+        <w:rPr>
+          <w:b/>
+          <w:bCs/>
+        </w:rPr>
+        <w:t>Location</w:t>
+      </w:r>
+      <w:r>
+        <w:t xml:space="preserve"> drop down select </w:t>
+      </w:r>
+      <w:r>
+        <w:rPr>
+          <w:b/>
+          <w:bCs/>
+        </w:rPr>
+        <w:t>OneDrive for Business</w:t>
+      </w:r>
+      <w:r>
+        <w:t xml:space="preserve">, and in the </w:t>
+      </w:r>
+      <w:proofErr w:type="gramStart"/>
+      <w:r>
+        <w:rPr>
+          <w:b/>
+          <w:bCs/>
+        </w:rPr>
+        <w:t>Document</w:t>
+      </w:r>
+      <w:proofErr w:type="gramEnd"/>
+      <w:r>
+        <w:rPr>
+          <w:b/>
+          <w:bCs/>
+        </w:rPr>
+        <w:t xml:space="preserve"> Library</w:t>
+      </w:r>
+      <w:r>
+        <w:t xml:space="preserve"> drop down select </w:t>
+      </w:r>
+      <w:r>
+        <w:rPr>
+          <w:b/>
+          <w:bCs/>
+        </w:rPr>
+        <w:t>OneDrive</w:t>
+      </w:r>
+      <w:r>
+        <w:t>.</w:t>
+      </w:r>
+    </w:p>
+    <w:p>
+      <w:pPr>
+        <w:pStyle w:val="ListParagraph"/>
+        <w:numPr>
+          <w:ilvl w:val="1"/>
+          <w:numId w:val="1"/>
+        </w:numPr>
+      </w:pPr>
+      <w:r>
+        <w:t xml:space="preserve">To the far right of the </w:t>
+      </w:r>
+      <w:r>
+        <w:rPr>
+          <w:b/>
+          <w:bCs/>
+        </w:rPr>
+        <w:t>File</w:t>
+      </w:r>
+      <w:r>
+        <w:t xml:space="preserve"> text box, select the folder icon, browse and select the spreadsheet you created earlier, </w:t>
+      </w:r>
+      <w:r>
+        <w:rPr>
+          <w:b/>
+          <w:bCs/>
+        </w:rPr>
+        <w:t>Timesheet.xlsx</w:t>
+      </w:r>
+      <w:r>
+        <w:t>.</w:t>
+      </w:r>
+    </w:p>
+    <w:p>
+      <w:pPr>
+        <w:pStyle w:val="ListParagraph"/>
+        <w:rPr>
+          <w:ins w:id="61" w:author="Dattatray Patil (Contractor)" w:date="2021-02-04T17:17:00Z"/>
+        </w:rPr>
+        <w:pPrChange w:id="62" w:author="Dattatray Patil (Contractor)" w:date="2021-02-04T17:17:00Z">
+          <w:pPr>
+            <w:pStyle w:val="ListParagraph"/>
+            <w:numPr>
+              <w:numId w:val="1"/>
+            </w:numPr>
+            <w:ind w:hanging="360"/>
+          </w:pPr>
+        </w:pPrChange>
+      </w:pPr>
+    </w:p>
+    <w:p>
+      <w:pPr>
+        <w:pStyle w:val="ListParagraph"/>
+        <w:rPr>
+          <w:ins w:id="63" w:author="Dattatray Patil (Contractor)" w:date="2021-02-04T17:17:00Z"/>
+        </w:rPr>
+        <w:pPrChange w:id="64" w:author="Dattatray Patil (Contractor)" w:date="2021-02-04T17:17:00Z">
+          <w:pPr>
+            <w:pStyle w:val="ListParagraph"/>
+            <w:numPr>
+              <w:numId w:val="1"/>
+            </w:numPr>
+            <w:ind w:hanging="360"/>
+          </w:pPr>
+        </w:pPrChange>
+      </w:pPr>
+    </w:p>
+    <w:p>
+      <w:pPr>
+        <w:pStyle w:val="ListParagraph"/>
+        <w:numPr>
+          <w:ilvl w:val="0"/>
+          <w:numId w:val="1"/>
+        </w:numPr>
+      </w:pPr>
+      <w:r>
+        <w:t>When the spreadsheet has been selected, the fields will automatically be visible:</w:t>
+      </w:r>
+    </w:p>
+    <w:p>
+      <w:pPr>
+        <w:pStyle w:val="ListParagraph"/>
+        <w:rPr>
+          <w:del w:id="65" w:author="Dattatray Patil (Contractor)" w:date="2021-02-04T17:11:00Z"/>
+        </w:rPr>
+      </w:pPr>
+      <w:ins w:id="66" w:author="Dattatray Patil (Contractor)" w:date="2021-02-04T17:13:00Z">
+        <w:r>
+          <w:rPr>
+            <w:noProof/>
+          </w:rPr>
+          <w:drawing>
+            <wp:inline distT="0" distB="0" distL="0" distR="0" wp14:anchorId="15A4D45E" wp14:editId="287A8149">
+              <wp:extent cx="3205413" cy="3028203"/>
+              <wp:effectExtent l="19050" t="19050" r="14605" b="20320"/>
+              <wp:docPr id="4" name="Picture 4"/>
+              <wp:cNvGraphicFramePr>
+                <a:graphicFrameLocks xmlns:a="http://schemas.openxmlformats.org/drawingml/2006/main" noChangeAspect="1"/>
+              </wp:cNvGraphicFramePr>
+              <a:graphic xmlns:a="http://schemas.openxmlformats.org/drawingml/2006/main">
+                <a:graphicData uri="http://schemas.openxmlformats.org/drawingml/2006/picture">
+                  <pic:pic xmlns:pic="http://schemas.openxmlformats.org/drawingml/2006/picture">
+                    <pic:nvPicPr>
+                      <pic:cNvPr id="1" name=""/>
+                      <pic:cNvPicPr/>
+                    </pic:nvPicPr>
+                    <pic:blipFill>
+                      <a:blip r:embed="rId23"/>
+                      <a:stretch>
+                        <a:fillRect/>
+                      </a:stretch>
+                    </pic:blipFill>
+                    <pic:spPr>
+                      <a:xfrm>
+                        <a:off x="0" y="0"/>
+                        <a:ext cx="3256178" cy="3076161"/>
+                      </a:xfrm>
+                      <a:prstGeom prst="rect">
+                        <a:avLst/>
+                      </a:prstGeom>
+                      <a:ln>
+                        <a:solidFill>
+                          <a:schemeClr val="tx1"/>
+                        </a:solidFill>
+                      </a:ln>
+                    </pic:spPr>
+                  </pic:pic>
+                </a:graphicData>
+              </a:graphic>
+            </wp:inline>
+          </w:drawing>
+        </w:r>
+      </w:ins>
+    </w:p>
+    <w:p>
+      <w:pPr>
+        <w:pStyle w:val="ListParagraph"/>
+        <w:ind w:firstLine="720"/>
+        <w:pPrChange w:id="67" w:author="Dattatray Patil (Contractor)" w:date="2021-02-04T17:11:00Z">
+          <w:pPr>
+            <w:pStyle w:val="ListParagraph"/>
+            <w:jc w:val="center"/>
+          </w:pPr>
+        </w:pPrChange>
+      </w:pPr>
+      <w:del w:id="68" w:author="Dattatray Patil (Contractor)" w:date="2021-02-04T17:12:00Z">
+        <w:r>
+          <w:rPr>
+            <w:noProof/>
+          </w:rPr>
+          <w:drawing>
+            <wp:inline distT="0" distB="0" distL="0" distR="0" wp14:anchorId="1DF11F2D" wp14:editId="101B403C">
+              <wp:extent cx="3631726" cy="3071440"/>
+              <wp:effectExtent l="19050" t="19050" r="26035" b="15240"/>
+              <wp:docPr id="1207588999" name="Picture 1771269463"/>
+              <wp:cNvGraphicFramePr>
+                <a:graphicFrameLocks xmlns:a="http://schemas.openxmlformats.org/drawingml/2006/main" noChangeAspect="1"/>
+              </wp:cNvGraphicFramePr>
+              <a:graphic xmlns:a="http://schemas.openxmlformats.org/drawingml/2006/main">
+                <a:graphicData uri="http://schemas.openxmlformats.org/drawingml/2006/picture">
+                  <pic:pic xmlns:pic="http://schemas.openxmlformats.org/drawingml/2006/picture">
+                    <pic:nvPicPr>
+                      <pic:cNvPr id="0" name="Picture 1771269463"/>
+                      <pic:cNvPicPr/>
+                    </pic:nvPicPr>
+                    <pic:blipFill>
+                      <a:blip r:embed="rId24">
+                        <a:extLst>
+                          <a:ext uri="{28A0092B-C50C-407E-A947-70E740481C1C}">
+                            <a14:useLocalDpi xmlns:a14="http://schemas.microsoft.com/office/drawing/2010/main" val="0"/>
+                          </a:ext>
+                        </a:extLst>
+                      </a:blip>
+                      <a:stretch>
+                        <a:fillRect/>
+                      </a:stretch>
+                    </pic:blipFill>
+                    <pic:spPr>
+                      <a:xfrm>
+                        <a:off x="0" y="0"/>
+                        <a:ext cx="3643858" cy="3081700"/>
+                      </a:xfrm>
+                      <a:prstGeom prst="rect">
+                        <a:avLst/>
+                      </a:prstGeom>
+                      <a:ln>
+                        <a:solidFill>
+                          <a:schemeClr val="tx1"/>
+                        </a:solidFill>
+                      </a:ln>
+                    </pic:spPr>
+                  </pic:pic>
+                </a:graphicData>
+              </a:graphic>
+            </wp:inline>
+          </w:drawing>
+        </w:r>
+      </w:del>
+    </w:p>
+    <w:p>
+      <w:pPr>
+        <w:pStyle w:val="ListParagraph"/>
+        <w:jc w:val="center"/>
+      </w:pPr>
+    </w:p>
+    <w:p>
+      <w:pPr>
+        <w:rPr>
+          <w:ins w:id="69" w:author="Dattatray Patil (Contractor)" w:date="2021-02-04T17:38:00Z"/>
+        </w:rPr>
+      </w:pPr>
+      <w:ins w:id="70" w:author="Dattatray Patil (Contractor)" w:date="2021-02-04T17:38:00Z">
+        <w:r>
+          <w:br w:type="page"/>
+        </w:r>
+      </w:ins>
+    </w:p>
+    <w:p>
+      <w:pPr>
+        <w:pStyle w:val="ListParagraph"/>
+        <w:numPr>
+          <w:ilvl w:val="0"/>
+          <w:numId w:val="1"/>
+        </w:numPr>
+        <w:spacing w:line="360" w:lineRule="auto"/>
+        <w:rPr>
+          <w:del w:id="71" w:author="Dattatray Patil (Contractor)" w:date="2021-02-04T17:11:00Z"/>
+        </w:rPr>
+        <w:pPrChange w:id="72" w:author="Dattatray Patil (Contractor)" w:date="2021-02-04T17:11:00Z">
+          <w:pPr>
+            <w:pStyle w:val="ListParagraph"/>
+            <w:numPr>
+              <w:numId w:val="1"/>
+            </w:numPr>
+            <w:ind w:hanging="360"/>
+          </w:pPr>
+        </w:pPrChange>
+      </w:pPr>
+      <w:r>
+        <w:lastRenderedPageBreak/>
+        <w:t>In this step we are going to map the fields to the real values</w:t>
+      </w:r>
+    </w:p>
+    <w:p>
+      <w:pPr>
+        <w:pStyle w:val="ListParagraph"/>
+        <w:numPr>
+          <w:ilvl w:val="0"/>
+          <w:numId w:val="1"/>
+        </w:numPr>
+        <w:spacing w:line="360" w:lineRule="auto"/>
+        <w:pPrChange w:id="73" w:author="Dattatray Patil (Contractor)" w:date="2021-02-04T17:11:00Z">
+          <w:pPr>
+            <w:pStyle w:val="ListParagraph"/>
+          </w:pPr>
+        </w:pPrChange>
+      </w:pPr>
+    </w:p>
+    <w:p>
+      <w:pPr>
+        <w:pStyle w:val="ListParagraph"/>
+        <w:numPr>
+          <w:ilvl w:val="1"/>
+          <w:numId w:val="1"/>
+        </w:numPr>
+        <w:spacing w:line="360" w:lineRule="auto"/>
+        <w:rPr>
+          <w:del w:id="74" w:author="Dattatray Patil (Contractor)" w:date="2021-02-04T17:11:00Z"/>
+        </w:rPr>
+        <w:pPrChange w:id="75" w:author="Dattatray Patil (Contractor)" w:date="2021-02-04T17:11:00Z">
+          <w:pPr>
+            <w:pStyle w:val="ListParagraph"/>
+            <w:numPr>
+              <w:ilvl w:val="1"/>
+              <w:numId w:val="1"/>
+            </w:numPr>
+            <w:ind w:left="1440" w:hanging="360"/>
+          </w:pPr>
+        </w:pPrChange>
+      </w:pPr>
+      <w:r>
+        <w:t>Click the button</w:t>
+      </w:r>
+      <w:r>
+        <w:rPr>
+          <w:b/>
+          <w:bCs/>
+        </w:rPr>
+        <w:t xml:space="preserve"> Add a dynamic value</w:t>
+      </w:r>
+      <w:r>
+        <w:rPr>
+          <w:b/>
+          <w:bCs/>
+        </w:rPr>
+        <w:t xml:space="preserve"> </w:t>
+      </w:r>
+      <w:ins w:id="76" w:author="Dattatray Patil (Contractor)" w:date="2021-02-04T17:13:00Z">
+        <w:r>
+          <w:rPr>
+            <w:rPrChange w:id="77" w:author="Dattatray Patil (Contractor)" w:date="2021-02-04T17:14:00Z">
+              <w:rPr>
+                <w:b/>
+                <w:bCs/>
+              </w:rPr>
+            </w:rPrChange>
+          </w:rPr>
+          <w:t>(To enable this button click in the where text box)</w:t>
+        </w:r>
+      </w:ins>
+      <w:r>
+        <w:t xml:space="preserve"> </w:t>
+      </w:r>
+    </w:p>
+    <w:p>
+      <w:pPr>
+        <w:pStyle w:val="ListParagraph"/>
+        <w:numPr>
+          <w:ilvl w:val="1"/>
+          <w:numId w:val="1"/>
+        </w:numPr>
+        <w:spacing w:line="360" w:lineRule="auto"/>
+        <w:pPrChange w:id="78" w:author="Dattatray Patil (Contractor)" w:date="2021-02-04T17:11:00Z">
+          <w:pPr>
+            <w:pStyle w:val="ListParagraph"/>
+            <w:ind w:left="1440"/>
+          </w:pPr>
+        </w:pPrChange>
+      </w:pPr>
+    </w:p>
+    <w:p>
+      <w:pPr>
+        <w:pStyle w:val="ListParagraph"/>
         <w:ind w:left="1440"/>
       </w:pPr>
-      <w:r>
-        <w:lastRenderedPageBreak/>
-        <w:t>to select the properties as follows:</w:t>
-      </w:r>
-    </w:p>
-    <w:p>
-      <w:pPr>
-        <w:jc w:val="center"/>
+      <w:ins w:id="79" w:author="Dattatray Patil (Contractor)" w:date="2021-02-04T17:15:00Z">
+        <w:r>
+          <w:rPr>
+            <w:noProof/>
+          </w:rPr>
+          <w:drawing>
+            <wp:inline distT="0" distB="0" distL="0" distR="0" wp14:anchorId="14376144" wp14:editId="54754782">
+              <wp:extent cx="3532553" cy="2279176"/>
+              <wp:effectExtent l="19050" t="19050" r="10795" b="26035"/>
+              <wp:docPr id="5" name="Picture 5"/>
+              <wp:cNvGraphicFramePr>
+                <a:graphicFrameLocks xmlns:a="http://schemas.openxmlformats.org/drawingml/2006/main" noChangeAspect="1"/>
+              </wp:cNvGraphicFramePr>
+              <a:graphic xmlns:a="http://schemas.openxmlformats.org/drawingml/2006/main">
+                <a:graphicData uri="http://schemas.openxmlformats.org/drawingml/2006/picture">
+                  <pic:pic xmlns:pic="http://schemas.openxmlformats.org/drawingml/2006/picture">
+                    <pic:nvPicPr>
+                      <pic:cNvPr id="0" name="Picture 1"/>
+                      <pic:cNvPicPr>
+                        <a:picLocks noChangeAspect="1" noChangeArrowheads="1"/>
+                      </pic:cNvPicPr>
+                    </pic:nvPicPr>
+                    <pic:blipFill>
+                      <a:blip r:embed="rId25">
+                        <a:extLst>
+                          <a:ext uri="{28A0092B-C50C-407E-A947-70E740481C1C}">
+                            <a14:useLocalDpi xmlns:a14="http://schemas.microsoft.com/office/drawing/2010/main" val="0"/>
+                          </a:ext>
+                        </a:extLst>
+                      </a:blip>
+                      <a:srcRect/>
+                      <a:stretch>
+                        <a:fillRect/>
+                      </a:stretch>
+                    </pic:blipFill>
+                    <pic:spPr bwMode="auto">
+                      <a:xfrm>
+                        <a:off x="0" y="0"/>
+                        <a:ext cx="3570323" cy="2303545"/>
+                      </a:xfrm>
+                      <a:prstGeom prst="rect">
+                        <a:avLst/>
+                      </a:prstGeom>
+                      <a:noFill/>
+                      <a:ln>
+                        <a:solidFill>
+                          <a:schemeClr val="tx1"/>
+                        </a:solidFill>
+                      </a:ln>
+                    </pic:spPr>
+                  </pic:pic>
+                </a:graphicData>
+              </a:graphic>
+            </wp:inline>
+          </w:drawing>
+        </w:r>
+      </w:ins>
+      <w:del w:id="80" w:author="Dattatray Patil (Contractor)" w:date="2021-02-04T17:16:00Z">
+        <w:r>
+          <w:rPr>
+            <w:noProof/>
+          </w:rPr>
+          <w:drawing>
+            <wp:inline distT="0" distB="0" distL="0" distR="0" wp14:anchorId="000ADCB8" wp14:editId="55655A00">
+              <wp:extent cx="4826857" cy="3848100"/>
+              <wp:effectExtent l="0" t="0" r="0" b="0"/>
+              <wp:docPr id="1339062770" name="Picture 1771269468"/>
+              <wp:cNvGraphicFramePr>
+                <a:graphicFrameLocks xmlns:a="http://schemas.openxmlformats.org/drawingml/2006/main" noChangeAspect="1"/>
+              </wp:cNvGraphicFramePr>
+              <a:graphic xmlns:a="http://schemas.openxmlformats.org/drawingml/2006/main">
+                <a:graphicData uri="http://schemas.openxmlformats.org/drawingml/2006/picture">
+                  <pic:pic xmlns:pic="http://schemas.openxmlformats.org/drawingml/2006/picture">
+                    <pic:nvPicPr>
+                      <pic:cNvPr id="0" name="Picture 1771269468"/>
+                      <pic:cNvPicPr/>
+                    </pic:nvPicPr>
+                    <pic:blipFill>
+                      <a:blip r:embed="rId26">
+                        <a:extLst>
+                          <a:ext uri="{28A0092B-C50C-407E-A947-70E740481C1C}">
+                            <a14:useLocalDpi xmlns:a14="http://schemas.microsoft.com/office/drawing/2010/main" val="0"/>
+                          </a:ext>
+                        </a:extLst>
+                      </a:blip>
+                      <a:stretch>
+                        <a:fillRect/>
+                      </a:stretch>
+                    </pic:blipFill>
+                    <pic:spPr>
+                      <a:xfrm>
+                        <a:off x="0" y="0"/>
+                        <a:ext cx="4826857" cy="3848100"/>
+                      </a:xfrm>
+                      <a:prstGeom prst="rect">
+                        <a:avLst/>
+                      </a:prstGeom>
+                    </pic:spPr>
+                  </pic:pic>
+                </a:graphicData>
+              </a:graphic>
+            </wp:inline>
+          </w:drawing>
+        </w:r>
+      </w:del>
+    </w:p>
+    <w:p>
+      <w:pPr>
+        <w:pStyle w:val="ListParagraph"/>
+        <w:ind w:firstLine="720"/>
+        <w:rPr>
+          <w:del w:id="81" w:author="Dattatray Patil (Contractor)" w:date="2021-02-04T17:18:00Z"/>
+        </w:rPr>
+        <w:pPrChange w:id="82" w:author="Dattatray Patil (Contractor)" w:date="2021-02-04T17:19:00Z">
+          <w:pPr>
+            <w:pStyle w:val="ListParagraph"/>
+            <w:ind w:left="1440"/>
+          </w:pPr>
+        </w:pPrChange>
+      </w:pPr>
+      <w:r>
+        <w:t>to select the properties as follows</w:t>
+      </w:r>
+      <w:ins w:id="83" w:author="Dattatray Patil (Contractor)" w:date="2021-02-04T17:21:00Z">
+        <w:r>
+          <w:t xml:space="preserve"> </w:t>
+        </w:r>
+      </w:ins>
+      <w:r>
+        <w:t>:</w:t>
+      </w:r>
+      <w:ins w:id="84" w:author="Dattatray Patil (Contractor)" w:date="2021-02-04T17:18:00Z">
+        <w:r>
+          <w:t xml:space="preserve"> </w:t>
+        </w:r>
+      </w:ins>
+    </w:p>
+    <w:p>
+      <w:pPr>
+        <w:ind w:left="720" w:firstLine="720"/>
+        <w:pPrChange w:id="85" w:author="Dattatray Patil (Contractor)" w:date="2021-02-04T17:19:00Z">
+          <w:pPr>
+            <w:jc w:val="center"/>
+          </w:pPr>
+        </w:pPrChange>
+      </w:pPr>
+      <w:del w:id="86" w:author="Dattatray Patil (Contractor)" w:date="2021-02-04T17:18:00Z">
+        <w:r>
+          <w:rPr>
+            <w:noProof/>
+          </w:rPr>
+          <w:drawing>
+            <wp:inline distT="0" distB="0" distL="0" distR="0" wp14:anchorId="22E652EA" wp14:editId="75A5B520">
+              <wp:extent cx="3323984" cy="2649968"/>
+              <wp:effectExtent l="0" t="0" r="0" b="0"/>
+              <wp:docPr id="2054773677" name="Picture 1771269467"/>
+              <wp:cNvGraphicFramePr>
+                <a:graphicFrameLocks xmlns:a="http://schemas.openxmlformats.org/drawingml/2006/main" noChangeAspect="1"/>
+              </wp:cNvGraphicFramePr>
+              <a:graphic xmlns:a="http://schemas.openxmlformats.org/drawingml/2006/main">
+                <a:graphicData uri="http://schemas.openxmlformats.org/drawingml/2006/picture">
+                  <pic:pic xmlns:pic="http://schemas.openxmlformats.org/drawingml/2006/picture">
+                    <pic:nvPicPr>
+                      <pic:cNvPr id="0" name="Picture 1771269467"/>
+                      <pic:cNvPicPr/>
+                    </pic:nvPicPr>
+                    <pic:blipFill>
+                      <a:blip r:embed="rId26">
+                        <a:extLst>
+                          <a:ext uri="{28A0092B-C50C-407E-A947-70E740481C1C}">
+                            <a14:useLocalDpi xmlns:a14="http://schemas.microsoft.com/office/drawing/2010/main" val="0"/>
+                          </a:ext>
+                        </a:extLst>
+                      </a:blip>
+                      <a:stretch>
+                        <a:fillRect/>
+                      </a:stretch>
+                    </pic:blipFill>
+                    <pic:spPr>
+                      <a:xfrm>
+                        <a:off x="0" y="0"/>
+                        <a:ext cx="3390946" cy="2703352"/>
+                      </a:xfrm>
+                      <a:prstGeom prst="rect">
+                        <a:avLst/>
+                      </a:prstGeom>
+                    </pic:spPr>
+                  </pic:pic>
+                </a:graphicData>
+              </a:graphic>
+            </wp:inline>
+          </w:drawing>
+        </w:r>
+      </w:del>
+    </w:p>
+    <w:tbl>
+      <w:tblPr>
+        <w:tblStyle w:val="TableGrid"/>
+        <w:tblW w:w="0" w:type="auto"/>
+        <w:tblInd w:w="1440" w:type="dxa"/>
+        <w:tblLook w:val="04A0" w:firstRow="1" w:lastRow="0" w:firstColumn="1" w:lastColumn="0" w:noHBand="0" w:noVBand="1"/>
+        <w:tblPrChange w:id="87" w:author="Dattatray Patil (Contractor)" w:date="2021-02-04T17:24:00Z">
+          <w:tblPr>
+            <w:tblStyle w:val="TableGrid"/>
+            <w:tblW w:w="0" w:type="auto"/>
+            <w:tblInd w:w="1440" w:type="dxa"/>
+            <w:tblLook w:val="04A0" w:firstRow="1" w:lastRow="0" w:firstColumn="1" w:lastColumn="0" w:noHBand="0" w:noVBand="1"/>
+          </w:tblPr>
+        </w:tblPrChange>
+      </w:tblPr>
+      <w:tblGrid>
+        <w:gridCol w:w="2808"/>
+        <w:gridCol w:w="2551"/>
+        <w:tblGridChange w:id="88">
+          <w:tblGrid>
+            <w:gridCol w:w="4338"/>
+            <w:gridCol w:w="4"/>
+            <w:gridCol w:w="3568"/>
+          </w:tblGrid>
+        </w:tblGridChange>
+      </w:tblGrid>
+      <w:tr>
+        <w:trPr>
+          <w:trHeight w:val="343"/>
+          <w:ins w:id="89" w:author="Dattatray Patil (Contractor)" w:date="2021-02-04T17:22:00Z"/>
+          <w:trPrChange w:id="90" w:author="Dattatray Patil (Contractor)" w:date="2021-02-04T17:24:00Z">
+            <w:trPr>
+              <w:trHeight w:val="343"/>
+            </w:trPr>
+          </w:trPrChange>
+        </w:trPr>
+        <w:tc>
+          <w:tcPr>
+            <w:tcW w:w="2808" w:type="dxa"/>
+            <w:shd w:val="clear" w:color="auto" w:fill="BFBFBF" w:themeFill="background1" w:themeFillShade="BF"/>
+            <w:tcPrChange w:id="91" w:author="Dattatray Patil (Contractor)" w:date="2021-02-04T17:24:00Z">
+              <w:tcPr>
+                <w:tcW w:w="4509" w:type="dxa"/>
+              </w:tcPr>
+            </w:tcPrChange>
+          </w:tcPr>
+          <w:p>
+            <w:pPr>
+              <w:rPr>
+                <w:ins w:id="92" w:author="Dattatray Patil (Contractor)" w:date="2021-02-04T17:22:00Z"/>
+                <w:b/>
+                <w:bCs/>
+              </w:rPr>
+            </w:pPr>
+            <w:ins w:id="93" w:author="Dattatray Patil (Contractor)" w:date="2021-02-04T17:22:00Z">
+              <w:r>
+                <w:rPr>
+                  <w:b/>
+                  <w:bCs/>
+                </w:rPr>
+                <w:t>Excel Column Name</w:t>
+              </w:r>
+            </w:ins>
+          </w:p>
+        </w:tc>
+        <w:tc>
+          <w:tcPr>
+            <w:tcW w:w="2551" w:type="dxa"/>
+            <w:shd w:val="clear" w:color="auto" w:fill="BFBFBF" w:themeFill="background1" w:themeFillShade="BF"/>
+            <w:tcPrChange w:id="94" w:author="Dattatray Patil (Contractor)" w:date="2021-02-04T17:24:00Z">
+              <w:tcPr>
+                <w:tcW w:w="3685" w:type="dxa"/>
+                <w:gridSpan w:val="2"/>
+              </w:tcPr>
+            </w:tcPrChange>
+          </w:tcPr>
+          <w:p>
+            <w:pPr>
+              <w:rPr>
+                <w:ins w:id="95" w:author="Dattatray Patil (Contractor)" w:date="2021-02-04T17:22:00Z"/>
+                <w:b/>
+                <w:bCs/>
+              </w:rPr>
+            </w:pPr>
+            <w:ins w:id="96" w:author="Dattatray Patil (Contractor)" w:date="2021-02-04T17:22:00Z">
+              <w:r>
+                <w:rPr>
+                  <w:b/>
+                  <w:bCs/>
+                </w:rPr>
+                <w:t>Dynamic Value Selection</w:t>
+              </w:r>
+            </w:ins>
+          </w:p>
+        </w:tc>
+      </w:tr>
+      <w:tr>
+        <w:trPr>
+          <w:trHeight w:val="343"/>
+          <w:trPrChange w:id="97" w:author="Dattatray Patil (Contractor)" w:date="2021-02-04T17:24:00Z">
+            <w:trPr>
+              <w:trHeight w:val="343"/>
+            </w:trPr>
+          </w:trPrChange>
+        </w:trPr>
+        <w:tc>
+          <w:tcPr>
+            <w:tcW w:w="2808" w:type="dxa"/>
+            <w:tcPrChange w:id="98" w:author="Dattatray Patil (Contractor)" w:date="2021-02-04T17:24:00Z">
+              <w:tcPr>
+                <w:tcW w:w="4509" w:type="dxa"/>
+                <w:gridSpan w:val="2"/>
+              </w:tcPr>
+            </w:tcPrChange>
+          </w:tcPr>
+          <w:p>
+            <w:r>
+              <w:rPr>
+                <w:rPrChange w:id="99" w:author="Dattatray Patil (Contractor)" w:date="2021-02-04T17:24:00Z">
+                  <w:rPr>
+                    <w:b/>
+                    <w:bCs/>
+                  </w:rPr>
+                </w:rPrChange>
+              </w:rPr>
+              <w:t>Where</w:t>
+            </w:r>
+          </w:p>
+        </w:tc>
+        <w:tc>
+          <w:tcPr>
+            <w:tcW w:w="2551" w:type="dxa"/>
+            <w:tcPrChange w:id="100" w:author="Dattatray Patil (Contractor)" w:date="2021-02-04T17:24:00Z">
+              <w:tcPr>
+                <w:tcW w:w="3685" w:type="dxa"/>
+              </w:tcPr>
+            </w:tcPrChange>
+          </w:tcPr>
+          <w:p>
+            <w:r>
+              <w:rPr>
+                <w:rPrChange w:id="101" w:author="Dattatray Patil (Contractor)" w:date="2021-02-04T17:24:00Z">
+                  <w:rPr>
+                    <w:b/>
+                    <w:bCs/>
+                  </w:rPr>
+                </w:rPrChange>
+              </w:rPr>
+              <w:t>Full address</w:t>
+            </w:r>
+          </w:p>
+        </w:tc>
+      </w:tr>
+      <w:tr>
+        <w:trPr>
+          <w:trHeight w:val="343"/>
+          <w:trPrChange w:id="102" w:author="Dattatray Patil (Contractor)" w:date="2021-02-04T17:24:00Z">
+            <w:trPr>
+              <w:trHeight w:val="343"/>
+            </w:trPr>
+          </w:trPrChange>
+        </w:trPr>
+        <w:tc>
+          <w:tcPr>
+            <w:tcW w:w="2808" w:type="dxa"/>
+            <w:tcPrChange w:id="103" w:author="Dattatray Patil (Contractor)" w:date="2021-02-04T17:24:00Z">
+              <w:tcPr>
+                <w:tcW w:w="4509" w:type="dxa"/>
+                <w:gridSpan w:val="2"/>
+              </w:tcPr>
+            </w:tcPrChange>
+          </w:tcPr>
+          <w:p>
+            <w:pPr>
+              <w:rPr>
+                <w:rPrChange w:id="104" w:author="Dattatray Patil (Contractor)" w:date="2021-02-04T17:24:00Z">
+                  <w:rPr>
+                    <w:b/>
+                    <w:bCs/>
+                  </w:rPr>
+                </w:rPrChange>
+              </w:rPr>
+            </w:pPr>
+            <w:r>
+              <w:rPr>
+                <w:rPrChange w:id="105" w:author="Dattatray Patil (Contractor)" w:date="2021-02-04T17:24:00Z">
+                  <w:rPr>
+                    <w:b/>
+                    <w:bCs/>
+                  </w:rPr>
+                </w:rPrChange>
+              </w:rPr>
+              <w:t>Who</w:t>
+            </w:r>
+          </w:p>
+        </w:tc>
+        <w:tc>
+          <w:tcPr>
+            <w:tcW w:w="2551" w:type="dxa"/>
+            <w:tcPrChange w:id="106" w:author="Dattatray Patil (Contractor)" w:date="2021-02-04T17:24:00Z">
+              <w:tcPr>
+                <w:tcW w:w="3685" w:type="dxa"/>
+              </w:tcPr>
+            </w:tcPrChange>
+          </w:tcPr>
+          <w:p>
+            <w:pPr>
+              <w:rPr>
+                <w:rPrChange w:id="107" w:author="Dattatray Patil (Contractor)" w:date="2021-02-04T17:24:00Z">
+                  <w:rPr>
+                    <w:b/>
+                    <w:bCs/>
+                  </w:rPr>
+                </w:rPrChange>
+              </w:rPr>
+            </w:pPr>
+            <w:proofErr w:type="gramStart"/>
+            <w:r>
+              <w:rPr>
+                <w:rPrChange w:id="108" w:author="Dattatray Patil (Contractor)" w:date="2021-02-04T17:24:00Z">
+                  <w:rPr>
+                    <w:b/>
+                    <w:bCs/>
+                  </w:rPr>
+                </w:rPrChange>
+              </w:rPr>
+              <w:t>User name</w:t>
+            </w:r>
+            <w:proofErr w:type="gramEnd"/>
+          </w:p>
+        </w:tc>
+      </w:tr>
+      <w:tr>
+        <w:trPr>
+          <w:trHeight w:val="343"/>
+          <w:trPrChange w:id="109" w:author="Dattatray Patil (Contractor)" w:date="2021-02-04T17:24:00Z">
+            <w:trPr>
+              <w:trHeight w:val="343"/>
+            </w:trPr>
+          </w:trPrChange>
+        </w:trPr>
+        <w:tc>
+          <w:tcPr>
+            <w:tcW w:w="2808" w:type="dxa"/>
+            <w:tcPrChange w:id="110" w:author="Dattatray Patil (Contractor)" w:date="2021-02-04T17:24:00Z">
+              <w:tcPr>
+                <w:tcW w:w="4509" w:type="dxa"/>
+                <w:gridSpan w:val="2"/>
+              </w:tcPr>
+            </w:tcPrChange>
+          </w:tcPr>
+          <w:p>
+            <w:pPr>
+              <w:rPr>
+                <w:rPrChange w:id="111" w:author="Dattatray Patil (Contractor)" w:date="2021-02-04T17:24:00Z">
+                  <w:rPr>
+                    <w:b/>
+                    <w:bCs/>
+                  </w:rPr>
+                </w:rPrChange>
+              </w:rPr>
+            </w:pPr>
+            <w:r>
+              <w:rPr>
+                <w:rPrChange w:id="112" w:author="Dattatray Patil (Contractor)" w:date="2021-02-04T17:24:00Z">
+                  <w:rPr>
+                    <w:b/>
+                    <w:bCs/>
+                  </w:rPr>
+                </w:rPrChange>
+              </w:rPr>
+              <w:t>When</w:t>
+            </w:r>
+          </w:p>
+        </w:tc>
+        <w:tc>
+          <w:tcPr>
+            <w:tcW w:w="2551" w:type="dxa"/>
+            <w:tcPrChange w:id="113" w:author="Dattatray Patil (Contractor)" w:date="2021-02-04T17:24:00Z">
+              <w:tcPr>
+                <w:tcW w:w="3685" w:type="dxa"/>
+              </w:tcPr>
+            </w:tcPrChange>
+          </w:tcPr>
+          <w:p>
+            <w:pPr>
+              <w:rPr>
+                <w:rPrChange w:id="114" w:author="Dattatray Patil (Contractor)" w:date="2021-02-04T17:24:00Z">
+                  <w:rPr>
+                    <w:b/>
+                    <w:bCs/>
+                  </w:rPr>
+                </w:rPrChange>
+              </w:rPr>
+            </w:pPr>
+            <w:r>
+              <w:rPr>
+                <w:rPrChange w:id="115" w:author="Dattatray Patil (Contractor)" w:date="2021-02-04T17:24:00Z">
+                  <w:rPr>
+                    <w:b/>
+                    <w:bCs/>
+                  </w:rPr>
+                </w:rPrChange>
+              </w:rPr>
+              <w:t>Timestamp</w:t>
+            </w:r>
+          </w:p>
+        </w:tc>
+      </w:tr>
+    </w:tbl>
+    <w:p>
+      <w:pPr>
+        <w:keepNext/>
+        <w:ind w:left="1080" w:firstLine="360"/>
+        <w:rPr>
+          <w:ins w:id="116" w:author="Dattatray Patil (Contractor)" w:date="2021-02-04T17:24:00Z"/>
+        </w:rPr>
+      </w:pPr>
+    </w:p>
+    <w:p>
+      <w:pPr>
+        <w:keepNext/>
+        <w:ind w:left="1080" w:firstLine="360"/>
+        <w:pPrChange w:id="117" w:author="Dattatray Patil (Contractor)" w:date="2021-02-04T17:20:00Z">
+          <w:pPr>
+            <w:keepNext/>
+            <w:ind w:left="360"/>
+          </w:pPr>
+        </w:pPrChange>
+      </w:pPr>
+      <w:r>
+        <w:t xml:space="preserve">Your </w:t>
+      </w:r>
+      <w:ins w:id="118" w:author="Dattatray Patil (Contractor)" w:date="2021-02-04T17:23:00Z">
+        <w:r>
+          <w:t>“</w:t>
+        </w:r>
+      </w:ins>
+      <w:r>
+        <w:t xml:space="preserve">Add a </w:t>
+      </w:r>
+      <w:del w:id="119" w:author="Dattatray Patil (Contractor)" w:date="2021-02-04T17:23:00Z">
+        <w:r>
+          <w:delText xml:space="preserve">row </w:delText>
+        </w:r>
+      </w:del>
+      <w:ins w:id="120" w:author="Dattatray Patil (Contractor)" w:date="2021-02-04T17:23:00Z">
+        <w:r>
+          <w:t xml:space="preserve">dynamic value” row </w:t>
+        </w:r>
+      </w:ins>
+      <w:r>
+        <w:t xml:space="preserve">into a table action should look </w:t>
+      </w:r>
+      <w:del w:id="121" w:author="Dattatray Patil (Contractor)" w:date="2021-02-04T17:23:00Z">
+        <w:r>
+          <w:delText xml:space="preserve">similar to the following </w:delText>
+        </w:r>
+      </w:del>
+      <w:ins w:id="122" w:author="Dattatray Patil (Contractor)" w:date="2021-02-04T17:24:00Z">
+        <w:r>
+          <w:t xml:space="preserve">like below </w:t>
+        </w:r>
+      </w:ins>
+      <w:r>
+        <w:t>screenshot:</w:t>
+      </w:r>
+    </w:p>
+    <w:p>
+      <w:pPr>
+        <w:pStyle w:val="ListParagraph"/>
+        <w:ind w:firstLine="720"/>
+        <w:rPr>
+          <w:szCs w:val="20"/>
+        </w:rPr>
+        <w:pPrChange w:id="123" w:author="Dattatray Patil (Contractor)" w:date="2021-02-04T17:24:00Z">
+          <w:pPr>
+            <w:pStyle w:val="ListParagraph"/>
+            <w:jc w:val="center"/>
+          </w:pPr>
+        </w:pPrChange>
       </w:pPr>
       <w:r>
         <w:rPr>
           <w:noProof/>
         </w:rPr>
         <w:drawing>
-          <wp:inline distT="0" distB="0" distL="0" distR="0" wp14:anchorId="22E652EA" wp14:editId="7907A243">
-            <wp:extent cx="4826857" cy="3848100"/>
-            <wp:effectExtent l="0" t="0" r="0" b="0"/>
-            <wp:docPr id="2054773677" name="Picture 1771269467"/>
+          <wp:inline distT="0" distB="0" distL="0" distR="0" wp14:anchorId="34E8DA94" wp14:editId="0AA0AE95">
+            <wp:extent cx="3349792" cy="3559928"/>
+            <wp:effectExtent l="19050" t="19050" r="22225" b="21590"/>
+            <wp:docPr id="436387860" name="Picture 1771269469"/>
             <wp:cNvGraphicFramePr>
               <a:graphicFrameLocks xmlns:a="http://schemas.openxmlformats.org/drawingml/2006/main" noChangeAspect="1"/>
             </wp:cNvGraphicFramePr>
@@ -1923,11 +3201,11 @@
               <a:graphicData uri="http://schemas.openxmlformats.org/drawingml/2006/picture">
                 <pic:pic xmlns:pic="http://schemas.openxmlformats.org/drawingml/2006/picture">
                   <pic:nvPicPr>
-                    <pic:cNvPr id="0" name="Picture 1771269467"/>
+                    <pic:cNvPr id="0" name="Picture 1771269469"/>
                     <pic:cNvPicPr/>
                   </pic:nvPicPr>
                   <pic:blipFill>
-                    <a:blip r:embed="rId22">
+                    <a:blip r:embed="rId27">
                       <a:extLst>
                         <a:ext uri="{28A0092B-C50C-407E-A947-70E740481C1C}">
                           <a14:useLocalDpi xmlns:a14="http://schemas.microsoft.com/office/drawing/2010/main" val="0"/>
@@ -1941,11 +3219,16 @@
                   <pic:spPr>
                     <a:xfrm>
                       <a:off x="0" y="0"/>
-                      <a:ext cx="4826857" cy="3848100"/>
+                      <a:ext cx="3409190" cy="3623052"/>
                     </a:xfrm>
                     <a:prstGeom prst="rect">
                       <a:avLst/>
                     </a:prstGeom>
+                    <a:ln>
+                      <a:solidFill>
+                        <a:schemeClr val="tx1"/>
+                      </a:solidFill>
+                    </a:ln>
                   </pic:spPr>
                 </pic:pic>
               </a:graphicData>
@@ -1954,438 +3237,526 @@
         </w:drawing>
       </w:r>
     </w:p>
-    <w:tbl>
-      <w:tblPr>
-        <w:tblStyle w:val="TableGrid"/>
-        <w:tblW w:w="0" w:type="auto"/>
-        <w:tblInd w:w="1440" w:type="dxa"/>
-        <w:tblLook w:val="04A0" w:firstRow="1" w:lastRow="0" w:firstColumn="1" w:lastColumn="0" w:noHBand="0" w:noVBand="1"/>
-      </w:tblPr>
-      <w:tblGrid>
-        <w:gridCol w:w="4338"/>
-        <w:gridCol w:w="3572"/>
-      </w:tblGrid>
-      <w:tr>
-        <w:trPr>
-          <w:trHeight w:val="343"/>
-        </w:trPr>
-        <w:tc>
-          <w:tcPr>
-            <w:tcW w:w="4509" w:type="dxa"/>
-          </w:tcPr>
-          <w:p>
-            <w:r>
+    <w:p>
+      <w:pPr>
+        <w:pStyle w:val="ListParagraph"/>
+        <w:rPr>
+          <w:ins w:id="124" w:author="Dattatray Patil (Contractor)" w:date="2021-02-04T17:21:00Z"/>
+        </w:rPr>
+      </w:pPr>
+    </w:p>
+    <w:p>
+      <w:pPr>
+        <w:pStyle w:val="ListParagraph"/>
+        <w:rPr>
+          <w:ins w:id="125" w:author="Dattatray Patil (Contractor)" w:date="2021-02-04T18:47:00Z"/>
+        </w:rPr>
+      </w:pPr>
+    </w:p>
+    <w:p>
+      <w:pPr>
+        <w:pStyle w:val="ListParagraph"/>
+        <w:rPr>
+          <w:ins w:id="126" w:author="Dattatray Patil (Contractor)" w:date="2021-02-04T18:47:00Z"/>
+        </w:rPr>
+      </w:pPr>
+    </w:p>
+    <w:p>
+      <w:pPr>
+        <w:pStyle w:val="ListParagraph"/>
+        <w:rPr>
+          <w:ins w:id="127" w:author="Dattatray Patil (Contractor)" w:date="2021-02-04T17:21:00Z"/>
+        </w:rPr>
+      </w:pPr>
+    </w:p>
+    <w:p>
+      <w:pPr>
+        <w:pStyle w:val="ListParagraph"/>
+        <w:numPr>
+          <w:ilvl w:val="0"/>
+          <w:numId w:val="1"/>
+        </w:numPr>
+        <w:spacing w:line="360" w:lineRule="auto"/>
+        <w:pPrChange w:id="128" w:author="Dattatray Patil (Contractor)" w:date="2021-02-04T17:37:00Z">
+          <w:pPr>
+            <w:pStyle w:val="ListParagraph"/>
+            <w:numPr>
+              <w:numId w:val="1"/>
+            </w:numPr>
+            <w:ind w:hanging="360"/>
+          </w:pPr>
+        </w:pPrChange>
+      </w:pPr>
+      <w:r>
+        <w:t xml:space="preserve">In the </w:t>
+      </w:r>
+      <w:del w:id="129" w:author="Dattatray Patil (Contractor)" w:date="2021-02-04T17:25:00Z">
+        <w:r>
+          <w:delText>upper right corner, select</w:delText>
+        </w:r>
+      </w:del>
+      <w:ins w:id="130" w:author="Dattatray Patil (Contractor)" w:date="2021-02-04T17:25:00Z">
+        <w:r>
+          <w:t>Click</w:t>
+        </w:r>
+      </w:ins>
+      <w:r>
+        <w:t xml:space="preserve"> </w:t>
+      </w:r>
+      <w:r>
+        <w:rPr>
+          <w:b/>
+          <w:bCs/>
+        </w:rPr>
+        <w:t>Save</w:t>
+      </w:r>
+      <w:r>
+        <w:t>.</w:t>
+      </w:r>
+    </w:p>
+    <w:p>
+      <w:pPr>
+        <w:pStyle w:val="ListParagraph"/>
+        <w:rPr>
+          <w:ins w:id="131" w:author="Dattatray Patil (Contractor)" w:date="2021-02-04T17:37:00Z"/>
+        </w:rPr>
+      </w:pPr>
+      <w:ins w:id="132" w:author="Dattatray Patil (Contractor)" w:date="2021-02-04T17:26:00Z">
+        <w:r>
+          <w:rPr>
+            <w:noProof/>
+          </w:rPr>
+          <w:drawing>
+            <wp:inline distT="0" distB="0" distL="0" distR="0" wp14:anchorId="3BA09DD1" wp14:editId="3DC8E90C">
+              <wp:extent cx="2232831" cy="2173263"/>
+              <wp:effectExtent l="19050" t="19050" r="15240" b="17780"/>
+              <wp:docPr id="7" name="Picture 7"/>
+              <wp:cNvGraphicFramePr>
+                <a:graphicFrameLocks xmlns:a="http://schemas.openxmlformats.org/drawingml/2006/main" noChangeAspect="1"/>
+              </wp:cNvGraphicFramePr>
+              <a:graphic xmlns:a="http://schemas.openxmlformats.org/drawingml/2006/main">
+                <a:graphicData uri="http://schemas.openxmlformats.org/drawingml/2006/picture">
+                  <pic:pic xmlns:pic="http://schemas.openxmlformats.org/drawingml/2006/picture">
+                    <pic:nvPicPr>
+                      <pic:cNvPr id="0" name="Picture 2"/>
+                      <pic:cNvPicPr>
+                        <a:picLocks noChangeAspect="1" noChangeArrowheads="1"/>
+                      </pic:cNvPicPr>
+                    </pic:nvPicPr>
+                    <pic:blipFill>
+                      <a:blip r:embed="rId28" cstate="print">
+                        <a:extLst>
+                          <a:ext uri="{28A0092B-C50C-407E-A947-70E740481C1C}">
+                            <a14:useLocalDpi xmlns:a14="http://schemas.microsoft.com/office/drawing/2010/main" val="0"/>
+                          </a:ext>
+                        </a:extLst>
+                      </a:blip>
+                      <a:srcRect/>
+                      <a:stretch>
+                        <a:fillRect/>
+                      </a:stretch>
+                    </pic:blipFill>
+                    <pic:spPr bwMode="auto">
+                      <a:xfrm>
+                        <a:off x="0" y="0"/>
+                        <a:ext cx="2277107" cy="2216358"/>
+                      </a:xfrm>
+                      <a:prstGeom prst="rect">
+                        <a:avLst/>
+                      </a:prstGeom>
+                      <a:noFill/>
+                      <a:ln>
+                        <a:solidFill>
+                          <a:schemeClr val="tx1"/>
+                        </a:solidFill>
+                      </a:ln>
+                    </pic:spPr>
+                  </pic:pic>
+                </a:graphicData>
+              </a:graphic>
+            </wp:inline>
+          </w:drawing>
+        </w:r>
+      </w:ins>
+      <w:del w:id="133" w:author="Dattatray Patil (Contractor)" w:date="2021-02-04T17:25:00Z">
+        <w:r>
+          <w:rPr>
+            <w:noProof/>
+          </w:rPr>
+          <w:drawing>
+            <wp:inline distT="0" distB="0" distL="0" distR="0" wp14:anchorId="4190594B" wp14:editId="5FEF7B0A">
+              <wp:extent cx="3286125" cy="447675"/>
+              <wp:effectExtent l="0" t="0" r="9525" b="9525"/>
+              <wp:docPr id="685526637" name="Picture 995430738"/>
+              <wp:cNvGraphicFramePr>
+                <a:graphicFrameLocks xmlns:a="http://schemas.openxmlformats.org/drawingml/2006/main" noChangeAspect="1"/>
+              </wp:cNvGraphicFramePr>
+              <a:graphic xmlns:a="http://schemas.openxmlformats.org/drawingml/2006/main">
+                <a:graphicData uri="http://schemas.openxmlformats.org/drawingml/2006/picture">
+                  <pic:pic xmlns:pic="http://schemas.openxmlformats.org/drawingml/2006/picture">
+                    <pic:nvPicPr>
+                      <pic:cNvPr id="0" name="Picture 995430738"/>
+                      <pic:cNvPicPr/>
+                    </pic:nvPicPr>
+                    <pic:blipFill>
+                      <a:blip r:embed="rId29">
+                        <a:extLst>
+                          <a:ext uri="{28A0092B-C50C-407E-A947-70E740481C1C}">
+                            <a14:useLocalDpi xmlns:a14="http://schemas.microsoft.com/office/drawing/2010/main" val="0"/>
+                          </a:ext>
+                        </a:extLst>
+                      </a:blip>
+                      <a:stretch>
+                        <a:fillRect/>
+                      </a:stretch>
+                    </pic:blipFill>
+                    <pic:spPr>
+                      <a:xfrm>
+                        <a:off x="0" y="0"/>
+                        <a:ext cx="3286125" cy="447675"/>
+                      </a:xfrm>
+                      <a:prstGeom prst="rect">
+                        <a:avLst/>
+                      </a:prstGeom>
+                    </pic:spPr>
+                  </pic:pic>
+                </a:graphicData>
+              </a:graphic>
+            </wp:inline>
+          </w:drawing>
+        </w:r>
+      </w:del>
+    </w:p>
+    <w:p>
+      <w:pPr>
+        <w:pStyle w:val="ListParagraph"/>
+        <w:rPr>
+          <w:del w:id="134" w:author="Dattatray Patil (Contractor)" w:date="2021-02-04T18:47:00Z"/>
+        </w:rPr>
+      </w:pPr>
+    </w:p>
+    <w:p>
+      <w:pPr>
+        <w:pStyle w:val="ListParagraph"/>
+        <w:numPr>
+          <w:ilvl w:val="0"/>
+          <w:numId w:val="1"/>
+        </w:numPr>
+      </w:pPr>
+      <w:r>
+        <w:t>Run the Flow, using the following steps:</w:t>
+      </w:r>
+    </w:p>
+    <w:p>
+      <w:pPr>
+        <w:pStyle w:val="ListParagraph"/>
+        <w:numPr>
+          <w:ilvl w:val="1"/>
+          <w:numId w:val="1"/>
+        </w:numPr>
+        <w:rPr>
+          <w:ins w:id="135" w:author="Dattatray Patil (Contractor)" w:date="2021-02-04T17:29:00Z"/>
+        </w:rPr>
+      </w:pPr>
+      <w:r>
+        <w:t>Click the back arrow to return to the flow page</w:t>
+      </w:r>
+    </w:p>
+    <w:p>
+      <w:pPr>
+        <w:pStyle w:val="ListParagraph"/>
+        <w:numPr>
+          <w:ilvl w:val="1"/>
+          <w:numId w:val="1"/>
+        </w:numPr>
+        <w:rPr>
+          <w:del w:id="136" w:author="Dattatray Patil (Contractor)" w:date="2021-02-04T17:30:00Z"/>
+        </w:rPr>
+      </w:pPr>
+      <w:ins w:id="137" w:author="Dattatray Patil (Contractor)" w:date="2021-02-04T17:29:00Z">
+        <w:r>
+          <w:rPr>
+            <w:noProof/>
+          </w:rPr>
+          <w:drawing>
+            <wp:anchor distT="0" distB="0" distL="114300" distR="114300" simplePos="0" relativeHeight="251660288" behindDoc="0" locked="0" layoutInCell="1" allowOverlap="1" wp14:anchorId="7B613F40" wp14:editId="34DC25DB">
+              <wp:simplePos x="0" y="0"/>
+              <wp:positionH relativeFrom="column">
+                <wp:posOffset>960120</wp:posOffset>
+              </wp:positionH>
+              <wp:positionV relativeFrom="paragraph">
+                <wp:posOffset>21590</wp:posOffset>
+              </wp:positionV>
+              <wp:extent cx="1304925" cy="457200"/>
+              <wp:effectExtent l="19050" t="19050" r="28575" b="19050"/>
+              <wp:wrapTopAndBottom/>
+              <wp:docPr id="8" name="Picture 8"/>
+              <wp:cNvGraphicFramePr>
+                <a:graphicFrameLocks xmlns:a="http://schemas.openxmlformats.org/drawingml/2006/main" noChangeAspect="1"/>
+              </wp:cNvGraphicFramePr>
+              <a:graphic xmlns:a="http://schemas.openxmlformats.org/drawingml/2006/main">
+                <a:graphicData uri="http://schemas.openxmlformats.org/drawingml/2006/picture">
+                  <pic:pic xmlns:pic="http://schemas.openxmlformats.org/drawingml/2006/picture">
+                    <pic:nvPicPr>
+                      <pic:cNvPr id="1" name=""/>
+                      <pic:cNvPicPr/>
+                    </pic:nvPicPr>
+                    <pic:blipFill>
+                      <a:blip r:embed="rId30">
+                        <a:extLst>
+                          <a:ext uri="{28A0092B-C50C-407E-A947-70E740481C1C}">
+                            <a14:useLocalDpi xmlns:a14="http://schemas.microsoft.com/office/drawing/2010/main" val="0"/>
+                          </a:ext>
+                        </a:extLst>
+                      </a:blip>
+                      <a:stretch>
+                        <a:fillRect/>
+                      </a:stretch>
+                    </pic:blipFill>
+                    <pic:spPr>
+                      <a:xfrm>
+                        <a:off x="0" y="0"/>
+                        <a:ext cx="1304925" cy="457200"/>
+                      </a:xfrm>
+                      <a:prstGeom prst="rect">
+                        <a:avLst/>
+                      </a:prstGeom>
+                      <a:ln>
+                        <a:solidFill>
+                          <a:schemeClr val="tx1"/>
+                        </a:solidFill>
+                      </a:ln>
+                    </pic:spPr>
+                  </pic:pic>
+                </a:graphicData>
+              </a:graphic>
+            </wp:anchor>
+          </w:drawing>
+        </w:r>
+      </w:ins>
+    </w:p>
+    <w:p>
+      <w:pPr>
+        <w:pStyle w:val="ListParagraph"/>
+        <w:numPr>
+          <w:ilvl w:val="1"/>
+          <w:numId w:val="1"/>
+        </w:numPr>
+      </w:pPr>
+      <w:del w:id="138" w:author="Dattatray Patil (Contractor)" w:date="2021-02-04T17:30:00Z">
+        <w:r>
+          <w:delText xml:space="preserve">Click the three dots to the left of </w:delText>
+        </w:r>
+        <w:r>
+          <w:rPr>
+            <w:rPrChange w:id="139" w:author="Dattatray Patil (Contractor)" w:date="2021-02-04T17:30:00Z">
               <w:rPr>
                 <w:b/>
                 <w:bCs/>
               </w:rPr>
-              <w:t>Where</w:t>
-            </w:r>
-          </w:p>
-        </w:tc>
-        <w:tc>
-          <w:tcPr>
-            <w:tcW w:w="3685" w:type="dxa"/>
-          </w:tcPr>
-          <w:p>
-            <w:r>
-              <w:rPr>
-                <w:b/>
-                <w:bCs/>
-              </w:rPr>
-              <w:t>Full address</w:t>
-            </w:r>
-          </w:p>
-        </w:tc>
-      </w:tr>
-      <w:tr>
-        <w:trPr>
-          <w:trHeight w:val="343"/>
-        </w:trPr>
-        <w:tc>
-          <w:tcPr>
-            <w:tcW w:w="4509" w:type="dxa"/>
-          </w:tcPr>
-          <w:p>
-            <w:pPr>
-              <w:rPr>
-                <w:b/>
-                <w:bCs/>
-              </w:rPr>
-            </w:pPr>
-            <w:r>
-              <w:rPr>
-                <w:b/>
-                <w:bCs/>
-              </w:rPr>
-              <w:t>Who</w:t>
-            </w:r>
-          </w:p>
-        </w:tc>
-        <w:tc>
-          <w:tcPr>
-            <w:tcW w:w="3685" w:type="dxa"/>
-          </w:tcPr>
-          <w:p>
-            <w:pPr>
-              <w:rPr>
-                <w:b/>
-                <w:bCs/>
-              </w:rPr>
-            </w:pPr>
-            <w:proofErr w:type="gramStart"/>
-            <w:r>
-              <w:rPr>
-                <w:b/>
-                <w:bCs/>
-              </w:rPr>
-              <w:t>User name</w:t>
-            </w:r>
-            <w:proofErr w:type="gramEnd"/>
-          </w:p>
-        </w:tc>
-      </w:tr>
-      <w:tr>
-        <w:trPr>
-          <w:trHeight w:val="343"/>
-        </w:trPr>
-        <w:tc>
-          <w:tcPr>
-            <w:tcW w:w="4509" w:type="dxa"/>
-          </w:tcPr>
-          <w:p>
-            <w:pPr>
-              <w:rPr>
-                <w:b/>
-                <w:bCs/>
-              </w:rPr>
-            </w:pPr>
-            <w:r>
-              <w:rPr>
-                <w:b/>
-                <w:bCs/>
-              </w:rPr>
-              <w:t>When</w:t>
-            </w:r>
-          </w:p>
-        </w:tc>
-        <w:tc>
-          <w:tcPr>
-            <w:tcW w:w="3685" w:type="dxa"/>
-          </w:tcPr>
-          <w:p>
-            <w:pPr>
-              <w:rPr>
-                <w:b/>
-                <w:bCs/>
-              </w:rPr>
-            </w:pPr>
-            <w:r>
-              <w:rPr>
-                <w:b/>
-                <w:bCs/>
-              </w:rPr>
-              <w:t>Timestamp</w:t>
-            </w:r>
-          </w:p>
-        </w:tc>
-      </w:tr>
-    </w:tbl>
-    <w:p>
-      <w:pPr>
-        <w:keepNext/>
-        <w:ind w:left="360"/>
-      </w:pPr>
-      <w:r>
-        <w:lastRenderedPageBreak/>
-        <w:t xml:space="preserve">Your Add a row into a table action should look </w:t>
-      </w:r>
-      <w:proofErr w:type="gramStart"/>
-      <w:r>
-        <w:t>similar to</w:t>
-      </w:r>
-      <w:proofErr w:type="gramEnd"/>
-      <w:r>
-        <w:t xml:space="preserve"> the following screenshot:</w:t>
-      </w:r>
-    </w:p>
-    <w:p>
-      <w:pPr>
-        <w:pStyle w:val="ListParagraph"/>
-        <w:jc w:val="center"/>
-        <w:rPr>
-          <w:szCs w:val="20"/>
-        </w:rPr>
-      </w:pPr>
-      <w:r>
-        <w:rPr>
-          <w:noProof/>
-        </w:rPr>
-        <w:drawing>
-          <wp:inline distT="0" distB="0" distL="0" distR="0" wp14:anchorId="34E8DA94" wp14:editId="64162B84">
-            <wp:extent cx="4572000" cy="4858806"/>
-            <wp:effectExtent l="0" t="0" r="0" b="0"/>
-            <wp:docPr id="436387860" name="Picture 1771269469"/>
-            <wp:cNvGraphicFramePr>
-              <a:graphicFrameLocks xmlns:a="http://schemas.openxmlformats.org/drawingml/2006/main" noChangeAspect="1"/>
-            </wp:cNvGraphicFramePr>
-            <a:graphic xmlns:a="http://schemas.openxmlformats.org/drawingml/2006/main">
-              <a:graphicData uri="http://schemas.openxmlformats.org/drawingml/2006/picture">
-                <pic:pic xmlns:pic="http://schemas.openxmlformats.org/drawingml/2006/picture">
-                  <pic:nvPicPr>
-                    <pic:cNvPr id="0" name="Picture 1771269469"/>
-                    <pic:cNvPicPr/>
-                  </pic:nvPicPr>
-                  <pic:blipFill>
-                    <a:blip r:embed="rId23">
+            </w:rPrChange>
+          </w:rPr>
+          <w:delText>More</w:delText>
+        </w:r>
+        <w:r>
+          <w:delText xml:space="preserve"> and </w:delText>
+        </w:r>
+      </w:del>
+      <w:r>
+        <w:t xml:space="preserve">then click </w:t>
+      </w:r>
+      <w:r>
+        <w:rPr>
+          <w:rPrChange w:id="140" w:author="Dattatray Patil (Contractor)" w:date="2021-02-04T17:30:00Z">
+            <w:rPr>
+              <w:b/>
+              <w:bCs/>
+            </w:rPr>
+          </w:rPrChange>
+        </w:rPr>
+        <w:t>Run now</w:t>
+      </w:r>
+      <w:r>
+        <w:t xml:space="preserve"> (you could also use the </w:t>
+      </w:r>
+      <w:r>
+        <w:rPr>
+          <w:rPrChange w:id="141" w:author="Dattatray Patil (Contractor)" w:date="2021-02-04T17:30:00Z">
+            <w:rPr>
+              <w:b/>
+              <w:bCs/>
+            </w:rPr>
+          </w:rPrChange>
+        </w:rPr>
+        <w:t>Test</w:t>
+      </w:r>
+      <w:r>
+        <w:t xml:space="preserve"> button).</w:t>
+      </w:r>
+    </w:p>
+    <w:p>
+      <w:pPr>
+        <w:ind w:left="1440"/>
+        <w:pPrChange w:id="142" w:author="Dattatray Patil (Contractor)" w:date="2021-02-04T17:37:00Z">
+          <w:pPr>
+            <w:ind w:left="720"/>
+          </w:pPr>
+        </w:pPrChange>
+      </w:pPr>
+      <w:r>
+        <w:rPr>
+          <w:b/>
+          <w:bCs/>
+        </w:rPr>
+        <w:t xml:space="preserve">Note: </w:t>
+      </w:r>
+      <w:r>
+        <w:t xml:space="preserve">If needed, click </w:t>
+      </w:r>
+      <w:r>
+        <w:rPr>
+          <w:b/>
+          <w:bCs/>
+        </w:rPr>
+        <w:t>Allow</w:t>
+      </w:r>
+      <w:r>
+        <w:t xml:space="preserve"> to allow the flow to access your device to obtain your location</w:t>
+      </w:r>
+      <w:ins w:id="143" w:author="Dattatray Patil (Contractor)" w:date="2021-02-04T17:33:00Z">
+        <w:r>
+          <w:t xml:space="preserve"> and if required “Sign In” right side </w:t>
+        </w:r>
+      </w:ins>
+      <w:ins w:id="144" w:author="Dattatray Patil (Contractor)" w:date="2021-02-04T17:34:00Z">
+        <w:r>
+          <w:t>slider panel.</w:t>
+        </w:r>
+      </w:ins>
+      <w:del w:id="145" w:author="Dattatray Patil (Contractor)" w:date="2021-02-04T17:34:00Z">
+        <w:r>
+          <w:delText>.</w:delText>
+        </w:r>
+      </w:del>
+    </w:p>
+    <w:p>
+      <w:pPr>
+        <w:pStyle w:val="ListParagraph"/>
+        <w:ind w:firstLine="714"/>
+        <w:pPrChange w:id="146" w:author="Dattatray Patil (Contractor)" w:date="2021-02-04T17:37:00Z">
+          <w:pPr>
+            <w:pStyle w:val="ListParagraph"/>
+          </w:pPr>
+        </w:pPrChange>
+      </w:pPr>
+      <w:ins w:id="147" w:author="Dattatray Patil (Contractor)" w:date="2021-02-04T17:32:00Z">
+        <w:r>
+          <w:rPr>
+            <w:noProof/>
+          </w:rPr>
+          <w:drawing>
+            <wp:inline distT="0" distB="0" distL="0" distR="0" wp14:anchorId="78617E41" wp14:editId="2BA855BF">
+              <wp:extent cx="4665387" cy="413082"/>
+              <wp:effectExtent l="19050" t="19050" r="20955" b="25400"/>
+              <wp:docPr id="10" name="Picture 10"/>
+              <wp:cNvGraphicFramePr>
+                <a:graphicFrameLocks xmlns:a="http://schemas.openxmlformats.org/drawingml/2006/main" noChangeAspect="1"/>
+              </wp:cNvGraphicFramePr>
+              <a:graphic xmlns:a="http://schemas.openxmlformats.org/drawingml/2006/main">
+                <a:graphicData uri="http://schemas.openxmlformats.org/drawingml/2006/picture">
+                  <pic:pic xmlns:pic="http://schemas.openxmlformats.org/drawingml/2006/picture">
+                    <pic:nvPicPr>
+                      <pic:cNvPr id="0" name="Picture 3"/>
+                      <pic:cNvPicPr>
+                        <a:picLocks noChangeAspect="1" noChangeArrowheads="1"/>
+                      </pic:cNvPicPr>
+                    </pic:nvPicPr>
+                    <pic:blipFill rotWithShape="1">
+                      <a:blip r:embed="rId31">
+                        <a:extLst>
+                          <a:ext uri="{28A0092B-C50C-407E-A947-70E740481C1C}">
+                            <a14:useLocalDpi xmlns:a14="http://schemas.microsoft.com/office/drawing/2010/main" val="0"/>
+                          </a:ext>
+                        </a:extLst>
+                      </a:blip>
+                      <a:srcRect t="8331"/>
+                      <a:stretch/>
+                    </pic:blipFill>
+                    <pic:spPr bwMode="auto">
+                      <a:xfrm>
+                        <a:off x="0" y="0"/>
+                        <a:ext cx="4816974" cy="426504"/>
+                      </a:xfrm>
+                      <a:prstGeom prst="rect">
+                        <a:avLst/>
+                      </a:prstGeom>
+                      <a:noFill/>
+                      <a:ln>
+                        <a:solidFill>
+                          <a:schemeClr val="tx1"/>
+                        </a:solidFill>
+                      </a:ln>
                       <a:extLst>
-                        <a:ext uri="{28A0092B-C50C-407E-A947-70E740481C1C}">
-                          <a14:useLocalDpi xmlns:a14="http://schemas.microsoft.com/office/drawing/2010/main" val="0"/>
+                        <a:ext uri="{53640926-AAD7-44D8-BBD7-CCE9431645EC}">
+                          <a14:shadowObscured xmlns:a14="http://schemas.microsoft.com/office/drawing/2010/main"/>
                         </a:ext>
                       </a:extLst>
-                    </a:blip>
-                    <a:stretch>
-                      <a:fillRect/>
-                    </a:stretch>
-                  </pic:blipFill>
-                  <pic:spPr>
-                    <a:xfrm>
-                      <a:off x="0" y="0"/>
-                      <a:ext cx="4572000" cy="4858806"/>
-                    </a:xfrm>
-                    <a:prstGeom prst="rect">
-                      <a:avLst/>
-                    </a:prstGeom>
-                  </pic:spPr>
-                </pic:pic>
-              </a:graphicData>
-            </a:graphic>
-          </wp:inline>
-        </w:drawing>
-      </w:r>
-    </w:p>
-    <w:p>
-      <w:pPr>
-        <w:pStyle w:val="ListParagraph"/>
-        <w:numPr>
-          <w:ilvl w:val="0"/>
-          <w:numId w:val="1"/>
-        </w:numPr>
-      </w:pPr>
-      <w:r>
-        <w:t xml:space="preserve">In the upper right corner, select </w:t>
-      </w:r>
-      <w:r>
-        <w:rPr>
-          <w:b/>
-          <w:bCs/>
-        </w:rPr>
-        <w:t>Save</w:t>
-      </w:r>
-      <w:r>
-        <w:t>.</w:t>
-      </w:r>
-    </w:p>
-    <w:p>
-      <w:pPr>
-        <w:pStyle w:val="ListParagraph"/>
-      </w:pPr>
-      <w:r>
-        <w:rPr>
-          <w:noProof/>
-        </w:rPr>
-        <w:drawing>
-          <wp:inline distT="0" distB="0" distL="0" distR="0" wp14:anchorId="4190594B" wp14:editId="59BE7321">
-            <wp:extent cx="3286125" cy="447675"/>
-            <wp:effectExtent l="0" t="0" r="9525" b="9525"/>
-            <wp:docPr id="685526637" name="Picture 995430738"/>
-            <wp:cNvGraphicFramePr>
-              <a:graphicFrameLocks xmlns:a="http://schemas.openxmlformats.org/drawingml/2006/main" noChangeAspect="1"/>
-            </wp:cNvGraphicFramePr>
-            <a:graphic xmlns:a="http://schemas.openxmlformats.org/drawingml/2006/main">
-              <a:graphicData uri="http://schemas.openxmlformats.org/drawingml/2006/picture">
-                <pic:pic xmlns:pic="http://schemas.openxmlformats.org/drawingml/2006/picture">
-                  <pic:nvPicPr>
-                    <pic:cNvPr id="0" name="Picture 995430738"/>
-                    <pic:cNvPicPr/>
-                  </pic:nvPicPr>
-                  <pic:blipFill>
-                    <a:blip r:embed="rId24">
-                      <a:extLst>
-                        <a:ext uri="{28A0092B-C50C-407E-A947-70E740481C1C}">
-                          <a14:useLocalDpi xmlns:a14="http://schemas.microsoft.com/office/drawing/2010/main" val="0"/>
-                        </a:ext>
-                      </a:extLst>
-                    </a:blip>
-                    <a:stretch>
-                      <a:fillRect/>
-                    </a:stretch>
-                  </pic:blipFill>
-                  <pic:spPr>
-                    <a:xfrm>
-                      <a:off x="0" y="0"/>
-                      <a:ext cx="3286125" cy="447675"/>
-                    </a:xfrm>
-                    <a:prstGeom prst="rect">
-                      <a:avLst/>
-                    </a:prstGeom>
-                  </pic:spPr>
-                </pic:pic>
-              </a:graphicData>
-            </a:graphic>
-          </wp:inline>
-        </w:drawing>
-      </w:r>
-    </w:p>
-    <w:p>
-      <w:pPr>
-        <w:pStyle w:val="ListParagraph"/>
-        <w:numPr>
-          <w:ilvl w:val="0"/>
-          <w:numId w:val="1"/>
-        </w:numPr>
-      </w:pPr>
-      <w:r>
-        <w:t>Run the Flow, using the following steps:</w:t>
-      </w:r>
-    </w:p>
-    <w:p>
-      <w:pPr>
-        <w:pStyle w:val="ListParagraph"/>
-        <w:numPr>
-          <w:ilvl w:val="1"/>
-          <w:numId w:val="1"/>
-        </w:numPr>
-      </w:pPr>
-      <w:r>
-        <w:t>Click the back arrow to return to the flow page</w:t>
-      </w:r>
-    </w:p>
-    <w:p>
-      <w:pPr>
-        <w:pStyle w:val="ListParagraph"/>
-        <w:numPr>
-          <w:ilvl w:val="1"/>
-          <w:numId w:val="1"/>
-        </w:numPr>
-      </w:pPr>
-      <w:r>
-        <w:t xml:space="preserve">Click the three dots to the left of </w:t>
-      </w:r>
-      <w:r>
-        <w:rPr>
-          <w:b/>
-          <w:bCs/>
-        </w:rPr>
-        <w:t>More</w:t>
-      </w:r>
-      <w:r>
-        <w:t xml:space="preserve"> and then click </w:t>
-      </w:r>
-      <w:r>
-        <w:rPr>
-          <w:b/>
-          <w:bCs/>
-        </w:rPr>
-        <w:t>R</w:t>
-      </w:r>
-      <w:r>
-        <w:rPr>
-          <w:b/>
-          <w:bCs/>
-        </w:rPr>
-        <w:t>un now</w:t>
-      </w:r>
-      <w:r>
-        <w:t xml:space="preserve"> (you could also use the </w:t>
-      </w:r>
-      <w:r>
-        <w:rPr>
-          <w:b/>
-          <w:bCs/>
-        </w:rPr>
-        <w:t>Test</w:t>
-      </w:r>
-      <w:r>
-        <w:t xml:space="preserve"> button).</w:t>
-      </w:r>
-    </w:p>
-    <w:p>
-      <w:pPr>
-        <w:ind w:left="720"/>
-      </w:pPr>
-      <w:r>
-        <w:rPr>
-          <w:b/>
-          <w:bCs/>
-        </w:rPr>
-        <w:t xml:space="preserve">Note: </w:t>
-      </w:r>
-      <w:r>
-        <w:t xml:space="preserve">If needed, click </w:t>
-      </w:r>
-      <w:r>
-        <w:rPr>
-          <w:b/>
-          <w:bCs/>
-        </w:rPr>
-        <w:t>Allow</w:t>
-      </w:r>
-      <w:r>
-        <w:t xml:space="preserve"> to allow the flow to access your device to obtain your location.</w:t>
-      </w:r>
-    </w:p>
-    <w:p>
-      <w:pPr>
-        <w:pStyle w:val="ListParagraph"/>
-      </w:pPr>
-      <w:r>
-        <w:rPr>
-          <w:noProof/>
-        </w:rPr>
-        <w:lastRenderedPageBreak/>
-        <w:drawing>
-          <wp:inline distT="0" distB="0" distL="0" distR="0" wp14:anchorId="7A538D81" wp14:editId="726889DE">
-            <wp:extent cx="6688800" cy="1454400"/>
-            <wp:effectExtent l="0" t="0" r="0" b="0"/>
-            <wp:docPr id="1219742900" name="Picture 3"/>
-            <wp:cNvGraphicFramePr>
-              <a:graphicFrameLocks xmlns:a="http://schemas.openxmlformats.org/drawingml/2006/main" noChangeAspect="1"/>
-            </wp:cNvGraphicFramePr>
-            <a:graphic xmlns:a="http://schemas.openxmlformats.org/drawingml/2006/main">
-              <a:graphicData uri="http://schemas.openxmlformats.org/drawingml/2006/picture">
-                <pic:pic xmlns:pic="http://schemas.openxmlformats.org/drawingml/2006/picture">
-                  <pic:nvPicPr>
-                    <pic:cNvPr id="0" name="Picture 3"/>
-                    <pic:cNvPicPr/>
-                  </pic:nvPicPr>
-                  <pic:blipFill>
-                    <a:blip r:embed="rId25">
-                      <a:extLst>
-                        <a:ext uri="{28A0092B-C50C-407E-A947-70E740481C1C}">
-                          <a14:useLocalDpi xmlns:a14="http://schemas.microsoft.com/office/drawing/2010/main" val="0"/>
-                        </a:ext>
-                      </a:extLst>
-                    </a:blip>
-                    <a:stretch>
-                      <a:fillRect/>
-                    </a:stretch>
-                  </pic:blipFill>
-                  <pic:spPr>
-                    <a:xfrm>
-                      <a:off x="0" y="0"/>
-                      <a:ext cx="6688800" cy="1454400"/>
-                    </a:xfrm>
-                    <a:prstGeom prst="rect">
-                      <a:avLst/>
-                    </a:prstGeom>
-                  </pic:spPr>
-                </pic:pic>
-              </a:graphicData>
-            </a:graphic>
-          </wp:inline>
-        </w:drawing>
-      </w:r>
+                    </pic:spPr>
+                  </pic:pic>
+                </a:graphicData>
+              </a:graphic>
+            </wp:inline>
+          </w:drawing>
+        </w:r>
+      </w:ins>
+      <w:del w:id="148" w:author="Dattatray Patil (Contractor)" w:date="2021-02-04T17:31:00Z">
+        <w:r>
+          <w:rPr>
+            <w:noProof/>
+          </w:rPr>
+          <w:drawing>
+            <wp:inline distT="0" distB="0" distL="0" distR="0" wp14:anchorId="7A538D81" wp14:editId="1BA38A60">
+              <wp:extent cx="4538128" cy="986762"/>
+              <wp:effectExtent l="0" t="0" r="0" b="4445"/>
+              <wp:docPr id="1219742900" name="Picture 3"/>
+              <wp:cNvGraphicFramePr>
+                <a:graphicFrameLocks xmlns:a="http://schemas.openxmlformats.org/drawingml/2006/main" noChangeAspect="1"/>
+              </wp:cNvGraphicFramePr>
+              <a:graphic xmlns:a="http://schemas.openxmlformats.org/drawingml/2006/main">
+                <a:graphicData uri="http://schemas.openxmlformats.org/drawingml/2006/picture">
+                  <pic:pic xmlns:pic="http://schemas.openxmlformats.org/drawingml/2006/picture">
+                    <pic:nvPicPr>
+                      <pic:cNvPr id="0" name="Picture 3"/>
+                      <pic:cNvPicPr/>
+                    </pic:nvPicPr>
+                    <pic:blipFill>
+                      <a:blip r:embed="rId32" cstate="print">
+                        <a:extLst>
+                          <a:ext uri="{28A0092B-C50C-407E-A947-70E740481C1C}">
+                            <a14:useLocalDpi xmlns:a14="http://schemas.microsoft.com/office/drawing/2010/main" val="0"/>
+                          </a:ext>
+                        </a:extLst>
+                      </a:blip>
+                      <a:stretch>
+                        <a:fillRect/>
+                      </a:stretch>
+                    </pic:blipFill>
+                    <pic:spPr>
+                      <a:xfrm>
+                        <a:off x="0" y="0"/>
+                        <a:ext cx="4597506" cy="999673"/>
+                      </a:xfrm>
+                      <a:prstGeom prst="rect">
+                        <a:avLst/>
+                      </a:prstGeom>
+                    </pic:spPr>
+                  </pic:pic>
+                </a:graphicData>
+              </a:graphic>
+            </wp:inline>
+          </w:drawing>
+        </w:r>
+      </w:del>
     </w:p>
     <w:p>
       <w:pPr>
@@ -2419,9 +3790,9 @@
           <w:noProof/>
         </w:rPr>
         <w:drawing>
-          <wp:inline distT="0" distB="0" distL="0" distR="0" wp14:anchorId="2F7DFB2B" wp14:editId="0F195B4B">
-            <wp:extent cx="6858000" cy="593766"/>
-            <wp:effectExtent l="0" t="0" r="0" b="0"/>
+          <wp:inline distT="0" distB="0" distL="0" distR="0" wp14:anchorId="2F7DFB2B" wp14:editId="71AA03C0">
+            <wp:extent cx="4656947" cy="403199"/>
+            <wp:effectExtent l="19050" t="19050" r="10795" b="16510"/>
             <wp:docPr id="1533310537" name="picture"/>
             <wp:cNvGraphicFramePr>
               <a:graphicFrameLocks xmlns:a="http://schemas.openxmlformats.org/drawingml/2006/main" noChangeAspect="1"/>
@@ -2434,7 +3805,7 @@
                     <pic:cNvPicPr/>
                   </pic:nvPicPr>
                   <pic:blipFill rotWithShape="1">
-                    <a:blip r:embed="rId26" cstate="print">
+                    <a:blip r:embed="rId33" cstate="print">
                       <a:extLst>
                         <a:ext uri="{28A0092B-C50C-407E-A947-70E740481C1C}">
                           <a14:useLocalDpi xmlns:a14="http://schemas.microsoft.com/office/drawing/2010/main" val="0"/>
@@ -2447,13 +3818,15 @@
                   <pic:spPr bwMode="auto">
                     <a:xfrm>
                       <a:off x="0" y="0"/>
-                      <a:ext cx="6858000" cy="593766"/>
+                      <a:ext cx="4903623" cy="424556"/>
                     </a:xfrm>
                     <a:prstGeom prst="rect">
                       <a:avLst/>
                     </a:prstGeom>
                     <a:ln>
-                      <a:noFill/>
+                      <a:solidFill>
+                        <a:schemeClr val="tx1"/>
+                      </a:solidFill>
                     </a:ln>
                     <a:extLst>
                       <a:ext uri="{53640926-AAD7-44D8-BBD7-CCE9431645EC}">
@@ -2489,19 +3862,35 @@
     </w:p>
     <w:p>
       <w:pPr>
-        <w:pStyle w:val="Heading4"/>
-      </w:pPr>
-      <w:bookmarkStart w:id="4" w:name="_Toc41060349"/>
-      <w:r>
-        <w:t>Task 1.2:</w:t>
-      </w:r>
-      <w:r>
-        <w:t xml:space="preserve"> </w:t>
-      </w:r>
-      <w:r>
-        <w:t>Convert the timestamp to a more user-friendly date/time format</w:t>
-      </w:r>
-      <w:bookmarkEnd w:id="4"/>
+        <w:pStyle w:val="Heading2"/>
+        <w:rPr>
+          <w:rFonts w:ascii="Segoe UI" w:hAnsi="Segoe UI" w:cs="Segoe UI"/>
+          <w:szCs w:val="32"/>
+          <w:rPrChange w:id="149" w:author="Dattatray Patil (Contractor)" w:date="2021-02-04T18:20:00Z">
+            <w:rPr/>
+          </w:rPrChange>
+        </w:rPr>
+        <w:pPrChange w:id="150" w:author="Dattatray Patil (Contractor)" w:date="2021-02-04T18:20:00Z">
+          <w:pPr>
+            <w:pStyle w:val="Heading4"/>
+          </w:pPr>
+        </w:pPrChange>
+      </w:pPr>
+      <w:bookmarkStart w:id="151" w:name="_Toc41060349"/>
+      <w:r>
+        <w:rPr>
+          <w:rFonts w:ascii="Segoe UI" w:hAnsi="Segoe UI" w:cs="Segoe UI"/>
+          <w:sz w:val="28"/>
+          <w:szCs w:val="32"/>
+          <w:rPrChange w:id="152" w:author="Dattatray Patil (Contractor)" w:date="2021-02-04T18:20:00Z">
+            <w:rPr>
+              <w:iCs w:val="0"/>
+            </w:rPr>
+          </w:rPrChange>
+        </w:rPr>
+        <w:t>Task 1.2: Convert the timestamp to a more user-friendly date/time format</w:t>
+      </w:r>
+      <w:bookmarkEnd w:id="151"/>
     </w:p>
     <w:p>
       <w:pPr>
@@ -2510,10 +3899,40 @@
           <w:ilvl w:val="0"/>
           <w:numId w:val="3"/>
         </w:numPr>
+        <w:jc w:val="both"/>
+        <w:pPrChange w:id="153" w:author="Dattatray Patil (Contractor)" w:date="2021-02-04T17:55:00Z">
+          <w:pPr>
+            <w:pStyle w:val="ListParagraph"/>
+            <w:numPr>
+              <w:numId w:val="3"/>
+            </w:numPr>
+            <w:ind w:hanging="360"/>
+          </w:pPr>
+        </w:pPrChange>
       </w:pPr>
       <w:r>
         <w:t xml:space="preserve">By default, Microsoft Automate uses UTC as its default time zone. Use the following steps to display the timestamp that matches your time zone. </w:t>
       </w:r>
+      <w:ins w:id="154" w:author="Dattatray Patil (Contractor)" w:date="2021-02-04T17:54:00Z">
+        <w:r>
+          <w:t xml:space="preserve">Click on the edit button and follow the </w:t>
+        </w:r>
+      </w:ins>
+      <w:ins w:id="155" w:author="Dattatray Patil (Contractor)" w:date="2021-02-04T17:55:00Z">
+        <w:r>
+          <w:t xml:space="preserve">below </w:t>
+        </w:r>
+      </w:ins>
+      <w:ins w:id="156" w:author="Dattatray Patil (Contractor)" w:date="2021-02-04T17:54:00Z">
+        <w:r>
+          <w:t>steps</w:t>
+        </w:r>
+      </w:ins>
+      <w:ins w:id="157" w:author="Dattatray Patil (Contractor)" w:date="2021-02-04T17:55:00Z">
+        <w:r>
+          <w:t xml:space="preserve"> :</w:t>
+        </w:r>
+      </w:ins>
     </w:p>
     <w:p>
       <w:pPr>
@@ -2522,6 +3941,9 @@
           <w:ilvl w:val="1"/>
           <w:numId w:val="3"/>
         </w:numPr>
+        <w:rPr>
+          <w:ins w:id="158" w:author="Dattatray Patil (Contractor)" w:date="2021-02-04T17:54:00Z"/>
+        </w:rPr>
       </w:pPr>
       <w:r>
         <w:t xml:space="preserve">Hover over the arrow joining the Manual trigger and the Excel action and click the </w:t>
@@ -2536,11 +3958,16 @@
       <w:r>
         <w:t xml:space="preserve"> icon that </w:t>
       </w:r>
-      <w:proofErr w:type="gramStart"/>
-      <w:r>
-        <w:t>appears, and</w:t>
-      </w:r>
-      <w:proofErr w:type="gramEnd"/>
+      <w:del w:id="159" w:author="Dattatray Patil (Contractor)" w:date="2021-02-04T17:55:00Z">
+        <w:r>
+          <w:delText>appears, and</w:delText>
+        </w:r>
+      </w:del>
+      <w:ins w:id="160" w:author="Dattatray Patil (Contractor)" w:date="2021-02-04T17:55:00Z">
+        <w:r>
+          <w:t>appears and</w:t>
+        </w:r>
+      </w:ins>
       <w:r>
         <w:t xml:space="preserve"> click </w:t>
       </w:r>
@@ -2554,6 +3981,96 @@
       <w:r>
         <w:t>.</w:t>
       </w:r>
+    </w:p>
+    <w:p>
+      <w:pPr>
+        <w:pStyle w:val="ListParagraph"/>
+        <w:ind w:left="1440"/>
+        <w:rPr>
+          <w:ins w:id="161" w:author="Dattatray Patil (Contractor)" w:date="2021-02-04T18:47:00Z"/>
+        </w:rPr>
+      </w:pPr>
+      <w:ins w:id="162" w:author="Dattatray Patil (Contractor)" w:date="2021-02-04T17:54:00Z">
+        <w:r>
+          <w:rPr>
+            <w:noProof/>
+          </w:rPr>
+          <w:drawing>
+            <wp:inline distT="0" distB="0" distL="0" distR="0" wp14:anchorId="0A8EDBFA" wp14:editId="6C2F7F9E">
+              <wp:extent cx="3174526" cy="1194276"/>
+              <wp:effectExtent l="19050" t="19050" r="26035" b="25400"/>
+              <wp:docPr id="11" name="Picture 11"/>
+              <wp:cNvGraphicFramePr>
+                <a:graphicFrameLocks xmlns:a="http://schemas.openxmlformats.org/drawingml/2006/main" noChangeAspect="1"/>
+              </wp:cNvGraphicFramePr>
+              <a:graphic xmlns:a="http://schemas.openxmlformats.org/drawingml/2006/main">
+                <a:graphicData uri="http://schemas.openxmlformats.org/drawingml/2006/picture">
+                  <pic:pic xmlns:pic="http://schemas.openxmlformats.org/drawingml/2006/picture">
+                    <pic:nvPicPr>
+                      <pic:cNvPr id="1" name=""/>
+                      <pic:cNvPicPr/>
+                    </pic:nvPicPr>
+                    <pic:blipFill>
+                      <a:blip r:embed="rId34"/>
+                      <a:stretch>
+                        <a:fillRect/>
+                      </a:stretch>
+                    </pic:blipFill>
+                    <pic:spPr>
+                      <a:xfrm>
+                        <a:off x="0" y="0"/>
+                        <a:ext cx="3256883" cy="1225259"/>
+                      </a:xfrm>
+                      <a:prstGeom prst="rect">
+                        <a:avLst/>
+                      </a:prstGeom>
+                      <a:ln>
+                        <a:solidFill>
+                          <a:schemeClr val="tx1"/>
+                        </a:solidFill>
+                      </a:ln>
+                    </pic:spPr>
+                  </pic:pic>
+                </a:graphicData>
+              </a:graphic>
+            </wp:inline>
+          </w:drawing>
+        </w:r>
+      </w:ins>
+    </w:p>
+    <w:p>
+      <w:pPr>
+        <w:pStyle w:val="ListParagraph"/>
+        <w:ind w:left="1440"/>
+        <w:rPr>
+          <w:ins w:id="163" w:author="Dattatray Patil (Contractor)" w:date="2021-02-04T18:47:00Z"/>
+        </w:rPr>
+      </w:pPr>
+    </w:p>
+    <w:p>
+      <w:pPr>
+        <w:pStyle w:val="ListParagraph"/>
+        <w:ind w:left="1440"/>
+        <w:rPr>
+          <w:ins w:id="164" w:author="Dattatray Patil (Contractor)" w:date="2021-02-04T18:47:00Z"/>
+        </w:rPr>
+      </w:pPr>
+    </w:p>
+    <w:p>
+      <w:pPr>
+        <w:pStyle w:val="ListParagraph"/>
+        <w:ind w:left="1440"/>
+        <w:pPrChange w:id="165" w:author="Dattatray Patil (Contractor)" w:date="2021-02-04T17:54:00Z">
+          <w:pPr>
+            <w:pStyle w:val="ListParagraph"/>
+            <w:numPr>
+              <w:ilvl w:val="1"/>
+              <w:numId w:val="3"/>
+            </w:numPr>
+            <w:ind w:left="1440" w:hanging="360"/>
+          </w:pPr>
+        </w:pPrChange>
+      </w:pPr>
     </w:p>
     <w:p>
       <w:pPr>
@@ -2562,6 +4079,9 @@
           <w:ilvl w:val="1"/>
           <w:numId w:val="3"/>
         </w:numPr>
+        <w:rPr>
+          <w:ins w:id="166" w:author="Dattatray Patil (Contractor)" w:date="2021-02-04T18:04:00Z"/>
+        </w:rPr>
       </w:pPr>
       <w:r>
         <w:t xml:space="preserve">In the </w:t>
@@ -2624,22 +4144,95 @@
       <w:r>
         <w:t>.</w:t>
       </w:r>
-      <w:commentRangeStart w:id="5"/>
-      <w:commentRangeEnd w:id="5"/>
+      <w:commentRangeStart w:id="167"/>
+      <w:commentRangeEnd w:id="167"/>
       <w:r>
         <w:rPr>
           <w:rStyle w:val="CommentReference"/>
         </w:rPr>
-        <w:commentReference w:id="5"/>
-      </w:r>
-      <w:commentRangeStart w:id="6"/>
-      <w:commentRangeEnd w:id="6"/>
+        <w:commentReference w:id="167"/>
+      </w:r>
+    </w:p>
+    <w:p>
+      <w:pPr>
+        <w:pStyle w:val="ListParagraph"/>
+        <w:ind w:left="1440"/>
+        <w:pPrChange w:id="168" w:author="Dattatray Patil (Contractor)" w:date="2021-02-04T18:04:00Z">
+          <w:pPr>
+            <w:pStyle w:val="ListParagraph"/>
+            <w:numPr>
+              <w:ilvl w:val="1"/>
+              <w:numId w:val="3"/>
+            </w:numPr>
+            <w:ind w:left="1440" w:hanging="360"/>
+          </w:pPr>
+        </w:pPrChange>
+      </w:pPr>
+      <w:commentRangeStart w:id="169"/>
+      <w:commentRangeEnd w:id="169"/>
       <w:r>
         <w:rPr>
           <w:rStyle w:val="CommentReference"/>
         </w:rPr>
-        <w:commentReference w:id="6"/>
-      </w:r>
+        <w:commentReference w:id="169"/>
+      </w:r>
+      <w:ins w:id="170" w:author="Dattatray Patil (Contractor)" w:date="2021-02-04T18:04:00Z">
+        <w:r>
+          <w:rPr>
+            <w:noProof/>
+          </w:rPr>
+          <w:t xml:space="preserve"> </w:t>
+        </w:r>
+        <w:r>
+          <w:rPr>
+            <w:noProof/>
+          </w:rPr>
+          <w:drawing>
+            <wp:inline distT="0" distB="0" distL="0" distR="0" wp14:anchorId="6BEB6EAE" wp14:editId="5358EFDD">
+              <wp:extent cx="2634018" cy="2081090"/>
+              <wp:effectExtent l="19050" t="19050" r="13970" b="14605"/>
+              <wp:docPr id="12" name="Picture 12"/>
+              <wp:cNvGraphicFramePr>
+                <a:graphicFrameLocks xmlns:a="http://schemas.openxmlformats.org/drawingml/2006/main" noChangeAspect="1"/>
+              </wp:cNvGraphicFramePr>
+              <a:graphic xmlns:a="http://schemas.openxmlformats.org/drawingml/2006/main">
+                <a:graphicData uri="http://schemas.openxmlformats.org/drawingml/2006/picture">
+                  <pic:pic xmlns:pic="http://schemas.openxmlformats.org/drawingml/2006/picture">
+                    <pic:nvPicPr>
+                      <pic:cNvPr id="1" name=""/>
+                      <pic:cNvPicPr/>
+                    </pic:nvPicPr>
+                    <pic:blipFill rotWithShape="1">
+                      <a:blip r:embed="rId35"/>
+                      <a:srcRect l="3100" t="1784" r="918"/>
+                      <a:stretch/>
+                    </pic:blipFill>
+                    <pic:spPr bwMode="auto">
+                      <a:xfrm>
+                        <a:off x="0" y="0"/>
+                        <a:ext cx="2664882" cy="2105475"/>
+                      </a:xfrm>
+                      <a:prstGeom prst="rect">
+                        <a:avLst/>
+                      </a:prstGeom>
+                      <a:ln>
+                        <a:solidFill>
+                          <a:schemeClr val="tx1"/>
+                        </a:solidFill>
+                      </a:ln>
+                      <a:extLst>
+                        <a:ext uri="{53640926-AAD7-44D8-BBD7-CCE9431645EC}">
+                          <a14:shadowObscured xmlns:a14="http://schemas.microsoft.com/office/drawing/2010/main"/>
+                        </a:ext>
+                      </a:extLst>
+                    </pic:spPr>
+                  </pic:pic>
+                </a:graphicData>
+              </a:graphic>
+            </wp:inline>
+          </w:drawing>
+        </w:r>
+      </w:ins>
     </w:p>
     <w:p>
       <w:pPr>
@@ -2712,6 +4305,9 @@
           <w:ilvl w:val="1"/>
           <w:numId w:val="3"/>
         </w:numPr>
+        <w:rPr>
+          <w:del w:id="171" w:author="Dattatray Patil (Contractor)" w:date="2021-02-04T18:21:00Z"/>
+        </w:rPr>
       </w:pPr>
       <w:r>
         <w:t xml:space="preserve">In the </w:t>
@@ -2761,16 +4357,7 @@
           <w:bCs/>
           <w:color w:val="F6BD97" w:themeColor="accent2" w:themeTint="80"/>
         </w:rPr>
-        <w:t>yyyy-T-hh:</w:t>
-      </w:r>
-      <w:proofErr w:type="gramStart"/>
-      <w:r>
-        <w:rPr>
-          <w:b/>
-          <w:bCs/>
-          <w:color w:val="F6BD97" w:themeColor="accent2" w:themeTint="80"/>
-        </w:rPr>
-        <w:t>mm:ss</w:t>
+        <w:t>yyyy-T-hh:mm:ss</w:t>
       </w:r>
       <w:proofErr w:type="spellEnd"/>
       <w:r>
@@ -2780,7 +4367,6 @@
         </w:rPr>
         <w:t>.</w:t>
       </w:r>
-      <w:proofErr w:type="gramEnd"/>
       <w:r>
         <w:rPr>
           <w:b/>
@@ -2789,23 +4375,24 @@
         <w:br/>
       </w:r>
       <w:r>
-        <w:t xml:space="preserve">Notice there are several predefined Date &amp; Time formats. Your Convert time zone action should look </w:t>
-      </w:r>
-      <w:proofErr w:type="gramStart"/>
-      <w:r>
-        <w:t>similar to</w:t>
-      </w:r>
-      <w:proofErr w:type="gramEnd"/>
-      <w:r>
-        <w:t xml:space="preserve"> the following screenshot.</w:t>
-      </w:r>
-    </w:p>
-    <w:p>
-      <w:pPr>
-        <w:pStyle w:val="ListParagraph"/>
+        <w:t>Notice there are several predefined Date &amp; Time formats. Your Convert time zone action should look similar to the following screenshot.</w:t>
+      </w:r>
+    </w:p>
+    <w:p>
+      <w:pPr>
+        <w:pStyle w:val="ListParagraph"/>
+        <w:numPr>
+          <w:ilvl w:val="1"/>
+          <w:numId w:val="3"/>
+        </w:numPr>
         <w:rPr>
           <w:szCs w:val="20"/>
         </w:rPr>
+        <w:pPrChange w:id="172" w:author="Dattatray Patil (Contractor)" w:date="2021-02-04T18:21:00Z">
+          <w:pPr>
+            <w:pStyle w:val="ListParagraph"/>
+          </w:pPr>
+        </w:pPrChange>
       </w:pPr>
     </w:p>
     <w:p>
@@ -2821,11 +4408,10 @@
         <w:rPr>
           <w:noProof/>
         </w:rPr>
-        <w:lastRenderedPageBreak/>
         <w:drawing>
-          <wp:inline distT="0" distB="0" distL="0" distR="0" wp14:anchorId="5AD00856" wp14:editId="79DCBF01">
+          <wp:inline distT="0" distB="0" distL="0" distR="0" wp14:anchorId="5AD00856" wp14:editId="33A0A70B">
             <wp:extent cx="4110709" cy="3343275"/>
-            <wp:effectExtent l="0" t="0" r="4445" b="0"/>
+            <wp:effectExtent l="19050" t="19050" r="23495" b="9525"/>
             <wp:docPr id="381024732" name="Picture 1771269470"/>
             <wp:cNvGraphicFramePr>
               <a:graphicFrameLocks xmlns:a="http://schemas.openxmlformats.org/drawingml/2006/main" noChangeAspect="1"/>
@@ -2838,7 +4424,7 @@
                     <pic:cNvPicPr/>
                   </pic:nvPicPr>
                   <pic:blipFill>
-                    <a:blip r:embed="rId27">
+                    <a:blip r:embed="rId36">
                       <a:extLst>
                         <a:ext uri="{28A0092B-C50C-407E-A947-70E740481C1C}">
                           <a14:useLocalDpi xmlns:a14="http://schemas.microsoft.com/office/drawing/2010/main" val="0"/>
@@ -2857,6 +4443,11 @@
                     <a:prstGeom prst="rect">
                       <a:avLst/>
                     </a:prstGeom>
+                    <a:ln>
+                      <a:solidFill>
+                        <a:schemeClr val="tx1"/>
+                      </a:solidFill>
+                    </a:ln>
                   </pic:spPr>
                 </pic:pic>
               </a:graphicData>
@@ -2881,9 +4472,21 @@
           <w:ilvl w:val="0"/>
           <w:numId w:val="3"/>
         </w:numPr>
+        <w:spacing w:line="360" w:lineRule="auto"/>
         <w:ind w:left="714" w:hanging="357"/>
-      </w:pPr>
-      <w:r>
+        <w:pPrChange w:id="173" w:author="Dattatray Patil (Contractor)" w:date="2021-02-04T18:21:00Z">
+          <w:pPr>
+            <w:pStyle w:val="ListParagraph"/>
+            <w:keepNext/>
+            <w:numPr>
+              <w:numId w:val="3"/>
+            </w:numPr>
+            <w:ind w:left="714" w:hanging="357"/>
+          </w:pPr>
+        </w:pPrChange>
+      </w:pPr>
+      <w:r>
+        <w:lastRenderedPageBreak/>
         <w:t xml:space="preserve">Update the </w:t>
       </w:r>
       <w:r>
@@ -2937,9 +4540,9 @@
           <w:noProof/>
         </w:rPr>
         <w:drawing>
-          <wp:inline distT="0" distB="0" distL="0" distR="0" wp14:anchorId="24987B8E" wp14:editId="08C8C989">
-            <wp:extent cx="4219575" cy="4280951"/>
-            <wp:effectExtent l="0" t="0" r="0" b="5715"/>
+          <wp:inline distT="0" distB="0" distL="0" distR="0" wp14:anchorId="24987B8E" wp14:editId="0C548F76">
+            <wp:extent cx="2191887" cy="2223769"/>
+            <wp:effectExtent l="19050" t="19050" r="18415" b="24765"/>
             <wp:docPr id="476207209" name="Picture 1771269471"/>
             <wp:cNvGraphicFramePr>
               <a:graphicFrameLocks xmlns:a="http://schemas.openxmlformats.org/drawingml/2006/main" noChangeAspect="1"/>
@@ -2952,7 +4555,7 @@
                     <pic:cNvPicPr/>
                   </pic:nvPicPr>
                   <pic:blipFill>
-                    <a:blip r:embed="rId28">
+                    <a:blip r:embed="rId37" cstate="print">
                       <a:extLst>
                         <a:ext uri="{28A0092B-C50C-407E-A947-70E740481C1C}">
                           <a14:useLocalDpi xmlns:a14="http://schemas.microsoft.com/office/drawing/2010/main" val="0"/>
@@ -2966,11 +4569,16 @@
                   <pic:spPr>
                     <a:xfrm>
                       <a:off x="0" y="0"/>
-                      <a:ext cx="4219575" cy="4280951"/>
+                      <a:ext cx="2214719" cy="2246934"/>
                     </a:xfrm>
                     <a:prstGeom prst="rect">
                       <a:avLst/>
                     </a:prstGeom>
+                    <a:ln>
+                      <a:solidFill>
+                        <a:schemeClr val="tx1"/>
+                      </a:solidFill>
+                    </a:ln>
                   </pic:spPr>
                 </pic:pic>
               </a:graphicData>
@@ -2994,9 +4602,18 @@
           <w:ilvl w:val="0"/>
           <w:numId w:val="3"/>
         </w:numPr>
-      </w:pPr>
-      <w:r>
-        <w:lastRenderedPageBreak/>
+        <w:spacing w:line="360" w:lineRule="auto"/>
+        <w:pPrChange w:id="174" w:author="Dattatray Patil (Contractor)" w:date="2021-02-04T18:21:00Z">
+          <w:pPr>
+            <w:pStyle w:val="ListParagraph"/>
+            <w:numPr>
+              <w:numId w:val="3"/>
+            </w:numPr>
+            <w:ind w:hanging="360"/>
+          </w:pPr>
+        </w:pPrChange>
+      </w:pPr>
+      <w:r>
         <w:t>Save the Flow, rerun it, and check your Excel sheet:</w:t>
       </w:r>
     </w:p>
@@ -3004,6 +4621,7 @@
       <w:pPr>
         <w:pStyle w:val="ListParagraph"/>
         <w:rPr>
+          <w:del w:id="175" w:author="Dattatray Patil (Contractor)" w:date="2021-02-04T18:21:00Z"/>
           <w:szCs w:val="20"/>
         </w:rPr>
       </w:pPr>
@@ -3021,9 +4639,9 @@
           <w:noProof/>
         </w:rPr>
         <w:drawing>
-          <wp:inline distT="0" distB="0" distL="0" distR="0" wp14:anchorId="19E8432C" wp14:editId="7E659D83">
-            <wp:extent cx="6858000" cy="939800"/>
-            <wp:effectExtent l="0" t="0" r="0" b="0"/>
+          <wp:inline distT="0" distB="0" distL="0" distR="0" wp14:anchorId="19E8432C" wp14:editId="141DC814">
+            <wp:extent cx="4565176" cy="625598"/>
+            <wp:effectExtent l="19050" t="19050" r="26035" b="22225"/>
             <wp:docPr id="877948960" name="picture"/>
             <wp:cNvGraphicFramePr>
               <a:graphicFrameLocks xmlns:a="http://schemas.openxmlformats.org/drawingml/2006/main" noChangeAspect="1"/>
@@ -3036,7 +4654,7 @@
                     <pic:cNvPicPr/>
                   </pic:nvPicPr>
                   <pic:blipFill>
-                    <a:blip r:embed="rId29">
+                    <a:blip r:embed="rId38">
                       <a:extLst>
                         <a:ext uri="{28A0092B-C50C-407E-A947-70E740481C1C}">
                           <a14:useLocalDpi xmlns:a14="http://schemas.microsoft.com/office/drawing/2010/main" val="0"/>
@@ -3050,11 +4668,16 @@
                   <pic:spPr>
                     <a:xfrm>
                       <a:off x="0" y="0"/>
-                      <a:ext cx="6858000" cy="939800"/>
+                      <a:ext cx="4697860" cy="643781"/>
                     </a:xfrm>
                     <a:prstGeom prst="rect">
                       <a:avLst/>
                     </a:prstGeom>
+                    <a:ln>
+                      <a:solidFill>
+                        <a:schemeClr val="tx1"/>
+                      </a:solidFill>
+                    </a:ln>
                   </pic:spPr>
                 </pic:pic>
               </a:graphicData>
@@ -3065,83 +4688,84 @@
     </w:p>
     <w:p>
       <w:pPr>
-        <w:pStyle w:val="ListParagraph"/>
-        <w:rPr>
+        <w:pStyle w:val="Heading2"/>
+        <w:rPr>
+          <w:ins w:id="176" w:author="Dattatray Patil (Contractor)" w:date="2021-02-04T18:45:00Z"/>
+          <w:rFonts w:ascii="Segoe UI" w:hAnsi="Segoe UI" w:cs="Segoe UI"/>
+          <w:sz w:val="28"/>
+          <w:szCs w:val="32"/>
+        </w:rPr>
+      </w:pPr>
+      <w:ins w:id="177" w:author="Dattatray Patil (Contractor)" w:date="2021-02-04T18:45:00Z">
+        <w:r>
+          <w:rPr>
+            <w:rFonts w:ascii="Segoe UI" w:hAnsi="Segoe UI" w:cs="Segoe UI"/>
+            <w:sz w:val="28"/>
+            <w:szCs w:val="32"/>
+          </w:rPr>
+          <w:t>Task 1.3: Optional, interact with your flow on your mobile</w:t>
+        </w:r>
+      </w:ins>
+    </w:p>
+    <w:p>
+      <w:pPr>
+        <w:ind w:firstLine="360"/>
+        <w:rPr>
+          <w:ins w:id="178" w:author="Dattatray Patil (Contractor)" w:date="2021-02-04T18:45:00Z"/>
           <w:szCs w:val="20"/>
         </w:rPr>
       </w:pPr>
-    </w:p>
-    <w:p>
-      <w:pPr>
-        <w:pStyle w:val="Heading4"/>
-        <w:pageBreakBefore/>
-      </w:pPr>
-      <w:bookmarkStart w:id="7" w:name="_Toc41060350"/>
-      <w:r>
-        <w:lastRenderedPageBreak/>
-        <w:t xml:space="preserve">Task 1.3: </w:t>
-      </w:r>
-      <w:r>
-        <w:t>Optional</w:t>
-      </w:r>
-      <w:r>
-        <w:t>,</w:t>
-      </w:r>
-      <w:r>
-        <w:t xml:space="preserve"> interact with your </w:t>
-      </w:r>
-      <w:r>
-        <w:t>flow</w:t>
-      </w:r>
-      <w:r>
-        <w:t xml:space="preserve"> on your mobile</w:t>
-      </w:r>
-      <w:bookmarkEnd w:id="7"/>
-    </w:p>
-    <w:p>
-      <w:pPr>
-        <w:ind w:firstLine="360"/>
-        <w:rPr>
-          <w:szCs w:val="20"/>
-        </w:rPr>
-      </w:pPr>
-      <w:r>
-        <w:rPr>
-          <w:b/>
-          <w:bCs/>
-        </w:rPr>
-        <w:t>Note:</w:t>
-      </w:r>
-      <w:r>
-        <w:t xml:space="preserve"> </w:t>
-      </w:r>
-      <w:r>
-        <w:t>T</w:t>
-      </w:r>
-      <w:r>
-        <w:t xml:space="preserve">his </w:t>
-      </w:r>
-      <w:r>
-        <w:t>task</w:t>
-      </w:r>
-      <w:r>
-        <w:t xml:space="preserve"> has been tested </w:t>
-      </w:r>
-      <w:r>
-        <w:t>using</w:t>
-      </w:r>
-      <w:r>
-        <w:t xml:space="preserve"> an Android phone</w:t>
-      </w:r>
-      <w:r>
-        <w:t>;</w:t>
-      </w:r>
-      <w:r>
-        <w:t xml:space="preserve"> the look and feel might be a little bit diff</w:t>
-      </w:r>
-      <w:r>
-        <w:t>erent on iOS.</w:t>
-      </w:r>
+      <w:ins w:id="179" w:author="Dattatray Patil (Contractor)" w:date="2021-02-04T18:45:00Z">
+        <w:r>
+          <w:rPr>
+            <w:b/>
+            <w:bCs/>
+          </w:rPr>
+          <w:t>Note:</w:t>
+        </w:r>
+        <w:r>
+          <w:t xml:space="preserve"> </w:t>
+        </w:r>
+        <w:r>
+          <w:t>T</w:t>
+        </w:r>
+        <w:r>
+          <w:t xml:space="preserve">his </w:t>
+        </w:r>
+        <w:r>
+          <w:t>task</w:t>
+        </w:r>
+        <w:r>
+          <w:t xml:space="preserve"> has been tested </w:t>
+        </w:r>
+        <w:r>
+          <w:t>using</w:t>
+        </w:r>
+        <w:r>
+          <w:t xml:space="preserve"> an Android phone</w:t>
+        </w:r>
+        <w:r>
+          <w:t xml:space="preserve"> and iPhone;</w:t>
+        </w:r>
+        <w:r>
+          <w:t xml:space="preserve"> </w:t>
+        </w:r>
+        <w:r>
+          <w:t xml:space="preserve">Screen shots are taken from the Android phone. In iPhone </w:t>
+        </w:r>
+        <w:r>
+          <w:t xml:space="preserve">the look and feel might be a </w:t>
+        </w:r>
+        <w:r>
+          <w:t>slightly</w:t>
+        </w:r>
+        <w:r>
+          <w:t xml:space="preserve"> diff</w:t>
+        </w:r>
+        <w:r>
+          <w:t>erent than Android phone.</w:t>
+        </w:r>
+      </w:ins>
     </w:p>
     <w:p>
       <w:pPr>
@@ -3150,10 +4774,15 @@
           <w:ilvl w:val="0"/>
           <w:numId w:val="2"/>
         </w:numPr>
-      </w:pPr>
-      <w:r>
-        <w:t>Prepare the mobile app on your phone.</w:t>
-      </w:r>
+        <w:rPr>
+          <w:ins w:id="180" w:author="Dattatray Patil (Contractor)" w:date="2021-02-04T18:45:00Z"/>
+        </w:rPr>
+      </w:pPr>
+      <w:ins w:id="181" w:author="Dattatray Patil (Contractor)" w:date="2021-02-04T18:45:00Z">
+        <w:r>
+          <w:t>Prepare the mobile app on your phone.</w:t>
+        </w:r>
+      </w:ins>
     </w:p>
     <w:p>
       <w:pPr>
@@ -3162,93 +4791,110 @@
           <w:ilvl w:val="1"/>
           <w:numId w:val="2"/>
         </w:numPr>
-      </w:pPr>
-      <w:r>
-        <w:rPr>
-          <w:noProof/>
-        </w:rPr>
-        <w:drawing>
-          <wp:anchor distT="0" distB="0" distL="114300" distR="114300" simplePos="0" relativeHeight="251659264" behindDoc="0" locked="0" layoutInCell="1" allowOverlap="1" wp14:anchorId="1B58A314" wp14:editId="3274ECBD">
-            <wp:simplePos x="0" y="0"/>
-            <wp:positionH relativeFrom="column">
-              <wp:posOffset>4914900</wp:posOffset>
-            </wp:positionH>
-            <wp:positionV relativeFrom="paragraph">
-              <wp:posOffset>302895</wp:posOffset>
-            </wp:positionV>
-            <wp:extent cx="1965600" cy="3499200"/>
-            <wp:effectExtent l="0" t="0" r="0" b="6350"/>
-            <wp:wrapSquare wrapText="bothSides"/>
-            <wp:docPr id="256830440" name="picture"/>
-            <wp:cNvGraphicFramePr>
-              <a:graphicFrameLocks xmlns:a="http://schemas.openxmlformats.org/drawingml/2006/main" noChangeAspect="1"/>
-            </wp:cNvGraphicFramePr>
-            <a:graphic xmlns:a="http://schemas.openxmlformats.org/drawingml/2006/main">
-              <a:graphicData uri="http://schemas.openxmlformats.org/drawingml/2006/picture">
-                <pic:pic xmlns:pic="http://schemas.openxmlformats.org/drawingml/2006/picture">
-                  <pic:nvPicPr>
-                    <pic:cNvPr id="0" name="picture"/>
-                    <pic:cNvPicPr/>
-                  </pic:nvPicPr>
-                  <pic:blipFill>
-                    <a:blip r:embed="rId30" cstate="print">
-                      <a:extLst>
-                        <a:ext uri="{28A0092B-C50C-407E-A947-70E740481C1C}">
-                          <a14:useLocalDpi xmlns:a14="http://schemas.microsoft.com/office/drawing/2010/main" val="0"/>
-                        </a:ext>
-                      </a:extLst>
-                    </a:blip>
-                    <a:stretch>
-                      <a:fillRect/>
-                    </a:stretch>
-                  </pic:blipFill>
-                  <pic:spPr>
-                    <a:xfrm>
-                      <a:off x="0" y="0"/>
-                      <a:ext cx="1965600" cy="3499200"/>
-                    </a:xfrm>
-                    <a:prstGeom prst="rect">
-                      <a:avLst/>
-                    </a:prstGeom>
-                  </pic:spPr>
-                </pic:pic>
-              </a:graphicData>
-            </a:graphic>
-            <wp14:sizeRelH relativeFrom="margin">
-              <wp14:pctWidth>0</wp14:pctWidth>
-            </wp14:sizeRelH>
-            <wp14:sizeRelV relativeFrom="margin">
-              <wp14:pctHeight>0</wp14:pctHeight>
-            </wp14:sizeRelV>
-          </wp:anchor>
-        </w:drawing>
-      </w:r>
-      <w:r>
-        <w:t xml:space="preserve">If you do not already have the mobile app on your phone download the </w:t>
-      </w:r>
-      <w:r>
-        <w:rPr>
-          <w:b/>
-          <w:bCs/>
-        </w:rPr>
-        <w:t xml:space="preserve">Microsoft </w:t>
-      </w:r>
-      <w:r>
-        <w:rPr>
-          <w:b/>
-          <w:bCs/>
-        </w:rPr>
-        <w:t xml:space="preserve">Automate </w:t>
-      </w:r>
-      <w:r>
-        <w:t xml:space="preserve">mobile </w:t>
-      </w:r>
-      <w:r>
-        <w:t>application</w:t>
-      </w:r>
-      <w:r>
-        <w:t xml:space="preserve"> from the store (Android/iOS). </w:t>
-      </w:r>
+        <w:rPr>
+          <w:ins w:id="182" w:author="Dattatray Patil (Contractor)" w:date="2021-02-04T18:45:00Z"/>
+        </w:rPr>
+      </w:pPr>
+      <w:ins w:id="183" w:author="Dattatray Patil (Contractor)" w:date="2021-02-04T18:45:00Z">
+        <w:r>
+          <w:rPr>
+            <w:noProof/>
+          </w:rPr>
+          <w:drawing>
+            <wp:anchor distT="0" distB="0" distL="114300" distR="114300" simplePos="0" relativeHeight="251662336" behindDoc="0" locked="0" layoutInCell="1" allowOverlap="1" wp14:anchorId="578982C1" wp14:editId="1CDD831B">
+              <wp:simplePos x="0" y="0"/>
+              <wp:positionH relativeFrom="column">
+                <wp:posOffset>4701606</wp:posOffset>
+              </wp:positionH>
+              <wp:positionV relativeFrom="paragraph">
+                <wp:posOffset>303035</wp:posOffset>
+              </wp:positionV>
+              <wp:extent cx="1965600" cy="3499200"/>
+              <wp:effectExtent l="19050" t="19050" r="15875" b="25400"/>
+              <wp:wrapSquare wrapText="bothSides"/>
+              <wp:docPr id="13" name="picture"/>
+              <wp:cNvGraphicFramePr>
+                <a:graphicFrameLocks xmlns:a="http://schemas.openxmlformats.org/drawingml/2006/main" noChangeAspect="1"/>
+              </wp:cNvGraphicFramePr>
+              <a:graphic xmlns:a="http://schemas.openxmlformats.org/drawingml/2006/main">
+                <a:graphicData uri="http://schemas.openxmlformats.org/drawingml/2006/picture">
+                  <pic:pic xmlns:pic="http://schemas.openxmlformats.org/drawingml/2006/picture">
+                    <pic:nvPicPr>
+                      <pic:cNvPr id="0" name="picture"/>
+                      <pic:cNvPicPr/>
+                    </pic:nvPicPr>
+                    <pic:blipFill>
+                      <a:blip r:embed="rId39" cstate="print">
+                        <a:extLst>
+                          <a:ext uri="{28A0092B-C50C-407E-A947-70E740481C1C}">
+                            <a14:useLocalDpi xmlns:a14="http://schemas.microsoft.com/office/drawing/2010/main" val="0"/>
+                          </a:ext>
+                        </a:extLst>
+                      </a:blip>
+                      <a:stretch>
+                        <a:fillRect/>
+                      </a:stretch>
+                    </pic:blipFill>
+                    <pic:spPr>
+                      <a:xfrm>
+                        <a:off x="0" y="0"/>
+                        <a:ext cx="1965600" cy="3499200"/>
+                      </a:xfrm>
+                      <a:prstGeom prst="rect">
+                        <a:avLst/>
+                      </a:prstGeom>
+                      <a:ln>
+                        <a:solidFill>
+                          <a:schemeClr val="tx1"/>
+                        </a:solidFill>
+                      </a:ln>
+                    </pic:spPr>
+                  </pic:pic>
+                </a:graphicData>
+              </a:graphic>
+              <wp14:sizeRelH relativeFrom="margin">
+                <wp14:pctWidth>0</wp14:pctWidth>
+              </wp14:sizeRelH>
+              <wp14:sizeRelV relativeFrom="margin">
+                <wp14:pctHeight>0</wp14:pctHeight>
+              </wp14:sizeRelV>
+            </wp:anchor>
+          </w:drawing>
+        </w:r>
+        <w:r>
+          <w:t xml:space="preserve">If you do not already have the mobile app on your phone download the </w:t>
+        </w:r>
+        <w:r>
+          <w:rPr>
+            <w:b/>
+            <w:bCs/>
+          </w:rPr>
+          <w:t>Power</w:t>
+        </w:r>
+        <w:r>
+          <w:rPr>
+            <w:b/>
+            <w:bCs/>
+          </w:rPr>
+          <w:t xml:space="preserve"> </w:t>
+        </w:r>
+        <w:r>
+          <w:rPr>
+            <w:b/>
+            <w:bCs/>
+          </w:rPr>
+          <w:t xml:space="preserve">Automate </w:t>
+        </w:r>
+        <w:r>
+          <w:t xml:space="preserve">mobile </w:t>
+        </w:r>
+        <w:r>
+          <w:t>application</w:t>
+        </w:r>
+        <w:r>
+          <w:t xml:space="preserve"> from the store (Android/iOS). </w:t>
+        </w:r>
+      </w:ins>
     </w:p>
     <w:p>
       <w:pPr>
@@ -3257,27 +4903,42 @@
           <w:ilvl w:val="0"/>
           <w:numId w:val="2"/>
         </w:numPr>
-      </w:pPr>
-      <w:r>
-        <w:t>Complete one of the following:</w:t>
-      </w:r>
+        <w:rPr>
+          <w:ins w:id="184" w:author="Dattatray Patil (Contractor)" w:date="2021-02-04T18:45:00Z"/>
+        </w:rPr>
+      </w:pPr>
+      <w:ins w:id="185" w:author="Dattatray Patil (Contractor)" w:date="2021-02-04T18:45:00Z">
+        <w:r>
+          <w:t>Complete one of the following:</w:t>
+        </w:r>
+      </w:ins>
     </w:p>
     <w:p>
       <w:pPr>
         <w:pStyle w:val="ListParagraph"/>
         <w:ind w:left="1080"/>
-      </w:pPr>
-      <w:r>
-        <w:t>If your app is signed into a tenant other than the one you are using for the labs, sign out and then sign in using the credentials for the tenant you are using for the labs.</w:t>
-      </w:r>
+        <w:rPr>
+          <w:ins w:id="186" w:author="Dattatray Patil (Contractor)" w:date="2021-02-04T18:45:00Z"/>
+        </w:rPr>
+      </w:pPr>
+      <w:ins w:id="187" w:author="Dattatray Patil (Contractor)" w:date="2021-02-04T18:45:00Z">
+        <w:r>
+          <w:t>If your app is signed into a tenant other than the one you are using for the labs, sign out and then sign in using the credentials for the tenant you are using for the labs.</w:t>
+        </w:r>
+      </w:ins>
     </w:p>
     <w:p>
       <w:pPr>
         <w:ind w:left="1080"/>
-      </w:pPr>
-      <w:r>
-        <w:t>Or</w:t>
-      </w:r>
+        <w:rPr>
+          <w:ins w:id="188" w:author="Dattatray Patil (Contractor)" w:date="2021-02-04T18:45:00Z"/>
+        </w:rPr>
+      </w:pPr>
+      <w:ins w:id="189" w:author="Dattatray Patil (Contractor)" w:date="2021-02-04T18:45:00Z">
+        <w:r>
+          <w:t>Or</w:t>
+        </w:r>
+      </w:ins>
     </w:p>
     <w:p>
       <w:pPr>
@@ -3286,30 +4947,36 @@
           <w:ilvl w:val="1"/>
           <w:numId w:val="2"/>
         </w:numPr>
-      </w:pPr>
-      <w:r>
-        <w:t xml:space="preserve">If you have never used the mobile app before, click </w:t>
-      </w:r>
-      <w:r>
-        <w:rPr>
-          <w:b/>
-          <w:bCs/>
-        </w:rPr>
-        <w:t>G</w:t>
-      </w:r>
-      <w:r>
-        <w:rPr>
-          <w:b/>
-          <w:bCs/>
-        </w:rPr>
-        <w:t>et started</w:t>
-      </w:r>
+        <w:rPr>
+          <w:ins w:id="190" w:author="Dattatray Patil (Contractor)" w:date="2021-02-04T18:45:00Z"/>
+        </w:rPr>
+      </w:pPr>
+      <w:ins w:id="191" w:author="Dattatray Patil (Contractor)" w:date="2021-02-04T18:45:00Z">
+        <w:r>
+          <w:t xml:space="preserve">If you have never used the mobile app before, click </w:t>
+        </w:r>
+        <w:r>
+          <w:rPr>
+            <w:b/>
+            <w:bCs/>
+          </w:rPr>
+          <w:t>G</w:t>
+        </w:r>
+        <w:r>
+          <w:rPr>
+            <w:b/>
+            <w:bCs/>
+          </w:rPr>
+          <w:t>et started</w:t>
+        </w:r>
+      </w:ins>
     </w:p>
     <w:p>
       <w:pPr>
         <w:pStyle w:val="ListParagraph"/>
         <w:jc w:val="center"/>
         <w:rPr>
+          <w:ins w:id="192" w:author="Dattatray Patil (Contractor)" w:date="2021-02-04T18:45:00Z"/>
           <w:szCs w:val="20"/>
         </w:rPr>
       </w:pPr>
@@ -3321,12 +4988,23 @@
           <w:ilvl w:val="1"/>
           <w:numId w:val="2"/>
         </w:numPr>
-      </w:pPr>
-      <w:r>
-        <w:t>Sign in with your account provided by the instructor.</w:t>
-      </w:r>
-    </w:p>
-    <w:p/>
+        <w:rPr>
+          <w:ins w:id="193" w:author="Dattatray Patil (Contractor)" w:date="2021-02-04T18:45:00Z"/>
+        </w:rPr>
+      </w:pPr>
+      <w:ins w:id="194" w:author="Dattatray Patil (Contractor)" w:date="2021-02-04T18:45:00Z">
+        <w:r>
+          <w:t>Sign in with your account provided by the instructor.</w:t>
+        </w:r>
+      </w:ins>
+    </w:p>
+    <w:p>
+      <w:pPr>
+        <w:rPr>
+          <w:ins w:id="195" w:author="Dattatray Patil (Contractor)" w:date="2021-02-04T18:45:00Z"/>
+        </w:rPr>
+      </w:pPr>
+    </w:p>
     <w:p>
       <w:pPr>
         <w:pStyle w:val="ListParagraph"/>
@@ -3334,10 +5012,15 @@
           <w:ilvl w:val="0"/>
           <w:numId w:val="2"/>
         </w:numPr>
-      </w:pPr>
-      <w:r>
-        <w:t>Start the flow from your phone by completing the following steps:</w:t>
-      </w:r>
+        <w:rPr>
+          <w:ins w:id="196" w:author="Dattatray Patil (Contractor)" w:date="2021-02-04T18:45:00Z"/>
+        </w:rPr>
+      </w:pPr>
+      <w:ins w:id="197" w:author="Dattatray Patil (Contractor)" w:date="2021-02-04T18:45:00Z">
+        <w:r>
+          <w:t>Start the flow from your phone by completing the following steps:</w:t>
+        </w:r>
+      </w:ins>
     </w:p>
     <w:p>
       <w:pPr>
@@ -3346,81 +5029,96 @@
           <w:ilvl w:val="1"/>
           <w:numId w:val="2"/>
         </w:numPr>
-      </w:pPr>
-      <w:r>
-        <w:t xml:space="preserve">Click </w:t>
-      </w:r>
-      <w:r>
-        <w:rPr>
-          <w:b/>
-          <w:bCs/>
-        </w:rPr>
-        <w:t>Buttons</w:t>
-      </w:r>
-      <w:r>
-        <w:t>:</w:t>
-      </w:r>
+        <w:rPr>
+          <w:ins w:id="198" w:author="Dattatray Patil (Contractor)" w:date="2021-02-04T18:45:00Z"/>
+        </w:rPr>
+      </w:pPr>
+      <w:ins w:id="199" w:author="Dattatray Patil (Contractor)" w:date="2021-02-04T18:45:00Z">
+        <w:r>
+          <w:t xml:space="preserve">Click </w:t>
+        </w:r>
+        <w:r>
+          <w:rPr>
+            <w:b/>
+            <w:bCs/>
+          </w:rPr>
+          <w:t>Buttons</w:t>
+        </w:r>
+        <w:r>
+          <w:t>:</w:t>
+        </w:r>
+      </w:ins>
     </w:p>
     <w:p>
       <w:pPr>
         <w:pStyle w:val="ListParagraph"/>
         <w:ind w:left="1440"/>
         <w:rPr>
+          <w:ins w:id="200" w:author="Dattatray Patil (Contractor)" w:date="2021-02-04T18:45:00Z"/>
           <w:szCs w:val="20"/>
         </w:rPr>
       </w:pPr>
-      <w:r>
-        <w:rPr>
-          <w:noProof/>
-        </w:rPr>
-        <w:drawing>
-          <wp:inline distT="0" distB="0" distL="0" distR="0" wp14:anchorId="4AAAEA86" wp14:editId="19F3E4AF">
-            <wp:extent cx="2469600" cy="4392000"/>
-            <wp:effectExtent l="0" t="0" r="6985" b="8890"/>
-            <wp:docPr id="642482224" name="picture"/>
-            <wp:cNvGraphicFramePr>
-              <a:graphicFrameLocks xmlns:a="http://schemas.openxmlformats.org/drawingml/2006/main" noChangeAspect="1"/>
-            </wp:cNvGraphicFramePr>
-            <a:graphic xmlns:a="http://schemas.openxmlformats.org/drawingml/2006/main">
-              <a:graphicData uri="http://schemas.openxmlformats.org/drawingml/2006/picture">
-                <pic:pic xmlns:pic="http://schemas.openxmlformats.org/drawingml/2006/picture">
-                  <pic:nvPicPr>
-                    <pic:cNvPr id="0" name="picture"/>
-                    <pic:cNvPicPr/>
-                  </pic:nvPicPr>
-                  <pic:blipFill>
-                    <a:blip r:embed="rId31">
-                      <a:extLst>
-                        <a:ext uri="{28A0092B-C50C-407E-A947-70E740481C1C}">
-                          <a14:useLocalDpi xmlns:a14="http://schemas.microsoft.com/office/drawing/2010/main" val="0"/>
-                        </a:ext>
-                      </a:extLst>
-                    </a:blip>
-                    <a:stretch>
-                      <a:fillRect/>
-                    </a:stretch>
-                  </pic:blipFill>
-                  <pic:spPr>
-                    <a:xfrm>
-                      <a:off x="0" y="0"/>
-                      <a:ext cx="2469600" cy="4392000"/>
-                    </a:xfrm>
-                    <a:prstGeom prst="rect">
-                      <a:avLst/>
-                    </a:prstGeom>
-                  </pic:spPr>
-                </pic:pic>
-              </a:graphicData>
-            </a:graphic>
-          </wp:inline>
-        </w:drawing>
-      </w:r>
+      <w:ins w:id="201" w:author="Dattatray Patil (Contractor)" w:date="2021-02-04T18:45:00Z">
+        <w:r>
+          <w:rPr>
+            <w:noProof/>
+          </w:rPr>
+          <w:lastRenderedPageBreak/>
+          <w:drawing>
+            <wp:inline distT="0" distB="0" distL="0" distR="0" wp14:anchorId="6CD48B0F" wp14:editId="30E79F42">
+              <wp:extent cx="2469600" cy="4392000"/>
+              <wp:effectExtent l="19050" t="19050" r="26035" b="27940"/>
+              <wp:docPr id="14" name="picture"/>
+              <wp:cNvGraphicFramePr>
+                <a:graphicFrameLocks xmlns:a="http://schemas.openxmlformats.org/drawingml/2006/main" noChangeAspect="1"/>
+              </wp:cNvGraphicFramePr>
+              <a:graphic xmlns:a="http://schemas.openxmlformats.org/drawingml/2006/main">
+                <a:graphicData uri="http://schemas.openxmlformats.org/drawingml/2006/picture">
+                  <pic:pic xmlns:pic="http://schemas.openxmlformats.org/drawingml/2006/picture">
+                    <pic:nvPicPr>
+                      <pic:cNvPr id="0" name="picture"/>
+                      <pic:cNvPicPr/>
+                    </pic:nvPicPr>
+                    <pic:blipFill>
+                      <a:blip r:embed="rId40">
+                        <a:extLst>
+                          <a:ext uri="{28A0092B-C50C-407E-A947-70E740481C1C}">
+                            <a14:useLocalDpi xmlns:a14="http://schemas.microsoft.com/office/drawing/2010/main" val="0"/>
+                          </a:ext>
+                        </a:extLst>
+                      </a:blip>
+                      <a:stretch>
+                        <a:fillRect/>
+                      </a:stretch>
+                    </pic:blipFill>
+                    <pic:spPr>
+                      <a:xfrm>
+                        <a:off x="0" y="0"/>
+                        <a:ext cx="2469600" cy="4392000"/>
+                      </a:xfrm>
+                      <a:prstGeom prst="rect">
+                        <a:avLst/>
+                      </a:prstGeom>
+                      <a:ln>
+                        <a:solidFill>
+                          <a:schemeClr val="tx1"/>
+                        </a:solidFill>
+                      </a:ln>
+                    </pic:spPr>
+                  </pic:pic>
+                </a:graphicData>
+              </a:graphic>
+            </wp:inline>
+          </w:drawing>
+        </w:r>
+      </w:ins>
     </w:p>
     <w:p>
       <w:pPr>
         <w:pStyle w:val="ListParagraph"/>
         <w:jc w:val="center"/>
         <w:rPr>
+          <w:ins w:id="202" w:author="Dattatray Patil (Contractor)" w:date="2021-02-04T18:45:00Z"/>
           <w:szCs w:val="20"/>
         </w:rPr>
       </w:pPr>
@@ -3429,85 +5127,90 @@
       <w:pPr>
         <w:keepNext/>
         <w:ind w:left="1077"/>
-      </w:pPr>
-      <w:r>
-        <w:t xml:space="preserve">The </w:t>
-      </w:r>
-      <w:r>
-        <w:rPr>
-          <w:b/>
-          <w:bCs/>
-        </w:rPr>
-        <w:t xml:space="preserve">Track Time </w:t>
-      </w:r>
-      <w:r>
-        <w:t>button</w:t>
-      </w:r>
-      <w:r>
-        <w:t xml:space="preserve"> should be displayed.</w:t>
-      </w:r>
-    </w:p>
-    <w:p>
-      <w:pPr>
-        <w:ind w:left="1080"/>
-        <w:rPr>
+        <w:rPr>
+          <w:ins w:id="203" w:author="Dattatray Patil (Contractor)" w:date="2021-02-04T18:45:00Z"/>
+        </w:rPr>
+      </w:pPr>
+      <w:ins w:id="204" w:author="Dattatray Patil (Contractor)" w:date="2021-02-04T18:45:00Z">
+        <w:r>
+          <w:t xml:space="preserve">The </w:t>
+        </w:r>
+        <w:r>
+          <w:rPr>
+            <w:b/>
+            <w:bCs/>
+          </w:rPr>
+          <w:t xml:space="preserve">Track Time </w:t>
+        </w:r>
+        <w:r>
+          <w:t>button</w:t>
+        </w:r>
+        <w:r>
+          <w:t xml:space="preserve"> should be displayed.</w:t>
+        </w:r>
+      </w:ins>
+    </w:p>
+    <w:p>
+      <w:pPr>
+        <w:ind w:left="1800" w:firstLine="360"/>
+        <w:rPr>
+          <w:ins w:id="205" w:author="Dattatray Patil (Contractor)" w:date="2021-02-04T18:45:00Z"/>
           <w:szCs w:val="20"/>
         </w:rPr>
       </w:pPr>
-      <w:r>
-        <w:rPr>
-          <w:noProof/>
-        </w:rPr>
-        <w:drawing>
-          <wp:inline distT="0" distB="0" distL="0" distR="0" wp14:anchorId="3C98C46C" wp14:editId="4BB43B93">
-            <wp:extent cx="1761134" cy="3133668"/>
-            <wp:effectExtent l="0" t="0" r="0" b="0"/>
-            <wp:docPr id="1519282600" name="picture"/>
-            <wp:cNvGraphicFramePr>
-              <a:graphicFrameLocks xmlns:a="http://schemas.openxmlformats.org/drawingml/2006/main" noChangeAspect="1"/>
-            </wp:cNvGraphicFramePr>
-            <a:graphic xmlns:a="http://schemas.openxmlformats.org/drawingml/2006/main">
-              <a:graphicData uri="http://schemas.openxmlformats.org/drawingml/2006/picture">
-                <pic:pic xmlns:pic="http://schemas.openxmlformats.org/drawingml/2006/picture">
-                  <pic:nvPicPr>
-                    <pic:cNvPr id="0" name="picture"/>
-                    <pic:cNvPicPr/>
-                  </pic:nvPicPr>
-                  <pic:blipFill>
-                    <a:blip r:embed="rId32">
-                      <a:extLst>
-                        <a:ext uri="{28A0092B-C50C-407E-A947-70E740481C1C}">
-                          <a14:useLocalDpi xmlns:a14="http://schemas.microsoft.com/office/drawing/2010/main" val="0"/>
-                        </a:ext>
-                      </a:extLst>
-                    </a:blip>
-                    <a:stretch>
-                      <a:fillRect/>
-                    </a:stretch>
-                  </pic:blipFill>
-                  <pic:spPr>
-                    <a:xfrm>
-                      <a:off x="0" y="0"/>
-                      <a:ext cx="1761134" cy="3133668"/>
-                    </a:xfrm>
-                    <a:prstGeom prst="rect">
-                      <a:avLst/>
-                    </a:prstGeom>
-                  </pic:spPr>
-                </pic:pic>
-              </a:graphicData>
-            </a:graphic>
-          </wp:inline>
-        </w:drawing>
-      </w:r>
-    </w:p>
-    <w:p>
-      <w:pPr>
-        <w:jc w:val="center"/>
-        <w:rPr>
-          <w:szCs w:val="20"/>
-        </w:rPr>
-      </w:pPr>
+      <w:ins w:id="206" w:author="Dattatray Patil (Contractor)" w:date="2021-02-04T18:45:00Z">
+        <w:r>
+          <w:rPr>
+            <w:noProof/>
+          </w:rPr>
+          <w:drawing>
+            <wp:inline distT="0" distB="0" distL="0" distR="0" wp14:anchorId="40D57487" wp14:editId="57E438CE">
+              <wp:extent cx="1761134" cy="3133668"/>
+              <wp:effectExtent l="19050" t="19050" r="10795" b="10160"/>
+              <wp:docPr id="15" name="picture"/>
+              <wp:cNvGraphicFramePr>
+                <a:graphicFrameLocks xmlns:a="http://schemas.openxmlformats.org/drawingml/2006/main" noChangeAspect="1"/>
+              </wp:cNvGraphicFramePr>
+              <a:graphic xmlns:a="http://schemas.openxmlformats.org/drawingml/2006/main">
+                <a:graphicData uri="http://schemas.openxmlformats.org/drawingml/2006/picture">
+                  <pic:pic xmlns:pic="http://schemas.openxmlformats.org/drawingml/2006/picture">
+                    <pic:nvPicPr>
+                      <pic:cNvPr id="0" name="picture"/>
+                      <pic:cNvPicPr/>
+                    </pic:nvPicPr>
+                    <pic:blipFill>
+                      <a:blip r:embed="rId41">
+                        <a:extLst>
+                          <a:ext uri="{28A0092B-C50C-407E-A947-70E740481C1C}">
+                            <a14:useLocalDpi xmlns:a14="http://schemas.microsoft.com/office/drawing/2010/main" val="0"/>
+                          </a:ext>
+                        </a:extLst>
+                      </a:blip>
+                      <a:stretch>
+                        <a:fillRect/>
+                      </a:stretch>
+                    </pic:blipFill>
+                    <pic:spPr>
+                      <a:xfrm>
+                        <a:off x="0" y="0"/>
+                        <a:ext cx="1761134" cy="3133668"/>
+                      </a:xfrm>
+                      <a:prstGeom prst="rect">
+                        <a:avLst/>
+                      </a:prstGeom>
+                      <a:ln>
+                        <a:solidFill>
+                          <a:schemeClr val="tx1"/>
+                        </a:solidFill>
+                      </a:ln>
+                    </pic:spPr>
+                  </pic:pic>
+                </a:graphicData>
+              </a:graphic>
+            </wp:inline>
+          </w:drawing>
+        </w:r>
+      </w:ins>
     </w:p>
     <w:p>
       <w:pPr>
@@ -3516,20 +5219,25 @@
           <w:ilvl w:val="1"/>
           <w:numId w:val="2"/>
         </w:numPr>
-      </w:pPr>
-      <w:r>
-        <w:t xml:space="preserve">Click the </w:t>
-      </w:r>
-      <w:r>
-        <w:rPr>
-          <w:b/>
-          <w:bCs/>
-        </w:rPr>
-        <w:t>Track Time</w:t>
-      </w:r>
-      <w:r>
-        <w:t xml:space="preserve"> button to execute the flow</w:t>
-      </w:r>
+        <w:rPr>
+          <w:ins w:id="207" w:author="Dattatray Patil (Contractor)" w:date="2021-02-04T18:45:00Z"/>
+        </w:rPr>
+      </w:pPr>
+      <w:ins w:id="208" w:author="Dattatray Patil (Contractor)" w:date="2021-02-04T18:45:00Z">
+        <w:r>
+          <w:t xml:space="preserve">Click the </w:t>
+        </w:r>
+        <w:r>
+          <w:rPr>
+            <w:b/>
+            <w:bCs/>
+          </w:rPr>
+          <w:t>Track Time</w:t>
+        </w:r>
+        <w:r>
+          <w:t xml:space="preserve"> button to execute the flow</w:t>
+        </w:r>
+      </w:ins>
     </w:p>
     <w:p>
       <w:pPr>
@@ -3538,22 +5246,704 @@
           <w:ilvl w:val="1"/>
           <w:numId w:val="2"/>
         </w:numPr>
-      </w:pPr>
-      <w:r>
-        <w:t>Ensure that the flow ran successfully by checking that a new line was added to the Excel spreadsheet.</w:t>
-      </w:r>
-    </w:p>
-    <w:p>
-      <w:pPr>
-        <w:pStyle w:val="Heading4"/>
-        <w:pageBreakBefore/>
-      </w:pPr>
-      <w:bookmarkStart w:id="8" w:name="_Toc41060351"/>
-      <w:r>
-        <w:lastRenderedPageBreak/>
-        <w:t>Task 1.4: Amend the flow to update the comment field in the spreadsheet</w:t>
-      </w:r>
-      <w:bookmarkEnd w:id="8"/>
+        <w:rPr>
+          <w:ins w:id="209" w:author="Dattatray Patil (Contractor)" w:date="2021-02-04T18:45:00Z"/>
+        </w:rPr>
+      </w:pPr>
+      <w:ins w:id="210" w:author="Dattatray Patil (Contractor)" w:date="2021-02-04T18:45:00Z">
+        <w:r>
+          <w:lastRenderedPageBreak/>
+          <w:t>Ensure that the flow ran successfully by checking that a new line was added to the Excel spreadsheet.</w:t>
+        </w:r>
+      </w:ins>
+    </w:p>
+    <w:p>
+      <w:pPr>
+        <w:rPr>
+          <w:szCs w:val="20"/>
+        </w:rPr>
+        <w:pPrChange w:id="211" w:author="Dattatray Patil (Contractor)" w:date="2021-02-04T18:44:00Z">
+          <w:pPr>
+            <w:pStyle w:val="ListParagraph"/>
+          </w:pPr>
+        </w:pPrChange>
+      </w:pPr>
+    </w:p>
+    <w:p>
+      <w:pPr>
+        <w:pStyle w:val="Heading2"/>
+        <w:rPr>
+          <w:del w:id="212" w:author="Dattatray Patil (Contractor)" w:date="2021-02-04T18:33:00Z"/>
+          <w:rFonts w:ascii="Segoe UI" w:hAnsi="Segoe UI" w:cs="Segoe UI"/>
+          <w:szCs w:val="32"/>
+          <w:rPrChange w:id="213" w:author="Dattatray Patil (Contractor)" w:date="2021-02-04T18:20:00Z">
+            <w:rPr>
+              <w:del w:id="214" w:author="Dattatray Patil (Contractor)" w:date="2021-02-04T18:33:00Z"/>
+            </w:rPr>
+          </w:rPrChange>
+        </w:rPr>
+        <w:pPrChange w:id="215" w:author="Dattatray Patil (Contractor)" w:date="2021-02-04T18:20:00Z">
+          <w:pPr>
+            <w:pStyle w:val="Heading4"/>
+            <w:pageBreakBefore/>
+          </w:pPr>
+        </w:pPrChange>
+      </w:pPr>
+      <w:bookmarkStart w:id="216" w:name="_Toc41060350"/>
+      <w:del w:id="217" w:author="Dattatray Patil (Contractor)" w:date="2021-02-04T18:33:00Z">
+        <w:r>
+          <w:rPr>
+            <w:rFonts w:ascii="Segoe UI" w:hAnsi="Segoe UI" w:cs="Segoe UI"/>
+            <w:sz w:val="28"/>
+            <w:szCs w:val="32"/>
+            <w:rPrChange w:id="218" w:author="Dattatray Patil (Contractor)" w:date="2021-02-04T18:20:00Z">
+              <w:rPr>
+                <w:iCs w:val="0"/>
+              </w:rPr>
+            </w:rPrChange>
+          </w:rPr>
+          <w:delText>Task 1.3: Optional, interact with your flow on your mobile</w:delText>
+        </w:r>
+        <w:bookmarkEnd w:id="216"/>
+      </w:del>
+    </w:p>
+    <w:p>
+      <w:pPr>
+        <w:ind w:firstLine="360"/>
+        <w:rPr>
+          <w:del w:id="219" w:author="Dattatray Patil (Contractor)" w:date="2021-02-04T18:33:00Z"/>
+          <w:szCs w:val="20"/>
+        </w:rPr>
+      </w:pPr>
+      <w:del w:id="220" w:author="Dattatray Patil (Contractor)" w:date="2021-02-04T18:33:00Z">
+        <w:r>
+          <w:rPr>
+            <w:b/>
+            <w:bCs/>
+          </w:rPr>
+          <w:delText>Note:</w:delText>
+        </w:r>
+        <w:r>
+          <w:delText xml:space="preserve"> </w:delText>
+        </w:r>
+        <w:r>
+          <w:delText>T</w:delText>
+        </w:r>
+        <w:r>
+          <w:delText xml:space="preserve">his </w:delText>
+        </w:r>
+        <w:r>
+          <w:delText>task</w:delText>
+        </w:r>
+        <w:r>
+          <w:delText xml:space="preserve"> has been tested </w:delText>
+        </w:r>
+        <w:r>
+          <w:delText>using</w:delText>
+        </w:r>
+        <w:r>
+          <w:delText xml:space="preserve"> an Android phone</w:delText>
+        </w:r>
+        <w:r>
+          <w:delText>;</w:delText>
+        </w:r>
+        <w:r>
+          <w:delText xml:space="preserve"> the look and feel might be a </w:delText>
+        </w:r>
+      </w:del>
+      <w:del w:id="221" w:author="Dattatray Patil (Contractor)" w:date="2021-02-04T18:31:00Z">
+        <w:r>
+          <w:delText>little bit</w:delText>
+        </w:r>
+      </w:del>
+      <w:del w:id="222" w:author="Dattatray Patil (Contractor)" w:date="2021-02-04T18:33:00Z">
+        <w:r>
+          <w:delText xml:space="preserve"> diff</w:delText>
+        </w:r>
+        <w:r>
+          <w:delText xml:space="preserve">erent </w:delText>
+        </w:r>
+      </w:del>
+      <w:del w:id="223" w:author="Dattatray Patil (Contractor)" w:date="2021-02-04T18:31:00Z">
+        <w:r>
+          <w:delText>on iOS</w:delText>
+        </w:r>
+      </w:del>
+      <w:del w:id="224" w:author="Dattatray Patil (Contractor)" w:date="2021-02-04T18:33:00Z">
+        <w:r>
+          <w:delText>.</w:delText>
+        </w:r>
+      </w:del>
+    </w:p>
+    <w:p>
+      <w:pPr>
+        <w:pStyle w:val="ListParagraph"/>
+        <w:numPr>
+          <w:ilvl w:val="0"/>
+          <w:numId w:val="2"/>
+        </w:numPr>
+        <w:rPr>
+          <w:del w:id="225" w:author="Dattatray Patil (Contractor)" w:date="2021-02-04T18:33:00Z"/>
+        </w:rPr>
+      </w:pPr>
+      <w:del w:id="226" w:author="Dattatray Patil (Contractor)" w:date="2021-02-04T18:33:00Z">
+        <w:r>
+          <w:delText>Prepare the mobile app on your phone.</w:delText>
+        </w:r>
+      </w:del>
+    </w:p>
+    <w:p>
+      <w:pPr>
+        <w:pStyle w:val="ListParagraph"/>
+        <w:numPr>
+          <w:ilvl w:val="1"/>
+          <w:numId w:val="2"/>
+        </w:numPr>
+        <w:rPr>
+          <w:del w:id="227" w:author="Dattatray Patil (Contractor)" w:date="2021-02-04T18:33:00Z"/>
+        </w:rPr>
+      </w:pPr>
+      <w:del w:id="228" w:author="Dattatray Patil (Contractor)" w:date="2021-02-04T18:33:00Z">
+        <w:r>
+          <w:rPr>
+            <w:noProof/>
+          </w:rPr>
+          <w:drawing>
+            <wp:anchor distT="0" distB="0" distL="114300" distR="114300" simplePos="0" relativeHeight="251659264" behindDoc="0" locked="0" layoutInCell="1" allowOverlap="1" wp14:anchorId="1B58A314" wp14:editId="04EA1DE7">
+              <wp:simplePos x="0" y="0"/>
+              <wp:positionH relativeFrom="column">
+                <wp:posOffset>4701606</wp:posOffset>
+              </wp:positionH>
+              <wp:positionV relativeFrom="paragraph">
+                <wp:posOffset>303035</wp:posOffset>
+              </wp:positionV>
+              <wp:extent cx="1965600" cy="3499200"/>
+              <wp:effectExtent l="0" t="0" r="0" b="6350"/>
+              <wp:wrapSquare wrapText="bothSides"/>
+              <wp:docPr id="256830440" name="picture"/>
+              <wp:cNvGraphicFramePr>
+                <a:graphicFrameLocks xmlns:a="http://schemas.openxmlformats.org/drawingml/2006/main" noChangeAspect="1"/>
+              </wp:cNvGraphicFramePr>
+              <a:graphic xmlns:a="http://schemas.openxmlformats.org/drawingml/2006/main">
+                <a:graphicData uri="http://schemas.openxmlformats.org/drawingml/2006/picture">
+                  <pic:pic xmlns:pic="http://schemas.openxmlformats.org/drawingml/2006/picture">
+                    <pic:nvPicPr>
+                      <pic:cNvPr id="0" name="picture"/>
+                      <pic:cNvPicPr/>
+                    </pic:nvPicPr>
+                    <pic:blipFill>
+                      <a:blip r:embed="rId39" cstate="print">
+                        <a:extLst>
+                          <a:ext uri="{28A0092B-C50C-407E-A947-70E740481C1C}">
+                            <a14:useLocalDpi xmlns:a14="http://schemas.microsoft.com/office/drawing/2010/main" val="0"/>
+                          </a:ext>
+                        </a:extLst>
+                      </a:blip>
+                      <a:stretch>
+                        <a:fillRect/>
+                      </a:stretch>
+                    </pic:blipFill>
+                    <pic:spPr>
+                      <a:xfrm>
+                        <a:off x="0" y="0"/>
+                        <a:ext cx="1965600" cy="3499200"/>
+                      </a:xfrm>
+                      <a:prstGeom prst="rect">
+                        <a:avLst/>
+                      </a:prstGeom>
+                    </pic:spPr>
+                  </pic:pic>
+                </a:graphicData>
+              </a:graphic>
+              <wp14:sizeRelH relativeFrom="margin">
+                <wp14:pctWidth>0</wp14:pctWidth>
+              </wp14:sizeRelH>
+              <wp14:sizeRelV relativeFrom="margin">
+                <wp14:pctHeight>0</wp14:pctHeight>
+              </wp14:sizeRelV>
+            </wp:anchor>
+          </w:drawing>
+        </w:r>
+        <w:r>
+          <w:delText xml:space="preserve">If you do not already have the mobile app on your phone download the </w:delText>
+        </w:r>
+      </w:del>
+      <w:del w:id="229" w:author="Dattatray Patil (Contractor)" w:date="2021-02-04T18:26:00Z">
+        <w:r>
+          <w:rPr>
+            <w:b/>
+            <w:bCs/>
+          </w:rPr>
+          <w:delText xml:space="preserve">Microsoft </w:delText>
+        </w:r>
+      </w:del>
+      <w:del w:id="230" w:author="Dattatray Patil (Contractor)" w:date="2021-02-04T18:33:00Z">
+        <w:r>
+          <w:rPr>
+            <w:b/>
+            <w:bCs/>
+          </w:rPr>
+          <w:delText xml:space="preserve">Automate </w:delText>
+        </w:r>
+        <w:r>
+          <w:delText xml:space="preserve">mobile </w:delText>
+        </w:r>
+        <w:r>
+          <w:delText>application</w:delText>
+        </w:r>
+        <w:r>
+          <w:delText xml:space="preserve"> from the store (Android/iOS). </w:delText>
+        </w:r>
+      </w:del>
+    </w:p>
+    <w:p>
+      <w:pPr>
+        <w:pStyle w:val="ListParagraph"/>
+        <w:numPr>
+          <w:ilvl w:val="0"/>
+          <w:numId w:val="2"/>
+        </w:numPr>
+        <w:rPr>
+          <w:del w:id="231" w:author="Dattatray Patil (Contractor)" w:date="2021-02-04T18:33:00Z"/>
+        </w:rPr>
+      </w:pPr>
+      <w:del w:id="232" w:author="Dattatray Patil (Contractor)" w:date="2021-02-04T18:33:00Z">
+        <w:r>
+          <w:delText>Complete one of the following:</w:delText>
+        </w:r>
+      </w:del>
+    </w:p>
+    <w:p>
+      <w:pPr>
+        <w:pStyle w:val="ListParagraph"/>
+        <w:ind w:left="1080"/>
+        <w:rPr>
+          <w:del w:id="233" w:author="Dattatray Patil (Contractor)" w:date="2021-02-04T18:33:00Z"/>
+        </w:rPr>
+      </w:pPr>
+      <w:del w:id="234" w:author="Dattatray Patil (Contractor)" w:date="2021-02-04T18:33:00Z">
+        <w:r>
+          <w:delText>If your app is signed into a tenant other than the one you are using for the labs, sign out and then sign in using the credentials for the tenant you are using for the labs.</w:delText>
+        </w:r>
+      </w:del>
+    </w:p>
+    <w:p>
+      <w:pPr>
+        <w:ind w:left="1080"/>
+        <w:rPr>
+          <w:del w:id="235" w:author="Dattatray Patil (Contractor)" w:date="2021-02-04T18:33:00Z"/>
+        </w:rPr>
+      </w:pPr>
+      <w:del w:id="236" w:author="Dattatray Patil (Contractor)" w:date="2021-02-04T18:33:00Z">
+        <w:r>
+          <w:delText>Or</w:delText>
+        </w:r>
+      </w:del>
+    </w:p>
+    <w:p>
+      <w:pPr>
+        <w:pStyle w:val="ListParagraph"/>
+        <w:numPr>
+          <w:ilvl w:val="1"/>
+          <w:numId w:val="2"/>
+        </w:numPr>
+        <w:rPr>
+          <w:del w:id="237" w:author="Dattatray Patil (Contractor)" w:date="2021-02-04T18:33:00Z"/>
+        </w:rPr>
+      </w:pPr>
+      <w:del w:id="238" w:author="Dattatray Patil (Contractor)" w:date="2021-02-04T18:33:00Z">
+        <w:r>
+          <w:delText xml:space="preserve">If you have never used the mobile app before, click </w:delText>
+        </w:r>
+        <w:r>
+          <w:rPr>
+            <w:b/>
+            <w:bCs/>
+          </w:rPr>
+          <w:delText>G</w:delText>
+        </w:r>
+        <w:r>
+          <w:rPr>
+            <w:b/>
+            <w:bCs/>
+          </w:rPr>
+          <w:delText>et started</w:delText>
+        </w:r>
+      </w:del>
+    </w:p>
+    <w:p>
+      <w:pPr>
+        <w:pStyle w:val="ListParagraph"/>
+        <w:jc w:val="center"/>
+        <w:rPr>
+          <w:del w:id="239" w:author="Dattatray Patil (Contractor)" w:date="2021-02-04T18:33:00Z"/>
+          <w:szCs w:val="20"/>
+        </w:rPr>
+      </w:pPr>
+    </w:p>
+    <w:p>
+      <w:pPr>
+        <w:pStyle w:val="ListParagraph"/>
+        <w:numPr>
+          <w:ilvl w:val="1"/>
+          <w:numId w:val="2"/>
+        </w:numPr>
+        <w:rPr>
+          <w:del w:id="240" w:author="Dattatray Patil (Contractor)" w:date="2021-02-04T18:33:00Z"/>
+        </w:rPr>
+      </w:pPr>
+      <w:del w:id="241" w:author="Dattatray Patil (Contractor)" w:date="2021-02-04T18:33:00Z">
+        <w:r>
+          <w:delText>Sign in with your account provided by the instructor.</w:delText>
+        </w:r>
+      </w:del>
+    </w:p>
+    <w:p>
+      <w:pPr>
+        <w:rPr>
+          <w:del w:id="242" w:author="Dattatray Patil (Contractor)" w:date="2021-02-04T18:33:00Z"/>
+        </w:rPr>
+      </w:pPr>
+    </w:p>
+    <w:p>
+      <w:pPr>
+        <w:pStyle w:val="ListParagraph"/>
+        <w:numPr>
+          <w:ilvl w:val="0"/>
+          <w:numId w:val="2"/>
+        </w:numPr>
+        <w:rPr>
+          <w:del w:id="243" w:author="Dattatray Patil (Contractor)" w:date="2021-02-04T18:33:00Z"/>
+        </w:rPr>
+      </w:pPr>
+      <w:del w:id="244" w:author="Dattatray Patil (Contractor)" w:date="2021-02-04T18:33:00Z">
+        <w:r>
+          <w:delText>Start the flow from your phone by completing the following steps:</w:delText>
+        </w:r>
+      </w:del>
+    </w:p>
+    <w:p>
+      <w:pPr>
+        <w:pStyle w:val="ListParagraph"/>
+        <w:numPr>
+          <w:ilvl w:val="1"/>
+          <w:numId w:val="2"/>
+        </w:numPr>
+        <w:rPr>
+          <w:del w:id="245" w:author="Dattatray Patil (Contractor)" w:date="2021-02-04T18:33:00Z"/>
+        </w:rPr>
+      </w:pPr>
+      <w:del w:id="246" w:author="Dattatray Patil (Contractor)" w:date="2021-02-04T18:33:00Z">
+        <w:r>
+          <w:delText xml:space="preserve">Click </w:delText>
+        </w:r>
+        <w:r>
+          <w:rPr>
+            <w:b/>
+            <w:bCs/>
+          </w:rPr>
+          <w:delText>Buttons</w:delText>
+        </w:r>
+        <w:r>
+          <w:delText>:</w:delText>
+        </w:r>
+      </w:del>
+    </w:p>
+    <w:p>
+      <w:pPr>
+        <w:pStyle w:val="ListParagraph"/>
+        <w:ind w:left="1440"/>
+        <w:rPr>
+          <w:del w:id="247" w:author="Dattatray Patil (Contractor)" w:date="2021-02-04T18:33:00Z"/>
+          <w:szCs w:val="20"/>
+        </w:rPr>
+      </w:pPr>
+      <w:del w:id="248" w:author="Dattatray Patil (Contractor)" w:date="2021-02-04T18:33:00Z">
+        <w:r>
+          <w:rPr>
+            <w:noProof/>
+          </w:rPr>
+          <w:drawing>
+            <wp:inline distT="0" distB="0" distL="0" distR="0" wp14:anchorId="4AAAEA86" wp14:editId="500634BC">
+              <wp:extent cx="2469600" cy="4392000"/>
+              <wp:effectExtent l="19050" t="19050" r="26035" b="27940"/>
+              <wp:docPr id="642482224" name="picture"/>
+              <wp:cNvGraphicFramePr>
+                <a:graphicFrameLocks xmlns:a="http://schemas.openxmlformats.org/drawingml/2006/main" noChangeAspect="1"/>
+              </wp:cNvGraphicFramePr>
+              <a:graphic xmlns:a="http://schemas.openxmlformats.org/drawingml/2006/main">
+                <a:graphicData uri="http://schemas.openxmlformats.org/drawingml/2006/picture">
+                  <pic:pic xmlns:pic="http://schemas.openxmlformats.org/drawingml/2006/picture">
+                    <pic:nvPicPr>
+                      <pic:cNvPr id="0" name="picture"/>
+                      <pic:cNvPicPr/>
+                    </pic:nvPicPr>
+                    <pic:blipFill>
+                      <a:blip r:embed="rId40">
+                        <a:extLst>
+                          <a:ext uri="{28A0092B-C50C-407E-A947-70E740481C1C}">
+                            <a14:useLocalDpi xmlns:a14="http://schemas.microsoft.com/office/drawing/2010/main" val="0"/>
+                          </a:ext>
+                        </a:extLst>
+                      </a:blip>
+                      <a:stretch>
+                        <a:fillRect/>
+                      </a:stretch>
+                    </pic:blipFill>
+                    <pic:spPr>
+                      <a:xfrm>
+                        <a:off x="0" y="0"/>
+                        <a:ext cx="2469600" cy="4392000"/>
+                      </a:xfrm>
+                      <a:prstGeom prst="rect">
+                        <a:avLst/>
+                      </a:prstGeom>
+                      <a:ln>
+                        <a:solidFill>
+                          <a:schemeClr val="tx1"/>
+                        </a:solidFill>
+                      </a:ln>
+                    </pic:spPr>
+                  </pic:pic>
+                </a:graphicData>
+              </a:graphic>
+            </wp:inline>
+          </w:drawing>
+        </w:r>
+      </w:del>
+    </w:p>
+    <w:p>
+      <w:pPr>
+        <w:pStyle w:val="ListParagraph"/>
+        <w:jc w:val="center"/>
+        <w:rPr>
+          <w:del w:id="249" w:author="Dattatray Patil (Contractor)" w:date="2021-02-04T18:33:00Z"/>
+          <w:szCs w:val="20"/>
+        </w:rPr>
+      </w:pPr>
+    </w:p>
+    <w:p>
+      <w:pPr>
+        <w:keepNext/>
+        <w:ind w:left="1077"/>
+        <w:rPr>
+          <w:del w:id="250" w:author="Dattatray Patil (Contractor)" w:date="2021-02-04T18:33:00Z"/>
+        </w:rPr>
+      </w:pPr>
+      <w:del w:id="251" w:author="Dattatray Patil (Contractor)" w:date="2021-02-04T18:33:00Z">
+        <w:r>
+          <w:delText xml:space="preserve">The </w:delText>
+        </w:r>
+        <w:r>
+          <w:rPr>
+            <w:b/>
+            <w:bCs/>
+          </w:rPr>
+          <w:delText xml:space="preserve">Track Time </w:delText>
+        </w:r>
+        <w:r>
+          <w:delText>button</w:delText>
+        </w:r>
+        <w:r>
+          <w:delText xml:space="preserve"> should be displayed.</w:delText>
+        </w:r>
+      </w:del>
+    </w:p>
+    <w:p>
+      <w:pPr>
+        <w:ind w:left="1800" w:firstLine="360"/>
+        <w:rPr>
+          <w:del w:id="252" w:author="Dattatray Patil (Contractor)" w:date="2021-02-04T18:30:00Z"/>
+          <w:szCs w:val="20"/>
+        </w:rPr>
+        <w:pPrChange w:id="253" w:author="Dattatray Patil (Contractor)" w:date="2021-02-04T18:30:00Z">
+          <w:pPr>
+            <w:ind w:left="1080"/>
+          </w:pPr>
+        </w:pPrChange>
+      </w:pPr>
+      <w:del w:id="254" w:author="Dattatray Patil (Contractor)" w:date="2021-02-04T18:33:00Z">
+        <w:r>
+          <w:rPr>
+            <w:noProof/>
+          </w:rPr>
+          <w:drawing>
+            <wp:inline distT="0" distB="0" distL="0" distR="0" wp14:anchorId="3C98C46C" wp14:editId="24D37D48">
+              <wp:extent cx="1761134" cy="3133668"/>
+              <wp:effectExtent l="19050" t="19050" r="10795" b="10160"/>
+              <wp:docPr id="1519282600" name="picture"/>
+              <wp:cNvGraphicFramePr>
+                <a:graphicFrameLocks xmlns:a="http://schemas.openxmlformats.org/drawingml/2006/main" noChangeAspect="1"/>
+              </wp:cNvGraphicFramePr>
+              <a:graphic xmlns:a="http://schemas.openxmlformats.org/drawingml/2006/main">
+                <a:graphicData uri="http://schemas.openxmlformats.org/drawingml/2006/picture">
+                  <pic:pic xmlns:pic="http://schemas.openxmlformats.org/drawingml/2006/picture">
+                    <pic:nvPicPr>
+                      <pic:cNvPr id="0" name="picture"/>
+                      <pic:cNvPicPr/>
+                    </pic:nvPicPr>
+                    <pic:blipFill>
+                      <a:blip r:embed="rId41">
+                        <a:extLst>
+                          <a:ext uri="{28A0092B-C50C-407E-A947-70E740481C1C}">
+                            <a14:useLocalDpi xmlns:a14="http://schemas.microsoft.com/office/drawing/2010/main" val="0"/>
+                          </a:ext>
+                        </a:extLst>
+                      </a:blip>
+                      <a:stretch>
+                        <a:fillRect/>
+                      </a:stretch>
+                    </pic:blipFill>
+                    <pic:spPr>
+                      <a:xfrm>
+                        <a:off x="0" y="0"/>
+                        <a:ext cx="1761134" cy="3133668"/>
+                      </a:xfrm>
+                      <a:prstGeom prst="rect">
+                        <a:avLst/>
+                      </a:prstGeom>
+                      <a:ln>
+                        <a:solidFill>
+                          <a:schemeClr val="tx1"/>
+                        </a:solidFill>
+                      </a:ln>
+                    </pic:spPr>
+                  </pic:pic>
+                </a:graphicData>
+              </a:graphic>
+            </wp:inline>
+          </w:drawing>
+        </w:r>
+      </w:del>
+    </w:p>
+    <w:p>
+      <w:pPr>
+        <w:ind w:left="1800" w:firstLine="360"/>
+        <w:rPr>
+          <w:del w:id="255" w:author="Dattatray Patil (Contractor)" w:date="2021-02-04T18:33:00Z"/>
+          <w:szCs w:val="20"/>
+        </w:rPr>
+        <w:pPrChange w:id="256" w:author="Dattatray Patil (Contractor)" w:date="2021-02-04T18:30:00Z">
+          <w:pPr>
+            <w:jc w:val="center"/>
+          </w:pPr>
+        </w:pPrChange>
+      </w:pPr>
+    </w:p>
+    <w:p>
+      <w:pPr>
+        <w:pStyle w:val="ListParagraph"/>
+        <w:numPr>
+          <w:ilvl w:val="1"/>
+          <w:numId w:val="2"/>
+        </w:numPr>
+        <w:rPr>
+          <w:del w:id="257" w:author="Dattatray Patil (Contractor)" w:date="2021-02-04T18:33:00Z"/>
+        </w:rPr>
+      </w:pPr>
+      <w:del w:id="258" w:author="Dattatray Patil (Contractor)" w:date="2021-02-04T18:33:00Z">
+        <w:r>
+          <w:delText xml:space="preserve">Click the </w:delText>
+        </w:r>
+        <w:r>
+          <w:rPr>
+            <w:b/>
+            <w:bCs/>
+          </w:rPr>
+          <w:delText>Track Time</w:delText>
+        </w:r>
+        <w:r>
+          <w:delText xml:space="preserve"> button to execute the flow</w:delText>
+        </w:r>
+      </w:del>
+    </w:p>
+    <w:p>
+      <w:pPr>
+        <w:pStyle w:val="ListParagraph"/>
+        <w:numPr>
+          <w:ilvl w:val="1"/>
+          <w:numId w:val="2"/>
+        </w:numPr>
+        <w:rPr>
+          <w:del w:id="259" w:author="Dattatray Patil (Contractor)" w:date="2021-02-04T18:33:00Z"/>
+        </w:rPr>
+      </w:pPr>
+      <w:del w:id="260" w:author="Dattatray Patil (Contractor)" w:date="2021-02-04T18:33:00Z">
+        <w:r>
+          <w:delText>Ensure that the flow ran successfully by checking that a new line was added to the Excel spreadsheet.</w:delText>
+        </w:r>
+      </w:del>
+    </w:p>
+    <w:p>
+      <w:pPr>
+        <w:pStyle w:val="Heading2"/>
+        <w:rPr>
+          <w:rFonts w:ascii="Segoe UI" w:hAnsi="Segoe UI" w:cs="Segoe UI"/>
+          <w:szCs w:val="32"/>
+          <w:rPrChange w:id="261" w:author="Dattatray Patil (Contractor)" w:date="2021-02-04T18:20:00Z">
+            <w:rPr/>
+          </w:rPrChange>
+        </w:rPr>
+        <w:pPrChange w:id="262" w:author="Dattatray Patil (Contractor)" w:date="2021-02-04T18:20:00Z">
+          <w:pPr>
+            <w:pStyle w:val="Heading4"/>
+            <w:pageBreakBefore/>
+          </w:pPr>
+        </w:pPrChange>
+      </w:pPr>
+      <w:bookmarkStart w:id="263" w:name="_Toc41060351"/>
+      <w:r>
+        <w:rPr>
+          <w:rFonts w:ascii="Segoe UI" w:hAnsi="Segoe UI" w:cs="Segoe UI"/>
+          <w:sz w:val="28"/>
+          <w:szCs w:val="32"/>
+          <w:rPrChange w:id="264" w:author="Dattatray Patil (Contractor)" w:date="2021-02-04T18:20:00Z">
+            <w:rPr>
+              <w:iCs w:val="0"/>
+            </w:rPr>
+          </w:rPrChange>
+        </w:rPr>
+        <w:t>Task 1.</w:t>
+      </w:r>
+      <w:del w:id="265" w:author="Dattatray Patil (Contractor)" w:date="2021-02-04T18:33:00Z">
+        <w:r>
+          <w:rPr>
+            <w:rFonts w:ascii="Segoe UI" w:hAnsi="Segoe UI" w:cs="Segoe UI"/>
+            <w:sz w:val="28"/>
+            <w:szCs w:val="32"/>
+            <w:rPrChange w:id="266" w:author="Dattatray Patil (Contractor)" w:date="2021-02-04T18:20:00Z">
+              <w:rPr>
+                <w:iCs w:val="0"/>
+              </w:rPr>
+            </w:rPrChange>
+          </w:rPr>
+          <w:delText>4</w:delText>
+        </w:r>
+      </w:del>
+      <w:ins w:id="267" w:author="Dattatray Patil (Contractor)" w:date="2021-02-04T18:44:00Z">
+        <w:r>
+          <w:rPr>
+            <w:rFonts w:ascii="Segoe UI" w:hAnsi="Segoe UI" w:cs="Segoe UI"/>
+            <w:sz w:val="28"/>
+            <w:szCs w:val="32"/>
+          </w:rPr>
+          <w:t>4</w:t>
+        </w:r>
+      </w:ins>
+      <w:r>
+        <w:rPr>
+          <w:rFonts w:ascii="Segoe UI" w:hAnsi="Segoe UI" w:cs="Segoe UI"/>
+          <w:sz w:val="28"/>
+          <w:szCs w:val="32"/>
+          <w:rPrChange w:id="268" w:author="Dattatray Patil (Contractor)" w:date="2021-02-04T18:20:00Z">
+            <w:rPr>
+              <w:iCs w:val="0"/>
+            </w:rPr>
+          </w:rPrChange>
+        </w:rPr>
+        <w:t>: Amend the flow to update the comment field in the spreadsheet</w:t>
+      </w:r>
+      <w:bookmarkEnd w:id="263"/>
     </w:p>
     <w:p>
       <w:pPr>
@@ -3586,9 +5976,9 @@
           <w:noProof/>
         </w:rPr>
         <w:drawing>
-          <wp:inline distT="0" distB="0" distL="0" distR="0" wp14:anchorId="5C5E5629" wp14:editId="2A1C41FB">
+          <wp:inline distT="0" distB="0" distL="0" distR="0" wp14:anchorId="5C5E5629" wp14:editId="7F8571DC">
             <wp:extent cx="5227606" cy="842277"/>
-            <wp:effectExtent l="0" t="0" r="0" b="0"/>
+            <wp:effectExtent l="19050" t="19050" r="11430" b="15240"/>
             <wp:docPr id="1800423099" name="picture"/>
             <wp:cNvGraphicFramePr>
               <a:graphicFrameLocks xmlns:a="http://schemas.openxmlformats.org/drawingml/2006/main" noChangeAspect="1"/>
@@ -3601,7 +5991,7 @@
                     <pic:cNvPicPr/>
                   </pic:nvPicPr>
                   <pic:blipFill>
-                    <a:blip r:embed="rId33">
+                    <a:blip r:embed="rId42">
                       <a:extLst>
                         <a:ext uri="{28A0092B-C50C-407E-A947-70E740481C1C}">
                           <a14:useLocalDpi xmlns:a14="http://schemas.microsoft.com/office/drawing/2010/main" val="0"/>
@@ -3620,6 +6010,11 @@
                     <a:prstGeom prst="rect">
                       <a:avLst/>
                     </a:prstGeom>
+                    <a:ln>
+                      <a:solidFill>
+                        <a:schemeClr val="tx1"/>
+                      </a:solidFill>
+                    </a:ln>
                   </pic:spPr>
                 </pic:pic>
               </a:graphicData>
@@ -3709,7 +6104,7 @@
                     <pic:cNvPicPr/>
                   </pic:nvPicPr>
                   <pic:blipFill>
-                    <a:blip r:embed="rId34">
+                    <a:blip r:embed="rId43">
                       <a:extLst>
                         <a:ext uri="{28A0092B-C50C-407E-A947-70E740481C1C}">
                           <a14:useLocalDpi xmlns:a14="http://schemas.microsoft.com/office/drawing/2010/main" val="0"/>
@@ -3793,7 +6188,7 @@
                     <pic:cNvPicPr/>
                   </pic:nvPicPr>
                   <pic:blipFill>
-                    <a:blip r:embed="rId35">
+                    <a:blip r:embed="rId44">
                       <a:extLst>
                         <a:ext uri="{28A0092B-C50C-407E-A947-70E740481C1C}">
                           <a14:useLocalDpi xmlns:a14="http://schemas.microsoft.com/office/drawing/2010/main" val="0"/>
@@ -3905,7 +6300,7 @@
                     <pic:cNvPicPr/>
                   </pic:nvPicPr>
                   <pic:blipFill>
-                    <a:blip r:embed="rId36">
+                    <a:blip r:embed="rId45">
                       <a:extLst>
                         <a:ext uri="{28A0092B-C50C-407E-A947-70E740481C1C}">
                           <a14:useLocalDpi xmlns:a14="http://schemas.microsoft.com/office/drawing/2010/main" val="0"/>
@@ -4021,21 +6416,34 @@
     <w:p>
       <w:pPr>
         <w:pStyle w:val="ListParagraph"/>
-      </w:pPr>
-    </w:p>
-    <w:p>
-      <w:pPr>
-        <w:pStyle w:val="ListParagraph"/>
-        <w:jc w:val="center"/>
-      </w:pPr>
+        <w:rPr>
+          <w:del w:id="269" w:author="Dattatray Patil (Contractor)" w:date="2021-02-04T18:46:00Z"/>
+        </w:rPr>
+      </w:pPr>
+    </w:p>
+    <w:p>
+      <w:pPr>
+        <w:pStyle w:val="ListParagraph"/>
+        <w:pPrChange w:id="270" w:author="Dattatray Patil (Contractor)" w:date="2021-02-04T18:46:00Z">
+          <w:pPr>
+            <w:pStyle w:val="ListParagraph"/>
+            <w:jc w:val="center"/>
+          </w:pPr>
+        </w:pPrChange>
+      </w:pPr>
+      <w:ins w:id="271" w:author="Dattatray Patil (Contractor)" w:date="2021-02-04T18:46:00Z">
+        <w:r>
+          <w:t xml:space="preserve">            </w:t>
+        </w:r>
+      </w:ins>
       <w:r>
         <w:rPr>
           <w:noProof/>
         </w:rPr>
         <w:drawing>
-          <wp:inline distT="0" distB="0" distL="0" distR="0" wp14:anchorId="738EDF55" wp14:editId="4B1ABCB6">
-            <wp:extent cx="4474953" cy="3952875"/>
-            <wp:effectExtent l="0" t="0" r="1905" b="0"/>
+          <wp:inline distT="0" distB="0" distL="0" distR="0" wp14:anchorId="738EDF55" wp14:editId="352DE92E">
+            <wp:extent cx="4037393" cy="3566361"/>
+            <wp:effectExtent l="19050" t="19050" r="20320" b="15240"/>
             <wp:docPr id="638244915" name="Picture 1771269472"/>
             <wp:cNvGraphicFramePr>
               <a:graphicFrameLocks xmlns:a="http://schemas.openxmlformats.org/drawingml/2006/main" noChangeAspect="1"/>
@@ -4048,7 +6456,7 @@
                     <pic:cNvPicPr/>
                   </pic:nvPicPr>
                   <pic:blipFill>
-                    <a:blip r:embed="rId37">
+                    <a:blip r:embed="rId46">
                       <a:extLst>
                         <a:ext uri="{28A0092B-C50C-407E-A947-70E740481C1C}">
                           <a14:useLocalDpi xmlns:a14="http://schemas.microsoft.com/office/drawing/2010/main" val="0"/>
@@ -4062,11 +6470,16 @@
                   <pic:spPr>
                     <a:xfrm>
                       <a:off x="0" y="0"/>
-                      <a:ext cx="4474953" cy="3952875"/>
+                      <a:ext cx="4158092" cy="3672978"/>
                     </a:xfrm>
                     <a:prstGeom prst="rect">
                       <a:avLst/>
                     </a:prstGeom>
+                    <a:ln>
+                      <a:solidFill>
+                        <a:schemeClr val="tx1"/>
+                      </a:solidFill>
+                    </a:ln>
                   </pic:spPr>
                 </pic:pic>
               </a:graphicData>
@@ -4078,6 +6491,9 @@
     <w:p>
       <w:pPr>
         <w:pStyle w:val="ListParagraph"/>
+        <w:rPr>
+          <w:del w:id="272" w:author="Dattatray Patil (Contractor)" w:date="2021-02-04T18:45:00Z"/>
+        </w:rPr>
       </w:pPr>
     </w:p>
     <w:p>
@@ -4111,56 +6527,311 @@
           <w:ilvl w:val="1"/>
           <w:numId w:val="4"/>
         </w:numPr>
-      </w:pPr>
-      <w:r>
-        <w:t xml:space="preserve">Run the Flow by clicking on </w:t>
-      </w:r>
-      <w:r>
-        <w:rPr>
-          <w:b/>
-          <w:bCs/>
-        </w:rPr>
-        <w:t xml:space="preserve">Run now </w:t>
-      </w:r>
-      <w:r>
-        <w:t>from</w:t>
-      </w:r>
-      <w:r>
-        <w:rPr>
-          <w:b/>
-          <w:bCs/>
-        </w:rPr>
-        <w:t xml:space="preserve"> …More </w:t>
-      </w:r>
-      <w:r>
-        <w:t xml:space="preserve">menu. If the flow requests access to your device, click </w:t>
-      </w:r>
-      <w:r>
-        <w:rPr>
-          <w:b/>
-          <w:bCs/>
-        </w:rPr>
-        <w:t>Allow</w:t>
-      </w:r>
-      <w:r>
-        <w:t>.</w:t>
-      </w:r>
-    </w:p>
-    <w:p>
-      <w:pPr>
-        <w:pStyle w:val="ListParagraph"/>
-        <w:ind w:left="1080"/>
+        <w:rPr>
+          <w:ins w:id="273" w:author="Dattatray Patil (Contractor)" w:date="2021-02-04T18:40:00Z"/>
+        </w:rPr>
+      </w:pPr>
+      <w:ins w:id="274" w:author="Dattatray Patil (Contractor)" w:date="2021-02-04T18:40:00Z">
+        <w:r>
+          <w:t xml:space="preserve">then click </w:t>
+        </w:r>
+        <w:r>
+          <w:t>Run now</w:t>
+        </w:r>
+        <w:r>
+          <w:t xml:space="preserve"> (you could also use the </w:t>
+        </w:r>
+        <w:r>
+          <w:t>Test</w:t>
+        </w:r>
+        <w:r>
+          <w:t xml:space="preserve"> button).</w:t>
+        </w:r>
+      </w:ins>
+    </w:p>
+    <w:p>
+      <w:pPr>
+        <w:ind w:left="1440"/>
+        <w:rPr>
+          <w:ins w:id="275" w:author="Dattatray Patil (Contractor)" w:date="2021-02-04T18:40:00Z"/>
+        </w:rPr>
+      </w:pPr>
+      <w:ins w:id="276" w:author="Dattatray Patil (Contractor)" w:date="2021-02-04T18:40:00Z">
+        <w:r>
+          <w:rPr>
+            <w:b/>
+            <w:bCs/>
+          </w:rPr>
+          <w:t xml:space="preserve">Note: </w:t>
+        </w:r>
+        <w:r>
+          <w:t xml:space="preserve">If needed, click </w:t>
+        </w:r>
+        <w:r>
+          <w:rPr>
+            <w:b/>
+            <w:bCs/>
+          </w:rPr>
+          <w:t>Allow</w:t>
+        </w:r>
+        <w:r>
+          <w:t xml:space="preserve"> to allow the flow to access your device to obtain your location and if required “Sign In” right side slider panel.</w:t>
+        </w:r>
+      </w:ins>
+    </w:p>
+    <w:p>
+      <w:pPr>
+        <w:pStyle w:val="ListParagraph"/>
+        <w:numPr>
+          <w:ilvl w:val="1"/>
+          <w:numId w:val="4"/>
+        </w:numPr>
+        <w:ind w:firstLine="360"/>
+        <w:rPr>
+          <w:del w:id="277" w:author="Dattatray Patil (Contractor)" w:date="2021-02-04T18:40:00Z"/>
+        </w:rPr>
+        <w:pPrChange w:id="278" w:author="Dattatray Patil (Contractor)" w:date="2021-02-04T18:43:00Z">
+          <w:pPr>
+            <w:pStyle w:val="ListParagraph"/>
+            <w:numPr>
+              <w:ilvl w:val="1"/>
+              <w:numId w:val="4"/>
+            </w:numPr>
+            <w:ind w:left="1440" w:hanging="360"/>
+          </w:pPr>
+        </w:pPrChange>
+      </w:pPr>
+      <w:ins w:id="279" w:author="Dattatray Patil (Contractor)" w:date="2021-02-04T18:43:00Z">
+        <w:r>
+          <w:rPr>
+            <w:noProof/>
+          </w:rPr>
+          <w:drawing>
+            <wp:inline distT="0" distB="0" distL="0" distR="0" wp14:anchorId="43954EED" wp14:editId="2C4CC777">
+              <wp:extent cx="2363330" cy="2189748"/>
+              <wp:effectExtent l="0" t="0" r="0" b="1270"/>
+              <wp:docPr id="17" name="Picture 17"/>
+              <wp:cNvGraphicFramePr>
+                <a:graphicFrameLocks xmlns:a="http://schemas.openxmlformats.org/drawingml/2006/main" noChangeAspect="1"/>
+              </wp:cNvGraphicFramePr>
+              <a:graphic xmlns:a="http://schemas.openxmlformats.org/drawingml/2006/main">
+                <a:graphicData uri="http://schemas.openxmlformats.org/drawingml/2006/picture">
+                  <pic:pic xmlns:pic="http://schemas.openxmlformats.org/drawingml/2006/picture">
+                    <pic:nvPicPr>
+                      <pic:cNvPr id="0" name="Picture 4"/>
+                      <pic:cNvPicPr>
+                        <a:picLocks noChangeAspect="1" noChangeArrowheads="1"/>
+                      </pic:cNvPicPr>
+                    </pic:nvPicPr>
+                    <pic:blipFill>
+                      <a:blip r:embed="rId47" cstate="print">
+                        <a:extLst>
+                          <a:ext uri="{28A0092B-C50C-407E-A947-70E740481C1C}">
+                            <a14:useLocalDpi xmlns:a14="http://schemas.microsoft.com/office/drawing/2010/main" val="0"/>
+                          </a:ext>
+                        </a:extLst>
+                      </a:blip>
+                      <a:srcRect/>
+                      <a:stretch>
+                        <a:fillRect/>
+                      </a:stretch>
+                    </pic:blipFill>
+                    <pic:spPr bwMode="auto">
+                      <a:xfrm>
+                        <a:off x="0" y="0"/>
+                        <a:ext cx="2490904" cy="2307952"/>
+                      </a:xfrm>
+                      <a:prstGeom prst="rect">
+                        <a:avLst/>
+                      </a:prstGeom>
+                      <a:noFill/>
+                      <a:ln>
+                        <a:noFill/>
+                      </a:ln>
+                    </pic:spPr>
+                  </pic:pic>
+                </a:graphicData>
+              </a:graphic>
+            </wp:inline>
+          </w:drawing>
+        </w:r>
+      </w:ins>
+      <w:del w:id="280" w:author="Dattatray Patil (Contractor)" w:date="2021-02-04T18:40:00Z">
+        <w:r>
+          <w:delText xml:space="preserve">Run the Flow by clicking on </w:delText>
+        </w:r>
+        <w:r>
+          <w:rPr>
+            <w:b/>
+            <w:bCs/>
+          </w:rPr>
+          <w:delText xml:space="preserve">Run </w:delText>
+        </w:r>
+      </w:del>
+      <w:del w:id="281" w:author="Dattatray Patil (Contractor)" w:date="2021-02-04T18:39:00Z">
+        <w:r>
+          <w:rPr>
+            <w:b/>
+            <w:bCs/>
+          </w:rPr>
+          <w:delText xml:space="preserve">now </w:delText>
+        </w:r>
+        <w:r>
+          <w:delText>from</w:delText>
+        </w:r>
+        <w:r>
+          <w:rPr>
+            <w:b/>
+            <w:bCs/>
+          </w:rPr>
+          <w:delText xml:space="preserve"> …More </w:delText>
+        </w:r>
+        <w:r>
+          <w:delText xml:space="preserve">menu. If the flow requests access to your device, click </w:delText>
+        </w:r>
+        <w:r>
+          <w:rPr>
+            <w:b/>
+            <w:bCs/>
+          </w:rPr>
+          <w:delText>Allow</w:delText>
+        </w:r>
+        <w:r>
+          <w:delText>.</w:delText>
+        </w:r>
+      </w:del>
+    </w:p>
+    <w:p>
+      <w:pPr>
+        <w:pStyle w:val="ListParagraph"/>
+        <w:ind w:left="1440" w:firstLine="360"/>
+        <w:pPrChange w:id="282" w:author="Dattatray Patil (Contractor)" w:date="2021-02-04T18:43:00Z">
+          <w:pPr>
+            <w:pStyle w:val="ListParagraph"/>
+            <w:ind w:left="1080"/>
+          </w:pPr>
+        </w:pPrChange>
+      </w:pPr>
+      <w:del w:id="283" w:author="Dattatray Patil (Contractor)" w:date="2021-02-04T18:40:00Z">
+        <w:r>
+          <w:rPr>
+            <w:noProof/>
+          </w:rPr>
+          <w:drawing>
+            <wp:inline distT="0" distB="0" distL="0" distR="0" wp14:anchorId="5BC65D45" wp14:editId="059986A0">
+              <wp:extent cx="4092180" cy="2353442"/>
+              <wp:effectExtent l="133350" t="114300" r="156210" b="142240"/>
+              <wp:docPr id="910" name="Picture 910"/>
+              <wp:cNvGraphicFramePr>
+                <a:graphicFrameLocks xmlns:a="http://schemas.openxmlformats.org/drawingml/2006/main" noChangeAspect="1"/>
+              </wp:cNvGraphicFramePr>
+              <a:graphic xmlns:a="http://schemas.openxmlformats.org/drawingml/2006/main">
+                <a:graphicData uri="http://schemas.openxmlformats.org/drawingml/2006/picture">
+                  <pic:pic xmlns:pic="http://schemas.openxmlformats.org/drawingml/2006/picture">
+                    <pic:nvPicPr>
+                      <pic:cNvPr id="1" name=""/>
+                      <pic:cNvPicPr/>
+                    </pic:nvPicPr>
+                    <pic:blipFill>
+                      <a:blip r:embed="rId48">
+                        <a:extLst>
+                          <a:ext uri="{28A0092B-C50C-407E-A947-70E740481C1C}">
+                            <a14:useLocalDpi xmlns:a14="http://schemas.microsoft.com/office/drawing/2010/main" val="0"/>
+                          </a:ext>
+                        </a:extLst>
+                      </a:blip>
+                      <a:stretch>
+                        <a:fillRect/>
+                      </a:stretch>
+                    </pic:blipFill>
+                    <pic:spPr>
+                      <a:xfrm>
+                        <a:off x="0" y="0"/>
+                        <a:ext cx="4114386" cy="2366213"/>
+                      </a:xfrm>
+                      <a:prstGeom prst="rect">
+                        <a:avLst/>
+                      </a:prstGeom>
+                      <a:solidFill>
+                        <a:srgbClr val="FFFFFF">
+                          <a:shade val="85000"/>
+                        </a:srgbClr>
+                      </a:solidFill>
+                      <a:ln w="88900" cap="sq">
+                        <a:solidFill>
+                          <a:srgbClr val="FFFFFF"/>
+                        </a:solidFill>
+                        <a:miter lim="800000"/>
+                      </a:ln>
+                      <a:effectLst>
+                        <a:outerShdw blurRad="55000" dist="18000" dir="5400000" algn="tl" rotWithShape="0">
+                          <a:srgbClr val="000000">
+                            <a:alpha val="40000"/>
+                          </a:srgbClr>
+                        </a:outerShdw>
+                      </a:effectLst>
+                      <a:scene3d>
+                        <a:camera prst="orthographicFront"/>
+                        <a:lightRig rig="twoPt" dir="t">
+                          <a:rot lat="0" lon="0" rev="7200000"/>
+                        </a:lightRig>
+                      </a:scene3d>
+                      <a:sp3d>
+                        <a:bevelT w="25400" h="19050"/>
+                        <a:contourClr>
+                          <a:srgbClr val="FFFFFF"/>
+                        </a:contourClr>
+                      </a:sp3d>
+                    </pic:spPr>
+                  </pic:pic>
+                </a:graphicData>
+              </a:graphic>
+            </wp:inline>
+          </w:drawing>
+        </w:r>
+      </w:del>
+    </w:p>
+    <w:p>
+      <w:pPr>
+        <w:pStyle w:val="ListParagraph"/>
+        <w:numPr>
+          <w:ilvl w:val="1"/>
+          <w:numId w:val="4"/>
+        </w:numPr>
+      </w:pPr>
+      <w:r>
+        <w:t>Type some text in the comment parameter in the form.</w:t>
+      </w:r>
+    </w:p>
+    <w:p>
+      <w:pPr>
+        <w:pStyle w:val="ListParagraph"/>
+        <w:keepNext/>
+        <w:numPr>
+          <w:ilvl w:val="1"/>
+          <w:numId w:val="4"/>
+        </w:numPr>
+        <w:ind w:left="1434" w:hanging="357"/>
+      </w:pPr>
+      <w:r>
+        <w:lastRenderedPageBreak/>
+        <w:t>If you run it from your mobile, you will see something similar to the following screenshot after the button is pushed:</w:t>
+      </w:r>
+    </w:p>
+    <w:p>
+      <w:pPr>
+        <w:pStyle w:val="ListParagraph"/>
+        <w:ind w:left="1440"/>
       </w:pPr>
       <w:r>
         <w:rPr>
           <w:noProof/>
         </w:rPr>
-        <w:lastRenderedPageBreak/>
         <w:drawing>
-          <wp:inline distT="0" distB="0" distL="0" distR="0" wp14:anchorId="5BC65D45" wp14:editId="63F50106">
-            <wp:extent cx="4092180" cy="2353442"/>
-            <wp:effectExtent l="133350" t="114300" r="156210" b="142240"/>
-            <wp:docPr id="910" name="Picture 910"/>
+          <wp:inline distT="0" distB="0" distL="0" distR="0" wp14:anchorId="49351EAB" wp14:editId="6582A5F0">
+            <wp:extent cx="1705970" cy="3032836"/>
+            <wp:effectExtent l="19050" t="19050" r="27940" b="15240"/>
+            <wp:docPr id="977985404" name="picture" descr="Image"/>
             <wp:cNvGraphicFramePr>
               <a:graphicFrameLocks xmlns:a="http://schemas.openxmlformats.org/drawingml/2006/main" noChangeAspect="1"/>
             </wp:cNvGraphicFramePr>
@@ -4168,11 +6839,11 @@
               <a:graphicData uri="http://schemas.openxmlformats.org/drawingml/2006/picture">
                 <pic:pic xmlns:pic="http://schemas.openxmlformats.org/drawingml/2006/picture">
                   <pic:nvPicPr>
-                    <pic:cNvPr id="1" name=""/>
+                    <pic:cNvPr id="0" name="picture"/>
                     <pic:cNvPicPr/>
                   </pic:nvPicPr>
                   <pic:blipFill>
-                    <a:blip r:embed="rId38">
+                    <a:blip r:embed="rId49" cstate="print">
                       <a:extLst>
                         <a:ext uri="{28A0092B-C50C-407E-A947-70E740481C1C}">
                           <a14:useLocalDpi xmlns:a14="http://schemas.microsoft.com/office/drawing/2010/main" val="0"/>
@@ -4186,41 +6857,16 @@
                   <pic:spPr>
                     <a:xfrm>
                       <a:off x="0" y="0"/>
-                      <a:ext cx="4114386" cy="2366213"/>
+                      <a:ext cx="1717522" cy="3053374"/>
                     </a:xfrm>
                     <a:prstGeom prst="rect">
                       <a:avLst/>
                     </a:prstGeom>
-                    <a:solidFill>
-                      <a:srgbClr val="FFFFFF">
-                        <a:shade val="85000"/>
-                      </a:srgbClr>
-                    </a:solidFill>
-                    <a:ln w="88900" cap="sq">
+                    <a:ln>
                       <a:solidFill>
-                        <a:srgbClr val="FFFFFF"/>
+                        <a:schemeClr val="tx1"/>
                       </a:solidFill>
-                      <a:miter lim="800000"/>
                     </a:ln>
-                    <a:effectLst>
-                      <a:outerShdw blurRad="55000" dist="18000" dir="5400000" algn="tl" rotWithShape="0">
-                        <a:srgbClr val="000000">
-                          <a:alpha val="40000"/>
-                        </a:srgbClr>
-                      </a:outerShdw>
-                    </a:effectLst>
-                    <a:scene3d>
-                      <a:camera prst="orthographicFront"/>
-                      <a:lightRig rig="twoPt" dir="t">
-                        <a:rot lat="0" lon="0" rev="7200000"/>
-                      </a:lightRig>
-                    </a:scene3d>
-                    <a:sp3d>
-                      <a:bevelT w="25400" h="19050"/>
-                      <a:contourClr>
-                        <a:srgbClr val="FFFFFF"/>
-                      </a:contourClr>
-                    </a:sp3d>
                   </pic:spPr>
                 </pic:pic>
               </a:graphicData>
@@ -4232,51 +6878,41 @@
     <w:p>
       <w:pPr>
         <w:pStyle w:val="ListParagraph"/>
+      </w:pPr>
+    </w:p>
+    <w:p>
+      <w:pPr>
+        <w:pStyle w:val="ListParagraph"/>
         <w:numPr>
-          <w:ilvl w:val="1"/>
+          <w:ilvl w:val="0"/>
           <w:numId w:val="4"/>
         </w:numPr>
       </w:pPr>
       <w:r>
-        <w:t>Type some text in the comment parameter in the form.</w:t>
-      </w:r>
-    </w:p>
-    <w:p>
-      <w:pPr>
-        <w:pStyle w:val="ListParagraph"/>
-        <w:keepNext/>
-        <w:numPr>
-          <w:ilvl w:val="1"/>
-          <w:numId w:val="4"/>
-        </w:numPr>
-        <w:ind w:left="1434" w:hanging="357"/>
-      </w:pPr>
-      <w:r>
-        <w:t xml:space="preserve">If you run it from your mobile, you will see something </w:t>
-      </w:r>
-      <w:proofErr w:type="gramStart"/>
-      <w:r>
-        <w:t>similar to</w:t>
-      </w:r>
-      <w:proofErr w:type="gramEnd"/>
-      <w:r>
-        <w:t xml:space="preserve"> the following screenshot after the button is pushed:</w:t>
-      </w:r>
-    </w:p>
-    <w:p>
-      <w:pPr>
-        <w:pStyle w:val="ListParagraph"/>
-        <w:ind w:left="1440"/>
+        <w:t>Check the spreadsheet, and you should see a new row with your comment:</w:t>
+      </w:r>
+    </w:p>
+    <w:p>
+      <w:pPr>
+        <w:pStyle w:val="ListParagraph"/>
+        <w:rPr>
+          <w:del w:id="284" w:author="Dattatray Patil (Contractor)" w:date="2021-02-04T18:46:00Z"/>
+        </w:rPr>
+      </w:pPr>
+    </w:p>
+    <w:p>
+      <w:pPr>
+        <w:pStyle w:val="ListParagraph"/>
       </w:pPr>
       <w:r>
         <w:rPr>
           <w:noProof/>
         </w:rPr>
         <w:drawing>
-          <wp:inline distT="0" distB="0" distL="0" distR="0" wp14:anchorId="49351EAB" wp14:editId="15E657A5">
-            <wp:extent cx="2423268" cy="4308032"/>
-            <wp:effectExtent l="0" t="0" r="0" b="0"/>
-            <wp:docPr id="977985404" name="picture" descr="Image"/>
+          <wp:inline distT="0" distB="0" distL="0" distR="0" wp14:anchorId="40BD2065" wp14:editId="179FF95F">
+            <wp:extent cx="5538290" cy="516085"/>
+            <wp:effectExtent l="19050" t="19050" r="5715" b="17780"/>
+            <wp:docPr id="1792502058" name="picture"/>
             <wp:cNvGraphicFramePr>
               <a:graphicFrameLocks xmlns:a="http://schemas.openxmlformats.org/drawingml/2006/main" noChangeAspect="1"/>
             </wp:cNvGraphicFramePr>
@@ -4288,7 +6924,7 @@
                     <pic:cNvPicPr/>
                   </pic:nvPicPr>
                   <pic:blipFill>
-                    <a:blip r:embed="rId39">
+                    <a:blip r:embed="rId50">
                       <a:extLst>
                         <a:ext uri="{28A0092B-C50C-407E-A947-70E740481C1C}">
                           <a14:useLocalDpi xmlns:a14="http://schemas.microsoft.com/office/drawing/2010/main" val="0"/>
@@ -4302,11 +6938,16 @@
                   <pic:spPr>
                     <a:xfrm>
                       <a:off x="0" y="0"/>
-                      <a:ext cx="2423268" cy="4308032"/>
+                      <a:ext cx="5876063" cy="547560"/>
                     </a:xfrm>
                     <a:prstGeom prst="rect">
                       <a:avLst/>
                     </a:prstGeom>
+                    <a:ln>
+                      <a:solidFill>
+                        <a:schemeClr val="tx1"/>
+                      </a:solidFill>
+                    </a:ln>
                   </pic:spPr>
                 </pic:pic>
               </a:graphicData>
@@ -4317,90 +6958,47 @@
     </w:p>
     <w:p>
       <w:pPr>
-        <w:pStyle w:val="ListParagraph"/>
-      </w:pPr>
-    </w:p>
-    <w:p>
-      <w:pPr>
-        <w:pStyle w:val="ListParagraph"/>
-        <w:numPr>
-          <w:ilvl w:val="0"/>
-          <w:numId w:val="4"/>
-        </w:numPr>
-      </w:pPr>
-      <w:r>
-        <w:t>Check the spreadsheet, and you should see a new row with your comment:</w:t>
-      </w:r>
-    </w:p>
-    <w:p>
-      <w:pPr>
-        <w:pStyle w:val="ListParagraph"/>
-      </w:pPr>
-    </w:p>
-    <w:p>
-      <w:pPr>
-        <w:pStyle w:val="ListParagraph"/>
-      </w:pPr>
-      <w:r>
-        <w:rPr>
-          <w:noProof/>
-        </w:rPr>
-        <w:lastRenderedPageBreak/>
-        <w:drawing>
-          <wp:inline distT="0" distB="0" distL="0" distR="0" wp14:anchorId="40BD2065" wp14:editId="32909929">
-            <wp:extent cx="6848476" cy="638175"/>
-            <wp:effectExtent l="0" t="0" r="9525" b="9525"/>
-            <wp:docPr id="1792502058" name="picture"/>
-            <wp:cNvGraphicFramePr>
-              <a:graphicFrameLocks xmlns:a="http://schemas.openxmlformats.org/drawingml/2006/main" noChangeAspect="1"/>
-            </wp:cNvGraphicFramePr>
-            <a:graphic xmlns:a="http://schemas.openxmlformats.org/drawingml/2006/main">
-              <a:graphicData uri="http://schemas.openxmlformats.org/drawingml/2006/picture">
-                <pic:pic xmlns:pic="http://schemas.openxmlformats.org/drawingml/2006/picture">
-                  <pic:nvPicPr>
-                    <pic:cNvPr id="0" name="picture"/>
-                    <pic:cNvPicPr/>
-                  </pic:nvPicPr>
-                  <pic:blipFill>
-                    <a:blip r:embed="rId40">
-                      <a:extLst>
-                        <a:ext uri="{28A0092B-C50C-407E-A947-70E740481C1C}">
-                          <a14:useLocalDpi xmlns:a14="http://schemas.microsoft.com/office/drawing/2010/main" val="0"/>
-                        </a:ext>
-                      </a:extLst>
-                    </a:blip>
-                    <a:stretch>
-                      <a:fillRect/>
-                    </a:stretch>
-                  </pic:blipFill>
-                  <pic:spPr>
-                    <a:xfrm>
-                      <a:off x="0" y="0"/>
-                      <a:ext cx="6848476" cy="638175"/>
-                    </a:xfrm>
-                    <a:prstGeom prst="rect">
-                      <a:avLst/>
-                    </a:prstGeom>
-                  </pic:spPr>
-                </pic:pic>
-              </a:graphicData>
-            </a:graphic>
-          </wp:inline>
-        </w:drawing>
-      </w:r>
-    </w:p>
-    <w:p/>
-    <w:p>
-      <w:pPr>
-        <w:rPr>
-          <w:b/>
-          <w:bCs/>
-        </w:rPr>
-      </w:pPr>
-      <w:r>
-        <w:rPr>
-          <w:b/>
-          <w:bCs/>
+        <w:rPr>
+          <w:del w:id="285" w:author="Dattatray Patil (Contractor)" w:date="2021-02-04T18:33:00Z"/>
+          <w:rFonts w:eastAsiaTheme="majorEastAsia" w:cs="Segoe UI"/>
+          <w:color w:val="4472C4" w:themeColor="accent1"/>
+          <w:sz w:val="28"/>
+          <w:szCs w:val="32"/>
+          <w:rPrChange w:id="286" w:author="Dattatray Patil (Contractor)" w:date="2021-02-04T18:33:00Z">
+            <w:rPr>
+              <w:del w:id="287" w:author="Dattatray Patil (Contractor)" w:date="2021-02-04T18:33:00Z"/>
+            </w:rPr>
+          </w:rPrChange>
+        </w:rPr>
+      </w:pPr>
+    </w:p>
+    <w:p>
+      <w:pPr>
+        <w:rPr>
+          <w:rFonts w:eastAsiaTheme="majorEastAsia" w:cs="Segoe UI"/>
+          <w:color w:val="4472C4" w:themeColor="accent1"/>
+          <w:sz w:val="28"/>
+          <w:szCs w:val="32"/>
+          <w:rPrChange w:id="288" w:author="Dattatray Patil (Contractor)" w:date="2021-02-04T18:33:00Z">
+            <w:rPr>
+              <w:b/>
+              <w:bCs/>
+            </w:rPr>
+          </w:rPrChange>
+        </w:rPr>
+      </w:pPr>
+      <w:r>
+        <w:rPr>
+          <w:rFonts w:eastAsiaTheme="majorEastAsia" w:cs="Segoe UI"/>
+          <w:color w:val="4472C4" w:themeColor="accent1"/>
+          <w:sz w:val="28"/>
+          <w:szCs w:val="32"/>
+          <w:rPrChange w:id="289" w:author="Dattatray Patil (Contractor)" w:date="2021-02-04T18:33:00Z">
+            <w:rPr>
+              <w:b/>
+              <w:bCs/>
+            </w:rPr>
+          </w:rPrChange>
         </w:rPr>
         <w:t>We need your feedback</w:t>
       </w:r>
@@ -4415,23 +7013,41 @@
       <w:r>
         <w:t xml:space="preserve"> </w:t>
       </w:r>
-      <w:hyperlink r:id="rId41" w:history="1">
-        <w:r>
-          <w:rPr>
-            <w:rStyle w:val="Hyperlink"/>
-          </w:rPr>
-          <w:t>https://github.com/Power-Automate-in-a-day/Training-by-the-community/issues</w:t>
-        </w:r>
-      </w:hyperlink>
+      <w:r>
+        <w:fldChar w:fldCharType="begin"/>
+      </w:r>
+      <w:r>
+        <w:instrText xml:space="preserve"> HYPERLINK "https://github.com/Power-Automate-in-a-day/Training-by-the-community/issues" </w:instrText>
+      </w:r>
+      <w:r>
+        <w:fldChar w:fldCharType="separate"/>
+      </w:r>
+      <w:r>
+        <w:rPr>
+          <w:rStyle w:val="Hyperlink"/>
+        </w:rPr>
+        <w:t>https://github.com/Power-Automate-in-a-day/Training-by-the-community/issues</w:t>
+      </w:r>
+      <w:r>
+        <w:rPr>
+          <w:rStyle w:val="Hyperlink"/>
+        </w:rPr>
+        <w:fldChar w:fldCharType="end"/>
+      </w:r>
       <w:r>
         <w:t xml:space="preserve"> </w:t>
       </w:r>
     </w:p>
     <w:sectPr>
       <w:pgSz w:w="12240" w:h="15840"/>
-      <w:pgMar w:top="1440" w:right="1440" w:bottom="1440" w:left="1440" w:header="720" w:footer="720" w:gutter="0"/>
+      <w:pgMar w:top="567" w:right="1440" w:bottom="1440" w:left="1440" w:header="720" w:footer="720" w:gutter="0"/>
       <w:cols w:space="720"/>
       <w:docGrid w:linePitch="360"/>
+      <w:sectPrChange w:id="290" w:author="Dattatray Patil (Contractor)" w:date="2021-02-04T16:42:00Z">
+        <w:sectPr>
+          <w:pgMar w:top="1440" w:right="1440" w:bottom="1440" w:left="1440" w:header="720" w:footer="720" w:gutter="0"/>
+        </w:sectPr>
+      </w:sectPrChange>
     </w:sectPr>
   </w:body>
 </w:document>
@@ -4439,7 +7055,7 @@
 
 <file path=word/comments.xml><?xml version="1.0" encoding="utf-8"?>
 <w:comments xmlns:wpc="http://schemas.microsoft.com/office/word/2010/wordprocessingCanvas" xmlns:cx="http://schemas.microsoft.com/office/drawing/2014/chartex" xmlns:cx1="http://schemas.microsoft.com/office/drawing/2015/9/8/chartex" xmlns:cx2="http://schemas.microsoft.com/office/drawing/2015/10/21/chartex" xmlns:cx3="http://schemas.microsoft.com/office/drawing/2016/5/9/chartex" xmlns:cx4="http://schemas.microsoft.com/office/drawing/2016/5/10/chartex" xmlns:cx5="http://schemas.microsoft.com/office/drawing/2016/5/11/chartex" xmlns:cx6="http://schemas.microsoft.com/office/drawing/2016/5/12/chartex" xmlns:cx7="http://schemas.microsoft.com/office/drawing/2016/5/13/chartex" xmlns:cx8="http://schemas.microsoft.com/office/drawing/2016/5/14/chartex" xmlns:mc="http://schemas.openxmlformats.org/markup-compatibility/2006" xmlns:aink="http://schemas.microsoft.com/office/drawing/2016/ink" xmlns:am3d="http://schemas.microsoft.com/office/drawing/2017/model3d" xmlns:o="urn:schemas-microsoft-com:office:office" xmlns:r="http://schemas.openxmlformats.org/officeDocument/2006/relationships" xmlns:m="http://schemas.openxmlformats.org/officeDocument/2006/math" xmlns:v="urn:schemas-microsoft-com:vml" xmlns:wp14="http://schemas.microsoft.com/office/word/2010/wordprocessingDrawing" xmlns:wp="http://schemas.openxmlformats.org/drawingml/2006/wordprocessingDrawing" xmlns:w10="urn:schemas-microsoft-com:office:word" xmlns:w="http://schemas.openxmlformats.org/wordprocessingml/2006/main" xmlns:w14="http://schemas.microsoft.com/office/word/2010/wordml" xmlns:w15="http://schemas.microsoft.com/office/word/2012/wordml" xmlns:w16cex="http://schemas.microsoft.com/office/word/2018/wordml/cex" xmlns:w16cid="http://schemas.microsoft.com/office/word/2016/wordml/cid" xmlns:w16="http://schemas.microsoft.com/office/word/2018/wordml" xmlns:w16se="http://schemas.microsoft.com/office/word/2015/wordml/symex" xmlns:wpg="http://schemas.microsoft.com/office/word/2010/wordprocessingGroup" xmlns:wpi="http://schemas.microsoft.com/office/word/2010/wordprocessingInk" xmlns:wne="http://schemas.microsoft.com/office/word/2006/wordml" xmlns:wps="http://schemas.microsoft.com/office/word/2010/wordprocessingShape" mc:Ignorable="w14 w15 w16se w16cid w16 w16cex wp14">
-  <w:comment w:id="2" w:author="Author" w:initials="A">
+  <w:comment w:id="30" w:author="Author" w:initials="A">
     <w:p>
       <w:pPr>
         <w:pStyle w:val="CommentText"/>
@@ -4455,7 +7071,7 @@
       </w:r>
     </w:p>
   </w:comment>
-  <w:comment w:id="3" w:author="Author" w:initials="A">
+  <w:comment w:id="38" w:author="Author" w:initials="A">
     <w:p>
       <w:pPr>
         <w:pStyle w:val="CommentText"/>
@@ -4471,7 +7087,7 @@
       </w:r>
     </w:p>
   </w:comment>
-  <w:comment w:id="5" w:author="Author" w:initials="A">
+  <w:comment w:id="167" w:author="Author" w:initials="A">
     <w:p>
       <w:pPr>
         <w:pStyle w:val="CommentText"/>
@@ -4487,7 +7103,7 @@
       </w:r>
     </w:p>
   </w:comment>
-  <w:comment w:id="6" w:author="Author" w:initials="A">
+  <w:comment w:id="169" w:author="Author" w:initials="A">
     <w:p>
       <w:pPr>
         <w:pStyle w:val="CommentText"/>
@@ -4524,6 +7140,56 @@
 </w16cid:commentsIds>
 </file>
 
+<file path=word/endnotes.xml><?xml version="1.0" encoding="utf-8"?>
+<w:endnotes xmlns:wpc="http://schemas.microsoft.com/office/word/2010/wordprocessingCanvas" xmlns:cx="http://schemas.microsoft.com/office/drawing/2014/chartex" xmlns:cx1="http://schemas.microsoft.com/office/drawing/2015/9/8/chartex" xmlns:cx2="http://schemas.microsoft.com/office/drawing/2015/10/21/chartex" xmlns:cx3="http://schemas.microsoft.com/office/drawing/2016/5/9/chartex" xmlns:cx4="http://schemas.microsoft.com/office/drawing/2016/5/10/chartex" xmlns:cx5="http://schemas.microsoft.com/office/drawing/2016/5/11/chartex" xmlns:cx6="http://schemas.microsoft.com/office/drawing/2016/5/12/chartex" xmlns:cx7="http://schemas.microsoft.com/office/drawing/2016/5/13/chartex" xmlns:cx8="http://schemas.microsoft.com/office/drawing/2016/5/14/chartex" xmlns:mc="http://schemas.openxmlformats.org/markup-compatibility/2006" xmlns:aink="http://schemas.microsoft.com/office/drawing/2016/ink" xmlns:am3d="http://schemas.microsoft.com/office/drawing/2017/model3d" xmlns:o="urn:schemas-microsoft-com:office:office" xmlns:r="http://schemas.openxmlformats.org/officeDocument/2006/relationships" xmlns:m="http://schemas.openxmlformats.org/officeDocument/2006/math" xmlns:v="urn:schemas-microsoft-com:vml" xmlns:wp14="http://schemas.microsoft.com/office/word/2010/wordprocessingDrawing" xmlns:wp="http://schemas.openxmlformats.org/drawingml/2006/wordprocessingDrawing" xmlns:w10="urn:schemas-microsoft-com:office:word" xmlns:w="http://schemas.openxmlformats.org/wordprocessingml/2006/main" xmlns:w14="http://schemas.microsoft.com/office/word/2010/wordml" xmlns:w15="http://schemas.microsoft.com/office/word/2012/wordml" xmlns:w16cex="http://schemas.microsoft.com/office/word/2018/wordml/cex" xmlns:w16cid="http://schemas.microsoft.com/office/word/2016/wordml/cid" xmlns:w16="http://schemas.microsoft.com/office/word/2018/wordml" xmlns:w16se="http://schemas.microsoft.com/office/word/2015/wordml/symex" xmlns:wpg="http://schemas.microsoft.com/office/word/2010/wordprocessingGroup" xmlns:wpi="http://schemas.microsoft.com/office/word/2010/wordprocessingInk" xmlns:wne="http://schemas.microsoft.com/office/word/2006/wordml" xmlns:wps="http://schemas.microsoft.com/office/word/2010/wordprocessingShape" mc:Ignorable="w14 w15 w16se w16cid w16 w16cex wp14">
+  <w:endnote w:type="separator" w:id="-1">
+    <w:p>
+      <w:pPr>
+        <w:spacing w:after="0" w:line="240" w:lineRule="auto"/>
+      </w:pPr>
+      <w:r>
+        <w:separator/>
+      </w:r>
+    </w:p>
+  </w:endnote>
+  <w:endnote w:type="continuationSeparator" w:id="0">
+    <w:p>
+      <w:pPr>
+        <w:spacing w:after="0" w:line="240" w:lineRule="auto"/>
+      </w:pPr>
+      <w:r>
+        <w:continuationSeparator/>
+      </w:r>
+    </w:p>
+  </w:endnote>
+</w:endnotes>
+</file>
+
+<file path=word/footnotes.xml><?xml version="1.0" encoding="utf-8"?>
+<w:footnotes xmlns:wpc="http://schemas.microsoft.com/office/word/2010/wordprocessingCanvas" xmlns:cx="http://schemas.microsoft.com/office/drawing/2014/chartex" xmlns:cx1="http://schemas.microsoft.com/office/drawing/2015/9/8/chartex" xmlns:cx2="http://schemas.microsoft.com/office/drawing/2015/10/21/chartex" xmlns:cx3="http://schemas.microsoft.com/office/drawing/2016/5/9/chartex" xmlns:cx4="http://schemas.microsoft.com/office/drawing/2016/5/10/chartex" xmlns:cx5="http://schemas.microsoft.com/office/drawing/2016/5/11/chartex" xmlns:cx6="http://schemas.microsoft.com/office/drawing/2016/5/12/chartex" xmlns:cx7="http://schemas.microsoft.com/office/drawing/2016/5/13/chartex" xmlns:cx8="http://schemas.microsoft.com/office/drawing/2016/5/14/chartex" xmlns:mc="http://schemas.openxmlformats.org/markup-compatibility/2006" xmlns:aink="http://schemas.microsoft.com/office/drawing/2016/ink" xmlns:am3d="http://schemas.microsoft.com/office/drawing/2017/model3d" xmlns:o="urn:schemas-microsoft-com:office:office" xmlns:r="http://schemas.openxmlformats.org/officeDocument/2006/relationships" xmlns:m="http://schemas.openxmlformats.org/officeDocument/2006/math" xmlns:v="urn:schemas-microsoft-com:vml" xmlns:wp14="http://schemas.microsoft.com/office/word/2010/wordprocessingDrawing" xmlns:wp="http://schemas.openxmlformats.org/drawingml/2006/wordprocessingDrawing" xmlns:w10="urn:schemas-microsoft-com:office:word" xmlns:w="http://schemas.openxmlformats.org/wordprocessingml/2006/main" xmlns:w14="http://schemas.microsoft.com/office/word/2010/wordml" xmlns:w15="http://schemas.microsoft.com/office/word/2012/wordml" xmlns:w16cex="http://schemas.microsoft.com/office/word/2018/wordml/cex" xmlns:w16cid="http://schemas.microsoft.com/office/word/2016/wordml/cid" xmlns:w16="http://schemas.microsoft.com/office/word/2018/wordml" xmlns:w16se="http://schemas.microsoft.com/office/word/2015/wordml/symex" xmlns:wpg="http://schemas.microsoft.com/office/word/2010/wordprocessingGroup" xmlns:wpi="http://schemas.microsoft.com/office/word/2010/wordprocessingInk" xmlns:wne="http://schemas.microsoft.com/office/word/2006/wordml" xmlns:wps="http://schemas.microsoft.com/office/word/2010/wordprocessingShape" mc:Ignorable="w14 w15 w16se w16cid w16 w16cex wp14">
+  <w:footnote w:type="separator" w:id="-1">
+    <w:p>
+      <w:pPr>
+        <w:spacing w:after="0" w:line="240" w:lineRule="auto"/>
+      </w:pPr>
+      <w:r>
+        <w:separator/>
+      </w:r>
+    </w:p>
+  </w:footnote>
+  <w:footnote w:type="continuationSeparator" w:id="0">
+    <w:p>
+      <w:pPr>
+        <w:spacing w:after="0" w:line="240" w:lineRule="auto"/>
+      </w:pPr>
+      <w:r>
+        <w:continuationSeparator/>
+      </w:r>
+    </w:p>
+  </w:footnote>
+</w:footnotes>
+</file>
+
 <file path=word/numbering.xml><?xml version="1.0" encoding="utf-8"?>
 <w:numbering xmlns:wpc="http://schemas.microsoft.com/office/word/2010/wordprocessingCanvas" xmlns:cx="http://schemas.microsoft.com/office/drawing/2014/chartex" xmlns:cx1="http://schemas.microsoft.com/office/drawing/2015/9/8/chartex" xmlns:cx2="http://schemas.microsoft.com/office/drawing/2015/10/21/chartex" xmlns:cx3="http://schemas.microsoft.com/office/drawing/2016/5/9/chartex" xmlns:cx4="http://schemas.microsoft.com/office/drawing/2016/5/10/chartex" xmlns:cx5="http://schemas.microsoft.com/office/drawing/2016/5/11/chartex" xmlns:cx6="http://schemas.microsoft.com/office/drawing/2016/5/12/chartex" xmlns:cx7="http://schemas.microsoft.com/office/drawing/2016/5/13/chartex" xmlns:cx8="http://schemas.microsoft.com/office/drawing/2016/5/14/chartex" xmlns:mc="http://schemas.openxmlformats.org/markup-compatibility/2006" xmlns:aink="http://schemas.microsoft.com/office/drawing/2016/ink" xmlns:am3d="http://schemas.microsoft.com/office/drawing/2017/model3d" xmlns:o="urn:schemas-microsoft-com:office:office" xmlns:r="http://schemas.openxmlformats.org/officeDocument/2006/relationships" xmlns:m="http://schemas.openxmlformats.org/officeDocument/2006/math" xmlns:v="urn:schemas-microsoft-com:vml" xmlns:wp14="http://schemas.microsoft.com/office/word/2010/wordprocessingDrawing" xmlns:wp="http://schemas.openxmlformats.org/drawingml/2006/wordprocessingDrawing" xmlns:w10="urn:schemas-microsoft-com:office:word" xmlns:w="http://schemas.openxmlformats.org/wordprocessingml/2006/main" xmlns:w14="http://schemas.microsoft.com/office/word/2010/wordml" xmlns:w15="http://schemas.microsoft.com/office/word/2012/wordml" xmlns:w16cex="http://schemas.microsoft.com/office/word/2018/wordml/cex" xmlns:w16cid="http://schemas.microsoft.com/office/word/2016/wordml/cid" xmlns:w16="http://schemas.microsoft.com/office/word/2018/wordml" xmlns:w16se="http://schemas.microsoft.com/office/word/2015/wordml/symex" xmlns:wpg="http://schemas.microsoft.com/office/word/2010/wordprocessingGroup" xmlns:wpi="http://schemas.microsoft.com/office/word/2010/wordprocessingInk" xmlns:wne="http://schemas.microsoft.com/office/word/2006/wordml" xmlns:wps="http://schemas.microsoft.com/office/word/2010/wordprocessingShape" mc:Ignorable="w14 w15 w16se w16cid w16 w16cex wp14">
   <w:abstractNum w:abstractNumId="0" w15:restartNumberingAfterBreak="0">
@@ -4883,6 +7549,17 @@
     <w:abstractNumId w:val="3"/>
   </w:num>
 </w:numbering>
+</file>
+
+<file path=word/people.xml><?xml version="1.0" encoding="utf-8"?>
+<w15:people xmlns:wpc="http://schemas.microsoft.com/office/word/2010/wordprocessingCanvas" xmlns:cx="http://schemas.microsoft.com/office/drawing/2014/chartex" xmlns:cx1="http://schemas.microsoft.com/office/drawing/2015/9/8/chartex" xmlns:cx2="http://schemas.microsoft.com/office/drawing/2015/10/21/chartex" xmlns:cx3="http://schemas.microsoft.com/office/drawing/2016/5/9/chartex" xmlns:cx4="http://schemas.microsoft.com/office/drawing/2016/5/10/chartex" xmlns:cx5="http://schemas.microsoft.com/office/drawing/2016/5/11/chartex" xmlns:cx6="http://schemas.microsoft.com/office/drawing/2016/5/12/chartex" xmlns:cx7="http://schemas.microsoft.com/office/drawing/2016/5/13/chartex" xmlns:cx8="http://schemas.microsoft.com/office/drawing/2016/5/14/chartex" xmlns:mc="http://schemas.openxmlformats.org/markup-compatibility/2006" xmlns:aink="http://schemas.microsoft.com/office/drawing/2016/ink" xmlns:am3d="http://schemas.microsoft.com/office/drawing/2017/model3d" xmlns:o="urn:schemas-microsoft-com:office:office" xmlns:r="http://schemas.openxmlformats.org/officeDocument/2006/relationships" xmlns:m="http://schemas.openxmlformats.org/officeDocument/2006/math" xmlns:v="urn:schemas-microsoft-com:vml" xmlns:wp14="http://schemas.microsoft.com/office/word/2010/wordprocessingDrawing" xmlns:wp="http://schemas.openxmlformats.org/drawingml/2006/wordprocessingDrawing" xmlns:w10="urn:schemas-microsoft-com:office:word" xmlns:w="http://schemas.openxmlformats.org/wordprocessingml/2006/main" xmlns:w14="http://schemas.microsoft.com/office/word/2010/wordml" xmlns:w15="http://schemas.microsoft.com/office/word/2012/wordml" xmlns:w16cex="http://schemas.microsoft.com/office/word/2018/wordml/cex" xmlns:w16cid="http://schemas.microsoft.com/office/word/2016/wordml/cid" xmlns:w16="http://schemas.microsoft.com/office/word/2018/wordml" xmlns:w16se="http://schemas.microsoft.com/office/word/2015/wordml/symex" xmlns:wpg="http://schemas.microsoft.com/office/word/2010/wordprocessingGroup" xmlns:wpi="http://schemas.microsoft.com/office/word/2010/wordprocessingInk" xmlns:wne="http://schemas.microsoft.com/office/word/2006/wordml" xmlns:wps="http://schemas.microsoft.com/office/word/2010/wordprocessingShape" mc:Ignorable="w14 w15 w16se w16cid w16 w16cex wp14">
+  <w15:person w15:author="Dattatray Patil (Contractor)">
+    <w15:presenceInfo w15:providerId="AD" w15:userId="S::Dattatray.Patil@gilead.com::715305f0-418e-4b1a-9e3b-ccb2b683531e"/>
+  </w15:person>
+  <w15:person w15:author="serge Luca">
+    <w15:presenceInfo w15:providerId="AD" w15:userId="S::sergeluca@shareql.com::4eca313d-cc77-48bd-9230-05bd61c5e423"/>
+  </w15:person>
+</w15:people>
 </file>
 
 <file path=word/styles.xml><?xml version="1.0" encoding="utf-8"?>
@@ -5289,6 +7966,27 @@
       <w:sz w:val="20"/>
     </w:rPr>
   </w:style>
+  <w:style w:type="paragraph" w:styleId="Heading1">
+    <w:name w:val="heading 1"/>
+    <w:basedOn w:val="Normal"/>
+    <w:next w:val="Normal"/>
+    <w:link w:val="Heading1Char"/>
+    <w:uiPriority w:val="9"/>
+    <w:qFormat/>
+    <w:rsid w:val="009746F5"/>
+    <w:pPr>
+      <w:keepNext/>
+      <w:keepLines/>
+      <w:spacing w:before="240" w:after="0"/>
+      <w:outlineLvl w:val="0"/>
+    </w:pPr>
+    <w:rPr>
+      <w:rFonts w:asciiTheme="majorHAnsi" w:eastAsiaTheme="majorEastAsia" w:hAnsiTheme="majorHAnsi" w:cstheme="majorBidi"/>
+      <w:color w:val="2F5496" w:themeColor="accent1" w:themeShade="BF"/>
+      <w:sz w:val="32"/>
+      <w:szCs w:val="32"/>
+    </w:rPr>
+  </w:style>
   <w:style w:type="paragraph" w:styleId="Heading2">
     <w:name w:val="heading 2"/>
     <w:basedOn w:val="Normal"/>
@@ -5508,6 +8206,83 @@
       <w:rFonts w:ascii="Segoe UI" w:hAnsi="Segoe UI" w:cs="Segoe UI"/>
       <w:sz w:val="18"/>
       <w:szCs w:val="18"/>
+    </w:rPr>
+  </w:style>
+  <w:style w:type="character" w:customStyle="1" w:styleId="Heading1Char">
+    <w:name w:val="Heading 1 Char"/>
+    <w:basedOn w:val="DefaultParagraphFont"/>
+    <w:link w:val="Heading1"/>
+    <w:uiPriority w:val="9"/>
+    <w:rsid w:val="009746F5"/>
+    <w:rPr>
+      <w:rFonts w:asciiTheme="majorHAnsi" w:eastAsiaTheme="majorEastAsia" w:hAnsiTheme="majorHAnsi" w:cstheme="majorBidi"/>
+      <w:color w:val="2F5496" w:themeColor="accent1" w:themeShade="BF"/>
+      <w:sz w:val="32"/>
+      <w:szCs w:val="32"/>
+    </w:rPr>
+  </w:style>
+  <w:style w:type="paragraph" w:styleId="Header">
+    <w:name w:val="header"/>
+    <w:basedOn w:val="Normal"/>
+    <w:link w:val="HeaderChar"/>
+    <w:uiPriority w:val="99"/>
+    <w:unhideWhenUsed/>
+    <w:rsid w:val="009746F5"/>
+    <w:pPr>
+      <w:tabs>
+        <w:tab w:val="center" w:pos="4680"/>
+        <w:tab w:val="right" w:pos="9360"/>
+      </w:tabs>
+      <w:spacing w:after="0" w:line="240" w:lineRule="auto"/>
+    </w:pPr>
+  </w:style>
+  <w:style w:type="character" w:customStyle="1" w:styleId="HeaderChar">
+    <w:name w:val="Header Char"/>
+    <w:basedOn w:val="DefaultParagraphFont"/>
+    <w:link w:val="Header"/>
+    <w:uiPriority w:val="99"/>
+    <w:rsid w:val="009746F5"/>
+    <w:rPr>
+      <w:rFonts w:ascii="Segoe UI" w:hAnsi="Segoe UI"/>
+      <w:sz w:val="20"/>
+    </w:rPr>
+  </w:style>
+  <w:style w:type="paragraph" w:styleId="Footer">
+    <w:name w:val="footer"/>
+    <w:basedOn w:val="Normal"/>
+    <w:link w:val="FooterChar"/>
+    <w:uiPriority w:val="99"/>
+    <w:unhideWhenUsed/>
+    <w:rsid w:val="009746F5"/>
+    <w:pPr>
+      <w:tabs>
+        <w:tab w:val="center" w:pos="4680"/>
+        <w:tab w:val="right" w:pos="9360"/>
+      </w:tabs>
+      <w:spacing w:after="0" w:line="240" w:lineRule="auto"/>
+    </w:pPr>
+  </w:style>
+  <w:style w:type="character" w:customStyle="1" w:styleId="FooterChar">
+    <w:name w:val="Footer Char"/>
+    <w:basedOn w:val="DefaultParagraphFont"/>
+    <w:link w:val="Footer"/>
+    <w:uiPriority w:val="99"/>
+    <w:rsid w:val="009746F5"/>
+    <w:rPr>
+      <w:rFonts w:ascii="Segoe UI" w:hAnsi="Segoe UI"/>
+      <w:sz w:val="20"/>
+    </w:rPr>
+  </w:style>
+  <w:style w:type="character" w:styleId="FollowedHyperlink">
+    <w:name w:val="FollowedHyperlink"/>
+    <w:basedOn w:val="DefaultParagraphFont"/>
+    <w:uiPriority w:val="99"/>
+    <w:semiHidden/>
+    <w:unhideWhenUsed/>
+    <w:rsid w:val="002F1400"/>
+    <w:rPr>
+      <w:color w:val="954F72" w:themeColor="followedHyperlink"/>
+      <w:u w:val="single"/>
     </w:rPr>
   </w:style>
 </w:styles>

--- a/DOCX/Lab 1. Building a time tracking flow.docx
+++ b/DOCX/Lab 1. Building a time tracking flow.docx
@@ -9,67 +9,32 @@
           <w:rFonts w:ascii="Segoe UI" w:hAnsi="Segoe UI" w:cs="Segoe UI"/>
           <w:color w:val="0070C0"/>
           <w:sz w:val="40"/>
-          <w:rPrChange w:id="0" w:author="Dattatray Patil (Contractor)" w:date="2021-02-04T16:42:00Z">
-            <w:rPr/>
-          </w:rPrChange>
-        </w:rPr>
-        <w:pPrChange w:id="1" w:author="Dattatray Patil (Contractor)" w:date="2021-02-04T16:40:00Z">
-          <w:pPr>
-            <w:pStyle w:val="Heading2"/>
-          </w:pPr>
-        </w:pPrChange>
-      </w:pPr>
-      <w:bookmarkStart w:id="2" w:name="_Toc41060347"/>
+        </w:rPr>
+      </w:pPr>
+      <w:bookmarkStart w:id="0" w:name="_Toc41060347"/>
       <w:r>
         <w:rPr>
           <w:rFonts w:ascii="Segoe UI" w:hAnsi="Segoe UI" w:cs="Segoe UI"/>
           <w:color w:val="0070C0"/>
           <w:sz w:val="40"/>
           <w:szCs w:val="40"/>
-          <w:rPrChange w:id="3" w:author="Dattatray Patil (Contractor)" w:date="2021-02-04T16:42:00Z">
-            <w:rPr/>
-          </w:rPrChange>
         </w:rPr>
         <w:t xml:space="preserve">Lab 1. </w:t>
       </w:r>
-      <w:r>
-        <w:rPr>
-          <w:rFonts w:ascii="Segoe UI" w:hAnsi="Segoe UI" w:cs="Segoe UI"/>
-          <w:color w:val="0070C0"/>
-          <w:sz w:val="40"/>
-          <w:szCs w:val="40"/>
-          <w:rPrChange w:id="4" w:author="Dattatray Patil (Contractor)" w:date="2021-02-04T16:42:00Z">
-            <w:rPr/>
-          </w:rPrChange>
-        </w:rPr>
-        <w:fldChar w:fldCharType="begin"/>
-      </w:r>
-      <w:r>
-        <w:rPr>
-          <w:rFonts w:ascii="Segoe UI" w:hAnsi="Segoe UI" w:cs="Segoe UI"/>
-          <w:color w:val="0070C0"/>
-          <w:sz w:val="40"/>
-          <w:szCs w:val="40"/>
-          <w:rPrChange w:id="5" w:author="Dattatray Patil (Contractor)" w:date="2021-02-04T16:42:00Z">
-            <w:rPr/>
-          </w:rPrChange>
-        </w:rPr>
-        <w:instrText xml:space="preserve"> HYPERLINK "https://preview.flow.microsoft.com/en-us/galleries/public/templates/3eb0ac6101304a568ee524fc23d54cbc/track-your-time-in-an-excel-online-business-spreadsheet/" \h </w:instrText>
-      </w:r>
-      <w:r>
-        <w:rPr>
-          <w:rFonts w:ascii="Segoe UI" w:hAnsi="Segoe UI" w:cs="Segoe UI"/>
-          <w:color w:val="0070C0"/>
-          <w:sz w:val="40"/>
-          <w:szCs w:val="40"/>
-          <w:rPrChange w:id="6" w:author="Dattatray Patil (Contractor)" w:date="2021-02-04T16:42:00Z">
-            <w:rPr>
-              <w:rStyle w:val="Hyperlink"/>
-            </w:rPr>
-          </w:rPrChange>
-        </w:rPr>
-        <w:fldChar w:fldCharType="separate"/>
-      </w:r>
+      <w:hyperlink r:id="rId7">
+        <w:r>
+          <w:rPr>
+            <w:rStyle w:val="Hyperlink"/>
+            <w:rFonts w:ascii="Segoe UI" w:hAnsi="Segoe UI" w:cs="Segoe UI"/>
+            <w:color w:val="0070C0"/>
+            <w:sz w:val="40"/>
+            <w:szCs w:val="40"/>
+            <w:u w:val="none"/>
+          </w:rPr>
+          <w:t>Building a time tracking flow</w:t>
+        </w:r>
+        <w:bookmarkEnd w:id="0"/>
+      </w:hyperlink>
       <w:r>
         <w:rPr>
           <w:rStyle w:val="Hyperlink"/>
@@ -77,78 +42,18 @@
           <w:color w:val="0070C0"/>
           <w:sz w:val="40"/>
           <w:szCs w:val="40"/>
-          <w:u w:val="none"/>
-          <w:rPrChange w:id="7" w:author="Dattatray Patil (Contractor)" w:date="2021-02-04T16:42:00Z">
-            <w:rPr>
-              <w:rStyle w:val="Hyperlink"/>
-            </w:rPr>
-          </w:rPrChange>
-        </w:rPr>
-        <w:t>Building a time tracking flow</w:t>
-      </w:r>
-      <w:bookmarkEnd w:id="2"/>
-      <w:r>
-        <w:rPr>
-          <w:rStyle w:val="Hyperlink"/>
-          <w:rFonts w:ascii="Segoe UI" w:hAnsi="Segoe UI" w:cs="Segoe UI"/>
-          <w:color w:val="0070C0"/>
-          <w:sz w:val="40"/>
-          <w:szCs w:val="40"/>
-          <w:u w:val="none"/>
-          <w:rPrChange w:id="8" w:author="Dattatray Patil (Contractor)" w:date="2021-02-04T16:42:00Z">
-            <w:rPr>
-              <w:rStyle w:val="Hyperlink"/>
-            </w:rPr>
-          </w:rPrChange>
-        </w:rPr>
-        <w:fldChar w:fldCharType="end"/>
-      </w:r>
-      <w:r>
-        <w:rPr>
-          <w:rStyle w:val="Hyperlink"/>
-          <w:rFonts w:ascii="Segoe UI" w:hAnsi="Segoe UI" w:cs="Segoe UI"/>
-          <w:color w:val="0070C0"/>
-          <w:sz w:val="40"/>
-          <w:szCs w:val="40"/>
-          <w:rPrChange w:id="9" w:author="Dattatray Patil (Contractor)" w:date="2021-02-04T16:42:00Z">
-            <w:rPr>
-              <w:rStyle w:val="Hyperlink"/>
-            </w:rPr>
-          </w:rPrChange>
         </w:rPr>
         <w:t xml:space="preserve"> </w:t>
       </w:r>
-      <w:del w:id="10" w:author="Dattatray Patil (Contractor)" w:date="2021-02-04T16:41:00Z">
-        <w:r>
-          <w:rPr>
-            <w:rFonts w:ascii="Segoe UI" w:hAnsi="Segoe UI" w:cs="Segoe UI"/>
-            <w:color w:val="0070C0"/>
-            <w:sz w:val="40"/>
-            <w:szCs w:val="40"/>
-            <w:rPrChange w:id="11" w:author="Dattatray Patil (Contractor)" w:date="2021-02-04T16:42:00Z">
-              <w:rPr/>
-            </w:rPrChange>
-          </w:rPr>
-          <w:delText xml:space="preserve"> </w:delText>
-        </w:r>
-      </w:del>
     </w:p>
     <w:p>
       <w:pPr>
         <w:pBdr>
           <w:bottom w:val="single" w:sz="4" w:space="1" w:color="auto"/>
         </w:pBdr>
-        <w:pPrChange w:id="12" w:author="Dattatray Patil (Contractor)" w:date="2021-02-04T16:41:00Z">
-          <w:pPr/>
-        </w:pPrChange>
-      </w:pPr>
-    </w:p>
-    <w:p>
-      <w:pPr>
-        <w:rPr>
-          <w:ins w:id="13" w:author="serge Luca" w:date="2021-02-11T08:55:00Z"/>
-        </w:rPr>
-      </w:pPr>
+      </w:pPr>
+    </w:p>
+    <w:p>
       <w:r>
         <w:rPr>
           <w:b/>
@@ -167,41 +72,30 @@
           <w:sz w:val="24"/>
           <w:szCs w:val="24"/>
           <w:lang w:val="en-BE" w:eastAsia="en-GB"/>
-          <w:rPrChange w:id="14" w:author="serge Luca" w:date="2021-02-11T08:55:00Z">
-            <w:rPr/>
-          </w:rPrChange>
-        </w:rPr>
-      </w:pPr>
-      <w:ins w:id="15" w:author="serge Luca" w:date="2021-02-11T08:55:00Z">
-        <w:r>
-          <w:rPr>
-            <w:b/>
-            <w:bCs/>
-            <w:rPrChange w:id="16" w:author="serge Luca" w:date="2021-02-11T08:56:00Z">
-              <w:rPr/>
-            </w:rPrChange>
-          </w:rPr>
-          <w:t>Updated by</w:t>
-        </w:r>
-        <w:r>
-          <w:t xml:space="preserve">: </w:t>
-        </w:r>
-        <w:r>
-          <w:rPr>
-            <w:rPrChange w:id="17" w:author="serge Luca" w:date="2021-02-11T08:56:00Z">
-              <w:rPr>
-                <w:rFonts w:eastAsia="Times New Roman" w:cs="Segoe UI"/>
-                <w:color w:val="586069"/>
-                <w:sz w:val="30"/>
-                <w:szCs w:val="30"/>
-                <w:shd w:val="clear" w:color="auto" w:fill="FFFFFF"/>
-                <w:lang w:val="en-BE" w:eastAsia="en-GB"/>
-              </w:rPr>
-            </w:rPrChange>
-          </w:rPr>
-          <w:t>dattatray-patil</w:t>
-        </w:r>
-      </w:ins>
+        </w:rPr>
+      </w:pPr>
+      <w:r>
+        <w:rPr>
+          <w:b/>
+          <w:bCs/>
+        </w:rPr>
+        <w:t>Updated by</w:t>
+      </w:r>
+      <w:r>
+        <w:t xml:space="preserve">: </w:t>
+      </w:r>
+      <w:r>
+        <w:t>D</w:t>
+      </w:r>
+      <w:r>
+        <w:t>attatray-</w:t>
+      </w:r>
+      <w:r>
+        <w:t>P</w:t>
+      </w:r>
+      <w:r>
+        <w:t>atil</w:t>
+      </w:r>
     </w:p>
     <w:p>
       <w:pPr>
@@ -268,31 +162,18 @@
         <w:rPr>
           <w:rFonts w:ascii="Segoe UI" w:hAnsi="Segoe UI" w:cs="Segoe UI"/>
           <w:szCs w:val="32"/>
-          <w:rPrChange w:id="18" w:author="Dattatray Patil (Contractor)" w:date="2021-02-04T18:20:00Z">
-            <w:rPr/>
-          </w:rPrChange>
-        </w:rPr>
-        <w:pPrChange w:id="19" w:author="Dattatray Patil (Contractor)" w:date="2021-02-04T18:19:00Z">
-          <w:pPr>
-            <w:pStyle w:val="Heading4"/>
-          </w:pPr>
-        </w:pPrChange>
-      </w:pPr>
-      <w:bookmarkStart w:id="20" w:name="_Toc41060348"/>
+        </w:rPr>
+      </w:pPr>
+      <w:bookmarkStart w:id="1" w:name="_Toc41060348"/>
       <w:r>
         <w:rPr>
           <w:rFonts w:ascii="Segoe UI" w:hAnsi="Segoe UI" w:cs="Segoe UI"/>
           <w:sz w:val="28"/>
           <w:szCs w:val="32"/>
-          <w:rPrChange w:id="21" w:author="Dattatray Patil (Contractor)" w:date="2021-02-04T18:20:00Z">
-            <w:rPr>
-              <w:iCs w:val="0"/>
-            </w:rPr>
-          </w:rPrChange>
         </w:rPr>
         <w:t>Task 1.1: Build an instant flow from blank</w:t>
       </w:r>
-      <w:bookmarkEnd w:id="20"/>
+      <w:bookmarkEnd w:id="1"/>
     </w:p>
     <w:p>
       <w:pPr>
@@ -302,15 +183,6 @@
           <w:numId w:val="1"/>
         </w:numPr>
         <w:spacing w:line="360" w:lineRule="auto"/>
-        <w:pPrChange w:id="22" w:author="Dattatray Patil (Contractor)" w:date="2021-02-04T16:46:00Z">
-          <w:pPr>
-            <w:pStyle w:val="ListParagraph"/>
-            <w:numPr>
-              <w:numId w:val="1"/>
-            </w:numPr>
-            <w:ind w:hanging="360"/>
-          </w:pPr>
-        </w:pPrChange>
       </w:pPr>
       <w:r>
         <w:t xml:space="preserve">Navigate to </w:t>
@@ -334,16 +206,6 @@
           <w:numId w:val="1"/>
         </w:numPr>
         <w:spacing w:line="360" w:lineRule="auto"/>
-        <w:pPrChange w:id="23" w:author="Dattatray Patil (Contractor)" w:date="2021-02-04T16:45:00Z">
-          <w:pPr>
-            <w:pStyle w:val="ListParagraph"/>
-            <w:numPr>
-              <w:ilvl w:val="1"/>
-              <w:numId w:val="1"/>
-            </w:numPr>
-            <w:ind w:left="1440" w:hanging="360"/>
-          </w:pPr>
-        </w:pPrChange>
       </w:pPr>
       <w:r>
         <w:t xml:space="preserve">Click </w:t>
@@ -368,14 +230,6 @@
       <w:r>
         <w:t>.</w:t>
       </w:r>
-    </w:p>
-    <w:p>
-      <w:pPr>
-        <w:pStyle w:val="ListParagraph"/>
-        <w:rPr>
-          <w:del w:id="24" w:author="Dattatray Patil (Contractor)" w:date="2021-02-04T16:45:00Z"/>
-        </w:rPr>
-      </w:pPr>
     </w:p>
     <w:p>
       <w:pPr>
@@ -402,7 +256,7 @@
                     <pic:cNvPicPr/>
                   </pic:nvPicPr>
                   <pic:blipFill rotWithShape="1">
-                    <a:blip r:embed="rId7">
+                    <a:blip r:embed="rId8">
                       <a:extLst>
                         <a:ext uri="{28A0092B-C50C-407E-A947-70E740481C1C}">
                           <a14:useLocalDpi xmlns:a14="http://schemas.microsoft.com/office/drawing/2010/main" val="0"/>
@@ -460,14 +314,6 @@
     <w:p>
       <w:pPr>
         <w:pStyle w:val="ListParagraph"/>
-        <w:rPr>
-          <w:del w:id="25" w:author="Dattatray Patil (Contractor)" w:date="2021-02-04T16:45:00Z"/>
-        </w:rPr>
-      </w:pPr>
-    </w:p>
-    <w:p>
-      <w:pPr>
-        <w:pStyle w:val="ListParagraph"/>
         <w:keepNext/>
         <w:numPr>
           <w:ilvl w:val="1"/>
@@ -476,6 +322,7 @@
         <w:ind w:left="1434" w:hanging="357"/>
       </w:pPr>
       <w:r>
+        <w:lastRenderedPageBreak/>
         <w:t xml:space="preserve">Create </w:t>
       </w:r>
       <w:r>
@@ -515,38 +362,28 @@
         </w:rPr>
         <w:t>when, comment</w:t>
       </w:r>
-      <w:ins w:id="26" w:author="Dattatray Patil (Contractor)" w:date="2021-02-04T16:50:00Z">
-        <w:r>
-          <w:rPr>
-            <w:b/>
-            <w:bCs/>
-          </w:rPr>
-          <w:t>.</w:t>
-        </w:r>
-        <w:r>
-          <w:t xml:space="preserve"> </w:t>
-        </w:r>
-        <w:r>
-          <w:t>C</w:t>
-        </w:r>
-        <w:r>
-          <w:t>lick on the “Insert” Menu</w:t>
-        </w:r>
-        <w:r>
-          <w:t xml:space="preserve"> and select “Table” </w:t>
-        </w:r>
-      </w:ins>
-      <w:r>
+      <w:r>
+        <w:rPr>
+          <w:b/>
+          <w:bCs/>
+        </w:rPr>
         <w:t>.</w:t>
       </w:r>
-    </w:p>
-    <w:p>
-      <w:pPr>
-        <w:pStyle w:val="ListParagraph"/>
-        <w:rPr>
-          <w:del w:id="27" w:author="Dattatray Patil (Contractor)" w:date="2021-02-04T16:50:00Z"/>
-        </w:rPr>
-      </w:pPr>
+      <w:r>
+        <w:t xml:space="preserve"> </w:t>
+      </w:r>
+      <w:r>
+        <w:t>C</w:t>
+      </w:r>
+      <w:r>
+        <w:t>lick on the “Insert” Menu</w:t>
+      </w:r>
+      <w:r>
+        <w:t xml:space="preserve"> and select “Table” </w:t>
+      </w:r>
+      <w:r>
+        <w:t>.</w:t>
+      </w:r>
     </w:p>
     <w:p>
       <w:pPr>
@@ -573,7 +410,7 @@
                     <pic:cNvPicPr/>
                   </pic:nvPicPr>
                   <pic:blipFill>
-                    <a:blip r:embed="rId8">
+                    <a:blip r:embed="rId9">
                       <a:extLst>
                         <a:ext uri="{28A0092B-C50C-407E-A947-70E740481C1C}">
                           <a14:useLocalDpi xmlns:a14="http://schemas.microsoft.com/office/drawing/2010/main" val="0"/>
@@ -643,7 +480,7 @@
                     <pic:cNvPicPr/>
                   </pic:nvPicPr>
                   <pic:blipFill>
-                    <a:blip r:embed="rId9">
+                    <a:blip r:embed="rId10">
                       <a:extLst>
                         <a:ext uri="{28A0092B-C50C-407E-A947-70E740481C1C}">
                           <a14:useLocalDpi xmlns:a14="http://schemas.microsoft.com/office/drawing/2010/main" val="0"/>
@@ -727,16 +564,9 @@
       <w:r>
         <w:t xml:space="preserve"> with name</w:t>
       </w:r>
-      <w:del w:id="28" w:author="Dattatray Patil (Contractor)" w:date="2021-02-04T16:52:00Z">
-        <w:r>
-          <w:delText>,</w:delText>
-        </w:r>
-      </w:del>
-      <w:ins w:id="29" w:author="Dattatray Patil (Contractor)" w:date="2021-02-04T16:52:00Z">
-        <w:r>
-          <w:t xml:space="preserve"> as</w:t>
-        </w:r>
-      </w:ins>
+      <w:r>
+        <w:t xml:space="preserve"> as</w:t>
+      </w:r>
       <w:r>
         <w:t xml:space="preserve"> </w:t>
       </w:r>
@@ -805,39 +635,24 @@
       <w:r>
         <w:t xml:space="preserve">Navigate to </w:t>
       </w:r>
-      <w:r>
-        <w:fldChar w:fldCharType="begin"/>
-      </w:r>
-      <w:r>
-        <w:instrText xml:space="preserve"> HYPERLINK "https://flow.microsoft.com" </w:instrText>
-      </w:r>
-      <w:r>
-        <w:fldChar w:fldCharType="separate"/>
-      </w:r>
-      <w:r>
-        <w:rPr>
-          <w:rStyle w:val="Hyperlink"/>
-          <w:b/>
-          <w:bCs/>
-        </w:rPr>
-        <w:t>Flow</w:t>
-      </w:r>
-      <w:r>
-        <w:rPr>
-          <w:rStyle w:val="Hyperlink"/>
-          <w:b/>
-          <w:bCs/>
-        </w:rPr>
-        <w:t>.microsoft.com</w:t>
-      </w:r>
-      <w:r>
-        <w:rPr>
-          <w:rStyle w:val="Hyperlink"/>
-          <w:b/>
-          <w:bCs/>
-        </w:rPr>
-        <w:fldChar w:fldCharType="end"/>
-      </w:r>
+      <w:hyperlink r:id="rId11" w:history="1">
+        <w:r>
+          <w:rPr>
+            <w:rStyle w:val="Hyperlink"/>
+            <w:b/>
+            <w:bCs/>
+          </w:rPr>
+          <w:t>Flow</w:t>
+        </w:r>
+        <w:r>
+          <w:rPr>
+            <w:rStyle w:val="Hyperlink"/>
+            <w:b/>
+            <w:bCs/>
+          </w:rPr>
+          <w:t>.microsoft.com</w:t>
+        </w:r>
+      </w:hyperlink>
       <w:r>
         <w:t xml:space="preserve"> </w:t>
       </w:r>
@@ -856,13 +671,13 @@
       <w:r>
         <w:t>.</w:t>
       </w:r>
-      <w:commentRangeStart w:id="30"/>
-      <w:commentRangeEnd w:id="30"/>
+      <w:commentRangeStart w:id="2"/>
+      <w:commentRangeEnd w:id="2"/>
       <w:r>
         <w:rPr>
           <w:rStyle w:val="CommentReference"/>
         </w:rPr>
-        <w:commentReference w:id="30"/>
+        <w:commentReference w:id="2"/>
       </w:r>
     </w:p>
     <w:p>
@@ -930,7 +745,7 @@
                     </pic:cNvPicPr>
                   </pic:nvPicPr>
                   <pic:blipFill rotWithShape="1">
-                    <a:blip r:embed="rId13" cstate="print">
+                    <a:blip r:embed="rId15" cstate="print">
                       <a:extLst>
                         <a:ext uri="{28A0092B-C50C-407E-A947-70E740481C1C}">
                           <a14:useLocalDpi xmlns:a14="http://schemas.microsoft.com/office/drawing/2010/main" val="0"/>
@@ -977,18 +792,6 @@
         </w:numPr>
         <w:spacing w:after="240" w:line="360" w:lineRule="auto"/>
         <w:ind w:left="1434" w:hanging="357"/>
-        <w:pPrChange w:id="31" w:author="Dattatray Patil (Contractor)" w:date="2021-02-04T17:02:00Z">
-          <w:pPr>
-            <w:pStyle w:val="ListParagraph"/>
-            <w:keepNext/>
-            <w:numPr>
-              <w:ilvl w:val="1"/>
-              <w:numId w:val="1"/>
-            </w:numPr>
-            <w:spacing w:after="240"/>
-            <w:ind w:left="1434" w:hanging="357"/>
-          </w:pPr>
-        </w:pPrChange>
       </w:pPr>
       <w:r>
         <w:t>Select</w:t>
@@ -1007,49 +810,27 @@
         </w:rPr>
         <w:t xml:space="preserve">New &gt; Instant </w:t>
       </w:r>
-      <w:del w:id="32" w:author="Dattatray Patil (Contractor)" w:date="2021-02-04T16:58:00Z">
-        <w:r>
-          <w:rPr>
-            <w:b/>
-            <w:bCs/>
-          </w:rPr>
-          <w:delText xml:space="preserve">from </w:delText>
-        </w:r>
-      </w:del>
-      <w:ins w:id="33" w:author="Dattatray Patil (Contractor)" w:date="2021-02-04T16:58:00Z">
-        <w:r>
-          <w:rPr>
-            <w:b/>
-            <w:bCs/>
-          </w:rPr>
-          <w:t>cloud</w:t>
-        </w:r>
-        <w:r>
-          <w:rPr>
-            <w:b/>
-            <w:bCs/>
-          </w:rPr>
-          <w:t xml:space="preserve"> </w:t>
-        </w:r>
-      </w:ins>
-      <w:del w:id="34" w:author="Dattatray Patil (Contractor)" w:date="2021-02-04T16:58:00Z">
-        <w:r>
-          <w:rPr>
-            <w:b/>
-            <w:bCs/>
-          </w:rPr>
-          <w:delText>blank</w:delText>
-        </w:r>
-      </w:del>
-      <w:ins w:id="35" w:author="Dattatray Patil (Contractor)" w:date="2021-02-04T16:58:00Z">
-        <w:r>
-          <w:rPr>
-            <w:b/>
-            <w:bCs/>
-          </w:rPr>
-          <w:t>flow</w:t>
-        </w:r>
-      </w:ins>
+      <w:r>
+        <w:rPr>
+          <w:b/>
+          <w:bCs/>
+        </w:rPr>
+        <w:t>cloud</w:t>
+      </w:r>
+      <w:r>
+        <w:rPr>
+          <w:b/>
+          <w:bCs/>
+        </w:rPr>
+        <w:t xml:space="preserve"> </w:t>
+      </w:r>
+      <w:r>
+        <w:rPr>
+          <w:b/>
+          <w:bCs/>
+        </w:rPr>
+        <w:t>flow</w:t>
+      </w:r>
       <w:r>
         <w:t>.</w:t>
       </w:r>
@@ -1060,117 +841,57 @@
         <w:spacing w:before="120"/>
         <w:ind w:left="1435"/>
       </w:pPr>
-      <w:ins w:id="36" w:author="Dattatray Patil (Contractor)" w:date="2021-02-04T16:57:00Z">
-        <w:r>
-          <w:rPr>
-            <w:noProof/>
-          </w:rPr>
-          <w:drawing>
-            <wp:inline distT="0" distB="0" distL="0" distR="0" wp14:anchorId="39CB1644" wp14:editId="3C0618A9">
-              <wp:extent cx="1651379" cy="2299698"/>
-              <wp:effectExtent l="19050" t="19050" r="25400" b="24765"/>
-              <wp:docPr id="1" name="Picture 1"/>
-              <wp:cNvGraphicFramePr>
-                <a:graphicFrameLocks xmlns:a="http://schemas.openxmlformats.org/drawingml/2006/main" noChangeAspect="1"/>
-              </wp:cNvGraphicFramePr>
-              <a:graphic xmlns:a="http://schemas.openxmlformats.org/drawingml/2006/main">
-                <a:graphicData uri="http://schemas.openxmlformats.org/drawingml/2006/picture">
-                  <pic:pic xmlns:pic="http://schemas.openxmlformats.org/drawingml/2006/picture">
-                    <pic:nvPicPr>
-                      <pic:cNvPr id="1" name=""/>
-                      <pic:cNvPicPr/>
-                    </pic:nvPicPr>
-                    <pic:blipFill>
-                      <a:blip r:embed="rId14"/>
-                      <a:stretch>
-                        <a:fillRect/>
-                      </a:stretch>
-                    </pic:blipFill>
-                    <pic:spPr>
-                      <a:xfrm>
-                        <a:off x="0" y="0"/>
-                        <a:ext cx="1670284" cy="2326025"/>
-                      </a:xfrm>
-                      <a:prstGeom prst="rect">
-                        <a:avLst/>
-                      </a:prstGeom>
-                      <a:ln>
-                        <a:solidFill>
-                          <a:schemeClr val="tx1"/>
-                        </a:solidFill>
-                      </a:ln>
-                    </pic:spPr>
-                  </pic:pic>
-                </a:graphicData>
-              </a:graphic>
-            </wp:inline>
-          </w:drawing>
-        </w:r>
-        <w:r>
-          <w:rPr>
-            <w:noProof/>
-          </w:rPr>
-          <w:t xml:space="preserve"> </w:t>
-        </w:r>
-      </w:ins>
-      <w:del w:id="37" w:author="Dattatray Patil (Contractor)" w:date="2021-02-04T16:57:00Z">
-        <w:r>
-          <w:rPr>
-            <w:noProof/>
-          </w:rPr>
-          <w:drawing>
-            <wp:inline distT="0" distB="0" distL="0" distR="0" wp14:anchorId="1010C1BC" wp14:editId="34F09DED">
-              <wp:extent cx="2775005" cy="1497113"/>
-              <wp:effectExtent l="0" t="0" r="6350" b="8255"/>
-              <wp:docPr id="2" name="Picture 2"/>
-              <wp:cNvGraphicFramePr>
-                <a:graphicFrameLocks xmlns:a="http://schemas.openxmlformats.org/drawingml/2006/main" noChangeAspect="1"/>
-              </wp:cNvGraphicFramePr>
-              <a:graphic xmlns:a="http://schemas.openxmlformats.org/drawingml/2006/main">
-                <a:graphicData uri="http://schemas.openxmlformats.org/drawingml/2006/picture">
-                  <pic:pic xmlns:pic="http://schemas.openxmlformats.org/drawingml/2006/picture">
-                    <pic:nvPicPr>
-                      <pic:cNvPr id="0" name="Picture 1"/>
-                      <pic:cNvPicPr>
-                        <a:picLocks noChangeAspect="1" noChangeArrowheads="1"/>
-                      </pic:cNvPicPr>
-                    </pic:nvPicPr>
-                    <pic:blipFill rotWithShape="1">
-                      <a:blip r:embed="rId15" cstate="print">
-                        <a:extLst>
-                          <a:ext uri="{28A0092B-C50C-407E-A947-70E740481C1C}">
-                            <a14:useLocalDpi xmlns:a14="http://schemas.microsoft.com/office/drawing/2010/main" val="0"/>
-                          </a:ext>
-                        </a:extLst>
-                      </a:blip>
-                      <a:srcRect/>
-                      <a:stretch/>
-                    </pic:blipFill>
-                    <pic:spPr bwMode="auto">
-                      <a:xfrm>
-                        <a:off x="0" y="0"/>
-                        <a:ext cx="2789895" cy="1505146"/>
-                      </a:xfrm>
-                      <a:prstGeom prst="rect">
-                        <a:avLst/>
-                      </a:prstGeom>
-                      <a:noFill/>
-                      <a:ln>
-                        <a:noFill/>
-                      </a:ln>
-                      <a:extLst>
-                        <a:ext uri="{53640926-AAD7-44D8-BBD7-CCE9431645EC}">
-                          <a14:shadowObscured xmlns:a14="http://schemas.microsoft.com/office/drawing/2010/main"/>
-                        </a:ext>
-                      </a:extLst>
-                    </pic:spPr>
-                  </pic:pic>
-                </a:graphicData>
-              </a:graphic>
-            </wp:inline>
-          </w:drawing>
-        </w:r>
-      </w:del>
+      <w:r>
+        <w:rPr>
+          <w:noProof/>
+        </w:rPr>
+        <w:drawing>
+          <wp:inline distT="0" distB="0" distL="0" distR="0" wp14:anchorId="39CB1644" wp14:editId="3C0618A9">
+            <wp:extent cx="1651379" cy="2299698"/>
+            <wp:effectExtent l="19050" t="19050" r="25400" b="24765"/>
+            <wp:docPr id="1" name="Picture 1"/>
+            <wp:cNvGraphicFramePr>
+              <a:graphicFrameLocks xmlns:a="http://schemas.openxmlformats.org/drawingml/2006/main" noChangeAspect="1"/>
+            </wp:cNvGraphicFramePr>
+            <a:graphic xmlns:a="http://schemas.openxmlformats.org/drawingml/2006/main">
+              <a:graphicData uri="http://schemas.openxmlformats.org/drawingml/2006/picture">
+                <pic:pic xmlns:pic="http://schemas.openxmlformats.org/drawingml/2006/picture">
+                  <pic:nvPicPr>
+                    <pic:cNvPr id="1" name=""/>
+                    <pic:cNvPicPr/>
+                  </pic:nvPicPr>
+                  <pic:blipFill>
+                    <a:blip r:embed="rId16"/>
+                    <a:stretch>
+                      <a:fillRect/>
+                    </a:stretch>
+                  </pic:blipFill>
+                  <pic:spPr>
+                    <a:xfrm>
+                      <a:off x="0" y="0"/>
+                      <a:ext cx="1670284" cy="2326025"/>
+                    </a:xfrm>
+                    <a:prstGeom prst="rect">
+                      <a:avLst/>
+                    </a:prstGeom>
+                    <a:ln>
+                      <a:solidFill>
+                        <a:schemeClr val="tx1"/>
+                      </a:solidFill>
+                    </a:ln>
+                  </pic:spPr>
+                </pic:pic>
+              </a:graphicData>
+            </a:graphic>
+          </wp:inline>
+        </w:drawing>
+      </w:r>
+      <w:r>
+        <w:rPr>
+          <w:noProof/>
+        </w:rPr>
+        <w:t xml:space="preserve"> </w:t>
+      </w:r>
     </w:p>
     <w:p>
       <w:pPr>
@@ -1274,14 +995,14 @@
         </w:rPr>
         <w:t>.</w:t>
       </w:r>
-      <w:commentRangeStart w:id="38"/>
-      <w:commentRangeEnd w:id="38"/>
+      <w:commentRangeStart w:id="3"/>
+      <w:commentRangeEnd w:id="3"/>
       <w:r>
         <w:rPr>
           <w:rStyle w:val="CommentReference"/>
           <w:rFonts w:asciiTheme="minorHAnsi" w:hAnsiTheme="minorHAnsi"/>
         </w:rPr>
-        <w:commentReference w:id="38"/>
+        <w:commentReference w:id="3"/>
       </w:r>
       <w:r>
         <w:t xml:space="preserve"> </w:t>
@@ -1294,118 +1015,62 @@
         <w:rPr>
           <w:iCs/>
         </w:rPr>
-        <w:pPrChange w:id="39" w:author="Dattatray Patil (Contractor)" w:date="2021-02-04T16:58:00Z">
-          <w:pPr>
-            <w:keepNext/>
-            <w:ind w:left="720"/>
-          </w:pPr>
-        </w:pPrChange>
-      </w:pPr>
-      <w:del w:id="40" w:author="Dattatray Patil (Contractor)" w:date="2021-02-04T16:59:00Z">
-        <w:r>
-          <w:rPr>
-            <w:noProof/>
-          </w:rPr>
-          <w:drawing>
-            <wp:inline distT="0" distB="0" distL="0" distR="0" wp14:anchorId="067CB5B0" wp14:editId="4AAA2082">
-              <wp:extent cx="4499178" cy="1369333"/>
-              <wp:effectExtent l="0" t="0" r="0" b="2540"/>
-              <wp:docPr id="673856135" name="Picture 1825039963"/>
-              <wp:cNvGraphicFramePr>
-                <a:graphicFrameLocks xmlns:a="http://schemas.openxmlformats.org/drawingml/2006/main" noChangeAspect="1"/>
-              </wp:cNvGraphicFramePr>
-              <a:graphic xmlns:a="http://schemas.openxmlformats.org/drawingml/2006/main">
-                <a:graphicData uri="http://schemas.openxmlformats.org/drawingml/2006/picture">
-                  <pic:pic xmlns:pic="http://schemas.openxmlformats.org/drawingml/2006/picture">
-                    <pic:nvPicPr>
-                      <pic:cNvPr id="0" name="Picture 1825039963"/>
-                      <pic:cNvPicPr/>
-                    </pic:nvPicPr>
-                    <pic:blipFill>
-                      <a:blip r:embed="rId16">
-                        <a:extLst>
-                          <a:ext uri="{28A0092B-C50C-407E-A947-70E740481C1C}">
-                            <a14:useLocalDpi xmlns:a14="http://schemas.microsoft.com/office/drawing/2010/main" val="0"/>
-                          </a:ext>
-                        </a:extLst>
-                      </a:blip>
-                      <a:stretch>
-                        <a:fillRect/>
-                      </a:stretch>
-                    </pic:blipFill>
-                    <pic:spPr>
-                      <a:xfrm>
-                        <a:off x="0" y="0"/>
-                        <a:ext cx="4548877" cy="1384459"/>
-                      </a:xfrm>
-                      <a:prstGeom prst="rect">
-                        <a:avLst/>
-                      </a:prstGeom>
-                    </pic:spPr>
-                  </pic:pic>
-                </a:graphicData>
-              </a:graphic>
-            </wp:inline>
-          </w:drawing>
-        </w:r>
-      </w:del>
-      <w:ins w:id="41" w:author="Dattatray Patil (Contractor)" w:date="2021-02-04T16:59:00Z">
-        <w:r>
-          <w:rPr>
-            <w:noProof/>
-          </w:rPr>
-          <w:t xml:space="preserve"> </w:t>
-        </w:r>
-        <w:r>
-          <w:rPr>
-            <w:noProof/>
-          </w:rPr>
-          <w:drawing>
-            <wp:inline distT="0" distB="0" distL="0" distR="0" wp14:anchorId="4C45570D" wp14:editId="7C2083CE">
-              <wp:extent cx="3637129" cy="2319415"/>
-              <wp:effectExtent l="19050" t="19050" r="20955" b="24130"/>
-              <wp:docPr id="3" name="Picture 3"/>
-              <wp:cNvGraphicFramePr>
-                <a:graphicFrameLocks xmlns:a="http://schemas.openxmlformats.org/drawingml/2006/main" noChangeAspect="1"/>
-              </wp:cNvGraphicFramePr>
-              <a:graphic xmlns:a="http://schemas.openxmlformats.org/drawingml/2006/main">
-                <a:graphicData uri="http://schemas.openxmlformats.org/drawingml/2006/picture">
-                  <pic:pic xmlns:pic="http://schemas.openxmlformats.org/drawingml/2006/picture">
-                    <pic:nvPicPr>
-                      <pic:cNvPr id="1" name=""/>
-                      <pic:cNvPicPr/>
-                    </pic:nvPicPr>
-                    <pic:blipFill rotWithShape="1">
-                      <a:blip r:embed="rId17"/>
-                      <a:srcRect l="1261" t="1691" r="2805" b="2439"/>
-                      <a:stretch/>
-                    </pic:blipFill>
-                    <pic:spPr bwMode="auto">
-                      <a:xfrm>
-                        <a:off x="0" y="0"/>
-                        <a:ext cx="3686618" cy="2350975"/>
-                      </a:xfrm>
-                      <a:prstGeom prst="rect">
-                        <a:avLst/>
-                      </a:prstGeom>
-                      <a:ln>
-                        <a:solidFill>
-                          <a:schemeClr val="tx1"/>
-                        </a:solidFill>
-                      </a:ln>
-                      <a:extLst>
-                        <a:ext uri="{53640926-AAD7-44D8-BBD7-CCE9431645EC}">
-                          <a14:shadowObscured xmlns:a14="http://schemas.microsoft.com/office/drawing/2010/main"/>
-                        </a:ext>
-                      </a:extLst>
-                    </pic:spPr>
-                  </pic:pic>
-                </a:graphicData>
-              </a:graphic>
-            </wp:inline>
-          </w:drawing>
-        </w:r>
-      </w:ins>
+      </w:pPr>
+      <w:r>
+        <w:rPr>
+          <w:noProof/>
+        </w:rPr>
+        <w:t xml:space="preserve"> </w:t>
+      </w:r>
+      <w:r>
+        <w:rPr>
+          <w:noProof/>
+        </w:rPr>
+        <w:drawing>
+          <wp:inline distT="0" distB="0" distL="0" distR="0" wp14:anchorId="4C45570D" wp14:editId="7C2083CE">
+            <wp:extent cx="3637129" cy="2319415"/>
+            <wp:effectExtent l="19050" t="19050" r="20955" b="24130"/>
+            <wp:docPr id="3" name="Picture 3"/>
+            <wp:cNvGraphicFramePr>
+              <a:graphicFrameLocks xmlns:a="http://schemas.openxmlformats.org/drawingml/2006/main" noChangeAspect="1"/>
+            </wp:cNvGraphicFramePr>
+            <a:graphic xmlns:a="http://schemas.openxmlformats.org/drawingml/2006/main">
+              <a:graphicData uri="http://schemas.openxmlformats.org/drawingml/2006/picture">
+                <pic:pic xmlns:pic="http://schemas.openxmlformats.org/drawingml/2006/picture">
+                  <pic:nvPicPr>
+                    <pic:cNvPr id="1" name=""/>
+                    <pic:cNvPicPr/>
+                  </pic:nvPicPr>
+                  <pic:blipFill rotWithShape="1">
+                    <a:blip r:embed="rId17"/>
+                    <a:srcRect l="1261" t="1691" r="2805" b="2439"/>
+                    <a:stretch/>
+                  </pic:blipFill>
+                  <pic:spPr bwMode="auto">
+                    <a:xfrm>
+                      <a:off x="0" y="0"/>
+                      <a:ext cx="3686618" cy="2350975"/>
+                    </a:xfrm>
+                    <a:prstGeom prst="rect">
+                      <a:avLst/>
+                    </a:prstGeom>
+                    <a:ln>
+                      <a:solidFill>
+                        <a:schemeClr val="tx1"/>
+                      </a:solidFill>
+                    </a:ln>
+                    <a:extLst>
+                      <a:ext uri="{53640926-AAD7-44D8-BBD7-CCE9431645EC}">
+                        <a14:shadowObscured xmlns:a14="http://schemas.microsoft.com/office/drawing/2010/main"/>
+                      </a:ext>
+                    </a:extLst>
+                  </pic:spPr>
+                </pic:pic>
+              </a:graphicData>
+            </a:graphic>
+          </wp:inline>
+        </w:drawing>
+      </w:r>
     </w:p>
     <w:p>
       <w:pPr>
@@ -1422,39 +1087,30 @@
         </w:rPr>
         <w:t xml:space="preserve">Click </w:t>
       </w:r>
-      <w:ins w:id="42" w:author="Dattatray Patil (Contractor)" w:date="2021-02-04T17:01:00Z">
-        <w:r>
-          <w:rPr>
-            <w:bCs/>
-          </w:rPr>
-          <w:t>“</w:t>
-        </w:r>
-      </w:ins>
+      <w:r>
+        <w:rPr>
+          <w:bCs/>
+        </w:rPr>
+        <w:t>“</w:t>
+      </w:r>
       <w:r>
         <w:rPr>
           <w:b/>
         </w:rPr>
         <w:t>Create</w:t>
       </w:r>
-      <w:ins w:id="43" w:author="Dattatray Patil (Contractor)" w:date="2021-02-04T17:01:00Z">
-        <w:r>
-          <w:rPr>
-            <w:b/>
-          </w:rPr>
-          <w:t xml:space="preserve">” </w:t>
-        </w:r>
-        <w:r>
-          <w:rPr>
-            <w:bCs/>
-            <w:rPrChange w:id="44" w:author="Dattatray Patil (Contractor)" w:date="2021-02-04T17:01:00Z">
-              <w:rPr>
-                <w:b/>
-              </w:rPr>
-            </w:rPrChange>
-          </w:rPr>
-          <w:t>button</w:t>
-        </w:r>
-      </w:ins>
+      <w:r>
+        <w:rPr>
+          <w:b/>
+        </w:rPr>
+        <w:t xml:space="preserve">” </w:t>
+      </w:r>
+      <w:r>
+        <w:rPr>
+          <w:bCs/>
+        </w:rPr>
+        <w:t>button</w:t>
+      </w:r>
       <w:r>
         <w:rPr>
           <w:bCs/>
@@ -1467,15 +1123,6 @@
         <w:pStyle w:val="ListParagraph"/>
         <w:spacing w:line="360" w:lineRule="auto"/>
         <w:ind w:left="1440"/>
-        <w:rPr>
-          <w:del w:id="45" w:author="Dattatray Patil (Contractor)" w:date="2021-02-04T17:01:00Z"/>
-        </w:rPr>
-        <w:pPrChange w:id="46" w:author="Dattatray Patil (Contractor)" w:date="2021-02-04T17:01:00Z">
-          <w:pPr>
-            <w:pStyle w:val="ListParagraph"/>
-            <w:ind w:left="1440"/>
-          </w:pPr>
-        </w:pPrChange>
       </w:pPr>
       <w:r>
         <w:t xml:space="preserve">A </w:t>
@@ -1509,18 +1156,6 @@
       <w:r>
         <w:t>flow.</w:t>
       </w:r>
-    </w:p>
-    <w:p>
-      <w:pPr>
-        <w:pStyle w:val="ListParagraph"/>
-        <w:spacing w:line="360" w:lineRule="auto"/>
-        <w:ind w:left="1440"/>
-        <w:pPrChange w:id="47" w:author="Dattatray Patil (Contractor)" w:date="2021-02-04T17:01:00Z">
-          <w:pPr>
-            <w:pStyle w:val="ListParagraph"/>
-          </w:pPr>
-        </w:pPrChange>
-      </w:pPr>
     </w:p>
     <w:p>
       <w:pPr>
@@ -1712,26 +1347,13 @@
         </w:numPr>
         <w:spacing w:line="360" w:lineRule="auto"/>
         <w:ind w:left="1434" w:hanging="357"/>
-        <w:pPrChange w:id="48" w:author="Dattatray Patil (Contractor)" w:date="2021-02-04T17:03:00Z">
-          <w:pPr>
-            <w:pStyle w:val="ListParagraph"/>
-            <w:keepNext/>
-            <w:numPr>
-              <w:ilvl w:val="1"/>
-              <w:numId w:val="1"/>
-            </w:numPr>
-            <w:ind w:left="1434" w:hanging="357"/>
-          </w:pPr>
-        </w:pPrChange>
       </w:pPr>
       <w:r>
         <w:t xml:space="preserve">Click </w:t>
       </w:r>
-      <w:ins w:id="49" w:author="Dattatray Patil (Contractor)" w:date="2021-02-04T17:03:00Z">
-        <w:r>
-          <w:t>on “</w:t>
-        </w:r>
-      </w:ins>
+      <w:r>
+        <w:t>on “</w:t>
+      </w:r>
       <w:r>
         <w:rPr>
           <w:b/>
@@ -1739,35 +1361,17 @@
         </w:rPr>
         <w:t>New step</w:t>
       </w:r>
-      <w:ins w:id="50" w:author="Dattatray Patil (Contractor)" w:date="2021-02-04T17:03:00Z">
-        <w:r>
-          <w:rPr>
-            <w:b/>
-            <w:bCs/>
-          </w:rPr>
-          <w:t xml:space="preserve">” </w:t>
-        </w:r>
-        <w:r>
-          <w:rPr>
-            <w:rPrChange w:id="51" w:author="Dattatray Patil (Contractor)" w:date="2021-02-04T17:03:00Z">
-              <w:rPr>
-                <w:b/>
-                <w:bCs/>
-              </w:rPr>
-            </w:rPrChange>
-          </w:rPr>
-          <w:t>button</w:t>
-        </w:r>
-      </w:ins>
-      <w:r>
-        <w:rPr>
-          <w:rPrChange w:id="52" w:author="Dattatray Patil (Contractor)" w:date="2021-02-04T17:03:00Z">
-            <w:rPr>
-              <w:b/>
-              <w:bCs/>
-            </w:rPr>
-          </w:rPrChange>
-        </w:rPr>
+      <w:r>
+        <w:rPr>
+          <w:b/>
+          <w:bCs/>
+        </w:rPr>
+        <w:t xml:space="preserve">” </w:t>
+      </w:r>
+      <w:r>
+        <w:t>button</w:t>
+      </w:r>
+      <w:r>
         <w:t>:</w:t>
       </w:r>
     </w:p>
@@ -1910,16 +1514,6 @@
     <w:p>
       <w:pPr>
         <w:pStyle w:val="ListParagraph"/>
-        <w:keepNext/>
-        <w:ind w:left="1434"/>
-        <w:rPr>
-          <w:del w:id="53" w:author="Dattatray Patil (Contractor)" w:date="2021-02-04T17:17:00Z"/>
-        </w:rPr>
-      </w:pPr>
-    </w:p>
-    <w:p>
-      <w:pPr>
-        <w:pStyle w:val="ListParagraph"/>
         <w:ind w:left="1440"/>
       </w:pPr>
       <w:r>
@@ -1978,27 +1572,11 @@
       <w:pPr>
         <w:pStyle w:val="ListParagraph"/>
         <w:spacing w:line="360" w:lineRule="auto"/>
-        <w:pPrChange w:id="54" w:author="Dattatray Patil (Contractor)" w:date="2021-02-04T17:09:00Z">
-          <w:pPr>
-            <w:pStyle w:val="ListParagraph"/>
-          </w:pPr>
-        </w:pPrChange>
-      </w:pPr>
-      <w:ins w:id="55" w:author="Dattatray Patil (Contractor)" w:date="2021-02-04T17:04:00Z">
-        <w:r>
-          <w:tab/>
-        </w:r>
-      </w:ins>
-      <w:ins w:id="56" w:author="Dattatray Patil (Contractor)" w:date="2021-02-04T17:05:00Z">
-        <w:r>
-          <w:t>Once you select the Option this will prom</w:t>
-        </w:r>
-      </w:ins>
-      <w:ins w:id="57" w:author="Dattatray Patil (Contractor)" w:date="2021-02-04T17:06:00Z">
-        <w:r>
-          <w:t>pt you to select the action.</w:t>
-        </w:r>
-      </w:ins>
+      </w:pPr>
+      <w:r>
+        <w:tab/>
+        <w:t>Once you select the Option this will prompt you to select the action.</w:t>
+      </w:r>
     </w:p>
     <w:p>
       <w:pPr>
@@ -2110,15 +1688,6 @@
     </w:p>
     <w:p>
       <w:pPr>
-        <w:pStyle w:val="ListParagraph"/>
-        <w:jc w:val="center"/>
-        <w:rPr>
-          <w:del w:id="58" w:author="Dattatray Patil (Contractor)" w:date="2021-02-04T17:08:00Z"/>
-        </w:rPr>
-      </w:pPr>
-    </w:p>
-    <w:p>
-      <w:pPr>
         <w:ind w:left="720"/>
       </w:pPr>
       <w:r>
@@ -2128,11 +1697,6 @@
     <w:p>
       <w:pPr>
         <w:ind w:firstLine="720"/>
-        <w:pPrChange w:id="59" w:author="Dattatray Patil (Contractor)" w:date="2021-02-04T17:18:00Z">
-          <w:pPr>
-            <w:pStyle w:val="ListParagraph"/>
-          </w:pPr>
-        </w:pPrChange>
       </w:pPr>
       <w:r>
         <w:rPr>
@@ -2190,14 +1754,6 @@
     <w:p>
       <w:pPr>
         <w:pStyle w:val="ListParagraph"/>
-        <w:rPr>
-          <w:del w:id="60" w:author="Dattatray Patil (Contractor)" w:date="2021-02-04T17:09:00Z"/>
-        </w:rPr>
-      </w:pPr>
-    </w:p>
-    <w:p>
-      <w:pPr>
-        <w:pStyle w:val="ListParagraph"/>
         <w:jc w:val="center"/>
       </w:pPr>
     </w:p>
@@ -2309,35 +1865,11 @@
     <w:p>
       <w:pPr>
         <w:pStyle w:val="ListParagraph"/>
-        <w:rPr>
-          <w:ins w:id="61" w:author="Dattatray Patil (Contractor)" w:date="2021-02-04T17:17:00Z"/>
-        </w:rPr>
-        <w:pPrChange w:id="62" w:author="Dattatray Patil (Contractor)" w:date="2021-02-04T17:17:00Z">
-          <w:pPr>
-            <w:pStyle w:val="ListParagraph"/>
-            <w:numPr>
-              <w:numId w:val="1"/>
-            </w:numPr>
-            <w:ind w:hanging="360"/>
-          </w:pPr>
-        </w:pPrChange>
-      </w:pPr>
-    </w:p>
-    <w:p>
-      <w:pPr>
-        <w:pStyle w:val="ListParagraph"/>
-        <w:rPr>
-          <w:ins w:id="63" w:author="Dattatray Patil (Contractor)" w:date="2021-02-04T17:17:00Z"/>
-        </w:rPr>
-        <w:pPrChange w:id="64" w:author="Dattatray Patil (Contractor)" w:date="2021-02-04T17:17:00Z">
-          <w:pPr>
-            <w:pStyle w:val="ListParagraph"/>
-            <w:numPr>
-              <w:numId w:val="1"/>
-            </w:numPr>
-            <w:ind w:hanging="360"/>
-          </w:pPr>
-        </w:pPrChange>
+      </w:pPr>
+    </w:p>
+    <w:p>
+      <w:pPr>
+        <w:pStyle w:val="ListParagraph"/>
       </w:pPr>
     </w:p>
     <w:p>
@@ -2355,122 +1887,53 @@
     <w:p>
       <w:pPr>
         <w:pStyle w:val="ListParagraph"/>
-        <w:rPr>
-          <w:del w:id="65" w:author="Dattatray Patil (Contractor)" w:date="2021-02-04T17:11:00Z"/>
-        </w:rPr>
-      </w:pPr>
-      <w:ins w:id="66" w:author="Dattatray Patil (Contractor)" w:date="2021-02-04T17:13:00Z">
-        <w:r>
-          <w:rPr>
-            <w:noProof/>
-          </w:rPr>
-          <w:drawing>
-            <wp:inline distT="0" distB="0" distL="0" distR="0" wp14:anchorId="15A4D45E" wp14:editId="287A8149">
-              <wp:extent cx="3205413" cy="3028203"/>
-              <wp:effectExtent l="19050" t="19050" r="14605" b="20320"/>
-              <wp:docPr id="4" name="Picture 4"/>
-              <wp:cNvGraphicFramePr>
-                <a:graphicFrameLocks xmlns:a="http://schemas.openxmlformats.org/drawingml/2006/main" noChangeAspect="1"/>
-              </wp:cNvGraphicFramePr>
-              <a:graphic xmlns:a="http://schemas.openxmlformats.org/drawingml/2006/main">
-                <a:graphicData uri="http://schemas.openxmlformats.org/drawingml/2006/picture">
-                  <pic:pic xmlns:pic="http://schemas.openxmlformats.org/drawingml/2006/picture">
-                    <pic:nvPicPr>
-                      <pic:cNvPr id="1" name=""/>
-                      <pic:cNvPicPr/>
-                    </pic:nvPicPr>
-                    <pic:blipFill>
-                      <a:blip r:embed="rId23"/>
-                      <a:stretch>
-                        <a:fillRect/>
-                      </a:stretch>
-                    </pic:blipFill>
-                    <pic:spPr>
-                      <a:xfrm>
-                        <a:off x="0" y="0"/>
-                        <a:ext cx="3256178" cy="3076161"/>
-                      </a:xfrm>
-                      <a:prstGeom prst="rect">
-                        <a:avLst/>
-                      </a:prstGeom>
-                      <a:ln>
-                        <a:solidFill>
-                          <a:schemeClr val="tx1"/>
-                        </a:solidFill>
-                      </a:ln>
-                    </pic:spPr>
-                  </pic:pic>
-                </a:graphicData>
-              </a:graphic>
-            </wp:inline>
-          </w:drawing>
-        </w:r>
-      </w:ins>
-    </w:p>
-    <w:p>
-      <w:pPr>
-        <w:pStyle w:val="ListParagraph"/>
         <w:ind w:firstLine="720"/>
-        <w:pPrChange w:id="67" w:author="Dattatray Patil (Contractor)" w:date="2021-02-04T17:11:00Z">
-          <w:pPr>
-            <w:pStyle w:val="ListParagraph"/>
-            <w:jc w:val="center"/>
-          </w:pPr>
-        </w:pPrChange>
-      </w:pPr>
-      <w:del w:id="68" w:author="Dattatray Patil (Contractor)" w:date="2021-02-04T17:12:00Z">
-        <w:r>
-          <w:rPr>
-            <w:noProof/>
-          </w:rPr>
-          <w:drawing>
-            <wp:inline distT="0" distB="0" distL="0" distR="0" wp14:anchorId="1DF11F2D" wp14:editId="101B403C">
-              <wp:extent cx="3631726" cy="3071440"/>
-              <wp:effectExtent l="19050" t="19050" r="26035" b="15240"/>
-              <wp:docPr id="1207588999" name="Picture 1771269463"/>
-              <wp:cNvGraphicFramePr>
-                <a:graphicFrameLocks xmlns:a="http://schemas.openxmlformats.org/drawingml/2006/main" noChangeAspect="1"/>
-              </wp:cNvGraphicFramePr>
-              <a:graphic xmlns:a="http://schemas.openxmlformats.org/drawingml/2006/main">
-                <a:graphicData uri="http://schemas.openxmlformats.org/drawingml/2006/picture">
-                  <pic:pic xmlns:pic="http://schemas.openxmlformats.org/drawingml/2006/picture">
-                    <pic:nvPicPr>
-                      <pic:cNvPr id="0" name="Picture 1771269463"/>
-                      <pic:cNvPicPr/>
-                    </pic:nvPicPr>
-                    <pic:blipFill>
-                      <a:blip r:embed="rId24">
-                        <a:extLst>
-                          <a:ext uri="{28A0092B-C50C-407E-A947-70E740481C1C}">
-                            <a14:useLocalDpi xmlns:a14="http://schemas.microsoft.com/office/drawing/2010/main" val="0"/>
-                          </a:ext>
-                        </a:extLst>
-                      </a:blip>
-                      <a:stretch>
-                        <a:fillRect/>
-                      </a:stretch>
-                    </pic:blipFill>
-                    <pic:spPr>
-                      <a:xfrm>
-                        <a:off x="0" y="0"/>
-                        <a:ext cx="3643858" cy="3081700"/>
-                      </a:xfrm>
-                      <a:prstGeom prst="rect">
-                        <a:avLst/>
-                      </a:prstGeom>
-                      <a:ln>
-                        <a:solidFill>
-                          <a:schemeClr val="tx1"/>
-                        </a:solidFill>
-                      </a:ln>
-                    </pic:spPr>
-                  </pic:pic>
-                </a:graphicData>
-              </a:graphic>
-            </wp:inline>
-          </w:drawing>
-        </w:r>
-      </w:del>
+      </w:pPr>
+      <w:r>
+        <w:rPr>
+          <w:noProof/>
+        </w:rPr>
+        <w:drawing>
+          <wp:inline distT="0" distB="0" distL="0" distR="0" wp14:anchorId="15A4D45E" wp14:editId="287A8149">
+            <wp:extent cx="3205413" cy="3028203"/>
+            <wp:effectExtent l="19050" t="19050" r="14605" b="20320"/>
+            <wp:docPr id="4" name="Picture 4"/>
+            <wp:cNvGraphicFramePr>
+              <a:graphicFrameLocks xmlns:a="http://schemas.openxmlformats.org/drawingml/2006/main" noChangeAspect="1"/>
+            </wp:cNvGraphicFramePr>
+            <a:graphic xmlns:a="http://schemas.openxmlformats.org/drawingml/2006/main">
+              <a:graphicData uri="http://schemas.openxmlformats.org/drawingml/2006/picture">
+                <pic:pic xmlns:pic="http://schemas.openxmlformats.org/drawingml/2006/picture">
+                  <pic:nvPicPr>
+                    <pic:cNvPr id="1" name=""/>
+                    <pic:cNvPicPr/>
+                  </pic:nvPicPr>
+                  <pic:blipFill>
+                    <a:blip r:embed="rId23"/>
+                    <a:stretch>
+                      <a:fillRect/>
+                    </a:stretch>
+                  </pic:blipFill>
+                  <pic:spPr>
+                    <a:xfrm>
+                      <a:off x="0" y="0"/>
+                      <a:ext cx="3256178" cy="3076161"/>
+                    </a:xfrm>
+                    <a:prstGeom prst="rect">
+                      <a:avLst/>
+                    </a:prstGeom>
+                    <a:ln>
+                      <a:solidFill>
+                        <a:schemeClr val="tx1"/>
+                      </a:solidFill>
+                    </a:ln>
+                  </pic:spPr>
+                </pic:pic>
+              </a:graphicData>
+            </a:graphic>
+          </wp:inline>
+        </w:drawing>
+      </w:r>
     </w:p>
     <w:p>
       <w:pPr>
@@ -2479,16 +1942,9 @@
       </w:pPr>
     </w:p>
     <w:p>
-      <w:pPr>
-        <w:rPr>
-          <w:ins w:id="69" w:author="Dattatray Patil (Contractor)" w:date="2021-02-04T17:38:00Z"/>
-        </w:rPr>
-      </w:pPr>
-      <w:ins w:id="70" w:author="Dattatray Patil (Contractor)" w:date="2021-02-04T17:38:00Z">
-        <w:r>
-          <w:br w:type="page"/>
-        </w:r>
-      </w:ins>
+      <w:r>
+        <w:br w:type="page"/>
+      </w:r>
     </w:p>
     <w:p>
       <w:pPr>
@@ -2498,38 +1954,11 @@
           <w:numId w:val="1"/>
         </w:numPr>
         <w:spacing w:line="360" w:lineRule="auto"/>
-        <w:rPr>
-          <w:del w:id="71" w:author="Dattatray Patil (Contractor)" w:date="2021-02-04T17:11:00Z"/>
-        </w:rPr>
-        <w:pPrChange w:id="72" w:author="Dattatray Patil (Contractor)" w:date="2021-02-04T17:11:00Z">
-          <w:pPr>
-            <w:pStyle w:val="ListParagraph"/>
-            <w:numPr>
-              <w:numId w:val="1"/>
-            </w:numPr>
-            <w:ind w:hanging="360"/>
-          </w:pPr>
-        </w:pPrChange>
       </w:pPr>
       <w:r>
         <w:lastRenderedPageBreak/>
         <w:t>In this step we are going to map the fields to the real values</w:t>
       </w:r>
-    </w:p>
-    <w:p>
-      <w:pPr>
-        <w:pStyle w:val="ListParagraph"/>
-        <w:numPr>
-          <w:ilvl w:val="0"/>
-          <w:numId w:val="1"/>
-        </w:numPr>
-        <w:spacing w:line="360" w:lineRule="auto"/>
-        <w:pPrChange w:id="73" w:author="Dattatray Patil (Contractor)" w:date="2021-02-04T17:11:00Z">
-          <w:pPr>
-            <w:pStyle w:val="ListParagraph"/>
-          </w:pPr>
-        </w:pPrChange>
-      </w:pPr>
     </w:p>
     <w:p>
       <w:pPr>
@@ -2539,19 +1968,6 @@
           <w:numId w:val="1"/>
         </w:numPr>
         <w:spacing w:line="360" w:lineRule="auto"/>
-        <w:rPr>
-          <w:del w:id="74" w:author="Dattatray Patil (Contractor)" w:date="2021-02-04T17:11:00Z"/>
-        </w:rPr>
-        <w:pPrChange w:id="75" w:author="Dattatray Patil (Contractor)" w:date="2021-02-04T17:11:00Z">
-          <w:pPr>
-            <w:pStyle w:val="ListParagraph"/>
-            <w:numPr>
-              <w:ilvl w:val="1"/>
-              <w:numId w:val="1"/>
-            </w:numPr>
-            <w:ind w:left="1440" w:hanging="360"/>
-          </w:pPr>
-        </w:pPrChange>
       </w:pPr>
       <w:r>
         <w:t>Click the button</w:t>
@@ -2570,19 +1986,9 @@
         </w:rPr>
         <w:t xml:space="preserve"> </w:t>
       </w:r>
-      <w:ins w:id="76" w:author="Dattatray Patil (Contractor)" w:date="2021-02-04T17:13:00Z">
-        <w:r>
-          <w:rPr>
-            <w:rPrChange w:id="77" w:author="Dattatray Patil (Contractor)" w:date="2021-02-04T17:14:00Z">
-              <w:rPr>
-                <w:b/>
-                <w:bCs/>
-              </w:rPr>
-            </w:rPrChange>
-          </w:rPr>
-          <w:t>(To enable this button click in the where text box)</w:t>
-        </w:r>
-      </w:ins>
+      <w:r>
+        <w:t>(To enable this button click in the where text box)</w:t>
+      </w:r>
       <w:r>
         <w:t xml:space="preserve"> </w:t>
       </w:r>
@@ -2590,218 +1996,85 @@
     <w:p>
       <w:pPr>
         <w:pStyle w:val="ListParagraph"/>
-        <w:numPr>
-          <w:ilvl w:val="1"/>
-          <w:numId w:val="1"/>
-        </w:numPr>
-        <w:spacing w:line="360" w:lineRule="auto"/>
-        <w:pPrChange w:id="78" w:author="Dattatray Patil (Contractor)" w:date="2021-02-04T17:11:00Z">
-          <w:pPr>
-            <w:pStyle w:val="ListParagraph"/>
-            <w:ind w:left="1440"/>
-          </w:pPr>
-        </w:pPrChange>
-      </w:pPr>
-    </w:p>
-    <w:p>
-      <w:pPr>
-        <w:pStyle w:val="ListParagraph"/>
         <w:ind w:left="1440"/>
       </w:pPr>
-      <w:ins w:id="79" w:author="Dattatray Patil (Contractor)" w:date="2021-02-04T17:15:00Z">
-        <w:r>
-          <w:rPr>
-            <w:noProof/>
-          </w:rPr>
-          <w:drawing>
-            <wp:inline distT="0" distB="0" distL="0" distR="0" wp14:anchorId="14376144" wp14:editId="54754782">
-              <wp:extent cx="3532553" cy="2279176"/>
-              <wp:effectExtent l="19050" t="19050" r="10795" b="26035"/>
-              <wp:docPr id="5" name="Picture 5"/>
-              <wp:cNvGraphicFramePr>
-                <a:graphicFrameLocks xmlns:a="http://schemas.openxmlformats.org/drawingml/2006/main" noChangeAspect="1"/>
-              </wp:cNvGraphicFramePr>
-              <a:graphic xmlns:a="http://schemas.openxmlformats.org/drawingml/2006/main">
-                <a:graphicData uri="http://schemas.openxmlformats.org/drawingml/2006/picture">
-                  <pic:pic xmlns:pic="http://schemas.openxmlformats.org/drawingml/2006/picture">
-                    <pic:nvPicPr>
-                      <pic:cNvPr id="0" name="Picture 1"/>
-                      <pic:cNvPicPr>
-                        <a:picLocks noChangeAspect="1" noChangeArrowheads="1"/>
-                      </pic:cNvPicPr>
-                    </pic:nvPicPr>
-                    <pic:blipFill>
-                      <a:blip r:embed="rId25">
-                        <a:extLst>
-                          <a:ext uri="{28A0092B-C50C-407E-A947-70E740481C1C}">
-                            <a14:useLocalDpi xmlns:a14="http://schemas.microsoft.com/office/drawing/2010/main" val="0"/>
-                          </a:ext>
-                        </a:extLst>
-                      </a:blip>
-                      <a:srcRect/>
-                      <a:stretch>
-                        <a:fillRect/>
-                      </a:stretch>
-                    </pic:blipFill>
-                    <pic:spPr bwMode="auto">
-                      <a:xfrm>
-                        <a:off x="0" y="0"/>
-                        <a:ext cx="3570323" cy="2303545"/>
-                      </a:xfrm>
-                      <a:prstGeom prst="rect">
-                        <a:avLst/>
-                      </a:prstGeom>
-                      <a:noFill/>
-                      <a:ln>
-                        <a:solidFill>
-                          <a:schemeClr val="tx1"/>
-                        </a:solidFill>
-                      </a:ln>
-                    </pic:spPr>
-                  </pic:pic>
-                </a:graphicData>
-              </a:graphic>
-            </wp:inline>
-          </w:drawing>
-        </w:r>
-      </w:ins>
-      <w:del w:id="80" w:author="Dattatray Patil (Contractor)" w:date="2021-02-04T17:16:00Z">
-        <w:r>
-          <w:rPr>
-            <w:noProof/>
-          </w:rPr>
-          <w:drawing>
-            <wp:inline distT="0" distB="0" distL="0" distR="0" wp14:anchorId="000ADCB8" wp14:editId="55655A00">
-              <wp:extent cx="4826857" cy="3848100"/>
-              <wp:effectExtent l="0" t="0" r="0" b="0"/>
-              <wp:docPr id="1339062770" name="Picture 1771269468"/>
-              <wp:cNvGraphicFramePr>
-                <a:graphicFrameLocks xmlns:a="http://schemas.openxmlformats.org/drawingml/2006/main" noChangeAspect="1"/>
-              </wp:cNvGraphicFramePr>
-              <a:graphic xmlns:a="http://schemas.openxmlformats.org/drawingml/2006/main">
-                <a:graphicData uri="http://schemas.openxmlformats.org/drawingml/2006/picture">
-                  <pic:pic xmlns:pic="http://schemas.openxmlformats.org/drawingml/2006/picture">
-                    <pic:nvPicPr>
-                      <pic:cNvPr id="0" name="Picture 1771269468"/>
-                      <pic:cNvPicPr/>
-                    </pic:nvPicPr>
-                    <pic:blipFill>
-                      <a:blip r:embed="rId26">
-                        <a:extLst>
-                          <a:ext uri="{28A0092B-C50C-407E-A947-70E740481C1C}">
-                            <a14:useLocalDpi xmlns:a14="http://schemas.microsoft.com/office/drawing/2010/main" val="0"/>
-                          </a:ext>
-                        </a:extLst>
-                      </a:blip>
-                      <a:stretch>
-                        <a:fillRect/>
-                      </a:stretch>
-                    </pic:blipFill>
-                    <pic:spPr>
-                      <a:xfrm>
-                        <a:off x="0" y="0"/>
-                        <a:ext cx="4826857" cy="3848100"/>
-                      </a:xfrm>
-                      <a:prstGeom prst="rect">
-                        <a:avLst/>
-                      </a:prstGeom>
-                    </pic:spPr>
-                  </pic:pic>
-                </a:graphicData>
-              </a:graphic>
-            </wp:inline>
-          </w:drawing>
-        </w:r>
-      </w:del>
-    </w:p>
-    <w:p>
-      <w:pPr>
-        <w:pStyle w:val="ListParagraph"/>
-        <w:ind w:firstLine="720"/>
-        <w:rPr>
-          <w:del w:id="81" w:author="Dattatray Patil (Contractor)" w:date="2021-02-04T17:18:00Z"/>
-        </w:rPr>
-        <w:pPrChange w:id="82" w:author="Dattatray Patil (Contractor)" w:date="2021-02-04T17:19:00Z">
-          <w:pPr>
-            <w:pStyle w:val="ListParagraph"/>
-            <w:ind w:left="1440"/>
-          </w:pPr>
-        </w:pPrChange>
-      </w:pPr>
-      <w:r>
-        <w:t>to select the properties as follows</w:t>
-      </w:r>
-      <w:ins w:id="83" w:author="Dattatray Patil (Contractor)" w:date="2021-02-04T17:21:00Z">
-        <w:r>
-          <w:t xml:space="preserve"> </w:t>
-        </w:r>
-      </w:ins>
+      <w:r>
+        <w:rPr>
+          <w:noProof/>
+        </w:rPr>
+        <w:drawing>
+          <wp:inline distT="0" distB="0" distL="0" distR="0" wp14:anchorId="14376144" wp14:editId="54754782">
+            <wp:extent cx="3532553" cy="2279176"/>
+            <wp:effectExtent l="19050" t="19050" r="10795" b="26035"/>
+            <wp:docPr id="5" name="Picture 5"/>
+            <wp:cNvGraphicFramePr>
+              <a:graphicFrameLocks xmlns:a="http://schemas.openxmlformats.org/drawingml/2006/main" noChangeAspect="1"/>
+            </wp:cNvGraphicFramePr>
+            <a:graphic xmlns:a="http://schemas.openxmlformats.org/drawingml/2006/main">
+              <a:graphicData uri="http://schemas.openxmlformats.org/drawingml/2006/picture">
+                <pic:pic xmlns:pic="http://schemas.openxmlformats.org/drawingml/2006/picture">
+                  <pic:nvPicPr>
+                    <pic:cNvPr id="0" name="Picture 1"/>
+                    <pic:cNvPicPr>
+                      <a:picLocks noChangeAspect="1" noChangeArrowheads="1"/>
+                    </pic:cNvPicPr>
+                  </pic:nvPicPr>
+                  <pic:blipFill>
+                    <a:blip r:embed="rId24">
+                      <a:extLst>
+                        <a:ext uri="{28A0092B-C50C-407E-A947-70E740481C1C}">
+                          <a14:useLocalDpi xmlns:a14="http://schemas.microsoft.com/office/drawing/2010/main" val="0"/>
+                        </a:ext>
+                      </a:extLst>
+                    </a:blip>
+                    <a:srcRect/>
+                    <a:stretch>
+                      <a:fillRect/>
+                    </a:stretch>
+                  </pic:blipFill>
+                  <pic:spPr bwMode="auto">
+                    <a:xfrm>
+                      <a:off x="0" y="0"/>
+                      <a:ext cx="3570323" cy="2303545"/>
+                    </a:xfrm>
+                    <a:prstGeom prst="rect">
+                      <a:avLst/>
+                    </a:prstGeom>
+                    <a:noFill/>
+                    <a:ln>
+                      <a:solidFill>
+                        <a:schemeClr val="tx1"/>
+                      </a:solidFill>
+                    </a:ln>
+                  </pic:spPr>
+                </pic:pic>
+              </a:graphicData>
+            </a:graphic>
+          </wp:inline>
+        </w:drawing>
+      </w:r>
+    </w:p>
+    <w:p>
+      <w:pPr>
+        <w:ind w:left="720" w:firstLine="720"/>
+      </w:pPr>
+      <w:r>
+        <w:t xml:space="preserve">to select the properties as </w:t>
+      </w:r>
+      <w:proofErr w:type="gramStart"/>
+      <w:r>
+        <w:t>follows</w:t>
+      </w:r>
+      <w:r>
+        <w:t xml:space="preserve"> </w:t>
+      </w:r>
       <w:r>
         <w:t>:</w:t>
       </w:r>
-      <w:ins w:id="84" w:author="Dattatray Patil (Contractor)" w:date="2021-02-04T17:18:00Z">
-        <w:r>
-          <w:t xml:space="preserve"> </w:t>
-        </w:r>
-      </w:ins>
-    </w:p>
-    <w:p>
-      <w:pPr>
-        <w:ind w:left="720" w:firstLine="720"/>
-        <w:pPrChange w:id="85" w:author="Dattatray Patil (Contractor)" w:date="2021-02-04T17:19:00Z">
-          <w:pPr>
-            <w:jc w:val="center"/>
-          </w:pPr>
-        </w:pPrChange>
-      </w:pPr>
-      <w:del w:id="86" w:author="Dattatray Patil (Contractor)" w:date="2021-02-04T17:18:00Z">
-        <w:r>
-          <w:rPr>
-            <w:noProof/>
-          </w:rPr>
-          <w:drawing>
-            <wp:inline distT="0" distB="0" distL="0" distR="0" wp14:anchorId="22E652EA" wp14:editId="75A5B520">
-              <wp:extent cx="3323984" cy="2649968"/>
-              <wp:effectExtent l="0" t="0" r="0" b="0"/>
-              <wp:docPr id="2054773677" name="Picture 1771269467"/>
-              <wp:cNvGraphicFramePr>
-                <a:graphicFrameLocks xmlns:a="http://schemas.openxmlformats.org/drawingml/2006/main" noChangeAspect="1"/>
-              </wp:cNvGraphicFramePr>
-              <a:graphic xmlns:a="http://schemas.openxmlformats.org/drawingml/2006/main">
-                <a:graphicData uri="http://schemas.openxmlformats.org/drawingml/2006/picture">
-                  <pic:pic xmlns:pic="http://schemas.openxmlformats.org/drawingml/2006/picture">
-                    <pic:nvPicPr>
-                      <pic:cNvPr id="0" name="Picture 1771269467"/>
-                      <pic:cNvPicPr/>
-                    </pic:nvPicPr>
-                    <pic:blipFill>
-                      <a:blip r:embed="rId26">
-                        <a:extLst>
-                          <a:ext uri="{28A0092B-C50C-407E-A947-70E740481C1C}">
-                            <a14:useLocalDpi xmlns:a14="http://schemas.microsoft.com/office/drawing/2010/main" val="0"/>
-                          </a:ext>
-                        </a:extLst>
-                      </a:blip>
-                      <a:stretch>
-                        <a:fillRect/>
-                      </a:stretch>
-                    </pic:blipFill>
-                    <pic:spPr>
-                      <a:xfrm>
-                        <a:off x="0" y="0"/>
-                        <a:ext cx="3390946" cy="2703352"/>
-                      </a:xfrm>
-                      <a:prstGeom prst="rect">
-                        <a:avLst/>
-                      </a:prstGeom>
-                    </pic:spPr>
-                  </pic:pic>
-                </a:graphicData>
-              </a:graphic>
-            </wp:inline>
-          </w:drawing>
-        </w:r>
-      </w:del>
+      <w:proofErr w:type="gramEnd"/>
+      <w:r>
+        <w:t xml:space="preserve"> </w:t>
+      </w:r>
     </w:p>
     <w:tbl>
       <w:tblPr>
@@ -2809,125 +2082,68 @@
         <w:tblW w:w="0" w:type="auto"/>
         <w:tblInd w:w="1440" w:type="dxa"/>
         <w:tblLook w:val="04A0" w:firstRow="1" w:lastRow="0" w:firstColumn="1" w:lastColumn="0" w:noHBand="0" w:noVBand="1"/>
-        <w:tblPrChange w:id="87" w:author="Dattatray Patil (Contractor)" w:date="2021-02-04T17:24:00Z">
-          <w:tblPr>
-            <w:tblStyle w:val="TableGrid"/>
-            <w:tblW w:w="0" w:type="auto"/>
-            <w:tblInd w:w="1440" w:type="dxa"/>
-            <w:tblLook w:val="04A0" w:firstRow="1" w:lastRow="0" w:firstColumn="1" w:lastColumn="0" w:noHBand="0" w:noVBand="1"/>
-          </w:tblPr>
-        </w:tblPrChange>
       </w:tblPr>
       <w:tblGrid>
         <w:gridCol w:w="2808"/>
         <w:gridCol w:w="2551"/>
-        <w:tblGridChange w:id="88">
-          <w:tblGrid>
-            <w:gridCol w:w="4338"/>
-            <w:gridCol w:w="4"/>
-            <w:gridCol w:w="3568"/>
-          </w:tblGrid>
-        </w:tblGridChange>
       </w:tblGrid>
       <w:tr>
         <w:trPr>
           <w:trHeight w:val="343"/>
-          <w:ins w:id="89" w:author="Dattatray Patil (Contractor)" w:date="2021-02-04T17:22:00Z"/>
-          <w:trPrChange w:id="90" w:author="Dattatray Patil (Contractor)" w:date="2021-02-04T17:24:00Z">
-            <w:trPr>
-              <w:trHeight w:val="343"/>
-            </w:trPr>
-          </w:trPrChange>
         </w:trPr>
         <w:tc>
           <w:tcPr>
             <w:tcW w:w="2808" w:type="dxa"/>
             <w:shd w:val="clear" w:color="auto" w:fill="BFBFBF" w:themeFill="background1" w:themeFillShade="BF"/>
-            <w:tcPrChange w:id="91" w:author="Dattatray Patil (Contractor)" w:date="2021-02-04T17:24:00Z">
-              <w:tcPr>
-                <w:tcW w:w="4509" w:type="dxa"/>
-              </w:tcPr>
-            </w:tcPrChange>
           </w:tcPr>
           <w:p>
             <w:pPr>
               <w:rPr>
-                <w:ins w:id="92" w:author="Dattatray Patil (Contractor)" w:date="2021-02-04T17:22:00Z"/>
                 <w:b/>
                 <w:bCs/>
               </w:rPr>
             </w:pPr>
-            <w:ins w:id="93" w:author="Dattatray Patil (Contractor)" w:date="2021-02-04T17:22:00Z">
-              <w:r>
-                <w:rPr>
-                  <w:b/>
-                  <w:bCs/>
-                </w:rPr>
-                <w:t>Excel Column Name</w:t>
-              </w:r>
-            </w:ins>
+            <w:r>
+              <w:rPr>
+                <w:b/>
+                <w:bCs/>
+              </w:rPr>
+              <w:t>Excel Column Name</w:t>
+            </w:r>
           </w:p>
         </w:tc>
         <w:tc>
           <w:tcPr>
             <w:tcW w:w="2551" w:type="dxa"/>
             <w:shd w:val="clear" w:color="auto" w:fill="BFBFBF" w:themeFill="background1" w:themeFillShade="BF"/>
-            <w:tcPrChange w:id="94" w:author="Dattatray Patil (Contractor)" w:date="2021-02-04T17:24:00Z">
-              <w:tcPr>
-                <w:tcW w:w="3685" w:type="dxa"/>
-                <w:gridSpan w:val="2"/>
-              </w:tcPr>
-            </w:tcPrChange>
           </w:tcPr>
           <w:p>
             <w:pPr>
               <w:rPr>
-                <w:ins w:id="95" w:author="Dattatray Patil (Contractor)" w:date="2021-02-04T17:22:00Z"/>
                 <w:b/>
                 <w:bCs/>
               </w:rPr>
             </w:pPr>
-            <w:ins w:id="96" w:author="Dattatray Patil (Contractor)" w:date="2021-02-04T17:22:00Z">
-              <w:r>
-                <w:rPr>
-                  <w:b/>
-                  <w:bCs/>
-                </w:rPr>
-                <w:t>Dynamic Value Selection</w:t>
-              </w:r>
-            </w:ins>
+            <w:r>
+              <w:rPr>
+                <w:b/>
+                <w:bCs/>
+              </w:rPr>
+              <w:t>Dynamic Value Selection</w:t>
+            </w:r>
           </w:p>
         </w:tc>
       </w:tr>
       <w:tr>
         <w:trPr>
           <w:trHeight w:val="343"/>
-          <w:trPrChange w:id="97" w:author="Dattatray Patil (Contractor)" w:date="2021-02-04T17:24:00Z">
-            <w:trPr>
-              <w:trHeight w:val="343"/>
-            </w:trPr>
-          </w:trPrChange>
         </w:trPr>
         <w:tc>
           <w:tcPr>
             <w:tcW w:w="2808" w:type="dxa"/>
-            <w:tcPrChange w:id="98" w:author="Dattatray Patil (Contractor)" w:date="2021-02-04T17:24:00Z">
-              <w:tcPr>
-                <w:tcW w:w="4509" w:type="dxa"/>
-                <w:gridSpan w:val="2"/>
-              </w:tcPr>
-            </w:tcPrChange>
           </w:tcPr>
           <w:p>
             <w:r>
-              <w:rPr>
-                <w:rPrChange w:id="99" w:author="Dattatray Patil (Contractor)" w:date="2021-02-04T17:24:00Z">
-                  <w:rPr>
-                    <w:b/>
-                    <w:bCs/>
-                  </w:rPr>
-                </w:rPrChange>
-              </w:rPr>
               <w:t>Where</w:t>
             </w:r>
           </w:p>
@@ -2935,22 +2151,9 @@
         <w:tc>
           <w:tcPr>
             <w:tcW w:w="2551" w:type="dxa"/>
-            <w:tcPrChange w:id="100" w:author="Dattatray Patil (Contractor)" w:date="2021-02-04T17:24:00Z">
-              <w:tcPr>
-                <w:tcW w:w="3685" w:type="dxa"/>
-              </w:tcPr>
-            </w:tcPrChange>
           </w:tcPr>
           <w:p>
             <w:r>
-              <w:rPr>
-                <w:rPrChange w:id="101" w:author="Dattatray Patil (Contractor)" w:date="2021-02-04T17:24:00Z">
-                  <w:rPr>
-                    <w:b/>
-                    <w:bCs/>
-                  </w:rPr>
-                </w:rPrChange>
-              </w:rPr>
               <w:t>Full address</w:t>
             </w:r>
           </w:p>
@@ -2959,42 +2162,13 @@
       <w:tr>
         <w:trPr>
           <w:trHeight w:val="343"/>
-          <w:trPrChange w:id="102" w:author="Dattatray Patil (Contractor)" w:date="2021-02-04T17:24:00Z">
-            <w:trPr>
-              <w:trHeight w:val="343"/>
-            </w:trPr>
-          </w:trPrChange>
         </w:trPr>
         <w:tc>
           <w:tcPr>
             <w:tcW w:w="2808" w:type="dxa"/>
-            <w:tcPrChange w:id="103" w:author="Dattatray Patil (Contractor)" w:date="2021-02-04T17:24:00Z">
-              <w:tcPr>
-                <w:tcW w:w="4509" w:type="dxa"/>
-                <w:gridSpan w:val="2"/>
-              </w:tcPr>
-            </w:tcPrChange>
           </w:tcPr>
           <w:p>
-            <w:pPr>
-              <w:rPr>
-                <w:rPrChange w:id="104" w:author="Dattatray Patil (Contractor)" w:date="2021-02-04T17:24:00Z">
-                  <w:rPr>
-                    <w:b/>
-                    <w:bCs/>
-                  </w:rPr>
-                </w:rPrChange>
-              </w:rPr>
-            </w:pPr>
             <w:r>
-              <w:rPr>
-                <w:rPrChange w:id="105" w:author="Dattatray Patil (Contractor)" w:date="2021-02-04T17:24:00Z">
-                  <w:rPr>
-                    <w:b/>
-                    <w:bCs/>
-                  </w:rPr>
-                </w:rPrChange>
-              </w:rPr>
               <w:t>Who</w:t>
             </w:r>
           </w:p>
@@ -3002,33 +2176,10 @@
         <w:tc>
           <w:tcPr>
             <w:tcW w:w="2551" w:type="dxa"/>
-            <w:tcPrChange w:id="106" w:author="Dattatray Patil (Contractor)" w:date="2021-02-04T17:24:00Z">
-              <w:tcPr>
-                <w:tcW w:w="3685" w:type="dxa"/>
-              </w:tcPr>
-            </w:tcPrChange>
           </w:tcPr>
           <w:p>
-            <w:pPr>
-              <w:rPr>
-                <w:rPrChange w:id="107" w:author="Dattatray Patil (Contractor)" w:date="2021-02-04T17:24:00Z">
-                  <w:rPr>
-                    <w:b/>
-                    <w:bCs/>
-                  </w:rPr>
-                </w:rPrChange>
-              </w:rPr>
-            </w:pPr>
             <w:proofErr w:type="gramStart"/>
             <w:r>
-              <w:rPr>
-                <w:rPrChange w:id="108" w:author="Dattatray Patil (Contractor)" w:date="2021-02-04T17:24:00Z">
-                  <w:rPr>
-                    <w:b/>
-                    <w:bCs/>
-                  </w:rPr>
-                </w:rPrChange>
-              </w:rPr>
               <w:t>User name</w:t>
             </w:r>
             <w:proofErr w:type="gramEnd"/>
@@ -3038,42 +2189,13 @@
       <w:tr>
         <w:trPr>
           <w:trHeight w:val="343"/>
-          <w:trPrChange w:id="109" w:author="Dattatray Patil (Contractor)" w:date="2021-02-04T17:24:00Z">
-            <w:trPr>
-              <w:trHeight w:val="343"/>
-            </w:trPr>
-          </w:trPrChange>
         </w:trPr>
         <w:tc>
           <w:tcPr>
             <w:tcW w:w="2808" w:type="dxa"/>
-            <w:tcPrChange w:id="110" w:author="Dattatray Patil (Contractor)" w:date="2021-02-04T17:24:00Z">
-              <w:tcPr>
-                <w:tcW w:w="4509" w:type="dxa"/>
-                <w:gridSpan w:val="2"/>
-              </w:tcPr>
-            </w:tcPrChange>
           </w:tcPr>
           <w:p>
-            <w:pPr>
-              <w:rPr>
-                <w:rPrChange w:id="111" w:author="Dattatray Patil (Contractor)" w:date="2021-02-04T17:24:00Z">
-                  <w:rPr>
-                    <w:b/>
-                    <w:bCs/>
-                  </w:rPr>
-                </w:rPrChange>
-              </w:rPr>
-            </w:pPr>
             <w:r>
-              <w:rPr>
-                <w:rPrChange w:id="112" w:author="Dattatray Patil (Contractor)" w:date="2021-02-04T17:24:00Z">
-                  <w:rPr>
-                    <w:b/>
-                    <w:bCs/>
-                  </w:rPr>
-                </w:rPrChange>
-              </w:rPr>
               <w:t>When</w:t>
             </w:r>
           </w:p>
@@ -3081,32 +2203,9 @@
         <w:tc>
           <w:tcPr>
             <w:tcW w:w="2551" w:type="dxa"/>
-            <w:tcPrChange w:id="113" w:author="Dattatray Patil (Contractor)" w:date="2021-02-04T17:24:00Z">
-              <w:tcPr>
-                <w:tcW w:w="3685" w:type="dxa"/>
-              </w:tcPr>
-            </w:tcPrChange>
           </w:tcPr>
           <w:p>
-            <w:pPr>
-              <w:rPr>
-                <w:rPrChange w:id="114" w:author="Dattatray Patil (Contractor)" w:date="2021-02-04T17:24:00Z">
-                  <w:rPr>
-                    <w:b/>
-                    <w:bCs/>
-                  </w:rPr>
-                </w:rPrChange>
-              </w:rPr>
-            </w:pPr>
             <w:r>
-              <w:rPr>
-                <w:rPrChange w:id="115" w:author="Dattatray Patil (Contractor)" w:date="2021-02-04T17:24:00Z">
-                  <w:rPr>
-                    <w:b/>
-                    <w:bCs/>
-                  </w:rPr>
-                </w:rPrChange>
-              </w:rPr>
               <w:t>Timestamp</w:t>
             </w:r>
           </w:p>
@@ -3117,56 +2216,31 @@
       <w:pPr>
         <w:keepNext/>
         <w:ind w:left="1080" w:firstLine="360"/>
-        <w:rPr>
-          <w:ins w:id="116" w:author="Dattatray Patil (Contractor)" w:date="2021-02-04T17:24:00Z"/>
-        </w:rPr>
       </w:pPr>
     </w:p>
     <w:p>
       <w:pPr>
         <w:keepNext/>
         <w:ind w:left="1080" w:firstLine="360"/>
-        <w:pPrChange w:id="117" w:author="Dattatray Patil (Contractor)" w:date="2021-02-04T17:20:00Z">
-          <w:pPr>
-            <w:keepNext/>
-            <w:ind w:left="360"/>
-          </w:pPr>
-        </w:pPrChange>
       </w:pPr>
       <w:r>
         <w:t xml:space="preserve">Your </w:t>
       </w:r>
-      <w:ins w:id="118" w:author="Dattatray Patil (Contractor)" w:date="2021-02-04T17:23:00Z">
-        <w:r>
-          <w:t>“</w:t>
-        </w:r>
-      </w:ins>
+      <w:r>
+        <w:t>“</w:t>
+      </w:r>
       <w:r>
         <w:t xml:space="preserve">Add a </w:t>
       </w:r>
-      <w:del w:id="119" w:author="Dattatray Patil (Contractor)" w:date="2021-02-04T17:23:00Z">
-        <w:r>
-          <w:delText xml:space="preserve">row </w:delText>
-        </w:r>
-      </w:del>
-      <w:ins w:id="120" w:author="Dattatray Patil (Contractor)" w:date="2021-02-04T17:23:00Z">
-        <w:r>
-          <w:t xml:space="preserve">dynamic value” row </w:t>
-        </w:r>
-      </w:ins>
+      <w:r>
+        <w:t xml:space="preserve">dynamic value” row </w:t>
+      </w:r>
       <w:r>
         <w:t xml:space="preserve">into a table action should look </w:t>
       </w:r>
-      <w:del w:id="121" w:author="Dattatray Patil (Contractor)" w:date="2021-02-04T17:23:00Z">
-        <w:r>
-          <w:delText xml:space="preserve">similar to the following </w:delText>
-        </w:r>
-      </w:del>
-      <w:ins w:id="122" w:author="Dattatray Patil (Contractor)" w:date="2021-02-04T17:24:00Z">
-        <w:r>
-          <w:t xml:space="preserve">like below </w:t>
-        </w:r>
-      </w:ins>
+      <w:r>
+        <w:t xml:space="preserve">like below </w:t>
+      </w:r>
       <w:r>
         <w:t>screenshot:</w:t>
       </w:r>
@@ -3178,12 +2252,6 @@
         <w:rPr>
           <w:szCs w:val="20"/>
         </w:rPr>
-        <w:pPrChange w:id="123" w:author="Dattatray Patil (Contractor)" w:date="2021-02-04T17:24:00Z">
-          <w:pPr>
-            <w:pStyle w:val="ListParagraph"/>
-            <w:jc w:val="center"/>
-          </w:pPr>
-        </w:pPrChange>
       </w:pPr>
       <w:r>
         <w:rPr>
@@ -3205,7 +2273,7 @@
                     <pic:cNvPicPr/>
                   </pic:nvPicPr>
                   <pic:blipFill>
-                    <a:blip r:embed="rId27">
+                    <a:blip r:embed="rId25">
                       <a:extLst>
                         <a:ext uri="{28A0092B-C50C-407E-A947-70E740481C1C}">
                           <a14:useLocalDpi xmlns:a14="http://schemas.microsoft.com/office/drawing/2010/main" val="0"/>
@@ -3240,33 +2308,21 @@
     <w:p>
       <w:pPr>
         <w:pStyle w:val="ListParagraph"/>
-        <w:rPr>
-          <w:ins w:id="124" w:author="Dattatray Patil (Contractor)" w:date="2021-02-04T17:21:00Z"/>
-        </w:rPr>
-      </w:pPr>
-    </w:p>
-    <w:p>
-      <w:pPr>
-        <w:pStyle w:val="ListParagraph"/>
-        <w:rPr>
-          <w:ins w:id="125" w:author="Dattatray Patil (Contractor)" w:date="2021-02-04T18:47:00Z"/>
-        </w:rPr>
-      </w:pPr>
-    </w:p>
-    <w:p>
-      <w:pPr>
-        <w:pStyle w:val="ListParagraph"/>
-        <w:rPr>
-          <w:ins w:id="126" w:author="Dattatray Patil (Contractor)" w:date="2021-02-04T18:47:00Z"/>
-        </w:rPr>
-      </w:pPr>
-    </w:p>
-    <w:p>
-      <w:pPr>
-        <w:pStyle w:val="ListParagraph"/>
-        <w:rPr>
-          <w:ins w:id="127" w:author="Dattatray Patil (Contractor)" w:date="2021-02-04T17:21:00Z"/>
-        </w:rPr>
+      </w:pPr>
+    </w:p>
+    <w:p>
+      <w:pPr>
+        <w:pStyle w:val="ListParagraph"/>
+      </w:pPr>
+    </w:p>
+    <w:p>
+      <w:pPr>
+        <w:pStyle w:val="ListParagraph"/>
+      </w:pPr>
+    </w:p>
+    <w:p>
+      <w:pPr>
+        <w:pStyle w:val="ListParagraph"/>
       </w:pPr>
     </w:p>
     <w:p>
@@ -3277,29 +2333,13 @@
           <w:numId w:val="1"/>
         </w:numPr>
         <w:spacing w:line="360" w:lineRule="auto"/>
-        <w:pPrChange w:id="128" w:author="Dattatray Patil (Contractor)" w:date="2021-02-04T17:37:00Z">
-          <w:pPr>
-            <w:pStyle w:val="ListParagraph"/>
-            <w:numPr>
-              <w:numId w:val="1"/>
-            </w:numPr>
-            <w:ind w:hanging="360"/>
-          </w:pPr>
-        </w:pPrChange>
       </w:pPr>
       <w:r>
         <w:t xml:space="preserve">In the </w:t>
       </w:r>
-      <w:del w:id="129" w:author="Dattatray Patil (Contractor)" w:date="2021-02-04T17:25:00Z">
-        <w:r>
-          <w:delText>upper right corner, select</w:delText>
-        </w:r>
-      </w:del>
-      <w:ins w:id="130" w:author="Dattatray Patil (Contractor)" w:date="2021-02-04T17:25:00Z">
-        <w:r>
-          <w:t>Click</w:t>
-        </w:r>
-      </w:ins>
+      <w:r>
+        <w:t>Click</w:t>
+      </w:r>
       <w:r>
         <w:t xml:space="preserve"> </w:t>
       </w:r>
@@ -3317,123 +2357,62 @@
     <w:p>
       <w:pPr>
         <w:pStyle w:val="ListParagraph"/>
-        <w:rPr>
-          <w:ins w:id="131" w:author="Dattatray Patil (Contractor)" w:date="2021-02-04T17:37:00Z"/>
-        </w:rPr>
-      </w:pPr>
-      <w:ins w:id="132" w:author="Dattatray Patil (Contractor)" w:date="2021-02-04T17:26:00Z">
-        <w:r>
-          <w:rPr>
-            <w:noProof/>
-          </w:rPr>
-          <w:drawing>
-            <wp:inline distT="0" distB="0" distL="0" distR="0" wp14:anchorId="3BA09DD1" wp14:editId="3DC8E90C">
-              <wp:extent cx="2232831" cy="2173263"/>
-              <wp:effectExtent l="19050" t="19050" r="15240" b="17780"/>
-              <wp:docPr id="7" name="Picture 7"/>
-              <wp:cNvGraphicFramePr>
-                <a:graphicFrameLocks xmlns:a="http://schemas.openxmlformats.org/drawingml/2006/main" noChangeAspect="1"/>
-              </wp:cNvGraphicFramePr>
-              <a:graphic xmlns:a="http://schemas.openxmlformats.org/drawingml/2006/main">
-                <a:graphicData uri="http://schemas.openxmlformats.org/drawingml/2006/picture">
-                  <pic:pic xmlns:pic="http://schemas.openxmlformats.org/drawingml/2006/picture">
-                    <pic:nvPicPr>
-                      <pic:cNvPr id="0" name="Picture 2"/>
-                      <pic:cNvPicPr>
-                        <a:picLocks noChangeAspect="1" noChangeArrowheads="1"/>
-                      </pic:cNvPicPr>
-                    </pic:nvPicPr>
-                    <pic:blipFill>
-                      <a:blip r:embed="rId28" cstate="print">
-                        <a:extLst>
-                          <a:ext uri="{28A0092B-C50C-407E-A947-70E740481C1C}">
-                            <a14:useLocalDpi xmlns:a14="http://schemas.microsoft.com/office/drawing/2010/main" val="0"/>
-                          </a:ext>
-                        </a:extLst>
-                      </a:blip>
-                      <a:srcRect/>
-                      <a:stretch>
-                        <a:fillRect/>
-                      </a:stretch>
-                    </pic:blipFill>
-                    <pic:spPr bwMode="auto">
-                      <a:xfrm>
-                        <a:off x="0" y="0"/>
-                        <a:ext cx="2277107" cy="2216358"/>
-                      </a:xfrm>
-                      <a:prstGeom prst="rect">
-                        <a:avLst/>
-                      </a:prstGeom>
-                      <a:noFill/>
-                      <a:ln>
-                        <a:solidFill>
-                          <a:schemeClr val="tx1"/>
-                        </a:solidFill>
-                      </a:ln>
-                    </pic:spPr>
-                  </pic:pic>
-                </a:graphicData>
-              </a:graphic>
-            </wp:inline>
-          </w:drawing>
-        </w:r>
-      </w:ins>
-      <w:del w:id="133" w:author="Dattatray Patil (Contractor)" w:date="2021-02-04T17:25:00Z">
-        <w:r>
-          <w:rPr>
-            <w:noProof/>
-          </w:rPr>
-          <w:drawing>
-            <wp:inline distT="0" distB="0" distL="0" distR="0" wp14:anchorId="4190594B" wp14:editId="5FEF7B0A">
-              <wp:extent cx="3286125" cy="447675"/>
-              <wp:effectExtent l="0" t="0" r="9525" b="9525"/>
-              <wp:docPr id="685526637" name="Picture 995430738"/>
-              <wp:cNvGraphicFramePr>
-                <a:graphicFrameLocks xmlns:a="http://schemas.openxmlformats.org/drawingml/2006/main" noChangeAspect="1"/>
-              </wp:cNvGraphicFramePr>
-              <a:graphic xmlns:a="http://schemas.openxmlformats.org/drawingml/2006/main">
-                <a:graphicData uri="http://schemas.openxmlformats.org/drawingml/2006/picture">
-                  <pic:pic xmlns:pic="http://schemas.openxmlformats.org/drawingml/2006/picture">
-                    <pic:nvPicPr>
-                      <pic:cNvPr id="0" name="Picture 995430738"/>
-                      <pic:cNvPicPr/>
-                    </pic:nvPicPr>
-                    <pic:blipFill>
-                      <a:blip r:embed="rId29">
-                        <a:extLst>
-                          <a:ext uri="{28A0092B-C50C-407E-A947-70E740481C1C}">
-                            <a14:useLocalDpi xmlns:a14="http://schemas.microsoft.com/office/drawing/2010/main" val="0"/>
-                          </a:ext>
-                        </a:extLst>
-                      </a:blip>
-                      <a:stretch>
-                        <a:fillRect/>
-                      </a:stretch>
-                    </pic:blipFill>
-                    <pic:spPr>
-                      <a:xfrm>
-                        <a:off x="0" y="0"/>
-                        <a:ext cx="3286125" cy="447675"/>
-                      </a:xfrm>
-                      <a:prstGeom prst="rect">
-                        <a:avLst/>
-                      </a:prstGeom>
-                    </pic:spPr>
-                  </pic:pic>
-                </a:graphicData>
-              </a:graphic>
-            </wp:inline>
-          </w:drawing>
-        </w:r>
-      </w:del>
-    </w:p>
-    <w:p>
-      <w:pPr>
-        <w:pStyle w:val="ListParagraph"/>
-        <w:rPr>
-          <w:del w:id="134" w:author="Dattatray Patil (Contractor)" w:date="2021-02-04T18:47:00Z"/>
-        </w:rPr>
-      </w:pPr>
+      </w:pPr>
+      <w:r>
+        <w:rPr>
+          <w:noProof/>
+        </w:rPr>
+        <w:drawing>
+          <wp:inline distT="0" distB="0" distL="0" distR="0" wp14:anchorId="3BA09DD1" wp14:editId="3DC8E90C">
+            <wp:extent cx="2232831" cy="2173263"/>
+            <wp:effectExtent l="19050" t="19050" r="15240" b="17780"/>
+            <wp:docPr id="7" name="Picture 7"/>
+            <wp:cNvGraphicFramePr>
+              <a:graphicFrameLocks xmlns:a="http://schemas.openxmlformats.org/drawingml/2006/main" noChangeAspect="1"/>
+            </wp:cNvGraphicFramePr>
+            <a:graphic xmlns:a="http://schemas.openxmlformats.org/drawingml/2006/main">
+              <a:graphicData uri="http://schemas.openxmlformats.org/drawingml/2006/picture">
+                <pic:pic xmlns:pic="http://schemas.openxmlformats.org/drawingml/2006/picture">
+                  <pic:nvPicPr>
+                    <pic:cNvPr id="0" name="Picture 2"/>
+                    <pic:cNvPicPr>
+                      <a:picLocks noChangeAspect="1" noChangeArrowheads="1"/>
+                    </pic:cNvPicPr>
+                  </pic:nvPicPr>
+                  <pic:blipFill>
+                    <a:blip r:embed="rId26" cstate="print">
+                      <a:extLst>
+                        <a:ext uri="{28A0092B-C50C-407E-A947-70E740481C1C}">
+                          <a14:useLocalDpi xmlns:a14="http://schemas.microsoft.com/office/drawing/2010/main" val="0"/>
+                        </a:ext>
+                      </a:extLst>
+                    </a:blip>
+                    <a:srcRect/>
+                    <a:stretch>
+                      <a:fillRect/>
+                    </a:stretch>
+                  </pic:blipFill>
+                  <pic:spPr bwMode="auto">
+                    <a:xfrm>
+                      <a:off x="0" y="0"/>
+                      <a:ext cx="2277107" cy="2216358"/>
+                    </a:xfrm>
+                    <a:prstGeom prst="rect">
+                      <a:avLst/>
+                    </a:prstGeom>
+                    <a:noFill/>
+                    <a:ln>
+                      <a:solidFill>
+                        <a:schemeClr val="tx1"/>
+                      </a:solidFill>
+                    </a:ln>
+                  </pic:spPr>
+                </pic:pic>
+              </a:graphicData>
+            </a:graphic>
+          </wp:inline>
+        </w:drawing>
+      </w:r>
     </w:p>
     <w:p>
       <w:pPr>
@@ -3454,9 +2433,6 @@
           <w:ilvl w:val="1"/>
           <w:numId w:val="1"/>
         </w:numPr>
-        <w:rPr>
-          <w:ins w:id="135" w:author="Dattatray Patil (Contractor)" w:date="2021-02-04T17:29:00Z"/>
-        </w:rPr>
       </w:pPr>
       <w:r>
         <w:t>Click the back arrow to return to the flow page</w:t>
@@ -3469,294 +2445,173 @@
           <w:ilvl w:val="1"/>
           <w:numId w:val="1"/>
         </w:numPr>
-        <w:rPr>
-          <w:del w:id="136" w:author="Dattatray Patil (Contractor)" w:date="2021-02-04T17:30:00Z"/>
-        </w:rPr>
-      </w:pPr>
-      <w:ins w:id="137" w:author="Dattatray Patil (Contractor)" w:date="2021-02-04T17:29:00Z">
-        <w:r>
-          <w:rPr>
-            <w:noProof/>
-          </w:rPr>
-          <w:drawing>
-            <wp:anchor distT="0" distB="0" distL="114300" distR="114300" simplePos="0" relativeHeight="251660288" behindDoc="0" locked="0" layoutInCell="1" allowOverlap="1" wp14:anchorId="7B613F40" wp14:editId="34DC25DB">
-              <wp:simplePos x="0" y="0"/>
-              <wp:positionH relativeFrom="column">
-                <wp:posOffset>960120</wp:posOffset>
-              </wp:positionH>
-              <wp:positionV relativeFrom="paragraph">
-                <wp:posOffset>21590</wp:posOffset>
-              </wp:positionV>
-              <wp:extent cx="1304925" cy="457200"/>
-              <wp:effectExtent l="19050" t="19050" r="28575" b="19050"/>
-              <wp:wrapTopAndBottom/>
-              <wp:docPr id="8" name="Picture 8"/>
-              <wp:cNvGraphicFramePr>
-                <a:graphicFrameLocks xmlns:a="http://schemas.openxmlformats.org/drawingml/2006/main" noChangeAspect="1"/>
-              </wp:cNvGraphicFramePr>
-              <a:graphic xmlns:a="http://schemas.openxmlformats.org/drawingml/2006/main">
-                <a:graphicData uri="http://schemas.openxmlformats.org/drawingml/2006/picture">
-                  <pic:pic xmlns:pic="http://schemas.openxmlformats.org/drawingml/2006/picture">
-                    <pic:nvPicPr>
-                      <pic:cNvPr id="1" name=""/>
-                      <pic:cNvPicPr/>
-                    </pic:nvPicPr>
-                    <pic:blipFill>
-                      <a:blip r:embed="rId30">
-                        <a:extLst>
-                          <a:ext uri="{28A0092B-C50C-407E-A947-70E740481C1C}">
-                            <a14:useLocalDpi xmlns:a14="http://schemas.microsoft.com/office/drawing/2010/main" val="0"/>
-                          </a:ext>
-                        </a:extLst>
-                      </a:blip>
-                      <a:stretch>
-                        <a:fillRect/>
-                      </a:stretch>
-                    </pic:blipFill>
-                    <pic:spPr>
-                      <a:xfrm>
-                        <a:off x="0" y="0"/>
-                        <a:ext cx="1304925" cy="457200"/>
-                      </a:xfrm>
-                      <a:prstGeom prst="rect">
-                        <a:avLst/>
-                      </a:prstGeom>
-                      <a:ln>
-                        <a:solidFill>
-                          <a:schemeClr val="tx1"/>
-                        </a:solidFill>
-                      </a:ln>
-                    </pic:spPr>
-                  </pic:pic>
-                </a:graphicData>
-              </a:graphic>
-            </wp:anchor>
-          </w:drawing>
-        </w:r>
-      </w:ins>
-    </w:p>
-    <w:p>
-      <w:pPr>
-        <w:pStyle w:val="ListParagraph"/>
-        <w:numPr>
-          <w:ilvl w:val="1"/>
-          <w:numId w:val="1"/>
-        </w:numPr>
-      </w:pPr>
-      <w:del w:id="138" w:author="Dattatray Patil (Contractor)" w:date="2021-02-04T17:30:00Z">
-        <w:r>
-          <w:delText xml:space="preserve">Click the three dots to the left of </w:delText>
-        </w:r>
-        <w:r>
-          <w:rPr>
-            <w:rPrChange w:id="139" w:author="Dattatray Patil (Contractor)" w:date="2021-02-04T17:30:00Z">
-              <w:rPr>
-                <w:b/>
-                <w:bCs/>
-              </w:rPr>
-            </w:rPrChange>
-          </w:rPr>
-          <w:delText>More</w:delText>
-        </w:r>
-        <w:r>
-          <w:delText xml:space="preserve"> and </w:delText>
-        </w:r>
-      </w:del>
-      <w:r>
-        <w:t xml:space="preserve">then click </w:t>
-      </w:r>
-      <w:r>
-        <w:rPr>
-          <w:rPrChange w:id="140" w:author="Dattatray Patil (Contractor)" w:date="2021-02-04T17:30:00Z">
-            <w:rPr>
-              <w:b/>
-              <w:bCs/>
-            </w:rPr>
-          </w:rPrChange>
-        </w:rPr>
-        <w:t>Run now</w:t>
-      </w:r>
-      <w:r>
-        <w:t xml:space="preserve"> (you could also use the </w:t>
-      </w:r>
-      <w:r>
-        <w:rPr>
-          <w:rPrChange w:id="141" w:author="Dattatray Patil (Contractor)" w:date="2021-02-04T17:30:00Z">
-            <w:rPr>
-              <w:b/>
-              <w:bCs/>
-            </w:rPr>
-          </w:rPrChange>
-        </w:rPr>
-        <w:t>Test</w:t>
-      </w:r>
-      <w:r>
-        <w:t xml:space="preserve"> button).</w:t>
-      </w:r>
-    </w:p>
-    <w:p>
-      <w:pPr>
-        <w:ind w:left="1440"/>
-        <w:pPrChange w:id="142" w:author="Dattatray Patil (Contractor)" w:date="2021-02-04T17:37:00Z">
-          <w:pPr>
-            <w:ind w:left="720"/>
-          </w:pPr>
-        </w:pPrChange>
-      </w:pPr>
-      <w:r>
-        <w:rPr>
-          <w:b/>
-          <w:bCs/>
-        </w:rPr>
-        <w:t xml:space="preserve">Note: </w:t>
-      </w:r>
-      <w:r>
-        <w:t xml:space="preserve">If needed, click </w:t>
-      </w:r>
-      <w:r>
-        <w:rPr>
-          <w:b/>
-          <w:bCs/>
-        </w:rPr>
-        <w:t>Allow</w:t>
-      </w:r>
-      <w:r>
-        <w:t xml:space="preserve"> to allow the flow to access your device to obtain your location</w:t>
-      </w:r>
-      <w:ins w:id="143" w:author="Dattatray Patil (Contractor)" w:date="2021-02-04T17:33:00Z">
-        <w:r>
-          <w:t xml:space="preserve"> and if required “Sign In” right side </w:t>
-        </w:r>
-      </w:ins>
-      <w:ins w:id="144" w:author="Dattatray Patil (Contractor)" w:date="2021-02-04T17:34:00Z">
-        <w:r>
-          <w:t>slider panel.</w:t>
-        </w:r>
-      </w:ins>
-      <w:del w:id="145" w:author="Dattatray Patil (Contractor)" w:date="2021-02-04T17:34:00Z">
-        <w:r>
-          <w:delText>.</w:delText>
-        </w:r>
-      </w:del>
-    </w:p>
-    <w:p>
-      <w:pPr>
-        <w:pStyle w:val="ListParagraph"/>
-        <w:ind w:firstLine="714"/>
-        <w:pPrChange w:id="146" w:author="Dattatray Patil (Contractor)" w:date="2021-02-04T17:37:00Z">
-          <w:pPr>
-            <w:pStyle w:val="ListParagraph"/>
-          </w:pPr>
-        </w:pPrChange>
-      </w:pPr>
-      <w:ins w:id="147" w:author="Dattatray Patil (Contractor)" w:date="2021-02-04T17:32:00Z">
-        <w:r>
-          <w:rPr>
-            <w:noProof/>
-          </w:rPr>
-          <w:drawing>
-            <wp:inline distT="0" distB="0" distL="0" distR="0" wp14:anchorId="78617E41" wp14:editId="2BA855BF">
-              <wp:extent cx="4665387" cy="413082"/>
-              <wp:effectExtent l="19050" t="19050" r="20955" b="25400"/>
-              <wp:docPr id="10" name="Picture 10"/>
-              <wp:cNvGraphicFramePr>
-                <a:graphicFrameLocks xmlns:a="http://schemas.openxmlformats.org/drawingml/2006/main" noChangeAspect="1"/>
-              </wp:cNvGraphicFramePr>
-              <a:graphic xmlns:a="http://schemas.openxmlformats.org/drawingml/2006/main">
-                <a:graphicData uri="http://schemas.openxmlformats.org/drawingml/2006/picture">
-                  <pic:pic xmlns:pic="http://schemas.openxmlformats.org/drawingml/2006/picture">
-                    <pic:nvPicPr>
-                      <pic:cNvPr id="0" name="Picture 3"/>
-                      <pic:cNvPicPr>
-                        <a:picLocks noChangeAspect="1" noChangeArrowheads="1"/>
-                      </pic:cNvPicPr>
-                    </pic:nvPicPr>
-                    <pic:blipFill rotWithShape="1">
-                      <a:blip r:embed="rId31">
-                        <a:extLst>
-                          <a:ext uri="{28A0092B-C50C-407E-A947-70E740481C1C}">
-                            <a14:useLocalDpi xmlns:a14="http://schemas.microsoft.com/office/drawing/2010/main" val="0"/>
-                          </a:ext>
-                        </a:extLst>
-                      </a:blip>
-                      <a:srcRect t="8331"/>
-                      <a:stretch/>
-                    </pic:blipFill>
-                    <pic:spPr bwMode="auto">
-                      <a:xfrm>
-                        <a:off x="0" y="0"/>
-                        <a:ext cx="4816974" cy="426504"/>
-                      </a:xfrm>
-                      <a:prstGeom prst="rect">
-                        <a:avLst/>
-                      </a:prstGeom>
-                      <a:noFill/>
-                      <a:ln>
-                        <a:solidFill>
-                          <a:schemeClr val="tx1"/>
-                        </a:solidFill>
-                      </a:ln>
+      </w:pPr>
+      <w:r>
+        <w:rPr>
+          <w:noProof/>
+        </w:rPr>
+        <w:drawing>
+          <wp:anchor distT="0" distB="0" distL="114300" distR="114300" simplePos="0" relativeHeight="251660288" behindDoc="0" locked="0" layoutInCell="1" allowOverlap="1" wp14:anchorId="7B613F40" wp14:editId="34DC25DB">
+            <wp:simplePos x="0" y="0"/>
+            <wp:positionH relativeFrom="column">
+              <wp:posOffset>960120</wp:posOffset>
+            </wp:positionH>
+            <wp:positionV relativeFrom="paragraph">
+              <wp:posOffset>21590</wp:posOffset>
+            </wp:positionV>
+            <wp:extent cx="1304925" cy="457200"/>
+            <wp:effectExtent l="19050" t="19050" r="28575" b="19050"/>
+            <wp:wrapTopAndBottom/>
+            <wp:docPr id="8" name="Picture 8"/>
+            <wp:cNvGraphicFramePr>
+              <a:graphicFrameLocks xmlns:a="http://schemas.openxmlformats.org/drawingml/2006/main" noChangeAspect="1"/>
+            </wp:cNvGraphicFramePr>
+            <a:graphic xmlns:a="http://schemas.openxmlformats.org/drawingml/2006/main">
+              <a:graphicData uri="http://schemas.openxmlformats.org/drawingml/2006/picture">
+                <pic:pic xmlns:pic="http://schemas.openxmlformats.org/drawingml/2006/picture">
+                  <pic:nvPicPr>
+                    <pic:cNvPr id="1" name=""/>
+                    <pic:cNvPicPr/>
+                  </pic:nvPicPr>
+                  <pic:blipFill>
+                    <a:blip r:embed="rId27">
                       <a:extLst>
-                        <a:ext uri="{53640926-AAD7-44D8-BBD7-CCE9431645EC}">
-                          <a14:shadowObscured xmlns:a14="http://schemas.microsoft.com/office/drawing/2010/main"/>
+                        <a:ext uri="{28A0092B-C50C-407E-A947-70E740481C1C}">
+                          <a14:useLocalDpi xmlns:a14="http://schemas.microsoft.com/office/drawing/2010/main" val="0"/>
                         </a:ext>
                       </a:extLst>
-                    </pic:spPr>
-                  </pic:pic>
-                </a:graphicData>
-              </a:graphic>
-            </wp:inline>
-          </w:drawing>
-        </w:r>
-      </w:ins>
-      <w:del w:id="148" w:author="Dattatray Patil (Contractor)" w:date="2021-02-04T17:31:00Z">
-        <w:r>
-          <w:rPr>
-            <w:noProof/>
-          </w:rPr>
-          <w:drawing>
-            <wp:inline distT="0" distB="0" distL="0" distR="0" wp14:anchorId="7A538D81" wp14:editId="1BA38A60">
-              <wp:extent cx="4538128" cy="986762"/>
-              <wp:effectExtent l="0" t="0" r="0" b="4445"/>
-              <wp:docPr id="1219742900" name="Picture 3"/>
-              <wp:cNvGraphicFramePr>
-                <a:graphicFrameLocks xmlns:a="http://schemas.openxmlformats.org/drawingml/2006/main" noChangeAspect="1"/>
-              </wp:cNvGraphicFramePr>
-              <a:graphic xmlns:a="http://schemas.openxmlformats.org/drawingml/2006/main">
-                <a:graphicData uri="http://schemas.openxmlformats.org/drawingml/2006/picture">
-                  <pic:pic xmlns:pic="http://schemas.openxmlformats.org/drawingml/2006/picture">
-                    <pic:nvPicPr>
-                      <pic:cNvPr id="0" name="Picture 3"/>
-                      <pic:cNvPicPr/>
-                    </pic:nvPicPr>
-                    <pic:blipFill>
-                      <a:blip r:embed="rId32" cstate="print">
-                        <a:extLst>
-                          <a:ext uri="{28A0092B-C50C-407E-A947-70E740481C1C}">
-                            <a14:useLocalDpi xmlns:a14="http://schemas.microsoft.com/office/drawing/2010/main" val="0"/>
-                          </a:ext>
-                        </a:extLst>
-                      </a:blip>
-                      <a:stretch>
-                        <a:fillRect/>
-                      </a:stretch>
-                    </pic:blipFill>
-                    <pic:spPr>
-                      <a:xfrm>
-                        <a:off x="0" y="0"/>
-                        <a:ext cx="4597506" cy="999673"/>
-                      </a:xfrm>
-                      <a:prstGeom prst="rect">
-                        <a:avLst/>
-                      </a:prstGeom>
-                    </pic:spPr>
-                  </pic:pic>
-                </a:graphicData>
-              </a:graphic>
-            </wp:inline>
-          </w:drawing>
-        </w:r>
-      </w:del>
+                    </a:blip>
+                    <a:stretch>
+                      <a:fillRect/>
+                    </a:stretch>
+                  </pic:blipFill>
+                  <pic:spPr>
+                    <a:xfrm>
+                      <a:off x="0" y="0"/>
+                      <a:ext cx="1304925" cy="457200"/>
+                    </a:xfrm>
+                    <a:prstGeom prst="rect">
+                      <a:avLst/>
+                    </a:prstGeom>
+                    <a:ln>
+                      <a:solidFill>
+                        <a:schemeClr val="tx1"/>
+                      </a:solidFill>
+                    </a:ln>
+                  </pic:spPr>
+                </pic:pic>
+              </a:graphicData>
+            </a:graphic>
+          </wp:anchor>
+        </w:drawing>
+      </w:r>
+      <w:r>
+        <w:t xml:space="preserve">then click </w:t>
+      </w:r>
+      <w:r>
+        <w:t>Run now</w:t>
+      </w:r>
+      <w:r>
+        <w:t xml:space="preserve"> (you could also use the </w:t>
+      </w:r>
+      <w:r>
+        <w:t>Test</w:t>
+      </w:r>
+      <w:r>
+        <w:t xml:space="preserve"> button).</w:t>
+      </w:r>
+    </w:p>
+    <w:p>
+      <w:pPr>
+        <w:ind w:left="1440"/>
+      </w:pPr>
+      <w:r>
+        <w:rPr>
+          <w:b/>
+          <w:bCs/>
+        </w:rPr>
+        <w:t xml:space="preserve">Note: </w:t>
+      </w:r>
+      <w:r>
+        <w:t xml:space="preserve">If needed, click </w:t>
+      </w:r>
+      <w:r>
+        <w:rPr>
+          <w:b/>
+          <w:bCs/>
+        </w:rPr>
+        <w:t>Allow</w:t>
+      </w:r>
+      <w:r>
+        <w:t xml:space="preserve"> to allow the flow to access your device to obtain your location</w:t>
+      </w:r>
+      <w:r>
+        <w:t xml:space="preserve"> and if required “Sign In” right side slider panel.</w:t>
+      </w:r>
+    </w:p>
+    <w:p>
+      <w:pPr>
+        <w:pStyle w:val="ListParagraph"/>
+        <w:ind w:firstLine="714"/>
+      </w:pPr>
+      <w:r>
+        <w:rPr>
+          <w:noProof/>
+        </w:rPr>
+        <w:drawing>
+          <wp:inline distT="0" distB="0" distL="0" distR="0" wp14:anchorId="78617E41" wp14:editId="2BA855BF">
+            <wp:extent cx="4665387" cy="413082"/>
+            <wp:effectExtent l="19050" t="19050" r="20955" b="25400"/>
+            <wp:docPr id="10" name="Picture 10"/>
+            <wp:cNvGraphicFramePr>
+              <a:graphicFrameLocks xmlns:a="http://schemas.openxmlformats.org/drawingml/2006/main" noChangeAspect="1"/>
+            </wp:cNvGraphicFramePr>
+            <a:graphic xmlns:a="http://schemas.openxmlformats.org/drawingml/2006/main">
+              <a:graphicData uri="http://schemas.openxmlformats.org/drawingml/2006/picture">
+                <pic:pic xmlns:pic="http://schemas.openxmlformats.org/drawingml/2006/picture">
+                  <pic:nvPicPr>
+                    <pic:cNvPr id="0" name="Picture 3"/>
+                    <pic:cNvPicPr>
+                      <a:picLocks noChangeAspect="1" noChangeArrowheads="1"/>
+                    </pic:cNvPicPr>
+                  </pic:nvPicPr>
+                  <pic:blipFill rotWithShape="1">
+                    <a:blip r:embed="rId28">
+                      <a:extLst>
+                        <a:ext uri="{28A0092B-C50C-407E-A947-70E740481C1C}">
+                          <a14:useLocalDpi xmlns:a14="http://schemas.microsoft.com/office/drawing/2010/main" val="0"/>
+                        </a:ext>
+                      </a:extLst>
+                    </a:blip>
+                    <a:srcRect t="8331"/>
+                    <a:stretch/>
+                  </pic:blipFill>
+                  <pic:spPr bwMode="auto">
+                    <a:xfrm>
+                      <a:off x="0" y="0"/>
+                      <a:ext cx="4816974" cy="426504"/>
+                    </a:xfrm>
+                    <a:prstGeom prst="rect">
+                      <a:avLst/>
+                    </a:prstGeom>
+                    <a:noFill/>
+                    <a:ln>
+                      <a:solidFill>
+                        <a:schemeClr val="tx1"/>
+                      </a:solidFill>
+                    </a:ln>
+                    <a:extLst>
+                      <a:ext uri="{53640926-AAD7-44D8-BBD7-CCE9431645EC}">
+                        <a14:shadowObscured xmlns:a14="http://schemas.microsoft.com/office/drawing/2010/main"/>
+                      </a:ext>
+                    </a:extLst>
+                  </pic:spPr>
+                </pic:pic>
+              </a:graphicData>
+            </a:graphic>
+          </wp:inline>
+        </w:drawing>
+      </w:r>
     </w:p>
     <w:p>
       <w:pPr>
@@ -3805,7 +2660,7 @@
                     <pic:cNvPicPr/>
                   </pic:nvPicPr>
                   <pic:blipFill rotWithShape="1">
-                    <a:blip r:embed="rId33" cstate="print">
+                    <a:blip r:embed="rId29" cstate="print">
                       <a:extLst>
                         <a:ext uri="{28A0092B-C50C-407E-A947-70E740481C1C}">
                           <a14:useLocalDpi xmlns:a14="http://schemas.microsoft.com/office/drawing/2010/main" val="0"/>
@@ -3866,31 +2721,18 @@
         <w:rPr>
           <w:rFonts w:ascii="Segoe UI" w:hAnsi="Segoe UI" w:cs="Segoe UI"/>
           <w:szCs w:val="32"/>
-          <w:rPrChange w:id="149" w:author="Dattatray Patil (Contractor)" w:date="2021-02-04T18:20:00Z">
-            <w:rPr/>
-          </w:rPrChange>
-        </w:rPr>
-        <w:pPrChange w:id="150" w:author="Dattatray Patil (Contractor)" w:date="2021-02-04T18:20:00Z">
-          <w:pPr>
-            <w:pStyle w:val="Heading4"/>
-          </w:pPr>
-        </w:pPrChange>
-      </w:pPr>
-      <w:bookmarkStart w:id="151" w:name="_Toc41060349"/>
+        </w:rPr>
+      </w:pPr>
+      <w:bookmarkStart w:id="4" w:name="_Toc41060349"/>
       <w:r>
         <w:rPr>
           <w:rFonts w:ascii="Segoe UI" w:hAnsi="Segoe UI" w:cs="Segoe UI"/>
           <w:sz w:val="28"/>
           <w:szCs w:val="32"/>
-          <w:rPrChange w:id="152" w:author="Dattatray Patil (Contractor)" w:date="2021-02-04T18:20:00Z">
-            <w:rPr>
-              <w:iCs w:val="0"/>
-            </w:rPr>
-          </w:rPrChange>
         </w:rPr>
         <w:t>Task 1.2: Convert the timestamp to a more user-friendly date/time format</w:t>
       </w:r>
-      <w:bookmarkEnd w:id="151"/>
+      <w:bookmarkEnd w:id="4"/>
     </w:p>
     <w:p>
       <w:pPr>
@@ -3900,39 +2742,13 @@
           <w:numId w:val="3"/>
         </w:numPr>
         <w:jc w:val="both"/>
-        <w:pPrChange w:id="153" w:author="Dattatray Patil (Contractor)" w:date="2021-02-04T17:55:00Z">
-          <w:pPr>
-            <w:pStyle w:val="ListParagraph"/>
-            <w:numPr>
-              <w:numId w:val="3"/>
-            </w:numPr>
-            <w:ind w:hanging="360"/>
-          </w:pPr>
-        </w:pPrChange>
       </w:pPr>
       <w:r>
         <w:t xml:space="preserve">By default, Microsoft Automate uses UTC as its default time zone. Use the following steps to display the timestamp that matches your time zone. </w:t>
       </w:r>
-      <w:ins w:id="154" w:author="Dattatray Patil (Contractor)" w:date="2021-02-04T17:54:00Z">
-        <w:r>
-          <w:t xml:space="preserve">Click on the edit button and follow the </w:t>
-        </w:r>
-      </w:ins>
-      <w:ins w:id="155" w:author="Dattatray Patil (Contractor)" w:date="2021-02-04T17:55:00Z">
-        <w:r>
-          <w:t xml:space="preserve">below </w:t>
-        </w:r>
-      </w:ins>
-      <w:ins w:id="156" w:author="Dattatray Patil (Contractor)" w:date="2021-02-04T17:54:00Z">
-        <w:r>
-          <w:t>steps</w:t>
-        </w:r>
-      </w:ins>
-      <w:ins w:id="157" w:author="Dattatray Patil (Contractor)" w:date="2021-02-04T17:55:00Z">
-        <w:r>
-          <w:t xml:space="preserve"> :</w:t>
-        </w:r>
-      </w:ins>
+      <w:r>
+        <w:t>Click on the edit button and follow the below steps :</w:t>
+      </w:r>
     </w:p>
     <w:p>
       <w:pPr>
@@ -3941,9 +2757,6 @@
           <w:ilvl w:val="1"/>
           <w:numId w:val="3"/>
         </w:numPr>
-        <w:rPr>
-          <w:ins w:id="158" w:author="Dattatray Patil (Contractor)" w:date="2021-02-04T17:54:00Z"/>
-        </w:rPr>
       </w:pPr>
       <w:r>
         <w:t xml:space="preserve">Hover over the arrow joining the Manual trigger and the Excel action and click the </w:t>
@@ -3958,16 +2771,9 @@
       <w:r>
         <w:t xml:space="preserve"> icon that </w:t>
       </w:r>
-      <w:del w:id="159" w:author="Dattatray Patil (Contractor)" w:date="2021-02-04T17:55:00Z">
-        <w:r>
-          <w:delText>appears, and</w:delText>
-        </w:r>
-      </w:del>
-      <w:ins w:id="160" w:author="Dattatray Patil (Contractor)" w:date="2021-02-04T17:55:00Z">
-        <w:r>
-          <w:t>appears and</w:t>
-        </w:r>
-      </w:ins>
+      <w:r>
+        <w:t>appears and</w:t>
+      </w:r>
       <w:r>
         <w:t xml:space="preserve"> click </w:t>
       </w:r>
@@ -3986,90 +2792,69 @@
       <w:pPr>
         <w:pStyle w:val="ListParagraph"/>
         <w:ind w:left="1440"/>
-        <w:rPr>
-          <w:ins w:id="161" w:author="Dattatray Patil (Contractor)" w:date="2021-02-04T18:47:00Z"/>
-        </w:rPr>
-      </w:pPr>
-      <w:ins w:id="162" w:author="Dattatray Patil (Contractor)" w:date="2021-02-04T17:54:00Z">
-        <w:r>
-          <w:rPr>
-            <w:noProof/>
-          </w:rPr>
-          <w:drawing>
-            <wp:inline distT="0" distB="0" distL="0" distR="0" wp14:anchorId="0A8EDBFA" wp14:editId="6C2F7F9E">
-              <wp:extent cx="3174526" cy="1194276"/>
-              <wp:effectExtent l="19050" t="19050" r="26035" b="25400"/>
-              <wp:docPr id="11" name="Picture 11"/>
-              <wp:cNvGraphicFramePr>
-                <a:graphicFrameLocks xmlns:a="http://schemas.openxmlformats.org/drawingml/2006/main" noChangeAspect="1"/>
-              </wp:cNvGraphicFramePr>
-              <a:graphic xmlns:a="http://schemas.openxmlformats.org/drawingml/2006/main">
-                <a:graphicData uri="http://schemas.openxmlformats.org/drawingml/2006/picture">
-                  <pic:pic xmlns:pic="http://schemas.openxmlformats.org/drawingml/2006/picture">
-                    <pic:nvPicPr>
-                      <pic:cNvPr id="1" name=""/>
-                      <pic:cNvPicPr/>
-                    </pic:nvPicPr>
-                    <pic:blipFill>
-                      <a:blip r:embed="rId34"/>
-                      <a:stretch>
-                        <a:fillRect/>
-                      </a:stretch>
-                    </pic:blipFill>
-                    <pic:spPr>
-                      <a:xfrm>
-                        <a:off x="0" y="0"/>
-                        <a:ext cx="3256883" cy="1225259"/>
-                      </a:xfrm>
-                      <a:prstGeom prst="rect">
-                        <a:avLst/>
-                      </a:prstGeom>
-                      <a:ln>
-                        <a:solidFill>
-                          <a:schemeClr val="tx1"/>
-                        </a:solidFill>
-                      </a:ln>
-                    </pic:spPr>
-                  </pic:pic>
-                </a:graphicData>
-              </a:graphic>
-            </wp:inline>
-          </w:drawing>
-        </w:r>
-      </w:ins>
+      </w:pPr>
+      <w:r>
+        <w:rPr>
+          <w:noProof/>
+        </w:rPr>
+        <w:drawing>
+          <wp:inline distT="0" distB="0" distL="0" distR="0" wp14:anchorId="0A8EDBFA" wp14:editId="6C2F7F9E">
+            <wp:extent cx="3174526" cy="1194276"/>
+            <wp:effectExtent l="19050" t="19050" r="26035" b="25400"/>
+            <wp:docPr id="11" name="Picture 11"/>
+            <wp:cNvGraphicFramePr>
+              <a:graphicFrameLocks xmlns:a="http://schemas.openxmlformats.org/drawingml/2006/main" noChangeAspect="1"/>
+            </wp:cNvGraphicFramePr>
+            <a:graphic xmlns:a="http://schemas.openxmlformats.org/drawingml/2006/main">
+              <a:graphicData uri="http://schemas.openxmlformats.org/drawingml/2006/picture">
+                <pic:pic xmlns:pic="http://schemas.openxmlformats.org/drawingml/2006/picture">
+                  <pic:nvPicPr>
+                    <pic:cNvPr id="1" name=""/>
+                    <pic:cNvPicPr/>
+                  </pic:nvPicPr>
+                  <pic:blipFill>
+                    <a:blip r:embed="rId30"/>
+                    <a:stretch>
+                      <a:fillRect/>
+                    </a:stretch>
+                  </pic:blipFill>
+                  <pic:spPr>
+                    <a:xfrm>
+                      <a:off x="0" y="0"/>
+                      <a:ext cx="3256883" cy="1225259"/>
+                    </a:xfrm>
+                    <a:prstGeom prst="rect">
+                      <a:avLst/>
+                    </a:prstGeom>
+                    <a:ln>
+                      <a:solidFill>
+                        <a:schemeClr val="tx1"/>
+                      </a:solidFill>
+                    </a:ln>
+                  </pic:spPr>
+                </pic:pic>
+              </a:graphicData>
+            </a:graphic>
+          </wp:inline>
+        </w:drawing>
+      </w:r>
     </w:p>
     <w:p>
       <w:pPr>
         <w:pStyle w:val="ListParagraph"/>
         <w:ind w:left="1440"/>
-        <w:rPr>
-          <w:ins w:id="163" w:author="Dattatray Patil (Contractor)" w:date="2021-02-04T18:47:00Z"/>
-        </w:rPr>
       </w:pPr>
     </w:p>
     <w:p>
       <w:pPr>
         <w:pStyle w:val="ListParagraph"/>
         <w:ind w:left="1440"/>
-        <w:rPr>
-          <w:ins w:id="164" w:author="Dattatray Patil (Contractor)" w:date="2021-02-04T18:47:00Z"/>
-        </w:rPr>
       </w:pPr>
     </w:p>
     <w:p>
       <w:pPr>
         <w:pStyle w:val="ListParagraph"/>
         <w:ind w:left="1440"/>
-        <w:pPrChange w:id="165" w:author="Dattatray Patil (Contractor)" w:date="2021-02-04T17:54:00Z">
-          <w:pPr>
-            <w:pStyle w:val="ListParagraph"/>
-            <w:numPr>
-              <w:ilvl w:val="1"/>
-              <w:numId w:val="3"/>
-            </w:numPr>
-            <w:ind w:left="1440" w:hanging="360"/>
-          </w:pPr>
-        </w:pPrChange>
       </w:pPr>
     </w:p>
     <w:p>
@@ -4079,9 +2864,6 @@
           <w:ilvl w:val="1"/>
           <w:numId w:val="3"/>
         </w:numPr>
-        <w:rPr>
-          <w:ins w:id="166" w:author="Dattatray Patil (Contractor)" w:date="2021-02-04T18:04:00Z"/>
-        </w:rPr>
       </w:pPr>
       <w:r>
         <w:t xml:space="preserve">In the </w:t>
@@ -4144,95 +2926,83 @@
       <w:r>
         <w:t>.</w:t>
       </w:r>
-      <w:commentRangeStart w:id="167"/>
-      <w:commentRangeEnd w:id="167"/>
+      <w:commentRangeStart w:id="5"/>
+      <w:commentRangeEnd w:id="5"/>
       <w:r>
         <w:rPr>
           <w:rStyle w:val="CommentReference"/>
         </w:rPr>
-        <w:commentReference w:id="167"/>
+        <w:commentReference w:id="5"/>
       </w:r>
     </w:p>
     <w:p>
       <w:pPr>
         <w:pStyle w:val="ListParagraph"/>
         <w:ind w:left="1440"/>
-        <w:pPrChange w:id="168" w:author="Dattatray Patil (Contractor)" w:date="2021-02-04T18:04:00Z">
-          <w:pPr>
-            <w:pStyle w:val="ListParagraph"/>
-            <w:numPr>
-              <w:ilvl w:val="1"/>
-              <w:numId w:val="3"/>
-            </w:numPr>
-            <w:ind w:left="1440" w:hanging="360"/>
-          </w:pPr>
-        </w:pPrChange>
-      </w:pPr>
-      <w:commentRangeStart w:id="169"/>
-      <w:commentRangeEnd w:id="169"/>
+      </w:pPr>
+      <w:commentRangeStart w:id="6"/>
+      <w:commentRangeEnd w:id="6"/>
       <w:r>
         <w:rPr>
           <w:rStyle w:val="CommentReference"/>
         </w:rPr>
-        <w:commentReference w:id="169"/>
-      </w:r>
-      <w:ins w:id="170" w:author="Dattatray Patil (Contractor)" w:date="2021-02-04T18:04:00Z">
-        <w:r>
-          <w:rPr>
-            <w:noProof/>
-          </w:rPr>
-          <w:t xml:space="preserve"> </w:t>
-        </w:r>
-        <w:r>
-          <w:rPr>
-            <w:noProof/>
-          </w:rPr>
-          <w:drawing>
-            <wp:inline distT="0" distB="0" distL="0" distR="0" wp14:anchorId="6BEB6EAE" wp14:editId="5358EFDD">
-              <wp:extent cx="2634018" cy="2081090"/>
-              <wp:effectExtent l="19050" t="19050" r="13970" b="14605"/>
-              <wp:docPr id="12" name="Picture 12"/>
-              <wp:cNvGraphicFramePr>
-                <a:graphicFrameLocks xmlns:a="http://schemas.openxmlformats.org/drawingml/2006/main" noChangeAspect="1"/>
-              </wp:cNvGraphicFramePr>
-              <a:graphic xmlns:a="http://schemas.openxmlformats.org/drawingml/2006/main">
-                <a:graphicData uri="http://schemas.openxmlformats.org/drawingml/2006/picture">
-                  <pic:pic xmlns:pic="http://schemas.openxmlformats.org/drawingml/2006/picture">
-                    <pic:nvPicPr>
-                      <pic:cNvPr id="1" name=""/>
-                      <pic:cNvPicPr/>
-                    </pic:nvPicPr>
-                    <pic:blipFill rotWithShape="1">
-                      <a:blip r:embed="rId35"/>
-                      <a:srcRect l="3100" t="1784" r="918"/>
-                      <a:stretch/>
-                    </pic:blipFill>
-                    <pic:spPr bwMode="auto">
-                      <a:xfrm>
-                        <a:off x="0" y="0"/>
-                        <a:ext cx="2664882" cy="2105475"/>
-                      </a:xfrm>
-                      <a:prstGeom prst="rect">
-                        <a:avLst/>
-                      </a:prstGeom>
-                      <a:ln>
-                        <a:solidFill>
-                          <a:schemeClr val="tx1"/>
-                        </a:solidFill>
-                      </a:ln>
-                      <a:extLst>
-                        <a:ext uri="{53640926-AAD7-44D8-BBD7-CCE9431645EC}">
-                          <a14:shadowObscured xmlns:a14="http://schemas.microsoft.com/office/drawing/2010/main"/>
-                        </a:ext>
-                      </a:extLst>
-                    </pic:spPr>
-                  </pic:pic>
-                </a:graphicData>
-              </a:graphic>
-            </wp:inline>
-          </w:drawing>
-        </w:r>
-      </w:ins>
+        <w:commentReference w:id="6"/>
+      </w:r>
+      <w:r>
+        <w:rPr>
+          <w:noProof/>
+        </w:rPr>
+        <w:t xml:space="preserve"> </w:t>
+      </w:r>
+      <w:r>
+        <w:rPr>
+          <w:noProof/>
+        </w:rPr>
+        <w:drawing>
+          <wp:inline distT="0" distB="0" distL="0" distR="0" wp14:anchorId="6BEB6EAE" wp14:editId="5358EFDD">
+            <wp:extent cx="2634018" cy="2081090"/>
+            <wp:effectExtent l="19050" t="19050" r="13970" b="14605"/>
+            <wp:docPr id="12" name="Picture 12"/>
+            <wp:cNvGraphicFramePr>
+              <a:graphicFrameLocks xmlns:a="http://schemas.openxmlformats.org/drawingml/2006/main" noChangeAspect="1"/>
+            </wp:cNvGraphicFramePr>
+            <a:graphic xmlns:a="http://schemas.openxmlformats.org/drawingml/2006/main">
+              <a:graphicData uri="http://schemas.openxmlformats.org/drawingml/2006/picture">
+                <pic:pic xmlns:pic="http://schemas.openxmlformats.org/drawingml/2006/picture">
+                  <pic:nvPicPr>
+                    <pic:cNvPr id="1" name=""/>
+                    <pic:cNvPicPr/>
+                  </pic:nvPicPr>
+                  <pic:blipFill rotWithShape="1">
+                    <a:blip r:embed="rId31"/>
+                    <a:srcRect l="3100" t="1784" r="918"/>
+                    <a:stretch/>
+                  </pic:blipFill>
+                  <pic:spPr bwMode="auto">
+                    <a:xfrm>
+                      <a:off x="0" y="0"/>
+                      <a:ext cx="2664882" cy="2105475"/>
+                    </a:xfrm>
+                    <a:prstGeom prst="rect">
+                      <a:avLst/>
+                    </a:prstGeom>
+                    <a:ln>
+                      <a:solidFill>
+                        <a:schemeClr val="tx1"/>
+                      </a:solidFill>
+                    </a:ln>
+                    <a:extLst>
+                      <a:ext uri="{53640926-AAD7-44D8-BBD7-CCE9431645EC}">
+                        <a14:shadowObscured xmlns:a14="http://schemas.microsoft.com/office/drawing/2010/main"/>
+                      </a:ext>
+                    </a:extLst>
+                  </pic:spPr>
+                </pic:pic>
+              </a:graphicData>
+            </a:graphic>
+          </wp:inline>
+        </w:drawing>
+      </w:r>
     </w:p>
     <w:p>
       <w:pPr>
@@ -4306,7 +3076,7 @@
           <w:numId w:val="3"/>
         </w:numPr>
         <w:rPr>
-          <w:del w:id="171" w:author="Dattatray Patil (Contractor)" w:date="2021-02-04T18:21:00Z"/>
+          <w:szCs w:val="20"/>
         </w:rPr>
       </w:pPr>
       <w:r>
@@ -4377,23 +3147,6 @@
       <w:r>
         <w:t>Notice there are several predefined Date &amp; Time formats. Your Convert time zone action should look similar to the following screenshot.</w:t>
       </w:r>
-    </w:p>
-    <w:p>
-      <w:pPr>
-        <w:pStyle w:val="ListParagraph"/>
-        <w:numPr>
-          <w:ilvl w:val="1"/>
-          <w:numId w:val="3"/>
-        </w:numPr>
-        <w:rPr>
-          <w:szCs w:val="20"/>
-        </w:rPr>
-        <w:pPrChange w:id="172" w:author="Dattatray Patil (Contractor)" w:date="2021-02-04T18:21:00Z">
-          <w:pPr>
-            <w:pStyle w:val="ListParagraph"/>
-          </w:pPr>
-        </w:pPrChange>
-      </w:pPr>
     </w:p>
     <w:p>
       <w:pPr>
@@ -4424,7 +3177,7 @@
                     <pic:cNvPicPr/>
                   </pic:nvPicPr>
                   <pic:blipFill>
-                    <a:blip r:embed="rId36">
+                    <a:blip r:embed="rId32">
                       <a:extLst>
                         <a:ext uri="{28A0092B-C50C-407E-A947-70E740481C1C}">
                           <a14:useLocalDpi xmlns:a14="http://schemas.microsoft.com/office/drawing/2010/main" val="0"/>
@@ -4474,16 +3227,6 @@
         </w:numPr>
         <w:spacing w:line="360" w:lineRule="auto"/>
         <w:ind w:left="714" w:hanging="357"/>
-        <w:pPrChange w:id="173" w:author="Dattatray Patil (Contractor)" w:date="2021-02-04T18:21:00Z">
-          <w:pPr>
-            <w:pStyle w:val="ListParagraph"/>
-            <w:keepNext/>
-            <w:numPr>
-              <w:numId w:val="3"/>
-            </w:numPr>
-            <w:ind w:left="714" w:hanging="357"/>
-          </w:pPr>
-        </w:pPrChange>
       </w:pPr>
       <w:r>
         <w:lastRenderedPageBreak/>
@@ -4555,7 +3298,7 @@
                     <pic:cNvPicPr/>
                   </pic:nvPicPr>
                   <pic:blipFill>
-                    <a:blip r:embed="rId37" cstate="print">
+                    <a:blip r:embed="rId33" cstate="print">
                       <a:extLst>
                         <a:ext uri="{28A0092B-C50C-407E-A947-70E740481C1C}">
                           <a14:useLocalDpi xmlns:a14="http://schemas.microsoft.com/office/drawing/2010/main" val="0"/>
@@ -4603,28 +3346,10 @@
           <w:numId w:val="3"/>
         </w:numPr>
         <w:spacing w:line="360" w:lineRule="auto"/>
-        <w:pPrChange w:id="174" w:author="Dattatray Patil (Contractor)" w:date="2021-02-04T18:21:00Z">
-          <w:pPr>
-            <w:pStyle w:val="ListParagraph"/>
-            <w:numPr>
-              <w:numId w:val="3"/>
-            </w:numPr>
-            <w:ind w:hanging="360"/>
-          </w:pPr>
-        </w:pPrChange>
       </w:pPr>
       <w:r>
         <w:t>Save the Flow, rerun it, and check your Excel sheet:</w:t>
       </w:r>
-    </w:p>
-    <w:p>
-      <w:pPr>
-        <w:pStyle w:val="ListParagraph"/>
-        <w:rPr>
-          <w:del w:id="175" w:author="Dattatray Patil (Contractor)" w:date="2021-02-04T18:21:00Z"/>
-          <w:szCs w:val="20"/>
-        </w:rPr>
-      </w:pPr>
     </w:p>
     <w:p>
       <w:pPr>
@@ -4654,7 +3379,7 @@
                     <pic:cNvPicPr/>
                   </pic:nvPicPr>
                   <pic:blipFill>
-                    <a:blip r:embed="rId38">
+                    <a:blip r:embed="rId34">
                       <a:extLst>
                         <a:ext uri="{28A0092B-C50C-407E-A947-70E740481C1C}">
                           <a14:useLocalDpi xmlns:a14="http://schemas.microsoft.com/office/drawing/2010/main" val="0"/>
@@ -4690,82 +3415,76 @@
       <w:pPr>
         <w:pStyle w:val="Heading2"/>
         <w:rPr>
-          <w:ins w:id="176" w:author="Dattatray Patil (Contractor)" w:date="2021-02-04T18:45:00Z"/>
           <w:rFonts w:ascii="Segoe UI" w:hAnsi="Segoe UI" w:cs="Segoe UI"/>
           <w:sz w:val="28"/>
           <w:szCs w:val="32"/>
         </w:rPr>
       </w:pPr>
-      <w:ins w:id="177" w:author="Dattatray Patil (Contractor)" w:date="2021-02-04T18:45:00Z">
-        <w:r>
-          <w:rPr>
-            <w:rFonts w:ascii="Segoe UI" w:hAnsi="Segoe UI" w:cs="Segoe UI"/>
-            <w:sz w:val="28"/>
-            <w:szCs w:val="32"/>
-          </w:rPr>
-          <w:t>Task 1.3: Optional, interact with your flow on your mobile</w:t>
-        </w:r>
-      </w:ins>
+      <w:r>
+        <w:rPr>
+          <w:rFonts w:ascii="Segoe UI" w:hAnsi="Segoe UI" w:cs="Segoe UI"/>
+          <w:sz w:val="28"/>
+          <w:szCs w:val="32"/>
+        </w:rPr>
+        <w:t>Task 1.3: Optional, interact with your flow on your mobile</w:t>
+      </w:r>
     </w:p>
     <w:p>
       <w:pPr>
         <w:ind w:firstLine="360"/>
         <w:rPr>
-          <w:ins w:id="178" w:author="Dattatray Patil (Contractor)" w:date="2021-02-04T18:45:00Z"/>
           <w:szCs w:val="20"/>
         </w:rPr>
       </w:pPr>
-      <w:ins w:id="179" w:author="Dattatray Patil (Contractor)" w:date="2021-02-04T18:45:00Z">
-        <w:r>
-          <w:rPr>
-            <w:b/>
-            <w:bCs/>
-          </w:rPr>
-          <w:t>Note:</w:t>
-        </w:r>
-        <w:r>
-          <w:t xml:space="preserve"> </w:t>
-        </w:r>
-        <w:r>
-          <w:t>T</w:t>
-        </w:r>
-        <w:r>
-          <w:t xml:space="preserve">his </w:t>
-        </w:r>
-        <w:r>
-          <w:t>task</w:t>
-        </w:r>
-        <w:r>
-          <w:t xml:space="preserve"> has been tested </w:t>
-        </w:r>
-        <w:r>
-          <w:t>using</w:t>
-        </w:r>
-        <w:r>
-          <w:t xml:space="preserve"> an Android phone</w:t>
-        </w:r>
-        <w:r>
-          <w:t xml:space="preserve"> and iPhone;</w:t>
-        </w:r>
-        <w:r>
-          <w:t xml:space="preserve"> </w:t>
-        </w:r>
-        <w:r>
-          <w:t xml:space="preserve">Screen shots are taken from the Android phone. In iPhone </w:t>
-        </w:r>
-        <w:r>
-          <w:t xml:space="preserve">the look and feel might be a </w:t>
-        </w:r>
-        <w:r>
-          <w:t>slightly</w:t>
-        </w:r>
-        <w:r>
-          <w:t xml:space="preserve"> diff</w:t>
-        </w:r>
-        <w:r>
-          <w:t>erent than Android phone.</w:t>
-        </w:r>
-      </w:ins>
+      <w:r>
+        <w:rPr>
+          <w:b/>
+          <w:bCs/>
+        </w:rPr>
+        <w:t>Note:</w:t>
+      </w:r>
+      <w:r>
+        <w:t xml:space="preserve"> </w:t>
+      </w:r>
+      <w:r>
+        <w:t>T</w:t>
+      </w:r>
+      <w:r>
+        <w:t xml:space="preserve">his </w:t>
+      </w:r>
+      <w:r>
+        <w:t>task</w:t>
+      </w:r>
+      <w:r>
+        <w:t xml:space="preserve"> has been tested </w:t>
+      </w:r>
+      <w:r>
+        <w:t>using</w:t>
+      </w:r>
+      <w:r>
+        <w:t xml:space="preserve"> an Android phone</w:t>
+      </w:r>
+      <w:r>
+        <w:t xml:space="preserve"> and iPhone;</w:t>
+      </w:r>
+      <w:r>
+        <w:t xml:space="preserve"> </w:t>
+      </w:r>
+      <w:r>
+        <w:t xml:space="preserve">Screen shots are taken from the Android phone. In iPhone </w:t>
+      </w:r>
+      <w:r>
+        <w:t xml:space="preserve">the look and feel might be a </w:t>
+      </w:r>
+      <w:r>
+        <w:t>slightly</w:t>
+      </w:r>
+      <w:r>
+        <w:t xml:space="preserve"> diff</w:t>
+      </w:r>
+      <w:r>
+        <w:t>erent than Android phone.</w:t>
+      </w:r>
     </w:p>
     <w:p>
       <w:pPr>
@@ -4774,15 +3493,10 @@
           <w:ilvl w:val="0"/>
           <w:numId w:val="2"/>
         </w:numPr>
-        <w:rPr>
-          <w:ins w:id="180" w:author="Dattatray Patil (Contractor)" w:date="2021-02-04T18:45:00Z"/>
-        </w:rPr>
-      </w:pPr>
-      <w:ins w:id="181" w:author="Dattatray Patil (Contractor)" w:date="2021-02-04T18:45:00Z">
-        <w:r>
-          <w:t>Prepare the mobile app on your phone.</w:t>
-        </w:r>
-      </w:ins>
+      </w:pPr>
+      <w:r>
+        <w:t>Prepare the mobile app on your phone.</w:t>
+      </w:r>
     </w:p>
     <w:p>
       <w:pPr>
@@ -4791,110 +3505,105 @@
           <w:ilvl w:val="1"/>
           <w:numId w:val="2"/>
         </w:numPr>
-        <w:rPr>
-          <w:ins w:id="182" w:author="Dattatray Patil (Contractor)" w:date="2021-02-04T18:45:00Z"/>
-        </w:rPr>
-      </w:pPr>
-      <w:ins w:id="183" w:author="Dattatray Patil (Contractor)" w:date="2021-02-04T18:45:00Z">
-        <w:r>
-          <w:rPr>
-            <w:noProof/>
-          </w:rPr>
-          <w:drawing>
-            <wp:anchor distT="0" distB="0" distL="114300" distR="114300" simplePos="0" relativeHeight="251662336" behindDoc="0" locked="0" layoutInCell="1" allowOverlap="1" wp14:anchorId="578982C1" wp14:editId="1CDD831B">
-              <wp:simplePos x="0" y="0"/>
-              <wp:positionH relativeFrom="column">
-                <wp:posOffset>4701606</wp:posOffset>
-              </wp:positionH>
-              <wp:positionV relativeFrom="paragraph">
-                <wp:posOffset>303035</wp:posOffset>
-              </wp:positionV>
-              <wp:extent cx="1965600" cy="3499200"/>
-              <wp:effectExtent l="19050" t="19050" r="15875" b="25400"/>
-              <wp:wrapSquare wrapText="bothSides"/>
-              <wp:docPr id="13" name="picture"/>
-              <wp:cNvGraphicFramePr>
-                <a:graphicFrameLocks xmlns:a="http://schemas.openxmlformats.org/drawingml/2006/main" noChangeAspect="1"/>
-              </wp:cNvGraphicFramePr>
-              <a:graphic xmlns:a="http://schemas.openxmlformats.org/drawingml/2006/main">
-                <a:graphicData uri="http://schemas.openxmlformats.org/drawingml/2006/picture">
-                  <pic:pic xmlns:pic="http://schemas.openxmlformats.org/drawingml/2006/picture">
-                    <pic:nvPicPr>
-                      <pic:cNvPr id="0" name="picture"/>
-                      <pic:cNvPicPr/>
-                    </pic:nvPicPr>
-                    <pic:blipFill>
-                      <a:blip r:embed="rId39" cstate="print">
-                        <a:extLst>
-                          <a:ext uri="{28A0092B-C50C-407E-A947-70E740481C1C}">
-                            <a14:useLocalDpi xmlns:a14="http://schemas.microsoft.com/office/drawing/2010/main" val="0"/>
-                          </a:ext>
-                        </a:extLst>
-                      </a:blip>
-                      <a:stretch>
-                        <a:fillRect/>
-                      </a:stretch>
-                    </pic:blipFill>
-                    <pic:spPr>
-                      <a:xfrm>
-                        <a:off x="0" y="0"/>
-                        <a:ext cx="1965600" cy="3499200"/>
-                      </a:xfrm>
-                      <a:prstGeom prst="rect">
-                        <a:avLst/>
-                      </a:prstGeom>
-                      <a:ln>
-                        <a:solidFill>
-                          <a:schemeClr val="tx1"/>
-                        </a:solidFill>
-                      </a:ln>
-                    </pic:spPr>
-                  </pic:pic>
-                </a:graphicData>
-              </a:graphic>
-              <wp14:sizeRelH relativeFrom="margin">
-                <wp14:pctWidth>0</wp14:pctWidth>
-              </wp14:sizeRelH>
-              <wp14:sizeRelV relativeFrom="margin">
-                <wp14:pctHeight>0</wp14:pctHeight>
-              </wp14:sizeRelV>
-            </wp:anchor>
-          </w:drawing>
-        </w:r>
-        <w:r>
-          <w:t xml:space="preserve">If you do not already have the mobile app on your phone download the </w:t>
-        </w:r>
-        <w:r>
-          <w:rPr>
-            <w:b/>
-            <w:bCs/>
-          </w:rPr>
-          <w:t>Power</w:t>
-        </w:r>
-        <w:r>
-          <w:rPr>
-            <w:b/>
-            <w:bCs/>
-          </w:rPr>
-          <w:t xml:space="preserve"> </w:t>
-        </w:r>
-        <w:r>
-          <w:rPr>
-            <w:b/>
-            <w:bCs/>
-          </w:rPr>
-          <w:t xml:space="preserve">Automate </w:t>
-        </w:r>
-        <w:r>
-          <w:t xml:space="preserve">mobile </w:t>
-        </w:r>
-        <w:r>
-          <w:t>application</w:t>
-        </w:r>
-        <w:r>
-          <w:t xml:space="preserve"> from the store (Android/iOS). </w:t>
-        </w:r>
-      </w:ins>
+      </w:pPr>
+      <w:r>
+        <w:rPr>
+          <w:noProof/>
+        </w:rPr>
+        <w:drawing>
+          <wp:anchor distT="0" distB="0" distL="114300" distR="114300" simplePos="0" relativeHeight="251662336" behindDoc="0" locked="0" layoutInCell="1" allowOverlap="1" wp14:anchorId="578982C1" wp14:editId="1CDD831B">
+            <wp:simplePos x="0" y="0"/>
+            <wp:positionH relativeFrom="column">
+              <wp:posOffset>4701606</wp:posOffset>
+            </wp:positionH>
+            <wp:positionV relativeFrom="paragraph">
+              <wp:posOffset>303035</wp:posOffset>
+            </wp:positionV>
+            <wp:extent cx="1965600" cy="3499200"/>
+            <wp:effectExtent l="19050" t="19050" r="15875" b="25400"/>
+            <wp:wrapSquare wrapText="bothSides"/>
+            <wp:docPr id="13" name="picture"/>
+            <wp:cNvGraphicFramePr>
+              <a:graphicFrameLocks xmlns:a="http://schemas.openxmlformats.org/drawingml/2006/main" noChangeAspect="1"/>
+            </wp:cNvGraphicFramePr>
+            <a:graphic xmlns:a="http://schemas.openxmlformats.org/drawingml/2006/main">
+              <a:graphicData uri="http://schemas.openxmlformats.org/drawingml/2006/picture">
+                <pic:pic xmlns:pic="http://schemas.openxmlformats.org/drawingml/2006/picture">
+                  <pic:nvPicPr>
+                    <pic:cNvPr id="0" name="picture"/>
+                    <pic:cNvPicPr/>
+                  </pic:nvPicPr>
+                  <pic:blipFill>
+                    <a:blip r:embed="rId35" cstate="print">
+                      <a:extLst>
+                        <a:ext uri="{28A0092B-C50C-407E-A947-70E740481C1C}">
+                          <a14:useLocalDpi xmlns:a14="http://schemas.microsoft.com/office/drawing/2010/main" val="0"/>
+                        </a:ext>
+                      </a:extLst>
+                    </a:blip>
+                    <a:stretch>
+                      <a:fillRect/>
+                    </a:stretch>
+                  </pic:blipFill>
+                  <pic:spPr>
+                    <a:xfrm>
+                      <a:off x="0" y="0"/>
+                      <a:ext cx="1965600" cy="3499200"/>
+                    </a:xfrm>
+                    <a:prstGeom prst="rect">
+                      <a:avLst/>
+                    </a:prstGeom>
+                    <a:ln>
+                      <a:solidFill>
+                        <a:schemeClr val="tx1"/>
+                      </a:solidFill>
+                    </a:ln>
+                  </pic:spPr>
+                </pic:pic>
+              </a:graphicData>
+            </a:graphic>
+            <wp14:sizeRelH relativeFrom="margin">
+              <wp14:pctWidth>0</wp14:pctWidth>
+            </wp14:sizeRelH>
+            <wp14:sizeRelV relativeFrom="margin">
+              <wp14:pctHeight>0</wp14:pctHeight>
+            </wp14:sizeRelV>
+          </wp:anchor>
+        </w:drawing>
+      </w:r>
+      <w:r>
+        <w:t xml:space="preserve">If you do not already have the mobile app on your phone download the </w:t>
+      </w:r>
+      <w:r>
+        <w:rPr>
+          <w:b/>
+          <w:bCs/>
+        </w:rPr>
+        <w:t>Power</w:t>
+      </w:r>
+      <w:r>
+        <w:rPr>
+          <w:b/>
+          <w:bCs/>
+        </w:rPr>
+        <w:t xml:space="preserve"> </w:t>
+      </w:r>
+      <w:r>
+        <w:rPr>
+          <w:b/>
+          <w:bCs/>
+        </w:rPr>
+        <w:t xml:space="preserve">Automate </w:t>
+      </w:r>
+      <w:r>
+        <w:t xml:space="preserve">mobile </w:t>
+      </w:r>
+      <w:r>
+        <w:t>application</w:t>
+      </w:r>
+      <w:r>
+        <w:t xml:space="preserve"> from the store (Android/iOS). </w:t>
+      </w:r>
     </w:p>
     <w:p>
       <w:pPr>
@@ -4903,42 +3612,27 @@
           <w:ilvl w:val="0"/>
           <w:numId w:val="2"/>
         </w:numPr>
-        <w:rPr>
-          <w:ins w:id="184" w:author="Dattatray Patil (Contractor)" w:date="2021-02-04T18:45:00Z"/>
-        </w:rPr>
-      </w:pPr>
-      <w:ins w:id="185" w:author="Dattatray Patil (Contractor)" w:date="2021-02-04T18:45:00Z">
-        <w:r>
-          <w:t>Complete one of the following:</w:t>
-        </w:r>
-      </w:ins>
+      </w:pPr>
+      <w:r>
+        <w:t>Complete one of the following:</w:t>
+      </w:r>
     </w:p>
     <w:p>
       <w:pPr>
         <w:pStyle w:val="ListParagraph"/>
         <w:ind w:left="1080"/>
-        <w:rPr>
-          <w:ins w:id="186" w:author="Dattatray Patil (Contractor)" w:date="2021-02-04T18:45:00Z"/>
-        </w:rPr>
-      </w:pPr>
-      <w:ins w:id="187" w:author="Dattatray Patil (Contractor)" w:date="2021-02-04T18:45:00Z">
-        <w:r>
-          <w:t>If your app is signed into a tenant other than the one you are using for the labs, sign out and then sign in using the credentials for the tenant you are using for the labs.</w:t>
-        </w:r>
-      </w:ins>
+      </w:pPr>
+      <w:r>
+        <w:t>If your app is signed into a tenant other than the one you are using for the labs, sign out and then sign in using the credentials for the tenant you are using for the labs.</w:t>
+      </w:r>
     </w:p>
     <w:p>
       <w:pPr>
         <w:ind w:left="1080"/>
-        <w:rPr>
-          <w:ins w:id="188" w:author="Dattatray Patil (Contractor)" w:date="2021-02-04T18:45:00Z"/>
-        </w:rPr>
-      </w:pPr>
-      <w:ins w:id="189" w:author="Dattatray Patil (Contractor)" w:date="2021-02-04T18:45:00Z">
-        <w:r>
-          <w:t>Or</w:t>
-        </w:r>
-      </w:ins>
+      </w:pPr>
+      <w:r>
+        <w:t>Or</w:t>
+      </w:r>
     </w:p>
     <w:p>
       <w:pPr>
@@ -4947,36 +3641,30 @@
           <w:ilvl w:val="1"/>
           <w:numId w:val="2"/>
         </w:numPr>
-        <w:rPr>
-          <w:ins w:id="190" w:author="Dattatray Patil (Contractor)" w:date="2021-02-04T18:45:00Z"/>
-        </w:rPr>
-      </w:pPr>
-      <w:ins w:id="191" w:author="Dattatray Patil (Contractor)" w:date="2021-02-04T18:45:00Z">
-        <w:r>
-          <w:t xml:space="preserve">If you have never used the mobile app before, click </w:t>
-        </w:r>
-        <w:r>
-          <w:rPr>
-            <w:b/>
-            <w:bCs/>
-          </w:rPr>
-          <w:t>G</w:t>
-        </w:r>
-        <w:r>
-          <w:rPr>
-            <w:b/>
-            <w:bCs/>
-          </w:rPr>
-          <w:t>et started</w:t>
-        </w:r>
-      </w:ins>
+      </w:pPr>
+      <w:r>
+        <w:t xml:space="preserve">If you have never used the mobile app before, click </w:t>
+      </w:r>
+      <w:r>
+        <w:rPr>
+          <w:b/>
+          <w:bCs/>
+        </w:rPr>
+        <w:t>G</w:t>
+      </w:r>
+      <w:r>
+        <w:rPr>
+          <w:b/>
+          <w:bCs/>
+        </w:rPr>
+        <w:t>et started</w:t>
+      </w:r>
     </w:p>
     <w:p>
       <w:pPr>
         <w:pStyle w:val="ListParagraph"/>
         <w:jc w:val="center"/>
         <w:rPr>
-          <w:ins w:id="192" w:author="Dattatray Patil (Contractor)" w:date="2021-02-04T18:45:00Z"/>
           <w:szCs w:val="20"/>
         </w:rPr>
       </w:pPr>
@@ -4988,23 +3676,12 @@
           <w:ilvl w:val="1"/>
           <w:numId w:val="2"/>
         </w:numPr>
-        <w:rPr>
-          <w:ins w:id="193" w:author="Dattatray Patil (Contractor)" w:date="2021-02-04T18:45:00Z"/>
-        </w:rPr>
-      </w:pPr>
-      <w:ins w:id="194" w:author="Dattatray Patil (Contractor)" w:date="2021-02-04T18:45:00Z">
-        <w:r>
-          <w:t>Sign in with your account provided by the instructor.</w:t>
-        </w:r>
-      </w:ins>
-    </w:p>
-    <w:p>
-      <w:pPr>
-        <w:rPr>
-          <w:ins w:id="195" w:author="Dattatray Patil (Contractor)" w:date="2021-02-04T18:45:00Z"/>
-        </w:rPr>
-      </w:pPr>
-    </w:p>
+      </w:pPr>
+      <w:r>
+        <w:t>Sign in with your account provided by the instructor.</w:t>
+      </w:r>
+    </w:p>
+    <w:p/>
     <w:p>
       <w:pPr>
         <w:pStyle w:val="ListParagraph"/>
@@ -5012,15 +3689,10 @@
           <w:ilvl w:val="0"/>
           <w:numId w:val="2"/>
         </w:numPr>
-        <w:rPr>
-          <w:ins w:id="196" w:author="Dattatray Patil (Contractor)" w:date="2021-02-04T18:45:00Z"/>
-        </w:rPr>
-      </w:pPr>
-      <w:ins w:id="197" w:author="Dattatray Patil (Contractor)" w:date="2021-02-04T18:45:00Z">
-        <w:r>
-          <w:t>Start the flow from your phone by completing the following steps:</w:t>
-        </w:r>
-      </w:ins>
+      </w:pPr>
+      <w:r>
+        <w:t>Start the flow from your phone by completing the following steps:</w:t>
+      </w:r>
     </w:p>
     <w:p>
       <w:pPr>
@@ -5029,96 +3701,87 @@
           <w:ilvl w:val="1"/>
           <w:numId w:val="2"/>
         </w:numPr>
-        <w:rPr>
-          <w:ins w:id="198" w:author="Dattatray Patil (Contractor)" w:date="2021-02-04T18:45:00Z"/>
-        </w:rPr>
-      </w:pPr>
-      <w:ins w:id="199" w:author="Dattatray Patil (Contractor)" w:date="2021-02-04T18:45:00Z">
-        <w:r>
-          <w:t xml:space="preserve">Click </w:t>
-        </w:r>
-        <w:r>
-          <w:rPr>
-            <w:b/>
-            <w:bCs/>
-          </w:rPr>
-          <w:t>Buttons</w:t>
-        </w:r>
-        <w:r>
-          <w:t>:</w:t>
-        </w:r>
-      </w:ins>
+      </w:pPr>
+      <w:r>
+        <w:t xml:space="preserve">Click </w:t>
+      </w:r>
+      <w:r>
+        <w:rPr>
+          <w:b/>
+          <w:bCs/>
+        </w:rPr>
+        <w:t>Buttons</w:t>
+      </w:r>
+      <w:r>
+        <w:t>:</w:t>
+      </w:r>
     </w:p>
     <w:p>
       <w:pPr>
         <w:pStyle w:val="ListParagraph"/>
         <w:ind w:left="1440"/>
         <w:rPr>
-          <w:ins w:id="200" w:author="Dattatray Patil (Contractor)" w:date="2021-02-04T18:45:00Z"/>
           <w:szCs w:val="20"/>
         </w:rPr>
       </w:pPr>
-      <w:ins w:id="201" w:author="Dattatray Patil (Contractor)" w:date="2021-02-04T18:45:00Z">
-        <w:r>
-          <w:rPr>
-            <w:noProof/>
-          </w:rPr>
-          <w:lastRenderedPageBreak/>
-          <w:drawing>
-            <wp:inline distT="0" distB="0" distL="0" distR="0" wp14:anchorId="6CD48B0F" wp14:editId="30E79F42">
-              <wp:extent cx="2469600" cy="4392000"/>
-              <wp:effectExtent l="19050" t="19050" r="26035" b="27940"/>
-              <wp:docPr id="14" name="picture"/>
-              <wp:cNvGraphicFramePr>
-                <a:graphicFrameLocks xmlns:a="http://schemas.openxmlformats.org/drawingml/2006/main" noChangeAspect="1"/>
-              </wp:cNvGraphicFramePr>
-              <a:graphic xmlns:a="http://schemas.openxmlformats.org/drawingml/2006/main">
-                <a:graphicData uri="http://schemas.openxmlformats.org/drawingml/2006/picture">
-                  <pic:pic xmlns:pic="http://schemas.openxmlformats.org/drawingml/2006/picture">
-                    <pic:nvPicPr>
-                      <pic:cNvPr id="0" name="picture"/>
-                      <pic:cNvPicPr/>
-                    </pic:nvPicPr>
-                    <pic:blipFill>
-                      <a:blip r:embed="rId40">
-                        <a:extLst>
-                          <a:ext uri="{28A0092B-C50C-407E-A947-70E740481C1C}">
-                            <a14:useLocalDpi xmlns:a14="http://schemas.microsoft.com/office/drawing/2010/main" val="0"/>
-                          </a:ext>
-                        </a:extLst>
-                      </a:blip>
-                      <a:stretch>
-                        <a:fillRect/>
-                      </a:stretch>
-                    </pic:blipFill>
-                    <pic:spPr>
-                      <a:xfrm>
-                        <a:off x="0" y="0"/>
-                        <a:ext cx="2469600" cy="4392000"/>
-                      </a:xfrm>
-                      <a:prstGeom prst="rect">
-                        <a:avLst/>
-                      </a:prstGeom>
-                      <a:ln>
-                        <a:solidFill>
-                          <a:schemeClr val="tx1"/>
-                        </a:solidFill>
-                      </a:ln>
-                    </pic:spPr>
-                  </pic:pic>
-                </a:graphicData>
-              </a:graphic>
-            </wp:inline>
-          </w:drawing>
-        </w:r>
-      </w:ins>
+      <w:r>
+        <w:rPr>
+          <w:noProof/>
+        </w:rPr>
+        <w:lastRenderedPageBreak/>
+        <w:drawing>
+          <wp:inline distT="0" distB="0" distL="0" distR="0" wp14:anchorId="6CD48B0F" wp14:editId="30E79F42">
+            <wp:extent cx="2469600" cy="4392000"/>
+            <wp:effectExtent l="19050" t="19050" r="26035" b="27940"/>
+            <wp:docPr id="14" name="picture"/>
+            <wp:cNvGraphicFramePr>
+              <a:graphicFrameLocks xmlns:a="http://schemas.openxmlformats.org/drawingml/2006/main" noChangeAspect="1"/>
+            </wp:cNvGraphicFramePr>
+            <a:graphic xmlns:a="http://schemas.openxmlformats.org/drawingml/2006/main">
+              <a:graphicData uri="http://schemas.openxmlformats.org/drawingml/2006/picture">
+                <pic:pic xmlns:pic="http://schemas.openxmlformats.org/drawingml/2006/picture">
+                  <pic:nvPicPr>
+                    <pic:cNvPr id="0" name="picture"/>
+                    <pic:cNvPicPr/>
+                  </pic:nvPicPr>
+                  <pic:blipFill>
+                    <a:blip r:embed="rId36">
+                      <a:extLst>
+                        <a:ext uri="{28A0092B-C50C-407E-A947-70E740481C1C}">
+                          <a14:useLocalDpi xmlns:a14="http://schemas.microsoft.com/office/drawing/2010/main" val="0"/>
+                        </a:ext>
+                      </a:extLst>
+                    </a:blip>
+                    <a:stretch>
+                      <a:fillRect/>
+                    </a:stretch>
+                  </pic:blipFill>
+                  <pic:spPr>
+                    <a:xfrm>
+                      <a:off x="0" y="0"/>
+                      <a:ext cx="2469600" cy="4392000"/>
+                    </a:xfrm>
+                    <a:prstGeom prst="rect">
+                      <a:avLst/>
+                    </a:prstGeom>
+                    <a:ln>
+                      <a:solidFill>
+                        <a:schemeClr val="tx1"/>
+                      </a:solidFill>
+                    </a:ln>
+                  </pic:spPr>
+                </pic:pic>
+              </a:graphicData>
+            </a:graphic>
+          </wp:inline>
+        </w:drawing>
+      </w:r>
     </w:p>
     <w:p>
       <w:pPr>
         <w:pStyle w:val="ListParagraph"/>
         <w:jc w:val="center"/>
         <w:rPr>
-          <w:ins w:id="202" w:author="Dattatray Patil (Contractor)" w:date="2021-02-04T18:45:00Z"/>
           <w:szCs w:val="20"/>
         </w:rPr>
       </w:pPr>
@@ -5127,90 +3790,82 @@
       <w:pPr>
         <w:keepNext/>
         <w:ind w:left="1077"/>
-        <w:rPr>
-          <w:ins w:id="203" w:author="Dattatray Patil (Contractor)" w:date="2021-02-04T18:45:00Z"/>
-        </w:rPr>
-      </w:pPr>
-      <w:ins w:id="204" w:author="Dattatray Patil (Contractor)" w:date="2021-02-04T18:45:00Z">
-        <w:r>
-          <w:t xml:space="preserve">The </w:t>
-        </w:r>
-        <w:r>
-          <w:rPr>
-            <w:b/>
-            <w:bCs/>
-          </w:rPr>
-          <w:t xml:space="preserve">Track Time </w:t>
-        </w:r>
-        <w:r>
-          <w:t>button</w:t>
-        </w:r>
-        <w:r>
-          <w:t xml:space="preserve"> should be displayed.</w:t>
-        </w:r>
-      </w:ins>
+      </w:pPr>
+      <w:r>
+        <w:t xml:space="preserve">The </w:t>
+      </w:r>
+      <w:r>
+        <w:rPr>
+          <w:b/>
+          <w:bCs/>
+        </w:rPr>
+        <w:t xml:space="preserve">Track Time </w:t>
+      </w:r>
+      <w:r>
+        <w:t>button</w:t>
+      </w:r>
+      <w:r>
+        <w:t xml:space="preserve"> should be displayed.</w:t>
+      </w:r>
     </w:p>
     <w:p>
       <w:pPr>
         <w:ind w:left="1800" w:firstLine="360"/>
         <w:rPr>
-          <w:ins w:id="205" w:author="Dattatray Patil (Contractor)" w:date="2021-02-04T18:45:00Z"/>
           <w:szCs w:val="20"/>
         </w:rPr>
       </w:pPr>
-      <w:ins w:id="206" w:author="Dattatray Patil (Contractor)" w:date="2021-02-04T18:45:00Z">
-        <w:r>
-          <w:rPr>
-            <w:noProof/>
-          </w:rPr>
-          <w:drawing>
-            <wp:inline distT="0" distB="0" distL="0" distR="0" wp14:anchorId="40D57487" wp14:editId="57E438CE">
-              <wp:extent cx="1761134" cy="3133668"/>
-              <wp:effectExtent l="19050" t="19050" r="10795" b="10160"/>
-              <wp:docPr id="15" name="picture"/>
-              <wp:cNvGraphicFramePr>
-                <a:graphicFrameLocks xmlns:a="http://schemas.openxmlformats.org/drawingml/2006/main" noChangeAspect="1"/>
-              </wp:cNvGraphicFramePr>
-              <a:graphic xmlns:a="http://schemas.openxmlformats.org/drawingml/2006/main">
-                <a:graphicData uri="http://schemas.openxmlformats.org/drawingml/2006/picture">
-                  <pic:pic xmlns:pic="http://schemas.openxmlformats.org/drawingml/2006/picture">
-                    <pic:nvPicPr>
-                      <pic:cNvPr id="0" name="picture"/>
-                      <pic:cNvPicPr/>
-                    </pic:nvPicPr>
-                    <pic:blipFill>
-                      <a:blip r:embed="rId41">
-                        <a:extLst>
-                          <a:ext uri="{28A0092B-C50C-407E-A947-70E740481C1C}">
-                            <a14:useLocalDpi xmlns:a14="http://schemas.microsoft.com/office/drawing/2010/main" val="0"/>
-                          </a:ext>
-                        </a:extLst>
-                      </a:blip>
-                      <a:stretch>
-                        <a:fillRect/>
-                      </a:stretch>
-                    </pic:blipFill>
-                    <pic:spPr>
-                      <a:xfrm>
-                        <a:off x="0" y="0"/>
-                        <a:ext cx="1761134" cy="3133668"/>
-                      </a:xfrm>
-                      <a:prstGeom prst="rect">
-                        <a:avLst/>
-                      </a:prstGeom>
-                      <a:ln>
-                        <a:solidFill>
-                          <a:schemeClr val="tx1"/>
-                        </a:solidFill>
-                      </a:ln>
-                    </pic:spPr>
-                  </pic:pic>
-                </a:graphicData>
-              </a:graphic>
-            </wp:inline>
-          </w:drawing>
-        </w:r>
-      </w:ins>
+      <w:r>
+        <w:rPr>
+          <w:noProof/>
+        </w:rPr>
+        <w:drawing>
+          <wp:inline distT="0" distB="0" distL="0" distR="0" wp14:anchorId="40D57487" wp14:editId="57E438CE">
+            <wp:extent cx="1761134" cy="3133668"/>
+            <wp:effectExtent l="19050" t="19050" r="10795" b="10160"/>
+            <wp:docPr id="15" name="picture"/>
+            <wp:cNvGraphicFramePr>
+              <a:graphicFrameLocks xmlns:a="http://schemas.openxmlformats.org/drawingml/2006/main" noChangeAspect="1"/>
+            </wp:cNvGraphicFramePr>
+            <a:graphic xmlns:a="http://schemas.openxmlformats.org/drawingml/2006/main">
+              <a:graphicData uri="http://schemas.openxmlformats.org/drawingml/2006/picture">
+                <pic:pic xmlns:pic="http://schemas.openxmlformats.org/drawingml/2006/picture">
+                  <pic:nvPicPr>
+                    <pic:cNvPr id="0" name="picture"/>
+                    <pic:cNvPicPr/>
+                  </pic:nvPicPr>
+                  <pic:blipFill>
+                    <a:blip r:embed="rId37">
+                      <a:extLst>
+                        <a:ext uri="{28A0092B-C50C-407E-A947-70E740481C1C}">
+                          <a14:useLocalDpi xmlns:a14="http://schemas.microsoft.com/office/drawing/2010/main" val="0"/>
+                        </a:ext>
+                      </a:extLst>
+                    </a:blip>
+                    <a:stretch>
+                      <a:fillRect/>
+                    </a:stretch>
+                  </pic:blipFill>
+                  <pic:spPr>
+                    <a:xfrm>
+                      <a:off x="0" y="0"/>
+                      <a:ext cx="1761134" cy="3133668"/>
+                    </a:xfrm>
+                    <a:prstGeom prst="rect">
+                      <a:avLst/>
+                    </a:prstGeom>
+                    <a:ln>
+                      <a:solidFill>
+                        <a:schemeClr val="tx1"/>
+                      </a:solidFill>
+                    </a:ln>
+                  </pic:spPr>
+                </pic:pic>
+              </a:graphicData>
+            </a:graphic>
+          </wp:inline>
+        </w:drawing>
+      </w:r>
     </w:p>
     <w:p>
       <w:pPr>
@@ -5219,25 +3874,20 @@
           <w:ilvl w:val="1"/>
           <w:numId w:val="2"/>
         </w:numPr>
-        <w:rPr>
-          <w:ins w:id="207" w:author="Dattatray Patil (Contractor)" w:date="2021-02-04T18:45:00Z"/>
-        </w:rPr>
-      </w:pPr>
-      <w:ins w:id="208" w:author="Dattatray Patil (Contractor)" w:date="2021-02-04T18:45:00Z">
-        <w:r>
-          <w:t xml:space="preserve">Click the </w:t>
-        </w:r>
-        <w:r>
-          <w:rPr>
-            <w:b/>
-            <w:bCs/>
-          </w:rPr>
-          <w:t>Track Time</w:t>
-        </w:r>
-        <w:r>
-          <w:t xml:space="preserve"> button to execute the flow</w:t>
-        </w:r>
-      </w:ins>
+      </w:pPr>
+      <w:r>
+        <w:t xml:space="preserve">Click the </w:t>
+      </w:r>
+      <w:r>
+        <w:rPr>
+          <w:b/>
+          <w:bCs/>
+        </w:rPr>
+        <w:t>Track Time</w:t>
+      </w:r>
+      <w:r>
+        <w:t xml:space="preserve"> button to execute the flow</w:t>
+      </w:r>
     </w:p>
     <w:p>
       <w:pPr>
@@ -5246,704 +3896,53 @@
           <w:ilvl w:val="1"/>
           <w:numId w:val="2"/>
         </w:numPr>
-        <w:rPr>
-          <w:ins w:id="209" w:author="Dattatray Patil (Contractor)" w:date="2021-02-04T18:45:00Z"/>
-        </w:rPr>
-      </w:pPr>
-      <w:ins w:id="210" w:author="Dattatray Patil (Contractor)" w:date="2021-02-04T18:45:00Z">
-        <w:r>
-          <w:lastRenderedPageBreak/>
-          <w:t>Ensure that the flow ran successfully by checking that a new line was added to the Excel spreadsheet.</w:t>
-        </w:r>
-      </w:ins>
+      </w:pPr>
+      <w:r>
+        <w:lastRenderedPageBreak/>
+        <w:t>Ensure that the flow ran successfully by checking that a new line was added to the Excel spreadsheet.</w:t>
+      </w:r>
     </w:p>
     <w:p>
       <w:pPr>
         <w:rPr>
           <w:szCs w:val="20"/>
         </w:rPr>
-        <w:pPrChange w:id="211" w:author="Dattatray Patil (Contractor)" w:date="2021-02-04T18:44:00Z">
-          <w:pPr>
-            <w:pStyle w:val="ListParagraph"/>
-          </w:pPr>
-        </w:pPrChange>
       </w:pPr>
     </w:p>
     <w:p>
       <w:pPr>
         <w:pStyle w:val="Heading2"/>
         <w:rPr>
-          <w:del w:id="212" w:author="Dattatray Patil (Contractor)" w:date="2021-02-04T18:33:00Z"/>
           <w:rFonts w:ascii="Segoe UI" w:hAnsi="Segoe UI" w:cs="Segoe UI"/>
           <w:szCs w:val="32"/>
-          <w:rPrChange w:id="213" w:author="Dattatray Patil (Contractor)" w:date="2021-02-04T18:20:00Z">
-            <w:rPr>
-              <w:del w:id="214" w:author="Dattatray Patil (Contractor)" w:date="2021-02-04T18:33:00Z"/>
-            </w:rPr>
-          </w:rPrChange>
-        </w:rPr>
-        <w:pPrChange w:id="215" w:author="Dattatray Patil (Contractor)" w:date="2021-02-04T18:20:00Z">
-          <w:pPr>
-            <w:pStyle w:val="Heading4"/>
-            <w:pageBreakBefore/>
-          </w:pPr>
-        </w:pPrChange>
-      </w:pPr>
-      <w:bookmarkStart w:id="216" w:name="_Toc41060350"/>
-      <w:del w:id="217" w:author="Dattatray Patil (Contractor)" w:date="2021-02-04T18:33:00Z">
-        <w:r>
-          <w:rPr>
-            <w:rFonts w:ascii="Segoe UI" w:hAnsi="Segoe UI" w:cs="Segoe UI"/>
-            <w:sz w:val="28"/>
-            <w:szCs w:val="32"/>
-            <w:rPrChange w:id="218" w:author="Dattatray Patil (Contractor)" w:date="2021-02-04T18:20:00Z">
-              <w:rPr>
-                <w:iCs w:val="0"/>
-              </w:rPr>
-            </w:rPrChange>
-          </w:rPr>
-          <w:delText>Task 1.3: Optional, interact with your flow on your mobile</w:delText>
-        </w:r>
-        <w:bookmarkEnd w:id="216"/>
-      </w:del>
-    </w:p>
-    <w:p>
-      <w:pPr>
-        <w:ind w:firstLine="360"/>
-        <w:rPr>
-          <w:del w:id="219" w:author="Dattatray Patil (Contractor)" w:date="2021-02-04T18:33:00Z"/>
-          <w:szCs w:val="20"/>
-        </w:rPr>
-      </w:pPr>
-      <w:del w:id="220" w:author="Dattatray Patil (Contractor)" w:date="2021-02-04T18:33:00Z">
-        <w:r>
-          <w:rPr>
-            <w:b/>
-            <w:bCs/>
-          </w:rPr>
-          <w:delText>Note:</w:delText>
-        </w:r>
-        <w:r>
-          <w:delText xml:space="preserve"> </w:delText>
-        </w:r>
-        <w:r>
-          <w:delText>T</w:delText>
-        </w:r>
-        <w:r>
-          <w:delText xml:space="preserve">his </w:delText>
-        </w:r>
-        <w:r>
-          <w:delText>task</w:delText>
-        </w:r>
-        <w:r>
-          <w:delText xml:space="preserve"> has been tested </w:delText>
-        </w:r>
-        <w:r>
-          <w:delText>using</w:delText>
-        </w:r>
-        <w:r>
-          <w:delText xml:space="preserve"> an Android phone</w:delText>
-        </w:r>
-        <w:r>
-          <w:delText>;</w:delText>
-        </w:r>
-        <w:r>
-          <w:delText xml:space="preserve"> the look and feel might be a </w:delText>
-        </w:r>
-      </w:del>
-      <w:del w:id="221" w:author="Dattatray Patil (Contractor)" w:date="2021-02-04T18:31:00Z">
-        <w:r>
-          <w:delText>little bit</w:delText>
-        </w:r>
-      </w:del>
-      <w:del w:id="222" w:author="Dattatray Patil (Contractor)" w:date="2021-02-04T18:33:00Z">
-        <w:r>
-          <w:delText xml:space="preserve"> diff</w:delText>
-        </w:r>
-        <w:r>
-          <w:delText xml:space="preserve">erent </w:delText>
-        </w:r>
-      </w:del>
-      <w:del w:id="223" w:author="Dattatray Patil (Contractor)" w:date="2021-02-04T18:31:00Z">
-        <w:r>
-          <w:delText>on iOS</w:delText>
-        </w:r>
-      </w:del>
-      <w:del w:id="224" w:author="Dattatray Patil (Contractor)" w:date="2021-02-04T18:33:00Z">
-        <w:r>
-          <w:delText>.</w:delText>
-        </w:r>
-      </w:del>
-    </w:p>
-    <w:p>
-      <w:pPr>
-        <w:pStyle w:val="ListParagraph"/>
-        <w:numPr>
-          <w:ilvl w:val="0"/>
-          <w:numId w:val="2"/>
-        </w:numPr>
-        <w:rPr>
-          <w:del w:id="225" w:author="Dattatray Patil (Contractor)" w:date="2021-02-04T18:33:00Z"/>
-        </w:rPr>
-      </w:pPr>
-      <w:del w:id="226" w:author="Dattatray Patil (Contractor)" w:date="2021-02-04T18:33:00Z">
-        <w:r>
-          <w:delText>Prepare the mobile app on your phone.</w:delText>
-        </w:r>
-      </w:del>
-    </w:p>
-    <w:p>
-      <w:pPr>
-        <w:pStyle w:val="ListParagraph"/>
-        <w:numPr>
-          <w:ilvl w:val="1"/>
-          <w:numId w:val="2"/>
-        </w:numPr>
-        <w:rPr>
-          <w:del w:id="227" w:author="Dattatray Patil (Contractor)" w:date="2021-02-04T18:33:00Z"/>
-        </w:rPr>
-      </w:pPr>
-      <w:del w:id="228" w:author="Dattatray Patil (Contractor)" w:date="2021-02-04T18:33:00Z">
-        <w:r>
-          <w:rPr>
-            <w:noProof/>
-          </w:rPr>
-          <w:drawing>
-            <wp:anchor distT="0" distB="0" distL="114300" distR="114300" simplePos="0" relativeHeight="251659264" behindDoc="0" locked="0" layoutInCell="1" allowOverlap="1" wp14:anchorId="1B58A314" wp14:editId="04EA1DE7">
-              <wp:simplePos x="0" y="0"/>
-              <wp:positionH relativeFrom="column">
-                <wp:posOffset>4701606</wp:posOffset>
-              </wp:positionH>
-              <wp:positionV relativeFrom="paragraph">
-                <wp:posOffset>303035</wp:posOffset>
-              </wp:positionV>
-              <wp:extent cx="1965600" cy="3499200"/>
-              <wp:effectExtent l="0" t="0" r="0" b="6350"/>
-              <wp:wrapSquare wrapText="bothSides"/>
-              <wp:docPr id="256830440" name="picture"/>
-              <wp:cNvGraphicFramePr>
-                <a:graphicFrameLocks xmlns:a="http://schemas.openxmlformats.org/drawingml/2006/main" noChangeAspect="1"/>
-              </wp:cNvGraphicFramePr>
-              <a:graphic xmlns:a="http://schemas.openxmlformats.org/drawingml/2006/main">
-                <a:graphicData uri="http://schemas.openxmlformats.org/drawingml/2006/picture">
-                  <pic:pic xmlns:pic="http://schemas.openxmlformats.org/drawingml/2006/picture">
-                    <pic:nvPicPr>
-                      <pic:cNvPr id="0" name="picture"/>
-                      <pic:cNvPicPr/>
-                    </pic:nvPicPr>
-                    <pic:blipFill>
-                      <a:blip r:embed="rId39" cstate="print">
-                        <a:extLst>
-                          <a:ext uri="{28A0092B-C50C-407E-A947-70E740481C1C}">
-                            <a14:useLocalDpi xmlns:a14="http://schemas.microsoft.com/office/drawing/2010/main" val="0"/>
-                          </a:ext>
-                        </a:extLst>
-                      </a:blip>
-                      <a:stretch>
-                        <a:fillRect/>
-                      </a:stretch>
-                    </pic:blipFill>
-                    <pic:spPr>
-                      <a:xfrm>
-                        <a:off x="0" y="0"/>
-                        <a:ext cx="1965600" cy="3499200"/>
-                      </a:xfrm>
-                      <a:prstGeom prst="rect">
-                        <a:avLst/>
-                      </a:prstGeom>
-                    </pic:spPr>
-                  </pic:pic>
-                </a:graphicData>
-              </a:graphic>
-              <wp14:sizeRelH relativeFrom="margin">
-                <wp14:pctWidth>0</wp14:pctWidth>
-              </wp14:sizeRelH>
-              <wp14:sizeRelV relativeFrom="margin">
-                <wp14:pctHeight>0</wp14:pctHeight>
-              </wp14:sizeRelV>
-            </wp:anchor>
-          </w:drawing>
-        </w:r>
-        <w:r>
-          <w:delText xml:space="preserve">If you do not already have the mobile app on your phone download the </w:delText>
-        </w:r>
-      </w:del>
-      <w:del w:id="229" w:author="Dattatray Patil (Contractor)" w:date="2021-02-04T18:26:00Z">
-        <w:r>
-          <w:rPr>
-            <w:b/>
-            <w:bCs/>
-          </w:rPr>
-          <w:delText xml:space="preserve">Microsoft </w:delText>
-        </w:r>
-      </w:del>
-      <w:del w:id="230" w:author="Dattatray Patil (Contractor)" w:date="2021-02-04T18:33:00Z">
-        <w:r>
-          <w:rPr>
-            <w:b/>
-            <w:bCs/>
-          </w:rPr>
-          <w:delText xml:space="preserve">Automate </w:delText>
-        </w:r>
-        <w:r>
-          <w:delText xml:space="preserve">mobile </w:delText>
-        </w:r>
-        <w:r>
-          <w:delText>application</w:delText>
-        </w:r>
-        <w:r>
-          <w:delText xml:space="preserve"> from the store (Android/iOS). </w:delText>
-        </w:r>
-      </w:del>
-    </w:p>
-    <w:p>
-      <w:pPr>
-        <w:pStyle w:val="ListParagraph"/>
-        <w:numPr>
-          <w:ilvl w:val="0"/>
-          <w:numId w:val="2"/>
-        </w:numPr>
-        <w:rPr>
-          <w:del w:id="231" w:author="Dattatray Patil (Contractor)" w:date="2021-02-04T18:33:00Z"/>
-        </w:rPr>
-      </w:pPr>
-      <w:del w:id="232" w:author="Dattatray Patil (Contractor)" w:date="2021-02-04T18:33:00Z">
-        <w:r>
-          <w:delText>Complete one of the following:</w:delText>
-        </w:r>
-      </w:del>
-    </w:p>
-    <w:p>
-      <w:pPr>
-        <w:pStyle w:val="ListParagraph"/>
-        <w:ind w:left="1080"/>
-        <w:rPr>
-          <w:del w:id="233" w:author="Dattatray Patil (Contractor)" w:date="2021-02-04T18:33:00Z"/>
-        </w:rPr>
-      </w:pPr>
-      <w:del w:id="234" w:author="Dattatray Patil (Contractor)" w:date="2021-02-04T18:33:00Z">
-        <w:r>
-          <w:delText>If your app is signed into a tenant other than the one you are using for the labs, sign out and then sign in using the credentials for the tenant you are using for the labs.</w:delText>
-        </w:r>
-      </w:del>
-    </w:p>
-    <w:p>
-      <w:pPr>
-        <w:ind w:left="1080"/>
-        <w:rPr>
-          <w:del w:id="235" w:author="Dattatray Patil (Contractor)" w:date="2021-02-04T18:33:00Z"/>
-        </w:rPr>
-      </w:pPr>
-      <w:del w:id="236" w:author="Dattatray Patil (Contractor)" w:date="2021-02-04T18:33:00Z">
-        <w:r>
-          <w:delText>Or</w:delText>
-        </w:r>
-      </w:del>
-    </w:p>
-    <w:p>
-      <w:pPr>
-        <w:pStyle w:val="ListParagraph"/>
-        <w:numPr>
-          <w:ilvl w:val="1"/>
-          <w:numId w:val="2"/>
-        </w:numPr>
-        <w:rPr>
-          <w:del w:id="237" w:author="Dattatray Patil (Contractor)" w:date="2021-02-04T18:33:00Z"/>
-        </w:rPr>
-      </w:pPr>
-      <w:del w:id="238" w:author="Dattatray Patil (Contractor)" w:date="2021-02-04T18:33:00Z">
-        <w:r>
-          <w:delText xml:space="preserve">If you have never used the mobile app before, click </w:delText>
-        </w:r>
-        <w:r>
-          <w:rPr>
-            <w:b/>
-            <w:bCs/>
-          </w:rPr>
-          <w:delText>G</w:delText>
-        </w:r>
-        <w:r>
-          <w:rPr>
-            <w:b/>
-            <w:bCs/>
-          </w:rPr>
-          <w:delText>et started</w:delText>
-        </w:r>
-      </w:del>
-    </w:p>
-    <w:p>
-      <w:pPr>
-        <w:pStyle w:val="ListParagraph"/>
-        <w:jc w:val="center"/>
-        <w:rPr>
-          <w:del w:id="239" w:author="Dattatray Patil (Contractor)" w:date="2021-02-04T18:33:00Z"/>
-          <w:szCs w:val="20"/>
-        </w:rPr>
-      </w:pPr>
-    </w:p>
-    <w:p>
-      <w:pPr>
-        <w:pStyle w:val="ListParagraph"/>
-        <w:numPr>
-          <w:ilvl w:val="1"/>
-          <w:numId w:val="2"/>
-        </w:numPr>
-        <w:rPr>
-          <w:del w:id="240" w:author="Dattatray Patil (Contractor)" w:date="2021-02-04T18:33:00Z"/>
-        </w:rPr>
-      </w:pPr>
-      <w:del w:id="241" w:author="Dattatray Patil (Contractor)" w:date="2021-02-04T18:33:00Z">
-        <w:r>
-          <w:delText>Sign in with your account provided by the instructor.</w:delText>
-        </w:r>
-      </w:del>
-    </w:p>
-    <w:p>
-      <w:pPr>
-        <w:rPr>
-          <w:del w:id="242" w:author="Dattatray Patil (Contractor)" w:date="2021-02-04T18:33:00Z"/>
-        </w:rPr>
-      </w:pPr>
-    </w:p>
-    <w:p>
-      <w:pPr>
-        <w:pStyle w:val="ListParagraph"/>
-        <w:numPr>
-          <w:ilvl w:val="0"/>
-          <w:numId w:val="2"/>
-        </w:numPr>
-        <w:rPr>
-          <w:del w:id="243" w:author="Dattatray Patil (Contractor)" w:date="2021-02-04T18:33:00Z"/>
-        </w:rPr>
-      </w:pPr>
-      <w:del w:id="244" w:author="Dattatray Patil (Contractor)" w:date="2021-02-04T18:33:00Z">
-        <w:r>
-          <w:delText>Start the flow from your phone by completing the following steps:</w:delText>
-        </w:r>
-      </w:del>
-    </w:p>
-    <w:p>
-      <w:pPr>
-        <w:pStyle w:val="ListParagraph"/>
-        <w:numPr>
-          <w:ilvl w:val="1"/>
-          <w:numId w:val="2"/>
-        </w:numPr>
-        <w:rPr>
-          <w:del w:id="245" w:author="Dattatray Patil (Contractor)" w:date="2021-02-04T18:33:00Z"/>
-        </w:rPr>
-      </w:pPr>
-      <w:del w:id="246" w:author="Dattatray Patil (Contractor)" w:date="2021-02-04T18:33:00Z">
-        <w:r>
-          <w:delText xml:space="preserve">Click </w:delText>
-        </w:r>
-        <w:r>
-          <w:rPr>
-            <w:b/>
-            <w:bCs/>
-          </w:rPr>
-          <w:delText>Buttons</w:delText>
-        </w:r>
-        <w:r>
-          <w:delText>:</w:delText>
-        </w:r>
-      </w:del>
-    </w:p>
-    <w:p>
-      <w:pPr>
-        <w:pStyle w:val="ListParagraph"/>
-        <w:ind w:left="1440"/>
-        <w:rPr>
-          <w:del w:id="247" w:author="Dattatray Patil (Contractor)" w:date="2021-02-04T18:33:00Z"/>
-          <w:szCs w:val="20"/>
-        </w:rPr>
-      </w:pPr>
-      <w:del w:id="248" w:author="Dattatray Patil (Contractor)" w:date="2021-02-04T18:33:00Z">
-        <w:r>
-          <w:rPr>
-            <w:noProof/>
-          </w:rPr>
-          <w:drawing>
-            <wp:inline distT="0" distB="0" distL="0" distR="0" wp14:anchorId="4AAAEA86" wp14:editId="500634BC">
-              <wp:extent cx="2469600" cy="4392000"/>
-              <wp:effectExtent l="19050" t="19050" r="26035" b="27940"/>
-              <wp:docPr id="642482224" name="picture"/>
-              <wp:cNvGraphicFramePr>
-                <a:graphicFrameLocks xmlns:a="http://schemas.openxmlformats.org/drawingml/2006/main" noChangeAspect="1"/>
-              </wp:cNvGraphicFramePr>
-              <a:graphic xmlns:a="http://schemas.openxmlformats.org/drawingml/2006/main">
-                <a:graphicData uri="http://schemas.openxmlformats.org/drawingml/2006/picture">
-                  <pic:pic xmlns:pic="http://schemas.openxmlformats.org/drawingml/2006/picture">
-                    <pic:nvPicPr>
-                      <pic:cNvPr id="0" name="picture"/>
-                      <pic:cNvPicPr/>
-                    </pic:nvPicPr>
-                    <pic:blipFill>
-                      <a:blip r:embed="rId40">
-                        <a:extLst>
-                          <a:ext uri="{28A0092B-C50C-407E-A947-70E740481C1C}">
-                            <a14:useLocalDpi xmlns:a14="http://schemas.microsoft.com/office/drawing/2010/main" val="0"/>
-                          </a:ext>
-                        </a:extLst>
-                      </a:blip>
-                      <a:stretch>
-                        <a:fillRect/>
-                      </a:stretch>
-                    </pic:blipFill>
-                    <pic:spPr>
-                      <a:xfrm>
-                        <a:off x="0" y="0"/>
-                        <a:ext cx="2469600" cy="4392000"/>
-                      </a:xfrm>
-                      <a:prstGeom prst="rect">
-                        <a:avLst/>
-                      </a:prstGeom>
-                      <a:ln>
-                        <a:solidFill>
-                          <a:schemeClr val="tx1"/>
-                        </a:solidFill>
-                      </a:ln>
-                    </pic:spPr>
-                  </pic:pic>
-                </a:graphicData>
-              </a:graphic>
-            </wp:inline>
-          </w:drawing>
-        </w:r>
-      </w:del>
-    </w:p>
-    <w:p>
-      <w:pPr>
-        <w:pStyle w:val="ListParagraph"/>
-        <w:jc w:val="center"/>
-        <w:rPr>
-          <w:del w:id="249" w:author="Dattatray Patil (Contractor)" w:date="2021-02-04T18:33:00Z"/>
-          <w:szCs w:val="20"/>
-        </w:rPr>
-      </w:pPr>
-    </w:p>
-    <w:p>
-      <w:pPr>
-        <w:keepNext/>
-        <w:ind w:left="1077"/>
-        <w:rPr>
-          <w:del w:id="250" w:author="Dattatray Patil (Contractor)" w:date="2021-02-04T18:33:00Z"/>
-        </w:rPr>
-      </w:pPr>
-      <w:del w:id="251" w:author="Dattatray Patil (Contractor)" w:date="2021-02-04T18:33:00Z">
-        <w:r>
-          <w:delText xml:space="preserve">The </w:delText>
-        </w:r>
-        <w:r>
-          <w:rPr>
-            <w:b/>
-            <w:bCs/>
-          </w:rPr>
-          <w:delText xml:space="preserve">Track Time </w:delText>
-        </w:r>
-        <w:r>
-          <w:delText>button</w:delText>
-        </w:r>
-        <w:r>
-          <w:delText xml:space="preserve"> should be displayed.</w:delText>
-        </w:r>
-      </w:del>
-    </w:p>
-    <w:p>
-      <w:pPr>
-        <w:ind w:left="1800" w:firstLine="360"/>
-        <w:rPr>
-          <w:del w:id="252" w:author="Dattatray Patil (Contractor)" w:date="2021-02-04T18:30:00Z"/>
-          <w:szCs w:val="20"/>
-        </w:rPr>
-        <w:pPrChange w:id="253" w:author="Dattatray Patil (Contractor)" w:date="2021-02-04T18:30:00Z">
-          <w:pPr>
-            <w:ind w:left="1080"/>
-          </w:pPr>
-        </w:pPrChange>
-      </w:pPr>
-      <w:del w:id="254" w:author="Dattatray Patil (Contractor)" w:date="2021-02-04T18:33:00Z">
-        <w:r>
-          <w:rPr>
-            <w:noProof/>
-          </w:rPr>
-          <w:drawing>
-            <wp:inline distT="0" distB="0" distL="0" distR="0" wp14:anchorId="3C98C46C" wp14:editId="24D37D48">
-              <wp:extent cx="1761134" cy="3133668"/>
-              <wp:effectExtent l="19050" t="19050" r="10795" b="10160"/>
-              <wp:docPr id="1519282600" name="picture"/>
-              <wp:cNvGraphicFramePr>
-                <a:graphicFrameLocks xmlns:a="http://schemas.openxmlformats.org/drawingml/2006/main" noChangeAspect="1"/>
-              </wp:cNvGraphicFramePr>
-              <a:graphic xmlns:a="http://schemas.openxmlformats.org/drawingml/2006/main">
-                <a:graphicData uri="http://schemas.openxmlformats.org/drawingml/2006/picture">
-                  <pic:pic xmlns:pic="http://schemas.openxmlformats.org/drawingml/2006/picture">
-                    <pic:nvPicPr>
-                      <pic:cNvPr id="0" name="picture"/>
-                      <pic:cNvPicPr/>
-                    </pic:nvPicPr>
-                    <pic:blipFill>
-                      <a:blip r:embed="rId41">
-                        <a:extLst>
-                          <a:ext uri="{28A0092B-C50C-407E-A947-70E740481C1C}">
-                            <a14:useLocalDpi xmlns:a14="http://schemas.microsoft.com/office/drawing/2010/main" val="0"/>
-                          </a:ext>
-                        </a:extLst>
-                      </a:blip>
-                      <a:stretch>
-                        <a:fillRect/>
-                      </a:stretch>
-                    </pic:blipFill>
-                    <pic:spPr>
-                      <a:xfrm>
-                        <a:off x="0" y="0"/>
-                        <a:ext cx="1761134" cy="3133668"/>
-                      </a:xfrm>
-                      <a:prstGeom prst="rect">
-                        <a:avLst/>
-                      </a:prstGeom>
-                      <a:ln>
-                        <a:solidFill>
-                          <a:schemeClr val="tx1"/>
-                        </a:solidFill>
-                      </a:ln>
-                    </pic:spPr>
-                  </pic:pic>
-                </a:graphicData>
-              </a:graphic>
-            </wp:inline>
-          </w:drawing>
-        </w:r>
-      </w:del>
-    </w:p>
-    <w:p>
-      <w:pPr>
-        <w:ind w:left="1800" w:firstLine="360"/>
-        <w:rPr>
-          <w:del w:id="255" w:author="Dattatray Patil (Contractor)" w:date="2021-02-04T18:33:00Z"/>
-          <w:szCs w:val="20"/>
-        </w:rPr>
-        <w:pPrChange w:id="256" w:author="Dattatray Patil (Contractor)" w:date="2021-02-04T18:30:00Z">
-          <w:pPr>
-            <w:jc w:val="center"/>
-          </w:pPr>
-        </w:pPrChange>
-      </w:pPr>
-    </w:p>
-    <w:p>
-      <w:pPr>
-        <w:pStyle w:val="ListParagraph"/>
-        <w:numPr>
-          <w:ilvl w:val="1"/>
-          <w:numId w:val="2"/>
-        </w:numPr>
-        <w:rPr>
-          <w:del w:id="257" w:author="Dattatray Patil (Contractor)" w:date="2021-02-04T18:33:00Z"/>
-        </w:rPr>
-      </w:pPr>
-      <w:del w:id="258" w:author="Dattatray Patil (Contractor)" w:date="2021-02-04T18:33:00Z">
-        <w:r>
-          <w:delText xml:space="preserve">Click the </w:delText>
-        </w:r>
-        <w:r>
-          <w:rPr>
-            <w:b/>
-            <w:bCs/>
-          </w:rPr>
-          <w:delText>Track Time</w:delText>
-        </w:r>
-        <w:r>
-          <w:delText xml:space="preserve"> button to execute the flow</w:delText>
-        </w:r>
-      </w:del>
-    </w:p>
-    <w:p>
-      <w:pPr>
-        <w:pStyle w:val="ListParagraph"/>
-        <w:numPr>
-          <w:ilvl w:val="1"/>
-          <w:numId w:val="2"/>
-        </w:numPr>
-        <w:rPr>
-          <w:del w:id="259" w:author="Dattatray Patil (Contractor)" w:date="2021-02-04T18:33:00Z"/>
-        </w:rPr>
-      </w:pPr>
-      <w:del w:id="260" w:author="Dattatray Patil (Contractor)" w:date="2021-02-04T18:33:00Z">
-        <w:r>
-          <w:delText>Ensure that the flow ran successfully by checking that a new line was added to the Excel spreadsheet.</w:delText>
-        </w:r>
-      </w:del>
-    </w:p>
-    <w:p>
-      <w:pPr>
-        <w:pStyle w:val="Heading2"/>
-        <w:rPr>
-          <w:rFonts w:ascii="Segoe UI" w:hAnsi="Segoe UI" w:cs="Segoe UI"/>
-          <w:szCs w:val="32"/>
-          <w:rPrChange w:id="261" w:author="Dattatray Patil (Contractor)" w:date="2021-02-04T18:20:00Z">
-            <w:rPr/>
-          </w:rPrChange>
-        </w:rPr>
-        <w:pPrChange w:id="262" w:author="Dattatray Patil (Contractor)" w:date="2021-02-04T18:20:00Z">
-          <w:pPr>
-            <w:pStyle w:val="Heading4"/>
-            <w:pageBreakBefore/>
-          </w:pPr>
-        </w:pPrChange>
-      </w:pPr>
-      <w:bookmarkStart w:id="263" w:name="_Toc41060351"/>
+        </w:rPr>
+      </w:pPr>
+      <w:bookmarkStart w:id="7" w:name="_Toc41060351"/>
       <w:r>
         <w:rPr>
           <w:rFonts w:ascii="Segoe UI" w:hAnsi="Segoe UI" w:cs="Segoe UI"/>
           <w:sz w:val="28"/>
           <w:szCs w:val="32"/>
-          <w:rPrChange w:id="264" w:author="Dattatray Patil (Contractor)" w:date="2021-02-04T18:20:00Z">
-            <w:rPr>
-              <w:iCs w:val="0"/>
-            </w:rPr>
-          </w:rPrChange>
         </w:rPr>
         <w:t>Task 1.</w:t>
       </w:r>
-      <w:del w:id="265" w:author="Dattatray Patil (Contractor)" w:date="2021-02-04T18:33:00Z">
-        <w:r>
-          <w:rPr>
-            <w:rFonts w:ascii="Segoe UI" w:hAnsi="Segoe UI" w:cs="Segoe UI"/>
-            <w:sz w:val="28"/>
-            <w:szCs w:val="32"/>
-            <w:rPrChange w:id="266" w:author="Dattatray Patil (Contractor)" w:date="2021-02-04T18:20:00Z">
-              <w:rPr>
-                <w:iCs w:val="0"/>
-              </w:rPr>
-            </w:rPrChange>
-          </w:rPr>
-          <w:delText>4</w:delText>
-        </w:r>
-      </w:del>
-      <w:ins w:id="267" w:author="Dattatray Patil (Contractor)" w:date="2021-02-04T18:44:00Z">
-        <w:r>
-          <w:rPr>
-            <w:rFonts w:ascii="Segoe UI" w:hAnsi="Segoe UI" w:cs="Segoe UI"/>
-            <w:sz w:val="28"/>
-            <w:szCs w:val="32"/>
-          </w:rPr>
-          <w:t>4</w:t>
-        </w:r>
-      </w:ins>
       <w:r>
         <w:rPr>
           <w:rFonts w:ascii="Segoe UI" w:hAnsi="Segoe UI" w:cs="Segoe UI"/>
           <w:sz w:val="28"/>
           <w:szCs w:val="32"/>
-          <w:rPrChange w:id="268" w:author="Dattatray Patil (Contractor)" w:date="2021-02-04T18:20:00Z">
-            <w:rPr>
-              <w:iCs w:val="0"/>
-            </w:rPr>
-          </w:rPrChange>
+        </w:rPr>
+        <w:t>4</w:t>
+      </w:r>
+      <w:r>
+        <w:rPr>
+          <w:rFonts w:ascii="Segoe UI" w:hAnsi="Segoe UI" w:cs="Segoe UI"/>
+          <w:sz w:val="28"/>
+          <w:szCs w:val="32"/>
         </w:rPr>
         <w:t>: Amend the flow to update the comment field in the spreadsheet</w:t>
       </w:r>
-      <w:bookmarkEnd w:id="263"/>
+      <w:bookmarkEnd w:id="7"/>
     </w:p>
     <w:p>
       <w:pPr>
@@ -5991,7 +3990,7 @@
                     <pic:cNvPicPr/>
                   </pic:nvPicPr>
                   <pic:blipFill>
-                    <a:blip r:embed="rId42">
+                    <a:blip r:embed="rId38">
                       <a:extLst>
                         <a:ext uri="{28A0092B-C50C-407E-A947-70E740481C1C}">
                           <a14:useLocalDpi xmlns:a14="http://schemas.microsoft.com/office/drawing/2010/main" val="0"/>
@@ -6104,7 +4103,7 @@
                     <pic:cNvPicPr/>
                   </pic:nvPicPr>
                   <pic:blipFill>
-                    <a:blip r:embed="rId43">
+                    <a:blip r:embed="rId39">
                       <a:extLst>
                         <a:ext uri="{28A0092B-C50C-407E-A947-70E740481C1C}">
                           <a14:useLocalDpi xmlns:a14="http://schemas.microsoft.com/office/drawing/2010/main" val="0"/>
@@ -6188,7 +4187,7 @@
                     <pic:cNvPicPr/>
                   </pic:nvPicPr>
                   <pic:blipFill>
-                    <a:blip r:embed="rId44">
+                    <a:blip r:embed="rId40">
                       <a:extLst>
                         <a:ext uri="{28A0092B-C50C-407E-A947-70E740481C1C}">
                           <a14:useLocalDpi xmlns:a14="http://schemas.microsoft.com/office/drawing/2010/main" val="0"/>
@@ -6300,7 +4299,7 @@
                     <pic:cNvPicPr/>
                   </pic:nvPicPr>
                   <pic:blipFill>
-                    <a:blip r:embed="rId45">
+                    <a:blip r:embed="rId41">
                       <a:extLst>
                         <a:ext uri="{28A0092B-C50C-407E-A947-70E740481C1C}">
                           <a14:useLocalDpi xmlns:a14="http://schemas.microsoft.com/office/drawing/2010/main" val="0"/>
@@ -6416,26 +4415,10 @@
     <w:p>
       <w:pPr>
         <w:pStyle w:val="ListParagraph"/>
-        <w:rPr>
-          <w:del w:id="269" w:author="Dattatray Patil (Contractor)" w:date="2021-02-04T18:46:00Z"/>
-        </w:rPr>
-      </w:pPr>
-    </w:p>
-    <w:p>
-      <w:pPr>
-        <w:pStyle w:val="ListParagraph"/>
-        <w:pPrChange w:id="270" w:author="Dattatray Patil (Contractor)" w:date="2021-02-04T18:46:00Z">
-          <w:pPr>
-            <w:pStyle w:val="ListParagraph"/>
-            <w:jc w:val="center"/>
-          </w:pPr>
-        </w:pPrChange>
-      </w:pPr>
-      <w:ins w:id="271" w:author="Dattatray Patil (Contractor)" w:date="2021-02-04T18:46:00Z">
-        <w:r>
-          <w:t xml:space="preserve">            </w:t>
-        </w:r>
-      </w:ins>
+      </w:pPr>
+      <w:r>
+        <w:t xml:space="preserve">            </w:t>
+      </w:r>
       <w:r>
         <w:rPr>
           <w:noProof/>
@@ -6456,7 +4439,7 @@
                     <pic:cNvPicPr/>
                   </pic:nvPicPr>
                   <pic:blipFill>
-                    <a:blip r:embed="rId46">
+                    <a:blip r:embed="rId42">
                       <a:extLst>
                         <a:ext uri="{28A0092B-C50C-407E-A947-70E740481C1C}">
                           <a14:useLocalDpi xmlns:a14="http://schemas.microsoft.com/office/drawing/2010/main" val="0"/>
@@ -6491,14 +4474,6 @@
     <w:p>
       <w:pPr>
         <w:pStyle w:val="ListParagraph"/>
-        <w:rPr>
-          <w:del w:id="272" w:author="Dattatray Patil (Contractor)" w:date="2021-02-04T18:45:00Z"/>
-        </w:rPr>
-      </w:pPr>
-    </w:p>
-    <w:p>
-      <w:pPr>
-        <w:pStyle w:val="ListParagraph"/>
         <w:numPr>
           <w:ilvl w:val="0"/>
           <w:numId w:val="4"/>
@@ -6527,269 +4502,106 @@
           <w:ilvl w:val="1"/>
           <w:numId w:val="4"/>
         </w:numPr>
-        <w:rPr>
-          <w:ins w:id="273" w:author="Dattatray Patil (Contractor)" w:date="2021-02-04T18:40:00Z"/>
-        </w:rPr>
-      </w:pPr>
-      <w:ins w:id="274" w:author="Dattatray Patil (Contractor)" w:date="2021-02-04T18:40:00Z">
-        <w:r>
-          <w:t xml:space="preserve">then click </w:t>
-        </w:r>
-        <w:r>
-          <w:t>Run now</w:t>
-        </w:r>
-        <w:r>
-          <w:t xml:space="preserve"> (you could also use the </w:t>
-        </w:r>
-        <w:r>
-          <w:t>Test</w:t>
-        </w:r>
-        <w:r>
-          <w:t xml:space="preserve"> button).</w:t>
-        </w:r>
-      </w:ins>
+      </w:pPr>
+      <w:r>
+        <w:t xml:space="preserve">then click </w:t>
+      </w:r>
+      <w:r>
+        <w:t>Run now</w:t>
+      </w:r>
+      <w:r>
+        <w:t xml:space="preserve"> (you could also use the </w:t>
+      </w:r>
+      <w:r>
+        <w:t>Test</w:t>
+      </w:r>
+      <w:r>
+        <w:t xml:space="preserve"> button).</w:t>
+      </w:r>
     </w:p>
     <w:p>
       <w:pPr>
         <w:ind w:left="1440"/>
-        <w:rPr>
-          <w:ins w:id="275" w:author="Dattatray Patil (Contractor)" w:date="2021-02-04T18:40:00Z"/>
-        </w:rPr>
-      </w:pPr>
-      <w:ins w:id="276" w:author="Dattatray Patil (Contractor)" w:date="2021-02-04T18:40:00Z">
-        <w:r>
-          <w:rPr>
-            <w:b/>
-            <w:bCs/>
-          </w:rPr>
-          <w:t xml:space="preserve">Note: </w:t>
-        </w:r>
-        <w:r>
-          <w:t xml:space="preserve">If needed, click </w:t>
-        </w:r>
-        <w:r>
-          <w:rPr>
-            <w:b/>
-            <w:bCs/>
-          </w:rPr>
-          <w:t>Allow</w:t>
-        </w:r>
-        <w:r>
-          <w:t xml:space="preserve"> to allow the flow to access your device to obtain your location and if required “Sign In” right side slider panel.</w:t>
-        </w:r>
-      </w:ins>
-    </w:p>
-    <w:p>
-      <w:pPr>
-        <w:pStyle w:val="ListParagraph"/>
-        <w:numPr>
-          <w:ilvl w:val="1"/>
-          <w:numId w:val="4"/>
-        </w:numPr>
-        <w:ind w:firstLine="360"/>
-        <w:rPr>
-          <w:del w:id="277" w:author="Dattatray Patil (Contractor)" w:date="2021-02-04T18:40:00Z"/>
-        </w:rPr>
-        <w:pPrChange w:id="278" w:author="Dattatray Patil (Contractor)" w:date="2021-02-04T18:43:00Z">
-          <w:pPr>
-            <w:pStyle w:val="ListParagraph"/>
-            <w:numPr>
-              <w:ilvl w:val="1"/>
-              <w:numId w:val="4"/>
-            </w:numPr>
-            <w:ind w:left="1440" w:hanging="360"/>
-          </w:pPr>
-        </w:pPrChange>
-      </w:pPr>
-      <w:ins w:id="279" w:author="Dattatray Patil (Contractor)" w:date="2021-02-04T18:43:00Z">
-        <w:r>
-          <w:rPr>
-            <w:noProof/>
-          </w:rPr>
-          <w:drawing>
-            <wp:inline distT="0" distB="0" distL="0" distR="0" wp14:anchorId="43954EED" wp14:editId="2C4CC777">
-              <wp:extent cx="2363330" cy="2189748"/>
-              <wp:effectExtent l="0" t="0" r="0" b="1270"/>
-              <wp:docPr id="17" name="Picture 17"/>
-              <wp:cNvGraphicFramePr>
-                <a:graphicFrameLocks xmlns:a="http://schemas.openxmlformats.org/drawingml/2006/main" noChangeAspect="1"/>
-              </wp:cNvGraphicFramePr>
-              <a:graphic xmlns:a="http://schemas.openxmlformats.org/drawingml/2006/main">
-                <a:graphicData uri="http://schemas.openxmlformats.org/drawingml/2006/picture">
-                  <pic:pic xmlns:pic="http://schemas.openxmlformats.org/drawingml/2006/picture">
-                    <pic:nvPicPr>
-                      <pic:cNvPr id="0" name="Picture 4"/>
-                      <pic:cNvPicPr>
-                        <a:picLocks noChangeAspect="1" noChangeArrowheads="1"/>
-                      </pic:cNvPicPr>
-                    </pic:nvPicPr>
-                    <pic:blipFill>
-                      <a:blip r:embed="rId47" cstate="print">
-                        <a:extLst>
-                          <a:ext uri="{28A0092B-C50C-407E-A947-70E740481C1C}">
-                            <a14:useLocalDpi xmlns:a14="http://schemas.microsoft.com/office/drawing/2010/main" val="0"/>
-                          </a:ext>
-                        </a:extLst>
-                      </a:blip>
-                      <a:srcRect/>
-                      <a:stretch>
-                        <a:fillRect/>
-                      </a:stretch>
-                    </pic:blipFill>
-                    <pic:spPr bwMode="auto">
-                      <a:xfrm>
-                        <a:off x="0" y="0"/>
-                        <a:ext cx="2490904" cy="2307952"/>
-                      </a:xfrm>
-                      <a:prstGeom prst="rect">
-                        <a:avLst/>
-                      </a:prstGeom>
+      </w:pPr>
+      <w:r>
+        <w:rPr>
+          <w:b/>
+          <w:bCs/>
+        </w:rPr>
+        <w:t xml:space="preserve">Note: </w:t>
+      </w:r>
+      <w:r>
+        <w:t xml:space="preserve">If needed, click </w:t>
+      </w:r>
+      <w:r>
+        <w:rPr>
+          <w:b/>
+          <w:bCs/>
+        </w:rPr>
+        <w:t>Allow</w:t>
+      </w:r>
+      <w:r>
+        <w:t xml:space="preserve"> to allow the flow to access your device to obtain your location and if required “Sign In” right side slider panel.</w:t>
+      </w:r>
+    </w:p>
+    <w:p>
+      <w:pPr>
+        <w:pStyle w:val="ListParagraph"/>
+        <w:ind w:left="1440" w:firstLine="360"/>
+      </w:pPr>
+      <w:r>
+        <w:rPr>
+          <w:noProof/>
+        </w:rPr>
+        <w:drawing>
+          <wp:inline distT="0" distB="0" distL="0" distR="0" wp14:anchorId="43954EED" wp14:editId="2C4CC777">
+            <wp:extent cx="2363330" cy="2189748"/>
+            <wp:effectExtent l="0" t="0" r="0" b="1270"/>
+            <wp:docPr id="17" name="Picture 17"/>
+            <wp:cNvGraphicFramePr>
+              <a:graphicFrameLocks xmlns:a="http://schemas.openxmlformats.org/drawingml/2006/main" noChangeAspect="1"/>
+            </wp:cNvGraphicFramePr>
+            <a:graphic xmlns:a="http://schemas.openxmlformats.org/drawingml/2006/main">
+              <a:graphicData uri="http://schemas.openxmlformats.org/drawingml/2006/picture">
+                <pic:pic xmlns:pic="http://schemas.openxmlformats.org/drawingml/2006/picture">
+                  <pic:nvPicPr>
+                    <pic:cNvPr id="0" name="Picture 4"/>
+                    <pic:cNvPicPr>
+                      <a:picLocks noChangeAspect="1" noChangeArrowheads="1"/>
+                    </pic:cNvPicPr>
+                  </pic:nvPicPr>
+                  <pic:blipFill>
+                    <a:blip r:embed="rId43" cstate="print">
+                      <a:extLst>
+                        <a:ext uri="{28A0092B-C50C-407E-A947-70E740481C1C}">
+                          <a14:useLocalDpi xmlns:a14="http://schemas.microsoft.com/office/drawing/2010/main" val="0"/>
+                        </a:ext>
+                      </a:extLst>
+                    </a:blip>
+                    <a:srcRect/>
+                    <a:stretch>
+                      <a:fillRect/>
+                    </a:stretch>
+                  </pic:blipFill>
+                  <pic:spPr bwMode="auto">
+                    <a:xfrm>
+                      <a:off x="0" y="0"/>
+                      <a:ext cx="2490904" cy="2307952"/>
+                    </a:xfrm>
+                    <a:prstGeom prst="rect">
+                      <a:avLst/>
+                    </a:prstGeom>
+                    <a:noFill/>
+                    <a:ln>
                       <a:noFill/>
-                      <a:ln>
-                        <a:noFill/>
-                      </a:ln>
-                    </pic:spPr>
-                  </pic:pic>
-                </a:graphicData>
-              </a:graphic>
-            </wp:inline>
-          </w:drawing>
-        </w:r>
-      </w:ins>
-      <w:del w:id="280" w:author="Dattatray Patil (Contractor)" w:date="2021-02-04T18:40:00Z">
-        <w:r>
-          <w:delText xml:space="preserve">Run the Flow by clicking on </w:delText>
-        </w:r>
-        <w:r>
-          <w:rPr>
-            <w:b/>
-            <w:bCs/>
-          </w:rPr>
-          <w:delText xml:space="preserve">Run </w:delText>
-        </w:r>
-      </w:del>
-      <w:del w:id="281" w:author="Dattatray Patil (Contractor)" w:date="2021-02-04T18:39:00Z">
-        <w:r>
-          <w:rPr>
-            <w:b/>
-            <w:bCs/>
-          </w:rPr>
-          <w:delText xml:space="preserve">now </w:delText>
-        </w:r>
-        <w:r>
-          <w:delText>from</w:delText>
-        </w:r>
-        <w:r>
-          <w:rPr>
-            <w:b/>
-            <w:bCs/>
-          </w:rPr>
-          <w:delText xml:space="preserve"> …More </w:delText>
-        </w:r>
-        <w:r>
-          <w:delText xml:space="preserve">menu. If the flow requests access to your device, click </w:delText>
-        </w:r>
-        <w:r>
-          <w:rPr>
-            <w:b/>
-            <w:bCs/>
-          </w:rPr>
-          <w:delText>Allow</w:delText>
-        </w:r>
-        <w:r>
-          <w:delText>.</w:delText>
-        </w:r>
-      </w:del>
-    </w:p>
-    <w:p>
-      <w:pPr>
-        <w:pStyle w:val="ListParagraph"/>
-        <w:ind w:left="1440" w:firstLine="360"/>
-        <w:pPrChange w:id="282" w:author="Dattatray Patil (Contractor)" w:date="2021-02-04T18:43:00Z">
-          <w:pPr>
-            <w:pStyle w:val="ListParagraph"/>
-            <w:ind w:left="1080"/>
-          </w:pPr>
-        </w:pPrChange>
-      </w:pPr>
-      <w:del w:id="283" w:author="Dattatray Patil (Contractor)" w:date="2021-02-04T18:40:00Z">
-        <w:r>
-          <w:rPr>
-            <w:noProof/>
-          </w:rPr>
-          <w:drawing>
-            <wp:inline distT="0" distB="0" distL="0" distR="0" wp14:anchorId="5BC65D45" wp14:editId="059986A0">
-              <wp:extent cx="4092180" cy="2353442"/>
-              <wp:effectExtent l="133350" t="114300" r="156210" b="142240"/>
-              <wp:docPr id="910" name="Picture 910"/>
-              <wp:cNvGraphicFramePr>
-                <a:graphicFrameLocks xmlns:a="http://schemas.openxmlformats.org/drawingml/2006/main" noChangeAspect="1"/>
-              </wp:cNvGraphicFramePr>
-              <a:graphic xmlns:a="http://schemas.openxmlformats.org/drawingml/2006/main">
-                <a:graphicData uri="http://schemas.openxmlformats.org/drawingml/2006/picture">
-                  <pic:pic xmlns:pic="http://schemas.openxmlformats.org/drawingml/2006/picture">
-                    <pic:nvPicPr>
-                      <pic:cNvPr id="1" name=""/>
-                      <pic:cNvPicPr/>
-                    </pic:nvPicPr>
-                    <pic:blipFill>
-                      <a:blip r:embed="rId48">
-                        <a:extLst>
-                          <a:ext uri="{28A0092B-C50C-407E-A947-70E740481C1C}">
-                            <a14:useLocalDpi xmlns:a14="http://schemas.microsoft.com/office/drawing/2010/main" val="0"/>
-                          </a:ext>
-                        </a:extLst>
-                      </a:blip>
-                      <a:stretch>
-                        <a:fillRect/>
-                      </a:stretch>
-                    </pic:blipFill>
-                    <pic:spPr>
-                      <a:xfrm>
-                        <a:off x="0" y="0"/>
-                        <a:ext cx="4114386" cy="2366213"/>
-                      </a:xfrm>
-                      <a:prstGeom prst="rect">
-                        <a:avLst/>
-                      </a:prstGeom>
-                      <a:solidFill>
-                        <a:srgbClr val="FFFFFF">
-                          <a:shade val="85000"/>
-                        </a:srgbClr>
-                      </a:solidFill>
-                      <a:ln w="88900" cap="sq">
-                        <a:solidFill>
-                          <a:srgbClr val="FFFFFF"/>
-                        </a:solidFill>
-                        <a:miter lim="800000"/>
-                      </a:ln>
-                      <a:effectLst>
-                        <a:outerShdw blurRad="55000" dist="18000" dir="5400000" algn="tl" rotWithShape="0">
-                          <a:srgbClr val="000000">
-                            <a:alpha val="40000"/>
-                          </a:srgbClr>
-                        </a:outerShdw>
-                      </a:effectLst>
-                      <a:scene3d>
-                        <a:camera prst="orthographicFront"/>
-                        <a:lightRig rig="twoPt" dir="t">
-                          <a:rot lat="0" lon="0" rev="7200000"/>
-                        </a:lightRig>
-                      </a:scene3d>
-                      <a:sp3d>
-                        <a:bevelT w="25400" h="19050"/>
-                        <a:contourClr>
-                          <a:srgbClr val="FFFFFF"/>
-                        </a:contourClr>
-                      </a:sp3d>
-                    </pic:spPr>
-                  </pic:pic>
-                </a:graphicData>
-              </a:graphic>
-            </wp:inline>
-          </w:drawing>
-        </w:r>
-      </w:del>
+                    </a:ln>
+                  </pic:spPr>
+                </pic:pic>
+              </a:graphicData>
+            </a:graphic>
+          </wp:inline>
+        </w:drawing>
+      </w:r>
     </w:p>
     <w:p>
       <w:pPr>
@@ -6843,7 +4655,7 @@
                     <pic:cNvPicPr/>
                   </pic:nvPicPr>
                   <pic:blipFill>
-                    <a:blip r:embed="rId49" cstate="print">
+                    <a:blip r:embed="rId44" cstate="print">
                       <a:extLst>
                         <a:ext uri="{28A0092B-C50C-407E-A947-70E740481C1C}">
                           <a14:useLocalDpi xmlns:a14="http://schemas.microsoft.com/office/drawing/2010/main" val="0"/>
@@ -6895,14 +4707,6 @@
     <w:p>
       <w:pPr>
         <w:pStyle w:val="ListParagraph"/>
-        <w:rPr>
-          <w:del w:id="284" w:author="Dattatray Patil (Contractor)" w:date="2021-02-04T18:46:00Z"/>
-        </w:rPr>
-      </w:pPr>
-    </w:p>
-    <w:p>
-      <w:pPr>
-        <w:pStyle w:val="ListParagraph"/>
       </w:pPr>
       <w:r>
         <w:rPr>
@@ -6924,7 +4728,7 @@
                     <pic:cNvPicPr/>
                   </pic:nvPicPr>
                   <pic:blipFill>
-                    <a:blip r:embed="rId50">
+                    <a:blip r:embed="rId45">
                       <a:extLst>
                         <a:ext uri="{28A0092B-C50C-407E-A947-70E740481C1C}">
                           <a14:useLocalDpi xmlns:a14="http://schemas.microsoft.com/office/drawing/2010/main" val="0"/>
@@ -6959,46 +4763,18 @@
     <w:p>
       <w:pPr>
         <w:rPr>
-          <w:del w:id="285" w:author="Dattatray Patil (Contractor)" w:date="2021-02-04T18:33:00Z"/>
           <w:rFonts w:eastAsiaTheme="majorEastAsia" w:cs="Segoe UI"/>
           <w:color w:val="4472C4" w:themeColor="accent1"/>
           <w:sz w:val="28"/>
           <w:szCs w:val="32"/>
-          <w:rPrChange w:id="286" w:author="Dattatray Patil (Contractor)" w:date="2021-02-04T18:33:00Z">
-            <w:rPr>
-              <w:del w:id="287" w:author="Dattatray Patil (Contractor)" w:date="2021-02-04T18:33:00Z"/>
-            </w:rPr>
-          </w:rPrChange>
-        </w:rPr>
-      </w:pPr>
-    </w:p>
-    <w:p>
-      <w:pPr>
+        </w:rPr>
+      </w:pPr>
+      <w:r>
         <w:rPr>
           <w:rFonts w:eastAsiaTheme="majorEastAsia" w:cs="Segoe UI"/>
           <w:color w:val="4472C4" w:themeColor="accent1"/>
           <w:sz w:val="28"/>
           <w:szCs w:val="32"/>
-          <w:rPrChange w:id="288" w:author="Dattatray Patil (Contractor)" w:date="2021-02-04T18:33:00Z">
-            <w:rPr>
-              <w:b/>
-              <w:bCs/>
-            </w:rPr>
-          </w:rPrChange>
-        </w:rPr>
-      </w:pPr>
-      <w:r>
-        <w:rPr>
-          <w:rFonts w:eastAsiaTheme="majorEastAsia" w:cs="Segoe UI"/>
-          <w:color w:val="4472C4" w:themeColor="accent1"/>
-          <w:sz w:val="28"/>
-          <w:szCs w:val="32"/>
-          <w:rPrChange w:id="289" w:author="Dattatray Patil (Contractor)" w:date="2021-02-04T18:33:00Z">
-            <w:rPr>
-              <w:b/>
-              <w:bCs/>
-            </w:rPr>
-          </w:rPrChange>
         </w:rPr>
         <w:t>We need your feedback</w:t>
       </w:r>
@@ -7013,27 +4789,14 @@
       <w:r>
         <w:t xml:space="preserve"> </w:t>
       </w:r>
-      <w:r>
-        <w:fldChar w:fldCharType="begin"/>
-      </w:r>
-      <w:r>
-        <w:instrText xml:space="preserve"> HYPERLINK "https://github.com/Power-Automate-in-a-day/Training-by-the-community/issues" </w:instrText>
-      </w:r>
-      <w:r>
-        <w:fldChar w:fldCharType="separate"/>
-      </w:r>
-      <w:r>
-        <w:rPr>
-          <w:rStyle w:val="Hyperlink"/>
-        </w:rPr>
-        <w:t>https://github.com/Power-Automate-in-a-day/Training-by-the-community/issues</w:t>
-      </w:r>
-      <w:r>
-        <w:rPr>
-          <w:rStyle w:val="Hyperlink"/>
-        </w:rPr>
-        <w:fldChar w:fldCharType="end"/>
-      </w:r>
+      <w:hyperlink r:id="rId46" w:history="1">
+        <w:r>
+          <w:rPr>
+            <w:rStyle w:val="Hyperlink"/>
+          </w:rPr>
+          <w:t>https://github.com/Power-Automate-in-a-day/Training-by-the-community/issues</w:t>
+        </w:r>
+      </w:hyperlink>
       <w:r>
         <w:t xml:space="preserve"> </w:t>
       </w:r>
@@ -7043,11 +4806,6 @@
       <w:pgMar w:top="567" w:right="1440" w:bottom="1440" w:left="1440" w:header="720" w:footer="720" w:gutter="0"/>
       <w:cols w:space="720"/>
       <w:docGrid w:linePitch="360"/>
-      <w:sectPrChange w:id="290" w:author="Dattatray Patil (Contractor)" w:date="2021-02-04T16:42:00Z">
-        <w:sectPr>
-          <w:pgMar w:top="1440" w:right="1440" w:bottom="1440" w:left="1440" w:header="720" w:footer="720" w:gutter="0"/>
-        </w:sectPr>
-      </w:sectPrChange>
     </w:sectPr>
   </w:body>
 </w:document>
@@ -7055,7 +4813,7 @@
 
 <file path=word/comments.xml><?xml version="1.0" encoding="utf-8"?>
 <w:comments xmlns:wpc="http://schemas.microsoft.com/office/word/2010/wordprocessingCanvas" xmlns:cx="http://schemas.microsoft.com/office/drawing/2014/chartex" xmlns:cx1="http://schemas.microsoft.com/office/drawing/2015/9/8/chartex" xmlns:cx2="http://schemas.microsoft.com/office/drawing/2015/10/21/chartex" xmlns:cx3="http://schemas.microsoft.com/office/drawing/2016/5/9/chartex" xmlns:cx4="http://schemas.microsoft.com/office/drawing/2016/5/10/chartex" xmlns:cx5="http://schemas.microsoft.com/office/drawing/2016/5/11/chartex" xmlns:cx6="http://schemas.microsoft.com/office/drawing/2016/5/12/chartex" xmlns:cx7="http://schemas.microsoft.com/office/drawing/2016/5/13/chartex" xmlns:cx8="http://schemas.microsoft.com/office/drawing/2016/5/14/chartex" xmlns:mc="http://schemas.openxmlformats.org/markup-compatibility/2006" xmlns:aink="http://schemas.microsoft.com/office/drawing/2016/ink" xmlns:am3d="http://schemas.microsoft.com/office/drawing/2017/model3d" xmlns:o="urn:schemas-microsoft-com:office:office" xmlns:r="http://schemas.openxmlformats.org/officeDocument/2006/relationships" xmlns:m="http://schemas.openxmlformats.org/officeDocument/2006/math" xmlns:v="urn:schemas-microsoft-com:vml" xmlns:wp14="http://schemas.microsoft.com/office/word/2010/wordprocessingDrawing" xmlns:wp="http://schemas.openxmlformats.org/drawingml/2006/wordprocessingDrawing" xmlns:w10="urn:schemas-microsoft-com:office:word" xmlns:w="http://schemas.openxmlformats.org/wordprocessingml/2006/main" xmlns:w14="http://schemas.microsoft.com/office/word/2010/wordml" xmlns:w15="http://schemas.microsoft.com/office/word/2012/wordml" xmlns:w16cex="http://schemas.microsoft.com/office/word/2018/wordml/cex" xmlns:w16cid="http://schemas.microsoft.com/office/word/2016/wordml/cid" xmlns:w16="http://schemas.microsoft.com/office/word/2018/wordml" xmlns:w16se="http://schemas.microsoft.com/office/word/2015/wordml/symex" xmlns:wpg="http://schemas.microsoft.com/office/word/2010/wordprocessingGroup" xmlns:wpi="http://schemas.microsoft.com/office/word/2010/wordprocessingInk" xmlns:wne="http://schemas.microsoft.com/office/word/2006/wordml" xmlns:wps="http://schemas.microsoft.com/office/word/2010/wordprocessingShape" mc:Ignorable="w14 w15 w16se w16cid w16 w16cex wp14">
-  <w:comment w:id="30" w:author="Author" w:initials="A">
+  <w:comment w:id="2" w:author="Author" w:initials="A">
     <w:p>
       <w:pPr>
         <w:pStyle w:val="CommentText"/>
@@ -7071,7 +4829,7 @@
       </w:r>
     </w:p>
   </w:comment>
-  <w:comment w:id="38" w:author="Author" w:initials="A">
+  <w:comment w:id="3" w:author="Author" w:initials="A">
     <w:p>
       <w:pPr>
         <w:pStyle w:val="CommentText"/>
@@ -7087,7 +4845,7 @@
       </w:r>
     </w:p>
   </w:comment>
-  <w:comment w:id="167" w:author="Author" w:initials="A">
+  <w:comment w:id="5" w:author="Author" w:initials="A">
     <w:p>
       <w:pPr>
         <w:pStyle w:val="CommentText"/>
@@ -7103,7 +4861,7 @@
       </w:r>
     </w:p>
   </w:comment>
-  <w:comment w:id="169" w:author="Author" w:initials="A">
+  <w:comment w:id="6" w:author="Author" w:initials="A">
     <w:p>
       <w:pPr>
         <w:pStyle w:val="CommentText"/>
@@ -7549,17 +5307,6 @@
     <w:abstractNumId w:val="3"/>
   </w:num>
 </w:numbering>
-</file>
-
-<file path=word/people.xml><?xml version="1.0" encoding="utf-8"?>
-<w15:people xmlns:wpc="http://schemas.microsoft.com/office/word/2010/wordprocessingCanvas" xmlns:cx="http://schemas.microsoft.com/office/drawing/2014/chartex" xmlns:cx1="http://schemas.microsoft.com/office/drawing/2015/9/8/chartex" xmlns:cx2="http://schemas.microsoft.com/office/drawing/2015/10/21/chartex" xmlns:cx3="http://schemas.microsoft.com/office/drawing/2016/5/9/chartex" xmlns:cx4="http://schemas.microsoft.com/office/drawing/2016/5/10/chartex" xmlns:cx5="http://schemas.microsoft.com/office/drawing/2016/5/11/chartex" xmlns:cx6="http://schemas.microsoft.com/office/drawing/2016/5/12/chartex" xmlns:cx7="http://schemas.microsoft.com/office/drawing/2016/5/13/chartex" xmlns:cx8="http://schemas.microsoft.com/office/drawing/2016/5/14/chartex" xmlns:mc="http://schemas.openxmlformats.org/markup-compatibility/2006" xmlns:aink="http://schemas.microsoft.com/office/drawing/2016/ink" xmlns:am3d="http://schemas.microsoft.com/office/drawing/2017/model3d" xmlns:o="urn:schemas-microsoft-com:office:office" xmlns:r="http://schemas.openxmlformats.org/officeDocument/2006/relationships" xmlns:m="http://schemas.openxmlformats.org/officeDocument/2006/math" xmlns:v="urn:schemas-microsoft-com:vml" xmlns:wp14="http://schemas.microsoft.com/office/word/2010/wordprocessingDrawing" xmlns:wp="http://schemas.openxmlformats.org/drawingml/2006/wordprocessingDrawing" xmlns:w10="urn:schemas-microsoft-com:office:word" xmlns:w="http://schemas.openxmlformats.org/wordprocessingml/2006/main" xmlns:w14="http://schemas.microsoft.com/office/word/2010/wordml" xmlns:w15="http://schemas.microsoft.com/office/word/2012/wordml" xmlns:w16cex="http://schemas.microsoft.com/office/word/2018/wordml/cex" xmlns:w16cid="http://schemas.microsoft.com/office/word/2016/wordml/cid" xmlns:w16="http://schemas.microsoft.com/office/word/2018/wordml" xmlns:w16se="http://schemas.microsoft.com/office/word/2015/wordml/symex" xmlns:wpg="http://schemas.microsoft.com/office/word/2010/wordprocessingGroup" xmlns:wpi="http://schemas.microsoft.com/office/word/2010/wordprocessingInk" xmlns:wne="http://schemas.microsoft.com/office/word/2006/wordml" xmlns:wps="http://schemas.microsoft.com/office/word/2010/wordprocessingShape" mc:Ignorable="w14 w15 w16se w16cid w16 w16cex wp14">
-  <w15:person w15:author="Dattatray Patil (Contractor)">
-    <w15:presenceInfo w15:providerId="AD" w15:userId="S::Dattatray.Patil@gilead.com::715305f0-418e-4b1a-9e3b-ccb2b683531e"/>
-  </w15:person>
-  <w15:person w15:author="serge Luca">
-    <w15:presenceInfo w15:providerId="AD" w15:userId="S::sergeluca@shareql.com::4eca313d-cc77-48bd-9230-05bd61c5e423"/>
-  </w15:person>
-</w15:people>
 </file>
 
 <file path=word/styles.xml><?xml version="1.0" encoding="utf-8"?>
